--- a/笔记.docx
+++ b/笔记.docx
@@ -10010,7 +10010,7 @@
         <w:adjustRightInd w:val="0"/>
         <w:spacing w:after="160" w:line="288" w:lineRule="auto"/>
         <w:rPr>
-          <w:rFonts w:ascii="Helvetica" w:hAnsi="Helvetica" w:cs="Helvetica" w:hint="eastAsia"/>
+          <w:rFonts w:ascii="Helvetica" w:hAnsi="Helvetica" w:cs="Helvetica"/>
           <w:color w:val="000000"/>
         </w:rPr>
       </w:pPr>
@@ -10872,9 +10872,6 @@
     <w:p>
       <w:pPr>
         <w:pStyle w:val="a7"/>
-        <w:rPr>
-          <w:rFonts w:hint="eastAsia"/>
-        </w:rPr>
       </w:pPr>
       <w:r>
         <w:t>1. Nagle</w:t>
@@ -25544,7 +25541,7 @@
         <w:adjustRightInd w:val="0"/>
         <w:spacing w:after="160" w:line="288" w:lineRule="auto"/>
         <w:rPr>
-          <w:rFonts w:ascii="Helvetica" w:hAnsi="Helvetica" w:cs="Helvetica" w:hint="eastAsia"/>
+          <w:rFonts w:ascii="Helvetica" w:hAnsi="Helvetica" w:cs="Helvetica"/>
           <w:color w:val="000000"/>
         </w:rPr>
       </w:pPr>
@@ -25570,31 +25567,138 @@
         <w:adjustRightInd w:val="0"/>
         <w:spacing w:after="160" w:line="288" w:lineRule="auto"/>
         <w:rPr>
+          <w:rFonts w:ascii="Helvetica" w:hAnsi="Helvetica" w:cs="Helvetica"/>
+          <w:color w:val="000000"/>
+        </w:rPr>
+      </w:pPr>
+      <w:r>
+        <w:rPr>
           <w:rFonts w:ascii="Helvetica" w:hAnsi="Helvetica" w:cs="Helvetica" w:hint="eastAsia"/>
           <w:color w:val="000000"/>
         </w:rPr>
-      </w:pPr>
+        <w:t>rtmp</w:t>
+      </w:r>
       <w:r>
         <w:rPr>
           <w:rFonts w:ascii="Helvetica" w:hAnsi="Helvetica" w:cs="Helvetica" w:hint="eastAsia"/>
           <w:color w:val="000000"/>
         </w:rPr>
-        <w:t>rtmp</w:t>
+        <w:t>包由三部分组成，</w:t>
+      </w:r>
+    </w:p>
+    <w:p>
+      <w:pPr>
+        <w:rPr>
+          <w:rFonts w:eastAsia="Times New Roman"/>
+        </w:rPr>
+      </w:pPr>
+      <w:r>
+        <w:rPr>
+          <w:rFonts w:eastAsia="Times New Roman"/>
+        </w:rPr>
+        <w:t>Basic Header</w:t>
+      </w:r>
+      <w:r>
+        <w:rPr>
+          <w:rFonts w:ascii="MS Mincho" w:eastAsia="MS Mincho" w:hAnsi="MS Mincho" w:cs="MS Mincho"/>
+        </w:rPr>
+        <w:t>：</w:t>
+      </w:r>
+      <w:r>
+        <w:rPr>
+          <w:rFonts w:eastAsia="Times New Roman" w:hint="eastAsia"/>
+        </w:rPr>
+        <w:t>base head</w:t>
+      </w:r>
+      <w:r>
+        <w:rPr>
+          <w:rFonts w:ascii="MS Mincho" w:eastAsia="MS Mincho" w:hAnsi="MS Mincho" w:cs="MS Mincho"/>
+        </w:rPr>
+        <w:t>的第一个字</w:t>
+      </w:r>
+      <w:r>
+        <w:rPr>
+          <w:rFonts w:ascii="SimSun" w:eastAsia="SimSun" w:hAnsi="SimSun" w:cs="SimSun"/>
+        </w:rPr>
+        <w:t>节</w:t>
+      </w:r>
+      <w:r>
+        <w:rPr>
+          <w:rFonts w:ascii="MS Mincho" w:eastAsia="MS Mincho" w:hAnsi="MS Mincho" w:cs="MS Mincho"/>
+        </w:rPr>
+        <w:t>比</w:t>
+      </w:r>
+      <w:r>
+        <w:rPr>
+          <w:rFonts w:ascii="SimSun" w:eastAsia="SimSun" w:hAnsi="SimSun" w:cs="SimSun"/>
+        </w:rPr>
+        <w:t>较</w:t>
+      </w:r>
+      <w:r>
+        <w:rPr>
+          <w:rFonts w:ascii="MS Mincho" w:eastAsia="MS Mincho" w:hAnsi="MS Mincho" w:cs="MS Mincho"/>
+        </w:rPr>
+        <w:t>重要，前</w:t>
+      </w:r>
+      <w:r>
+        <w:rPr>
+          <w:rFonts w:eastAsia="Times New Roman" w:hint="eastAsia"/>
+        </w:rPr>
+        <w:t>3</w:t>
+      </w:r>
+      <w:r>
+        <w:rPr>
+          <w:rFonts w:ascii="MS Mincho" w:eastAsia="MS Mincho" w:hAnsi="MS Mincho" w:cs="MS Mincho"/>
+        </w:rPr>
+        <w:t>位</w:t>
+      </w:r>
+      <w:r>
+        <w:rPr>
+          <w:rFonts w:ascii="MS Mincho" w:eastAsia="MS Mincho" w:hAnsi="MS Mincho" w:cs="MS Mincho" w:hint="eastAsia"/>
+        </w:rPr>
+        <w:t>fmt位</w:t>
+      </w:r>
+      <w:r>
+        <w:rPr>
+          <w:rFonts w:ascii="MS Mincho" w:eastAsia="MS Mincho" w:hAnsi="MS Mincho" w:cs="MS Mincho"/>
+        </w:rPr>
+        <w:t>决定</w:t>
+      </w:r>
+      <w:r>
+        <w:rPr>
+          <w:rFonts w:ascii="Helvetica" w:hAnsi="Helvetica" w:cs="Helvetica"/>
+          <w:color w:val="000000"/>
+        </w:rPr>
+        <w:t>Message</w:t>
       </w:r>
       <w:r>
         <w:rPr>
           <w:rFonts w:ascii="Helvetica" w:hAnsi="Helvetica" w:cs="Helvetica" w:hint="eastAsia"/>
           <w:color w:val="000000"/>
         </w:rPr>
-        <w:t>包由三部分组成，</w:t>
-      </w:r>
-    </w:p>
-    <w:p>
-      <w:pPr>
-        <w:rPr>
-          <w:rFonts w:eastAsia="Times New Roman" w:hint="eastAsia"/>
-        </w:rPr>
-      </w:pPr>
+        <w:t xml:space="preserve"> header</w:t>
+      </w:r>
+      <w:r>
+        <w:rPr>
+          <w:rFonts w:ascii="Helvetica" w:hAnsi="Helvetica" w:cs="Helvetica" w:hint="eastAsia"/>
+          <w:color w:val="000000"/>
+        </w:rPr>
+        <w:t>的类型和大小，后</w:t>
+      </w:r>
+      <w:r>
+        <w:rPr>
+          <w:rFonts w:ascii="Helvetica" w:hAnsi="Helvetica" w:cs="Helvetica" w:hint="eastAsia"/>
+          <w:color w:val="000000"/>
+        </w:rPr>
+        <w:t>5</w:t>
+      </w:r>
+      <w:r>
+        <w:rPr>
+          <w:rFonts w:ascii="Helvetica" w:hAnsi="Helvetica" w:cs="Helvetica" w:hint="eastAsia"/>
+          <w:color w:val="000000"/>
+        </w:rPr>
+        <w:t>位决定</w:t>
+      </w:r>
       <w:r>
         <w:rPr>
           <w:rFonts w:eastAsia="Times New Roman"/>
@@ -25605,120 +25709,13 @@
         <w:rPr>
           <w:rFonts w:ascii="MS Mincho" w:eastAsia="MS Mincho" w:hAnsi="MS Mincho" w:cs="MS Mincho"/>
         </w:rPr>
-        <w:t>：</w:t>
-      </w:r>
-      <w:r>
-        <w:rPr>
-          <w:rFonts w:eastAsia="Times New Roman" w:hint="eastAsia"/>
-        </w:rPr>
-        <w:t>base head</w:t>
-      </w:r>
-      <w:r>
-        <w:rPr>
-          <w:rFonts w:ascii="MS Mincho" w:eastAsia="MS Mincho" w:hAnsi="MS Mincho" w:cs="MS Mincho"/>
-        </w:rPr>
-        <w:t>的第一个字</w:t>
-      </w:r>
-      <w:r>
-        <w:rPr>
-          <w:rFonts w:ascii="SimSun" w:eastAsia="SimSun" w:hAnsi="SimSun" w:cs="SimSun"/>
-        </w:rPr>
-        <w:t>节</w:t>
-      </w:r>
-      <w:r>
-        <w:rPr>
-          <w:rFonts w:ascii="MS Mincho" w:eastAsia="MS Mincho" w:hAnsi="MS Mincho" w:cs="MS Mincho"/>
-        </w:rPr>
-        <w:t>比</w:t>
-      </w:r>
-      <w:r>
-        <w:rPr>
-          <w:rFonts w:ascii="SimSun" w:eastAsia="SimSun" w:hAnsi="SimSun" w:cs="SimSun"/>
-        </w:rPr>
-        <w:t>较</w:t>
-      </w:r>
-      <w:r>
-        <w:rPr>
-          <w:rFonts w:ascii="MS Mincho" w:eastAsia="MS Mincho" w:hAnsi="MS Mincho" w:cs="MS Mincho"/>
-        </w:rPr>
-        <w:t>重要，前</w:t>
-      </w:r>
-      <w:r>
-        <w:rPr>
-          <w:rFonts w:eastAsia="Times New Roman" w:hint="eastAsia"/>
-        </w:rPr>
-        <w:t>3</w:t>
-      </w:r>
-      <w:r>
-        <w:rPr>
-          <w:rFonts w:ascii="MS Mincho" w:eastAsia="MS Mincho" w:hAnsi="MS Mincho" w:cs="MS Mincho"/>
-        </w:rPr>
-        <w:t>位</w:t>
-      </w:r>
-      <w:r>
-        <w:rPr>
-          <w:rFonts w:ascii="MS Mincho" w:eastAsia="MS Mincho" w:hAnsi="MS Mincho" w:cs="MS Mincho" w:hint="eastAsia"/>
-        </w:rPr>
-        <w:t>fmt位</w:t>
-      </w:r>
-      <w:r>
-        <w:rPr>
-          <w:rFonts w:ascii="MS Mincho" w:eastAsia="MS Mincho" w:hAnsi="MS Mincho" w:cs="MS Mincho"/>
-        </w:rPr>
-        <w:t>决定</w:t>
-      </w:r>
-      <w:r>
-        <w:rPr>
-          <w:rFonts w:ascii="Helvetica" w:hAnsi="Helvetica" w:cs="Helvetica"/>
-          <w:color w:val="000000"/>
-        </w:rPr>
-        <w:t>Message</w:t>
-      </w:r>
-      <w:r>
-        <w:rPr>
-          <w:rFonts w:ascii="Helvetica" w:hAnsi="Helvetica" w:cs="Helvetica" w:hint="eastAsia"/>
-          <w:color w:val="000000"/>
-        </w:rPr>
-        <w:t xml:space="preserve"> header</w:t>
-      </w:r>
-      <w:r>
-        <w:rPr>
-          <w:rFonts w:ascii="Helvetica" w:hAnsi="Helvetica" w:cs="Helvetica" w:hint="eastAsia"/>
-          <w:color w:val="000000"/>
-        </w:rPr>
-        <w:t>的类型和大小，后</w:t>
-      </w:r>
-      <w:r>
-        <w:rPr>
-          <w:rFonts w:ascii="Helvetica" w:hAnsi="Helvetica" w:cs="Helvetica" w:hint="eastAsia"/>
-          <w:color w:val="000000"/>
-        </w:rPr>
-        <w:t>5</w:t>
-      </w:r>
-      <w:r>
-        <w:rPr>
-          <w:rFonts w:ascii="Helvetica" w:hAnsi="Helvetica" w:cs="Helvetica" w:hint="eastAsia"/>
-          <w:color w:val="000000"/>
-        </w:rPr>
-        <w:t>位决定</w:t>
-      </w:r>
-      <w:r>
+        <w:t>的大小。</w:t>
+      </w:r>
+    </w:p>
+    <w:p>
+      <w:pPr>
         <w:rPr>
           <w:rFonts w:eastAsia="Times New Roman"/>
-        </w:rPr>
-        <w:t>Basic Header</w:t>
-      </w:r>
-      <w:r>
-        <w:rPr>
-          <w:rFonts w:ascii="MS Mincho" w:eastAsia="MS Mincho" w:hAnsi="MS Mincho" w:cs="MS Mincho"/>
-        </w:rPr>
-        <w:t>的大小。</w:t>
-      </w:r>
-    </w:p>
-    <w:p>
-      <w:pPr>
-        <w:rPr>
-          <w:rFonts w:eastAsia="Times New Roman" w:hint="eastAsia"/>
         </w:rPr>
       </w:pPr>
       <w:r>
@@ -44043,58 +44040,41 @@
         <w:t>了。</w:t>
       </w:r>
     </w:p>
-    <w:p>
-      <w:pPr>
-        <w:rPr>
-          <w:rFonts w:hint="eastAsia"/>
-        </w:rPr>
-      </w:pPr>
-    </w:p>
-    <w:p>
-      <w:pPr>
-        <w:rPr>
-          <w:rFonts w:hint="eastAsia"/>
-        </w:rPr>
-      </w:pPr>
-    </w:p>
+    <w:p/>
+    <w:p/>
     <w:p>
       <w:pPr>
         <w:pStyle w:val="1"/>
+        <w:rPr>
+          <w:rStyle w:val="a6"/>
+          <w:rFonts w:ascii="SimSun" w:eastAsia="SimSun" w:hAnsi="SimSun" w:cs="SimSun"/>
+        </w:rPr>
+      </w:pPr>
+      <w:bookmarkStart w:id="37" w:name="_Toc498433839"/>
+      <w:r>
+        <w:rPr>
+          <w:rStyle w:val="a6"/>
+          <w:rFonts w:ascii="SimSun" w:eastAsia="SimSun" w:hAnsi="SimSun" w:cs="SimSun"/>
+        </w:rPr>
+        <w:t>O</w:t>
+      </w:r>
+      <w:r>
         <w:rPr>
           <w:rStyle w:val="a6"/>
           <w:rFonts w:ascii="SimSun" w:eastAsia="SimSun" w:hAnsi="SimSun" w:cs="SimSun" w:hint="eastAsia"/>
         </w:rPr>
-      </w:pPr>
-      <w:bookmarkStart w:id="37" w:name="_Toc498433839"/>
-      <w:r>
-        <w:rPr>
-          <w:rStyle w:val="a6"/>
-          <w:rFonts w:ascii="SimSun" w:eastAsia="SimSun" w:hAnsi="SimSun" w:cs="SimSun"/>
-        </w:rPr>
-        <w:t>O</w:t>
+        <w:t>pen</w:t>
       </w:r>
       <w:r>
         <w:rPr>
           <w:rStyle w:val="a6"/>
           <w:rFonts w:ascii="SimSun" w:eastAsia="SimSun" w:hAnsi="SimSun" w:cs="SimSun" w:hint="eastAsia"/>
         </w:rPr>
-        <w:t>pen</w:t>
-      </w:r>
-      <w:r>
-        <w:rPr>
-          <w:rStyle w:val="a6"/>
-          <w:rFonts w:ascii="SimSun" w:eastAsia="SimSun" w:hAnsi="SimSun" w:cs="SimSun" w:hint="eastAsia"/>
-        </w:rPr>
         <w:t>GL</w:t>
       </w:r>
       <w:bookmarkEnd w:id="37"/>
     </w:p>
     <w:p>
-      <w:pPr>
-        <w:rPr>
-          <w:rFonts w:hint="eastAsia"/>
-        </w:rPr>
-      </w:pPr>
       <w:r>
         <w:t>O</w:t>
       </w:r>
@@ -44119,9 +44099,6 @@
           <w:numId w:val="8"/>
         </w:numPr>
         <w:ind w:firstLineChars="0"/>
-        <w:rPr>
-          <w:rFonts w:hint="eastAsia"/>
-        </w:rPr>
       </w:pPr>
       <w:r>
         <w:rPr>
@@ -44150,9 +44127,6 @@
           <w:numId w:val="8"/>
         </w:numPr>
         <w:ind w:firstLineChars="0"/>
-        <w:rPr>
-          <w:rFonts w:hint="eastAsia"/>
-        </w:rPr>
       </w:pPr>
       <w:r>
         <w:rPr>
@@ -44169,9 +44143,6 @@
           <w:numId w:val="8"/>
         </w:numPr>
         <w:ind w:firstLineChars="0"/>
-        <w:rPr>
-          <w:rFonts w:hint="eastAsia"/>
-        </w:rPr>
       </w:pPr>
       <w:r>
         <w:rPr>
@@ -44184,9 +44155,6 @@
       <w:pPr>
         <w:pStyle w:val="a5"/>
         <w:ind w:left="360" w:firstLineChars="0" w:firstLine="0"/>
-        <w:rPr>
-          <w:rFonts w:hint="eastAsia"/>
-        </w:rPr>
       </w:pPr>
     </w:p>
     <w:p>
@@ -44729,9 +44697,6 @@
           <w:numId w:val="10"/>
         </w:numPr>
         <w:spacing w:before="0" w:beforeAutospacing="0" w:after="0" w:afterAutospacing="0"/>
-        <w:rPr>
-          <w:rFonts w:hint="eastAsia"/>
-        </w:rPr>
       </w:pPr>
       <w:r>
         <w:t>编译过程就是把预处理完的文件进行一系列的词法分析，语法分析，语义分析及优化后生成相应的汇编代码。</w:t>
@@ -45101,18 +45066,12 @@
       <w:pPr>
         <w:pStyle w:val="a5"/>
         <w:ind w:left="360" w:firstLineChars="0" w:firstLine="0"/>
-        <w:rPr>
-          <w:rFonts w:hint="eastAsia"/>
-        </w:rPr>
       </w:pPr>
     </w:p>
     <w:p>
       <w:pPr>
         <w:pStyle w:val="a5"/>
         <w:ind w:left="360" w:firstLineChars="0" w:firstLine="0"/>
-        <w:rPr>
-          <w:rFonts w:hint="eastAsia"/>
-        </w:rPr>
       </w:pPr>
     </w:p>
     <w:p>
@@ -45120,7 +45079,6 @@
         <w:pStyle w:val="1"/>
         <w:rPr>
           <w:rStyle w:val="a6"/>
-          <w:rFonts w:hint="eastAsia"/>
         </w:rPr>
       </w:pPr>
       <w:r>
@@ -45173,9 +45131,6 @@
           <w:ilvl w:val="0"/>
           <w:numId w:val="11"/>
         </w:numPr>
-        <w:rPr>
-          <w:rFonts w:hint="eastAsia"/>
-        </w:rPr>
       </w:pPr>
       <w:r>
         <w:t>代码段（</w:t>
@@ -45355,9 +45310,6 @@
       <w:pPr>
         <w:pStyle w:val="a7"/>
         <w:ind w:left="360"/>
-        <w:rPr>
-          <w:rFonts w:hint="eastAsia"/>
-        </w:rPr>
       </w:pPr>
     </w:p>
     <w:p>
@@ -45566,26 +45518,9 @@
         <w:t xml:space="preserve"> </w:t>
       </w:r>
     </w:p>
-    <w:p>
-      <w:pPr>
-        <w:rPr>
-          <w:rFonts w:hint="eastAsia"/>
-        </w:rPr>
-      </w:pPr>
-    </w:p>
-    <w:p>
-      <w:pPr>
-        <w:rPr>
-          <w:rFonts w:hint="eastAsia"/>
-        </w:rPr>
-      </w:pPr>
-    </w:p>
-    <w:p>
-      <w:pPr>
-        <w:rPr>
-          <w:rFonts w:hint="eastAsia"/>
-        </w:rPr>
-      </w:pPr>
+    <w:p/>
+    <w:p/>
+    <w:p>
       <w:r>
         <w:rPr>
           <w:rFonts w:hint="eastAsia"/>
@@ -45602,8 +45537,8 @@
         <w:autoSpaceDN w:val="0"/>
         <w:adjustRightInd w:val="0"/>
         <w:rPr>
-          <w:rFonts w:ascii="Helvetica" w:hAnsi="Helvetica" w:cs="Helvetica" w:hint="eastAsia"/>
-          <w:color w:val="FF0000"/>
+          <w:rFonts w:hint="eastAsia"/>
+          <w:color w:val="000000" w:themeColor="text1"/>
         </w:rPr>
       </w:pPr>
       <w:r>
@@ -45705,17 +45640,3331 @@
           <w:rFonts w:hint="eastAsia"/>
           <w:color w:val="000000" w:themeColor="text1"/>
         </w:rPr>
-        <w:t>文件中该静态变量的</w:t>
+        <w:t>文件中该静态变量的地址也不一样</w:t>
+      </w:r>
+    </w:p>
+    <w:p>
+      <w:pPr>
+        <w:tabs>
+          <w:tab w:val="left" w:pos="543"/>
+        </w:tabs>
+        <w:autoSpaceDE w:val="0"/>
+        <w:autoSpaceDN w:val="0"/>
+        <w:adjustRightInd w:val="0"/>
+        <w:rPr>
+          <w:rFonts w:hint="eastAsia"/>
+          <w:color w:val="000000" w:themeColor="text1"/>
+        </w:rPr>
+      </w:pPr>
+    </w:p>
+    <w:p>
+      <w:pPr>
+        <w:pStyle w:val="1"/>
+        <w:rPr>
+          <w:rStyle w:val="a6"/>
+          <w:rFonts w:hint="eastAsia"/>
+        </w:rPr>
+      </w:pPr>
+      <w:r>
+        <w:rPr>
+          <w:rStyle w:val="a6"/>
+          <w:rFonts w:hint="eastAsia"/>
+        </w:rPr>
+        <w:t>mach-o</w:t>
+      </w:r>
+    </w:p>
+    <w:p>
+      <w:pPr>
+        <w:rPr>
+          <w:rFonts w:hint="eastAsia"/>
+        </w:rPr>
+      </w:pPr>
+      <w:r>
+        <w:rPr>
+          <w:rFonts w:hint="eastAsia"/>
+        </w:rPr>
+        <w:t>mach-o</w:t>
+      </w:r>
+      <w:r>
+        <w:rPr>
+          <w:rFonts w:hint="eastAsia"/>
+        </w:rPr>
+        <w:t>是</w:t>
+      </w:r>
+      <w:r>
+        <w:rPr>
+          <w:rFonts w:hint="eastAsia"/>
+        </w:rPr>
+        <w:t>ios</w:t>
+      </w:r>
+      <w:r>
+        <w:rPr>
+          <w:rFonts w:hint="eastAsia"/>
+        </w:rPr>
+        <w:t>和</w:t>
+      </w:r>
+      <w:r>
+        <w:rPr>
+          <w:rFonts w:hint="eastAsia"/>
+        </w:rPr>
+        <w:t>mac os</w:t>
+      </w:r>
+      <w:r>
+        <w:rPr>
+          <w:rFonts w:hint="eastAsia"/>
+        </w:rPr>
+        <w:t>特有的可执行文件格式，注意静态库不是，但是动态库是，但是</w:t>
+      </w:r>
+      <w:r>
+        <w:rPr>
+          <w:rFonts w:hint="eastAsia"/>
+        </w:rPr>
+        <w:t>fat</w:t>
+      </w:r>
+      <w:r>
+        <w:rPr>
+          <w:rFonts w:hint="eastAsia"/>
+        </w:rPr>
+        <w:t>静态库和可执行文件都会有</w:t>
+      </w:r>
+      <w:r>
+        <w:rPr>
+          <w:rFonts w:hint="eastAsia"/>
+        </w:rPr>
+        <w:t>fatheader</w:t>
+      </w:r>
+      <w:r>
+        <w:rPr>
+          <w:rFonts w:hint="eastAsia"/>
+        </w:rPr>
+        <w:t>字段。</w:t>
+      </w:r>
+      <w:r>
+        <w:rPr>
+          <w:rFonts w:hint="eastAsia"/>
+        </w:rPr>
+        <w:t xml:space="preserve"> fatheader</w:t>
+      </w:r>
+      <w:r>
+        <w:rPr>
+          <w:rFonts w:hint="eastAsia"/>
+        </w:rPr>
+        <w:t>包含不同架构的</w:t>
+      </w:r>
+      <w:r>
+        <w:rPr>
+          <w:rFonts w:hint="eastAsia"/>
+        </w:rPr>
+        <w:t>mach-o</w:t>
+      </w:r>
+      <w:r>
+        <w:rPr>
+          <w:rFonts w:hint="eastAsia"/>
+        </w:rPr>
+        <w:t>（即不同架构）的大小和偏移。</w:t>
+      </w:r>
+    </w:p>
+    <w:p>
+      <w:pPr>
+        <w:rPr>
+          <w:rFonts w:eastAsia="Times New Roman" w:hint="eastAsia"/>
+        </w:rPr>
+      </w:pPr>
+      <w:r>
+        <w:t>M</w:t>
+      </w:r>
+      <w:r>
+        <w:rPr>
+          <w:rFonts w:hint="eastAsia"/>
+        </w:rPr>
+        <w:t>ach-o</w:t>
+      </w:r>
+      <w:r>
+        <w:rPr>
+          <w:rFonts w:hint="eastAsia"/>
+        </w:rPr>
+        <w:t>由很多</w:t>
+      </w:r>
+      <w:r>
+        <w:rPr>
+          <w:rFonts w:eastAsia="Times New Roman"/>
+        </w:rPr>
+        <w:t>load command</w:t>
+      </w:r>
+      <w:r>
+        <w:rPr>
+          <w:rFonts w:hint="eastAsia"/>
+        </w:rPr>
+        <w:t>（加载命令）组成，最常见的是</w:t>
+      </w:r>
+      <w:r>
+        <w:rPr>
+          <w:rFonts w:eastAsia="Times New Roman"/>
+        </w:rPr>
+        <w:t>segment_command</w:t>
+      </w:r>
+      <w:r>
+        <w:rPr>
+          <w:rFonts w:ascii="MS Mincho" w:eastAsia="MS Mincho" w:hAnsi="MS Mincho" w:cs="MS Mincho"/>
+        </w:rPr>
+        <w:t>（段命令，主要加</w:t>
+      </w:r>
+      <w:r>
+        <w:rPr>
+          <w:rFonts w:ascii="SimSun" w:eastAsia="SimSun" w:hAnsi="SimSun" w:cs="SimSun"/>
+        </w:rPr>
+        <w:t>载</w:t>
+      </w:r>
+      <w:r>
+        <w:rPr>
+          <w:rFonts w:ascii="MS Mincho" w:eastAsia="MS Mincho" w:hAnsi="MS Mincho" w:cs="MS Mincho"/>
+        </w:rPr>
+        <w:t>数据到内存</w:t>
+      </w:r>
+      <w:r>
+        <w:rPr>
+          <w:rFonts w:ascii="MS Mincho" w:eastAsia="MS Mincho" w:hAnsi="MS Mincho" w:cs="MS Mincho" w:hint="eastAsia"/>
+        </w:rPr>
+        <w:t>，所以里面保存了数据在文件中的偏移和内存中的地址</w:t>
+      </w:r>
+      <w:r>
+        <w:rPr>
+          <w:rFonts w:ascii="MS Mincho" w:eastAsia="MS Mincho" w:hAnsi="MS Mincho" w:cs="MS Mincho"/>
+        </w:rPr>
+        <w:t>）</w:t>
+      </w:r>
+      <w:r>
+        <w:rPr>
+          <w:rFonts w:ascii="MS Mincho" w:eastAsia="MS Mincho" w:hAnsi="MS Mincho" w:cs="MS Mincho" w:hint="eastAsia"/>
+        </w:rPr>
+        <w:t>，</w:t>
+      </w:r>
+    </w:p>
+    <w:p>
+      <w:pPr>
+        <w:tabs>
+          <w:tab w:val="left" w:pos="543"/>
+        </w:tabs>
+        <w:autoSpaceDE w:val="0"/>
+        <w:autoSpaceDN w:val="0"/>
+        <w:adjustRightInd w:val="0"/>
+        <w:rPr>
+          <w:rFonts w:ascii="Helvetica" w:hAnsi="Helvetica" w:cs="Helvetica"/>
+        </w:rPr>
+      </w:pPr>
+      <w:r>
+        <w:rPr>
+          <w:rFonts w:ascii="Menlo" w:hAnsi="Menlo" w:cs="Menlo"/>
+          <w:color w:val="AA0D91"/>
+          <w:sz w:val="22"/>
+          <w:szCs w:val="22"/>
+        </w:rPr>
+        <w:t>struct</w:t>
+      </w:r>
+      <w:r>
+        <w:rPr>
+          <w:rFonts w:ascii="Menlo" w:hAnsi="Menlo" w:cs="Menlo"/>
+          <w:color w:val="000000"/>
+          <w:sz w:val="22"/>
+          <w:szCs w:val="22"/>
+        </w:rPr>
+        <w:t xml:space="preserve"> segment_command_64 </w:t>
+      </w:r>
+      <w:proofErr w:type="gramStart"/>
+      <w:r>
+        <w:rPr>
+          <w:rFonts w:ascii="Menlo" w:hAnsi="Menlo" w:cs="Menlo"/>
+          <w:color w:val="000000"/>
+          <w:sz w:val="22"/>
+          <w:szCs w:val="22"/>
+        </w:rPr>
+        <w:t xml:space="preserve">{ </w:t>
+      </w:r>
+      <w:r>
+        <w:rPr>
+          <w:rFonts w:ascii="Menlo" w:hAnsi="Menlo" w:cs="Menlo"/>
+          <w:color w:val="007400"/>
+          <w:sz w:val="22"/>
+          <w:szCs w:val="22"/>
+        </w:rPr>
+        <w:t>/</w:t>
+      </w:r>
+      <w:proofErr w:type="gramEnd"/>
+      <w:r>
+        <w:rPr>
+          <w:rFonts w:ascii="Menlo" w:hAnsi="Menlo" w:cs="Menlo"/>
+          <w:color w:val="007400"/>
+          <w:sz w:val="22"/>
+          <w:szCs w:val="22"/>
+        </w:rPr>
+        <w:t>* for 64-bit architectures */</w:t>
+      </w:r>
+    </w:p>
+    <w:p>
+      <w:pPr>
+        <w:tabs>
+          <w:tab w:val="left" w:pos="543"/>
+        </w:tabs>
+        <w:autoSpaceDE w:val="0"/>
+        <w:autoSpaceDN w:val="0"/>
+        <w:adjustRightInd w:val="0"/>
+        <w:rPr>
+          <w:rFonts w:ascii="Helvetica" w:hAnsi="Helvetica" w:cs="Helvetica"/>
+        </w:rPr>
+      </w:pPr>
+      <w:r>
+        <w:rPr>
+          <w:rFonts w:ascii="Menlo" w:hAnsi="Menlo" w:cs="Menlo"/>
+          <w:color w:val="000000"/>
+          <w:sz w:val="22"/>
+          <w:szCs w:val="22"/>
+        </w:rPr>
+        <w:tab/>
+      </w:r>
+      <w:r>
+        <w:rPr>
+          <w:rFonts w:ascii="Menlo" w:hAnsi="Menlo" w:cs="Menlo"/>
+          <w:color w:val="5C2699"/>
+          <w:sz w:val="22"/>
+          <w:szCs w:val="22"/>
+        </w:rPr>
+        <w:t>uint32_t</w:t>
+      </w:r>
+      <w:r>
+        <w:rPr>
+          <w:rFonts w:ascii="Menlo" w:hAnsi="Menlo" w:cs="Menlo"/>
+          <w:color w:val="000000"/>
+          <w:sz w:val="22"/>
+          <w:szCs w:val="22"/>
+        </w:rPr>
+        <w:tab/>
+        <w:t>cmd;</w:t>
+      </w:r>
+      <w:r>
+        <w:rPr>
+          <w:rFonts w:ascii="Menlo" w:hAnsi="Menlo" w:cs="Menlo"/>
+          <w:color w:val="000000"/>
+          <w:sz w:val="22"/>
+          <w:szCs w:val="22"/>
+        </w:rPr>
+        <w:tab/>
+      </w:r>
+      <w:r>
+        <w:rPr>
+          <w:rFonts w:ascii="Menlo" w:hAnsi="Menlo" w:cs="Menlo"/>
+          <w:color w:val="000000"/>
+          <w:sz w:val="22"/>
+          <w:szCs w:val="22"/>
+        </w:rPr>
+        <w:tab/>
+      </w:r>
+      <w:r>
+        <w:rPr>
+          <w:rFonts w:ascii="Menlo" w:hAnsi="Menlo" w:cs="Menlo"/>
+          <w:color w:val="007400"/>
+          <w:sz w:val="22"/>
+          <w:szCs w:val="22"/>
+        </w:rPr>
+        <w:t xml:space="preserve">/* </w:t>
+      </w:r>
+      <w:r>
+        <w:rPr>
+          <w:rFonts w:ascii="Menlo" w:hAnsi="Menlo" w:cs="Menlo" w:hint="eastAsia"/>
+          <w:color w:val="007400"/>
+          <w:sz w:val="22"/>
+          <w:szCs w:val="22"/>
+        </w:rPr>
+        <w:t>命令类型</w:t>
+      </w:r>
+      <w:r>
+        <w:rPr>
+          <w:rFonts w:ascii="Menlo" w:hAnsi="Menlo" w:cs="Menlo"/>
+          <w:color w:val="007400"/>
+          <w:sz w:val="22"/>
+          <w:szCs w:val="22"/>
+        </w:rPr>
+        <w:t xml:space="preserve"> */</w:t>
+      </w:r>
+    </w:p>
+    <w:p>
+      <w:pPr>
+        <w:tabs>
+          <w:tab w:val="left" w:pos="543"/>
+        </w:tabs>
+        <w:autoSpaceDE w:val="0"/>
+        <w:autoSpaceDN w:val="0"/>
+        <w:adjustRightInd w:val="0"/>
+        <w:rPr>
+          <w:rFonts w:ascii="Helvetica" w:hAnsi="Helvetica" w:cs="Helvetica"/>
+        </w:rPr>
+      </w:pPr>
+      <w:r>
+        <w:rPr>
+          <w:rFonts w:ascii="Menlo" w:hAnsi="Menlo" w:cs="Menlo"/>
+          <w:color w:val="000000"/>
+          <w:sz w:val="22"/>
+          <w:szCs w:val="22"/>
+        </w:rPr>
+        <w:lastRenderedPageBreak/>
+        <w:tab/>
+      </w:r>
+      <w:r>
+        <w:rPr>
+          <w:rFonts w:ascii="Menlo" w:hAnsi="Menlo" w:cs="Menlo"/>
+          <w:color w:val="5C2699"/>
+          <w:sz w:val="22"/>
+          <w:szCs w:val="22"/>
+        </w:rPr>
+        <w:t>uint32_t</w:t>
+      </w:r>
+      <w:r>
+        <w:rPr>
+          <w:rFonts w:ascii="Menlo" w:hAnsi="Menlo" w:cs="Menlo"/>
+          <w:color w:val="000000"/>
+          <w:sz w:val="22"/>
+          <w:szCs w:val="22"/>
+        </w:rPr>
+        <w:tab/>
+        <w:t>cmdsize;</w:t>
+      </w:r>
+      <w:r>
+        <w:rPr>
+          <w:rFonts w:ascii="Menlo" w:hAnsi="Menlo" w:cs="Menlo"/>
+          <w:color w:val="000000"/>
+          <w:sz w:val="22"/>
+          <w:szCs w:val="22"/>
+        </w:rPr>
+        <w:tab/>
+      </w:r>
+      <w:r>
+        <w:rPr>
+          <w:rFonts w:ascii="Menlo" w:hAnsi="Menlo" w:cs="Menlo"/>
+          <w:color w:val="007400"/>
+          <w:sz w:val="22"/>
+          <w:szCs w:val="22"/>
+        </w:rPr>
+        <w:t xml:space="preserve">/* </w:t>
+      </w:r>
+      <w:r>
+        <w:rPr>
+          <w:rFonts w:ascii="Menlo" w:hAnsi="Menlo" w:cs="Menlo" w:hint="eastAsia"/>
+          <w:color w:val="007400"/>
+          <w:sz w:val="22"/>
+          <w:szCs w:val="22"/>
+        </w:rPr>
+        <w:t>命令大小</w:t>
+      </w:r>
+      <w:r>
+        <w:rPr>
+          <w:rFonts w:ascii="Menlo" w:hAnsi="Menlo" w:cs="Menlo" w:hint="eastAsia"/>
+          <w:color w:val="007400"/>
+          <w:sz w:val="22"/>
+          <w:szCs w:val="22"/>
+        </w:rPr>
+        <w:t xml:space="preserve">  </w:t>
+      </w:r>
+      <w:r>
+        <w:rPr>
+          <w:rFonts w:ascii="Menlo" w:hAnsi="Menlo" w:cs="Menlo" w:hint="eastAsia"/>
+          <w:color w:val="007400"/>
+          <w:sz w:val="22"/>
+          <w:szCs w:val="22"/>
+        </w:rPr>
+        <w:t>所以的</w:t>
+      </w:r>
+      <w:r>
+        <w:rPr>
+          <w:rFonts w:ascii="Menlo" w:hAnsi="Menlo" w:cs="Menlo" w:hint="eastAsia"/>
+          <w:color w:val="007400"/>
+          <w:sz w:val="22"/>
+          <w:szCs w:val="22"/>
+        </w:rPr>
+        <w:t>load commad</w:t>
+      </w:r>
+      <w:r>
+        <w:rPr>
+          <w:rFonts w:ascii="Menlo" w:hAnsi="Menlo" w:cs="Menlo" w:hint="eastAsia"/>
+          <w:color w:val="007400"/>
+          <w:sz w:val="22"/>
+          <w:szCs w:val="22"/>
+        </w:rPr>
+        <w:t>前面都是这两个属性，用于判断和解析不同的命令</w:t>
+      </w:r>
+      <w:r>
+        <w:rPr>
+          <w:rFonts w:ascii="Menlo" w:hAnsi="Menlo" w:cs="Menlo"/>
+          <w:color w:val="007400"/>
+          <w:sz w:val="22"/>
+          <w:szCs w:val="22"/>
+        </w:rPr>
+        <w:t>*/</w:t>
+      </w:r>
+    </w:p>
+    <w:p>
+      <w:pPr>
+        <w:tabs>
+          <w:tab w:val="left" w:pos="543"/>
+        </w:tabs>
+        <w:autoSpaceDE w:val="0"/>
+        <w:autoSpaceDN w:val="0"/>
+        <w:adjustRightInd w:val="0"/>
+        <w:rPr>
+          <w:rFonts w:ascii="Helvetica" w:hAnsi="Helvetica" w:cs="Helvetica"/>
+        </w:rPr>
+      </w:pPr>
+      <w:r>
+        <w:rPr>
+          <w:rFonts w:ascii="Menlo" w:hAnsi="Menlo" w:cs="Menlo"/>
+          <w:color w:val="000000"/>
+          <w:sz w:val="22"/>
+          <w:szCs w:val="22"/>
+        </w:rPr>
+        <w:tab/>
+      </w:r>
+      <w:r>
+        <w:rPr>
+          <w:rFonts w:ascii="Menlo" w:hAnsi="Menlo" w:cs="Menlo"/>
+          <w:color w:val="AA0D91"/>
+          <w:sz w:val="22"/>
+          <w:szCs w:val="22"/>
+        </w:rPr>
+        <w:t>char</w:t>
+      </w:r>
+      <w:r>
+        <w:rPr>
+          <w:rFonts w:ascii="Menlo" w:hAnsi="Menlo" w:cs="Menlo"/>
+          <w:color w:val="000000"/>
+          <w:sz w:val="22"/>
+          <w:szCs w:val="22"/>
+        </w:rPr>
+        <w:tab/>
+      </w:r>
+      <w:r>
+        <w:rPr>
+          <w:rFonts w:ascii="Menlo" w:hAnsi="Menlo" w:cs="Menlo"/>
+          <w:color w:val="000000"/>
+          <w:sz w:val="22"/>
+          <w:szCs w:val="22"/>
+        </w:rPr>
+        <w:tab/>
+      </w:r>
+      <w:proofErr w:type="gramStart"/>
+      <w:r>
+        <w:rPr>
+          <w:rFonts w:ascii="Menlo" w:hAnsi="Menlo" w:cs="Menlo"/>
+          <w:color w:val="000000"/>
+          <w:sz w:val="22"/>
+          <w:szCs w:val="22"/>
+        </w:rPr>
+        <w:t>segname[</w:t>
+      </w:r>
+      <w:proofErr w:type="gramEnd"/>
+      <w:r>
+        <w:rPr>
+          <w:rFonts w:ascii="Menlo" w:hAnsi="Menlo" w:cs="Menlo"/>
+          <w:color w:val="1C00CF"/>
+          <w:sz w:val="22"/>
+          <w:szCs w:val="22"/>
+        </w:rPr>
+        <w:t>16</w:t>
+      </w:r>
+      <w:r>
+        <w:rPr>
+          <w:rFonts w:ascii="Menlo" w:hAnsi="Menlo" w:cs="Menlo"/>
+          <w:color w:val="000000"/>
+          <w:sz w:val="22"/>
+          <w:szCs w:val="22"/>
+        </w:rPr>
+        <w:t>];</w:t>
+      </w:r>
+      <w:r>
+        <w:rPr>
+          <w:rFonts w:ascii="Menlo" w:hAnsi="Menlo" w:cs="Menlo"/>
+          <w:color w:val="000000"/>
+          <w:sz w:val="22"/>
+          <w:szCs w:val="22"/>
+        </w:rPr>
+        <w:tab/>
+      </w:r>
+      <w:r>
+        <w:rPr>
+          <w:rFonts w:ascii="Menlo" w:hAnsi="Menlo" w:cs="Menlo"/>
+          <w:color w:val="007400"/>
+          <w:sz w:val="22"/>
+          <w:szCs w:val="22"/>
+        </w:rPr>
+        <w:t>/* segment name */</w:t>
+      </w:r>
+    </w:p>
+    <w:p>
+      <w:pPr>
+        <w:rPr>
+          <w:rFonts w:eastAsia="Times New Roman"/>
+        </w:rPr>
+      </w:pPr>
+      <w:r>
+        <w:rPr>
+          <w:rFonts w:ascii="Menlo" w:hAnsi="Menlo" w:cs="Menlo"/>
+          <w:color w:val="000000"/>
+          <w:sz w:val="22"/>
+          <w:szCs w:val="22"/>
+        </w:rPr>
+        <w:tab/>
+      </w:r>
+      <w:r>
+        <w:rPr>
+          <w:rFonts w:ascii="Menlo" w:hAnsi="Menlo" w:cs="Menlo"/>
+          <w:color w:val="5C2699"/>
+          <w:sz w:val="22"/>
+          <w:szCs w:val="22"/>
+        </w:rPr>
+        <w:t>uint64_t</w:t>
+      </w:r>
+      <w:r>
+        <w:rPr>
+          <w:rFonts w:ascii="Menlo" w:hAnsi="Menlo" w:cs="Menlo"/>
+          <w:color w:val="000000"/>
+          <w:sz w:val="22"/>
+          <w:szCs w:val="22"/>
+        </w:rPr>
+        <w:tab/>
+        <w:t>vmaddr;</w:t>
+      </w:r>
+      <w:r>
+        <w:rPr>
+          <w:rFonts w:ascii="Menlo" w:hAnsi="Menlo" w:cs="Menlo"/>
+          <w:color w:val="000000"/>
+          <w:sz w:val="22"/>
+          <w:szCs w:val="22"/>
+        </w:rPr>
+        <w:tab/>
+      </w:r>
+      <w:r>
+        <w:rPr>
+          <w:rFonts w:ascii="Menlo" w:hAnsi="Menlo" w:cs="Menlo"/>
+          <w:color w:val="000000"/>
+          <w:sz w:val="22"/>
+          <w:szCs w:val="22"/>
+        </w:rPr>
+        <w:tab/>
+      </w:r>
+      <w:r>
+        <w:rPr>
+          <w:rFonts w:ascii="Menlo" w:hAnsi="Menlo" w:cs="Menlo"/>
+          <w:color w:val="007400"/>
+          <w:sz w:val="22"/>
+          <w:szCs w:val="22"/>
+        </w:rPr>
+        <w:t>/*</w:t>
+      </w:r>
+      <w:r>
+        <w:rPr>
+          <w:rFonts w:ascii="MS Mincho" w:eastAsia="MS Mincho" w:hAnsi="MS Mincho" w:cs="MS Mincho"/>
+        </w:rPr>
+        <w:t>段的虚</w:t>
+      </w:r>
+      <w:r>
+        <w:rPr>
+          <w:rFonts w:ascii="SimSun" w:eastAsia="SimSun" w:hAnsi="SimSun" w:cs="SimSun"/>
+        </w:rPr>
+        <w:t>拟</w:t>
+      </w:r>
+      <w:r>
+        <w:rPr>
+          <w:rFonts w:ascii="MS Mincho" w:eastAsia="MS Mincho" w:hAnsi="MS Mincho" w:cs="MS Mincho"/>
+        </w:rPr>
+        <w:t>内存启始地址</w:t>
+      </w:r>
+    </w:p>
+    <w:p>
+      <w:pPr>
+        <w:tabs>
+          <w:tab w:val="left" w:pos="543"/>
+        </w:tabs>
+        <w:autoSpaceDE w:val="0"/>
+        <w:autoSpaceDN w:val="0"/>
+        <w:adjustRightInd w:val="0"/>
+        <w:rPr>
+          <w:rFonts w:ascii="Helvetica" w:hAnsi="Helvetica" w:cs="Helvetica"/>
+        </w:rPr>
+      </w:pPr>
+      <w:r>
+        <w:rPr>
+          <w:rFonts w:ascii="Menlo" w:hAnsi="Menlo" w:cs="Menlo"/>
+          <w:color w:val="007400"/>
+          <w:sz w:val="22"/>
+          <w:szCs w:val="22"/>
+        </w:rPr>
+        <w:t xml:space="preserve"> */</w:t>
+      </w:r>
+    </w:p>
+    <w:p>
+      <w:pPr>
+        <w:rPr>
+          <w:rFonts w:eastAsia="Times New Roman"/>
+        </w:rPr>
+      </w:pPr>
+      <w:r>
+        <w:rPr>
+          <w:rFonts w:ascii="Menlo" w:hAnsi="Menlo" w:cs="Menlo"/>
+          <w:color w:val="000000"/>
+          <w:sz w:val="22"/>
+          <w:szCs w:val="22"/>
+        </w:rPr>
+        <w:tab/>
+      </w:r>
+      <w:r>
+        <w:rPr>
+          <w:rFonts w:ascii="Menlo" w:hAnsi="Menlo" w:cs="Menlo"/>
+          <w:color w:val="5C2699"/>
+          <w:sz w:val="22"/>
+          <w:szCs w:val="22"/>
+        </w:rPr>
+        <w:t>uint64_t</w:t>
+      </w:r>
+      <w:r>
+        <w:rPr>
+          <w:rFonts w:ascii="Menlo" w:hAnsi="Menlo" w:cs="Menlo"/>
+          <w:color w:val="000000"/>
+          <w:sz w:val="22"/>
+          <w:szCs w:val="22"/>
+        </w:rPr>
+        <w:tab/>
+        <w:t>vmsize;</w:t>
+      </w:r>
+      <w:r>
+        <w:rPr>
+          <w:rFonts w:ascii="Menlo" w:hAnsi="Menlo" w:cs="Menlo"/>
+          <w:color w:val="000000"/>
+          <w:sz w:val="22"/>
+          <w:szCs w:val="22"/>
+        </w:rPr>
+        <w:tab/>
+      </w:r>
+      <w:r>
+        <w:rPr>
+          <w:rFonts w:ascii="Menlo" w:hAnsi="Menlo" w:cs="Menlo"/>
+          <w:color w:val="000000"/>
+          <w:sz w:val="22"/>
+          <w:szCs w:val="22"/>
+        </w:rPr>
+        <w:tab/>
+      </w:r>
+      <w:r>
+        <w:rPr>
+          <w:rFonts w:ascii="Menlo" w:hAnsi="Menlo" w:cs="Menlo"/>
+          <w:color w:val="007400"/>
+          <w:sz w:val="22"/>
+          <w:szCs w:val="22"/>
+        </w:rPr>
+        <w:t xml:space="preserve">/* </w:t>
+      </w:r>
+      <w:r>
+        <w:rPr>
+          <w:rFonts w:ascii="MS Mincho" w:eastAsia="MS Mincho" w:hAnsi="MS Mincho" w:cs="MS Mincho"/>
+        </w:rPr>
+        <w:t>段的虚</w:t>
+      </w:r>
+      <w:r>
+        <w:rPr>
+          <w:rFonts w:ascii="SimSun" w:eastAsia="SimSun" w:hAnsi="SimSun" w:cs="SimSun"/>
+        </w:rPr>
+        <w:t>拟</w:t>
+      </w:r>
+      <w:r>
+        <w:rPr>
+          <w:rFonts w:ascii="MS Mincho" w:eastAsia="MS Mincho" w:hAnsi="MS Mincho" w:cs="MS Mincho"/>
+        </w:rPr>
+        <w:t>内存大小</w:t>
+      </w:r>
+    </w:p>
+    <w:p>
+      <w:pPr>
+        <w:tabs>
+          <w:tab w:val="left" w:pos="543"/>
+        </w:tabs>
+        <w:autoSpaceDE w:val="0"/>
+        <w:autoSpaceDN w:val="0"/>
+        <w:adjustRightInd w:val="0"/>
+        <w:rPr>
+          <w:rFonts w:ascii="Helvetica" w:hAnsi="Helvetica" w:cs="Helvetica"/>
+        </w:rPr>
+      </w:pPr>
+      <w:r>
+        <w:rPr>
+          <w:rFonts w:ascii="Menlo" w:hAnsi="Menlo" w:cs="Menlo"/>
+          <w:color w:val="007400"/>
+          <w:sz w:val="22"/>
+          <w:szCs w:val="22"/>
+        </w:rPr>
+        <w:t xml:space="preserve"> */</w:t>
+      </w:r>
+    </w:p>
+    <w:p>
+      <w:pPr>
+        <w:rPr>
+          <w:rFonts w:eastAsia="Times New Roman"/>
+        </w:rPr>
+      </w:pPr>
+      <w:r>
+        <w:rPr>
+          <w:rFonts w:ascii="Menlo" w:hAnsi="Menlo" w:cs="Menlo"/>
+          <w:color w:val="000000"/>
+          <w:sz w:val="22"/>
+          <w:szCs w:val="22"/>
+        </w:rPr>
+        <w:tab/>
+      </w:r>
+      <w:r>
+        <w:rPr>
+          <w:rFonts w:ascii="Menlo" w:hAnsi="Menlo" w:cs="Menlo"/>
+          <w:color w:val="5C2699"/>
+          <w:sz w:val="22"/>
+          <w:szCs w:val="22"/>
+        </w:rPr>
+        <w:t>uint64_t</w:t>
+      </w:r>
+      <w:r>
+        <w:rPr>
+          <w:rFonts w:ascii="Menlo" w:hAnsi="Menlo" w:cs="Menlo"/>
+          <w:color w:val="000000"/>
+          <w:sz w:val="22"/>
+          <w:szCs w:val="22"/>
+        </w:rPr>
+        <w:tab/>
+        <w:t>fileoff;</w:t>
+      </w:r>
+      <w:r>
+        <w:rPr>
+          <w:rFonts w:ascii="Menlo" w:hAnsi="Menlo" w:cs="Menlo"/>
+          <w:color w:val="000000"/>
+          <w:sz w:val="22"/>
+          <w:szCs w:val="22"/>
+        </w:rPr>
+        <w:tab/>
+      </w:r>
+      <w:r>
+        <w:rPr>
+          <w:rFonts w:ascii="Menlo" w:hAnsi="Menlo" w:cs="Menlo"/>
+          <w:color w:val="007400"/>
+          <w:sz w:val="22"/>
+          <w:szCs w:val="22"/>
+        </w:rPr>
+        <w:t xml:space="preserve">/* </w:t>
+      </w:r>
+      <w:r>
+        <w:rPr>
+          <w:rFonts w:ascii="MS Mincho" w:eastAsia="MS Mincho" w:hAnsi="MS Mincho" w:cs="MS Mincho"/>
+        </w:rPr>
+        <w:t>段在文件中的偏移量</w:t>
+      </w:r>
+    </w:p>
+    <w:p>
+      <w:pPr>
+        <w:tabs>
+          <w:tab w:val="left" w:pos="543"/>
+        </w:tabs>
+        <w:autoSpaceDE w:val="0"/>
+        <w:autoSpaceDN w:val="0"/>
+        <w:adjustRightInd w:val="0"/>
+        <w:rPr>
+          <w:rFonts w:ascii="Helvetica" w:hAnsi="Helvetica" w:cs="Helvetica"/>
+        </w:rPr>
+      </w:pPr>
+      <w:r>
+        <w:rPr>
+          <w:rFonts w:ascii="Menlo" w:hAnsi="Menlo" w:cs="Menlo"/>
+          <w:color w:val="007400"/>
+          <w:sz w:val="22"/>
+          <w:szCs w:val="22"/>
+        </w:rPr>
+        <w:t xml:space="preserve"> */</w:t>
+      </w:r>
+    </w:p>
+    <w:p>
+      <w:pPr>
+        <w:rPr>
+          <w:rFonts w:eastAsia="Times New Roman"/>
+        </w:rPr>
+      </w:pPr>
+      <w:r>
+        <w:rPr>
+          <w:rFonts w:ascii="Menlo" w:hAnsi="Menlo" w:cs="Menlo"/>
+          <w:color w:val="000000"/>
+          <w:sz w:val="22"/>
+          <w:szCs w:val="22"/>
+        </w:rPr>
+        <w:tab/>
+      </w:r>
+      <w:r>
+        <w:rPr>
+          <w:rFonts w:ascii="Menlo" w:hAnsi="Menlo" w:cs="Menlo"/>
+          <w:color w:val="5C2699"/>
+          <w:sz w:val="22"/>
+          <w:szCs w:val="22"/>
+        </w:rPr>
+        <w:t>uint64_t</w:t>
+      </w:r>
+      <w:r>
+        <w:rPr>
+          <w:rFonts w:ascii="Menlo" w:hAnsi="Menlo" w:cs="Menlo"/>
+          <w:color w:val="000000"/>
+          <w:sz w:val="22"/>
+          <w:szCs w:val="22"/>
+        </w:rPr>
+        <w:tab/>
+        <w:t>filesize;</w:t>
+      </w:r>
+      <w:r>
+        <w:rPr>
+          <w:rFonts w:ascii="Menlo" w:hAnsi="Menlo" w:cs="Menlo"/>
+          <w:color w:val="000000"/>
+          <w:sz w:val="22"/>
+          <w:szCs w:val="22"/>
+        </w:rPr>
+        <w:tab/>
+      </w:r>
+      <w:r>
+        <w:rPr>
+          <w:rFonts w:ascii="Menlo" w:hAnsi="Menlo" w:cs="Menlo"/>
+          <w:color w:val="007400"/>
+          <w:sz w:val="22"/>
+          <w:szCs w:val="22"/>
+        </w:rPr>
+        <w:t xml:space="preserve">/* </w:t>
+      </w:r>
+      <w:r>
+        <w:rPr>
+          <w:rFonts w:ascii="MS Mincho" w:eastAsia="MS Mincho" w:hAnsi="MS Mincho" w:cs="MS Mincho"/>
+        </w:rPr>
+        <w:t>段在文件中的大小</w:t>
+      </w:r>
+    </w:p>
+    <w:p>
+      <w:pPr>
+        <w:tabs>
+          <w:tab w:val="left" w:pos="543"/>
+        </w:tabs>
+        <w:autoSpaceDE w:val="0"/>
+        <w:autoSpaceDN w:val="0"/>
+        <w:adjustRightInd w:val="0"/>
+        <w:rPr>
+          <w:rFonts w:ascii="Helvetica" w:hAnsi="Helvetica" w:cs="Helvetica"/>
+        </w:rPr>
+      </w:pPr>
+      <w:r>
+        <w:rPr>
+          <w:rFonts w:ascii="Menlo" w:hAnsi="Menlo" w:cs="Menlo"/>
+          <w:color w:val="007400"/>
+          <w:sz w:val="22"/>
+          <w:szCs w:val="22"/>
+        </w:rPr>
+        <w:t xml:space="preserve"> */</w:t>
+      </w:r>
+    </w:p>
+    <w:p>
+      <w:pPr>
+        <w:rPr>
+          <w:rFonts w:eastAsia="Times New Roman"/>
+        </w:rPr>
+      </w:pPr>
+      <w:r>
+        <w:rPr>
+          <w:rFonts w:ascii="Menlo" w:hAnsi="Menlo" w:cs="Menlo"/>
+          <w:color w:val="000000"/>
+          <w:sz w:val="22"/>
+          <w:szCs w:val="22"/>
+        </w:rPr>
+        <w:tab/>
+      </w:r>
+      <w:r>
+        <w:rPr>
+          <w:rFonts w:ascii="Menlo" w:hAnsi="Menlo" w:cs="Menlo"/>
+          <w:color w:val="5C2699"/>
+          <w:sz w:val="22"/>
+          <w:szCs w:val="22"/>
+        </w:rPr>
+        <w:t>vm_prot_t</w:t>
+      </w:r>
+      <w:r>
+        <w:rPr>
+          <w:rFonts w:ascii="Menlo" w:hAnsi="Menlo" w:cs="Menlo"/>
+          <w:color w:val="000000"/>
+          <w:sz w:val="22"/>
+          <w:szCs w:val="22"/>
+        </w:rPr>
+        <w:tab/>
+        <w:t>maxprot;</w:t>
+      </w:r>
+      <w:r>
+        <w:rPr>
+          <w:rFonts w:ascii="Menlo" w:hAnsi="Menlo" w:cs="Menlo"/>
+          <w:color w:val="000000"/>
+          <w:sz w:val="22"/>
+          <w:szCs w:val="22"/>
+        </w:rPr>
+        <w:tab/>
+      </w:r>
+      <w:r>
+        <w:rPr>
+          <w:rFonts w:ascii="Menlo" w:hAnsi="Menlo" w:cs="Menlo"/>
+          <w:color w:val="007400"/>
+          <w:sz w:val="22"/>
+          <w:szCs w:val="22"/>
+        </w:rPr>
+        <w:t>/*</w:t>
+      </w:r>
+      <w:r>
+        <w:rPr>
+          <w:rFonts w:ascii="MS Mincho" w:eastAsia="MS Mincho" w:hAnsi="MS Mincho" w:cs="MS Mincho"/>
+        </w:rPr>
+        <w:t>段</w:t>
+      </w:r>
+      <w:r>
+        <w:rPr>
+          <w:rFonts w:ascii="SimSun" w:eastAsia="SimSun" w:hAnsi="SimSun" w:cs="SimSun"/>
+        </w:rPr>
+        <w:t>页</w:t>
+      </w:r>
+      <w:r>
+        <w:rPr>
+          <w:rFonts w:ascii="MS Mincho" w:eastAsia="MS Mincho" w:hAnsi="MS Mincho" w:cs="MS Mincho"/>
+        </w:rPr>
+        <w:t>面所需要的最高内存保</w:t>
+      </w:r>
+      <w:r>
+        <w:rPr>
+          <w:rFonts w:ascii="SimSun" w:eastAsia="SimSun" w:hAnsi="SimSun" w:cs="SimSun"/>
+        </w:rPr>
+        <w:t>护</w:t>
+      </w:r>
+      <w:r>
+        <w:rPr>
+          <w:rFonts w:ascii="MS Mincho" w:eastAsia="MS Mincho" w:hAnsi="MS Mincho" w:cs="MS Mincho"/>
+        </w:rPr>
+        <w:t>（</w:t>
+      </w:r>
+      <w:r>
+        <w:rPr>
+          <w:rFonts w:ascii="Helvetica" w:eastAsia="Helvetica" w:hAnsi="Helvetica" w:cs="Helvetica"/>
+        </w:rPr>
+        <w:t>4=r,2=w,1=x</w:t>
+      </w:r>
+      <w:r>
+        <w:rPr>
+          <w:rFonts w:ascii="MS Mincho" w:eastAsia="MS Mincho" w:hAnsi="MS Mincho" w:cs="MS Mincho"/>
+        </w:rPr>
+        <w:t>）</w:t>
+      </w:r>
+    </w:p>
+    <w:p>
+      <w:pPr>
+        <w:tabs>
+          <w:tab w:val="left" w:pos="543"/>
+        </w:tabs>
+        <w:autoSpaceDE w:val="0"/>
+        <w:autoSpaceDN w:val="0"/>
+        <w:adjustRightInd w:val="0"/>
+        <w:rPr>
+          <w:rFonts w:ascii="Helvetica" w:hAnsi="Helvetica" w:cs="Helvetica"/>
+        </w:rPr>
+      </w:pPr>
+      <w:r>
+        <w:rPr>
+          <w:rFonts w:ascii="Menlo" w:hAnsi="Menlo" w:cs="Menlo"/>
+          <w:color w:val="007400"/>
+          <w:sz w:val="22"/>
+          <w:szCs w:val="22"/>
+        </w:rPr>
+        <w:t xml:space="preserve"> */</w:t>
+      </w:r>
+    </w:p>
+    <w:p>
+      <w:pPr>
+        <w:rPr>
+          <w:rFonts w:eastAsia="Times New Roman"/>
+        </w:rPr>
+      </w:pPr>
+      <w:r>
+        <w:rPr>
+          <w:rFonts w:ascii="Menlo" w:hAnsi="Menlo" w:cs="Menlo"/>
+          <w:color w:val="000000"/>
+          <w:sz w:val="22"/>
+          <w:szCs w:val="22"/>
+        </w:rPr>
+        <w:tab/>
+      </w:r>
+      <w:r>
+        <w:rPr>
+          <w:rFonts w:ascii="Menlo" w:hAnsi="Menlo" w:cs="Menlo"/>
+          <w:color w:val="5C2699"/>
+          <w:sz w:val="22"/>
+          <w:szCs w:val="22"/>
+        </w:rPr>
+        <w:t>vm_prot_t</w:t>
+      </w:r>
+      <w:r>
+        <w:rPr>
+          <w:rFonts w:ascii="Menlo" w:hAnsi="Menlo" w:cs="Menlo"/>
+          <w:color w:val="000000"/>
+          <w:sz w:val="22"/>
+          <w:szCs w:val="22"/>
+        </w:rPr>
+        <w:tab/>
+        <w:t>initprot;</w:t>
+      </w:r>
+      <w:r>
+        <w:rPr>
+          <w:rFonts w:ascii="Menlo" w:hAnsi="Menlo" w:cs="Menlo"/>
+          <w:color w:val="000000"/>
+          <w:sz w:val="22"/>
+          <w:szCs w:val="22"/>
+        </w:rPr>
+        <w:tab/>
+      </w:r>
+      <w:r>
+        <w:rPr>
+          <w:rFonts w:ascii="Menlo" w:hAnsi="Menlo" w:cs="Menlo"/>
+          <w:color w:val="007400"/>
+          <w:sz w:val="22"/>
+          <w:szCs w:val="22"/>
+        </w:rPr>
+        <w:t xml:space="preserve">/* </w:t>
+      </w:r>
+      <w:r>
+        <w:rPr>
+          <w:rFonts w:ascii="MS Mincho" w:eastAsia="MS Mincho" w:hAnsi="MS Mincho" w:cs="MS Mincho"/>
+        </w:rPr>
+        <w:t>段</w:t>
+      </w:r>
+      <w:r>
+        <w:rPr>
+          <w:rFonts w:ascii="SimSun" w:eastAsia="SimSun" w:hAnsi="SimSun" w:cs="SimSun"/>
+        </w:rPr>
+        <w:t>页</w:t>
+      </w:r>
+      <w:r>
+        <w:rPr>
+          <w:rFonts w:ascii="MS Mincho" w:eastAsia="MS Mincho" w:hAnsi="MS Mincho" w:cs="MS Mincho"/>
+        </w:rPr>
+        <w:t>面初始的内存保</w:t>
+      </w:r>
+      <w:r>
+        <w:rPr>
+          <w:rFonts w:ascii="SimSun" w:eastAsia="SimSun" w:hAnsi="SimSun" w:cs="SimSun"/>
+        </w:rPr>
+        <w:t>护</w:t>
+      </w:r>
+    </w:p>
+    <w:p>
+      <w:pPr>
+        <w:tabs>
+          <w:tab w:val="left" w:pos="543"/>
+        </w:tabs>
+        <w:autoSpaceDE w:val="0"/>
+        <w:autoSpaceDN w:val="0"/>
+        <w:adjustRightInd w:val="0"/>
+        <w:rPr>
+          <w:rFonts w:ascii="Helvetica" w:hAnsi="Helvetica" w:cs="Helvetica"/>
+        </w:rPr>
+      </w:pPr>
+      <w:r>
+        <w:rPr>
+          <w:rFonts w:ascii="Menlo" w:hAnsi="Menlo" w:cs="Menlo"/>
+          <w:color w:val="007400"/>
+          <w:sz w:val="22"/>
+          <w:szCs w:val="22"/>
+        </w:rPr>
+        <w:t xml:space="preserve"> */</w:t>
+      </w:r>
+    </w:p>
+    <w:p>
+      <w:pPr>
+        <w:rPr>
+          <w:rFonts w:eastAsia="Times New Roman"/>
+        </w:rPr>
+      </w:pPr>
+      <w:r>
+        <w:rPr>
+          <w:rFonts w:ascii="Menlo" w:hAnsi="Menlo" w:cs="Menlo"/>
+          <w:color w:val="000000"/>
+          <w:sz w:val="22"/>
+          <w:szCs w:val="22"/>
+        </w:rPr>
+        <w:tab/>
+      </w:r>
+      <w:r>
+        <w:rPr>
+          <w:rFonts w:ascii="Menlo" w:hAnsi="Menlo" w:cs="Menlo"/>
+          <w:color w:val="5C2699"/>
+          <w:sz w:val="22"/>
+          <w:szCs w:val="22"/>
+        </w:rPr>
+        <w:t>uint32_t</w:t>
+      </w:r>
+      <w:r>
+        <w:rPr>
+          <w:rFonts w:ascii="Menlo" w:hAnsi="Menlo" w:cs="Menlo"/>
+          <w:color w:val="000000"/>
+          <w:sz w:val="22"/>
+          <w:szCs w:val="22"/>
+        </w:rPr>
+        <w:tab/>
+        <w:t>nsects;</w:t>
+      </w:r>
+      <w:r>
+        <w:rPr>
+          <w:rFonts w:ascii="Menlo" w:hAnsi="Menlo" w:cs="Menlo"/>
+          <w:color w:val="000000"/>
+          <w:sz w:val="22"/>
+          <w:szCs w:val="22"/>
+        </w:rPr>
+        <w:tab/>
+      </w:r>
+      <w:r>
+        <w:rPr>
+          <w:rFonts w:ascii="Menlo" w:hAnsi="Menlo" w:cs="Menlo"/>
+          <w:color w:val="000000"/>
+          <w:sz w:val="22"/>
+          <w:szCs w:val="22"/>
+        </w:rPr>
+        <w:tab/>
+      </w:r>
+      <w:r>
+        <w:rPr>
+          <w:rFonts w:ascii="Menlo" w:hAnsi="Menlo" w:cs="Menlo"/>
+          <w:color w:val="007400"/>
+          <w:sz w:val="22"/>
+          <w:szCs w:val="22"/>
+        </w:rPr>
+        <w:t>/*</w:t>
+      </w:r>
+      <w:r>
+        <w:rPr>
+          <w:rFonts w:ascii="MS Mincho" w:eastAsia="MS Mincho" w:hAnsi="MS Mincho" w:cs="MS Mincho"/>
+        </w:rPr>
+        <w:t>段中包含</w:t>
+      </w:r>
+      <w:r>
+        <w:rPr>
+          <w:rFonts w:ascii="Helvetica" w:eastAsia="Helvetica" w:hAnsi="Helvetica" w:cs="Helvetica"/>
+        </w:rPr>
+        <w:t>section</w:t>
+      </w:r>
+      <w:r>
+        <w:rPr>
+          <w:rFonts w:ascii="MS Mincho" w:eastAsia="MS Mincho" w:hAnsi="MS Mincho" w:cs="MS Mincho"/>
+        </w:rPr>
+        <w:t>的数量</w:t>
+      </w:r>
+    </w:p>
+    <w:p>
+      <w:pPr>
+        <w:tabs>
+          <w:tab w:val="left" w:pos="543"/>
+        </w:tabs>
+        <w:autoSpaceDE w:val="0"/>
+        <w:autoSpaceDN w:val="0"/>
+        <w:adjustRightInd w:val="0"/>
+        <w:rPr>
+          <w:rFonts w:ascii="Helvetica" w:hAnsi="Helvetica" w:cs="Helvetica"/>
+        </w:rPr>
+      </w:pPr>
+      <w:r>
+        <w:rPr>
+          <w:rFonts w:ascii="Menlo" w:hAnsi="Menlo" w:cs="Menlo"/>
+          <w:color w:val="007400"/>
+          <w:sz w:val="22"/>
+          <w:szCs w:val="22"/>
+        </w:rPr>
+        <w:t xml:space="preserve"> */</w:t>
+      </w:r>
+    </w:p>
+    <w:p>
+      <w:pPr>
+        <w:rPr>
+          <w:rFonts w:eastAsia="Times New Roman"/>
+        </w:rPr>
+      </w:pPr>
+      <w:r>
+        <w:rPr>
+          <w:rFonts w:ascii="Menlo" w:hAnsi="Menlo" w:cs="Menlo"/>
+          <w:color w:val="000000"/>
+          <w:sz w:val="22"/>
+          <w:szCs w:val="22"/>
+        </w:rPr>
+        <w:tab/>
+      </w:r>
+      <w:r>
+        <w:rPr>
+          <w:rFonts w:ascii="Menlo" w:hAnsi="Menlo" w:cs="Menlo"/>
+          <w:color w:val="5C2699"/>
+          <w:sz w:val="22"/>
+          <w:szCs w:val="22"/>
+        </w:rPr>
+        <w:t>uint32_t</w:t>
+      </w:r>
+      <w:r>
+        <w:rPr>
+          <w:rFonts w:ascii="Menlo" w:hAnsi="Menlo" w:cs="Menlo"/>
+          <w:color w:val="000000"/>
+          <w:sz w:val="22"/>
+          <w:szCs w:val="22"/>
+        </w:rPr>
+        <w:tab/>
+        <w:t>flags;</w:t>
+      </w:r>
+      <w:r>
+        <w:rPr>
+          <w:rFonts w:ascii="Menlo" w:hAnsi="Menlo" w:cs="Menlo"/>
+          <w:color w:val="000000"/>
+          <w:sz w:val="22"/>
+          <w:szCs w:val="22"/>
+        </w:rPr>
+        <w:tab/>
+      </w:r>
+      <w:r>
+        <w:rPr>
+          <w:rFonts w:ascii="Menlo" w:hAnsi="Menlo" w:cs="Menlo"/>
+          <w:color w:val="000000"/>
+          <w:sz w:val="22"/>
+          <w:szCs w:val="22"/>
+        </w:rPr>
+        <w:tab/>
+      </w:r>
+      <w:r>
+        <w:rPr>
+          <w:rFonts w:ascii="Menlo" w:hAnsi="Menlo" w:cs="Menlo"/>
+          <w:color w:val="007400"/>
+          <w:sz w:val="22"/>
+          <w:szCs w:val="22"/>
+        </w:rPr>
+        <w:t xml:space="preserve">/* </w:t>
+      </w:r>
+      <w:r>
+        <w:rPr>
+          <w:rFonts w:ascii="MS Mincho" w:eastAsia="MS Mincho" w:hAnsi="MS Mincho" w:cs="MS Mincho"/>
+        </w:rPr>
+        <w:t>其他</w:t>
+      </w:r>
+      <w:r>
+        <w:rPr>
+          <w:rFonts w:ascii="SimSun" w:eastAsia="SimSun" w:hAnsi="SimSun" w:cs="SimSun"/>
+        </w:rPr>
+        <w:t>杂项标</w:t>
+      </w:r>
+      <w:r>
+        <w:rPr>
+          <w:rFonts w:ascii="MS Mincho" w:eastAsia="MS Mincho" w:hAnsi="MS Mincho" w:cs="MS Mincho"/>
+        </w:rPr>
+        <w:t>志位</w:t>
+      </w:r>
+    </w:p>
+    <w:p>
+      <w:pPr>
+        <w:tabs>
+          <w:tab w:val="left" w:pos="543"/>
+        </w:tabs>
+        <w:autoSpaceDE w:val="0"/>
+        <w:autoSpaceDN w:val="0"/>
+        <w:adjustRightInd w:val="0"/>
+        <w:rPr>
+          <w:rFonts w:ascii="Helvetica" w:hAnsi="Helvetica" w:cs="Helvetica"/>
+        </w:rPr>
+      </w:pPr>
+      <w:r>
+        <w:rPr>
+          <w:rFonts w:ascii="Menlo" w:hAnsi="Menlo" w:cs="Menlo"/>
+          <w:color w:val="007400"/>
+          <w:sz w:val="22"/>
+          <w:szCs w:val="22"/>
+        </w:rPr>
+        <w:t>*/</w:t>
+      </w:r>
+    </w:p>
+    <w:p>
+      <w:pPr>
+        <w:tabs>
+          <w:tab w:val="left" w:pos="543"/>
+        </w:tabs>
+        <w:autoSpaceDE w:val="0"/>
+        <w:autoSpaceDN w:val="0"/>
+        <w:adjustRightInd w:val="0"/>
+        <w:rPr>
+          <w:rFonts w:ascii="Helvetica" w:hAnsi="Helvetica" w:cs="Helvetica"/>
+        </w:rPr>
+      </w:pPr>
+      <w:r>
+        <w:rPr>
+          <w:rFonts w:ascii="Menlo" w:hAnsi="Menlo" w:cs="Menlo"/>
+          <w:color w:val="000000"/>
+          <w:sz w:val="22"/>
+          <w:szCs w:val="22"/>
+        </w:rPr>
+        <w:t>};</w:t>
+      </w:r>
+    </w:p>
+    <w:p>
+      <w:pPr>
+        <w:rPr>
+          <w:rFonts w:hint="eastAsia"/>
+        </w:rPr>
+      </w:pPr>
+    </w:p>
+    <w:p>
+      <w:pPr>
+        <w:rPr>
+          <w:rFonts w:hint="eastAsia"/>
+        </w:rPr>
+      </w:pPr>
+    </w:p>
+    <w:p>
+      <w:pPr>
+        <w:rPr>
+          <w:rFonts w:eastAsia="Times New Roman"/>
+        </w:rPr>
+      </w:pPr>
+      <w:r>
+        <w:rPr>
+          <w:rFonts w:ascii="MS Mincho" w:eastAsia="MS Mincho" w:hAnsi="MS Mincho" w:cs="MS Mincho"/>
+        </w:rPr>
+        <w:t>一般在</w:t>
+      </w:r>
+      <w:r>
+        <w:rPr>
+          <w:rFonts w:ascii="Helvetica" w:eastAsia="Helvetica" w:hAnsi="Helvetica" w:cs="Helvetica"/>
+        </w:rPr>
+        <w:t>__TEXT</w:t>
+      </w:r>
+      <w:r>
+        <w:rPr>
+          <w:rFonts w:ascii="MS Mincho" w:eastAsia="MS Mincho" w:hAnsi="MS Mincho" w:cs="MS Mincho"/>
+        </w:rPr>
+        <w:t>和</w:t>
+      </w:r>
+      <w:r>
+        <w:rPr>
+          <w:rFonts w:ascii="Helvetica" w:eastAsia="Helvetica" w:hAnsi="Helvetica" w:cs="Helvetica"/>
+        </w:rPr>
+        <w:t>__DATA</w:t>
+      </w:r>
+      <w:r>
+        <w:rPr>
+          <w:rFonts w:ascii="MS Mincho" w:eastAsia="MS Mincho" w:hAnsi="MS Mincho" w:cs="MS Mincho"/>
+        </w:rPr>
+        <w:t>段中有</w:t>
+      </w:r>
+      <w:r>
+        <w:rPr>
+          <w:rFonts w:ascii="Helvetica" w:eastAsia="Helvetica" w:hAnsi="Helvetica" w:cs="Helvetica"/>
+        </w:rPr>
+        <w:t>section</w:t>
+      </w:r>
+      <w:r>
+        <w:rPr>
+          <w:rFonts w:ascii="Helvetica" w:eastAsia="Helvetica" w:hAnsi="Helvetica" w:cs="Helvetica" w:hint="eastAsia"/>
+        </w:rPr>
+        <w:t xml:space="preserve"> header(</w:t>
+      </w:r>
+      <w:r>
+        <w:rPr>
+          <w:rFonts w:ascii="MS Mincho" w:eastAsia="MS Mincho" w:hAnsi="MS Mincho" w:cs="MS Mincho" w:hint="eastAsia"/>
+        </w:rPr>
+        <w:t>注意，只是header,真正的section</w:t>
+      </w:r>
+      <w:r>
+        <w:rPr>
+          <w:rFonts w:ascii="SimSun" w:eastAsia="SimSun" w:hAnsi="SimSun" w:cs="SimSun"/>
+        </w:rPr>
+        <w:t>还</w:t>
+      </w:r>
+      <w:r>
+        <w:rPr>
+          <w:rFonts w:ascii="MS Mincho" w:eastAsia="MS Mincho" w:hAnsi="MS Mincho" w:cs="MS Mincho" w:hint="eastAsia"/>
+        </w:rPr>
+        <w:t>在后面，header中有</w:t>
+      </w:r>
+      <w:r>
+        <w:rPr>
+          <w:rFonts w:ascii="SimSun" w:eastAsia="SimSun" w:hAnsi="SimSun" w:cs="SimSun"/>
+        </w:rPr>
+        <w:t>标记</w:t>
+      </w:r>
+      <w:r>
+        <w:rPr>
+          <w:rFonts w:ascii="MS Mincho" w:eastAsia="MS Mincho" w:hAnsi="MS Mincho" w:cs="MS Mincho" w:hint="eastAsia"/>
+        </w:rPr>
+        <w:t>位置和大小</w:t>
+      </w:r>
+      <w:r>
+        <w:rPr>
+          <w:rFonts w:ascii="Helvetica" w:eastAsia="Helvetica" w:hAnsi="Helvetica" w:cs="Helvetica" w:hint="eastAsia"/>
+        </w:rPr>
+        <w:t>)</w:t>
+      </w:r>
+      <w:r>
+        <w:rPr>
+          <w:rFonts w:ascii="MS Mincho" w:eastAsia="MS Mincho" w:hAnsi="MS Mincho" w:cs="MS Mincho"/>
+        </w:rPr>
+        <w:t>。</w:t>
+      </w:r>
+      <w:r>
+        <w:rPr>
+          <w:rFonts w:ascii="SimSun" w:eastAsia="SimSun" w:hAnsi="SimSun" w:cs="SimSun"/>
+        </w:rPr>
+        <w:t>这</w:t>
+      </w:r>
+      <w:r>
+        <w:rPr>
+          <w:rFonts w:ascii="MS Mincho" w:eastAsia="MS Mincho" w:hAnsi="MS Mincho" w:cs="MS Mincho"/>
+        </w:rPr>
+        <w:t>里注意下命名</w:t>
+      </w:r>
+      <w:r>
+        <w:rPr>
+          <w:rFonts w:ascii="SimSun" w:eastAsia="SimSun" w:hAnsi="SimSun" w:cs="SimSun"/>
+        </w:rPr>
+        <w:t>规</w:t>
+      </w:r>
+      <w:r>
+        <w:rPr>
+          <w:rFonts w:ascii="MS Mincho" w:eastAsia="MS Mincho" w:hAnsi="MS Mincho" w:cs="MS Mincho"/>
+        </w:rPr>
+        <w:t>范，大写代表</w:t>
+      </w:r>
+      <w:r>
+        <w:rPr>
+          <w:rFonts w:ascii="Helvetica" w:eastAsia="Helvetica" w:hAnsi="Helvetica" w:cs="Helvetica"/>
+        </w:rPr>
+        <w:t>segment,</w:t>
+      </w:r>
+      <w:r>
+        <w:rPr>
+          <w:rFonts w:ascii="MS Mincho" w:eastAsia="MS Mincho" w:hAnsi="MS Mincho" w:cs="MS Mincho"/>
+        </w:rPr>
+        <w:t>小写是</w:t>
+      </w:r>
+      <w:r>
+        <w:rPr>
+          <w:rFonts w:ascii="Helvetica" w:eastAsia="Helvetica" w:hAnsi="Helvetica" w:cs="Helvetica"/>
+        </w:rPr>
+        <w:t>section</w:t>
+      </w:r>
+      <w:r>
+        <w:rPr>
+          <w:rFonts w:ascii="MS Mincho" w:eastAsia="MS Mincho" w:hAnsi="MS Mincho" w:cs="MS Mincho"/>
+        </w:rPr>
+        <w:t>，例如</w:t>
+      </w:r>
+      <w:r>
+        <w:rPr>
+          <w:rFonts w:ascii="Helvetica" w:eastAsia="Helvetica" w:hAnsi="Helvetica" w:cs="Helvetica"/>
+        </w:rPr>
+        <w:t xml:space="preserve"> __TEXT.__text,</w:t>
+      </w:r>
+      <w:r>
+        <w:rPr>
+          <w:rFonts w:ascii="MS Mincho" w:eastAsia="MS Mincho" w:hAnsi="MS Mincho" w:cs="MS Mincho"/>
+        </w:rPr>
+        <w:t>指的是</w:t>
+      </w:r>
+      <w:r>
+        <w:rPr>
+          <w:rFonts w:ascii="Helvetica" w:eastAsia="Helvetica" w:hAnsi="Helvetica" w:cs="Helvetica"/>
+        </w:rPr>
+        <w:t>__TEXT</w:t>
+      </w:r>
+      <w:r>
+        <w:rPr>
+          <w:rFonts w:ascii="MS Mincho" w:eastAsia="MS Mincho" w:hAnsi="MS Mincho" w:cs="MS Mincho"/>
+        </w:rPr>
+        <w:t>段的</w:t>
+      </w:r>
+      <w:r>
+        <w:rPr>
+          <w:rFonts w:ascii="Helvetica" w:eastAsia="Helvetica" w:hAnsi="Helvetica" w:cs="Helvetica"/>
+        </w:rPr>
+        <w:t>__text</w:t>
+      </w:r>
+      <w:r>
+        <w:rPr>
+          <w:rFonts w:ascii="SimSun" w:eastAsia="SimSun" w:hAnsi="SimSun" w:cs="SimSun"/>
+        </w:rPr>
+        <w:t>节</w:t>
+      </w:r>
+      <w:r>
+        <w:rPr>
+          <w:rFonts w:ascii="MS Mincho" w:eastAsia="MS Mincho" w:hAnsi="MS Mincho" w:cs="MS Mincho"/>
+        </w:rPr>
+        <w:t>。</w:t>
+      </w:r>
+    </w:p>
+    <w:p>
+      <w:pPr>
+        <w:tabs>
+          <w:tab w:val="left" w:pos="543"/>
+        </w:tabs>
+        <w:autoSpaceDE w:val="0"/>
+        <w:autoSpaceDN w:val="0"/>
+        <w:adjustRightInd w:val="0"/>
+        <w:rPr>
+          <w:rFonts w:ascii="Helvetica" w:hAnsi="Helvetica" w:cs="Helvetica"/>
+        </w:rPr>
+      </w:pPr>
+      <w:r>
+        <w:rPr>
+          <w:rFonts w:ascii="Menlo" w:hAnsi="Menlo" w:cs="Menlo"/>
+          <w:color w:val="AA0D91"/>
+          <w:sz w:val="22"/>
+          <w:szCs w:val="22"/>
+        </w:rPr>
+        <w:t>struct</w:t>
+      </w:r>
+      <w:r>
+        <w:rPr>
+          <w:rFonts w:ascii="Menlo" w:hAnsi="Menlo" w:cs="Menlo"/>
+          <w:color w:val="000000"/>
+          <w:sz w:val="22"/>
+          <w:szCs w:val="22"/>
+        </w:rPr>
+        <w:t xml:space="preserve"> section </w:t>
+      </w:r>
+      <w:proofErr w:type="gramStart"/>
+      <w:r>
+        <w:rPr>
+          <w:rFonts w:ascii="Menlo" w:hAnsi="Menlo" w:cs="Menlo"/>
+          <w:color w:val="000000"/>
+          <w:sz w:val="22"/>
+          <w:szCs w:val="22"/>
+        </w:rPr>
+        <w:t xml:space="preserve">{ </w:t>
+      </w:r>
+      <w:r>
+        <w:rPr>
+          <w:rFonts w:ascii="Menlo" w:hAnsi="Menlo" w:cs="Menlo"/>
+          <w:color w:val="007400"/>
+          <w:sz w:val="22"/>
+          <w:szCs w:val="22"/>
+        </w:rPr>
+        <w:t>/</w:t>
+      </w:r>
+      <w:proofErr w:type="gramEnd"/>
+      <w:r>
+        <w:rPr>
+          <w:rFonts w:ascii="Menlo" w:hAnsi="Menlo" w:cs="Menlo"/>
+          <w:color w:val="007400"/>
+          <w:sz w:val="22"/>
+          <w:szCs w:val="22"/>
+        </w:rPr>
+        <w:t>* for 32-bit architectures */</w:t>
+      </w:r>
+    </w:p>
+    <w:p>
+      <w:pPr>
+        <w:rPr>
+          <w:rFonts w:eastAsia="Times New Roman"/>
+        </w:rPr>
+      </w:pPr>
+      <w:r>
+        <w:rPr>
+          <w:rFonts w:ascii="Menlo" w:hAnsi="Menlo" w:cs="Menlo"/>
+          <w:color w:val="000000"/>
+          <w:sz w:val="22"/>
+          <w:szCs w:val="22"/>
+        </w:rPr>
+        <w:tab/>
+      </w:r>
+      <w:r>
+        <w:rPr>
+          <w:rFonts w:ascii="Menlo" w:hAnsi="Menlo" w:cs="Menlo"/>
+          <w:color w:val="AA0D91"/>
+          <w:sz w:val="22"/>
+          <w:szCs w:val="22"/>
+        </w:rPr>
+        <w:t>char</w:t>
+      </w:r>
+      <w:r>
+        <w:rPr>
+          <w:rFonts w:ascii="Menlo" w:hAnsi="Menlo" w:cs="Menlo"/>
+          <w:color w:val="000000"/>
+          <w:sz w:val="22"/>
+          <w:szCs w:val="22"/>
+        </w:rPr>
+        <w:tab/>
+      </w:r>
+      <w:r>
+        <w:rPr>
+          <w:rFonts w:ascii="Menlo" w:hAnsi="Menlo" w:cs="Menlo"/>
+          <w:color w:val="000000"/>
+          <w:sz w:val="22"/>
+          <w:szCs w:val="22"/>
+        </w:rPr>
+        <w:tab/>
+        <w:t>sectname[</w:t>
+      </w:r>
+      <w:r>
+        <w:rPr>
+          <w:rFonts w:ascii="Menlo" w:hAnsi="Menlo" w:cs="Menlo"/>
+          <w:color w:val="1C00CF"/>
+          <w:sz w:val="22"/>
+          <w:szCs w:val="22"/>
+        </w:rPr>
+        <w:t>16</w:t>
+      </w:r>
+      <w:r>
+        <w:rPr>
+          <w:rFonts w:ascii="Menlo" w:hAnsi="Menlo" w:cs="Menlo"/>
+          <w:color w:val="000000"/>
+          <w:sz w:val="22"/>
+          <w:szCs w:val="22"/>
+        </w:rPr>
+        <w:t>];</w:t>
+      </w:r>
+      <w:r>
+        <w:rPr>
+          <w:rFonts w:ascii="Menlo" w:hAnsi="Menlo" w:cs="Menlo"/>
+          <w:color w:val="000000"/>
+          <w:sz w:val="22"/>
+          <w:szCs w:val="22"/>
+        </w:rPr>
+        <w:tab/>
+      </w:r>
+      <w:r>
+        <w:rPr>
+          <w:rFonts w:ascii="Menlo" w:hAnsi="Menlo" w:cs="Menlo"/>
+          <w:color w:val="007400"/>
+          <w:sz w:val="22"/>
+          <w:szCs w:val="22"/>
+        </w:rPr>
+        <w:t xml:space="preserve">/* </w:t>
+      </w:r>
+      <w:r>
+        <w:rPr>
+          <w:rFonts w:ascii="MS Mincho" w:eastAsia="MS Mincho" w:hAnsi="MS Mincho" w:cs="MS Mincho"/>
+        </w:rPr>
+        <w:t>例子中是</w:t>
+      </w:r>
+      <w:r>
+        <w:rPr>
+          <w:rFonts w:ascii="Helvetica" w:eastAsia="Helvetica" w:hAnsi="Helvetica" w:cs="Helvetica"/>
+        </w:rPr>
+        <w:t>__text ,</w:t>
+      </w:r>
+      <w:r>
+        <w:rPr>
+          <w:rFonts w:ascii="MS Mincho" w:eastAsia="MS Mincho" w:hAnsi="MS Mincho" w:cs="MS Mincho"/>
+        </w:rPr>
+        <w:t>就是主程序代</w:t>
+      </w:r>
+      <w:r>
+        <w:rPr>
+          <w:rFonts w:ascii="SimSun" w:eastAsia="SimSun" w:hAnsi="SimSun" w:cs="SimSun"/>
+        </w:rPr>
+        <w:t>码</w:t>
+      </w:r>
+    </w:p>
+    <w:p>
+      <w:pPr>
+        <w:tabs>
+          <w:tab w:val="left" w:pos="543"/>
+        </w:tabs>
+        <w:autoSpaceDE w:val="0"/>
+        <w:autoSpaceDN w:val="0"/>
+        <w:adjustRightInd w:val="0"/>
+        <w:rPr>
+          <w:rFonts w:ascii="Helvetica" w:hAnsi="Helvetica" w:cs="Helvetica"/>
+        </w:rPr>
+      </w:pPr>
+      <w:r>
+        <w:rPr>
+          <w:rFonts w:ascii="Menlo" w:hAnsi="Menlo" w:cs="Menlo"/>
+          <w:color w:val="007400"/>
+          <w:sz w:val="22"/>
+          <w:szCs w:val="22"/>
+        </w:rPr>
+        <w:t xml:space="preserve"> */</w:t>
+      </w:r>
+    </w:p>
+    <w:p>
+      <w:pPr>
+        <w:rPr>
+          <w:rFonts w:eastAsia="Times New Roman"/>
+        </w:rPr>
+      </w:pPr>
+      <w:r>
+        <w:rPr>
+          <w:rFonts w:ascii="Menlo" w:hAnsi="Menlo" w:cs="Menlo"/>
+          <w:color w:val="000000"/>
+          <w:sz w:val="22"/>
+          <w:szCs w:val="22"/>
+        </w:rPr>
+        <w:tab/>
+      </w:r>
+      <w:r>
+        <w:rPr>
+          <w:rFonts w:ascii="Menlo" w:hAnsi="Menlo" w:cs="Menlo"/>
+          <w:color w:val="AA0D91"/>
+          <w:sz w:val="22"/>
+          <w:szCs w:val="22"/>
+        </w:rPr>
+        <w:t>char</w:t>
+      </w:r>
+      <w:r>
+        <w:rPr>
+          <w:rFonts w:ascii="Menlo" w:hAnsi="Menlo" w:cs="Menlo"/>
+          <w:color w:val="000000"/>
+          <w:sz w:val="22"/>
+          <w:szCs w:val="22"/>
+        </w:rPr>
+        <w:tab/>
+      </w:r>
+      <w:r>
+        <w:rPr>
+          <w:rFonts w:ascii="Menlo" w:hAnsi="Menlo" w:cs="Menlo"/>
+          <w:color w:val="000000"/>
+          <w:sz w:val="22"/>
+          <w:szCs w:val="22"/>
+        </w:rPr>
+        <w:tab/>
+        <w:t>segname[</w:t>
+      </w:r>
+      <w:r>
+        <w:rPr>
+          <w:rFonts w:ascii="Menlo" w:hAnsi="Menlo" w:cs="Menlo"/>
+          <w:color w:val="1C00CF"/>
+          <w:sz w:val="22"/>
+          <w:szCs w:val="22"/>
+        </w:rPr>
+        <w:t>16</w:t>
+      </w:r>
+      <w:r>
+        <w:rPr>
+          <w:rFonts w:ascii="Menlo" w:hAnsi="Menlo" w:cs="Menlo"/>
+          <w:color w:val="000000"/>
+          <w:sz w:val="22"/>
+          <w:szCs w:val="22"/>
+        </w:rPr>
+        <w:t>];</w:t>
+      </w:r>
+      <w:r>
+        <w:rPr>
+          <w:rFonts w:ascii="Menlo" w:hAnsi="Menlo" w:cs="Menlo"/>
+          <w:color w:val="000000"/>
+          <w:sz w:val="22"/>
+          <w:szCs w:val="22"/>
+        </w:rPr>
+        <w:tab/>
+      </w:r>
+      <w:r>
+        <w:rPr>
+          <w:rFonts w:ascii="Menlo" w:hAnsi="Menlo" w:cs="Menlo"/>
+          <w:color w:val="007400"/>
+          <w:sz w:val="22"/>
+          <w:szCs w:val="22"/>
+        </w:rPr>
+        <w:t xml:space="preserve">/* </w:t>
+      </w:r>
+      <w:r>
+        <w:rPr>
+          <w:rFonts w:ascii="SimSun" w:eastAsia="SimSun" w:hAnsi="SimSun" w:cs="SimSun"/>
+        </w:rPr>
+        <w:t>该</w:t>
+      </w:r>
+      <w:r>
+        <w:rPr>
+          <w:rFonts w:ascii="Helvetica" w:eastAsia="Helvetica" w:hAnsi="Helvetica" w:cs="Helvetica"/>
+        </w:rPr>
+        <w:t>section</w:t>
+      </w:r>
+      <w:r>
+        <w:rPr>
+          <w:rFonts w:ascii="MS Mincho" w:eastAsia="MS Mincho" w:hAnsi="MS Mincho" w:cs="MS Mincho"/>
+        </w:rPr>
+        <w:t>所属的</w:t>
+      </w:r>
+      <w:r>
+        <w:rPr>
+          <w:rFonts w:ascii="Helvetica" w:eastAsia="Helvetica" w:hAnsi="Helvetica" w:cs="Helvetica"/>
+        </w:rPr>
+        <w:t xml:space="preserve"> segment</w:t>
+      </w:r>
+      <w:r>
+        <w:rPr>
+          <w:rFonts w:ascii="MS Mincho" w:eastAsia="MS Mincho" w:hAnsi="MS Mincho" w:cs="MS Mincho"/>
+        </w:rPr>
+        <w:t>名，例子中是</w:t>
+      </w:r>
+      <w:r>
+        <w:rPr>
+          <w:rFonts w:ascii="Helvetica" w:eastAsia="Helvetica" w:hAnsi="Helvetica" w:cs="Helvetica"/>
+        </w:rPr>
+        <w:t>__TEXT</w:t>
+      </w:r>
+    </w:p>
+    <w:p>
+      <w:pPr>
+        <w:tabs>
+          <w:tab w:val="left" w:pos="543"/>
+        </w:tabs>
+        <w:autoSpaceDE w:val="0"/>
+        <w:autoSpaceDN w:val="0"/>
+        <w:adjustRightInd w:val="0"/>
+        <w:rPr>
+          <w:rFonts w:ascii="Helvetica" w:hAnsi="Helvetica" w:cs="Helvetica"/>
+        </w:rPr>
+      </w:pPr>
+      <w:r>
+        <w:rPr>
+          <w:rFonts w:ascii="Menlo" w:hAnsi="Menlo" w:cs="Menlo"/>
+          <w:color w:val="007400"/>
+          <w:sz w:val="22"/>
+          <w:szCs w:val="22"/>
+        </w:rPr>
+        <w:t xml:space="preserve"> */</w:t>
+      </w:r>
+    </w:p>
+    <w:p>
+      <w:pPr>
+        <w:rPr>
+          <w:rFonts w:eastAsia="Times New Roman"/>
+        </w:rPr>
+      </w:pPr>
+      <w:r>
+        <w:rPr>
+          <w:rFonts w:ascii="Menlo" w:hAnsi="Menlo" w:cs="Menlo"/>
+          <w:color w:val="000000"/>
+          <w:sz w:val="22"/>
+          <w:szCs w:val="22"/>
+        </w:rPr>
+        <w:tab/>
+      </w:r>
+      <w:r>
+        <w:rPr>
+          <w:rFonts w:ascii="Menlo" w:hAnsi="Menlo" w:cs="Menlo"/>
+          <w:color w:val="5C2699"/>
+          <w:sz w:val="22"/>
+          <w:szCs w:val="22"/>
+        </w:rPr>
+        <w:t>uint32_t</w:t>
+      </w:r>
+      <w:r>
+        <w:rPr>
+          <w:rFonts w:ascii="Menlo" w:hAnsi="Menlo" w:cs="Menlo"/>
+          <w:color w:val="000000"/>
+          <w:sz w:val="22"/>
+          <w:szCs w:val="22"/>
+        </w:rPr>
+        <w:tab/>
+        <w:t>addr;</w:t>
+      </w:r>
+      <w:r>
+        <w:rPr>
+          <w:rFonts w:ascii="Menlo" w:hAnsi="Menlo" w:cs="Menlo"/>
+          <w:color w:val="000000"/>
+          <w:sz w:val="22"/>
+          <w:szCs w:val="22"/>
+        </w:rPr>
+        <w:tab/>
+      </w:r>
+      <w:r>
+        <w:rPr>
+          <w:rFonts w:ascii="Menlo" w:hAnsi="Menlo" w:cs="Menlo"/>
+          <w:color w:val="000000"/>
+          <w:sz w:val="22"/>
+          <w:szCs w:val="22"/>
+        </w:rPr>
+        <w:tab/>
+      </w:r>
+      <w:r>
+        <w:rPr>
+          <w:rFonts w:ascii="Menlo" w:hAnsi="Menlo" w:cs="Menlo"/>
+          <w:color w:val="007400"/>
+          <w:sz w:val="22"/>
+          <w:szCs w:val="22"/>
+        </w:rPr>
+        <w:t xml:space="preserve">/* </w:t>
+      </w:r>
+      <w:r>
+        <w:rPr>
+          <w:rFonts w:ascii="SimSun" w:eastAsia="SimSun" w:hAnsi="SimSun" w:cs="SimSun"/>
+        </w:rPr>
+        <w:t>该</w:t>
+      </w:r>
+      <w:r>
+        <w:rPr>
+          <w:rFonts w:ascii="Helvetica" w:eastAsia="Helvetica" w:hAnsi="Helvetica" w:cs="Helvetica"/>
+        </w:rPr>
+        <w:t>section</w:t>
+      </w:r>
+      <w:r>
+        <w:rPr>
+          <w:rFonts w:ascii="MS Mincho" w:eastAsia="MS Mincho" w:hAnsi="MS Mincho" w:cs="MS Mincho"/>
+        </w:rPr>
+        <w:t>在内存的启始位置</w:t>
+      </w:r>
+    </w:p>
+    <w:p>
+      <w:pPr>
+        <w:tabs>
+          <w:tab w:val="left" w:pos="543"/>
+        </w:tabs>
+        <w:autoSpaceDE w:val="0"/>
+        <w:autoSpaceDN w:val="0"/>
+        <w:adjustRightInd w:val="0"/>
+        <w:rPr>
+          <w:rFonts w:ascii="Helvetica" w:hAnsi="Helvetica" w:cs="Helvetica"/>
+        </w:rPr>
+      </w:pPr>
+      <w:r>
+        <w:rPr>
+          <w:rFonts w:ascii="Menlo" w:hAnsi="Menlo" w:cs="Menlo"/>
+          <w:color w:val="007400"/>
+          <w:sz w:val="22"/>
+          <w:szCs w:val="22"/>
+        </w:rPr>
+        <w:t xml:space="preserve"> */</w:t>
+      </w:r>
+    </w:p>
+    <w:p>
+      <w:pPr>
+        <w:rPr>
+          <w:rFonts w:eastAsia="Times New Roman"/>
+        </w:rPr>
+      </w:pPr>
+      <w:r>
+        <w:rPr>
+          <w:rFonts w:ascii="Menlo" w:hAnsi="Menlo" w:cs="Menlo"/>
+          <w:color w:val="000000"/>
+          <w:sz w:val="22"/>
+          <w:szCs w:val="22"/>
+        </w:rPr>
+        <w:tab/>
+      </w:r>
+      <w:r>
+        <w:rPr>
+          <w:rFonts w:ascii="Menlo" w:hAnsi="Menlo" w:cs="Menlo"/>
+          <w:color w:val="5C2699"/>
+          <w:sz w:val="22"/>
+          <w:szCs w:val="22"/>
+        </w:rPr>
+        <w:t>uint32_t</w:t>
+      </w:r>
+      <w:r>
+        <w:rPr>
+          <w:rFonts w:ascii="Menlo" w:hAnsi="Menlo" w:cs="Menlo"/>
+          <w:color w:val="000000"/>
+          <w:sz w:val="22"/>
+          <w:szCs w:val="22"/>
+        </w:rPr>
+        <w:tab/>
+        <w:t>size;</w:t>
+      </w:r>
+      <w:r>
+        <w:rPr>
+          <w:rFonts w:ascii="Menlo" w:hAnsi="Menlo" w:cs="Menlo"/>
+          <w:color w:val="000000"/>
+          <w:sz w:val="22"/>
+          <w:szCs w:val="22"/>
+        </w:rPr>
+        <w:tab/>
+      </w:r>
+      <w:r>
+        <w:rPr>
+          <w:rFonts w:ascii="Menlo" w:hAnsi="Menlo" w:cs="Menlo"/>
+          <w:color w:val="000000"/>
+          <w:sz w:val="22"/>
+          <w:szCs w:val="22"/>
+        </w:rPr>
+        <w:tab/>
+      </w:r>
+      <w:r>
+        <w:rPr>
+          <w:rFonts w:ascii="Menlo" w:hAnsi="Menlo" w:cs="Menlo"/>
+          <w:color w:val="007400"/>
+          <w:sz w:val="22"/>
+          <w:szCs w:val="22"/>
+        </w:rPr>
+        <w:t xml:space="preserve">/* </w:t>
+      </w:r>
+      <w:r>
+        <w:rPr>
+          <w:rFonts w:ascii="SimSun" w:eastAsia="SimSun" w:hAnsi="SimSun" w:cs="SimSun"/>
+        </w:rPr>
+        <w:t>该</w:t>
+      </w:r>
+      <w:r>
+        <w:rPr>
+          <w:rFonts w:ascii="Helvetica" w:eastAsia="Helvetica" w:hAnsi="Helvetica" w:cs="Helvetica"/>
+        </w:rPr>
+        <w:t>section</w:t>
+      </w:r>
+      <w:r>
+        <w:rPr>
+          <w:rFonts w:ascii="MS Mincho" w:eastAsia="MS Mincho" w:hAnsi="MS Mincho" w:cs="MS Mincho"/>
+        </w:rPr>
+        <w:t>的大小</w:t>
+      </w:r>
+    </w:p>
+    <w:p>
+      <w:pPr>
+        <w:tabs>
+          <w:tab w:val="left" w:pos="543"/>
+        </w:tabs>
+        <w:autoSpaceDE w:val="0"/>
+        <w:autoSpaceDN w:val="0"/>
+        <w:adjustRightInd w:val="0"/>
+        <w:rPr>
+          <w:rFonts w:ascii="Helvetica" w:hAnsi="Helvetica" w:cs="Helvetica"/>
+        </w:rPr>
+      </w:pPr>
+      <w:r>
+        <w:rPr>
+          <w:rFonts w:ascii="Menlo" w:hAnsi="Menlo" w:cs="Menlo"/>
+          <w:color w:val="007400"/>
+          <w:sz w:val="22"/>
+          <w:szCs w:val="22"/>
+        </w:rPr>
+        <w:t xml:space="preserve"> */</w:t>
+      </w:r>
+    </w:p>
+    <w:p>
+      <w:pPr>
+        <w:rPr>
+          <w:rFonts w:eastAsia="Times New Roman"/>
+        </w:rPr>
+      </w:pPr>
+      <w:r>
+        <w:rPr>
+          <w:rFonts w:ascii="Menlo" w:hAnsi="Menlo" w:cs="Menlo"/>
+          <w:color w:val="000000"/>
+          <w:sz w:val="22"/>
+          <w:szCs w:val="22"/>
+        </w:rPr>
+        <w:tab/>
+      </w:r>
+      <w:r>
+        <w:rPr>
+          <w:rFonts w:ascii="Menlo" w:hAnsi="Menlo" w:cs="Menlo"/>
+          <w:color w:val="5C2699"/>
+          <w:sz w:val="22"/>
+          <w:szCs w:val="22"/>
+        </w:rPr>
+        <w:t>uint32_t</w:t>
+      </w:r>
+      <w:r>
+        <w:rPr>
+          <w:rFonts w:ascii="Menlo" w:hAnsi="Menlo" w:cs="Menlo"/>
+          <w:color w:val="000000"/>
+          <w:sz w:val="22"/>
+          <w:szCs w:val="22"/>
+        </w:rPr>
+        <w:tab/>
+        <w:t>offset;</w:t>
+      </w:r>
+      <w:r>
+        <w:rPr>
+          <w:rFonts w:ascii="Menlo" w:hAnsi="Menlo" w:cs="Menlo"/>
+          <w:color w:val="000000"/>
+          <w:sz w:val="22"/>
+          <w:szCs w:val="22"/>
+        </w:rPr>
+        <w:tab/>
+      </w:r>
+      <w:r>
+        <w:rPr>
+          <w:rFonts w:ascii="Menlo" w:hAnsi="Menlo" w:cs="Menlo"/>
+          <w:color w:val="000000"/>
+          <w:sz w:val="22"/>
+          <w:szCs w:val="22"/>
+        </w:rPr>
+        <w:tab/>
+      </w:r>
+      <w:r>
+        <w:rPr>
+          <w:rFonts w:ascii="Menlo" w:hAnsi="Menlo" w:cs="Menlo"/>
+          <w:color w:val="007400"/>
+          <w:sz w:val="22"/>
+          <w:szCs w:val="22"/>
+        </w:rPr>
+        <w:t xml:space="preserve">/* </w:t>
+      </w:r>
+      <w:r>
+        <w:rPr>
+          <w:rFonts w:eastAsia="Times New Roman"/>
+        </w:rPr>
+        <w:t> </w:t>
+      </w:r>
+      <w:r>
+        <w:rPr>
+          <w:rFonts w:ascii="SimSun" w:eastAsia="SimSun" w:hAnsi="SimSun" w:cs="SimSun"/>
+        </w:rPr>
+        <w:t>该</w:t>
+      </w:r>
+      <w:r>
+        <w:rPr>
+          <w:rFonts w:ascii="Helvetica" w:eastAsia="Helvetica" w:hAnsi="Helvetica" w:cs="Helvetica"/>
+        </w:rPr>
+        <w:t>section</w:t>
+      </w:r>
+      <w:r>
+        <w:rPr>
+          <w:rFonts w:ascii="MS Mincho" w:eastAsia="MS Mincho" w:hAnsi="MS Mincho" w:cs="MS Mincho"/>
+        </w:rPr>
+        <w:t>的文件偏移，根据例子中上下文，文件开始于</w:t>
+      </w:r>
+      <w:r>
+        <w:rPr>
+          <w:rFonts w:ascii="Helvetica" w:eastAsia="Helvetica" w:hAnsi="Helvetica" w:cs="Helvetica"/>
+        </w:rPr>
+        <w:t>0x4000</w:t>
+      </w:r>
+      <w:r>
+        <w:rPr>
+          <w:rFonts w:ascii="MS Mincho" w:eastAsia="MS Mincho" w:hAnsi="MS Mincho" w:cs="MS Mincho"/>
+        </w:rPr>
+        <w:t>位置，</w:t>
+      </w:r>
+      <w:r>
+        <w:rPr>
+          <w:rFonts w:ascii="Helvetica" w:eastAsia="Helvetica" w:hAnsi="Helvetica" w:cs="Helvetica"/>
+        </w:rPr>
+        <w:t>offset</w:t>
+      </w:r>
+      <w:r>
+        <w:rPr>
+          <w:rFonts w:ascii="MS Mincho" w:eastAsia="MS Mincho" w:hAnsi="MS Mincho" w:cs="MS Mincho"/>
+        </w:rPr>
+        <w:t>大小是</w:t>
+      </w:r>
+      <w:r>
+        <w:rPr>
+          <w:rFonts w:ascii="Helvetica" w:eastAsia="Helvetica" w:hAnsi="Helvetica" w:cs="Helvetica"/>
+        </w:rPr>
+        <w:t>0x7268</w:t>
+      </w:r>
+      <w:r>
+        <w:rPr>
+          <w:rFonts w:ascii="MS Mincho" w:eastAsia="MS Mincho" w:hAnsi="MS Mincho" w:cs="MS Mincho"/>
+        </w:rPr>
+        <w:t>，</w:t>
+      </w:r>
+      <w:r>
+        <w:rPr>
+          <w:rFonts w:ascii="SimSun" w:eastAsia="SimSun" w:hAnsi="SimSun" w:cs="SimSun"/>
+        </w:rPr>
+        <w:t>这样</w:t>
+      </w:r>
+      <w:r>
+        <w:rPr>
+          <w:rFonts w:ascii="MS Mincho" w:eastAsia="MS Mincho" w:hAnsi="MS Mincho" w:cs="MS Mincho"/>
+        </w:rPr>
+        <w:t>就得出</w:t>
+      </w:r>
+      <w:r>
+        <w:rPr>
+          <w:rFonts w:ascii="SimSun" w:eastAsia="SimSun" w:hAnsi="SimSun" w:cs="SimSun"/>
+        </w:rPr>
+        <w:t>绝对</w:t>
+      </w:r>
+      <w:r>
+        <w:rPr>
+          <w:rFonts w:ascii="MS Mincho" w:eastAsia="MS Mincho" w:hAnsi="MS Mincho" w:cs="MS Mincho"/>
+        </w:rPr>
+        <w:t>位置是</w:t>
+      </w:r>
+      <w:r>
+        <w:rPr>
+          <w:rFonts w:ascii="Helvetica" w:eastAsia="Helvetica" w:hAnsi="Helvetica" w:cs="Helvetica"/>
+        </w:rPr>
+        <w:t>0x4000+0x7268</w:t>
+      </w:r>
+      <w:r>
+        <w:rPr>
+          <w:rFonts w:ascii="MS Mincho" w:eastAsia="MS Mincho" w:hAnsi="MS Mincho" w:cs="MS Mincho"/>
+        </w:rPr>
+        <w:t>，和之前</w:t>
+      </w:r>
+      <w:r>
+        <w:rPr>
+          <w:rFonts w:ascii="Helvetica" w:eastAsia="Helvetica" w:hAnsi="Helvetica" w:cs="Helvetica"/>
+        </w:rPr>
+        <w:t>addr</w:t>
+      </w:r>
+      <w:r>
+        <w:rPr>
+          <w:rFonts w:ascii="MS Mincho" w:eastAsia="MS Mincho" w:hAnsi="MS Mincho" w:cs="MS Mincho"/>
+        </w:rPr>
+        <w:t>的</w:t>
+      </w:r>
+      <w:r>
+        <w:rPr>
+          <w:rFonts w:ascii="SimSun" w:eastAsia="SimSun" w:hAnsi="SimSun" w:cs="SimSun"/>
+        </w:rPr>
+        <w:t>值</w:t>
+      </w:r>
+      <w:r>
+        <w:rPr>
+          <w:rFonts w:ascii="MS Mincho" w:eastAsia="MS Mincho" w:hAnsi="MS Mincho" w:cs="MS Mincho"/>
+        </w:rPr>
+        <w:t>是一</w:t>
+      </w:r>
+      <w:r>
+        <w:rPr>
+          <w:rFonts w:ascii="SimSun" w:eastAsia="SimSun" w:hAnsi="SimSun" w:cs="SimSun"/>
+        </w:rPr>
+        <w:t>样</w:t>
+      </w:r>
+      <w:r>
+        <w:rPr>
+          <w:rFonts w:ascii="MS Mincho" w:eastAsia="MS Mincho" w:hAnsi="MS Mincho" w:cs="MS Mincho"/>
+        </w:rPr>
+        <w:t>。</w:t>
+      </w:r>
+    </w:p>
+    <w:p>
+      <w:pPr>
+        <w:tabs>
+          <w:tab w:val="left" w:pos="543"/>
+        </w:tabs>
+        <w:autoSpaceDE w:val="0"/>
+        <w:autoSpaceDN w:val="0"/>
+        <w:adjustRightInd w:val="0"/>
+        <w:rPr>
+          <w:rFonts w:ascii="Helvetica" w:hAnsi="Helvetica" w:cs="Helvetica"/>
+        </w:rPr>
+      </w:pPr>
+      <w:r>
+        <w:rPr>
+          <w:rFonts w:ascii="Menlo" w:hAnsi="Menlo" w:cs="Menlo"/>
+          <w:color w:val="007400"/>
+          <w:sz w:val="22"/>
+          <w:szCs w:val="22"/>
+        </w:rPr>
+        <w:t xml:space="preserve"> */</w:t>
+      </w:r>
+    </w:p>
+    <w:p>
+      <w:pPr>
+        <w:tabs>
+          <w:tab w:val="left" w:pos="543"/>
+        </w:tabs>
+        <w:autoSpaceDE w:val="0"/>
+        <w:autoSpaceDN w:val="0"/>
+        <w:adjustRightInd w:val="0"/>
+        <w:rPr>
+          <w:rFonts w:ascii="Helvetica" w:hAnsi="Helvetica" w:cs="Helvetica"/>
+        </w:rPr>
+      </w:pPr>
+      <w:r>
+        <w:rPr>
+          <w:rFonts w:ascii="Menlo" w:hAnsi="Menlo" w:cs="Menlo"/>
+          <w:color w:val="000000"/>
+          <w:sz w:val="22"/>
+          <w:szCs w:val="22"/>
+        </w:rPr>
+        <w:tab/>
+      </w:r>
+      <w:r>
+        <w:rPr>
+          <w:rFonts w:ascii="Menlo" w:hAnsi="Menlo" w:cs="Menlo"/>
+          <w:color w:val="5C2699"/>
+          <w:sz w:val="22"/>
+          <w:szCs w:val="22"/>
+        </w:rPr>
+        <w:t>uint32_t</w:t>
+      </w:r>
+      <w:r>
+        <w:rPr>
+          <w:rFonts w:ascii="Menlo" w:hAnsi="Menlo" w:cs="Menlo"/>
+          <w:color w:val="000000"/>
+          <w:sz w:val="22"/>
+          <w:szCs w:val="22"/>
+        </w:rPr>
+        <w:tab/>
+      </w:r>
+      <w:proofErr w:type="gramStart"/>
+      <w:r>
+        <w:rPr>
+          <w:rFonts w:ascii="Menlo" w:hAnsi="Menlo" w:cs="Menlo"/>
+          <w:color w:val="000000"/>
+          <w:sz w:val="22"/>
+          <w:szCs w:val="22"/>
+        </w:rPr>
+        <w:t>align</w:t>
+      </w:r>
+      <w:proofErr w:type="gramEnd"/>
+      <w:r>
+        <w:rPr>
+          <w:rFonts w:ascii="Menlo" w:hAnsi="Menlo" w:cs="Menlo"/>
+          <w:color w:val="000000"/>
+          <w:sz w:val="22"/>
+          <w:szCs w:val="22"/>
+        </w:rPr>
+        <w:t>;</w:t>
+      </w:r>
+      <w:r>
+        <w:rPr>
+          <w:rFonts w:ascii="Menlo" w:hAnsi="Menlo" w:cs="Menlo"/>
+          <w:color w:val="000000"/>
+          <w:sz w:val="22"/>
+          <w:szCs w:val="22"/>
+        </w:rPr>
+        <w:tab/>
+      </w:r>
+      <w:r>
+        <w:rPr>
+          <w:rFonts w:ascii="Menlo" w:hAnsi="Menlo" w:cs="Menlo"/>
+          <w:color w:val="000000"/>
+          <w:sz w:val="22"/>
+          <w:szCs w:val="22"/>
+        </w:rPr>
+        <w:tab/>
+      </w:r>
+      <w:r>
+        <w:rPr>
+          <w:rFonts w:ascii="Menlo" w:hAnsi="Menlo" w:cs="Menlo"/>
+          <w:color w:val="007400"/>
+          <w:sz w:val="22"/>
+          <w:szCs w:val="22"/>
+        </w:rPr>
+        <w:t>/* section alignment (power of 2) */</w:t>
+      </w:r>
+    </w:p>
+    <w:p>
+      <w:pPr>
+        <w:rPr>
+          <w:rFonts w:eastAsia="Times New Roman"/>
+        </w:rPr>
+      </w:pPr>
+      <w:r>
+        <w:rPr>
+          <w:rFonts w:ascii="Menlo" w:hAnsi="Menlo" w:cs="Menlo"/>
+          <w:color w:val="000000"/>
+          <w:sz w:val="22"/>
+          <w:szCs w:val="22"/>
+        </w:rPr>
+        <w:tab/>
+      </w:r>
+      <w:r>
+        <w:rPr>
+          <w:rFonts w:ascii="Menlo" w:hAnsi="Menlo" w:cs="Menlo"/>
+          <w:color w:val="5C2699"/>
+          <w:sz w:val="22"/>
+          <w:szCs w:val="22"/>
+        </w:rPr>
+        <w:t>uint32_t</w:t>
+      </w:r>
+      <w:r>
+        <w:rPr>
+          <w:rFonts w:ascii="Menlo" w:hAnsi="Menlo" w:cs="Menlo"/>
+          <w:color w:val="000000"/>
+          <w:sz w:val="22"/>
+          <w:szCs w:val="22"/>
+        </w:rPr>
+        <w:tab/>
+        <w:t>reloff;</w:t>
+      </w:r>
+      <w:r>
+        <w:rPr>
+          <w:rFonts w:ascii="Menlo" w:hAnsi="Menlo" w:cs="Menlo"/>
+          <w:color w:val="000000"/>
+          <w:sz w:val="22"/>
+          <w:szCs w:val="22"/>
+        </w:rPr>
+        <w:tab/>
+      </w:r>
+      <w:r>
+        <w:rPr>
+          <w:rFonts w:ascii="Menlo" w:hAnsi="Menlo" w:cs="Menlo"/>
+          <w:color w:val="000000"/>
+          <w:sz w:val="22"/>
+          <w:szCs w:val="22"/>
+        </w:rPr>
+        <w:tab/>
+      </w:r>
+      <w:r>
+        <w:rPr>
+          <w:rFonts w:ascii="Menlo" w:hAnsi="Menlo" w:cs="Menlo"/>
+          <w:color w:val="007400"/>
+          <w:sz w:val="22"/>
+          <w:szCs w:val="22"/>
+        </w:rPr>
+        <w:t xml:space="preserve">/* </w:t>
+      </w:r>
+      <w:r>
+        <w:rPr>
+          <w:rFonts w:ascii="MS Mincho" w:eastAsia="MS Mincho" w:hAnsi="MS Mincho" w:cs="MS Mincho"/>
+        </w:rPr>
+        <w:t>重定位入口的文件偏移</w:t>
+      </w:r>
+    </w:p>
+    <w:p>
+      <w:pPr>
+        <w:tabs>
+          <w:tab w:val="left" w:pos="543"/>
+        </w:tabs>
+        <w:autoSpaceDE w:val="0"/>
+        <w:autoSpaceDN w:val="0"/>
+        <w:adjustRightInd w:val="0"/>
+        <w:rPr>
+          <w:rFonts w:ascii="Helvetica" w:hAnsi="Helvetica" w:cs="Helvetica"/>
+        </w:rPr>
+      </w:pPr>
+      <w:r>
+        <w:rPr>
+          <w:rFonts w:ascii="Menlo" w:hAnsi="Menlo" w:cs="Menlo"/>
+          <w:color w:val="007400"/>
+          <w:sz w:val="22"/>
+          <w:szCs w:val="22"/>
+        </w:rPr>
+        <w:t xml:space="preserve"> */</w:t>
+      </w:r>
+    </w:p>
+    <w:p>
+      <w:pPr>
+        <w:rPr>
+          <w:rFonts w:eastAsia="Times New Roman"/>
+        </w:rPr>
+      </w:pPr>
+      <w:r>
+        <w:rPr>
+          <w:rFonts w:ascii="Menlo" w:hAnsi="Menlo" w:cs="Menlo"/>
+          <w:color w:val="000000"/>
+          <w:sz w:val="22"/>
+          <w:szCs w:val="22"/>
+        </w:rPr>
+        <w:tab/>
+      </w:r>
+      <w:r>
+        <w:rPr>
+          <w:rFonts w:ascii="Menlo" w:hAnsi="Menlo" w:cs="Menlo"/>
+          <w:color w:val="5C2699"/>
+          <w:sz w:val="22"/>
+          <w:szCs w:val="22"/>
+        </w:rPr>
+        <w:t>uint32_t</w:t>
+      </w:r>
+      <w:r>
+        <w:rPr>
+          <w:rFonts w:ascii="Menlo" w:hAnsi="Menlo" w:cs="Menlo"/>
+          <w:color w:val="000000"/>
+          <w:sz w:val="22"/>
+          <w:szCs w:val="22"/>
+        </w:rPr>
+        <w:tab/>
+        <w:t>nreloc;</w:t>
+      </w:r>
+      <w:r>
+        <w:rPr>
+          <w:rFonts w:ascii="Menlo" w:hAnsi="Menlo" w:cs="Menlo"/>
+          <w:color w:val="000000"/>
+          <w:sz w:val="22"/>
+          <w:szCs w:val="22"/>
+        </w:rPr>
+        <w:tab/>
+      </w:r>
+      <w:r>
+        <w:rPr>
+          <w:rFonts w:ascii="Menlo" w:hAnsi="Menlo" w:cs="Menlo"/>
+          <w:color w:val="000000"/>
+          <w:sz w:val="22"/>
+          <w:szCs w:val="22"/>
+        </w:rPr>
+        <w:tab/>
+      </w:r>
+      <w:r>
+        <w:rPr>
+          <w:rFonts w:ascii="Menlo" w:hAnsi="Menlo" w:cs="Menlo"/>
+          <w:color w:val="007400"/>
+          <w:sz w:val="22"/>
+          <w:szCs w:val="22"/>
+        </w:rPr>
+        <w:t xml:space="preserve">/* </w:t>
+      </w:r>
+      <w:r>
+        <w:rPr>
+          <w:rFonts w:ascii="MS Mincho" w:eastAsia="MS Mincho" w:hAnsi="MS Mincho" w:cs="MS Mincho"/>
+        </w:rPr>
+        <w:t>需要重定位的入口数量</w:t>
+      </w:r>
+    </w:p>
+    <w:p>
+      <w:pPr>
+        <w:tabs>
+          <w:tab w:val="left" w:pos="543"/>
+        </w:tabs>
+        <w:autoSpaceDE w:val="0"/>
+        <w:autoSpaceDN w:val="0"/>
+        <w:adjustRightInd w:val="0"/>
+        <w:rPr>
+          <w:rFonts w:ascii="Helvetica" w:hAnsi="Helvetica" w:cs="Helvetica"/>
+        </w:rPr>
+      </w:pPr>
+      <w:r>
+        <w:rPr>
+          <w:rFonts w:ascii="Menlo" w:hAnsi="Menlo" w:cs="Menlo"/>
+          <w:color w:val="007400"/>
+          <w:sz w:val="22"/>
+          <w:szCs w:val="22"/>
+        </w:rPr>
+        <w:lastRenderedPageBreak/>
+        <w:t xml:space="preserve"> */</w:t>
+      </w:r>
+    </w:p>
+    <w:p>
+      <w:pPr>
+        <w:rPr>
+          <w:rFonts w:eastAsia="Times New Roman"/>
+        </w:rPr>
+      </w:pPr>
+      <w:r>
+        <w:rPr>
+          <w:rFonts w:ascii="Menlo" w:hAnsi="Menlo" w:cs="Menlo"/>
+          <w:color w:val="000000"/>
+          <w:sz w:val="22"/>
+          <w:szCs w:val="22"/>
+        </w:rPr>
+        <w:tab/>
+      </w:r>
+      <w:r>
+        <w:rPr>
+          <w:rFonts w:ascii="Menlo" w:hAnsi="Menlo" w:cs="Menlo"/>
+          <w:color w:val="5C2699"/>
+          <w:sz w:val="22"/>
+          <w:szCs w:val="22"/>
+        </w:rPr>
+        <w:t>uint32_t</w:t>
+      </w:r>
+      <w:r>
+        <w:rPr>
+          <w:rFonts w:ascii="Menlo" w:hAnsi="Menlo" w:cs="Menlo"/>
+          <w:color w:val="000000"/>
+          <w:sz w:val="22"/>
+          <w:szCs w:val="22"/>
+        </w:rPr>
+        <w:tab/>
+        <w:t>flags;</w:t>
+      </w:r>
+      <w:r>
+        <w:rPr>
+          <w:rFonts w:ascii="Menlo" w:hAnsi="Menlo" w:cs="Menlo"/>
+          <w:color w:val="000000"/>
+          <w:sz w:val="22"/>
+          <w:szCs w:val="22"/>
+        </w:rPr>
+        <w:tab/>
+      </w:r>
+      <w:r>
+        <w:rPr>
+          <w:rFonts w:ascii="Menlo" w:hAnsi="Menlo" w:cs="Menlo"/>
+          <w:color w:val="000000"/>
+          <w:sz w:val="22"/>
+          <w:szCs w:val="22"/>
+        </w:rPr>
+        <w:tab/>
+      </w:r>
+      <w:r>
+        <w:rPr>
+          <w:rFonts w:ascii="Menlo" w:hAnsi="Menlo" w:cs="Menlo"/>
+          <w:color w:val="007400"/>
+          <w:sz w:val="22"/>
+          <w:szCs w:val="22"/>
+        </w:rPr>
+        <w:t xml:space="preserve">/* </w:t>
+      </w:r>
+      <w:r>
+        <w:rPr>
+          <w:rFonts w:ascii="MS Mincho" w:eastAsia="MS Mincho" w:hAnsi="MS Mincho" w:cs="MS Mincho"/>
+        </w:rPr>
+        <w:t>包含</w:t>
+      </w:r>
+      <w:r>
+        <w:rPr>
+          <w:rFonts w:ascii="Helvetica" w:eastAsia="Helvetica" w:hAnsi="Helvetica" w:cs="Helvetica"/>
+        </w:rPr>
+        <w:t>section</w:t>
+      </w:r>
+      <w:r>
+        <w:rPr>
+          <w:rFonts w:ascii="MS Mincho" w:eastAsia="MS Mincho" w:hAnsi="MS Mincho" w:cs="MS Mincho"/>
+        </w:rPr>
+        <w:t>的</w:t>
+      </w:r>
+      <w:r>
+        <w:rPr>
+          <w:rFonts w:ascii="Helvetica" w:eastAsia="Helvetica" w:hAnsi="Helvetica" w:cs="Helvetica"/>
+        </w:rPr>
+        <w:t>type</w:t>
+      </w:r>
+      <w:r>
+        <w:rPr>
+          <w:rFonts w:ascii="MS Mincho" w:eastAsia="MS Mincho" w:hAnsi="MS Mincho" w:cs="MS Mincho"/>
+        </w:rPr>
+        <w:t>和</w:t>
+      </w:r>
+      <w:r>
+        <w:rPr>
+          <w:rFonts w:ascii="Helvetica" w:eastAsia="Helvetica" w:hAnsi="Helvetica" w:cs="Helvetica"/>
+        </w:rPr>
+        <w:t>attributes</w:t>
+      </w:r>
+      <w:r>
+        <w:rPr>
+          <w:rFonts w:ascii="MS Mincho" w:eastAsia="MS Mincho" w:hAnsi="MS Mincho" w:cs="MS Mincho"/>
+        </w:rPr>
+        <w:t>，具体看</w:t>
+      </w:r>
+      <w:r>
+        <w:rPr>
+          <w:rFonts w:ascii="Helvetica" w:eastAsia="Helvetica" w:hAnsi="Helvetica" w:cs="Helvetica"/>
+        </w:rPr>
+        <w:t>loader.h</w:t>
+      </w:r>
+      <w:r>
+        <w:rPr>
+          <w:rFonts w:ascii="MS Mincho" w:eastAsia="MS Mincho" w:hAnsi="MS Mincho" w:cs="MS Mincho"/>
+        </w:rPr>
+        <w:t>。</w:t>
+      </w:r>
+      <w:r>
+        <w:rPr>
+          <w:rFonts w:ascii="Menlo" w:hAnsi="Menlo" w:cs="Menlo"/>
+          <w:color w:val="007400"/>
+          <w:sz w:val="22"/>
+          <w:szCs w:val="22"/>
+        </w:rPr>
+        <w:t>)*/</w:t>
+      </w:r>
+    </w:p>
+    <w:p>
+      <w:pPr>
+        <w:tabs>
+          <w:tab w:val="left" w:pos="543"/>
+        </w:tabs>
+        <w:autoSpaceDE w:val="0"/>
+        <w:autoSpaceDN w:val="0"/>
+        <w:adjustRightInd w:val="0"/>
+        <w:rPr>
+          <w:rFonts w:ascii="Helvetica" w:hAnsi="Helvetica" w:cs="Helvetica"/>
+        </w:rPr>
+      </w:pPr>
+      <w:r>
+        <w:rPr>
+          <w:rFonts w:ascii="Menlo" w:hAnsi="Menlo" w:cs="Menlo"/>
+          <w:color w:val="000000"/>
+          <w:sz w:val="22"/>
+          <w:szCs w:val="22"/>
+        </w:rPr>
+        <w:tab/>
+      </w:r>
+      <w:r>
+        <w:rPr>
+          <w:rFonts w:ascii="Menlo" w:hAnsi="Menlo" w:cs="Menlo"/>
+          <w:color w:val="5C2699"/>
+          <w:sz w:val="22"/>
+          <w:szCs w:val="22"/>
+        </w:rPr>
+        <w:t>uint32_t</w:t>
+      </w:r>
+      <w:r>
+        <w:rPr>
+          <w:rFonts w:ascii="Menlo" w:hAnsi="Menlo" w:cs="Menlo"/>
+          <w:color w:val="000000"/>
+          <w:sz w:val="22"/>
+          <w:szCs w:val="22"/>
+        </w:rPr>
+        <w:tab/>
+        <w:t>reserved1;</w:t>
+      </w:r>
+      <w:r>
+        <w:rPr>
+          <w:rFonts w:ascii="Menlo" w:hAnsi="Menlo" w:cs="Menlo"/>
+          <w:color w:val="000000"/>
+          <w:sz w:val="22"/>
+          <w:szCs w:val="22"/>
+        </w:rPr>
+        <w:tab/>
+      </w:r>
+      <w:r>
+        <w:rPr>
+          <w:rFonts w:ascii="Menlo" w:hAnsi="Menlo" w:cs="Menlo"/>
+          <w:color w:val="007400"/>
+          <w:sz w:val="22"/>
+          <w:szCs w:val="22"/>
+        </w:rPr>
+        <w:t>/* reserved (for offset or index) */</w:t>
+      </w:r>
+    </w:p>
+    <w:p>
+      <w:pPr>
+        <w:tabs>
+          <w:tab w:val="left" w:pos="543"/>
+        </w:tabs>
+        <w:autoSpaceDE w:val="0"/>
+        <w:autoSpaceDN w:val="0"/>
+        <w:adjustRightInd w:val="0"/>
+        <w:rPr>
+          <w:rFonts w:ascii="Helvetica" w:hAnsi="Helvetica" w:cs="Helvetica"/>
+        </w:rPr>
+      </w:pPr>
+      <w:r>
+        <w:rPr>
+          <w:rFonts w:ascii="Menlo" w:hAnsi="Menlo" w:cs="Menlo"/>
+          <w:color w:val="000000"/>
+          <w:sz w:val="22"/>
+          <w:szCs w:val="22"/>
+        </w:rPr>
+        <w:tab/>
+      </w:r>
+      <w:r>
+        <w:rPr>
+          <w:rFonts w:ascii="Menlo" w:hAnsi="Menlo" w:cs="Menlo"/>
+          <w:color w:val="5C2699"/>
+          <w:sz w:val="22"/>
+          <w:szCs w:val="22"/>
+        </w:rPr>
+        <w:t>uint32_t</w:t>
+      </w:r>
+      <w:r>
+        <w:rPr>
+          <w:rFonts w:ascii="Menlo" w:hAnsi="Menlo" w:cs="Menlo"/>
+          <w:color w:val="000000"/>
+          <w:sz w:val="22"/>
+          <w:szCs w:val="22"/>
+        </w:rPr>
+        <w:tab/>
+        <w:t>reserved2;</w:t>
+      </w:r>
+      <w:r>
+        <w:rPr>
+          <w:rFonts w:ascii="Menlo" w:hAnsi="Menlo" w:cs="Menlo"/>
+          <w:color w:val="000000"/>
+          <w:sz w:val="22"/>
+          <w:szCs w:val="22"/>
+        </w:rPr>
+        <w:tab/>
+      </w:r>
+      <w:r>
+        <w:rPr>
+          <w:rFonts w:ascii="Menlo" w:hAnsi="Menlo" w:cs="Menlo"/>
+          <w:color w:val="007400"/>
+          <w:sz w:val="22"/>
+          <w:szCs w:val="22"/>
+        </w:rPr>
+        <w:t>/* reserved (for count or sizeof) */</w:t>
+      </w:r>
+    </w:p>
+    <w:p>
+      <w:pPr>
+        <w:rPr>
+          <w:rFonts w:ascii="Menlo" w:hAnsi="Menlo" w:cs="Menlo" w:hint="eastAsia"/>
+          <w:color w:val="000000"/>
+          <w:sz w:val="22"/>
+          <w:szCs w:val="22"/>
+        </w:rPr>
+      </w:pPr>
+      <w:r>
+        <w:rPr>
+          <w:rFonts w:ascii="Menlo" w:hAnsi="Menlo" w:cs="Menlo"/>
+          <w:color w:val="000000"/>
+          <w:sz w:val="22"/>
+          <w:szCs w:val="22"/>
+        </w:rPr>
+        <w:t>};</w:t>
+      </w:r>
+    </w:p>
+    <w:p>
+      <w:pPr>
+        <w:rPr>
+          <w:rFonts w:ascii="Menlo" w:hAnsi="Menlo" w:cs="Menlo" w:hint="eastAsia"/>
+          <w:color w:val="000000"/>
+          <w:sz w:val="22"/>
+          <w:szCs w:val="22"/>
+        </w:rPr>
+      </w:pPr>
+    </w:p>
+    <w:p>
+      <w:pPr>
+        <w:pStyle w:val="a7"/>
+      </w:pPr>
+      <w:r>
+        <w:t>以下是</w:t>
+      </w:r>
+      <w:r>
+        <w:t>__TEXT</w:t>
+      </w:r>
+      <w:r>
+        <w:t>段的</w:t>
+      </w:r>
+      <w:r>
+        <w:t>section</w:t>
+      </w:r>
+    </w:p>
+    <w:p>
+      <w:pPr>
+        <w:pStyle w:val="a7"/>
+      </w:pPr>
+      <w:r>
+        <w:rPr>
+          <w:color w:val="0433FF"/>
+        </w:rPr>
+        <w:t>__text</w:t>
+      </w:r>
+      <w:r>
+        <w:t xml:space="preserve">  </w:t>
+      </w:r>
+      <w:r>
+        <w:t>主程序代码</w:t>
+      </w:r>
+    </w:p>
+    <w:p>
+      <w:pPr>
+        <w:pStyle w:val="a7"/>
+      </w:pPr>
+      <w:r>
+        <w:rPr>
+          <w:color w:val="0433FF"/>
+        </w:rPr>
+        <w:t>__stubs</w:t>
+      </w:r>
+      <w:r>
+        <w:t xml:space="preserve"> </w:t>
+      </w:r>
+      <w:r>
+        <w:t>和</w:t>
+      </w:r>
+      <w:r>
+        <w:rPr>
+          <w:color w:val="0433FF"/>
+        </w:rPr>
+        <w:t>__stub_helper</w:t>
+      </w:r>
+      <w:r>
+        <w:t xml:space="preserve">   </w:t>
+      </w:r>
+      <w:r>
+        <w:t>用于动态链接库的</w:t>
+      </w:r>
+      <w:r>
+        <w:t>stub</w:t>
+      </w:r>
+    </w:p>
+    <w:p>
+      <w:pPr>
+        <w:pStyle w:val="a7"/>
+      </w:pPr>
+      <w:r>
+        <w:rPr>
+          <w:color w:val="0433FF"/>
+        </w:rPr>
+        <w:t>__cstring</w:t>
+      </w:r>
+      <w:r>
+        <w:t xml:space="preserve">    c</w:t>
+      </w:r>
+      <w:r>
+        <w:t>语言字符串</w:t>
+      </w:r>
+    </w:p>
+    <w:p>
+      <w:pPr>
+        <w:pStyle w:val="a7"/>
+      </w:pPr>
+      <w:r>
+        <w:rPr>
+          <w:color w:val="0433FF"/>
+        </w:rPr>
+        <w:t>__const</w:t>
+      </w:r>
+      <w:r>
+        <w:t xml:space="preserve">    const</w:t>
+      </w:r>
+      <w:r>
+        <w:t>修饰的常量</w:t>
+      </w:r>
+    </w:p>
+    <w:p>
+      <w:pPr>
+        <w:pStyle w:val="a7"/>
+      </w:pPr>
+      <w:r>
+        <w:rPr>
+          <w:color w:val="0433FF"/>
+        </w:rPr>
+        <w:t>__objc_methname</w:t>
+      </w:r>
+      <w:r>
+        <w:t xml:space="preserve">    objc</w:t>
+      </w:r>
+      <w:r>
+        <w:t>的方法名称</w:t>
+      </w:r>
+    </w:p>
+    <w:p>
+      <w:pPr>
+        <w:pStyle w:val="a7"/>
+      </w:pPr>
+      <w:r>
+        <w:rPr>
+          <w:color w:val="0433FF"/>
+        </w:rPr>
+        <w:t>__objc_methtype</w:t>
+      </w:r>
+      <w:r>
+        <w:t xml:space="preserve">    objc</w:t>
+      </w:r>
+      <w:r>
+        <w:t>方法类型</w:t>
+      </w:r>
+    </w:p>
+    <w:p>
+      <w:pPr>
+        <w:pStyle w:val="a7"/>
+      </w:pPr>
+      <w:r>
+        <w:rPr>
+          <w:color w:val="0433FF"/>
+        </w:rPr>
+        <w:t>__objc_classname</w:t>
+      </w:r>
+      <w:r>
+        <w:t xml:space="preserve">    objc</w:t>
+      </w:r>
+      <w:r>
+        <w:t>类方法</w:t>
+      </w:r>
+    </w:p>
+    <w:p>
+      <w:pPr>
+        <w:rPr>
+          <w:rFonts w:hint="eastAsia"/>
+        </w:rPr>
+      </w:pPr>
+    </w:p>
+    <w:p>
+      <w:pPr>
+        <w:pStyle w:val="a7"/>
+      </w:pPr>
+      <w:r>
+        <w:t>以下是</w:t>
+      </w:r>
+      <w:r>
+        <w:t>__DATA</w:t>
+      </w:r>
+      <w:r>
+        <w:t>段的</w:t>
+      </w:r>
+      <w:r>
+        <w:t>section</w:t>
+      </w:r>
+    </w:p>
+    <w:p>
+      <w:pPr>
+        <w:pStyle w:val="a7"/>
+      </w:pPr>
+      <w:r>
+        <w:rPr>
+          <w:color w:val="0000FF"/>
+        </w:rPr>
+        <w:t>__objc_ivars</w:t>
+      </w:r>
+      <w:r>
+        <w:t xml:space="preserve">   objc</w:t>
+      </w:r>
+      <w:r>
+        <w:t>类的实例变量</w:t>
+      </w:r>
+    </w:p>
+    <w:p>
+      <w:pPr>
+        <w:pStyle w:val="a7"/>
+      </w:pPr>
+      <w:r>
+        <w:rPr>
+          <w:color w:val="0433FF"/>
+        </w:rPr>
+        <w:t>__objc_classlist</w:t>
+      </w:r>
+      <w:r>
+        <w:t xml:space="preserve">    objc</w:t>
+      </w:r>
+      <w:r>
+        <w:t>类列表</w:t>
+      </w:r>
+    </w:p>
+    <w:p>
+      <w:pPr>
+        <w:pStyle w:val="a7"/>
+      </w:pPr>
+      <w:r>
+        <w:rPr>
+          <w:color w:val="0433FF"/>
+        </w:rPr>
+        <w:t>__objc_protolist</w:t>
+      </w:r>
+      <w:r>
+        <w:t xml:space="preserve">    objc</w:t>
+      </w:r>
+      <w:r>
+        <w:t>协议列表</w:t>
+      </w:r>
+    </w:p>
+    <w:p>
+      <w:pPr>
+        <w:pStyle w:val="a7"/>
+      </w:pPr>
+      <w:r>
+        <w:rPr>
+          <w:color w:val="0433FF"/>
+        </w:rPr>
+        <w:lastRenderedPageBreak/>
+        <w:t>__objc_imageinfo</w:t>
+      </w:r>
+      <w:r>
+        <w:t xml:space="preserve">    objc</w:t>
+      </w:r>
+      <w:r>
+        <w:t>镜像信息</w:t>
+      </w:r>
+    </w:p>
+    <w:p>
+      <w:pPr>
+        <w:pStyle w:val="a7"/>
+      </w:pPr>
+      <w:r>
+        <w:rPr>
+          <w:color w:val="0433FF"/>
+        </w:rPr>
+        <w:t>__objc_const</w:t>
+      </w:r>
+      <w:r>
+        <w:t xml:space="preserve">    objc</w:t>
+      </w:r>
+      <w:r>
+        <w:t>常量</w:t>
+      </w:r>
+    </w:p>
+    <w:p>
+      <w:pPr>
+        <w:pStyle w:val="a7"/>
+      </w:pPr>
+      <w:r>
+        <w:rPr>
+          <w:color w:val="0433FF"/>
+        </w:rPr>
+        <w:t>__objc_selfrefs</w:t>
+      </w:r>
+      <w:r>
+        <w:t xml:space="preserve">    objc</w:t>
+      </w:r>
+      <w:r>
+        <w:t>自引用</w:t>
+      </w:r>
+      <w:r>
+        <w:t>(self)</w:t>
+      </w:r>
+    </w:p>
+    <w:p>
+      <w:pPr>
+        <w:pStyle w:val="a7"/>
+      </w:pPr>
+      <w:r>
+        <w:rPr>
+          <w:color w:val="0433FF"/>
+        </w:rPr>
+        <w:t>__objc_protorefs</w:t>
+      </w:r>
+      <w:r>
+        <w:t xml:space="preserve">    objc</w:t>
+      </w:r>
+      <w:r>
+        <w:t>协议引用</w:t>
+      </w:r>
+    </w:p>
+    <w:p>
+      <w:pPr>
+        <w:pStyle w:val="a7"/>
+      </w:pPr>
+      <w:r>
+        <w:rPr>
+          <w:color w:val="0433FF"/>
+        </w:rPr>
+        <w:t>__objc_superrefs</w:t>
+      </w:r>
+      <w:r>
+        <w:t xml:space="preserve">    objc</w:t>
+      </w:r>
+      <w:r>
+        <w:t>超类引用</w:t>
+      </w:r>
+    </w:p>
+    <w:p>
+      <w:pPr>
+        <w:pStyle w:val="a7"/>
+      </w:pPr>
+      <w:r>
+        <w:rPr>
+          <w:color w:val="0433FF"/>
+        </w:rPr>
+        <w:t>__cfstring</w:t>
+      </w:r>
+      <w:r>
+        <w:t xml:space="preserve">   </w:t>
+      </w:r>
+      <w:r>
+        <w:t>使用</w:t>
+      </w:r>
+      <w:r>
+        <w:t>Core Foundation</w:t>
+      </w:r>
+      <w:r>
+        <w:t>字符串</w:t>
+      </w:r>
+    </w:p>
+    <w:p>
+      <w:pPr>
+        <w:pStyle w:val="a7"/>
+        <w:rPr>
+          <w:rFonts w:hint="eastAsia"/>
+        </w:rPr>
+      </w:pPr>
+      <w:r>
+        <w:rPr>
+          <w:color w:val="0433FF"/>
+        </w:rPr>
+        <w:t>__bss</w:t>
+      </w:r>
+      <w:r>
+        <w:t xml:space="preserve">   BSS</w:t>
+      </w:r>
+    </w:p>
+    <w:p>
+      <w:pPr>
+        <w:pStyle w:val="a7"/>
+        <w:rPr>
+          <w:rFonts w:hint="eastAsia"/>
+        </w:rPr>
+      </w:pPr>
+    </w:p>
+    <w:p>
+      <w:pPr>
+        <w:pStyle w:val="a7"/>
+        <w:rPr>
+          <w:rFonts w:hint="eastAsia"/>
+        </w:rPr>
+      </w:pPr>
+    </w:p>
+    <w:p>
+      <w:pPr>
+        <w:pStyle w:val="a7"/>
+        <w:rPr>
+          <w:rFonts w:hint="eastAsia"/>
+        </w:rPr>
+      </w:pPr>
+      <w:r>
+        <w:rPr>
+          <w:rFonts w:hint="eastAsia"/>
+        </w:rPr>
+        <w:t>_</w:t>
+      </w:r>
+      <w:r>
+        <w:t>DWARF</w:t>
+      </w:r>
+      <w:r>
+        <w:rPr>
+          <w:rFonts w:hint="eastAsia"/>
+        </w:rPr>
+        <w:t>段</w:t>
+      </w:r>
+      <w:r>
+        <w:rPr>
+          <w:rFonts w:hint="eastAsia"/>
+        </w:rPr>
+        <w:t>不属于任何</w:t>
+      </w:r>
+      <w:r>
+        <w:rPr>
+          <w:rFonts w:hint="eastAsia"/>
+        </w:rPr>
+        <w:t>segment,</w:t>
+      </w:r>
+      <w:r>
+        <w:rPr>
+          <w:rFonts w:hint="eastAsia"/>
+        </w:rPr>
+        <w:t>用于调试信息，包含了调试信息的引用，当在本地调试时，可以直接引用</w:t>
+      </w:r>
+      <w:r>
+        <w:rPr>
+          <w:rFonts w:hint="eastAsia"/>
+        </w:rPr>
+        <w:t>.o</w:t>
+      </w:r>
+      <w:r>
+        <w:rPr>
+          <w:rFonts w:hint="eastAsia"/>
+        </w:rPr>
+        <w:t>文件的信息。但是发布版本时没有</w:t>
+      </w:r>
+      <w:r>
+        <w:rPr>
+          <w:rFonts w:hint="eastAsia"/>
+        </w:rPr>
+        <w:t>.o</w:t>
+      </w:r>
+      <w:r>
+        <w:rPr>
+          <w:rFonts w:hint="eastAsia"/>
+        </w:rPr>
+        <w:t>文件，所以一般发布版本需要保留</w:t>
+      </w:r>
+      <w:r>
+        <w:rPr>
+          <w:rFonts w:hint="eastAsia"/>
+        </w:rPr>
+        <w:t>dsym</w:t>
+      </w:r>
+      <w:r>
+        <w:rPr>
+          <w:rFonts w:hint="eastAsia"/>
+        </w:rPr>
+        <w:t>文件，</w:t>
+      </w:r>
+      <w:r>
+        <w:rPr>
+          <w:rFonts w:hint="eastAsia"/>
+        </w:rPr>
+        <w:t>dsym</w:t>
+      </w:r>
+      <w:r>
+        <w:rPr>
+          <w:rFonts w:hint="eastAsia"/>
+        </w:rPr>
+        <w:t>存储了调试信息</w:t>
       </w:r>
       <w:bookmarkStart w:id="38" w:name="_GoBack"/>
       <w:bookmarkEnd w:id="38"/>
-      <w:r>
+    </w:p>
+    <w:p>
+      <w:pPr>
         <w:rPr>
           <w:rFonts w:hint="eastAsia"/>
-          <w:color w:val="000000" w:themeColor="text1"/>
-        </w:rPr>
-        <w:t>地址也不一样</w:t>
-      </w:r>
+        </w:rPr>
+      </w:pPr>
+    </w:p>
+    <w:p>
+      <w:pPr>
+        <w:rPr>
+          <w:rFonts w:hint="eastAsia"/>
+        </w:rPr>
+      </w:pPr>
+    </w:p>
+    <w:p>
+      <w:pPr>
+        <w:rPr>
+          <w:rFonts w:hint="eastAsia"/>
+        </w:rPr>
+      </w:pPr>
     </w:p>
     <w:sectPr>
       <w:pgSz w:w="11900" w:h="16840"/>
@@ -48040,7 +51289,7 @@
 </file>
 
 <file path=customXml/itemProps1.xml><?xml version="1.0" encoding="utf-8"?>
-<ds:datastoreItem xmlns:ds="http://schemas.openxmlformats.org/officeDocument/2006/customXml" ds:itemID="{3A51E76F-1FD7-7A4C-AD15-E3007C04C421}">
+<ds:datastoreItem xmlns:ds="http://schemas.openxmlformats.org/officeDocument/2006/customXml" ds:itemID="{2094B7AC-CBE4-834A-813C-331190F262BA}">
   <ds:schemaRefs>
     <ds:schemaRef ds:uri="http://schemas.openxmlformats.org/officeDocument/2006/bibliography"/>
   </ds:schemaRefs>

--- a/笔记.docx
+++ b/笔记.docx
@@ -70,7 +70,7 @@
             </w:rPr>
             <w:fldChar w:fldCharType="separate"/>
           </w:r>
-          <w:hyperlink w:anchor="_Toc498433802" w:history="1">
+          <w:hyperlink w:anchor="_Toc498548323" w:history="1">
             <w:r>
               <w:rPr>
                 <w:rStyle w:val="a4"/>
@@ -97,7 +97,7 @@
                 <w:noProof/>
                 <w:webHidden/>
               </w:rPr>
-              <w:instrText xml:space="preserve"> PAGEREF _Toc498433802 \h </w:instrText>
+              <w:instrText xml:space="preserve"> PAGEREF _Toc498548323 \h </w:instrText>
             </w:r>
             <w:r>
               <w:rPr>
@@ -143,7 +143,7 @@
               <w:szCs w:val="24"/>
             </w:rPr>
           </w:pPr>
-          <w:hyperlink w:anchor="_Toc498433803" w:history="1">
+          <w:hyperlink w:anchor="_Toc498548324" w:history="1">
             <w:r>
               <w:rPr>
                 <w:rStyle w:val="a4"/>
@@ -170,7 +170,7 @@
                 <w:noProof/>
                 <w:webHidden/>
               </w:rPr>
-              <w:instrText xml:space="preserve"> PAGEREF _Toc498433803 \h </w:instrText>
+              <w:instrText xml:space="preserve"> PAGEREF _Toc498548324 \h </w:instrText>
             </w:r>
             <w:r>
               <w:rPr>
@@ -216,7 +216,7 @@
               <w:szCs w:val="24"/>
             </w:rPr>
           </w:pPr>
-          <w:hyperlink w:anchor="_Toc498433804" w:history="1">
+          <w:hyperlink w:anchor="_Toc498548325" w:history="1">
             <w:r>
               <w:rPr>
                 <w:rStyle w:val="a4"/>
@@ -243,7 +243,7 @@
                 <w:noProof/>
                 <w:webHidden/>
               </w:rPr>
-              <w:instrText xml:space="preserve"> PAGEREF _Toc498433804 \h </w:instrText>
+              <w:instrText xml:space="preserve"> PAGEREF _Toc498548325 \h </w:instrText>
             </w:r>
             <w:r>
               <w:rPr>
@@ -289,7 +289,7 @@
               <w:szCs w:val="24"/>
             </w:rPr>
           </w:pPr>
-          <w:hyperlink w:anchor="_Toc498433805" w:history="1">
+          <w:hyperlink w:anchor="_Toc498548326" w:history="1">
             <w:r>
               <w:rPr>
                 <w:rStyle w:val="a4"/>
@@ -316,7 +316,7 @@
                 <w:noProof/>
                 <w:webHidden/>
               </w:rPr>
-              <w:instrText xml:space="preserve"> PAGEREF _Toc498433805 \h </w:instrText>
+              <w:instrText xml:space="preserve"> PAGEREF _Toc498548326 \h </w:instrText>
             </w:r>
             <w:r>
               <w:rPr>
@@ -362,7 +362,7 @@
               <w:szCs w:val="24"/>
             </w:rPr>
           </w:pPr>
-          <w:hyperlink w:anchor="_Toc498433806" w:history="1">
+          <w:hyperlink w:anchor="_Toc498548327" w:history="1">
             <w:r>
               <w:rPr>
                 <w:rStyle w:val="a4"/>
@@ -389,7 +389,7 @@
                 <w:noProof/>
                 <w:webHidden/>
               </w:rPr>
-              <w:instrText xml:space="preserve"> PAGEREF _Toc498433806 \h </w:instrText>
+              <w:instrText xml:space="preserve"> PAGEREF _Toc498548327 \h </w:instrText>
             </w:r>
             <w:r>
               <w:rPr>
@@ -435,7 +435,7 @@
               <w:szCs w:val="24"/>
             </w:rPr>
           </w:pPr>
-          <w:hyperlink w:anchor="_Toc498433807" w:history="1">
+          <w:hyperlink w:anchor="_Toc498548328" w:history="1">
             <w:r>
               <w:rPr>
                 <w:rStyle w:val="a4"/>
@@ -462,7 +462,7 @@
                 <w:noProof/>
                 <w:webHidden/>
               </w:rPr>
-              <w:instrText xml:space="preserve"> PAGEREF _Toc498433807 \h </w:instrText>
+              <w:instrText xml:space="preserve"> PAGEREF _Toc498548328 \h </w:instrText>
             </w:r>
             <w:r>
               <w:rPr>
@@ -508,7 +508,7 @@
               <w:szCs w:val="24"/>
             </w:rPr>
           </w:pPr>
-          <w:hyperlink w:anchor="_Toc498433808" w:history="1">
+          <w:hyperlink w:anchor="_Toc498548329" w:history="1">
             <w:r>
               <w:rPr>
                 <w:rStyle w:val="a4"/>
@@ -535,7 +535,7 @@
                 <w:noProof/>
                 <w:webHidden/>
               </w:rPr>
-              <w:instrText xml:space="preserve"> PAGEREF _Toc498433808 \h </w:instrText>
+              <w:instrText xml:space="preserve"> PAGEREF _Toc498548329 \h </w:instrText>
             </w:r>
             <w:r>
               <w:rPr>
@@ -581,7 +581,7 @@
               <w:szCs w:val="24"/>
             </w:rPr>
           </w:pPr>
-          <w:hyperlink w:anchor="_Toc498433809" w:history="1">
+          <w:hyperlink w:anchor="_Toc498548330" w:history="1">
             <w:r>
               <w:rPr>
                 <w:rStyle w:val="a4"/>
@@ -608,7 +608,7 @@
                 <w:noProof/>
                 <w:webHidden/>
               </w:rPr>
-              <w:instrText xml:space="preserve"> PAGEREF _Toc498433809 \h </w:instrText>
+              <w:instrText xml:space="preserve"> PAGEREF _Toc498548330 \h </w:instrText>
             </w:r>
             <w:r>
               <w:rPr>
@@ -654,7 +654,7 @@
               <w:szCs w:val="24"/>
             </w:rPr>
           </w:pPr>
-          <w:hyperlink w:anchor="_Toc498433810" w:history="1">
+          <w:hyperlink w:anchor="_Toc498548331" w:history="1">
             <w:r>
               <w:rPr>
                 <w:rStyle w:val="a4"/>
@@ -681,7 +681,7 @@
                 <w:noProof/>
                 <w:webHidden/>
               </w:rPr>
-              <w:instrText xml:space="preserve"> PAGEREF _Toc498433810 \h </w:instrText>
+              <w:instrText xml:space="preserve"> PAGEREF _Toc498548331 \h </w:instrText>
             </w:r>
             <w:r>
               <w:rPr>
@@ -727,7 +727,7 @@
               <w:szCs w:val="24"/>
             </w:rPr>
           </w:pPr>
-          <w:hyperlink w:anchor="_Toc498433811" w:history="1">
+          <w:hyperlink w:anchor="_Toc498548332" w:history="1">
             <w:r>
               <w:rPr>
                 <w:rStyle w:val="a4"/>
@@ -754,7 +754,7 @@
                 <w:noProof/>
                 <w:webHidden/>
               </w:rPr>
-              <w:instrText xml:space="preserve"> PAGEREF _Toc498433811 \h </w:instrText>
+              <w:instrText xml:space="preserve"> PAGEREF _Toc498548332 \h </w:instrText>
             </w:r>
             <w:r>
               <w:rPr>
@@ -800,7 +800,7 @@
               <w:szCs w:val="24"/>
             </w:rPr>
           </w:pPr>
-          <w:hyperlink w:anchor="_Toc498433812" w:history="1">
+          <w:hyperlink w:anchor="_Toc498548333" w:history="1">
             <w:r>
               <w:rPr>
                 <w:rStyle w:val="a4"/>
@@ -827,7 +827,7 @@
                 <w:noProof/>
                 <w:webHidden/>
               </w:rPr>
-              <w:instrText xml:space="preserve"> PAGEREF _Toc498433812 \h </w:instrText>
+              <w:instrText xml:space="preserve"> PAGEREF _Toc498548333 \h </w:instrText>
             </w:r>
             <w:r>
               <w:rPr>
@@ -873,7 +873,7 @@
               <w:szCs w:val="24"/>
             </w:rPr>
           </w:pPr>
-          <w:hyperlink w:anchor="_Toc498433813" w:history="1">
+          <w:hyperlink w:anchor="_Toc498548334" w:history="1">
             <w:r>
               <w:rPr>
                 <w:rStyle w:val="a4"/>
@@ -900,7 +900,7 @@
                 <w:noProof/>
                 <w:webHidden/>
               </w:rPr>
-              <w:instrText xml:space="preserve"> PAGEREF _Toc498433813 \h </w:instrText>
+              <w:instrText xml:space="preserve"> PAGEREF _Toc498548334 \h </w:instrText>
             </w:r>
             <w:r>
               <w:rPr>
@@ -946,7 +946,7 @@
               <w:szCs w:val="24"/>
             </w:rPr>
           </w:pPr>
-          <w:hyperlink w:anchor="_Toc498433814" w:history="1">
+          <w:hyperlink w:anchor="_Toc498548335" w:history="1">
             <w:r>
               <w:rPr>
                 <w:rStyle w:val="a4"/>
@@ -973,7 +973,7 @@
                 <w:noProof/>
                 <w:webHidden/>
               </w:rPr>
-              <w:instrText xml:space="preserve"> PAGEREF _Toc498433814 \h </w:instrText>
+              <w:instrText xml:space="preserve"> PAGEREF _Toc498548335 \h </w:instrText>
             </w:r>
             <w:r>
               <w:rPr>
@@ -1019,7 +1019,7 @@
               <w:szCs w:val="24"/>
             </w:rPr>
           </w:pPr>
-          <w:hyperlink w:anchor="_Toc498433815" w:history="1">
+          <w:hyperlink w:anchor="_Toc498548336" w:history="1">
             <w:r>
               <w:rPr>
                 <w:rStyle w:val="a4"/>
@@ -1046,7 +1046,7 @@
                 <w:noProof/>
                 <w:webHidden/>
               </w:rPr>
-              <w:instrText xml:space="preserve"> PAGEREF _Toc498433815 \h </w:instrText>
+              <w:instrText xml:space="preserve"> PAGEREF _Toc498548336 \h </w:instrText>
             </w:r>
             <w:r>
               <w:rPr>
@@ -1092,7 +1092,7 @@
               <w:szCs w:val="24"/>
             </w:rPr>
           </w:pPr>
-          <w:hyperlink w:anchor="_Toc498433816" w:history="1">
+          <w:hyperlink w:anchor="_Toc498548337" w:history="1">
             <w:r>
               <w:rPr>
                 <w:rStyle w:val="a4"/>
@@ -1119,7 +1119,7 @@
                 <w:noProof/>
                 <w:webHidden/>
               </w:rPr>
-              <w:instrText xml:space="preserve"> PAGEREF _Toc498433816 \h </w:instrText>
+              <w:instrText xml:space="preserve"> PAGEREF _Toc498548337 \h </w:instrText>
             </w:r>
             <w:r>
               <w:rPr>
@@ -1165,7 +1165,7 @@
               <w:szCs w:val="24"/>
             </w:rPr>
           </w:pPr>
-          <w:hyperlink w:anchor="_Toc498433817" w:history="1">
+          <w:hyperlink w:anchor="_Toc498548338" w:history="1">
             <w:r>
               <w:rPr>
                 <w:rStyle w:val="a4"/>
@@ -1192,7 +1192,7 @@
                 <w:noProof/>
                 <w:webHidden/>
               </w:rPr>
-              <w:instrText xml:space="preserve"> PAGEREF _Toc498433817 \h </w:instrText>
+              <w:instrText xml:space="preserve"> PAGEREF _Toc498548338 \h </w:instrText>
             </w:r>
             <w:r>
               <w:rPr>
@@ -1238,7 +1238,7 @@
               <w:szCs w:val="24"/>
             </w:rPr>
           </w:pPr>
-          <w:hyperlink w:anchor="_Toc498433818" w:history="1">
+          <w:hyperlink w:anchor="_Toc498548339" w:history="1">
             <w:r>
               <w:rPr>
                 <w:rStyle w:val="a4"/>
@@ -1265,7 +1265,7 @@
                 <w:noProof/>
                 <w:webHidden/>
               </w:rPr>
-              <w:instrText xml:space="preserve"> PAGEREF _Toc498433818 \h </w:instrText>
+              <w:instrText xml:space="preserve"> PAGEREF _Toc498548339 \h </w:instrText>
             </w:r>
             <w:r>
               <w:rPr>
@@ -1285,7 +1285,7 @@
                 <w:noProof/>
                 <w:webHidden/>
               </w:rPr>
-              <w:t>36</w:t>
+              <w:t>37</w:t>
             </w:r>
             <w:r>
               <w:rPr>
@@ -1311,7 +1311,7 @@
               <w:szCs w:val="24"/>
             </w:rPr>
           </w:pPr>
-          <w:hyperlink w:anchor="_Toc498433819" w:history="1">
+          <w:hyperlink w:anchor="_Toc498548340" w:history="1">
             <w:r>
               <w:rPr>
                 <w:rStyle w:val="a4"/>
@@ -1338,7 +1338,7 @@
                 <w:noProof/>
                 <w:webHidden/>
               </w:rPr>
-              <w:instrText xml:space="preserve"> PAGEREF _Toc498433819 \h </w:instrText>
+              <w:instrText xml:space="preserve"> PAGEREF _Toc498548340 \h </w:instrText>
             </w:r>
             <w:r>
               <w:rPr>
@@ -1384,7 +1384,7 @@
               <w:szCs w:val="24"/>
             </w:rPr>
           </w:pPr>
-          <w:hyperlink w:anchor="_Toc498433820" w:history="1">
+          <w:hyperlink w:anchor="_Toc498548341" w:history="1">
             <w:r>
               <w:rPr>
                 <w:rStyle w:val="a4"/>
@@ -1412,78 +1412,7 @@
                 <w:noProof/>
                 <w:webHidden/>
               </w:rPr>
-              <w:instrText xml:space="preserve"> PAGEREF _Toc498433820 \h </w:instrText>
-            </w:r>
-            <w:r>
-              <w:rPr>
-                <w:noProof/>
-                <w:webHidden/>
-              </w:rPr>
-            </w:r>
-            <w:r>
-              <w:rPr>
-                <w:noProof/>
-                <w:webHidden/>
-              </w:rPr>
-              <w:fldChar w:fldCharType="separate"/>
-            </w:r>
-            <w:r>
-              <w:rPr>
-                <w:noProof/>
-                <w:webHidden/>
-              </w:rPr>
-              <w:t>42</w:t>
-            </w:r>
-            <w:r>
-              <w:rPr>
-                <w:noProof/>
-                <w:webHidden/>
-              </w:rPr>
-              <w:fldChar w:fldCharType="end"/>
-            </w:r>
-          </w:hyperlink>
-        </w:p>
-        <w:p>
-          <w:pPr>
-            <w:pStyle w:val="11"/>
-            <w:tabs>
-              <w:tab w:val="right" w:leader="dot" w:pos="8290"/>
-            </w:tabs>
-            <w:rPr>
-              <w:rFonts w:eastAsiaTheme="minorEastAsia"/>
-              <w:b w:val="0"/>
-              <w:bCs w:val="0"/>
-              <w:noProof/>
-            </w:rPr>
-          </w:pPr>
-          <w:hyperlink w:anchor="_Toc498433821" w:history="1">
-            <w:r>
-              <w:rPr>
-                <w:rStyle w:val="a4"/>
-                <w:noProof/>
-              </w:rPr>
-              <w:t>MPEG</w:t>
-            </w:r>
-            <w:r>
-              <w:rPr>
-                <w:noProof/>
-                <w:webHidden/>
-              </w:rPr>
-              <w:tab/>
-            </w:r>
-            <w:r>
-              <w:rPr>
-                <w:noProof/>
-                <w:webHidden/>
-              </w:rPr>
-              <w:fldChar w:fldCharType="begin"/>
-            </w:r>
-            <w:r>
-              <w:rPr>
-                <w:noProof/>
-                <w:webHidden/>
-              </w:rPr>
-              <w:instrText xml:space="preserve"> PAGEREF _Toc498433821 \h </w:instrText>
+              <w:instrText xml:space="preserve"> PAGEREF _Toc498548341 \h </w:instrText>
             </w:r>
             <w:r>
               <w:rPr>
@@ -1527,7 +1456,78 @@
               <w:noProof/>
             </w:rPr>
           </w:pPr>
-          <w:hyperlink w:anchor="_Toc498433822" w:history="1">
+          <w:hyperlink w:anchor="_Toc498548342" w:history="1">
+            <w:r>
+              <w:rPr>
+                <w:rStyle w:val="a4"/>
+                <w:noProof/>
+              </w:rPr>
+              <w:t>MPEG</w:t>
+            </w:r>
+            <w:r>
+              <w:rPr>
+                <w:noProof/>
+                <w:webHidden/>
+              </w:rPr>
+              <w:tab/>
+            </w:r>
+            <w:r>
+              <w:rPr>
+                <w:noProof/>
+                <w:webHidden/>
+              </w:rPr>
+              <w:fldChar w:fldCharType="begin"/>
+            </w:r>
+            <w:r>
+              <w:rPr>
+                <w:noProof/>
+                <w:webHidden/>
+              </w:rPr>
+              <w:instrText xml:space="preserve"> PAGEREF _Toc498548342 \h </w:instrText>
+            </w:r>
+            <w:r>
+              <w:rPr>
+                <w:noProof/>
+                <w:webHidden/>
+              </w:rPr>
+            </w:r>
+            <w:r>
+              <w:rPr>
+                <w:noProof/>
+                <w:webHidden/>
+              </w:rPr>
+              <w:fldChar w:fldCharType="separate"/>
+            </w:r>
+            <w:r>
+              <w:rPr>
+                <w:noProof/>
+                <w:webHidden/>
+              </w:rPr>
+              <w:t>43</w:t>
+            </w:r>
+            <w:r>
+              <w:rPr>
+                <w:noProof/>
+                <w:webHidden/>
+              </w:rPr>
+              <w:fldChar w:fldCharType="end"/>
+            </w:r>
+          </w:hyperlink>
+        </w:p>
+        <w:p>
+          <w:pPr>
+            <w:pStyle w:val="11"/>
+            <w:tabs>
+              <w:tab w:val="right" w:leader="dot" w:pos="8290"/>
+            </w:tabs>
+            <w:rPr>
+              <w:rFonts w:eastAsiaTheme="minorEastAsia"/>
+              <w:b w:val="0"/>
+              <w:bCs w:val="0"/>
+              <w:noProof/>
+            </w:rPr>
+          </w:pPr>
+          <w:hyperlink w:anchor="_Toc498548343" w:history="1">
             <w:r>
               <w:rPr>
                 <w:rStyle w:val="a4"/>
@@ -1627,7 +1627,7 @@
                 <w:noProof/>
                 <w:webHidden/>
               </w:rPr>
-              <w:instrText xml:space="preserve"> PAGEREF _Toc498433822 \h </w:instrText>
+              <w:instrText xml:space="preserve"> PAGEREF _Toc498548343 \h </w:instrText>
             </w:r>
             <w:r>
               <w:rPr>
@@ -1671,7 +1671,7 @@
               <w:noProof/>
             </w:rPr>
           </w:pPr>
-          <w:hyperlink w:anchor="_Toc498433823" w:history="1">
+          <w:hyperlink w:anchor="_Toc498548344" w:history="1">
             <w:r>
               <w:rPr>
                 <w:rStyle w:val="a4"/>
@@ -1699,7 +1699,7 @@
                 <w:noProof/>
                 <w:webHidden/>
               </w:rPr>
-              <w:instrText xml:space="preserve"> PAGEREF _Toc498433823 \h </w:instrText>
+              <w:instrText xml:space="preserve"> PAGEREF _Toc498548344 \h </w:instrText>
             </w:r>
             <w:r>
               <w:rPr>
@@ -1719,7 +1719,7 @@
                 <w:noProof/>
                 <w:webHidden/>
               </w:rPr>
-              <w:t>44</w:t>
+              <w:t>45</w:t>
             </w:r>
             <w:r>
               <w:rPr>
@@ -1743,7 +1743,7 @@
               <w:noProof/>
             </w:rPr>
           </w:pPr>
-          <w:hyperlink w:anchor="_Toc498433824" w:history="1">
+          <w:hyperlink w:anchor="_Toc498548345" w:history="1">
             <w:r>
               <w:rPr>
                 <w:rStyle w:val="a4"/>
@@ -1770,7 +1770,7 @@
                 <w:noProof/>
                 <w:webHidden/>
               </w:rPr>
-              <w:instrText xml:space="preserve"> PAGEREF _Toc498433824 \h </w:instrText>
+              <w:instrText xml:space="preserve"> PAGEREF _Toc498548345 \h </w:instrText>
             </w:r>
             <w:r>
               <w:rPr>
@@ -1816,7 +1816,7 @@
               <w:szCs w:val="24"/>
             </w:rPr>
           </w:pPr>
-          <w:hyperlink w:anchor="_Toc498433825" w:history="1">
+          <w:hyperlink w:anchor="_Toc498548346" w:history="1">
             <w:r>
               <w:rPr>
                 <w:rStyle w:val="a4"/>
@@ -1843,7 +1843,7 @@
                 <w:noProof/>
                 <w:webHidden/>
               </w:rPr>
-              <w:instrText xml:space="preserve"> PAGEREF _Toc498433825 \h </w:instrText>
+              <w:instrText xml:space="preserve"> PAGEREF _Toc498548346 \h </w:instrText>
             </w:r>
             <w:r>
               <w:rPr>
@@ -1889,7 +1889,7 @@
               <w:szCs w:val="24"/>
             </w:rPr>
           </w:pPr>
-          <w:hyperlink w:anchor="_Toc498433826" w:history="1">
+          <w:hyperlink w:anchor="_Toc498548347" w:history="1">
             <w:r>
               <w:rPr>
                 <w:rStyle w:val="a4"/>
@@ -1916,7 +1916,7 @@
                 <w:noProof/>
                 <w:webHidden/>
               </w:rPr>
-              <w:instrText xml:space="preserve"> PAGEREF _Toc498433826 \h </w:instrText>
+              <w:instrText xml:space="preserve"> PAGEREF _Toc498548347 \h </w:instrText>
             </w:r>
             <w:r>
               <w:rPr>
@@ -1962,7 +1962,7 @@
               <w:szCs w:val="24"/>
             </w:rPr>
           </w:pPr>
-          <w:hyperlink w:anchor="_Toc498433827" w:history="1">
+          <w:hyperlink w:anchor="_Toc498548348" w:history="1">
             <w:r>
               <w:rPr>
                 <w:rStyle w:val="a4"/>
@@ -1989,7 +1989,7 @@
                 <w:noProof/>
                 <w:webHidden/>
               </w:rPr>
-              <w:instrText xml:space="preserve"> PAGEREF _Toc498433827 \h </w:instrText>
+              <w:instrText xml:space="preserve"> PAGEREF _Toc498548348 \h </w:instrText>
             </w:r>
             <w:r>
               <w:rPr>
@@ -2009,7 +2009,7 @@
                 <w:noProof/>
                 <w:webHidden/>
               </w:rPr>
-              <w:t>46</w:t>
+              <w:t>47</w:t>
             </w:r>
             <w:r>
               <w:rPr>
@@ -2033,7 +2033,7 @@
               <w:noProof/>
             </w:rPr>
           </w:pPr>
-          <w:hyperlink w:anchor="_Toc498433828" w:history="1">
+          <w:hyperlink w:anchor="_Toc498548349" w:history="1">
             <w:r>
               <w:rPr>
                 <w:rStyle w:val="a4"/>
@@ -2060,7 +2060,7 @@
                 <w:noProof/>
                 <w:webHidden/>
               </w:rPr>
-              <w:instrText xml:space="preserve"> PAGEREF _Toc498433828 \h </w:instrText>
+              <w:instrText xml:space="preserve"> PAGEREF _Toc498548349 \h </w:instrText>
             </w:r>
             <w:r>
               <w:rPr>
@@ -2106,7 +2106,7 @@
               <w:szCs w:val="24"/>
             </w:rPr>
           </w:pPr>
-          <w:hyperlink w:anchor="_Toc498433829" w:history="1">
+          <w:hyperlink w:anchor="_Toc498548350" w:history="1">
             <w:r>
               <w:rPr>
                 <w:rStyle w:val="a4"/>
@@ -2133,7 +2133,7 @@
                 <w:noProof/>
                 <w:webHidden/>
               </w:rPr>
-              <w:instrText xml:space="preserve"> PAGEREF _Toc498433829 \h </w:instrText>
+              <w:instrText xml:space="preserve"> PAGEREF _Toc498548350 \h </w:instrText>
             </w:r>
             <w:r>
               <w:rPr>
@@ -2179,7 +2179,7 @@
               <w:szCs w:val="24"/>
             </w:rPr>
           </w:pPr>
-          <w:hyperlink w:anchor="_Toc498433830" w:history="1">
+          <w:hyperlink w:anchor="_Toc498548351" w:history="1">
             <w:r>
               <w:rPr>
                 <w:rStyle w:val="a4"/>
@@ -2206,7 +2206,7 @@
                 <w:noProof/>
                 <w:webHidden/>
               </w:rPr>
-              <w:instrText xml:space="preserve"> PAGEREF _Toc498433830 \h </w:instrText>
+              <w:instrText xml:space="preserve"> PAGEREF _Toc498548351 \h </w:instrText>
             </w:r>
             <w:r>
               <w:rPr>
@@ -2252,7 +2252,7 @@
               <w:szCs w:val="24"/>
             </w:rPr>
           </w:pPr>
-          <w:hyperlink w:anchor="_Toc498433831" w:history="1">
+          <w:hyperlink w:anchor="_Toc498548352" w:history="1">
             <w:r>
               <w:rPr>
                 <w:rStyle w:val="a4"/>
@@ -2279,7 +2279,7 @@
                 <w:noProof/>
                 <w:webHidden/>
               </w:rPr>
-              <w:instrText xml:space="preserve"> PAGEREF _Toc498433831 \h </w:instrText>
+              <w:instrText xml:space="preserve"> PAGEREF _Toc498548352 \h </w:instrText>
             </w:r>
             <w:r>
               <w:rPr>
@@ -2325,7 +2325,7 @@
               <w:szCs w:val="24"/>
             </w:rPr>
           </w:pPr>
-          <w:hyperlink w:anchor="_Toc498433832" w:history="1">
+          <w:hyperlink w:anchor="_Toc498548353" w:history="1">
             <w:r>
               <w:rPr>
                 <w:rStyle w:val="a4"/>
@@ -2352,7 +2352,7 @@
                 <w:noProof/>
                 <w:webHidden/>
               </w:rPr>
-              <w:instrText xml:space="preserve"> PAGEREF _Toc498433832 \h </w:instrText>
+              <w:instrText xml:space="preserve"> PAGEREF _Toc498548353 \h </w:instrText>
             </w:r>
             <w:r>
               <w:rPr>
@@ -2398,7 +2398,7 @@
               <w:szCs w:val="24"/>
             </w:rPr>
           </w:pPr>
-          <w:hyperlink w:anchor="_Toc498433833" w:history="1">
+          <w:hyperlink w:anchor="_Toc498548354" w:history="1">
             <w:r>
               <w:rPr>
                 <w:rStyle w:val="a4"/>
@@ -2425,7 +2425,7 @@
                 <w:noProof/>
                 <w:webHidden/>
               </w:rPr>
-              <w:instrText xml:space="preserve"> PAGEREF _Toc498433833 \h </w:instrText>
+              <w:instrText xml:space="preserve"> PAGEREF _Toc498548354 \h </w:instrText>
             </w:r>
             <w:r>
               <w:rPr>
@@ -2471,7 +2471,7 @@
               <w:szCs w:val="24"/>
             </w:rPr>
           </w:pPr>
-          <w:hyperlink w:anchor="_Toc498433834" w:history="1">
+          <w:hyperlink w:anchor="_Toc498548355" w:history="1">
             <w:r>
               <w:rPr>
                 <w:rStyle w:val="a4"/>
@@ -2498,7 +2498,7 @@
                 <w:noProof/>
                 <w:webHidden/>
               </w:rPr>
-              <w:instrText xml:space="preserve"> PAGEREF _Toc498433834 \h </w:instrText>
+              <w:instrText xml:space="preserve"> PAGEREF _Toc498548355 \h </w:instrText>
             </w:r>
             <w:r>
               <w:rPr>
@@ -2542,7 +2542,7 @@
               <w:noProof/>
             </w:rPr>
           </w:pPr>
-          <w:hyperlink w:anchor="_Toc498433835" w:history="1">
+          <w:hyperlink w:anchor="_Toc498548356" w:history="1">
             <w:r>
               <w:rPr>
                 <w:rStyle w:val="a4"/>
@@ -2586,7 +2586,7 @@
                 <w:noProof/>
                 <w:webHidden/>
               </w:rPr>
-              <w:instrText xml:space="preserve"> PAGEREF _Toc498433835 \h </w:instrText>
+              <w:instrText xml:space="preserve"> PAGEREF _Toc498548356 \h </w:instrText>
             </w:r>
             <w:r>
               <w:rPr>
@@ -2630,7 +2630,7 @@
               <w:noProof/>
             </w:rPr>
           </w:pPr>
-          <w:hyperlink w:anchor="_Toc498433836" w:history="1">
+          <w:hyperlink w:anchor="_Toc498548357" w:history="1">
             <w:r>
               <w:rPr>
                 <w:rStyle w:val="a4"/>
@@ -2658,79 +2658,7 @@
                 <w:noProof/>
                 <w:webHidden/>
               </w:rPr>
-              <w:instrText xml:space="preserve"> PAGEREF _Toc498433836 \h </w:instrText>
-            </w:r>
-            <w:r>
-              <w:rPr>
-                <w:noProof/>
-                <w:webHidden/>
-              </w:rPr>
-            </w:r>
-            <w:r>
-              <w:rPr>
-                <w:noProof/>
-                <w:webHidden/>
-              </w:rPr>
-              <w:fldChar w:fldCharType="separate"/>
-            </w:r>
-            <w:r>
-              <w:rPr>
-                <w:noProof/>
-                <w:webHidden/>
-              </w:rPr>
-              <w:t>61</w:t>
-            </w:r>
-            <w:r>
-              <w:rPr>
-                <w:noProof/>
-                <w:webHidden/>
-              </w:rPr>
-              <w:fldChar w:fldCharType="end"/>
-            </w:r>
-          </w:hyperlink>
-        </w:p>
-        <w:p>
-          <w:pPr>
-            <w:pStyle w:val="11"/>
-            <w:tabs>
-              <w:tab w:val="right" w:leader="dot" w:pos="8290"/>
-            </w:tabs>
-            <w:rPr>
-              <w:rFonts w:eastAsiaTheme="minorEastAsia"/>
-              <w:b w:val="0"/>
-              <w:bCs w:val="0"/>
-              <w:noProof/>
-            </w:rPr>
-          </w:pPr>
-          <w:hyperlink w:anchor="_Toc498433837" w:history="1">
-            <w:r>
-              <w:rPr>
-                <w:rStyle w:val="a4"/>
-                <w:rFonts w:ascii="SimSun" w:eastAsia="SimSun" w:hAnsi="SimSun" w:cs="SimSun"/>
-                <w:noProof/>
-              </w:rPr>
-              <w:t>带宽自适应</w:t>
-            </w:r>
-            <w:r>
-              <w:rPr>
-                <w:noProof/>
-                <w:webHidden/>
-              </w:rPr>
-              <w:tab/>
-            </w:r>
-            <w:r>
-              <w:rPr>
-                <w:noProof/>
-                <w:webHidden/>
-              </w:rPr>
-              <w:fldChar w:fldCharType="begin"/>
-            </w:r>
-            <w:r>
-              <w:rPr>
-                <w:noProof/>
-                <w:webHidden/>
-              </w:rPr>
-              <w:instrText xml:space="preserve"> PAGEREF _Toc498433837 \h </w:instrText>
+              <w:instrText xml:space="preserve"> PAGEREF _Toc498548357 \h </w:instrText>
             </w:r>
             <w:r>
               <w:rPr>
@@ -2774,7 +2702,79 @@
               <w:noProof/>
             </w:rPr>
           </w:pPr>
-          <w:hyperlink w:anchor="_Toc498433838" w:history="1">
+          <w:hyperlink w:anchor="_Toc498548358" w:history="1">
+            <w:r>
+              <w:rPr>
+                <w:rStyle w:val="a4"/>
+                <w:rFonts w:ascii="SimSun" w:eastAsia="SimSun" w:hAnsi="SimSun" w:cs="SimSun"/>
+                <w:noProof/>
+              </w:rPr>
+              <w:t>带宽自适应</w:t>
+            </w:r>
+            <w:r>
+              <w:rPr>
+                <w:noProof/>
+                <w:webHidden/>
+              </w:rPr>
+              <w:tab/>
+            </w:r>
+            <w:r>
+              <w:rPr>
+                <w:noProof/>
+                <w:webHidden/>
+              </w:rPr>
+              <w:fldChar w:fldCharType="begin"/>
+            </w:r>
+            <w:r>
+              <w:rPr>
+                <w:noProof/>
+                <w:webHidden/>
+              </w:rPr>
+              <w:instrText xml:space="preserve"> PAGEREF _Toc498548358 \h </w:instrText>
+            </w:r>
+            <w:r>
+              <w:rPr>
+                <w:noProof/>
+                <w:webHidden/>
+              </w:rPr>
+            </w:r>
+            <w:r>
+              <w:rPr>
+                <w:noProof/>
+                <w:webHidden/>
+              </w:rPr>
+              <w:fldChar w:fldCharType="separate"/>
+            </w:r>
+            <w:r>
+              <w:rPr>
+                <w:noProof/>
+                <w:webHidden/>
+              </w:rPr>
+              <w:t>62</w:t>
+            </w:r>
+            <w:r>
+              <w:rPr>
+                <w:noProof/>
+                <w:webHidden/>
+              </w:rPr>
+              <w:fldChar w:fldCharType="end"/>
+            </w:r>
+          </w:hyperlink>
+        </w:p>
+        <w:p>
+          <w:pPr>
+            <w:pStyle w:val="11"/>
+            <w:tabs>
+              <w:tab w:val="right" w:leader="dot" w:pos="8290"/>
+            </w:tabs>
+            <w:rPr>
+              <w:rFonts w:eastAsiaTheme="minorEastAsia"/>
+              <w:b w:val="0"/>
+              <w:bCs w:val="0"/>
+              <w:noProof/>
+            </w:rPr>
+          </w:pPr>
+          <w:hyperlink w:anchor="_Toc498548359" w:history="1">
             <w:r>
               <w:rPr>
                 <w:rStyle w:val="a4"/>
@@ -2810,7 +2810,7 @@
                 <w:noProof/>
                 <w:webHidden/>
               </w:rPr>
-              <w:instrText xml:space="preserve"> PAGEREF _Toc498433838 \h </w:instrText>
+              <w:instrText xml:space="preserve"> PAGEREF _Toc498548359 \h </w:instrText>
             </w:r>
             <w:r>
               <w:rPr>
@@ -2854,7 +2854,7 @@
               <w:noProof/>
             </w:rPr>
           </w:pPr>
-          <w:hyperlink w:anchor="_Toc498433839" w:history="1">
+          <w:hyperlink w:anchor="_Toc498548360" w:history="1">
             <w:r>
               <w:rPr>
                 <w:rStyle w:val="a4"/>
@@ -2882,7 +2882,7 @@
                 <w:noProof/>
                 <w:webHidden/>
               </w:rPr>
-              <w:instrText xml:space="preserve"> PAGEREF _Toc498433839 \h </w:instrText>
+              <w:instrText xml:space="preserve"> PAGEREF _Toc498548360 \h </w:instrText>
             </w:r>
             <w:r>
               <w:rPr>
@@ -2902,7 +2902,236 @@
                 <w:noProof/>
                 <w:webHidden/>
               </w:rPr>
-              <w:t>63</w:t>
+              <w:t>64</w:t>
+            </w:r>
+            <w:r>
+              <w:rPr>
+                <w:noProof/>
+                <w:webHidden/>
+              </w:rPr>
+              <w:fldChar w:fldCharType="end"/>
+            </w:r>
+          </w:hyperlink>
+        </w:p>
+        <w:p>
+          <w:pPr>
+            <w:pStyle w:val="11"/>
+            <w:tabs>
+              <w:tab w:val="right" w:leader="dot" w:pos="8290"/>
+            </w:tabs>
+            <w:rPr>
+              <w:rFonts w:eastAsiaTheme="minorEastAsia"/>
+              <w:b w:val="0"/>
+              <w:bCs w:val="0"/>
+              <w:noProof/>
+            </w:rPr>
+          </w:pPr>
+          <w:hyperlink w:anchor="_Toc498548361" w:history="1">
+            <w:r>
+              <w:rPr>
+                <w:rStyle w:val="a4"/>
+                <w:rFonts w:ascii="SimSun" w:eastAsia="SimSun" w:hAnsi="SimSun" w:cs="SimSun"/>
+                <w:noProof/>
+              </w:rPr>
+              <w:t>C程序</w:t>
+            </w:r>
+            <w:r>
+              <w:rPr>
+                <w:rStyle w:val="a4"/>
+                <w:noProof/>
+              </w:rPr>
+              <w:t>编译过</w:t>
+            </w:r>
+            <w:r>
+              <w:rPr>
+                <w:rStyle w:val="a4"/>
+                <w:rFonts w:ascii="SimSun" w:eastAsia="SimSun" w:hAnsi="SimSun" w:cs="SimSun"/>
+                <w:noProof/>
+              </w:rPr>
+              <w:t>程浅析</w:t>
+            </w:r>
+            <w:r>
+              <w:rPr>
+                <w:noProof/>
+                <w:webHidden/>
+              </w:rPr>
+              <w:tab/>
+            </w:r>
+            <w:r>
+              <w:rPr>
+                <w:noProof/>
+                <w:webHidden/>
+              </w:rPr>
+              <w:fldChar w:fldCharType="begin"/>
+            </w:r>
+            <w:r>
+              <w:rPr>
+                <w:noProof/>
+                <w:webHidden/>
+              </w:rPr>
+              <w:instrText xml:space="preserve"> PAGEREF _Toc498548361 \h </w:instrText>
+            </w:r>
+            <w:r>
+              <w:rPr>
+                <w:noProof/>
+                <w:webHidden/>
+              </w:rPr>
+            </w:r>
+            <w:r>
+              <w:rPr>
+                <w:noProof/>
+                <w:webHidden/>
+              </w:rPr>
+              <w:fldChar w:fldCharType="separate"/>
+            </w:r>
+            <w:r>
+              <w:rPr>
+                <w:noProof/>
+                <w:webHidden/>
+              </w:rPr>
+              <w:t>64</w:t>
+            </w:r>
+            <w:r>
+              <w:rPr>
+                <w:noProof/>
+                <w:webHidden/>
+              </w:rPr>
+              <w:fldChar w:fldCharType="end"/>
+            </w:r>
+          </w:hyperlink>
+        </w:p>
+        <w:p>
+          <w:pPr>
+            <w:pStyle w:val="11"/>
+            <w:tabs>
+              <w:tab w:val="right" w:leader="dot" w:pos="8290"/>
+            </w:tabs>
+            <w:rPr>
+              <w:rFonts w:eastAsiaTheme="minorEastAsia"/>
+              <w:b w:val="0"/>
+              <w:bCs w:val="0"/>
+              <w:noProof/>
+            </w:rPr>
+          </w:pPr>
+          <w:hyperlink w:anchor="_Toc498548362" w:history="1">
+            <w:r>
+              <w:rPr>
+                <w:rStyle w:val="a4"/>
+                <w:noProof/>
+              </w:rPr>
+              <w:t>Linux内存分布</w:t>
+            </w:r>
+            <w:r>
+              <w:rPr>
+                <w:noProof/>
+                <w:webHidden/>
+              </w:rPr>
+              <w:tab/>
+            </w:r>
+            <w:r>
+              <w:rPr>
+                <w:noProof/>
+                <w:webHidden/>
+              </w:rPr>
+              <w:fldChar w:fldCharType="begin"/>
+            </w:r>
+            <w:r>
+              <w:rPr>
+                <w:noProof/>
+                <w:webHidden/>
+              </w:rPr>
+              <w:instrText xml:space="preserve"> PAGEREF _Toc498548362 \h </w:instrText>
+            </w:r>
+            <w:r>
+              <w:rPr>
+                <w:noProof/>
+                <w:webHidden/>
+              </w:rPr>
+            </w:r>
+            <w:r>
+              <w:rPr>
+                <w:noProof/>
+                <w:webHidden/>
+              </w:rPr>
+              <w:fldChar w:fldCharType="separate"/>
+            </w:r>
+            <w:r>
+              <w:rPr>
+                <w:noProof/>
+                <w:webHidden/>
+              </w:rPr>
+              <w:t>66</w:t>
+            </w:r>
+            <w:r>
+              <w:rPr>
+                <w:noProof/>
+                <w:webHidden/>
+              </w:rPr>
+              <w:fldChar w:fldCharType="end"/>
+            </w:r>
+          </w:hyperlink>
+        </w:p>
+        <w:p>
+          <w:pPr>
+            <w:pStyle w:val="11"/>
+            <w:tabs>
+              <w:tab w:val="right" w:leader="dot" w:pos="8290"/>
+            </w:tabs>
+            <w:rPr>
+              <w:rFonts w:eastAsiaTheme="minorEastAsia"/>
+              <w:b w:val="0"/>
+              <w:bCs w:val="0"/>
+              <w:noProof/>
+            </w:rPr>
+          </w:pPr>
+          <w:hyperlink w:anchor="_Toc498548363" w:history="1">
+            <w:r>
+              <w:rPr>
+                <w:rStyle w:val="a4"/>
+                <w:noProof/>
+              </w:rPr>
+              <w:t>mach-o</w:t>
+            </w:r>
+            <w:r>
+              <w:rPr>
+                <w:noProof/>
+                <w:webHidden/>
+              </w:rPr>
+              <w:tab/>
+            </w:r>
+            <w:r>
+              <w:rPr>
+                <w:noProof/>
+                <w:webHidden/>
+              </w:rPr>
+              <w:fldChar w:fldCharType="begin"/>
+            </w:r>
+            <w:r>
+              <w:rPr>
+                <w:noProof/>
+                <w:webHidden/>
+              </w:rPr>
+              <w:instrText xml:space="preserve"> PAGEREF _Toc498548363 \h </w:instrText>
+            </w:r>
+            <w:r>
+              <w:rPr>
+                <w:noProof/>
+                <w:webHidden/>
+              </w:rPr>
+            </w:r>
+            <w:r>
+              <w:rPr>
+                <w:noProof/>
+                <w:webHidden/>
+              </w:rPr>
+              <w:fldChar w:fldCharType="separate"/>
+            </w:r>
+            <w:r>
+              <w:rPr>
+                <w:noProof/>
+                <w:webHidden/>
+              </w:rPr>
+              <w:t>69</w:t>
             </w:r>
             <w:r>
               <w:rPr>
@@ -2929,7 +3158,7 @@
       <w:pPr>
         <w:pStyle w:val="1"/>
       </w:pPr>
-      <w:bookmarkStart w:id="0" w:name="_Toc498433802"/>
+      <w:bookmarkStart w:id="0" w:name="_Toc498548323"/>
       <w:r>
         <w:rPr>
           <w:rFonts w:hint="eastAsia"/>
@@ -2942,7 +3171,7 @@
       <w:pPr>
         <w:pStyle w:val="2"/>
       </w:pPr>
-      <w:bookmarkStart w:id="1" w:name="_Toc498433803"/>
+      <w:bookmarkStart w:id="1" w:name="_Toc498548324"/>
       <w:r>
         <w:t>【网络基础】OSI TCP/IP体系结构</w:t>
       </w:r>
@@ -2998,7 +3227,7 @@
                     <pic:cNvPicPr/>
                   </pic:nvPicPr>
                   <pic:blipFill>
-                    <a:blip r:embed="rId6"/>
+                    <a:blip r:embed="rId8"/>
                     <a:stretch>
                       <a:fillRect/>
                     </a:stretch>
@@ -3049,6 +3278,7 @@
           <w:rFonts w:ascii="Calibri" w:eastAsia="Calibri" w:hAnsi="Calibri" w:cs="Calibri"/>
           <w:color w:val="000000"/>
         </w:rPr>
+        <w:lastRenderedPageBreak/>
         <w:t>①</w:t>
       </w:r>
       <w:r>
@@ -3147,7 +3377,6 @@
           <w:rFonts w:ascii="Helvetica" w:hAnsi="Helvetica" w:cs="Helvetica"/>
           <w:color w:val="000000"/>
         </w:rPr>
-        <w:lastRenderedPageBreak/>
         <w:t>(Hub)</w:t>
       </w:r>
       <w:r>
@@ -3214,7 +3443,7 @@
         <w:adjustRightInd w:val="0"/>
         <w:spacing w:after="160" w:line="288" w:lineRule="auto"/>
         <w:rPr>
-          <w:rFonts w:ascii="Helvetica" w:hAnsi="Helvetica" w:cs="Helvetica"/>
+          <w:rFonts w:ascii="Helvetica" w:hAnsi="Helvetica" w:cs="Helvetica" w:hint="eastAsia"/>
           <w:color w:val="000000"/>
         </w:rPr>
       </w:pPr>
@@ -3454,7 +3683,63 @@
           <w:rFonts w:ascii="Helvetica" w:hAnsi="Helvetica" w:cs="Helvetica"/>
           <w:color w:val="000000"/>
         </w:rPr>
-        <w:t>上的源主机到目的主机往往要经过十多个路由器。路由器是工作在第三层的网络设备，同时兼有交换机的功</w:t>
+        <w:t>上的源主机到目的主机往往要经过十多个路由器。路由器是工作在第三层的网络设备，同时兼有交换机的功能，可以在不同的链路层接口之间转发数据包。因此路由器需要将进来的数据包拆掉网络层和链路层两层首部并重新封装。</w:t>
+      </w:r>
+      <w:r>
+        <w:rPr>
+          <w:rFonts w:ascii="Helvetica" w:hAnsi="Helvetica" w:cs="Helvetica"/>
+          <w:color w:val="000000"/>
+        </w:rPr>
+        <w:t xml:space="preserve">IP </w:t>
+      </w:r>
+      <w:r>
+        <w:rPr>
+          <w:rFonts w:ascii="Helvetica" w:hAnsi="Helvetica" w:cs="Helvetica"/>
+          <w:color w:val="000000"/>
+        </w:rPr>
+        <w:t>协议不保证传输的可靠性，数据包在传输过程中可能丢失，可靠性可以在上层协议或应用程序中提供支持。</w:t>
+      </w:r>
+      <w:r>
+        <w:rPr>
+          <w:rFonts w:ascii="Helvetica" w:hAnsi="Helvetica" w:cs="Helvetica"/>
+          <w:color w:val="000000"/>
+        </w:rPr>
+        <w:t xml:space="preserve">  </w:t>
+      </w:r>
+      <w:r>
+        <w:rPr>
+          <w:rFonts w:ascii="Helvetica" w:hAnsi="Helvetica" w:cs="Helvetica" w:hint="eastAsia"/>
+          <w:color w:val="FF0000"/>
+        </w:rPr>
+        <w:t>争论：为什么以太网要</w:t>
+      </w:r>
+      <w:r>
+        <w:rPr>
+          <w:rFonts w:ascii="Helvetica" w:hAnsi="Helvetica" w:cs="Helvetica" w:hint="eastAsia"/>
+          <w:color w:val="FF0000"/>
+        </w:rPr>
+        <w:t>mac</w:t>
+      </w:r>
+      <w:r>
+        <w:rPr>
+          <w:rFonts w:ascii="Helvetica" w:hAnsi="Helvetica" w:cs="Helvetica" w:hint="eastAsia"/>
+          <w:color w:val="FF0000"/>
+        </w:rPr>
+        <w:t>寻址，而不是用</w:t>
+      </w:r>
+      <w:r>
+        <w:rPr>
+          <w:rFonts w:ascii="Helvetica" w:hAnsi="Helvetica" w:cs="Helvetica" w:hint="eastAsia"/>
+          <w:color w:val="FF0000"/>
+        </w:rPr>
+        <w:t>ip</w:t>
+      </w:r>
+      <w:r>
+        <w:rPr>
+          <w:rFonts w:ascii="Helvetica" w:hAnsi="Helvetica" w:cs="Helvetica" w:hint="eastAsia"/>
+          <w:color w:val="FF0000"/>
+        </w:rPr>
+        <w:t>寻址。</w:t>
       </w:r>
     </w:p>
     <w:p>
@@ -3482,34 +3767,6 @@
           <w:color w:val="000000"/>
         </w:rPr>
       </w:pPr>
-      <w:r>
-        <w:rPr>
-          <w:rFonts w:ascii="Helvetica" w:hAnsi="Helvetica" w:cs="Helvetica"/>
-          <w:color w:val="000000"/>
-        </w:rPr>
-        <w:t>能，可以在不同的链路层接口之间转发数据包。因此路由器需要将进来的数据包拆掉网络层和链路层两层首部并重新封装。</w:t>
-      </w:r>
-      <w:r>
-        <w:rPr>
-          <w:rFonts w:ascii="Helvetica" w:hAnsi="Helvetica" w:cs="Helvetica"/>
-          <w:color w:val="000000"/>
-        </w:rPr>
-        <w:t xml:space="preserve">IP </w:t>
-      </w:r>
-      <w:r>
-        <w:rPr>
-          <w:rFonts w:ascii="Helvetica" w:hAnsi="Helvetica" w:cs="Helvetica"/>
-          <w:color w:val="000000"/>
-        </w:rPr>
-        <w:t>协议不保证传输的可靠性，数据包在传输过程中可能丢失，可靠性可以在上层协议或应用程序中提供支持。</w:t>
-      </w:r>
-      <w:r>
-        <w:rPr>
-          <w:rFonts w:ascii="Helvetica" w:hAnsi="Helvetica" w:cs="Helvetica"/>
-          <w:color w:val="000000"/>
-        </w:rPr>
-        <w:t xml:space="preserve">  </w:t>
-      </w:r>
     </w:p>
     <w:p>
       <w:pPr>
@@ -3593,6 +3850,7 @@
           <w:rFonts w:ascii="Calibri" w:eastAsia="Calibri" w:hAnsi="Calibri" w:cs="Calibri"/>
           <w:color w:val="000000"/>
         </w:rPr>
+        <w:lastRenderedPageBreak/>
         <w:t>③</w:t>
       </w:r>
       <w:r>
@@ -3850,15 +4108,7 @@
           <w:rFonts w:ascii="Helvetica" w:hAnsi="Helvetica" w:cs="Helvetica"/>
           <w:color w:val="000000"/>
         </w:rPr>
-        <w:t>是一种面向连接的、可靠的协议。就像打电话，双方拿</w:t>
-      </w:r>
-      <w:r>
-        <w:rPr>
-          <w:rFonts w:ascii="Helvetica" w:hAnsi="Helvetica" w:cs="Helvetica"/>
-          <w:color w:val="000000"/>
-        </w:rPr>
-        <w:lastRenderedPageBreak/>
-        <w:t>起电话互通身份之后就建立了连接，然后说话就行了，这边说的话那边保证听得到，并且是按说话的顺序听到的，说完话挂机断开连接。也就是说</w:t>
+        <w:t>是一种面向连接的、可靠的协议。就像打电话，双方拿起电话互通身份之后就建立了连接，然后说话就行了，这边说的话那边保证听得到，并且是按说话的顺序听到的，说完话挂机断开连接。也就是说</w:t>
       </w:r>
       <w:r>
         <w:rPr>
@@ -4071,7 +4321,7 @@
       <w:pPr>
         <w:pStyle w:val="2"/>
       </w:pPr>
-      <w:bookmarkStart w:id="2" w:name="_Toc498433804"/>
+      <w:bookmarkStart w:id="2" w:name="_Toc498548325"/>
       <w:r>
         <w:t>以太网帧格式</w:t>
       </w:r>
@@ -4101,7 +4351,7 @@
                     <pic:cNvPicPr/>
                   </pic:nvPicPr>
                   <pic:blipFill>
-                    <a:blip r:embed="rId7"/>
+                    <a:blip r:embed="rId9"/>
                     <a:stretch>
                       <a:fillRect/>
                     </a:stretch>
@@ -4152,6 +4402,7 @@
           <w:rFonts w:ascii="Helvetica" w:hAnsi="Helvetica" w:cs="Helvetica"/>
           <w:color w:val="000000"/>
         </w:rPr>
+        <w:lastRenderedPageBreak/>
         <w:t>帧格式：其中源地址和目的地址指的是网卡的硬件地址（也就是</w:t>
       </w:r>
       <w:r>
@@ -4334,15 +4585,7 @@
           <w:rFonts w:ascii="Helvetica" w:hAnsi="Helvetica" w:cs="Helvetica"/>
           <w:color w:val="000000"/>
         </w:rPr>
-        <w:t>协</w:t>
-      </w:r>
-      <w:r>
-        <w:rPr>
-          <w:rFonts w:ascii="Helvetica" w:hAnsi="Helvetica" w:cs="Helvetica"/>
-          <w:color w:val="000000"/>
-        </w:rPr>
-        <w:lastRenderedPageBreak/>
-        <w:t>议，</w:t>
+        <w:t>协议，</w:t>
       </w:r>
       <w:r>
         <w:rPr>
@@ -4391,7 +4634,7 @@
       <w:pPr>
         <w:pStyle w:val="2"/>
       </w:pPr>
-      <w:bookmarkStart w:id="3" w:name="_Toc498433805"/>
+      <w:bookmarkStart w:id="3" w:name="_Toc498548326"/>
       <w:r>
         <w:t>IP数据报格式</w:t>
       </w:r>
@@ -4418,7 +4661,7 @@
                     <pic:cNvPicPr/>
                   </pic:nvPicPr>
                   <pic:blipFill>
-                    <a:blip r:embed="rId8"/>
+                    <a:blip r:embed="rId10"/>
                     <a:stretch>
                       <a:fillRect/>
                     </a:stretch>
@@ -4963,15 +5206,7 @@
           <w:rFonts w:ascii="Helvetica" w:hAnsi="Helvetica" w:cs="Helvetica"/>
           <w:color w:val="000000"/>
         </w:rPr>
-        <w:t>分组的首</w:t>
-      </w:r>
-      <w:r>
-        <w:rPr>
-          <w:rFonts w:ascii="Helvetica" w:hAnsi="Helvetica" w:cs="Helvetica"/>
-          <w:color w:val="000000"/>
-        </w:rPr>
-        <w:lastRenderedPageBreak/>
-        <w:t>部长度不是</w:t>
+        <w:t>分组的首部长度不是</w:t>
       </w:r>
       <w:r>
         <w:rPr>
@@ -5593,7 +5828,15 @@
           <w:rFonts w:ascii="Helvetica" w:hAnsi="Helvetica" w:cs="Helvetica"/>
           <w:color w:val="000000"/>
         </w:rPr>
-        <w:t>。当一个数据报封装成链路层的帧时，此数据报的总长度（即首部加上数据部分）一定不能超过下面的数据链路层的</w:t>
+        <w:t>。当一个数据报封装成链路层</w:t>
+      </w:r>
+      <w:r>
+        <w:rPr>
+          <w:rFonts w:ascii="Helvetica" w:hAnsi="Helvetica" w:cs="Helvetica"/>
+          <w:color w:val="000000"/>
+        </w:rPr>
+        <w:lastRenderedPageBreak/>
+        <w:t>的帧时，此数据报的总长度（即首部加上数据部分）一定不能超过下面的数据链路层的</w:t>
       </w:r>
       <w:r>
         <w:rPr>
@@ -5778,7 +6021,6 @@
           <w:rFonts w:ascii="Helvetica" w:hAnsi="Helvetica" w:cs="Helvetica"/>
           <w:color w:val="000000"/>
         </w:rPr>
-        <w:lastRenderedPageBreak/>
         <w:t>首部中必要的内容</w:t>
       </w:r>
       <w:r>
@@ -6424,6 +6666,7 @@
           <w:rFonts w:ascii="Helvetica" w:hAnsi="Helvetica" w:cs="Helvetica"/>
           <w:color w:val="000000"/>
         </w:rPr>
+        <w:lastRenderedPageBreak/>
         <w:t>第</w:t>
       </w:r>
       <w:r>
@@ -6539,7 +6782,6 @@
           <w:rFonts w:ascii="Helvetica" w:hAnsi="Helvetica" w:cs="Helvetica"/>
           <w:color w:val="000000"/>
         </w:rPr>
-        <w:lastRenderedPageBreak/>
         <w:t>第</w:t>
       </w:r>
       <w:r>
@@ -7119,7 +7361,15 @@
           <w:rFonts w:ascii="Helvetica" w:hAnsi="Helvetica" w:cs="Helvetica"/>
           <w:color w:val="000000"/>
         </w:rPr>
-        <w:t>秒。在每一跳上该计数器必须被递减，而且，当数据报在一台路由器上排队时间较长时，该计数器必须被多倍递减。在实践中，它只是跳计数器，当它递减到</w:t>
+        <w:t>秒。在每一跳上该计数器必须被递</w:t>
+      </w:r>
+      <w:r>
+        <w:rPr>
+          <w:rFonts w:ascii="Helvetica" w:hAnsi="Helvetica" w:cs="Helvetica"/>
+          <w:color w:val="000000"/>
+        </w:rPr>
+        <w:lastRenderedPageBreak/>
+        <w:t>减，而且，当数据报在一台路由器上排队时间较长时，该计数器必须被多倍递减。在实践中，它只是跳计数器，当它递减到</w:t>
       </w:r>
       <w:r>
         <w:rPr>
@@ -7133,15 +7383,7 @@
           <w:rFonts w:ascii="Helvetica" w:hAnsi="Helvetica" w:cs="Helvetica"/>
           <w:color w:val="000000"/>
         </w:rPr>
-        <w:t>的时候，分组被丢弃，路由器给</w:t>
-      </w:r>
-      <w:r>
-        <w:rPr>
-          <w:rFonts w:ascii="Helvetica" w:hAnsi="Helvetica" w:cs="Helvetica"/>
-          <w:color w:val="000000"/>
-        </w:rPr>
-        <w:lastRenderedPageBreak/>
-        <w:t>源主机发送一个警告分组。此项特性可以避免数据报长时间地逗留在网络中，有时候当路由表被破坏之后，这种事情是有可能发生的。</w:t>
+        <w:t>的时候，分组被丢弃，路由器给源主机发送一个警告分组。此项特性可以避免数据报长时间地逗留在网络中，有时候当路由表被破坏之后，这种事情是有可能发生的。</w:t>
       </w:r>
     </w:p>
     <w:p>
@@ -7674,6 +7916,7 @@
           <w:rFonts w:ascii="Helvetica" w:hAnsi="Helvetica" w:cs="Helvetica"/>
           <w:color w:val="000000"/>
         </w:rPr>
+        <w:lastRenderedPageBreak/>
         <w:t>为了计算一份数据报的</w:t>
       </w:r>
       <w:r>
@@ -7828,15 +8071,7 @@
           <w:rFonts w:ascii="Helvetica" w:hAnsi="Helvetica" w:cs="Helvetica"/>
           <w:color w:val="000000"/>
         </w:rPr>
-        <w:t>进行二进制反码</w:t>
-      </w:r>
-      <w:r>
-        <w:rPr>
-          <w:rFonts w:ascii="Helvetica" w:hAnsi="Helvetica" w:cs="Helvetica"/>
-          <w:color w:val="000000"/>
-        </w:rPr>
-        <w:lastRenderedPageBreak/>
-        <w:t>的求和。由于接收方在计算过程中包含了发送方存在首部中的检验和</w:t>
+        <w:t>进行二进制反码的求和。由于接收方在计算过程中包含了发送方存在首部中的检验和</w:t>
       </w:r>
       <w:r>
         <w:rPr>
@@ -8652,6 +8887,7 @@
           <w:rFonts w:ascii="Helvetica" w:hAnsi="Helvetica" w:cs="Helvetica"/>
           <w:color w:val="000000"/>
         </w:rPr>
+        <w:lastRenderedPageBreak/>
         <w:t>MSS</w:t>
       </w:r>
       <w:r>
@@ -8830,7 +9066,7 @@
       <w:pPr>
         <w:pStyle w:val="2"/>
       </w:pPr>
-      <w:bookmarkStart w:id="4" w:name="_Toc498433806"/>
+      <w:bookmarkStart w:id="4" w:name="_Toc498548327"/>
       <w:r>
         <w:t>TCP结构</w:t>
       </w:r>
@@ -8860,7 +9096,7 @@
                     <pic:cNvPicPr/>
                   </pic:nvPicPr>
                   <pic:blipFill>
-                    <a:blip r:embed="rId9"/>
+                    <a:blip r:embed="rId11"/>
                     <a:stretch>
                       <a:fillRect/>
                     </a:stretch>
@@ -9263,6 +9499,7 @@
           <w:rFonts w:ascii="Helvetica" w:hAnsi="Helvetica" w:cs="Helvetica"/>
           <w:color w:val="000000"/>
         </w:rPr>
+        <w:lastRenderedPageBreak/>
         <w:t xml:space="preserve">　　</w:t>
       </w:r>
       <w:r>
@@ -9352,7 +9589,6 @@
           <w:rFonts w:ascii="Helvetica" w:hAnsi="Helvetica" w:cs="Helvetica"/>
           <w:color w:val="000000"/>
         </w:rPr>
-        <w:lastRenderedPageBreak/>
         <w:t xml:space="preserve">　　数据偏移量</w:t>
       </w:r>
       <w:r>
@@ -10019,6 +10255,7 @@
           <w:rFonts w:ascii="Helvetica" w:hAnsi="Helvetica" w:cs="Helvetica"/>
           <w:color w:val="000000"/>
         </w:rPr>
+        <w:lastRenderedPageBreak/>
         <w:t>复位标志有效。用于复位相应的</w:t>
       </w:r>
       <w:r>
@@ -10120,7 +10357,6 @@
           <w:rFonts w:ascii="Helvetica" w:hAnsi="Helvetica" w:cs="Helvetica"/>
           <w:color w:val="000000"/>
         </w:rPr>
-        <w:lastRenderedPageBreak/>
         <w:t>同步序列编号</w:t>
       </w:r>
       <w:r>
@@ -10861,8 +11097,8 @@
       <w:pPr>
         <w:pStyle w:val="2"/>
       </w:pPr>
-      <w:hyperlink r:id="rId10" w:history="1">
-        <w:bookmarkStart w:id="5" w:name="_Toc498433807"/>
+      <w:hyperlink r:id="rId12" w:history="1">
+        <w:bookmarkStart w:id="5" w:name="_Toc498548328"/>
         <w:r>
           <w:t>TCP之Nagle算法&amp;&amp;延迟ACK</w:t>
         </w:r>
@@ -11063,6 +11299,7 @@
         <w:pStyle w:val="a7"/>
       </w:pPr>
       <w:r>
+        <w:lastRenderedPageBreak/>
         <w:t xml:space="preserve">(2) </w:t>
       </w:r>
       <w:r>
@@ -11086,7 +11323,6 @@
         <w:pStyle w:val="a7"/>
       </w:pPr>
       <w:r>
-        <w:lastRenderedPageBreak/>
         <w:t xml:space="preserve">(3) </w:t>
       </w:r>
       <w:r>
@@ -11254,7 +11490,7 @@
       <w:pPr>
         <w:pStyle w:val="2"/>
       </w:pPr>
-      <w:bookmarkStart w:id="6" w:name="_Toc498433808"/>
+      <w:bookmarkStart w:id="6" w:name="_Toc498548329"/>
       <w:r>
         <w:rPr>
           <w:rFonts w:hint="eastAsia"/>
@@ -11482,6 +11718,7 @@
           <w:sz w:val="24"/>
           <w:szCs w:val="24"/>
         </w:rPr>
+        <w:lastRenderedPageBreak/>
         <w:t>IP</w:t>
       </w:r>
       <w:r>
@@ -11539,6 +11776,7 @@
           <w:szCs w:val="24"/>
         </w:rPr>
         <w:br/>
+        <w:t xml:space="preserve"> </w:t>
       </w:r>
       <w:r>
         <w:rPr>
@@ -11546,8 +11784,7 @@
           <w:sz w:val="24"/>
           <w:szCs w:val="24"/>
         </w:rPr>
-        <w:lastRenderedPageBreak/>
-        <w:t xml:space="preserve"> </w:t>
+        <w:t>（</w:t>
       </w:r>
       <w:r>
         <w:rPr>
@@ -11555,7 +11792,7 @@
           <w:sz w:val="24"/>
           <w:szCs w:val="24"/>
         </w:rPr>
-        <w:t>（</w:t>
+        <w:t>2</w:t>
       </w:r>
       <w:r>
         <w:rPr>
@@ -11563,17 +11800,9 @@
           <w:sz w:val="24"/>
           <w:szCs w:val="24"/>
         </w:rPr>
-        <w:t>2</w:t>
-      </w:r>
-      <w:r>
-        <w:rPr>
-          <w:rFonts w:ascii="Times New Roman" w:hAnsi="Times New Roman" w:cs="Times New Roman"/>
-          <w:sz w:val="24"/>
-          <w:szCs w:val="24"/>
-        </w:rPr>
         <w:t>）把一份</w:t>
       </w:r>
-      <w:hyperlink r:id="rId11" w:tgtFrame="_blank" w:history="1">
+      <w:hyperlink r:id="rId13" w:tgtFrame="_blank" w:history="1">
         <w:r>
           <w:rPr>
             <w:rFonts w:ascii="Times New Roman" w:hAnsi="Times New Roman" w:cs="Times New Roman"/>
@@ -11815,323 +12044,6 @@
           <w:szCs w:val="24"/>
         </w:rPr>
         <w:t>报文段，该报文段对应于一份</w:t>
-      </w:r>
-      <w:hyperlink r:id="rId12" w:tgtFrame="_blank" w:history="1">
-        <w:r>
-          <w:rPr>
-            <w:rFonts w:ascii="Times New Roman" w:hAnsi="Times New Roman" w:cs="Times New Roman"/>
-            <w:sz w:val="24"/>
-            <w:szCs w:val="24"/>
-          </w:rPr>
-          <w:t>IP</w:t>
-        </w:r>
-        <w:r>
-          <w:rPr>
-            <w:rFonts w:ascii="Times New Roman" w:hAnsi="Times New Roman" w:cs="Times New Roman"/>
-            <w:sz w:val="24"/>
-            <w:szCs w:val="24"/>
-          </w:rPr>
-          <w:t>数据报</w:t>
-        </w:r>
-      </w:hyperlink>
-      <w:r>
-        <w:rPr>
-          <w:rFonts w:ascii="Times New Roman" w:hAnsi="Times New Roman" w:cs="Times New Roman"/>
-          <w:sz w:val="24"/>
-          <w:szCs w:val="24"/>
-        </w:rPr>
-        <w:t>（而不是一个分片），没有办法只重传数据报中的一个数据分片。</w:t>
-      </w:r>
-      <w:r>
-        <w:rPr>
-          <w:rFonts w:ascii="Times New Roman" w:hAnsi="Times New Roman" w:cs="Times New Roman"/>
-          <w:sz w:val="24"/>
-          <w:szCs w:val="24"/>
-        </w:rPr>
-        <w:t xml:space="preserve"> </w:t>
-      </w:r>
-      <w:r>
-        <w:rPr>
-          <w:rFonts w:ascii="Times New Roman" w:hAnsi="Times New Roman" w:cs="Times New Roman"/>
-          <w:sz w:val="24"/>
-          <w:szCs w:val="24"/>
-        </w:rPr>
-        <w:br/>
-        <w:t xml:space="preserve"> </w:t>
-      </w:r>
-      <w:r>
-        <w:rPr>
-          <w:rFonts w:ascii="Times New Roman" w:hAnsi="Times New Roman" w:cs="Times New Roman"/>
-          <w:sz w:val="24"/>
-          <w:szCs w:val="24"/>
-        </w:rPr>
-        <w:t>（</w:t>
-      </w:r>
-      <w:r>
-        <w:rPr>
-          <w:rFonts w:ascii="Times New Roman" w:hAnsi="Times New Roman" w:cs="Times New Roman"/>
-          <w:sz w:val="24"/>
-          <w:szCs w:val="24"/>
-        </w:rPr>
-        <w:t>4</w:t>
-      </w:r>
-      <w:r>
-        <w:rPr>
-          <w:rFonts w:ascii="Times New Roman" w:hAnsi="Times New Roman" w:cs="Times New Roman"/>
-          <w:sz w:val="24"/>
-          <w:szCs w:val="24"/>
-        </w:rPr>
-        <w:t>）使用</w:t>
-      </w:r>
-      <w:r>
-        <w:rPr>
-          <w:rFonts w:ascii="Times New Roman" w:hAnsi="Times New Roman" w:cs="Times New Roman"/>
-          <w:sz w:val="24"/>
-          <w:szCs w:val="24"/>
-        </w:rPr>
-        <w:t>UDP</w:t>
-      </w:r>
-      <w:r>
-        <w:rPr>
-          <w:rFonts w:ascii="Times New Roman" w:hAnsi="Times New Roman" w:cs="Times New Roman"/>
-          <w:sz w:val="24"/>
-          <w:szCs w:val="24"/>
-        </w:rPr>
-        <w:t>很容易导致</w:t>
-      </w:r>
-      <w:r>
-        <w:rPr>
-          <w:rFonts w:ascii="Times New Roman" w:hAnsi="Times New Roman" w:cs="Times New Roman"/>
-          <w:sz w:val="24"/>
-          <w:szCs w:val="24"/>
-        </w:rPr>
-        <w:t>IP</w:t>
-      </w:r>
-      <w:r>
-        <w:rPr>
-          <w:rFonts w:ascii="Times New Roman" w:hAnsi="Times New Roman" w:cs="Times New Roman"/>
-          <w:sz w:val="24"/>
-          <w:szCs w:val="24"/>
-        </w:rPr>
-        <w:t>分片，</w:t>
-      </w:r>
-      <w:r>
-        <w:rPr>
-          <w:rFonts w:ascii="Times New Roman" w:hAnsi="Times New Roman" w:cs="Times New Roman"/>
-          <w:sz w:val="24"/>
-          <w:szCs w:val="24"/>
-        </w:rPr>
-        <w:t>TCP</w:t>
-      </w:r>
-      <w:r>
-        <w:rPr>
-          <w:rFonts w:ascii="Times New Roman" w:hAnsi="Times New Roman" w:cs="Times New Roman"/>
-          <w:sz w:val="24"/>
-          <w:szCs w:val="24"/>
-        </w:rPr>
-        <w:t>试图避免</w:t>
-      </w:r>
-      <w:r>
-        <w:rPr>
-          <w:rFonts w:ascii="Times New Roman" w:hAnsi="Times New Roman" w:cs="Times New Roman"/>
-          <w:sz w:val="24"/>
-          <w:szCs w:val="24"/>
-        </w:rPr>
-        <w:t>IP</w:t>
-      </w:r>
-      <w:r>
-        <w:rPr>
-          <w:rFonts w:ascii="Times New Roman" w:hAnsi="Times New Roman" w:cs="Times New Roman"/>
-          <w:sz w:val="24"/>
-          <w:szCs w:val="24"/>
-        </w:rPr>
-        <w:t>分片。那么</w:t>
-      </w:r>
-      <w:r>
-        <w:rPr>
-          <w:rFonts w:ascii="Times New Roman" w:hAnsi="Times New Roman" w:cs="Times New Roman"/>
-          <w:sz w:val="24"/>
-          <w:szCs w:val="24"/>
-        </w:rPr>
-        <w:t>TCP</w:t>
-      </w:r>
-      <w:r>
-        <w:rPr>
-          <w:rFonts w:ascii="Times New Roman" w:hAnsi="Times New Roman" w:cs="Times New Roman"/>
-          <w:sz w:val="24"/>
-          <w:szCs w:val="24"/>
-        </w:rPr>
-        <w:t>是如何试图避免</w:t>
-      </w:r>
-      <w:r>
-        <w:rPr>
-          <w:rFonts w:ascii="Times New Roman" w:hAnsi="Times New Roman" w:cs="Times New Roman"/>
-          <w:sz w:val="24"/>
-          <w:szCs w:val="24"/>
-        </w:rPr>
-        <w:t>IP</w:t>
-      </w:r>
-      <w:r>
-        <w:rPr>
-          <w:rFonts w:ascii="Times New Roman" w:hAnsi="Times New Roman" w:cs="Times New Roman"/>
-          <w:sz w:val="24"/>
-          <w:szCs w:val="24"/>
-        </w:rPr>
-        <w:t>分片的呢？其实说白了，采用</w:t>
-      </w:r>
-      <w:hyperlink r:id="rId13" w:tgtFrame="_blank" w:history="1">
-        <w:r>
-          <w:rPr>
-            <w:rFonts w:ascii="Times New Roman" w:hAnsi="Times New Roman" w:cs="Times New Roman"/>
-            <w:sz w:val="24"/>
-            <w:szCs w:val="24"/>
-          </w:rPr>
-          <w:t>TCP</w:t>
-        </w:r>
-        <w:r>
-          <w:rPr>
-            <w:rFonts w:ascii="Times New Roman" w:hAnsi="Times New Roman" w:cs="Times New Roman"/>
-            <w:sz w:val="24"/>
-            <w:szCs w:val="24"/>
-          </w:rPr>
-          <w:t>协议</w:t>
-        </w:r>
-      </w:hyperlink>
-      <w:r>
-        <w:rPr>
-          <w:rFonts w:ascii="Times New Roman" w:hAnsi="Times New Roman" w:cs="Times New Roman"/>
-          <w:sz w:val="24"/>
-          <w:szCs w:val="24"/>
-        </w:rPr>
-        <w:t>进行数据传输是不会造成</w:t>
-      </w:r>
-      <w:r>
-        <w:rPr>
-          <w:rFonts w:ascii="Times New Roman" w:hAnsi="Times New Roman" w:cs="Times New Roman"/>
-          <w:sz w:val="24"/>
-          <w:szCs w:val="24"/>
-        </w:rPr>
-        <w:t>IP</w:t>
-      </w:r>
-      <w:r>
-        <w:rPr>
-          <w:rFonts w:ascii="Times New Roman" w:hAnsi="Times New Roman" w:cs="Times New Roman"/>
-          <w:sz w:val="24"/>
-          <w:szCs w:val="24"/>
-        </w:rPr>
-        <w:t>分片的，因为一旦</w:t>
-      </w:r>
-      <w:r>
-        <w:rPr>
-          <w:rFonts w:ascii="Times New Roman" w:hAnsi="Times New Roman" w:cs="Times New Roman"/>
-          <w:sz w:val="24"/>
-          <w:szCs w:val="24"/>
-        </w:rPr>
-        <w:t>TCP</w:t>
-      </w:r>
-      <w:r>
-        <w:rPr>
-          <w:rFonts w:ascii="Times New Roman" w:hAnsi="Times New Roman" w:cs="Times New Roman"/>
-          <w:sz w:val="24"/>
-          <w:szCs w:val="24"/>
-        </w:rPr>
-        <w:t>数据过大，超过了</w:t>
-      </w:r>
-      <w:r>
-        <w:rPr>
-          <w:rFonts w:ascii="Times New Roman" w:hAnsi="Times New Roman" w:cs="Times New Roman"/>
-          <w:sz w:val="24"/>
-          <w:szCs w:val="24"/>
-        </w:rPr>
-        <w:t>MSS</w:t>
-      </w:r>
-      <w:r>
-        <w:rPr>
-          <w:rFonts w:ascii="Times New Roman" w:hAnsi="Times New Roman" w:cs="Times New Roman"/>
-          <w:sz w:val="24"/>
-          <w:szCs w:val="24"/>
-        </w:rPr>
-        <w:t>，则在传输层会对</w:t>
-      </w:r>
-      <w:r>
-        <w:rPr>
-          <w:rFonts w:ascii="Times New Roman" w:hAnsi="Times New Roman" w:cs="Times New Roman"/>
-          <w:sz w:val="24"/>
-          <w:szCs w:val="24"/>
-        </w:rPr>
-        <w:t>TCP</w:t>
-      </w:r>
-      <w:r>
-        <w:rPr>
-          <w:rFonts w:ascii="Times New Roman" w:hAnsi="Times New Roman" w:cs="Times New Roman"/>
-          <w:sz w:val="24"/>
-          <w:szCs w:val="24"/>
-        </w:rPr>
-        <w:t>包进行分段（如何分，见下文！），自然到了</w:t>
-      </w:r>
-      <w:r>
-        <w:rPr>
-          <w:rFonts w:ascii="Times New Roman" w:hAnsi="Times New Roman" w:cs="Times New Roman"/>
-          <w:sz w:val="24"/>
-          <w:szCs w:val="24"/>
-        </w:rPr>
-        <w:t>IP</w:t>
-      </w:r>
-      <w:r>
-        <w:rPr>
-          <w:rFonts w:ascii="Times New Roman" w:hAnsi="Times New Roman" w:cs="Times New Roman"/>
-          <w:sz w:val="24"/>
-          <w:szCs w:val="24"/>
-        </w:rPr>
-        <w:t>层的数据报肯定不会超过</w:t>
-      </w:r>
-      <w:r>
-        <w:rPr>
-          <w:rFonts w:ascii="Times New Roman" w:hAnsi="Times New Roman" w:cs="Times New Roman"/>
-          <w:sz w:val="24"/>
-          <w:szCs w:val="24"/>
-        </w:rPr>
-        <w:t>MTU</w:t>
-      </w:r>
-      <w:r>
-        <w:rPr>
-          <w:rFonts w:ascii="Times New Roman" w:hAnsi="Times New Roman" w:cs="Times New Roman"/>
-          <w:sz w:val="24"/>
-          <w:szCs w:val="24"/>
-        </w:rPr>
-        <w:t>，当然也就不用分片了。而对于</w:t>
-      </w:r>
-      <w:r>
-        <w:rPr>
-          <w:rFonts w:ascii="Times New Roman" w:hAnsi="Times New Roman" w:cs="Times New Roman"/>
-          <w:sz w:val="24"/>
-          <w:szCs w:val="24"/>
-        </w:rPr>
-        <w:t>UDP</w:t>
-      </w:r>
-      <w:r>
-        <w:rPr>
-          <w:rFonts w:ascii="Times New Roman" w:hAnsi="Times New Roman" w:cs="Times New Roman"/>
-          <w:sz w:val="24"/>
-          <w:szCs w:val="24"/>
-        </w:rPr>
-        <w:t>数据报，如果</w:t>
-      </w:r>
-      <w:r>
-        <w:rPr>
-          <w:rFonts w:ascii="Times New Roman" w:hAnsi="Times New Roman" w:cs="Times New Roman"/>
-          <w:sz w:val="24"/>
-          <w:szCs w:val="24"/>
-        </w:rPr>
-        <w:t>UDP</w:t>
-      </w:r>
-      <w:r>
-        <w:rPr>
-          <w:rFonts w:ascii="Times New Roman" w:hAnsi="Times New Roman" w:cs="Times New Roman"/>
-          <w:sz w:val="24"/>
-          <w:szCs w:val="24"/>
-        </w:rPr>
-        <w:t>组成的</w:t>
       </w:r>
       <w:hyperlink r:id="rId14" w:tgtFrame="_blank" w:history="1">
         <w:r>
@@ -12157,7 +12069,7 @@
           <w:sz w:val="24"/>
           <w:szCs w:val="24"/>
         </w:rPr>
-        <w:t>长度超过了</w:t>
+        <w:t>（而不是一个分片），没有办法只重传数据报中的一个数据分片。</w:t>
       </w:r>
       <w:r>
         <w:rPr>
@@ -12165,7 +12077,7 @@
           <w:sz w:val="24"/>
           <w:szCs w:val="24"/>
         </w:rPr>
-        <w:t>1500</w:t>
+        <w:t xml:space="preserve"> </w:t>
       </w:r>
       <w:r>
         <w:rPr>
@@ -12173,7 +12085,8 @@
           <w:sz w:val="24"/>
           <w:szCs w:val="24"/>
         </w:rPr>
-        <w:t>，那么</w:t>
+        <w:br/>
+        <w:t xml:space="preserve"> </w:t>
       </w:r>
       <w:r>
         <w:rPr>
@@ -12181,7 +12094,7 @@
           <w:sz w:val="24"/>
           <w:szCs w:val="24"/>
         </w:rPr>
-        <w:t>IP</w:t>
+        <w:t>（</w:t>
       </w:r>
       <w:r>
         <w:rPr>
@@ -12189,7 +12102,7 @@
           <w:sz w:val="24"/>
           <w:szCs w:val="24"/>
         </w:rPr>
-        <w:t>数据报显然就要进行分片，因为</w:t>
+        <w:t>4</w:t>
       </w:r>
       <w:r>
         <w:rPr>
@@ -12197,7 +12110,7 @@
           <w:sz w:val="24"/>
           <w:szCs w:val="24"/>
         </w:rPr>
-        <w:t>UDP</w:t>
+        <w:t>）使用</w:t>
       </w:r>
       <w:r>
         <w:rPr>
@@ -12205,7 +12118,7 @@
           <w:sz w:val="24"/>
           <w:szCs w:val="24"/>
         </w:rPr>
-        <w:t>不能像</w:t>
+        <w:t>UDP</w:t>
       </w:r>
       <w:r>
         <w:rPr>
@@ -12213,7 +12126,7 @@
           <w:sz w:val="24"/>
           <w:szCs w:val="24"/>
         </w:rPr>
-        <w:t>TCP</w:t>
+        <w:t>很容易导致</w:t>
       </w:r>
       <w:r>
         <w:rPr>
@@ -12221,7 +12134,7 @@
           <w:sz w:val="24"/>
           <w:szCs w:val="24"/>
         </w:rPr>
-        <w:t>一样自己进行分段。总结：</w:t>
+        <w:t>IP</w:t>
       </w:r>
       <w:r>
         <w:rPr>
@@ -12229,7 +12142,7 @@
           <w:sz w:val="24"/>
           <w:szCs w:val="24"/>
         </w:rPr>
-        <w:t>UDP</w:t>
+        <w:t>分片，</w:t>
       </w:r>
       <w:r>
         <w:rPr>
@@ -12237,7 +12150,7 @@
           <w:sz w:val="24"/>
           <w:szCs w:val="24"/>
         </w:rPr>
-        <w:t>不会分段，就由我</w:t>
+        <w:t>TCP</w:t>
       </w:r>
       <w:r>
         <w:rPr>
@@ -12245,7 +12158,7 @@
           <w:sz w:val="24"/>
           <w:szCs w:val="24"/>
         </w:rPr>
-        <w:t>IP</w:t>
+        <w:t>试图避免</w:t>
       </w:r>
       <w:r>
         <w:rPr>
@@ -12253,7 +12166,7 @@
           <w:sz w:val="24"/>
           <w:szCs w:val="24"/>
         </w:rPr>
-        <w:t>来分。</w:t>
+        <w:t>IP</w:t>
       </w:r>
       <w:r>
         <w:rPr>
@@ -12261,7 +12174,7 @@
           <w:sz w:val="24"/>
           <w:szCs w:val="24"/>
         </w:rPr>
-        <w:t>TCP</w:t>
+        <w:t>分片。那么</w:t>
       </w:r>
       <w:r>
         <w:rPr>
@@ -12269,7 +12182,7 @@
           <w:sz w:val="24"/>
           <w:szCs w:val="24"/>
         </w:rPr>
-        <w:t>会分段，当然也就不用我</w:t>
+        <w:t>TCP</w:t>
       </w:r>
       <w:r>
         <w:rPr>
@@ -12277,7 +12190,7 @@
           <w:sz w:val="24"/>
           <w:szCs w:val="24"/>
         </w:rPr>
-        <w:t>IP</w:t>
+        <w:t>是如何试图避免</w:t>
       </w:r>
       <w:r>
         <w:rPr>
@@ -12285,7 +12198,7 @@
           <w:sz w:val="24"/>
           <w:szCs w:val="24"/>
         </w:rPr>
-        <w:t>来分了！</w:t>
+        <w:t>IP</w:t>
       </w:r>
       <w:r>
         <w:rPr>
@@ -12293,56 +12206,7 @@
           <w:sz w:val="24"/>
           <w:szCs w:val="24"/>
         </w:rPr>
-        <w:t xml:space="preserve"> </w:t>
-      </w:r>
-      <w:r>
-        <w:rPr>
-          <w:rFonts w:ascii="Times New Roman" w:hAnsi="Times New Roman" w:cs="Times New Roman"/>
-          <w:sz w:val="24"/>
-          <w:szCs w:val="24"/>
-        </w:rPr>
-        <w:br/>
-        <w:t>2</w:t>
-      </w:r>
-      <w:r>
-        <w:rPr>
-          <w:rFonts w:ascii="Times New Roman" w:hAnsi="Times New Roman" w:cs="Times New Roman"/>
-          <w:sz w:val="24"/>
-          <w:szCs w:val="24"/>
-        </w:rPr>
-        <w:t>，</w:t>
-      </w:r>
-      <w:r>
-        <w:rPr>
-          <w:rFonts w:ascii="Times New Roman" w:hAnsi="Times New Roman" w:cs="Times New Roman"/>
-          <w:sz w:val="24"/>
-          <w:szCs w:val="24"/>
-        </w:rPr>
-        <w:t>MSS</w:t>
-      </w:r>
-      <w:r>
-        <w:rPr>
-          <w:rFonts w:ascii="Times New Roman" w:hAnsi="Times New Roman" w:cs="Times New Roman"/>
-          <w:sz w:val="24"/>
-          <w:szCs w:val="24"/>
-        </w:rPr>
-        <w:t>（</w:t>
-      </w:r>
-      <w:r>
-        <w:rPr>
-          <w:rFonts w:ascii="Times New Roman" w:hAnsi="Times New Roman" w:cs="Times New Roman"/>
-          <w:sz w:val="24"/>
-          <w:szCs w:val="24"/>
-        </w:rPr>
-        <w:t>Maxitum Segment Size</w:t>
-      </w:r>
-      <w:r>
-        <w:rPr>
-          <w:rFonts w:ascii="Times New Roman" w:hAnsi="Times New Roman" w:cs="Times New Roman"/>
-          <w:sz w:val="24"/>
-          <w:szCs w:val="24"/>
-        </w:rPr>
-        <w:t>）最大分段大小的缩写，是</w:t>
+        <w:t>分片的呢？其实说白了，采用</w:t>
       </w:r>
       <w:hyperlink r:id="rId15" w:tgtFrame="_blank" w:history="1">
         <w:r>
@@ -12368,7 +12232,7 @@
           <w:sz w:val="24"/>
           <w:szCs w:val="24"/>
         </w:rPr>
-        <w:t>里面的一个概念</w:t>
+        <w:t>进行数据传输是不会造成</w:t>
       </w:r>
       <w:r>
         <w:rPr>
@@ -12376,7 +12240,7 @@
           <w:sz w:val="24"/>
           <w:szCs w:val="24"/>
         </w:rPr>
-        <w:t xml:space="preserve">  </w:t>
+        <w:t>IP</w:t>
       </w:r>
       <w:r>
         <w:rPr>
@@ -12384,7 +12248,7 @@
           <w:sz w:val="24"/>
           <w:szCs w:val="24"/>
         </w:rPr>
-        <w:t>（</w:t>
+        <w:t>分片的，因为一旦</w:t>
       </w:r>
       <w:r>
         <w:rPr>
@@ -12392,7 +12256,7 @@
           <w:sz w:val="24"/>
           <w:szCs w:val="24"/>
         </w:rPr>
-        <w:t>1</w:t>
+        <w:t>TCP</w:t>
       </w:r>
       <w:r>
         <w:rPr>
@@ -12400,7 +12264,7 @@
           <w:sz w:val="24"/>
           <w:szCs w:val="24"/>
         </w:rPr>
-        <w:t>）</w:t>
+        <w:t>数据过大，超过了</w:t>
       </w:r>
       <w:r>
         <w:rPr>
@@ -12416,7 +12280,7 @@
           <w:sz w:val="24"/>
           <w:szCs w:val="24"/>
         </w:rPr>
-        <w:t>就是</w:t>
+        <w:t>，则在传输层会对</w:t>
       </w:r>
       <w:r>
         <w:rPr>
@@ -12432,9 +12296,284 @@
           <w:sz w:val="24"/>
           <w:szCs w:val="24"/>
         </w:rPr>
-        <w:t>数据包每次能够传输的最大数据分段。为了达到最佳的传输效能</w:t>
+        <w:t>包进行分段（如何分，见下文！），自然到了</w:t>
+      </w:r>
+      <w:r>
+        <w:rPr>
+          <w:rFonts w:ascii="Times New Roman" w:hAnsi="Times New Roman" w:cs="Times New Roman"/>
+          <w:sz w:val="24"/>
+          <w:szCs w:val="24"/>
+        </w:rPr>
+        <w:t>IP</w:t>
+      </w:r>
+      <w:r>
+        <w:rPr>
+          <w:rFonts w:ascii="Times New Roman" w:hAnsi="Times New Roman" w:cs="Times New Roman"/>
+          <w:sz w:val="24"/>
+          <w:szCs w:val="24"/>
+        </w:rPr>
+        <w:t>层的数据报肯定不会超过</w:t>
+      </w:r>
+      <w:r>
+        <w:rPr>
+          <w:rFonts w:ascii="Times New Roman" w:hAnsi="Times New Roman" w:cs="Times New Roman"/>
+          <w:sz w:val="24"/>
+          <w:szCs w:val="24"/>
+        </w:rPr>
+        <w:t>MTU</w:t>
+      </w:r>
+      <w:r>
+        <w:rPr>
+          <w:rFonts w:ascii="Times New Roman" w:hAnsi="Times New Roman" w:cs="Times New Roman"/>
+          <w:sz w:val="24"/>
+          <w:szCs w:val="24"/>
+        </w:rPr>
+        <w:t>，当然也就不用分片了。而对于</w:t>
+      </w:r>
+      <w:r>
+        <w:rPr>
+          <w:rFonts w:ascii="Times New Roman" w:hAnsi="Times New Roman" w:cs="Times New Roman"/>
+          <w:sz w:val="24"/>
+          <w:szCs w:val="24"/>
+        </w:rPr>
+        <w:t>UDP</w:t>
+      </w:r>
+      <w:r>
+        <w:rPr>
+          <w:rFonts w:ascii="Times New Roman" w:hAnsi="Times New Roman" w:cs="Times New Roman"/>
+          <w:sz w:val="24"/>
+          <w:szCs w:val="24"/>
+        </w:rPr>
+        <w:t>数据报，如果</w:t>
+      </w:r>
+      <w:r>
+        <w:rPr>
+          <w:rFonts w:ascii="Times New Roman" w:hAnsi="Times New Roman" w:cs="Times New Roman"/>
+          <w:sz w:val="24"/>
+          <w:szCs w:val="24"/>
+        </w:rPr>
+        <w:t>UDP</w:t>
+      </w:r>
+      <w:r>
+        <w:rPr>
+          <w:rFonts w:ascii="Times New Roman" w:hAnsi="Times New Roman" w:cs="Times New Roman"/>
+          <w:sz w:val="24"/>
+          <w:szCs w:val="24"/>
+        </w:rPr>
+        <w:t>组成的</w:t>
       </w:r>
       <w:hyperlink r:id="rId16" w:tgtFrame="_blank" w:history="1">
+        <w:r>
+          <w:rPr>
+            <w:rFonts w:ascii="Times New Roman" w:hAnsi="Times New Roman" w:cs="Times New Roman"/>
+            <w:sz w:val="24"/>
+            <w:szCs w:val="24"/>
+          </w:rPr>
+          <w:t>IP</w:t>
+        </w:r>
+        <w:r>
+          <w:rPr>
+            <w:rFonts w:ascii="Times New Roman" w:hAnsi="Times New Roman" w:cs="Times New Roman"/>
+            <w:sz w:val="24"/>
+            <w:szCs w:val="24"/>
+          </w:rPr>
+          <w:t>数据报</w:t>
+        </w:r>
+      </w:hyperlink>
+      <w:r>
+        <w:rPr>
+          <w:rFonts w:ascii="Times New Roman" w:hAnsi="Times New Roman" w:cs="Times New Roman"/>
+          <w:sz w:val="24"/>
+          <w:szCs w:val="24"/>
+        </w:rPr>
+        <w:t>长度超过了</w:t>
+      </w:r>
+      <w:r>
+        <w:rPr>
+          <w:rFonts w:ascii="Times New Roman" w:hAnsi="Times New Roman" w:cs="Times New Roman"/>
+          <w:sz w:val="24"/>
+          <w:szCs w:val="24"/>
+        </w:rPr>
+        <w:t>1500</w:t>
+      </w:r>
+      <w:r>
+        <w:rPr>
+          <w:rFonts w:ascii="Times New Roman" w:hAnsi="Times New Roman" w:cs="Times New Roman"/>
+          <w:sz w:val="24"/>
+          <w:szCs w:val="24"/>
+        </w:rPr>
+        <w:t>，那么</w:t>
+      </w:r>
+      <w:r>
+        <w:rPr>
+          <w:rFonts w:ascii="Times New Roman" w:hAnsi="Times New Roman" w:cs="Times New Roman"/>
+          <w:sz w:val="24"/>
+          <w:szCs w:val="24"/>
+        </w:rPr>
+        <w:t>IP</w:t>
+      </w:r>
+      <w:r>
+        <w:rPr>
+          <w:rFonts w:ascii="Times New Roman" w:hAnsi="Times New Roman" w:cs="Times New Roman"/>
+          <w:sz w:val="24"/>
+          <w:szCs w:val="24"/>
+        </w:rPr>
+        <w:t>数据报显然就要进行分片，因为</w:t>
+      </w:r>
+      <w:r>
+        <w:rPr>
+          <w:rFonts w:ascii="Times New Roman" w:hAnsi="Times New Roman" w:cs="Times New Roman"/>
+          <w:sz w:val="24"/>
+          <w:szCs w:val="24"/>
+        </w:rPr>
+        <w:t>UDP</w:t>
+      </w:r>
+      <w:r>
+        <w:rPr>
+          <w:rFonts w:ascii="Times New Roman" w:hAnsi="Times New Roman" w:cs="Times New Roman"/>
+          <w:sz w:val="24"/>
+          <w:szCs w:val="24"/>
+        </w:rPr>
+        <w:t>不能像</w:t>
+      </w:r>
+      <w:r>
+        <w:rPr>
+          <w:rFonts w:ascii="Times New Roman" w:hAnsi="Times New Roman" w:cs="Times New Roman"/>
+          <w:sz w:val="24"/>
+          <w:szCs w:val="24"/>
+        </w:rPr>
+        <w:t>TCP</w:t>
+      </w:r>
+      <w:r>
+        <w:rPr>
+          <w:rFonts w:ascii="Times New Roman" w:hAnsi="Times New Roman" w:cs="Times New Roman"/>
+          <w:sz w:val="24"/>
+          <w:szCs w:val="24"/>
+        </w:rPr>
+        <w:t>一样自己进行分段。总结：</w:t>
+      </w:r>
+      <w:r>
+        <w:rPr>
+          <w:rFonts w:ascii="Times New Roman" w:hAnsi="Times New Roman" w:cs="Times New Roman"/>
+          <w:sz w:val="24"/>
+          <w:szCs w:val="24"/>
+        </w:rPr>
+        <w:t>UDP</w:t>
+      </w:r>
+      <w:r>
+        <w:rPr>
+          <w:rFonts w:ascii="Times New Roman" w:hAnsi="Times New Roman" w:cs="Times New Roman"/>
+          <w:sz w:val="24"/>
+          <w:szCs w:val="24"/>
+        </w:rPr>
+        <w:t>不会分段，就由我</w:t>
+      </w:r>
+      <w:r>
+        <w:rPr>
+          <w:rFonts w:ascii="Times New Roman" w:hAnsi="Times New Roman" w:cs="Times New Roman"/>
+          <w:sz w:val="24"/>
+          <w:szCs w:val="24"/>
+        </w:rPr>
+        <w:t>IP</w:t>
+      </w:r>
+      <w:r>
+        <w:rPr>
+          <w:rFonts w:ascii="Times New Roman" w:hAnsi="Times New Roman" w:cs="Times New Roman"/>
+          <w:sz w:val="24"/>
+          <w:szCs w:val="24"/>
+        </w:rPr>
+        <w:t>来分。</w:t>
+      </w:r>
+      <w:r>
+        <w:rPr>
+          <w:rFonts w:ascii="Times New Roman" w:hAnsi="Times New Roman" w:cs="Times New Roman"/>
+          <w:sz w:val="24"/>
+          <w:szCs w:val="24"/>
+        </w:rPr>
+        <w:t>TCP</w:t>
+      </w:r>
+      <w:r>
+        <w:rPr>
+          <w:rFonts w:ascii="Times New Roman" w:hAnsi="Times New Roman" w:cs="Times New Roman"/>
+          <w:sz w:val="24"/>
+          <w:szCs w:val="24"/>
+        </w:rPr>
+        <w:t>会分段，当然也就不用我</w:t>
+      </w:r>
+      <w:r>
+        <w:rPr>
+          <w:rFonts w:ascii="Times New Roman" w:hAnsi="Times New Roman" w:cs="Times New Roman"/>
+          <w:sz w:val="24"/>
+          <w:szCs w:val="24"/>
+        </w:rPr>
+        <w:t>IP</w:t>
+      </w:r>
+      <w:r>
+        <w:rPr>
+          <w:rFonts w:ascii="Times New Roman" w:hAnsi="Times New Roman" w:cs="Times New Roman"/>
+          <w:sz w:val="24"/>
+          <w:szCs w:val="24"/>
+        </w:rPr>
+        <w:t>来分了！</w:t>
+      </w:r>
+      <w:r>
+        <w:rPr>
+          <w:rFonts w:ascii="Times New Roman" w:hAnsi="Times New Roman" w:cs="Times New Roman"/>
+          <w:sz w:val="24"/>
+          <w:szCs w:val="24"/>
+        </w:rPr>
+        <w:t xml:space="preserve"> </w:t>
+      </w:r>
+      <w:r>
+        <w:rPr>
+          <w:rFonts w:ascii="Times New Roman" w:hAnsi="Times New Roman" w:cs="Times New Roman"/>
+          <w:sz w:val="24"/>
+          <w:szCs w:val="24"/>
+        </w:rPr>
+        <w:br/>
+        <w:t>2</w:t>
+      </w:r>
+      <w:r>
+        <w:rPr>
+          <w:rFonts w:ascii="Times New Roman" w:hAnsi="Times New Roman" w:cs="Times New Roman"/>
+          <w:sz w:val="24"/>
+          <w:szCs w:val="24"/>
+        </w:rPr>
+        <w:t>，</w:t>
+      </w:r>
+      <w:r>
+        <w:rPr>
+          <w:rFonts w:ascii="Times New Roman" w:hAnsi="Times New Roman" w:cs="Times New Roman"/>
+          <w:sz w:val="24"/>
+          <w:szCs w:val="24"/>
+        </w:rPr>
+        <w:t>MSS</w:t>
+      </w:r>
+      <w:r>
+        <w:rPr>
+          <w:rFonts w:ascii="Times New Roman" w:hAnsi="Times New Roman" w:cs="Times New Roman"/>
+          <w:sz w:val="24"/>
+          <w:szCs w:val="24"/>
+        </w:rPr>
+        <w:t>（</w:t>
+      </w:r>
+      <w:r>
+        <w:rPr>
+          <w:rFonts w:ascii="Times New Roman" w:hAnsi="Times New Roman" w:cs="Times New Roman"/>
+          <w:sz w:val="24"/>
+          <w:szCs w:val="24"/>
+        </w:rPr>
+        <w:t>Maxitum Segment Size</w:t>
+      </w:r>
+      <w:r>
+        <w:rPr>
+          <w:rFonts w:ascii="Times New Roman" w:hAnsi="Times New Roman" w:cs="Times New Roman"/>
+          <w:sz w:val="24"/>
+          <w:szCs w:val="24"/>
+        </w:rPr>
+        <w:t>）最大分段大小的缩写，是</w:t>
+      </w:r>
+      <w:hyperlink r:id="rId17" w:tgtFrame="_blank" w:history="1">
         <w:r>
           <w:rPr>
             <w:rFonts w:ascii="Times New Roman" w:hAnsi="Times New Roman" w:cs="Times New Roman"/>
@@ -12458,7 +12597,7 @@
           <w:sz w:val="24"/>
           <w:szCs w:val="24"/>
         </w:rPr>
-        <w:t>在建立连接的时候通常要协商双方的</w:t>
+        <w:t>里面的一个概念</w:t>
       </w:r>
       <w:r>
         <w:rPr>
@@ -12466,7 +12605,7 @@
           <w:sz w:val="24"/>
           <w:szCs w:val="24"/>
         </w:rPr>
-        <w:t>MSS</w:t>
+        <w:t xml:space="preserve">  </w:t>
       </w:r>
       <w:r>
         <w:rPr>
@@ -12474,7 +12613,7 @@
           <w:sz w:val="24"/>
           <w:szCs w:val="24"/>
         </w:rPr>
-        <w:t>值，这个值</w:t>
+        <w:t>（</w:t>
       </w:r>
       <w:r>
         <w:rPr>
@@ -12482,7 +12621,7 @@
           <w:sz w:val="24"/>
           <w:szCs w:val="24"/>
         </w:rPr>
-        <w:t>TCP</w:t>
+        <w:t>1</w:t>
       </w:r>
       <w:r>
         <w:rPr>
@@ -12490,7 +12629,7 @@
           <w:sz w:val="24"/>
           <w:szCs w:val="24"/>
         </w:rPr>
-        <w:t>协议在实现的时候往往用</w:t>
+        <w:t>）</w:t>
       </w:r>
       <w:r>
         <w:rPr>
@@ -12498,7 +12637,7 @@
           <w:sz w:val="24"/>
           <w:szCs w:val="24"/>
         </w:rPr>
-        <w:t>MTU</w:t>
+        <w:t>MSS</w:t>
       </w:r>
       <w:r>
         <w:rPr>
@@ -12506,7 +12645,7 @@
           <w:sz w:val="24"/>
           <w:szCs w:val="24"/>
         </w:rPr>
-        <w:t>值代替（需要减去</w:t>
+        <w:t>就是</w:t>
       </w:r>
       <w:r>
         <w:rPr>
@@ -12514,7 +12653,7 @@
           <w:sz w:val="24"/>
           <w:szCs w:val="24"/>
         </w:rPr>
-        <w:t>IP</w:t>
+        <w:t>TCP</w:t>
       </w:r>
       <w:r>
         <w:rPr>
@@ -12522,15 +12661,33 @@
           <w:sz w:val="24"/>
           <w:szCs w:val="24"/>
         </w:rPr>
-        <w:t>数据包包头的大小</w:t>
-      </w:r>
+        <w:t>数据包每次能够传输的最大数据分段。为了达到最佳的传输效能</w:t>
+      </w:r>
+      <w:hyperlink r:id="rId18" w:tgtFrame="_blank" w:history="1">
+        <w:r>
+          <w:rPr>
+            <w:rFonts w:ascii="Times New Roman" w:hAnsi="Times New Roman" w:cs="Times New Roman"/>
+            <w:sz w:val="24"/>
+            <w:szCs w:val="24"/>
+          </w:rPr>
+          <w:t>TCP</w:t>
+        </w:r>
+        <w:r>
+          <w:rPr>
+            <w:rFonts w:ascii="Times New Roman" w:hAnsi="Times New Roman" w:cs="Times New Roman"/>
+            <w:sz w:val="24"/>
+            <w:szCs w:val="24"/>
+          </w:rPr>
+          <w:t>协议</w:t>
+        </w:r>
+      </w:hyperlink>
       <w:r>
         <w:rPr>
           <w:rFonts w:ascii="Times New Roman" w:hAnsi="Times New Roman" w:cs="Times New Roman"/>
           <w:sz w:val="24"/>
           <w:szCs w:val="24"/>
         </w:rPr>
-        <w:t>20Bytes</w:t>
+        <w:t>在建立连接的时候通常要协商双方的</w:t>
       </w:r>
       <w:r>
         <w:rPr>
@@ -12538,7 +12695,7 @@
           <w:sz w:val="24"/>
           <w:szCs w:val="24"/>
         </w:rPr>
-        <w:t>和</w:t>
+        <w:t>MSS</w:t>
       </w:r>
       <w:r>
         <w:rPr>
@@ -12546,7 +12703,7 @@
           <w:sz w:val="24"/>
           <w:szCs w:val="24"/>
         </w:rPr>
-        <w:t>TCP</w:t>
+        <w:t>值，这个</w:t>
       </w:r>
       <w:r>
         <w:rPr>
@@ -12554,7 +12711,8 @@
           <w:sz w:val="24"/>
           <w:szCs w:val="24"/>
         </w:rPr>
-        <w:t>数据段的包头</w:t>
+        <w:lastRenderedPageBreak/>
+        <w:t>值</w:t>
       </w:r>
       <w:r>
         <w:rPr>
@@ -12562,7 +12720,7 @@
           <w:sz w:val="24"/>
           <w:szCs w:val="24"/>
         </w:rPr>
-        <w:t>20Bytes</w:t>
+        <w:t>TCP</w:t>
       </w:r>
       <w:r>
         <w:rPr>
@@ -12570,7 +12728,7 @@
           <w:sz w:val="24"/>
           <w:szCs w:val="24"/>
         </w:rPr>
-        <w:t>）所以往往</w:t>
+        <w:t>协议在实现的时候往往用</w:t>
       </w:r>
       <w:r>
         <w:rPr>
@@ -12578,7 +12736,7 @@
           <w:sz w:val="24"/>
           <w:szCs w:val="24"/>
         </w:rPr>
-        <w:t>MSS</w:t>
+        <w:t>MTU</w:t>
       </w:r>
       <w:r>
         <w:rPr>
@@ -12586,7 +12744,7 @@
           <w:sz w:val="24"/>
           <w:szCs w:val="24"/>
         </w:rPr>
-        <w:t>为</w:t>
+        <w:t>值代替（需要减去</w:t>
       </w:r>
       <w:r>
         <w:rPr>
@@ -12594,7 +12752,7 @@
           <w:sz w:val="24"/>
           <w:szCs w:val="24"/>
         </w:rPr>
-        <w:t>1460</w:t>
+        <w:t>IP</w:t>
       </w:r>
       <w:r>
         <w:rPr>
@@ -12602,7 +12760,7 @@
           <w:sz w:val="24"/>
           <w:szCs w:val="24"/>
         </w:rPr>
-        <w:t>。通讯双方会根</w:t>
+        <w:t>数据包包头的大小</w:t>
       </w:r>
       <w:r>
         <w:rPr>
@@ -12610,8 +12768,7 @@
           <w:sz w:val="24"/>
           <w:szCs w:val="24"/>
         </w:rPr>
-        <w:lastRenderedPageBreak/>
-        <w:t>据双方提供的</w:t>
+        <w:t>20Bytes</w:t>
       </w:r>
       <w:r>
         <w:rPr>
@@ -12619,7 +12776,7 @@
           <w:sz w:val="24"/>
           <w:szCs w:val="24"/>
         </w:rPr>
-        <w:t>MSS</w:t>
+        <w:t>和</w:t>
       </w:r>
       <w:r>
         <w:rPr>
@@ -12627,7 +12784,7 @@
           <w:sz w:val="24"/>
           <w:szCs w:val="24"/>
         </w:rPr>
-        <w:t>值得最小值确定为这次连接的最大</w:t>
+        <w:t>TCP</w:t>
       </w:r>
       <w:r>
         <w:rPr>
@@ -12635,7 +12792,7 @@
           <w:sz w:val="24"/>
           <w:szCs w:val="24"/>
         </w:rPr>
-        <w:t>MSS</w:t>
+        <w:t>数据段的包头</w:t>
       </w:r>
       <w:r>
         <w:rPr>
@@ -12643,7 +12800,7 @@
           <w:sz w:val="24"/>
           <w:szCs w:val="24"/>
         </w:rPr>
-        <w:t>值。</w:t>
+        <w:t>20Bytes</w:t>
       </w:r>
       <w:r>
         <w:rPr>
@@ -12651,7 +12808,7 @@
           <w:sz w:val="24"/>
           <w:szCs w:val="24"/>
         </w:rPr>
-        <w:t xml:space="preserve"> </w:t>
+        <w:t>）所以往往</w:t>
       </w:r>
       <w:r>
         <w:rPr>
@@ -12659,8 +12816,7 @@
           <w:sz w:val="24"/>
           <w:szCs w:val="24"/>
         </w:rPr>
-        <w:br/>
-        <w:t xml:space="preserve">        </w:t>
+        <w:t>MSS</w:t>
       </w:r>
       <w:r>
         <w:rPr>
@@ -12668,7 +12824,7 @@
           <w:sz w:val="24"/>
           <w:szCs w:val="24"/>
         </w:rPr>
-        <w:t>（</w:t>
+        <w:t>为</w:t>
       </w:r>
       <w:r>
         <w:rPr>
@@ -12676,7 +12832,7 @@
           <w:sz w:val="24"/>
           <w:szCs w:val="24"/>
         </w:rPr>
-        <w:t>2</w:t>
+        <w:t>1460</w:t>
       </w:r>
       <w:r>
         <w:rPr>
@@ -12684,7 +12840,7 @@
           <w:sz w:val="24"/>
           <w:szCs w:val="24"/>
         </w:rPr>
-        <w:t>）相信看到这里，还有最后一个问题：</w:t>
+        <w:t>。通讯双方会根据双方提供的</w:t>
       </w:r>
       <w:r>
         <w:rPr>
@@ -12692,7 +12848,7 @@
           <w:sz w:val="24"/>
           <w:szCs w:val="24"/>
         </w:rPr>
-        <w:t>TCP</w:t>
+        <w:t>MSS</w:t>
       </w:r>
       <w:r>
         <w:rPr>
@@ -12700,7 +12856,7 @@
           <w:sz w:val="24"/>
           <w:szCs w:val="24"/>
         </w:rPr>
-        <w:t>是如何实现分段的呢？其实</w:t>
+        <w:t>值得最小值确定为这次连接的最大</w:t>
       </w:r>
       <w:r>
         <w:rPr>
@@ -12708,7 +12864,7 @@
           <w:sz w:val="24"/>
           <w:szCs w:val="24"/>
         </w:rPr>
-        <w:t>TCP</w:t>
+        <w:t>MSS</w:t>
       </w:r>
       <w:r>
         <w:rPr>
@@ -12716,7 +12872,7 @@
           <w:sz w:val="24"/>
           <w:szCs w:val="24"/>
         </w:rPr>
-        <w:t>无所谓分段，因为每个</w:t>
+        <w:t>值。</w:t>
       </w:r>
       <w:r>
         <w:rPr>
@@ -12724,7 +12880,7 @@
           <w:sz w:val="24"/>
           <w:szCs w:val="24"/>
         </w:rPr>
-        <w:t>TCP</w:t>
+        <w:t xml:space="preserve"> </w:t>
       </w:r>
       <w:r>
         <w:rPr>
@@ -12732,7 +12888,8 @@
           <w:sz w:val="24"/>
           <w:szCs w:val="24"/>
         </w:rPr>
-        <w:t>数据报在组成前其大小就已经被</w:t>
+        <w:br/>
+        <w:t xml:space="preserve">        </w:t>
       </w:r>
       <w:r>
         <w:rPr>
@@ -12740,7 +12897,7 @@
           <w:sz w:val="24"/>
           <w:szCs w:val="24"/>
         </w:rPr>
-        <w:t>MSS</w:t>
+        <w:t>（</w:t>
       </w:r>
       <w:r>
         <w:rPr>
@@ -12748,7 +12905,7 @@
           <w:sz w:val="24"/>
           <w:szCs w:val="24"/>
         </w:rPr>
-        <w:t>限制了，所以</w:t>
+        <w:t>2</w:t>
       </w:r>
       <w:r>
         <w:rPr>
@@ -12756,7 +12913,7 @@
           <w:sz w:val="24"/>
           <w:szCs w:val="24"/>
         </w:rPr>
-        <w:t>TCP</w:t>
+        <w:t>）相信看到这里，还有最后一个问题：</w:t>
       </w:r>
       <w:r>
         <w:rPr>
@@ -12764,7 +12921,7 @@
           <w:sz w:val="24"/>
           <w:szCs w:val="24"/>
         </w:rPr>
-        <w:t>数据报的长度是不可能大于</w:t>
+        <w:t>TCP</w:t>
       </w:r>
       <w:r>
         <w:rPr>
@@ -12772,7 +12929,7 @@
           <w:sz w:val="24"/>
           <w:szCs w:val="24"/>
         </w:rPr>
-        <w:t>MSS</w:t>
+        <w:t>是如何实现分段的呢？其实</w:t>
       </w:r>
       <w:r>
         <w:rPr>
@@ -12780,7 +12937,7 @@
           <w:sz w:val="24"/>
           <w:szCs w:val="24"/>
         </w:rPr>
-        <w:t>的，当然由它形成的</w:t>
+        <w:t>TCP</w:t>
       </w:r>
       <w:r>
         <w:rPr>
@@ -12788,7 +12945,7 @@
           <w:sz w:val="24"/>
           <w:szCs w:val="24"/>
         </w:rPr>
-        <w:t>IP</w:t>
+        <w:t>无所谓分段，因为每个</w:t>
       </w:r>
       <w:r>
         <w:rPr>
@@ -12796,7 +12953,7 @@
           <w:sz w:val="24"/>
           <w:szCs w:val="24"/>
         </w:rPr>
-        <w:t>包的长度也就不会大于</w:t>
+        <w:t>TCP</w:t>
       </w:r>
       <w:r>
         <w:rPr>
@@ -12804,7 +12961,7 @@
           <w:sz w:val="24"/>
           <w:szCs w:val="24"/>
         </w:rPr>
-        <w:t>MTU</w:t>
+        <w:t>数据报在组成前其大小就已经被</w:t>
       </w:r>
       <w:r>
         <w:rPr>
@@ -12812,7 +12969,7 @@
           <w:sz w:val="24"/>
           <w:szCs w:val="24"/>
         </w:rPr>
-        <w:t>，自然也就不用</w:t>
+        <w:t>MSS</w:t>
       </w:r>
       <w:r>
         <w:rPr>
@@ -12820,7 +12977,7 @@
           <w:sz w:val="24"/>
           <w:szCs w:val="24"/>
         </w:rPr>
-        <w:t>IP</w:t>
+        <w:t>限制了，所以</w:t>
       </w:r>
       <w:r>
         <w:rPr>
@@ -12828,6 +12985,78 @@
           <w:sz w:val="24"/>
           <w:szCs w:val="24"/>
         </w:rPr>
+        <w:t>TCP</w:t>
+      </w:r>
+      <w:r>
+        <w:rPr>
+          <w:rFonts w:ascii="Times New Roman" w:hAnsi="Times New Roman" w:cs="Times New Roman"/>
+          <w:sz w:val="24"/>
+          <w:szCs w:val="24"/>
+        </w:rPr>
+        <w:t>数据报的长度是不可能大于</w:t>
+      </w:r>
+      <w:r>
+        <w:rPr>
+          <w:rFonts w:ascii="Times New Roman" w:hAnsi="Times New Roman" w:cs="Times New Roman"/>
+          <w:sz w:val="24"/>
+          <w:szCs w:val="24"/>
+        </w:rPr>
+        <w:t>MSS</w:t>
+      </w:r>
+      <w:r>
+        <w:rPr>
+          <w:rFonts w:ascii="Times New Roman" w:hAnsi="Times New Roman" w:cs="Times New Roman"/>
+          <w:sz w:val="24"/>
+          <w:szCs w:val="24"/>
+        </w:rPr>
+        <w:t>的，当然由它形成的</w:t>
+      </w:r>
+      <w:r>
+        <w:rPr>
+          <w:rFonts w:ascii="Times New Roman" w:hAnsi="Times New Roman" w:cs="Times New Roman"/>
+          <w:sz w:val="24"/>
+          <w:szCs w:val="24"/>
+        </w:rPr>
+        <w:t>IP</w:t>
+      </w:r>
+      <w:r>
+        <w:rPr>
+          <w:rFonts w:ascii="Times New Roman" w:hAnsi="Times New Roman" w:cs="Times New Roman"/>
+          <w:sz w:val="24"/>
+          <w:szCs w:val="24"/>
+        </w:rPr>
+        <w:t>包的长度也就不会大于</w:t>
+      </w:r>
+      <w:r>
+        <w:rPr>
+          <w:rFonts w:ascii="Times New Roman" w:hAnsi="Times New Roman" w:cs="Times New Roman"/>
+          <w:sz w:val="24"/>
+          <w:szCs w:val="24"/>
+        </w:rPr>
+        <w:t>MTU</w:t>
+      </w:r>
+      <w:r>
+        <w:rPr>
+          <w:rFonts w:ascii="Times New Roman" w:hAnsi="Times New Roman" w:cs="Times New Roman"/>
+          <w:sz w:val="24"/>
+          <w:szCs w:val="24"/>
+        </w:rPr>
+        <w:t>，自然也就不用</w:t>
+      </w:r>
+      <w:r>
+        <w:rPr>
+          <w:rFonts w:ascii="Times New Roman" w:hAnsi="Times New Roman" w:cs="Times New Roman"/>
+          <w:sz w:val="24"/>
+          <w:szCs w:val="24"/>
+        </w:rPr>
+        <w:t>IP</w:t>
+      </w:r>
+      <w:r>
+        <w:rPr>
+          <w:rFonts w:ascii="Times New Roman" w:hAnsi="Times New Roman" w:cs="Times New Roman"/>
+          <w:sz w:val="24"/>
+          <w:szCs w:val="24"/>
+        </w:rPr>
         <w:t>分片了</w:t>
       </w:r>
     </w:p>
@@ -12836,7 +13065,7 @@
       <w:pPr>
         <w:pStyle w:val="2"/>
       </w:pPr>
-      <w:bookmarkStart w:id="7" w:name="_Toc498433809"/>
+      <w:bookmarkStart w:id="7" w:name="_Toc498548330"/>
       <w:r>
         <w:t>TCP拥塞控制-慢启动、拥塞避免、快重传、快启动</w:t>
       </w:r>
@@ -12963,7 +13192,7 @@
           <w:sz w:val="27"/>
           <w:szCs w:val="27"/>
         </w:rPr>
-        <w:t>拥塞窗口，但是发送窗口不是一直等于拥塞窗口的，在网络情况好的时候，拥塞</w:t>
+        <w:t>拥塞窗口，</w:t>
       </w:r>
       <w:r>
         <w:rPr>
@@ -12971,7 +13200,7 @@
           <w:szCs w:val="27"/>
         </w:rPr>
         <w:lastRenderedPageBreak/>
-        <w:t>窗口不断的增加，发送方的窗口自然也随着增加，但是接受方的接受能力有限，在发送方的窗口达到某个大小时就不在发生变化了。</w:t>
+        <w:t>但是发送窗口不是一直等于拥塞窗口的，在网络情况好的时候，拥塞窗口不断的增加，发送方的窗口自然也随着增加，但是接受方的接受能力有限，在发送方的窗口达到某个大小时就不在发生变化了。</w:t>
       </w:r>
     </w:p>
     <w:p>
@@ -13316,6 +13545,7 @@
           <w:sz w:val="27"/>
           <w:szCs w:val="27"/>
         </w:rPr>
+        <w:lastRenderedPageBreak/>
         <w:t xml:space="preserve">    </w:t>
       </w:r>
       <w:r>
@@ -13393,7 +13623,6 @@
           <w:sz w:val="27"/>
           <w:szCs w:val="27"/>
         </w:rPr>
-        <w:lastRenderedPageBreak/>
         <w:t xml:space="preserve">                   1. </w:t>
       </w:r>
       <w:r>
@@ -13732,6 +13961,7 @@
           <w:sz w:val="27"/>
           <w:szCs w:val="27"/>
         </w:rPr>
+        <w:lastRenderedPageBreak/>
         <w:t>             2.</w:t>
       </w:r>
       <w:r>
@@ -13821,7 +14051,6 @@
           <w:sz w:val="27"/>
           <w:szCs w:val="27"/>
         </w:rPr>
-        <w:lastRenderedPageBreak/>
         <w:t>             3.</w:t>
       </w:r>
       <w:r>
@@ -14182,6 +14411,7 @@
           <w:sz w:val="27"/>
           <w:szCs w:val="27"/>
         </w:rPr>
+        <w:lastRenderedPageBreak/>
         <w:t xml:space="preserve">       2. </w:t>
       </w:r>
       <w:r>
@@ -14245,7 +14475,7 @@
       <w:pPr>
         <w:pStyle w:val="2"/>
       </w:pPr>
-      <w:bookmarkStart w:id="8" w:name="_Toc498433810"/>
+      <w:bookmarkStart w:id="8" w:name="_Toc498548331"/>
       <w:r>
         <w:t>UDP结构</w:t>
       </w:r>
@@ -14301,7 +14531,7 @@
                     <pic:cNvPicPr/>
                   </pic:nvPicPr>
                   <pic:blipFill>
-                    <a:blip r:embed="rId17"/>
+                    <a:blip r:embed="rId19"/>
                     <a:stretch>
                       <a:fillRect/>
                     </a:stretch>
@@ -14704,7 +14934,7 @@
       <w:pPr>
         <w:pStyle w:val="2"/>
       </w:pPr>
-      <w:bookmarkStart w:id="9" w:name="_Toc498433811"/>
+      <w:bookmarkStart w:id="9" w:name="_Toc498548332"/>
       <w:r>
         <w:t>粘包与分包</w:t>
       </w:r>
@@ -14773,6 +15003,7 @@
           <w:rFonts w:ascii="Helvetica" w:hAnsi="Helvetica" w:cs="Helvetica"/>
           <w:color w:val="000000"/>
         </w:rPr>
+        <w:lastRenderedPageBreak/>
         <w:t>先说</w:t>
       </w:r>
       <w:r>
@@ -14843,15 +15074,7 @@
           <w:rFonts w:ascii="Helvetica" w:hAnsi="Helvetica" w:cs="Helvetica"/>
           <w:color w:val="000000"/>
         </w:rPr>
-        <w:t>算法（可配置是否启用）对较小的数据包进行合并</w:t>
-      </w:r>
-      <w:r>
-        <w:rPr>
-          <w:rFonts w:ascii="Helvetica" w:hAnsi="Helvetica" w:cs="Helvetica"/>
-          <w:color w:val="000000"/>
-        </w:rPr>
-        <w:lastRenderedPageBreak/>
-        <w:t>（基于此，</w:t>
+        <w:t>算法（可配置是否启用）对较小的数据包进行合并（基于此，</w:t>
       </w:r>
       <w:r>
         <w:rPr>
@@ -15158,6 +15381,7 @@
           <w:rFonts w:ascii="Helvetica" w:hAnsi="Helvetica" w:cs="Helvetica"/>
           <w:color w:val="000000"/>
         </w:rPr>
+        <w:lastRenderedPageBreak/>
         <w:t xml:space="preserve"> </w:t>
       </w:r>
       <w:r>
@@ -15257,7 +15481,6 @@
           <w:rFonts w:ascii="Helvetica" w:hAnsi="Helvetica" w:cs="Helvetica"/>
           <w:color w:val="000000"/>
         </w:rPr>
-        <w:lastRenderedPageBreak/>
         <w:t>我根据现有的一些开源资料做了如下总结（常用的解决方案）：</w:t>
       </w:r>
     </w:p>
@@ -15399,11 +15622,12 @@
       <w:pPr>
         <w:pStyle w:val="2"/>
       </w:pPr>
-      <w:bookmarkStart w:id="10" w:name="_Toc498433812"/>
+      <w:bookmarkStart w:id="10" w:name="_Toc498548333"/>
       <w:r>
         <w:rPr>
           <w:rFonts w:hint="eastAsia"/>
         </w:rPr>
+        <w:lastRenderedPageBreak/>
         <w:t>NTP时间同步</w:t>
       </w:r>
       <w:bookmarkEnd w:id="10"/>
@@ -15513,7 +15737,6 @@
         <w:pStyle w:val="a7"/>
       </w:pPr>
       <w:r>
-        <w:lastRenderedPageBreak/>
         <w:t>系统时钟同步的工作过程如下：</w:t>
       </w:r>
     </w:p>
@@ -15790,7 +16013,7 @@
       <w:pPr>
         <w:pStyle w:val="2"/>
       </w:pPr>
-      <w:bookmarkStart w:id="11" w:name="_Toc498433813"/>
+      <w:bookmarkStart w:id="11" w:name="_Toc498548334"/>
       <w:r>
         <w:t>全双工半双工</w:t>
       </w:r>
@@ -15873,7 +16096,6 @@
           <w:rFonts w:ascii="Helvetica" w:hAnsi="Helvetica" w:cs="Helvetica"/>
           <w:color w:val="000000"/>
         </w:rPr>
-        <w:lastRenderedPageBreak/>
         <w:t xml:space="preserve">  </w:t>
       </w:r>
       <w:r>
@@ -16036,7 +16258,7 @@
       <w:pPr>
         <w:pStyle w:val="2"/>
       </w:pPr>
-      <w:bookmarkStart w:id="12" w:name="_Toc498433814"/>
+      <w:bookmarkStart w:id="12" w:name="_Toc498548335"/>
       <w:r>
         <w:t>socket</w:t>
       </w:r>
@@ -16447,6 +16669,7 @@
           <w:sz w:val="22"/>
           <w:szCs w:val="22"/>
         </w:rPr>
+        <w:lastRenderedPageBreak/>
         <w:t xml:space="preserve">    struct fasync_struct      *fasync_list;   </w:t>
       </w:r>
     </w:p>
@@ -16834,7 +17057,6 @@
           <w:sz w:val="22"/>
           <w:szCs w:val="22"/>
         </w:rPr>
-        <w:lastRenderedPageBreak/>
         <w:t xml:space="preserve">{   </w:t>
       </w:r>
     </w:p>
@@ -18352,6 +18574,7 @@
           <w:sz w:val="22"/>
           <w:szCs w:val="22"/>
         </w:rPr>
+        <w:lastRenderedPageBreak/>
         <w:tab/>
         <w:t>__uint32_t</w:t>
       </w:r>
@@ -18666,7 +18889,6 @@
           <w:rFonts w:ascii="Helvetica" w:hAnsi="Helvetica" w:cs="Helvetica"/>
           <w:color w:val="000000"/>
         </w:rPr>
-        <w:lastRenderedPageBreak/>
         <w:t>1. closesocket</w:t>
       </w:r>
       <w:r>
@@ -19256,6 +19478,7 @@
           <w:rFonts w:ascii="Helvetica" w:hAnsi="Helvetica" w:cs="Helvetica"/>
           <w:color w:val="000000"/>
         </w:rPr>
+        <w:lastRenderedPageBreak/>
         <w:t>setsockopt (socket</w:t>
       </w:r>
       <w:r>
@@ -19413,7 +19636,6 @@
           <w:rFonts w:ascii="Helvetica" w:hAnsi="Helvetica" w:cs="Helvetica"/>
           <w:color w:val="000000"/>
         </w:rPr>
-        <w:lastRenderedPageBreak/>
         <w:t>(</w:t>
       </w:r>
       <w:r>
@@ -19963,6 +20185,7 @@
           <w:rFonts w:ascii="Helvetica" w:hAnsi="Helvetica" w:cs="Helvetica"/>
           <w:color w:val="000000"/>
         </w:rPr>
+        <w:lastRenderedPageBreak/>
         <w:t>setsockopt (socket</w:t>
       </w:r>
       <w:r>
@@ -20153,7 +20376,6 @@
           <w:rFonts w:ascii="Helvetica" w:hAnsi="Helvetica" w:cs="Helvetica"/>
           <w:color w:val="000000"/>
         </w:rPr>
-        <w:lastRenderedPageBreak/>
         <w:t>setsockopt (socket</w:t>
       </w:r>
       <w:r>
@@ -20740,6 +20962,7 @@
           <w:rFonts w:ascii="Helvetica" w:hAnsi="Helvetica" w:cs="Helvetica"/>
           <w:color w:val="000000"/>
         </w:rPr>
+        <w:lastRenderedPageBreak/>
         <w:t>一般采取的措施是</w:t>
       </w:r>
       <w:r>
@@ -20961,7 +21184,6 @@
           <w:rFonts w:ascii="Helvetica" w:hAnsi="Helvetica" w:cs="Helvetica"/>
           <w:color w:val="000000"/>
         </w:rPr>
-        <w:lastRenderedPageBreak/>
         <w:t>};</w:t>
       </w:r>
     </w:p>
@@ -21760,11 +21982,12 @@
       <w:pPr>
         <w:pStyle w:val="2"/>
       </w:pPr>
-      <w:bookmarkStart w:id="13" w:name="_Toc498433815"/>
+      <w:bookmarkStart w:id="13" w:name="_Toc498548336"/>
       <w:r>
         <w:rPr>
           <w:rFonts w:hint="eastAsia"/>
         </w:rPr>
+        <w:lastRenderedPageBreak/>
         <w:t>S</w:t>
       </w:r>
       <w:r>
@@ -22054,7 +22277,6 @@
           <w:sz w:val="22"/>
           <w:szCs w:val="22"/>
         </w:rPr>
-        <w:lastRenderedPageBreak/>
         <w:t>SO_SNDLOWAT</w:t>
       </w:r>
       <w:r>
@@ -22370,7 +22592,7 @@
       <w:pPr>
         <w:pStyle w:val="2"/>
       </w:pPr>
-      <w:bookmarkStart w:id="14" w:name="_Toc498433816"/>
+      <w:bookmarkStart w:id="14" w:name="_Toc498548337"/>
       <w:r>
         <w:t>多播/组播</w:t>
       </w:r>
@@ -22741,6 +22963,7 @@
           <w:rFonts w:ascii="Helvetica" w:hAnsi="Helvetica" w:cs="Helvetica"/>
           <w:color w:val="000000"/>
         </w:rPr>
+        <w:lastRenderedPageBreak/>
         <w:t xml:space="preserve">　　这里所指的进程必须以某种方式在给定的接口上加入某个多播组。进程也能离开先前加入的多播组。这些是一个支持多播主机中任何</w:t>
       </w:r>
       <w:r>
@@ -22947,7 +23170,6 @@
           <w:rFonts w:ascii="Helvetica" w:hAnsi="Helvetica" w:cs="Helvetica"/>
           <w:color w:val="000000"/>
         </w:rPr>
-        <w:lastRenderedPageBreak/>
         <w:t xml:space="preserve">　　这里暗示一个主机通过组地址和接口来识别一个多播组。主机必须保留一个表，此表中包含所有至少含有一个进程的多播组以及多播组中的进程数量。</w:t>
       </w:r>
     </w:p>
@@ -23309,7 +23531,15 @@
           <w:rFonts w:ascii="Helvetica" w:hAnsi="Helvetica" w:cs="Helvetica"/>
           <w:color w:val="000000"/>
         </w:rPr>
-        <w:t>查询。因为路由器希望主机对它加入的每个多播组均发回一个报告，因此</w:t>
+        <w:t>查询。因为路由器希</w:t>
+      </w:r>
+      <w:r>
+        <w:rPr>
+          <w:rFonts w:ascii="Helvetica" w:hAnsi="Helvetica" w:cs="Helvetica"/>
+          <w:color w:val="000000"/>
+        </w:rPr>
+        <w:lastRenderedPageBreak/>
+        <w:t>望主机对它加入的每个多播组均发回一个报告，因此</w:t>
       </w:r>
       <w:r>
         <w:rPr>
@@ -23466,15 +23696,7 @@
           <w:rFonts w:ascii="Helvetica" w:hAnsi="Helvetica" w:cs="Helvetica"/>
           <w:color w:val="000000"/>
         </w:rPr>
-        <w:t xml:space="preserve">　　使用这些查询和报告报文，多播路由器对每个接口保持一个表，表中记录接口上至少还包含一个主机的多播组。当路由器收到要转发的多播数据报时，</w:t>
-      </w:r>
-      <w:r>
-        <w:rPr>
-          <w:rFonts w:ascii="Helvetica" w:hAnsi="Helvetica" w:cs="Helvetica"/>
-          <w:color w:val="000000"/>
-        </w:rPr>
-        <w:lastRenderedPageBreak/>
-        <w:t>它只将该数据报转发到（使用相应的多播链路层地址）还拥有属于那个组主机的接口上。</w:t>
+        <w:t xml:space="preserve">　　使用这些查询和报告报文，多播路由器对每个接口保持一个表，表中记录接口上至少还包含一个主机的多播组。当路由器收到要转发的多播数据报时，它只将该数据报转发到（使用相应的多播链路层地址）还拥有属于那个组主机的接口上。</w:t>
       </w:r>
     </w:p>
     <w:p>
@@ -23948,6 +24170,7 @@
           <w:rFonts w:ascii="Helvetica" w:hAnsi="Helvetica" w:cs="Helvetica"/>
           <w:color w:val="000000"/>
         </w:rPr>
+        <w:lastRenderedPageBreak/>
         <w:t xml:space="preserve">　　</w:t>
       </w:r>
       <w:r>
@@ -24112,7 +24335,6 @@
           <w:rFonts w:ascii="Helvetica" w:hAnsi="Helvetica" w:cs="Helvetica"/>
           <w:color w:val="000000"/>
         </w:rPr>
-        <w:lastRenderedPageBreak/>
         <w:t>当</w:t>
       </w:r>
       <w:r>
@@ -24754,7 +24976,15 @@
           <w:rFonts w:ascii="Helvetica" w:hAnsi="Helvetica" w:cs="Helvetica"/>
           <w:color w:val="000000"/>
         </w:rPr>
-        <w:t>定期生成包括一系列候选</w:t>
+        <w:t>定</w:t>
+      </w:r>
+      <w:r>
+        <w:rPr>
+          <w:rFonts w:ascii="Helvetica" w:hAnsi="Helvetica" w:cs="Helvetica"/>
+          <w:color w:val="000000"/>
+        </w:rPr>
+        <w:lastRenderedPageBreak/>
+        <w:t>期生成包括一系列候选</w:t>
       </w:r>
       <w:r>
         <w:rPr>
@@ -24992,15 +25222,7 @@
           <w:rFonts w:ascii="Helvetica" w:hAnsi="Helvetica" w:cs="Helvetica"/>
           <w:color w:val="000000"/>
         </w:rPr>
-        <w:t>从直连主机收到组播数据包，如果它没有这个</w:t>
-      </w:r>
-      <w:r>
-        <w:rPr>
-          <w:rFonts w:ascii="Helvetica" w:hAnsi="Helvetica" w:cs="Helvetica"/>
-          <w:color w:val="000000"/>
-        </w:rPr>
-        <w:lastRenderedPageBreak/>
-        <w:t>组的路由项，</w:t>
+        <w:t>从直连主机收到组播数据包，如果它没有这个组的路由项，</w:t>
       </w:r>
       <w:r>
         <w:rPr>
@@ -25129,7 +25351,7 @@
       <w:pPr>
         <w:pStyle w:val="2"/>
       </w:pPr>
-      <w:bookmarkStart w:id="15" w:name="_Toc498433817"/>
+      <w:bookmarkStart w:id="15" w:name="_Toc498548338"/>
       <w:r>
         <w:t>RTMP</w:t>
       </w:r>
@@ -25596,6 +25818,7 @@
         <w:rPr>
           <w:rFonts w:eastAsia="Times New Roman"/>
         </w:rPr>
+        <w:lastRenderedPageBreak/>
         <w:t>Basic Header</w:t>
       </w:r>
       <w:r>
@@ -26020,7 +26243,6 @@
           <w:rFonts w:ascii="Helvetica" w:hAnsi="Helvetica" w:cs="Helvetica"/>
           <w:color w:val="000000"/>
         </w:rPr>
-        <w:lastRenderedPageBreak/>
         <w:t>这里的</w:t>
       </w:r>
       <w:r>
@@ -26653,7 +26875,15 @@
           <w:rFonts w:ascii="Helvetica" w:hAnsi="Helvetica" w:cs="Helvetica"/>
           <w:color w:val="000000"/>
         </w:rPr>
-        <w:t>，或</w:t>
+        <w:t>，</w:t>
+      </w:r>
+      <w:r>
+        <w:rPr>
+          <w:rFonts w:ascii="Helvetica" w:hAnsi="Helvetica" w:cs="Helvetica"/>
+          <w:color w:val="000000"/>
+        </w:rPr>
+        <w:lastRenderedPageBreak/>
+        <w:t>或</w:t>
       </w:r>
       <w:r>
         <w:rPr>
@@ -27078,7 +27308,7 @@
       <w:pPr>
         <w:pStyle w:val="2"/>
       </w:pPr>
-      <w:bookmarkStart w:id="16" w:name="_Toc498433818"/>
+      <w:bookmarkStart w:id="16" w:name="_Toc498548339"/>
       <w:r>
         <w:t>RTSP</w:t>
       </w:r>
@@ -27555,6 +27785,7 @@
           <w:rFonts w:ascii="Helvetica" w:hAnsi="Helvetica" w:cs="Helvetica"/>
           <w:color w:val="000000"/>
         </w:rPr>
+        <w:lastRenderedPageBreak/>
         <w:t xml:space="preserve">    RTSP </w:t>
       </w:r>
       <w:r>
@@ -27752,7 +27983,6 @@
           <w:rFonts w:ascii="Helvetica" w:hAnsi="Helvetica" w:cs="Helvetica"/>
           <w:color w:val="000000"/>
         </w:rPr>
-        <w:lastRenderedPageBreak/>
         <w:t xml:space="preserve">   </w:t>
       </w:r>
       <w:r>
@@ -28203,6 +28433,7 @@
           <w:rFonts w:ascii="Helvetica" w:hAnsi="Helvetica" w:cs="Helvetica"/>
           <w:color w:val="000000"/>
         </w:rPr>
+        <w:lastRenderedPageBreak/>
         <w:t>i=&lt;session description&gt;</w:t>
       </w:r>
     </w:p>
@@ -28434,7 +28665,6 @@
           <w:rFonts w:ascii="Helvetica" w:hAnsi="Helvetica" w:cs="Helvetica"/>
           <w:color w:val="000000"/>
         </w:rPr>
-        <w:lastRenderedPageBreak/>
         <w:t>r=&lt;repeat interval&gt; &lt;active duration&gt; &lt;list of offsets from start-time&gt;</w:t>
       </w:r>
     </w:p>
@@ -29028,6 +29258,7 @@
           <w:rFonts w:ascii="Helvetica" w:hAnsi="Helvetica" w:cs="Helvetica"/>
           <w:color w:val="000000"/>
         </w:rPr>
+        <w:lastRenderedPageBreak/>
         <w:t xml:space="preserve">b = * </w:t>
       </w:r>
       <w:r>
@@ -29228,7 +29459,6 @@
           <w:rFonts w:ascii="Helvetica" w:hAnsi="Helvetica" w:cs="Helvetica"/>
           <w:color w:val="000000"/>
         </w:rPr>
-        <w:lastRenderedPageBreak/>
         <w:t>时间描述：</w:t>
       </w:r>
     </w:p>
@@ -29989,7 +30219,6 @@
           <w:rFonts w:ascii="Helvetica" w:hAnsi="Helvetica" w:cs="Helvetica"/>
           <w:color w:val="000000"/>
         </w:rPr>
-        <w:lastRenderedPageBreak/>
         <w:t xml:space="preserve">        while (is-&gt;pause_req &amp;</w:t>
       </w:r>
       <w:proofErr w:type="gramStart"/>
@@ -30129,7 +30358,7 @@
       <w:pPr>
         <w:pStyle w:val="2"/>
       </w:pPr>
-      <w:bookmarkStart w:id="17" w:name="_Toc498433819"/>
+      <w:bookmarkStart w:id="17" w:name="_Toc498548340"/>
       <w:r>
         <w:rPr>
           <w:rFonts w:hint="eastAsia"/>
@@ -30529,7 +30758,14 @@
         <w:rPr>
           <w:rFonts w:ascii="宋体" w:eastAsia="宋体" w:hAnsi="宋体" w:hint="eastAsia"/>
         </w:rPr>
-        <w:t>的外网主机想给内网主机发送包，必须是这台内网主机先前已经给这个</w:t>
+        <w:t>的外网主机想给内网主机发送包，</w:t>
+      </w:r>
+      <w:r>
+        <w:rPr>
+          <w:rFonts w:ascii="宋体" w:eastAsia="宋体" w:hAnsi="宋体" w:hint="eastAsia"/>
+        </w:rPr>
+        <w:lastRenderedPageBreak/>
+        <w:t>必须是这台内网主机先前已经给这个</w:t>
       </w:r>
       <w:r>
         <w:rPr>
@@ -30713,331 +30949,331 @@
         <w:pStyle w:val="a7"/>
       </w:pPr>
       <w:r>
+        <w:t>第三种</w:t>
+      </w:r>
+      <w:r>
+        <w:t>P2P</w:t>
+      </w:r>
+      <w:r>
+        <w:t>通信技术，被广泛采用的，名为</w:t>
+      </w:r>
+      <w:r>
+        <w:t>“P2P</w:t>
+      </w:r>
+      <w:r>
+        <w:t>打洞</w:t>
+      </w:r>
+      <w:r>
+        <w:t>“</w:t>
+      </w:r>
+      <w:r>
+        <w:t>。</w:t>
+      </w:r>
+      <w:r>
+        <w:t>P2P</w:t>
+      </w:r>
+      <w:r>
+        <w:t>打洞技术依赖于通常防火墙和</w:t>
+      </w:r>
+      <w:r>
+        <w:t>cone NAT</w:t>
+      </w:r>
+      <w:r>
+        <w:t>允许正当的</w:t>
+      </w:r>
+      <w:r>
+        <w:t>P2P</w:t>
+      </w:r>
+      <w:r>
+        <w:t>应用程序在中间件中打洞且与对方建立直接链接的特性。</w:t>
+      </w:r>
+      <w:r>
+        <w:t xml:space="preserve"> </w:t>
+      </w:r>
+    </w:p>
+    <w:p>
+      <w:pPr>
+        <w:pStyle w:val="a7"/>
+      </w:pPr>
+      <w:r>
+        <w:t>假设客户端</w:t>
+      </w:r>
+      <w:r>
+        <w:t>A</w:t>
+      </w:r>
+      <w:r>
+        <w:t>和客户端</w:t>
+      </w:r>
+      <w:r>
+        <w:t>B</w:t>
+      </w:r>
+      <w:r>
+        <w:t>的地址都是内网地址，且在不同的</w:t>
+      </w:r>
+      <w:r>
+        <w:t>NAT</w:t>
+      </w:r>
+      <w:r>
+        <w:t>后面。</w:t>
+      </w:r>
+      <w:r>
+        <w:t>A</w:t>
+      </w:r>
+      <w:r>
+        <w:t>、</w:t>
+      </w:r>
+      <w:r>
+        <w:t>B</w:t>
+      </w:r>
+      <w:r>
+        <w:t>上运行的</w:t>
+      </w:r>
+      <w:r>
+        <w:t>P2P</w:t>
+      </w:r>
+      <w:r>
+        <w:t>应用程序和服务器</w:t>
+      </w:r>
+      <w:r>
+        <w:t>S</w:t>
+      </w:r>
+      <w:r>
+        <w:t>都使用了</w:t>
+      </w:r>
+      <w:r>
+        <w:t>UDP</w:t>
+      </w:r>
+      <w:r>
+        <w:t>端口</w:t>
+      </w:r>
+      <w:r>
+        <w:t>1234</w:t>
+      </w:r>
+      <w:r>
+        <w:t>，</w:t>
+      </w:r>
+      <w:r>
+        <w:t>A</w:t>
+      </w:r>
+      <w:r>
+        <w:t>和</w:t>
+      </w:r>
+      <w:r>
+        <w:t>B</w:t>
+      </w:r>
+      <w:r>
+        <w:t>分别初始化了</w:t>
+      </w:r>
+      <w:r>
+        <w:t xml:space="preserve"> </w:t>
+      </w:r>
+      <w:r>
+        <w:t>与</w:t>
+      </w:r>
+      <w:r>
+        <w:t>Server</w:t>
+      </w:r>
+      <w:r>
+        <w:t>的</w:t>
+      </w:r>
+      <w:r>
+        <w:t>UDP</w:t>
+      </w:r>
+      <w:r>
+        <w:t>通信，地址映射如图所示</w:t>
+      </w:r>
+      <w:r>
+        <w:t>:</w:t>
+      </w:r>
+    </w:p>
+    <w:p>
+      <w:pPr>
+        <w:pStyle w:val="a7"/>
+      </w:pPr>
+      <w:r>
+        <w:t>现在假设客户端</w:t>
+      </w:r>
+      <w:r>
+        <w:t>A</w:t>
+      </w:r>
+      <w:r>
+        <w:t>打算与客户端</w:t>
+      </w:r>
+      <w:r>
+        <w:t>B</w:t>
+      </w:r>
+      <w:r>
+        <w:t>直接建立一个</w:t>
+      </w:r>
+      <w:r>
+        <w:t>UDP</w:t>
+      </w:r>
+      <w:r>
+        <w:t>通信会话。如果</w:t>
+      </w:r>
+      <w:r>
+        <w:t>A</w:t>
+      </w:r>
+      <w:r>
+        <w:t>直接给</w:t>
+      </w:r>
+      <w:r>
+        <w:t>B</w:t>
+      </w:r>
+      <w:r>
+        <w:t>的公网地址</w:t>
+      </w:r>
+      <w:r>
+        <w:t>138.76.29.7:31000</w:t>
+      </w:r>
+      <w:r>
+        <w:t>发送</w:t>
+      </w:r>
+      <w:r>
+        <w:t>UDP</w:t>
+      </w:r>
+      <w:r>
+        <w:t>数据，</w:t>
+      </w:r>
+      <w:r>
+        <w:t>NAT B</w:t>
+      </w:r>
+      <w:r>
+        <w:t>将很可能会无视进入的</w:t>
+      </w:r>
+      <w:r>
+        <w:t xml:space="preserve"> </w:t>
+      </w:r>
+      <w:r>
+        <w:t>数据（除非是</w:t>
+      </w:r>
+      <w:r>
+        <w:t>Full Cone NAT</w:t>
+      </w:r>
+      <w:r>
+        <w:t>），因为源地址和端口与</w:t>
+      </w:r>
+      <w:r>
+        <w:t>S</w:t>
+      </w:r>
+      <w:r>
+        <w:t>不匹配，而最初只与</w:t>
+      </w:r>
+      <w:r>
+        <w:t>S</w:t>
+      </w:r>
+      <w:r>
+        <w:t>建立过会话。</w:t>
+      </w:r>
+      <w:r>
+        <w:t>B</w:t>
+      </w:r>
+      <w:r>
+        <w:t>往</w:t>
+      </w:r>
+      <w:r>
+        <w:t>A</w:t>
+      </w:r>
+      <w:r>
+        <w:t>直接发信息也类似。</w:t>
+      </w:r>
+    </w:p>
+    <w:p>
+      <w:pPr>
+        <w:pStyle w:val="a7"/>
+      </w:pPr>
+      <w:r>
+        <w:t>假设</w:t>
+      </w:r>
+      <w:r>
+        <w:t>A</w:t>
+      </w:r>
+      <w:r>
+        <w:t>开始给</w:t>
+      </w:r>
+      <w:r>
+        <w:t>B</w:t>
+      </w:r>
+      <w:r>
+        <w:t>的公网地址发送</w:t>
+      </w:r>
+      <w:r>
+        <w:t>UDP</w:t>
+      </w:r>
+      <w:r>
+        <w:t>数据的同时，给服务器</w:t>
+      </w:r>
+      <w:r>
+        <w:t>S</w:t>
+      </w:r>
+      <w:r>
+        <w:t>发送一个中继请求，要求</w:t>
+      </w:r>
+      <w:r>
+        <w:t>B</w:t>
+      </w:r>
+      <w:r>
+        <w:t>开始给</w:t>
+      </w:r>
+      <w:r>
+        <w:t>A</w:t>
+      </w:r>
+      <w:r>
+        <w:t>的公网地址发送</w:t>
+      </w:r>
+      <w:r>
+        <w:t>UDP</w:t>
+      </w:r>
+      <w:r>
+        <w:t>信息。</w:t>
+      </w:r>
+      <w:r>
+        <w:t>A</w:t>
+      </w:r>
+      <w:r>
+        <w:t>往</w:t>
+      </w:r>
+      <w:r>
+        <w:t>B</w:t>
+      </w:r>
+      <w:r>
+        <w:t>的输出信息会导致</w:t>
+      </w:r>
+      <w:r>
+        <w:t>NAT A</w:t>
+      </w:r>
+      <w:r>
+        <w:t>打开</w:t>
+      </w:r>
+      <w:r>
+        <w:t xml:space="preserve"> </w:t>
+      </w:r>
+      <w:r>
+        <w:t>一个</w:t>
+      </w:r>
+      <w:r>
+        <w:t>A</w:t>
+      </w:r>
+      <w:r>
+        <w:t>的内网地址与与</w:t>
+      </w:r>
+      <w:r>
+        <w:t>B</w:t>
+      </w:r>
+      <w:r>
+        <w:t>的外网地址之间的新通讯会话，</w:t>
+      </w:r>
+      <w:r>
+        <w:t>B</w:t>
+      </w:r>
+      <w:r>
+        <w:t>往</w:t>
+      </w:r>
+      <w:r>
+        <w:t>A</w:t>
+      </w:r>
+      <w:r>
         <w:lastRenderedPageBreak/>
-        <w:t>第三种</w:t>
-      </w:r>
-      <w:r>
-        <w:t>P2P</w:t>
-      </w:r>
-      <w:r>
-        <w:t>通信技术，被广泛采用的，名为</w:t>
-      </w:r>
-      <w:r>
-        <w:t>“P2P</w:t>
-      </w:r>
-      <w:r>
-        <w:t>打洞</w:t>
-      </w:r>
-      <w:r>
-        <w:t>“</w:t>
-      </w:r>
-      <w:r>
-        <w:t>。</w:t>
-      </w:r>
-      <w:r>
-        <w:t>P2P</w:t>
-      </w:r>
-      <w:r>
-        <w:t>打洞技术依赖于通常防火墙和</w:t>
-      </w:r>
-      <w:r>
-        <w:t>cone NAT</w:t>
-      </w:r>
-      <w:r>
-        <w:t>允许正当的</w:t>
-      </w:r>
-      <w:r>
-        <w:t>P2P</w:t>
-      </w:r>
-      <w:r>
-        <w:t>应用程序在中间件中打洞且与对方建立直接链接的特性。</w:t>
-      </w:r>
-      <w:r>
-        <w:t xml:space="preserve"> </w:t>
-      </w:r>
-    </w:p>
-    <w:p>
-      <w:pPr>
-        <w:pStyle w:val="a7"/>
-      </w:pPr>
-      <w:r>
-        <w:t>假设客户端</w:t>
-      </w:r>
-      <w:r>
-        <w:t>A</w:t>
-      </w:r>
-      <w:r>
-        <w:t>和客户端</w:t>
-      </w:r>
-      <w:r>
-        <w:t>B</w:t>
-      </w:r>
-      <w:r>
-        <w:t>的地址都是内网地址，且在不同的</w:t>
-      </w:r>
-      <w:r>
-        <w:t>NAT</w:t>
-      </w:r>
-      <w:r>
-        <w:t>后面。</w:t>
-      </w:r>
-      <w:r>
-        <w:t>A</w:t>
-      </w:r>
-      <w:r>
-        <w:t>、</w:t>
-      </w:r>
-      <w:r>
-        <w:t>B</w:t>
-      </w:r>
-      <w:r>
-        <w:t>上运行的</w:t>
-      </w:r>
-      <w:r>
-        <w:t>P2P</w:t>
-      </w:r>
-      <w:r>
-        <w:t>应用程序和服务器</w:t>
-      </w:r>
-      <w:r>
-        <w:t>S</w:t>
-      </w:r>
-      <w:r>
-        <w:t>都使用了</w:t>
-      </w:r>
-      <w:r>
-        <w:t>UDP</w:t>
-      </w:r>
-      <w:r>
-        <w:t>端口</w:t>
-      </w:r>
-      <w:r>
-        <w:t>1234</w:t>
-      </w:r>
-      <w:r>
-        <w:t>，</w:t>
-      </w:r>
-      <w:r>
-        <w:t>A</w:t>
-      </w:r>
-      <w:r>
-        <w:t>和</w:t>
-      </w:r>
-      <w:r>
-        <w:t>B</w:t>
-      </w:r>
-      <w:r>
-        <w:t>分别初始化了</w:t>
-      </w:r>
-      <w:r>
-        <w:t xml:space="preserve"> </w:t>
-      </w:r>
-      <w:r>
-        <w:t>与</w:t>
-      </w:r>
-      <w:r>
-        <w:t>Server</w:t>
-      </w:r>
-      <w:r>
-        <w:t>的</w:t>
-      </w:r>
-      <w:r>
-        <w:t>UDP</w:t>
-      </w:r>
-      <w:r>
-        <w:t>通信，地址映射如图所示</w:t>
-      </w:r>
-      <w:r>
-        <w:t>:</w:t>
-      </w:r>
-    </w:p>
-    <w:p>
-      <w:pPr>
-        <w:pStyle w:val="a7"/>
-      </w:pPr>
-      <w:r>
-        <w:t>现在假设客户端</w:t>
-      </w:r>
-      <w:r>
-        <w:t>A</w:t>
-      </w:r>
-      <w:r>
-        <w:t>打算与客户端</w:t>
-      </w:r>
-      <w:r>
-        <w:t>B</w:t>
-      </w:r>
-      <w:r>
-        <w:t>直接建立一个</w:t>
-      </w:r>
-      <w:r>
-        <w:t>UDP</w:t>
-      </w:r>
-      <w:r>
-        <w:t>通信会话。如果</w:t>
-      </w:r>
-      <w:r>
-        <w:t>A</w:t>
-      </w:r>
-      <w:r>
-        <w:t>直接给</w:t>
-      </w:r>
-      <w:r>
-        <w:t>B</w:t>
-      </w:r>
-      <w:r>
-        <w:t>的公网地址</w:t>
-      </w:r>
-      <w:r>
-        <w:t>138.76.29.7:31000</w:t>
-      </w:r>
-      <w:r>
-        <w:t>发送</w:t>
-      </w:r>
-      <w:r>
-        <w:t>UDP</w:t>
-      </w:r>
-      <w:r>
-        <w:t>数据，</w:t>
-      </w:r>
-      <w:r>
-        <w:t>NAT B</w:t>
-      </w:r>
-      <w:r>
-        <w:t>将很可能会无视进入的</w:t>
-      </w:r>
-      <w:r>
-        <w:t xml:space="preserve"> </w:t>
-      </w:r>
-      <w:r>
-        <w:t>数据（除非是</w:t>
-      </w:r>
-      <w:r>
-        <w:t>Full Cone NAT</w:t>
-      </w:r>
-      <w:r>
-        <w:t>），因为源地址和端口与</w:t>
-      </w:r>
-      <w:r>
-        <w:t>S</w:t>
-      </w:r>
-      <w:r>
-        <w:t>不匹配，而最初只与</w:t>
-      </w:r>
-      <w:r>
-        <w:t>S</w:t>
-      </w:r>
-      <w:r>
-        <w:t>建立过会话。</w:t>
-      </w:r>
-      <w:r>
-        <w:t>B</w:t>
-      </w:r>
-      <w:r>
-        <w:t>往</w:t>
-      </w:r>
-      <w:r>
-        <w:t>A</w:t>
-      </w:r>
-      <w:r>
-        <w:t>直接发信息也类似。</w:t>
-      </w:r>
-    </w:p>
-    <w:p>
-      <w:pPr>
-        <w:pStyle w:val="a7"/>
-      </w:pPr>
-      <w:r>
-        <w:t>假设</w:t>
-      </w:r>
-      <w:r>
-        <w:t>A</w:t>
-      </w:r>
-      <w:r>
-        <w:t>开始给</w:t>
-      </w:r>
-      <w:r>
-        <w:t>B</w:t>
-      </w:r>
-      <w:r>
-        <w:t>的公网地址发送</w:t>
-      </w:r>
-      <w:r>
-        <w:t>UDP</w:t>
-      </w:r>
-      <w:r>
-        <w:t>数据的同时，给服务器</w:t>
-      </w:r>
-      <w:r>
-        <w:t>S</w:t>
-      </w:r>
-      <w:r>
-        <w:t>发送一个中继请求，要求</w:t>
-      </w:r>
-      <w:r>
-        <w:t>B</w:t>
-      </w:r>
-      <w:r>
-        <w:t>开始给</w:t>
-      </w:r>
-      <w:r>
-        <w:t>A</w:t>
-      </w:r>
-      <w:r>
-        <w:t>的公网地址发送</w:t>
-      </w:r>
-      <w:r>
-        <w:t>UDP</w:t>
-      </w:r>
-      <w:r>
-        <w:t>信息。</w:t>
-      </w:r>
-      <w:r>
-        <w:t>A</w:t>
-      </w:r>
-      <w:r>
-        <w:t>往</w:t>
-      </w:r>
-      <w:r>
-        <w:t>B</w:t>
-      </w:r>
-      <w:r>
-        <w:t>的输出信息会导致</w:t>
-      </w:r>
-      <w:r>
-        <w:t>NAT A</w:t>
-      </w:r>
-      <w:r>
-        <w:t>打开</w:t>
-      </w:r>
-      <w:r>
-        <w:t xml:space="preserve"> </w:t>
-      </w:r>
-      <w:r>
-        <w:t>一个</w:t>
-      </w:r>
-      <w:r>
-        <w:t>A</w:t>
-      </w:r>
-      <w:r>
-        <w:t>的内网地址与与</w:t>
-      </w:r>
-      <w:r>
-        <w:t>B</w:t>
-      </w:r>
-      <w:r>
-        <w:t>的外网地址之间的新通讯会话，</w:t>
-      </w:r>
-      <w:r>
-        <w:t>B</w:t>
-      </w:r>
-      <w:r>
-        <w:t>往</w:t>
-      </w:r>
-      <w:r>
-        <w:t>A</w:t>
-      </w:r>
-      <w:r>
         <w:t>亦然。一旦新的</w:t>
       </w:r>
       <w:r>
@@ -31122,12 +31358,11 @@
           <w:szCs w:val="36"/>
         </w:rPr>
       </w:pPr>
-      <w:bookmarkStart w:id="18" w:name="_Toc498433820"/>
+      <w:bookmarkStart w:id="18" w:name="_Toc498548341"/>
       <w:r>
         <w:rPr>
           <w:rFonts w:eastAsia="Times New Roman" w:hint="eastAsia"/>
         </w:rPr>
-        <w:lastRenderedPageBreak/>
         <w:t>中继（</w:t>
       </w:r>
       <w:r>
@@ -31180,7 +31415,7 @@
       <w:pPr>
         <w:pStyle w:val="1"/>
       </w:pPr>
-      <w:bookmarkStart w:id="19" w:name="_Toc498433821"/>
+      <w:bookmarkStart w:id="19" w:name="_Toc498548342"/>
       <w:r>
         <w:rPr>
           <w:rFonts w:hint="eastAsia"/>
@@ -31487,6 +31722,7 @@
           <w:sz w:val="32"/>
           <w:szCs w:val="32"/>
         </w:rPr>
+        <w:lastRenderedPageBreak/>
         <w:t>TS流：</w:t>
       </w:r>
       <w:r>
@@ -31791,94 +32027,898 @@
         <w:rPr>
           <w:rFonts w:hint="eastAsia"/>
         </w:rPr>
-        <w:t>包</w:t>
+        <w:t>包由于长度是变化的，一旦某一</w:t>
       </w:r>
       <w:r>
         <w:rPr>
           <w:rFonts w:hint="eastAsia"/>
         </w:rPr>
+        <w:t>PS</w:t>
+      </w:r>
+      <w:r>
+        <w:rPr>
+          <w:rFonts w:hint="eastAsia"/>
+        </w:rPr>
+        <w:t>包的同步信息丢失，接收机无法确定下一包的同步位置，就会造成失步，导致严重的信息丢失。因此，在信道环境较为恶劣，传输误码较高时，一般采用</w:t>
+      </w:r>
+      <w:r>
+        <w:rPr>
+          <w:rFonts w:hint="eastAsia"/>
+        </w:rPr>
+        <w:t>TS</w:t>
+      </w:r>
+      <w:r>
+        <w:rPr>
+          <w:rFonts w:hint="eastAsia"/>
+        </w:rPr>
+        <w:t>码流；而在信道环境较好，传输误码较低时，一般采用</w:t>
+      </w:r>
+      <w:r>
+        <w:rPr>
+          <w:rFonts w:hint="eastAsia"/>
+        </w:rPr>
+        <w:t>PS</w:t>
+      </w:r>
+      <w:r>
+        <w:rPr>
+          <w:rFonts w:hint="eastAsia"/>
+        </w:rPr>
+        <w:t>码流由于</w:t>
+      </w:r>
+      <w:r>
+        <w:rPr>
+          <w:rFonts w:hint="eastAsia"/>
+        </w:rPr>
+        <w:t>TS</w:t>
+      </w:r>
+      <w:r>
+        <w:rPr>
+          <w:rFonts w:hint="eastAsia"/>
+        </w:rPr>
+        <w:t>码流具有较强的抵抗传输误码的能力，因此目前在传输媒体中进行传输的</w:t>
+      </w:r>
+      <w:r>
+        <w:rPr>
+          <w:rFonts w:hint="eastAsia"/>
+        </w:rPr>
+        <w:t>MPEG-2</w:t>
+      </w:r>
+      <w:r>
+        <w:rPr>
+          <w:rFonts w:hint="eastAsia"/>
+        </w:rPr>
+        <w:t>码流基本上都采用了</w:t>
+      </w:r>
+      <w:r>
+        <w:rPr>
+          <w:rFonts w:hint="eastAsia"/>
+        </w:rPr>
+        <w:t>TS</w:t>
+      </w:r>
+      <w:r>
+        <w:rPr>
+          <w:rFonts w:hint="eastAsia"/>
+        </w:rPr>
+        <w:t>码流的包格式</w:t>
+      </w:r>
+      <w:r>
+        <w:t>。</w:t>
+      </w:r>
+    </w:p>
+    <w:p>
+      <w:pPr>
+        <w:pStyle w:val="a7"/>
+        <w:rPr>
+          <w:rFonts w:hint="eastAsia"/>
+        </w:rPr>
+      </w:pPr>
+    </w:p>
+    <w:p>
+      <w:pPr>
+        <w:pStyle w:val="1"/>
+        <w:rPr>
+          <w:rFonts w:ascii="Helvetica" w:eastAsia="Helvetica" w:hAnsi="Helvetica" w:cs="Helvetica"/>
+        </w:rPr>
+      </w:pPr>
+      <w:hyperlink r:id="rId20" w:history="1">
+        <w:r>
+          <w:rPr>
+            <w:rFonts w:ascii="Helvetica" w:eastAsia="Helvetica" w:hAnsi="Helvetica" w:cs="Helvetica"/>
+          </w:rPr>
+          <w:t>H264基本概念之 宏块、片和片组</w:t>
+        </w:r>
+      </w:hyperlink>
+      <w:r>
+        <w:rPr>
+          <w:rFonts w:ascii="Helvetica" w:eastAsia="Helvetica" w:hAnsi="Helvetica" w:cs="Helvetica"/>
+        </w:rPr>
+        <w:t xml:space="preserve"> </w:t>
+      </w:r>
+    </w:p>
+    <w:p>
+      <w:pPr>
+        <w:pStyle w:val="a7"/>
+      </w:pPr>
+      <w:r>
+        <w:t>这几个概念对比音频信号处理可是全新的，下面简要介绍一下定义和作用：</w:t>
+      </w:r>
+    </w:p>
+    <w:p>
+      <w:pPr>
+        <w:pStyle w:val="a7"/>
+        <w:rPr>
+          <w:rFonts w:hint="eastAsia"/>
+        </w:rPr>
+      </w:pPr>
+      <w:r>
+        <w:t>1</w:t>
+      </w:r>
+      <w:r>
+        <w:t>、宏块（</w:t>
+      </w:r>
+      <w:r>
+        <w:t>Macro Block</w:t>
+      </w:r>
+      <w:r>
+        <w:t>）：一个编码图像首先要划分成多个块（</w:t>
+      </w:r>
+      <w:r>
+        <w:t xml:space="preserve">4x4 </w:t>
+      </w:r>
+      <w:r>
+        <w:t>像素）才能进行处理，显然宏块应该是整数个块组成，通常宏块大小为</w:t>
+      </w:r>
+      <w:r>
+        <w:t>16x16</w:t>
+      </w:r>
+      <w:r>
+        <w:t>个像素。宏块分为</w:t>
+      </w:r>
+      <w:r>
+        <w:t>I</w:t>
+      </w:r>
+      <w:r>
+        <w:t>、</w:t>
+      </w:r>
+      <w:r>
+        <w:t>P</w:t>
+      </w:r>
+      <w:r>
+        <w:t>、</w:t>
+      </w:r>
+      <w:r>
+        <w:t>B</w:t>
+      </w:r>
+      <w:r>
+        <w:t>宏块，</w:t>
+      </w:r>
+      <w:r>
+        <w:t>I</w:t>
+      </w:r>
+      <w:r>
+        <w:t>宏块只能利用当前片中已解码的像素作为参考进行帧内预测；</w:t>
+      </w:r>
+      <w:r>
+        <w:t>P</w:t>
+      </w:r>
+      <w:r>
+        <w:t>宏块可以利用前面已解码的图像作为参考图像进行帧内预测；</w:t>
+      </w:r>
+      <w:r>
+        <w:t>B</w:t>
+      </w:r>
+      <w:r>
+        <w:t>宏块则是利用前后向的参考图形进行帧内预测；</w:t>
+      </w:r>
+    </w:p>
+    <w:p>
+      <w:pPr>
+        <w:pStyle w:val="a7"/>
+      </w:pPr>
+      <w:r>
         <w:lastRenderedPageBreak/>
-        <w:t>由于长度是变化的，一旦某一</w:t>
-      </w:r>
-      <w:r>
+        <w:t>2</w:t>
+      </w:r>
+      <w:r>
+        <w:t>、片（</w:t>
+      </w:r>
+      <w:r>
+        <w:t>Slice</w:t>
+      </w:r>
+      <w:r>
+        <w:t>）：一帧视频图像可编码成一个或者多个片，每片包含整数个宏块，即每片至少一个宏块，最多时包含整个图像的宏块。</w:t>
+      </w:r>
+    </w:p>
+    <w:p>
+      <w:pPr>
+        <w:pStyle w:val="a7"/>
+        <w:ind w:firstLine="360"/>
         <w:rPr>
           <w:rFonts w:hint="eastAsia"/>
         </w:rPr>
-        <w:t>PS</w:t>
-      </w:r>
-      <w:r>
+      </w:pPr>
+      <w:r>
+        <w:t>片的目的：为了限制误码的扩散和传输，使编码片相互间保持独立。片共有</w:t>
+      </w:r>
+      <w:r>
+        <w:t>5</w:t>
+      </w:r>
+      <w:r>
+        <w:t>种类型：</w:t>
+      </w:r>
+      <w:r>
+        <w:t>I</w:t>
+      </w:r>
+      <w:r>
+        <w:t>片（只包含</w:t>
+      </w:r>
+      <w:r>
+        <w:t>I</w:t>
+      </w:r>
+      <w:r>
+        <w:t>宏块）、</w:t>
+      </w:r>
+      <w:r>
+        <w:t>P</w:t>
+      </w:r>
+      <w:r>
+        <w:t>片（</w:t>
+      </w:r>
+      <w:r>
+        <w:t>P</w:t>
+      </w:r>
+      <w:r>
+        <w:t>和</w:t>
+      </w:r>
+      <w:r>
+        <w:t>I</w:t>
+      </w:r>
+      <w:r>
+        <w:t>宏块）、</w:t>
+      </w:r>
+      <w:r>
+        <w:t>B</w:t>
+      </w:r>
+      <w:r>
+        <w:t>片（</w:t>
+      </w:r>
+      <w:r>
+        <w:t>B</w:t>
+      </w:r>
+      <w:r>
+        <w:t>和</w:t>
+      </w:r>
+      <w:r>
+        <w:t>I</w:t>
+      </w:r>
+      <w:r>
+        <w:t>宏块）、</w:t>
+      </w:r>
+      <w:r>
+        <w:t>SP</w:t>
+      </w:r>
+      <w:r>
+        <w:t>片（用于不同编码流之间的切换）和</w:t>
+      </w:r>
+      <w:r>
+        <w:t>SI</w:t>
+      </w:r>
+      <w:r>
+        <w:t>片（特殊类型的编码宏块）。</w:t>
+      </w:r>
+    </w:p>
+    <w:p>
+      <w:pPr>
+        <w:pStyle w:val="a7"/>
+        <w:ind w:firstLine="360"/>
         <w:rPr>
           <w:rFonts w:hint="eastAsia"/>
         </w:rPr>
-        <w:t>包的同步信息丢失，接收机无法确定下一包的同步位置，就会造成失步，导致严重的信息丢失。因此，在信道环境较为恶劣，传输误码较高时，一般采用</w:t>
-      </w:r>
-      <w:r>
+      </w:pPr>
+      <w:r>
+        <w:t xml:space="preserve">H.264 </w:t>
+      </w:r>
+      <w:r>
+        <w:t>的功能分为两层：视频编码层（</w:t>
+      </w:r>
+      <w:r>
+        <w:t>VCL, Video Coding Layer</w:t>
+      </w:r>
+      <w:r>
+        <w:t>）和网络提取层（</w:t>
+      </w:r>
+      <w:r>
+        <w:t>NAL,Network Abstraction Layer</w:t>
+      </w:r>
+      <w:r>
+        <w:t>）。</w:t>
+      </w:r>
+      <w:r>
+        <w:t xml:space="preserve">VCL </w:t>
+      </w:r>
+      <w:r>
+        <w:t>数据即编码处理的输出，它表示被压缩编码后的视频数据序列。</w:t>
+      </w:r>
+    </w:p>
+    <w:p>
+      <w:pPr>
+        <w:pStyle w:val="a7"/>
+        <w:ind w:firstLine="360"/>
         <w:rPr>
           <w:rFonts w:hint="eastAsia"/>
         </w:rPr>
-        <w:t>TS</w:t>
-      </w:r>
-      <w:r>
+      </w:pPr>
+      <w:r>
+        <w:t>http://blog.csdn.net/joeblackzqq/article/details/31377939</w:t>
+      </w:r>
+    </w:p>
+    <w:p>
+      <w:pPr>
+        <w:pStyle w:val="1"/>
+        <w:rPr>
+          <w:rFonts w:ascii="Times New Roman" w:hAnsi="Times New Roman" w:cs="Times New Roman"/>
+        </w:rPr>
+      </w:pPr>
+      <w:r>
+        <w:t> </w:t>
+      </w:r>
+      <w:r>
+        <w:rPr>
+          <w:rFonts w:ascii="Helvetica" w:eastAsia="Helvetica" w:hAnsi="Helvetica" w:cs="Helvetica"/>
+        </w:rPr>
+        <w:t>VCL存在三种封装形式：SODB, RBSP, EBSP.</w:t>
+      </w:r>
+    </w:p>
+    <w:p>
+      <w:pPr>
+        <w:pStyle w:val="a7"/>
+        <w:ind w:firstLine="360"/>
+      </w:pPr>
+      <w:r>
+        <w:t>SODB</w:t>
+      </w:r>
+      <w:r>
+        <w:t>：数据比特串，即编码后的最原始的数据；</w:t>
+      </w:r>
+      <w:bookmarkStart w:id="20" w:name="_GoBack"/>
+      <w:bookmarkEnd w:id="20"/>
+    </w:p>
+    <w:p>
+      <w:pPr>
+        <w:pStyle w:val="a7"/>
+        <w:ind w:firstLine="360"/>
+      </w:pPr>
+      <w:r>
+        <w:t>RBSP</w:t>
+      </w:r>
+      <w:r>
+        <w:t>：原始字节序列载荷，即在</w:t>
+      </w:r>
+      <w:r>
+        <w:t>SODB</w:t>
+      </w:r>
+      <w:r>
+        <w:t>的后面添加了</w:t>
+      </w:r>
+      <w:r>
+        <w:t>trailing bits</w:t>
+      </w:r>
+      <w:r>
+        <w:t>，即一个</w:t>
+      </w:r>
+      <w:r>
+        <w:t>bit 1</w:t>
+      </w:r>
+      <w:r>
+        <w:t>和若干个</w:t>
+      </w:r>
+      <w:r>
+        <w:t>bit 0</w:t>
+      </w:r>
+      <w:r>
+        <w:t>，以便字节对齐；</w:t>
+      </w:r>
+    </w:p>
+    <w:p>
+      <w:pPr>
+        <w:pStyle w:val="a7"/>
+        <w:ind w:firstLine="360"/>
+      </w:pPr>
+      <w:r>
+        <w:t>EBSP</w:t>
+      </w:r>
+      <w:r>
+        <w:t>：扩展字节序列载荷，即在</w:t>
+      </w:r>
+      <w:r>
+        <w:t>RBSP</w:t>
+      </w:r>
+      <w:r>
+        <w:t>的基础上添加了仿校验字节</w:t>
+      </w:r>
+      <w:r>
+        <w:t>0x03.----annexb</w:t>
+      </w:r>
+    </w:p>
+    <w:p>
+      <w:pPr>
+        <w:pStyle w:val="a7"/>
+        <w:ind w:firstLine="360"/>
+      </w:pPr>
+      <w:r>
+        <w:t>二、联系、区别与作用</w:t>
+      </w:r>
+    </w:p>
+    <w:p>
+      <w:pPr>
+        <w:pStyle w:val="a7"/>
+        <w:ind w:firstLine="360"/>
+      </w:pPr>
+      <w:r>
+        <w:lastRenderedPageBreak/>
+        <w:t>SODB</w:t>
+      </w:r>
+      <w:r>
+        <w:t>是编码收的原始数据，经过封装后为</w:t>
+      </w:r>
+      <w:r>
+        <w:t>RBSP</w:t>
+      </w:r>
+      <w:r>
+        <w:t>，</w:t>
+      </w:r>
+      <w:r>
+        <w:t>RBSP</w:t>
+      </w:r>
+      <w:r>
+        <w:t>是</w:t>
+      </w:r>
+      <w:r>
+        <w:t>NAL</w:t>
+      </w:r>
+      <w:r>
+        <w:t>单元的数据部分的封装格式。在</w:t>
+      </w:r>
+      <w:r>
+        <w:t>NAL</w:t>
+      </w:r>
+      <w:r>
+        <w:t>内部为了防止与起始码竞争，从而引入填充字节</w:t>
+      </w:r>
+      <w:r>
+        <w:t>0x03</w:t>
+      </w:r>
+      <w:r>
+        <w:t>，这样便形成了</w:t>
+      </w:r>
+      <w:r>
+        <w:t>EBSP</w:t>
+      </w:r>
+      <w:r>
+        <w:t>。</w:t>
+      </w:r>
+    </w:p>
+    <w:p>
+      <w:pPr>
+        <w:pStyle w:val="a7"/>
+        <w:ind w:firstLine="360"/>
+      </w:pPr>
+      <w:r>
+        <w:t>1</w:t>
+      </w:r>
+      <w:r>
+        <w:t>、</w:t>
+      </w:r>
+      <w:r>
+        <w:t>RBSP</w:t>
+      </w:r>
+      <w:r>
+        <w:t>的形成过程</w:t>
+      </w:r>
+    </w:p>
+    <w:p>
+      <w:pPr>
+        <w:pStyle w:val="a7"/>
+        <w:ind w:firstLine="360"/>
+      </w:pPr>
+      <w:r>
+        <w:t>如果</w:t>
+      </w:r>
+      <w:r>
+        <w:t>SODB</w:t>
+      </w:r>
+      <w:r>
+        <w:t>的内容是空的，那么</w:t>
+      </w:r>
+      <w:r>
+        <w:t>RBSP</w:t>
+      </w:r>
+      <w:r>
+        <w:t>的内容也是空的；</w:t>
+      </w:r>
+    </w:p>
+    <w:p>
+      <w:pPr>
+        <w:pStyle w:val="a7"/>
+        <w:ind w:firstLine="360"/>
+      </w:pPr>
+      <w:r>
+        <w:t>否则，</w:t>
+      </w:r>
+      <w:r>
+        <w:t>RBSP</w:t>
+      </w:r>
+      <w:r>
+        <w:t>的第一个字节取自</w:t>
+      </w:r>
+      <w:r>
+        <w:t>SODB</w:t>
+      </w:r>
+      <w:r>
+        <w:t>的第</w:t>
+      </w:r>
+      <w:r>
+        <w:t>1</w:t>
+      </w:r>
+      <w:r>
+        <w:t>到第</w:t>
+      </w:r>
+      <w:r>
+        <w:t>8</w:t>
+      </w:r>
+      <w:r>
+        <w:t>个比特，</w:t>
+      </w:r>
+      <w:r>
+        <w:t>RBSP</w:t>
+      </w:r>
+      <w:r>
+        <w:t>字节内部按照从左到右从高到低的顺序排列。以此类推，</w:t>
+      </w:r>
+      <w:r>
+        <w:t>RBSP</w:t>
+      </w:r>
+      <w:r>
+        <w:t>中的每个字节都直接取自</w:t>
+      </w:r>
+      <w:r>
+        <w:t>SODP</w:t>
+      </w:r>
+      <w:r>
+        <w:t>的相应比特。</w:t>
+      </w:r>
+      <w:r>
+        <w:t>RBSP</w:t>
+      </w:r>
+      <w:r>
+        <w:t>的最后一个字节包含</w:t>
+      </w:r>
+      <w:r>
+        <w:t>SODB</w:t>
+      </w:r>
+      <w:r>
+        <w:t>的最后几个比特，以及</w:t>
+      </w:r>
+      <w:r>
+        <w:t>trailing bits</w:t>
+      </w:r>
+      <w:r>
+        <w:t>。其中，</w:t>
+      </w:r>
+      <w:r>
+        <w:t>trailing bits</w:t>
+      </w:r>
+      <w:r>
+        <w:t>的第一个比特为</w:t>
+      </w:r>
+      <w:r>
+        <w:t>1</w:t>
+      </w:r>
+      <w:r>
+        <w:t>，其余的比特为</w:t>
+      </w:r>
+      <w:r>
+        <w:t>0</w:t>
+      </w:r>
+      <w:r>
+        <w:t>，保证字节对齐。最后，在结尾添加</w:t>
+      </w:r>
+      <w:r>
+        <w:t>0x0000</w:t>
+      </w:r>
+      <w:r>
+        <w:t>，即</w:t>
+      </w:r>
+      <w:r>
+        <w:t>CABAC ZERO WORD</w:t>
+      </w:r>
+      <w:r>
+        <w:t>，从而形成</w:t>
+      </w:r>
+      <w:r>
+        <w:t>RBSP</w:t>
+      </w:r>
+      <w:r>
+        <w:t>。</w:t>
+      </w:r>
+    </w:p>
+    <w:p>
+      <w:pPr>
+        <w:pStyle w:val="a7"/>
+        <w:ind w:firstLine="360"/>
+      </w:pPr>
+      <w:r>
+        <w:t>2</w:t>
+      </w:r>
+      <w:r>
+        <w:t>、</w:t>
+      </w:r>
+      <w:r>
+        <w:t>EBSP</w:t>
+      </w:r>
+      <w:r>
+        <w:t>的形成过程</w:t>
+      </w:r>
+    </w:p>
+    <w:p>
+      <w:pPr>
+        <w:pStyle w:val="a7"/>
+        <w:ind w:firstLine="360"/>
+      </w:pPr>
+      <w:r>
+        <w:t>NALU</w:t>
+      </w:r>
+      <w:r>
+        <w:t>数据</w:t>
+      </w:r>
+      <w:r>
+        <w:t>+</w:t>
+      </w:r>
+      <w:r>
+        <w:t>起始码就形成了</w:t>
+      </w:r>
+      <w:r>
+        <w:t>AnnexB</w:t>
+      </w:r>
+      <w:r>
+        <w:t>格式，起始码包括两种，</w:t>
+      </w:r>
+      <w:r>
+        <w:t>0x00000001</w:t>
+      </w:r>
+      <w:r>
+        <w:t>和</w:t>
+      </w:r>
+      <w:r>
+        <w:t>0x000001</w:t>
+      </w:r>
+      <w:r>
+        <w:t>。为了不让</w:t>
+      </w:r>
+      <w:r>
+        <w:t>NALU</w:t>
+      </w:r>
+      <w:r>
+        <w:t>的主体与起始码之间产生竞争，在对</w:t>
+      </w:r>
+      <w:r>
+        <w:t>RBSP</w:t>
+      </w:r>
+      <w:r>
+        <w:t>进行扫描时，如果遇到连续的两个</w:t>
+      </w:r>
+      <w:r>
+        <w:t>0x00</w:t>
+      </w:r>
+      <w:r>
+        <w:t>字节，则在该两个字节后面添加一个</w:t>
+      </w:r>
+      <w:r>
+        <w:t>0x03</w:t>
+      </w:r>
+      <w:r>
+        <w:t>字节。在解码的时候将该</w:t>
+      </w:r>
+      <w:r>
+        <w:t>0x03</w:t>
+      </w:r>
+      <w:r>
+        <w:t>字节去掉，也成为脱壳操作。</w:t>
+      </w:r>
+    </w:p>
+    <w:p>
+      <w:pPr>
+        <w:pStyle w:val="a7"/>
+        <w:ind w:firstLine="360"/>
+      </w:pPr>
+      <w:r>
+        <w:t>通过该种方式形成</w:t>
+      </w:r>
+      <w:r>
+        <w:t>EBSP</w:t>
+      </w:r>
+      <w:r>
+        <w:t>，这需要将近两倍的整帧图像码流大小。为了减少存储器需求，在每个</w:t>
+      </w:r>
+      <w:r>
+        <w:t>macroblock</w:t>
+      </w:r>
+      <w:r>
+        <w:t>结束后，即检查该</w:t>
+      </w:r>
+      <w:r>
+        <w:t>macroblock</w:t>
+      </w:r>
+      <w:r>
+        <w:t>的</w:t>
+      </w:r>
+      <w:r>
+        <w:t>SODB</w:t>
+      </w:r>
+      <w:r>
+        <w:t>的起始码竞争问题，并保留</w:t>
+      </w:r>
+      <w:r>
+        <w:t>SODB</w:t>
+      </w:r>
+      <w:r>
+        <w:t>的最后两个字节的零字节个数，以便与下一个</w:t>
+      </w:r>
+      <w:r>
+        <w:lastRenderedPageBreak/>
+        <w:t>macroblock</w:t>
+      </w:r>
+      <w:r>
+        <w:t>的</w:t>
+      </w:r>
+      <w:r>
+        <w:t>SODB</w:t>
+      </w:r>
+      <w:r>
+        <w:t>的开始字节形成连续的起始码竞争检测。对一帧图像的最后一个</w:t>
+      </w:r>
+      <w:r>
+        <w:t>macroblock</w:t>
+      </w:r>
+      <w:r>
+        <w:t>，先添加结尾停止</w:t>
+      </w:r>
+      <w:r>
+        <w:t>bit</w:t>
+      </w:r>
+      <w:r>
+        <w:t>，在检查起始码竞争。</w:t>
+      </w:r>
+    </w:p>
+    <w:p>
+      <w:pPr>
+        <w:pStyle w:val="a7"/>
+        <w:ind w:firstLine="360"/>
+      </w:pPr>
+    </w:p>
+    <w:p>
+      <w:pPr>
+        <w:pStyle w:val="a7"/>
+        <w:ind w:firstLine="360"/>
+      </w:pPr>
+      <w:r>
+        <w:t>注：起始码包括两种情况，即</w:t>
+      </w:r>
+      <w:r>
+        <w:t>4</w:t>
+      </w:r>
+      <w:r>
+        <w:t>字节和</w:t>
+      </w:r>
+      <w:r>
+        <w:t>3</w:t>
+      </w:r>
+      <w:r>
+        <w:t>字节。在</w:t>
+      </w:r>
+      <w:r>
+        <w:t>SPS</w:t>
+      </w:r>
+      <w:r>
+        <w:t>、</w:t>
+      </w:r>
+      <w:r>
+        <w:t>PPS</w:t>
+      </w:r>
+      <w:r>
+        <w:t>和</w:t>
+      </w:r>
+      <w:r>
+        <w:t>Access Unit</w:t>
+      </w:r>
+      <w:r>
+        <w:t>的第一个</w:t>
+      </w:r>
+      <w:r>
+        <w:t>NALU</w:t>
+      </w:r>
+      <w:r>
+        <w:t>使用</w:t>
+      </w:r>
+      <w:r>
+        <w:t>4</w:t>
+      </w:r>
+      <w:r>
+        <w:t>字节起始码，其余情况均使用</w:t>
+      </w:r>
+      <w:r>
+        <w:t>3</w:t>
+      </w:r>
+      <w:r>
+        <w:t>字节起始码。</w:t>
+      </w:r>
+    </w:p>
+    <w:p>
+      <w:pPr>
+        <w:pStyle w:val="a7"/>
+        <w:ind w:firstLine="360"/>
+      </w:pPr>
+    </w:p>
+    <w:p>
+      <w:pPr>
+        <w:pStyle w:val="a7"/>
+        <w:ind w:firstLine="360"/>
+      </w:pPr>
+      <w:r>
+        <w:t>起始码：如果</w:t>
+      </w:r>
+      <w:r>
+        <w:t xml:space="preserve">NALU </w:t>
+      </w:r>
+      <w:r>
+        <w:t>对应的</w:t>
+      </w:r>
+      <w:r>
+        <w:t xml:space="preserve">Slice </w:t>
+      </w:r>
+      <w:r>
+        <w:t>为一帧的开始，则用</w:t>
+      </w:r>
+      <w:r>
+        <w:t xml:space="preserve">4 </w:t>
+      </w:r>
+      <w:r>
+        <w:t>字节表示，即</w:t>
+      </w:r>
+      <w:r>
+        <w:t>0x00000001</w:t>
+      </w:r>
+      <w:r>
+        <w:t>；否则用</w:t>
+      </w:r>
+      <w:r>
+        <w:t xml:space="preserve">3 </w:t>
+      </w:r>
+      <w:r>
+        <w:t>字节表示，</w:t>
+      </w:r>
+      <w:r>
+        <w:t>0x000001</w:t>
+      </w:r>
+      <w:r>
+        <w:t>。</w:t>
+      </w:r>
+    </w:p>
+    <w:p>
+      <w:pPr>
+        <w:pStyle w:val="a7"/>
+        <w:ind w:firstLine="360"/>
         <w:rPr>
           <w:rFonts w:hint="eastAsia"/>
         </w:rPr>
-        <w:t>码流；而在信道环境较好，传输误码较低时，一般采用</w:t>
-      </w:r>
-      <w:r>
+      </w:pPr>
+    </w:p>
+    <w:p>
+      <w:pPr>
+        <w:pStyle w:val="a7"/>
         <w:rPr>
           <w:rFonts w:hint="eastAsia"/>
         </w:rPr>
-        <w:t>PS</w:t>
-      </w:r>
-      <w:r>
-        <w:rPr>
-          <w:rFonts w:hint="eastAsia"/>
-        </w:rPr>
-        <w:t>码流由于</w:t>
-      </w:r>
-      <w:r>
-        <w:rPr>
-          <w:rFonts w:hint="eastAsia"/>
-        </w:rPr>
-        <w:t>TS</w:t>
-      </w:r>
-      <w:r>
-        <w:rPr>
-          <w:rFonts w:hint="eastAsia"/>
-        </w:rPr>
-        <w:t>码流具有较强的抵抗传输误码的能力，因此目前在传输媒体中进行传输的</w:t>
-      </w:r>
-      <w:r>
-        <w:rPr>
-          <w:rFonts w:hint="eastAsia"/>
-        </w:rPr>
-        <w:t>MPEG-2</w:t>
-      </w:r>
-      <w:r>
-        <w:rPr>
-          <w:rFonts w:hint="eastAsia"/>
-        </w:rPr>
-        <w:t>码流基本上都采用了</w:t>
-      </w:r>
-      <w:r>
-        <w:rPr>
-          <w:rFonts w:hint="eastAsia"/>
-        </w:rPr>
-        <w:t>TS</w:t>
-      </w:r>
-      <w:r>
-        <w:rPr>
-          <w:rFonts w:hint="eastAsia"/>
-        </w:rPr>
-        <w:t>码流的包格式</w:t>
-      </w:r>
-      <w:r>
-        <w:t>。</w:t>
-      </w:r>
-    </w:p>
-    <w:p>
-      <w:pPr>
-        <w:pStyle w:val="a7"/>
       </w:pPr>
     </w:p>
     <w:p>
@@ -31890,7 +32930,7 @@
           <w:szCs w:val="48"/>
         </w:rPr>
       </w:pPr>
-      <w:bookmarkStart w:id="20" w:name="_Toc498433822"/>
+      <w:bookmarkStart w:id="21" w:name="_Toc498548343"/>
       <w:r>
         <w:rPr>
           <w:rFonts w:ascii="SimSun" w:eastAsia="SimSun" w:hAnsi="SimSun" w:cs="SimSun"/>
@@ -31951,7 +32991,7 @@
         </w:rPr>
         <w:t>)</w:t>
       </w:r>
-      <w:bookmarkEnd w:id="20"/>
+      <w:bookmarkEnd w:id="21"/>
     </w:p>
     <w:p>
       <w:pPr>
@@ -31987,7 +33027,7 @@
                     </pic:cNvPicPr>
                   </pic:nvPicPr>
                   <pic:blipFill>
-                    <a:blip r:embed="rId18" cstate="print">
+                    <a:blip r:embed="rId21" cstate="print">
                       <a:extLst>
                         <a:ext uri="{28A0092B-C50C-407E-A947-70E740481C1C}">
                           <a14:useLocalDpi xmlns:a14="http://schemas.microsoft.com/office/drawing/2010/main" val="0"/>
@@ -32026,7 +33066,7 @@
           <w:rFonts w:ascii="SimSun" w:eastAsia="SimSun" w:hAnsi="SimSun" w:cs="SimSun"/>
         </w:rPr>
       </w:pPr>
-      <w:bookmarkStart w:id="21" w:name="_Toc498433823"/>
+      <w:bookmarkStart w:id="22" w:name="_Toc498548344"/>
       <w:r>
         <w:rPr>
           <w:rFonts w:ascii="SimSun" w:eastAsia="SimSun" w:hAnsi="SimSun" w:cs="SimSun" w:hint="eastAsia"/>
@@ -32034,7 +33074,7 @@
         <w:lastRenderedPageBreak/>
         <w:t>RTP</w:t>
       </w:r>
-      <w:bookmarkEnd w:id="21"/>
+      <w:bookmarkEnd w:id="22"/>
     </w:p>
     <w:p>
       <w:pPr>
@@ -32065,7 +33105,7 @@
                     </pic:cNvPicPr>
                   </pic:nvPicPr>
                   <pic:blipFill>
-                    <a:blip r:embed="rId19">
+                    <a:blip r:embed="rId22">
                       <a:extLst>
                         <a:ext uri="{28A0092B-C50C-407E-A947-70E740481C1C}">
                           <a14:useLocalDpi xmlns:a14="http://schemas.microsoft.com/office/drawing/2010/main" val="0"/>
@@ -32468,27 +33508,27 @@
       <w:pPr>
         <w:pStyle w:val="1"/>
       </w:pPr>
-      <w:bookmarkStart w:id="22" w:name="_Toc498433824"/>
+      <w:bookmarkStart w:id="23" w:name="_Toc498548345"/>
       <w:r>
         <w:rPr>
           <w:rFonts w:hint="eastAsia"/>
         </w:rPr>
         <w:t>c++语言</w:t>
       </w:r>
-      <w:bookmarkEnd w:id="22"/>
+      <w:bookmarkEnd w:id="23"/>
     </w:p>
     <w:p>
       <w:pPr>
         <w:pStyle w:val="2"/>
       </w:pPr>
-      <w:bookmarkStart w:id="23" w:name="_Toc498433825"/>
+      <w:bookmarkStart w:id="24" w:name="_Toc498548346"/>
       <w:r>
         <w:rPr>
           <w:rFonts w:hint="eastAsia"/>
         </w:rPr>
         <w:t>关键字</w:t>
       </w:r>
-      <w:bookmarkEnd w:id="23"/>
+      <w:bookmarkEnd w:id="24"/>
     </w:p>
     <w:p>
       <w:pPr>
@@ -32519,14 +33559,14 @@
       <w:pPr>
         <w:pStyle w:val="2"/>
       </w:pPr>
-      <w:bookmarkStart w:id="24" w:name="_Toc498433826"/>
+      <w:bookmarkStart w:id="25" w:name="_Toc498548347"/>
       <w:r>
         <w:rPr>
           <w:rFonts w:hint="eastAsia"/>
         </w:rPr>
         <w:t>智能指针</w:t>
       </w:r>
-      <w:bookmarkEnd w:id="24"/>
+      <w:bookmarkEnd w:id="25"/>
     </w:p>
     <w:p>
       <w:pPr>
@@ -32877,14 +33917,14 @@
       <w:pPr>
         <w:pStyle w:val="2"/>
       </w:pPr>
-      <w:bookmarkStart w:id="25" w:name="_Toc498433827"/>
+      <w:bookmarkStart w:id="26" w:name="_Toc498548348"/>
       <w:r>
         <w:rPr>
           <w:rFonts w:hint="eastAsia"/>
         </w:rPr>
         <w:t>知识点</w:t>
       </w:r>
-      <w:bookmarkEnd w:id="25"/>
+      <w:bookmarkEnd w:id="26"/>
     </w:p>
     <w:p>
       <w:pPr>
@@ -32919,14 +33959,14 @@
       <w:pPr>
         <w:pStyle w:val="1"/>
       </w:pPr>
-      <w:bookmarkStart w:id="26" w:name="_Toc498433828"/>
+      <w:bookmarkStart w:id="27" w:name="_Toc498548349"/>
       <w:r>
         <w:rPr>
           <w:rFonts w:hint="eastAsia"/>
         </w:rPr>
         <w:t>webrtc</w:t>
       </w:r>
-      <w:bookmarkEnd w:id="26"/>
+      <w:bookmarkEnd w:id="27"/>
     </w:p>
     <w:p>
       <w:r>
@@ -33174,7 +34214,7 @@
       <w:pPr>
         <w:pStyle w:val="2"/>
       </w:pPr>
-      <w:bookmarkStart w:id="27" w:name="_Toc498433829"/>
+      <w:bookmarkStart w:id="28" w:name="_Toc498548350"/>
       <w:r>
         <w:t>Sigslot</w:t>
       </w:r>
@@ -33184,7 +34224,7 @@
         </w:rPr>
         <w:t>：信号槽</w:t>
       </w:r>
-      <w:bookmarkEnd w:id="27"/>
+      <w:bookmarkEnd w:id="28"/>
     </w:p>
     <w:p>
       <w:pPr>
@@ -33327,7 +34367,7 @@
       <w:r>
         <w:t> </w:t>
       </w:r>
-      <w:bookmarkStart w:id="28" w:name="_Toc498433830"/>
+      <w:bookmarkStart w:id="29" w:name="_Toc498548351"/>
       <w:r>
         <w:t>talk_</w:t>
       </w:r>
@@ -33339,7 +34379,7 @@
       <w:r>
         <w:t>Event</w:t>
       </w:r>
-      <w:bookmarkEnd w:id="28"/>
+      <w:bookmarkEnd w:id="29"/>
     </w:p>
     <w:p>
       <w:pPr>
@@ -33688,7 +34728,7 @@
       <w:pPr>
         <w:pStyle w:val="2"/>
       </w:pPr>
-      <w:bookmarkStart w:id="29" w:name="_Toc498433831"/>
+      <w:bookmarkStart w:id="30" w:name="_Toc498548352"/>
       <w:r>
         <w:t>CriticalSection</w:t>
       </w:r>
@@ -33698,7 +34738,7 @@
         </w:rPr>
         <w:t>:临界区</w:t>
       </w:r>
-      <w:bookmarkEnd w:id="29"/>
+      <w:bookmarkEnd w:id="30"/>
     </w:p>
     <w:p>
       <w:pPr>
@@ -34315,7 +35355,7 @@
       <w:pPr>
         <w:pStyle w:val="2"/>
       </w:pPr>
-      <w:bookmarkStart w:id="30" w:name="_Toc498433832"/>
+      <w:bookmarkStart w:id="31" w:name="_Toc498548353"/>
       <w:r>
         <w:t>talk_</w:t>
       </w:r>
@@ -34327,7 +35367,7 @@
       <w:r>
         <w:t>MessageHandler</w:t>
       </w:r>
-      <w:bookmarkEnd w:id="30"/>
+      <w:bookmarkEnd w:id="31"/>
     </w:p>
     <w:p>
       <w:pPr>
@@ -34640,11 +35680,11 @@
       <w:pPr>
         <w:pStyle w:val="2"/>
       </w:pPr>
-      <w:bookmarkStart w:id="31" w:name="_Toc498433833"/>
+      <w:bookmarkStart w:id="32" w:name="_Toc498548354"/>
       <w:r>
         <w:t>messagequeue</w:t>
       </w:r>
-      <w:bookmarkEnd w:id="31"/>
+      <w:bookmarkEnd w:id="32"/>
     </w:p>
     <w:p>
       <w:pPr>
@@ -37120,11 +38160,11 @@
       <w:pPr>
         <w:pStyle w:val="2"/>
       </w:pPr>
-      <w:bookmarkStart w:id="32" w:name="_Toc498433834"/>
+      <w:bookmarkStart w:id="33" w:name="_Toc498548355"/>
       <w:r>
         <w:t>voice_engine</w:t>
       </w:r>
-      <w:bookmarkEnd w:id="32"/>
+      <w:bookmarkEnd w:id="33"/>
     </w:p>
     <w:p>
       <w:pPr>
@@ -37369,7 +38409,7 @@
         </w:rPr>
         <w:t>APM</w:t>
       </w:r>
-      <w:hyperlink r:id="rId20" w:history="1">
+      <w:hyperlink r:id="rId23" w:history="1">
         <w:r>
           <w:rPr>
             <w:rFonts w:ascii="MS Mincho" w:eastAsia="MS Mincho" w:hAnsi="MS Mincho" w:cs="MS Mincho"/>
@@ -39957,7 +40997,7 @@
           <w:szCs w:val="24"/>
         </w:rPr>
       </w:pPr>
-      <w:bookmarkStart w:id="33" w:name="_Toc498433835"/>
+      <w:bookmarkStart w:id="34" w:name="_Toc498548356"/>
       <w:r>
         <w:rPr>
           <w:rStyle w:val="a6"/>
@@ -39979,7 +41019,7 @@
         </w:rPr>
         <w:t>传</w:t>
       </w:r>
-      <w:bookmarkEnd w:id="33"/>
+      <w:bookmarkEnd w:id="34"/>
     </w:p>
     <w:p>
       <w:pPr>
@@ -42003,7 +43043,7 @@
           <w:szCs w:val="24"/>
         </w:rPr>
       </w:pPr>
-      <w:bookmarkStart w:id="34" w:name="_Toc498433836"/>
+      <w:bookmarkStart w:id="35" w:name="_Toc498548357"/>
       <w:r>
         <w:rPr>
           <w:rStyle w:val="a6"/>
@@ -42011,7 +43051,7 @@
         </w:rPr>
         <w:t>jitterbuffer</w:t>
       </w:r>
-      <w:bookmarkEnd w:id="34"/>
+      <w:bookmarkEnd w:id="35"/>
     </w:p>
     <w:p>
       <w:pPr>
@@ -43038,7 +44078,7 @@
           <w:szCs w:val="24"/>
         </w:rPr>
       </w:pPr>
-      <w:bookmarkStart w:id="35" w:name="_Toc498433837"/>
+      <w:bookmarkStart w:id="36" w:name="_Toc498548358"/>
       <w:r>
         <w:rPr>
           <w:rStyle w:val="a6"/>
@@ -43046,7 +44086,7 @@
         </w:rPr>
         <w:t>带宽自适应</w:t>
       </w:r>
-      <w:bookmarkEnd w:id="35"/>
+      <w:bookmarkEnd w:id="36"/>
     </w:p>
     <w:p>
       <w:pPr>
@@ -43253,7 +44293,7 @@
           <w:szCs w:val="24"/>
         </w:rPr>
       </w:pPr>
-      <w:bookmarkStart w:id="36" w:name="_Toc498433838"/>
+      <w:bookmarkStart w:id="37" w:name="_Toc498548359"/>
       <w:r>
         <w:rPr>
           <w:rStyle w:val="a6"/>
@@ -43268,7 +44308,7 @@
         </w:rPr>
         <w:t>纠错编码</w:t>
       </w:r>
-      <w:bookmarkEnd w:id="36"/>
+      <w:bookmarkEnd w:id="37"/>
     </w:p>
     <w:p>
       <w:pPr>
@@ -44050,7 +45090,7 @@
           <w:rFonts w:ascii="SimSun" w:eastAsia="SimSun" w:hAnsi="SimSun" w:cs="SimSun"/>
         </w:rPr>
       </w:pPr>
-      <w:bookmarkStart w:id="37" w:name="_Toc498433839"/>
+      <w:bookmarkStart w:id="38" w:name="_Toc498548360"/>
       <w:r>
         <w:rPr>
           <w:rStyle w:val="a6"/>
@@ -44072,7 +45112,7 @@
         </w:rPr>
         <w:t>GL</w:t>
       </w:r>
-      <w:bookmarkEnd w:id="37"/>
+      <w:bookmarkEnd w:id="38"/>
     </w:p>
     <w:p>
       <w:r>
@@ -44165,6 +45205,7 @@
           <w:rFonts w:ascii="SimSun" w:eastAsia="SimSun" w:hAnsi="SimSun" w:cs="SimSun"/>
         </w:rPr>
       </w:pPr>
+      <w:bookmarkStart w:id="39" w:name="_Toc498548361"/>
       <w:r>
         <w:rPr>
           <w:rStyle w:val="a6"/>
@@ -44185,6 +45226,7 @@
         </w:rPr>
         <w:t>程浅析</w:t>
       </w:r>
+      <w:bookmarkEnd w:id="39"/>
     </w:p>
     <w:p>
       <w:pPr>
@@ -45081,6 +46123,7 @@
           <w:rStyle w:val="a6"/>
         </w:rPr>
       </w:pPr>
+      <w:bookmarkStart w:id="40" w:name="_Toc498548362"/>
       <w:r>
         <w:rPr>
           <w:rStyle w:val="a6"/>
@@ -45094,6 +46137,7 @@
         </w:rPr>
         <w:t>inux内存分布</w:t>
       </w:r>
+      <w:bookmarkEnd w:id="40"/>
     </w:p>
     <w:p>
       <w:pPr>
@@ -45274,7 +46318,7 @@
                     </pic:cNvPicPr>
                   </pic:nvPicPr>
                   <pic:blipFill>
-                    <a:blip r:embed="rId21">
+                    <a:blip r:embed="rId24">
                       <a:extLst>
                         <a:ext uri="{28A0092B-C50C-407E-A947-70E740481C1C}">
                           <a14:useLocalDpi xmlns:a14="http://schemas.microsoft.com/office/drawing/2010/main" val="0"/>
@@ -45537,7 +46581,6 @@
         <w:autoSpaceDN w:val="0"/>
         <w:adjustRightInd w:val="0"/>
         <w:rPr>
-          <w:rFonts w:hint="eastAsia"/>
           <w:color w:val="000000" w:themeColor="text1"/>
         </w:rPr>
       </w:pPr>
@@ -45652,7 +46695,6 @@
         <w:autoSpaceDN w:val="0"/>
         <w:adjustRightInd w:val="0"/>
         <w:rPr>
-          <w:rFonts w:hint="eastAsia"/>
           <w:color w:val="000000" w:themeColor="text1"/>
         </w:rPr>
       </w:pPr>
@@ -45660,114 +46702,110 @@
     <w:p>
       <w:pPr>
         <w:pStyle w:val="1"/>
+        <w:rPr>
+          <w:rStyle w:val="a6"/>
+        </w:rPr>
+      </w:pPr>
+      <w:bookmarkStart w:id="41" w:name="_Toc498548363"/>
+      <w:r>
         <w:rPr>
           <w:rStyle w:val="a6"/>
           <w:rFonts w:hint="eastAsia"/>
         </w:rPr>
-      </w:pPr>
-      <w:r>
-        <w:rPr>
-          <w:rStyle w:val="a6"/>
+        <w:t>mach-o</w:t>
+      </w:r>
+      <w:bookmarkEnd w:id="41"/>
+    </w:p>
+    <w:p>
+      <w:r>
+        <w:rPr>
           <w:rFonts w:hint="eastAsia"/>
         </w:rPr>
         <w:t>mach-o</w:t>
       </w:r>
-    </w:p>
-    <w:p>
-      <w:pPr>
+      <w:r>
         <w:rPr>
           <w:rFonts w:hint="eastAsia"/>
         </w:rPr>
-      </w:pPr>
+        <w:t>是</w:t>
+      </w:r>
       <w:r>
         <w:rPr>
           <w:rFonts w:hint="eastAsia"/>
         </w:rPr>
+        <w:t>ios</w:t>
+      </w:r>
+      <w:r>
+        <w:rPr>
+          <w:rFonts w:hint="eastAsia"/>
+        </w:rPr>
+        <w:t>和</w:t>
+      </w:r>
+      <w:r>
+        <w:rPr>
+          <w:rFonts w:hint="eastAsia"/>
+        </w:rPr>
+        <w:t>mac os</w:t>
+      </w:r>
+      <w:r>
+        <w:rPr>
+          <w:rFonts w:hint="eastAsia"/>
+        </w:rPr>
+        <w:t>特有的可执行文件格式，注意静态库不是，但是动态库是，但是</w:t>
+      </w:r>
+      <w:r>
+        <w:rPr>
+          <w:rFonts w:hint="eastAsia"/>
+        </w:rPr>
+        <w:t>fat</w:t>
+      </w:r>
+      <w:r>
+        <w:rPr>
+          <w:rFonts w:hint="eastAsia"/>
+        </w:rPr>
+        <w:t>静态库和可执行文件都会有</w:t>
+      </w:r>
+      <w:r>
+        <w:rPr>
+          <w:rFonts w:hint="eastAsia"/>
+        </w:rPr>
+        <w:t>fatheader</w:t>
+      </w:r>
+      <w:r>
+        <w:rPr>
+          <w:rFonts w:hint="eastAsia"/>
+        </w:rPr>
+        <w:t>字段。</w:t>
+      </w:r>
+      <w:r>
+        <w:rPr>
+          <w:rFonts w:hint="eastAsia"/>
+        </w:rPr>
+        <w:t xml:space="preserve"> fatheader</w:t>
+      </w:r>
+      <w:r>
+        <w:rPr>
+          <w:rFonts w:hint="eastAsia"/>
+        </w:rPr>
+        <w:t>包含不同架构的</w:t>
+      </w:r>
+      <w:r>
+        <w:rPr>
+          <w:rFonts w:hint="eastAsia"/>
+        </w:rPr>
         <w:t>mach-o</w:t>
       </w:r>
       <w:r>
         <w:rPr>
           <w:rFonts w:hint="eastAsia"/>
         </w:rPr>
-        <w:t>是</w:t>
-      </w:r>
-      <w:r>
-        <w:rPr>
-          <w:rFonts w:hint="eastAsia"/>
-        </w:rPr>
-        <w:t>ios</w:t>
-      </w:r>
-      <w:r>
-        <w:rPr>
-          <w:rFonts w:hint="eastAsia"/>
-        </w:rPr>
-        <w:t>和</w:t>
-      </w:r>
-      <w:r>
-        <w:rPr>
-          <w:rFonts w:hint="eastAsia"/>
-        </w:rPr>
-        <w:t>mac os</w:t>
-      </w:r>
-      <w:r>
-        <w:rPr>
-          <w:rFonts w:hint="eastAsia"/>
-        </w:rPr>
-        <w:t>特有的可执行文件格式，注意静态库不是，但是动态库是，但是</w:t>
-      </w:r>
-      <w:r>
-        <w:rPr>
-          <w:rFonts w:hint="eastAsia"/>
-        </w:rPr>
-        <w:t>fat</w:t>
-      </w:r>
-      <w:r>
-        <w:rPr>
-          <w:rFonts w:hint="eastAsia"/>
-        </w:rPr>
-        <w:t>静态库和可执行文件都会有</w:t>
-      </w:r>
-      <w:r>
-        <w:rPr>
-          <w:rFonts w:hint="eastAsia"/>
-        </w:rPr>
-        <w:t>fatheader</w:t>
-      </w:r>
-      <w:r>
-        <w:rPr>
-          <w:rFonts w:hint="eastAsia"/>
-        </w:rPr>
-        <w:t>字段。</w:t>
-      </w:r>
-      <w:r>
-        <w:rPr>
-          <w:rFonts w:hint="eastAsia"/>
-        </w:rPr>
-        <w:t xml:space="preserve"> fatheader</w:t>
-      </w:r>
-      <w:r>
-        <w:rPr>
-          <w:rFonts w:hint="eastAsia"/>
-        </w:rPr>
-        <w:t>包含不同架构的</w:t>
-      </w:r>
-      <w:r>
-        <w:rPr>
-          <w:rFonts w:hint="eastAsia"/>
-        </w:rPr>
-        <w:t>mach-o</w:t>
-      </w:r>
-      <w:r>
-        <w:rPr>
-          <w:rFonts w:hint="eastAsia"/>
-        </w:rPr>
         <w:t>（即不同架构）的大小和偏移。</w:t>
       </w:r>
     </w:p>
     <w:p>
       <w:pPr>
         <w:rPr>
-          <w:rFonts w:eastAsia="Times New Roman" w:hint="eastAsia"/>
+          <w:rFonts w:eastAsia="Times New Roman"/>
         </w:rPr>
       </w:pPr>
       <w:r>
@@ -47004,20 +48042,8 @@
         <w:t>};</w:t>
       </w:r>
     </w:p>
-    <w:p>
-      <w:pPr>
-        <w:rPr>
-          <w:rFonts w:hint="eastAsia"/>
-        </w:rPr>
-      </w:pPr>
-    </w:p>
-    <w:p>
-      <w:pPr>
-        <w:rPr>
-          <w:rFonts w:hint="eastAsia"/>
-        </w:rPr>
-      </w:pPr>
-    </w:p>
+    <w:p/>
+    <w:p/>
     <w:p>
       <w:pPr>
         <w:rPr>
@@ -48457,26 +49483,26 @@
     <w:p>
       <w:pPr>
         <w:rPr>
-          <w:rFonts w:ascii="Menlo" w:hAnsi="Menlo" w:cs="Menlo" w:hint="eastAsia"/>
-          <w:color w:val="000000"/>
-          <w:sz w:val="22"/>
-          <w:szCs w:val="22"/>
-        </w:rPr>
-      </w:pPr>
-      <w:r>
-        <w:rPr>
           <w:rFonts w:ascii="Menlo" w:hAnsi="Menlo" w:cs="Menlo"/>
           <w:color w:val="000000"/>
           <w:sz w:val="22"/>
           <w:szCs w:val="22"/>
         </w:rPr>
+      </w:pPr>
+      <w:r>
+        <w:rPr>
+          <w:rFonts w:ascii="Menlo" w:hAnsi="Menlo" w:cs="Menlo"/>
+          <w:color w:val="000000"/>
+          <w:sz w:val="22"/>
+          <w:szCs w:val="22"/>
+        </w:rPr>
         <w:t>};</w:t>
       </w:r>
     </w:p>
     <w:p>
       <w:pPr>
         <w:rPr>
-          <w:rFonts w:ascii="Menlo" w:hAnsi="Menlo" w:cs="Menlo" w:hint="eastAsia"/>
+          <w:rFonts w:ascii="Menlo" w:hAnsi="Menlo" w:cs="Menlo"/>
           <w:color w:val="000000"/>
           <w:sz w:val="22"/>
           <w:szCs w:val="22"/>
@@ -48634,13 +49660,7 @@
         <w:t>类方法</w:t>
       </w:r>
     </w:p>
-    <w:p>
-      <w:pPr>
-        <w:rPr>
-          <w:rFonts w:hint="eastAsia"/>
-        </w:rPr>
-      </w:pPr>
-    </w:p>
+    <w:p/>
     <w:p>
       <w:pPr>
         <w:pStyle w:val="a7"/>
@@ -48824,148 +49844,116 @@
     <w:p>
       <w:pPr>
         <w:pStyle w:val="a7"/>
+      </w:pPr>
+      <w:r>
+        <w:rPr>
+          <w:color w:val="0433FF"/>
+        </w:rPr>
+        <w:t>__bss</w:t>
+      </w:r>
+      <w:r>
+        <w:t xml:space="preserve">   BSS</w:t>
+      </w:r>
+    </w:p>
+    <w:p>
+      <w:pPr>
+        <w:pStyle w:val="a7"/>
+      </w:pPr>
+    </w:p>
+    <w:p>
+      <w:pPr>
+        <w:pStyle w:val="a7"/>
+      </w:pPr>
+    </w:p>
+    <w:p>
+      <w:pPr>
+        <w:pStyle w:val="a7"/>
+      </w:pPr>
+      <w:r>
         <w:rPr>
           <w:rFonts w:hint="eastAsia"/>
         </w:rPr>
-      </w:pPr>
-      <w:r>
-        <w:rPr>
-          <w:color w:val="0433FF"/>
-        </w:rPr>
-        <w:t>__bss</w:t>
-      </w:r>
-      <w:r>
-        <w:t xml:space="preserve">   BSS</w:t>
-      </w:r>
-    </w:p>
-    <w:p>
-      <w:pPr>
-        <w:pStyle w:val="a7"/>
+        <w:t>_</w:t>
+      </w:r>
+      <w:r>
+        <w:t>DWARF</w:t>
+      </w:r>
+      <w:r>
         <w:rPr>
           <w:rFonts w:hint="eastAsia"/>
         </w:rPr>
-      </w:pPr>
-    </w:p>
-    <w:p>
-      <w:pPr>
-        <w:pStyle w:val="a7"/>
+        <w:t>段</w:t>
+      </w:r>
+      <w:r>
         <w:rPr>
           <w:rFonts w:hint="eastAsia"/>
         </w:rPr>
-      </w:pPr>
-    </w:p>
-    <w:p>
-      <w:pPr>
-        <w:pStyle w:val="a7"/>
+        <w:t>不属于任何</w:t>
+      </w:r>
+      <w:r>
         <w:rPr>
           <w:rFonts w:hint="eastAsia"/>
         </w:rPr>
-      </w:pPr>
+        <w:t>segment,</w:t>
+      </w:r>
       <w:r>
         <w:rPr>
           <w:rFonts w:hint="eastAsia"/>
         </w:rPr>
-        <w:t>_</w:t>
-      </w:r>
-      <w:r>
-        <w:t>DWARF</w:t>
+        <w:t>用于调试信息，包含了调试信息的引用，当在本地调试时，可以直接引用</w:t>
       </w:r>
       <w:r>
         <w:rPr>
           <w:rFonts w:hint="eastAsia"/>
         </w:rPr>
-        <w:t>段</w:t>
+        <w:t>.o</w:t>
       </w:r>
       <w:r>
         <w:rPr>
           <w:rFonts w:hint="eastAsia"/>
         </w:rPr>
-        <w:t>不属于任何</w:t>
+        <w:t>文件的信息。但是发布版本时没有</w:t>
       </w:r>
       <w:r>
         <w:rPr>
           <w:rFonts w:hint="eastAsia"/>
         </w:rPr>
-        <w:t>segment,</w:t>
+        <w:t>.o</w:t>
       </w:r>
       <w:r>
         <w:rPr>
           <w:rFonts w:hint="eastAsia"/>
         </w:rPr>
-        <w:t>用于调试信息，包含了调试信息的引用，当在本地调试时，可以直接引用</w:t>
+        <w:t>文件，所以一般发布版本需要保留</w:t>
       </w:r>
       <w:r>
         <w:rPr>
           <w:rFonts w:hint="eastAsia"/>
         </w:rPr>
-        <w:t>.o</w:t>
+        <w:t>dsym</w:t>
       </w:r>
       <w:r>
         <w:rPr>
           <w:rFonts w:hint="eastAsia"/>
         </w:rPr>
-        <w:t>文件的信息。但是发布版本时没有</w:t>
+        <w:t>文件，</w:t>
       </w:r>
       <w:r>
         <w:rPr>
           <w:rFonts w:hint="eastAsia"/>
         </w:rPr>
-        <w:t>.o</w:t>
+        <w:t>dsym</w:t>
       </w:r>
       <w:r>
         <w:rPr>
           <w:rFonts w:hint="eastAsia"/>
         </w:rPr>
-        <w:t>文件，所以一般发布版本需要保留</w:t>
-      </w:r>
-      <w:r>
-        <w:rPr>
-          <w:rFonts w:hint="eastAsia"/>
-        </w:rPr>
-        <w:t>dsym</w:t>
-      </w:r>
-      <w:r>
-        <w:rPr>
-          <w:rFonts w:hint="eastAsia"/>
-        </w:rPr>
-        <w:t>文件，</w:t>
-      </w:r>
-      <w:r>
-        <w:rPr>
-          <w:rFonts w:hint="eastAsia"/>
-        </w:rPr>
-        <w:t>dsym</w:t>
-      </w:r>
-      <w:r>
-        <w:rPr>
-          <w:rFonts w:hint="eastAsia"/>
-        </w:rPr>
         <w:t>存储了调试信息</w:t>
       </w:r>
-      <w:bookmarkStart w:id="38" w:name="_GoBack"/>
-      <w:bookmarkEnd w:id="38"/>
-    </w:p>
-    <w:p>
-      <w:pPr>
-        <w:rPr>
-          <w:rFonts w:hint="eastAsia"/>
-        </w:rPr>
-      </w:pPr>
-    </w:p>
-    <w:p>
-      <w:pPr>
-        <w:rPr>
-          <w:rFonts w:hint="eastAsia"/>
-        </w:rPr>
-      </w:pPr>
-    </w:p>
-    <w:p>
-      <w:pPr>
-        <w:rPr>
-          <w:rFonts w:hint="eastAsia"/>
-        </w:rPr>
-      </w:pPr>
-    </w:p>
+    </w:p>
+    <w:p/>
+    <w:p/>
+    <w:p/>
     <w:sectPr>
       <w:pgSz w:w="11900" w:h="16840"/>
       <w:pgMar w:top="1440" w:right="1800" w:bottom="1440" w:left="1800" w:header="851" w:footer="992" w:gutter="0"/>
@@ -48974,6 +49962,44 @@
     </w:sectPr>
   </w:body>
 </w:document>
+</file>
+
+<file path=word/endnotes.xml><?xml version="1.0" encoding="utf-8"?>
+<w:endnotes xmlns:wpc="http://schemas.microsoft.com/office/word/2010/wordprocessingCanvas" xmlns:mo="http://schemas.microsoft.com/office/mac/office/2008/main" xmlns:mc="http://schemas.openxmlformats.org/markup-compatibility/2006" xmlns:mv="urn:schemas-microsoft-com:mac:vml" xmlns:o="urn:schemas-microsoft-com:office:office" xmlns:r="http://schemas.openxmlformats.org/officeDocument/2006/relationships" xmlns:m="http://schemas.openxmlformats.org/officeDocument/2006/math" xmlns:v="urn:schemas-microsoft-com:vml" xmlns:wp14="http://schemas.microsoft.com/office/word/2010/wordprocessingDrawing" xmlns:wp="http://schemas.openxmlformats.org/drawingml/2006/wordprocessingDrawing" xmlns:w10="urn:schemas-microsoft-com:office:word" xmlns:w="http://schemas.openxmlformats.org/wordprocessingml/2006/main" xmlns:w14="http://schemas.microsoft.com/office/word/2010/wordml" xmlns:w15="http://schemas.microsoft.com/office/word/2012/wordml" xmlns:wpg="http://schemas.microsoft.com/office/word/2010/wordprocessingGroup" xmlns:wpi="http://schemas.microsoft.com/office/word/2010/wordprocessingInk" xmlns:wne="http://schemas.microsoft.com/office/word/2006/wordml" xmlns:wps="http://schemas.microsoft.com/office/word/2010/wordprocessingShape" mc:Ignorable="w14 w15 wp14">
+  <w:endnote w:type="separator" w:id="-1">
+    <w:p>
+      <w:r>
+        <w:separator/>
+      </w:r>
+    </w:p>
+  </w:endnote>
+  <w:endnote w:type="continuationSeparator" w:id="0">
+    <w:p>
+      <w:r>
+        <w:continuationSeparator/>
+      </w:r>
+    </w:p>
+  </w:endnote>
+</w:endnotes>
+</file>
+
+<file path=word/footnotes.xml><?xml version="1.0" encoding="utf-8"?>
+<w:footnotes xmlns:wpc="http://schemas.microsoft.com/office/word/2010/wordprocessingCanvas" xmlns:mo="http://schemas.microsoft.com/office/mac/office/2008/main" xmlns:mc="http://schemas.openxmlformats.org/markup-compatibility/2006" xmlns:mv="urn:schemas-microsoft-com:mac:vml" xmlns:o="urn:schemas-microsoft-com:office:office" xmlns:r="http://schemas.openxmlformats.org/officeDocument/2006/relationships" xmlns:m="http://schemas.openxmlformats.org/officeDocument/2006/math" xmlns:v="urn:schemas-microsoft-com:vml" xmlns:wp14="http://schemas.microsoft.com/office/word/2010/wordprocessingDrawing" xmlns:wp="http://schemas.openxmlformats.org/drawingml/2006/wordprocessingDrawing" xmlns:w10="urn:schemas-microsoft-com:office:word" xmlns:w="http://schemas.openxmlformats.org/wordprocessingml/2006/main" xmlns:w14="http://schemas.microsoft.com/office/word/2010/wordml" xmlns:w15="http://schemas.microsoft.com/office/word/2012/wordml" xmlns:wpg="http://schemas.microsoft.com/office/word/2010/wordprocessingGroup" xmlns:wpi="http://schemas.microsoft.com/office/word/2010/wordprocessingInk" xmlns:wne="http://schemas.microsoft.com/office/word/2006/wordml" xmlns:wps="http://schemas.microsoft.com/office/word/2010/wordprocessingShape" mc:Ignorable="w14 w15 wp14">
+  <w:footnote w:type="separator" w:id="-1">
+    <w:p>
+      <w:r>
+        <w:separator/>
+      </w:r>
+    </w:p>
+  </w:footnote>
+  <w:footnote w:type="continuationSeparator" w:id="0">
+    <w:p>
+      <w:r>
+        <w:continuationSeparator/>
+      </w:r>
+    </w:p>
+  </w:footnote>
+</w:footnotes>
 </file>
 
 <file path=word/numbering.xml><?xml version="1.0" encoding="utf-8"?>
@@ -51020,6 +52046,74 @@
       <w:iCs/>
     </w:rPr>
   </w:style>
+  <w:style w:type="paragraph" w:styleId="a9">
+    <w:name w:val="header"/>
+    <w:basedOn w:val="a"/>
+    <w:link w:val="aa"/>
+    <w:uiPriority w:val="99"/>
+    <w:unhideWhenUsed/>
+    <w:rsid w:val="009A0B3F"/>
+    <w:pPr>
+      <w:pBdr>
+        <w:bottom w:val="single" w:sz="6" w:space="1" w:color="auto"/>
+      </w:pBdr>
+      <w:tabs>
+        <w:tab w:val="center" w:pos="4153"/>
+        <w:tab w:val="right" w:pos="8306"/>
+      </w:tabs>
+      <w:snapToGrid w:val="0"/>
+      <w:jc w:val="center"/>
+    </w:pPr>
+    <w:rPr>
+      <w:sz w:val="18"/>
+      <w:szCs w:val="18"/>
+    </w:rPr>
+  </w:style>
+  <w:style w:type="character" w:customStyle="1" w:styleId="aa">
+    <w:name w:val="页眉字符"/>
+    <w:basedOn w:val="a0"/>
+    <w:link w:val="a9"/>
+    <w:uiPriority w:val="99"/>
+    <w:rsid w:val="009A0B3F"/>
+    <w:rPr>
+      <w:rFonts w:ascii="Times New Roman" w:hAnsi="Times New Roman" w:cs="Times New Roman"/>
+      <w:kern w:val="0"/>
+      <w:sz w:val="18"/>
+      <w:szCs w:val="18"/>
+    </w:rPr>
+  </w:style>
+  <w:style w:type="paragraph" w:styleId="ab">
+    <w:name w:val="footer"/>
+    <w:basedOn w:val="a"/>
+    <w:link w:val="ac"/>
+    <w:uiPriority w:val="99"/>
+    <w:unhideWhenUsed/>
+    <w:rsid w:val="009A0B3F"/>
+    <w:pPr>
+      <w:tabs>
+        <w:tab w:val="center" w:pos="4153"/>
+        <w:tab w:val="right" w:pos="8306"/>
+      </w:tabs>
+      <w:snapToGrid w:val="0"/>
+    </w:pPr>
+    <w:rPr>
+      <w:sz w:val="18"/>
+      <w:szCs w:val="18"/>
+    </w:rPr>
+  </w:style>
+  <w:style w:type="character" w:customStyle="1" w:styleId="ac">
+    <w:name w:val="页脚字符"/>
+    <w:basedOn w:val="a0"/>
+    <w:link w:val="ab"/>
+    <w:uiPriority w:val="99"/>
+    <w:rsid w:val="009A0B3F"/>
+    <w:rPr>
+      <w:rFonts w:ascii="Times New Roman" w:hAnsi="Times New Roman" w:cs="Times New Roman"/>
+      <w:kern w:val="0"/>
+      <w:sz w:val="18"/>
+      <w:szCs w:val="18"/>
+    </w:rPr>
+  </w:style>
 </w:styles>
 </file>
 
@@ -51289,7 +52383,7 @@
 </file>
 
 <file path=customXml/itemProps1.xml><?xml version="1.0" encoding="utf-8"?>
-<ds:datastoreItem xmlns:ds="http://schemas.openxmlformats.org/officeDocument/2006/customXml" ds:itemID="{2094B7AC-CBE4-834A-813C-331190F262BA}">
+<ds:datastoreItem xmlns:ds="http://schemas.openxmlformats.org/officeDocument/2006/customXml" ds:itemID="{209249D3-7797-F14A-874E-772BA8983690}">
   <ds:schemaRefs>
     <ds:schemaRef ds:uri="http://schemas.openxmlformats.org/officeDocument/2006/bibliography"/>
   </ds:schemaRefs>

--- a/笔记.docx
+++ b/笔记.docx
@@ -35204,7 +35204,13 @@
         <w:rPr>
           <w:rFonts w:ascii="Helvetica" w:eastAsia="Helvetica" w:hAnsi="Helvetica" w:cs="Helvetica"/>
         </w:rPr>
-        <w:t>VCL存在三种封装形式：SODB, RBSP, EBSP.</w:t>
+        <w:t>NA</w:t>
+      </w:r>
+      <w:r>
+        <w:rPr>
+          <w:rFonts w:ascii="Helvetica" w:eastAsia="Helvetica" w:hAnsi="Helvetica" w:cs="Helvetica"/>
+        </w:rPr>
+        <w:t>L存在三种封装形式：SODB, RBSP, EBSP.</w:t>
       </w:r>
       <w:bookmarkEnd w:id="21"/>
     </w:p>
@@ -52445,82 +52451,85 @@
       </w:r>
     </w:p>
     <w:p/>
-    <w:p>
-      <w:pPr>
+    <w:p/>
+    <w:p>
+      <w:pPr>
+        <w:pStyle w:val="1"/>
+        <w:rPr>
+          <w:rFonts w:eastAsia="Times New Roman"/>
+        </w:rPr>
+      </w:pPr>
+      <w:r>
+        <w:rPr>
+          <w:rFonts w:eastAsia="Times New Roman" w:hint="eastAsia"/>
+        </w:rPr>
+        <w:t>密码学</w:t>
+      </w:r>
+    </w:p>
+    <w:p>
+      <w:r>
         <w:rPr>
           <w:rFonts w:hint="eastAsia"/>
         </w:rPr>
-      </w:pPr>
-    </w:p>
-    <w:p>
-      <w:pPr>
-        <w:pStyle w:val="1"/>
-        <w:rPr>
-          <w:rFonts w:eastAsia="Times New Roman" w:hint="eastAsia"/>
-        </w:rPr>
-      </w:pPr>
-      <w:r>
-        <w:rPr>
-          <w:rFonts w:eastAsia="Times New Roman" w:hint="eastAsia"/>
-        </w:rPr>
-        <w:t>密码学</w:t>
-      </w:r>
-    </w:p>
-    <w:p>
-      <w:pPr>
+        <w:t>散列算法：</w:t>
+      </w:r>
+      <w:r>
         <w:rPr>
           <w:rFonts w:hint="eastAsia"/>
         </w:rPr>
-      </w:pPr>
+        <w:t>MD5,SHA1</w:t>
+      </w:r>
+    </w:p>
+    <w:p>
       <w:r>
         <w:rPr>
           <w:rFonts w:hint="eastAsia"/>
         </w:rPr>
-        <w:t>散列算法：</w:t>
+        <w:t>对称加密算法：</w:t>
       </w:r>
       <w:r>
         <w:rPr>
           <w:rFonts w:hint="eastAsia"/>
         </w:rPr>
-        <w:t>MD5,SHA1</w:t>
-      </w:r>
-    </w:p>
-    <w:p>
-      <w:pPr>
+        <w:t xml:space="preserve">DES,AES,  </w:t>
+      </w:r>
+      <w:r>
         <w:rPr>
           <w:rFonts w:hint="eastAsia"/>
         </w:rPr>
-      </w:pPr>
+        <w:t>算法效率高</w:t>
+      </w:r>
+    </w:p>
+    <w:p>
       <w:r>
         <w:rPr>
           <w:rFonts w:hint="eastAsia"/>
         </w:rPr>
-        <w:t>对称加密算法：</w:t>
+        <w:t>非对称算法：</w:t>
       </w:r>
       <w:r>
         <w:rPr>
           <w:rFonts w:hint="eastAsia"/>
         </w:rPr>
-        <w:t xml:space="preserve">DES,AES,  </w:t>
+        <w:t>RSA</w:t>
       </w:r>
       <w:r>
         <w:rPr>
           <w:rFonts w:hint="eastAsia"/>
         </w:rPr>
-        <w:t>算法效率高</w:t>
-      </w:r>
-    </w:p>
-    <w:p>
-      <w:pPr>
+        <w:t>，</w:t>
+      </w:r>
+      <w:r>
         <w:rPr>
           <w:rFonts w:hint="eastAsia"/>
         </w:rPr>
-      </w:pPr>
+        <w:t>ECC</w:t>
+      </w:r>
       <w:r>
         <w:rPr>
           <w:rFonts w:hint="eastAsia"/>
         </w:rPr>
-        <w:t>非对称算法：</w:t>
+        <w:t>椭圆曲线加密算法（新型算法）。算法效率低，不适合传输大数据，但是可以先通过</w:t>
       </w:r>
       <w:r>
         <w:rPr>
@@ -52532,466 +52541,421 @@
         <w:rPr>
           <w:rFonts w:hint="eastAsia"/>
         </w:rPr>
+        <w:t>协商对称加密算法，然后再通过对称加密算法加密。</w:t>
+      </w:r>
+    </w:p>
+    <w:p>
+      <w:pPr>
+        <w:rPr>
+          <w:rStyle w:val="richtext"/>
+          <w:rFonts w:ascii="MS Mincho" w:eastAsia="MS Mincho" w:hAnsi="MS Mincho" w:cs="MS Mincho"/>
+        </w:rPr>
+      </w:pPr>
+      <w:r>
+        <w:rPr>
+          <w:rFonts w:hint="eastAsia"/>
+        </w:rPr>
+        <w:t>另外</w:t>
+      </w:r>
+      <w:r>
+        <w:t>Base64</w:t>
+      </w:r>
+      <w:r>
+        <w:t>编码</w:t>
+      </w:r>
+      <w:r>
+        <w:rPr>
+          <w:rFonts w:hint="eastAsia"/>
+        </w:rPr>
         <w:t>，</w:t>
       </w:r>
       <w:r>
         <w:rPr>
-          <w:rFonts w:hint="eastAsia"/>
-        </w:rPr>
-        <w:t>ECC</w:t>
-      </w:r>
-      <w:r>
-        <w:rPr>
-          <w:rFonts w:hint="eastAsia"/>
-        </w:rPr>
-        <w:t>椭圆曲线加密算法（新型算法）。算法效率低，不适合传输大数据，但是可以先通过</w:t>
-      </w:r>
-      <w:r>
-        <w:rPr>
-          <w:rFonts w:hint="eastAsia"/>
-        </w:rPr>
-        <w:t>RSA</w:t>
-      </w:r>
-      <w:r>
-        <w:rPr>
-          <w:rFonts w:hint="eastAsia"/>
-        </w:rPr>
-        <w:t>协商对称加密算法，然后再通过对称加密算法加密。</w:t>
-      </w:r>
-    </w:p>
-    <w:p>
-      <w:pPr>
+          <w:rStyle w:val="richtext"/>
+          <w:rFonts w:ascii="SimSun" w:eastAsia="SimSun" w:hAnsi="SimSun" w:cs="SimSun"/>
+        </w:rPr>
+        <w:t>严格来说</w:t>
+      </w:r>
+      <w:r>
+        <w:rPr>
+          <w:rStyle w:val="richtext"/>
+          <w:rFonts w:ascii="Helvetica" w:eastAsia="Helvetica" w:hAnsi="Helvetica" w:cs="Helvetica"/>
+        </w:rPr>
+        <w:t>base64</w:t>
+      </w:r>
+      <w:r>
+        <w:rPr>
+          <w:rStyle w:val="richtext"/>
+          <w:rFonts w:ascii="MS Mincho" w:eastAsia="MS Mincho" w:hAnsi="MS Mincho" w:cs="MS Mincho"/>
+        </w:rPr>
+        <w:t>不能算是一种加密，只能</w:t>
+      </w:r>
+      <w:r>
+        <w:rPr>
+          <w:rStyle w:val="richtext"/>
+          <w:rFonts w:ascii="SimSun" w:eastAsia="SimSun" w:hAnsi="SimSun" w:cs="SimSun"/>
+        </w:rPr>
+        <w:t>说</w:t>
+      </w:r>
+      <w:r>
+        <w:rPr>
+          <w:rStyle w:val="richtext"/>
+          <w:rFonts w:ascii="MS Mincho" w:eastAsia="MS Mincho" w:hAnsi="MS Mincho" w:cs="MS Mincho"/>
+        </w:rPr>
+        <w:t>是</w:t>
+      </w:r>
+      <w:r>
+        <w:rPr>
+          <w:rStyle w:val="richtext"/>
+          <w:rFonts w:ascii="SimSun" w:eastAsia="SimSun" w:hAnsi="SimSun" w:cs="SimSun"/>
+        </w:rPr>
+        <w:t>编码转换</w:t>
+      </w:r>
+      <w:r>
+        <w:rPr>
+          <w:rStyle w:val="richtext"/>
+          <w:rFonts w:ascii="MS Mincho" w:eastAsia="MS Mincho" w:hAnsi="MS Mincho" w:cs="MS Mincho"/>
+        </w:rPr>
+        <w:t>。使用</w:t>
+      </w:r>
+      <w:r>
+        <w:rPr>
+          <w:rStyle w:val="richtext"/>
+          <w:rFonts w:ascii="Helvetica" w:eastAsia="Helvetica" w:hAnsi="Helvetica" w:cs="Helvetica"/>
+        </w:rPr>
+        <w:t>base64</w:t>
+      </w:r>
+      <w:r>
+        <w:rPr>
+          <w:rStyle w:val="richtext"/>
+          <w:rFonts w:ascii="MS Mincho" w:eastAsia="MS Mincho" w:hAnsi="MS Mincho" w:cs="MS Mincho"/>
+        </w:rPr>
+        <w:t>的初衷。是</w:t>
+      </w:r>
+      <w:r>
+        <w:rPr>
+          <w:rStyle w:val="richtext"/>
+          <w:rFonts w:ascii="SimSun" w:eastAsia="SimSun" w:hAnsi="SimSun" w:cs="SimSun"/>
+        </w:rPr>
+        <w:t>为</w:t>
+      </w:r>
+      <w:r>
+        <w:rPr>
+          <w:rStyle w:val="richtext"/>
+          <w:rFonts w:ascii="MS Mincho" w:eastAsia="MS Mincho" w:hAnsi="MS Mincho" w:cs="MS Mincho"/>
+        </w:rPr>
+        <w:t>了方便把含有不可</w:t>
+      </w:r>
+      <w:r>
+        <w:rPr>
+          <w:rStyle w:val="richtext"/>
+          <w:rFonts w:ascii="SimSun" w:eastAsia="SimSun" w:hAnsi="SimSun" w:cs="SimSun"/>
+        </w:rPr>
+        <w:t>见</w:t>
+      </w:r>
+      <w:r>
+        <w:rPr>
+          <w:rStyle w:val="richtext"/>
+          <w:rFonts w:ascii="MS Mincho" w:eastAsia="MS Mincho" w:hAnsi="MS Mincho" w:cs="MS Mincho"/>
+        </w:rPr>
+        <w:t>字符串的信息用可</w:t>
+      </w:r>
+      <w:r>
+        <w:rPr>
+          <w:rStyle w:val="richtext"/>
+          <w:rFonts w:ascii="SimSun" w:eastAsia="SimSun" w:hAnsi="SimSun" w:cs="SimSun"/>
+        </w:rPr>
+        <w:t>见</w:t>
+      </w:r>
+      <w:r>
+        <w:rPr>
+          <w:rStyle w:val="richtext"/>
+          <w:rFonts w:ascii="MS Mincho" w:eastAsia="MS Mincho" w:hAnsi="MS Mincho" w:cs="MS Mincho"/>
+        </w:rPr>
+        <w:t>字符串表示出来，以便</w:t>
+      </w:r>
+      <w:r>
         <w:rPr>
           <w:rStyle w:val="richtext"/>
           <w:rFonts w:ascii="MS Mincho" w:eastAsia="MS Mincho" w:hAnsi="MS Mincho" w:cs="MS Mincho" w:hint="eastAsia"/>
         </w:rPr>
-      </w:pPr>
-      <w:r>
-        <w:rPr>
-          <w:rFonts w:hint="eastAsia"/>
-        </w:rPr>
-        <w:t>另外</w:t>
-      </w:r>
-      <w:r>
-        <w:t>Base64</w:t>
-      </w:r>
-      <w:r>
-        <w:t>编码</w:t>
-      </w:r>
-      <w:r>
-        <w:rPr>
-          <w:rFonts w:hint="eastAsia"/>
-        </w:rPr>
-        <w:t>，</w:t>
+        <w:t>其他</w:t>
       </w:r>
       <w:r>
         <w:rPr>
           <w:rStyle w:val="richtext"/>
           <w:rFonts w:ascii="SimSun" w:eastAsia="SimSun" w:hAnsi="SimSun" w:cs="SimSun"/>
         </w:rPr>
-        <w:t>严格来说</w:t>
+        <w:t>处</w:t>
       </w:r>
       <w:r>
         <w:rPr>
           <w:rStyle w:val="richtext"/>
-          <w:rFonts w:ascii="Helvetica" w:eastAsia="Helvetica" w:hAnsi="Helvetica" w:cs="Helvetica"/>
-        </w:rPr>
-        <w:t>base64</w:t>
+          <w:rFonts w:ascii="MS Mincho" w:eastAsia="MS Mincho" w:hAnsi="MS Mincho" w:cs="MS Mincho" w:hint="eastAsia"/>
+        </w:rPr>
+        <w:t>理</w:t>
       </w:r>
       <w:r>
         <w:rPr>
           <w:rStyle w:val="richtext"/>
           <w:rFonts w:ascii="MS Mincho" w:eastAsia="MS Mincho" w:hAnsi="MS Mincho" w:cs="MS Mincho"/>
         </w:rPr>
-        <w:t>不能算是一种加密，只能</w:t>
+        <w:t>；</w:t>
+      </w:r>
+    </w:p>
+    <w:p>
+      <w:pPr>
+        <w:rPr>
+          <w:rStyle w:val="richtext"/>
+          <w:rFonts w:ascii="MS Mincho" w:eastAsia="MS Mincho" w:hAnsi="MS Mincho" w:cs="MS Mincho"/>
+        </w:rPr>
+      </w:pPr>
+    </w:p>
+    <w:p>
+      <w:pPr>
+        <w:rPr>
+          <w:rStyle w:val="richtext"/>
+          <w:rFonts w:ascii="MS Mincho" w:eastAsia="MS Mincho" w:hAnsi="MS Mincho" w:cs="MS Mincho"/>
+        </w:rPr>
+      </w:pPr>
+      <w:r>
+        <w:rPr>
+          <w:rStyle w:val="richtext"/>
+          <w:rFonts w:ascii="MS Mincho" w:eastAsia="MS Mincho" w:hAnsi="MS Mincho" w:cs="MS Mincho" w:hint="eastAsia"/>
+        </w:rPr>
+        <w:t>关</w:t>
       </w:r>
       <w:r>
         <w:rPr>
           <w:rStyle w:val="richtext"/>
           <w:rFonts w:ascii="SimSun" w:eastAsia="SimSun" w:hAnsi="SimSun" w:cs="SimSun"/>
         </w:rPr>
-        <w:t>说</w:t>
+        <w:t>键词</w:t>
       </w:r>
       <w:r>
         <w:rPr>
           <w:rStyle w:val="richtext"/>
-          <w:rFonts w:ascii="MS Mincho" w:eastAsia="MS Mincho" w:hAnsi="MS Mincho" w:cs="MS Mincho"/>
-        </w:rPr>
-        <w:t>是</w:t>
+          <w:rFonts w:ascii="MS Mincho" w:eastAsia="MS Mincho" w:hAnsi="MS Mincho" w:cs="MS Mincho" w:hint="eastAsia"/>
+        </w:rPr>
+        <w:t>解</w:t>
       </w:r>
       <w:r>
         <w:rPr>
           <w:rStyle w:val="richtext"/>
           <w:rFonts w:ascii="SimSun" w:eastAsia="SimSun" w:hAnsi="SimSun" w:cs="SimSun"/>
         </w:rPr>
-        <w:t>编码转换</w:t>
-      </w:r>
-      <w:r>
+        <w:t>释</w:t>
+      </w:r>
+    </w:p>
+    <w:p>
+      <w:pPr>
         <w:rPr>
           <w:rStyle w:val="richtext"/>
           <w:rFonts w:ascii="MS Mincho" w:eastAsia="MS Mincho" w:hAnsi="MS Mincho" w:cs="MS Mincho"/>
         </w:rPr>
-        <w:t>。使用</w:t>
-      </w:r>
+      </w:pPr>
       <w:r>
         <w:rPr>
           <w:rStyle w:val="richtext"/>
-          <w:rFonts w:ascii="Helvetica" w:eastAsia="Helvetica" w:hAnsi="Helvetica" w:cs="Helvetica"/>
-        </w:rPr>
-        <w:t>base64</w:t>
-      </w:r>
-      <w:r>
-        <w:rPr>
-          <w:rStyle w:val="richtext"/>
-          <w:rFonts w:ascii="MS Mincho" w:eastAsia="MS Mincho" w:hAnsi="MS Mincho" w:cs="MS Mincho"/>
-        </w:rPr>
-        <w:t>的初衷。是</w:t>
+          <w:rFonts w:ascii="MS Mincho" w:eastAsia="MS Mincho" w:hAnsi="MS Mincho" w:cs="MS Mincho" w:hint="eastAsia"/>
+        </w:rPr>
+        <w:t>秘</w:t>
       </w:r>
       <w:r>
         <w:rPr>
           <w:rStyle w:val="richtext"/>
           <w:rFonts w:ascii="SimSun" w:eastAsia="SimSun" w:hAnsi="SimSun" w:cs="SimSun"/>
         </w:rPr>
-        <w:t>为</w:t>
+        <w:t>钥</w:t>
       </w:r>
       <w:r>
         <w:rPr>
           <w:rStyle w:val="richtext"/>
-          <w:rFonts w:ascii="MS Mincho" w:eastAsia="MS Mincho" w:hAnsi="MS Mincho" w:cs="MS Mincho"/>
-        </w:rPr>
-        <w:t>了方便把含有不可</w:t>
+          <w:rFonts w:ascii="MS Mincho" w:eastAsia="MS Mincho" w:hAnsi="MS Mincho" w:cs="MS Mincho" w:hint="eastAsia"/>
+        </w:rPr>
+        <w:t>（key）：用于加密解密的</w:t>
       </w:r>
       <w:r>
         <w:rPr>
           <w:rStyle w:val="richtext"/>
           <w:rFonts w:ascii="SimSun" w:eastAsia="SimSun" w:hAnsi="SimSun" w:cs="SimSun"/>
         </w:rPr>
-        <w:t>见</w:t>
+        <w:t>钥</w:t>
       </w:r>
       <w:r>
         <w:rPr>
           <w:rStyle w:val="richtext"/>
-          <w:rFonts w:ascii="MS Mincho" w:eastAsia="MS Mincho" w:hAnsi="MS Mincho" w:cs="MS Mincho"/>
-        </w:rPr>
-        <w:t>字符串的信息用可</w:t>
+          <w:rFonts w:ascii="MS Mincho" w:eastAsia="MS Mincho" w:hAnsi="MS Mincho" w:cs="MS Mincho" w:hint="eastAsia"/>
+        </w:rPr>
+        <w:t>匙</w:t>
+      </w:r>
+    </w:p>
+    <w:p>
+      <w:pPr>
+        <w:rPr>
+          <w:rFonts w:eastAsia="Times New Roman"/>
+        </w:rPr>
+      </w:pPr>
+      <w:r>
+        <w:rPr>
+          <w:rStyle w:val="richtext"/>
+          <w:rFonts w:ascii="MS Mincho" w:eastAsia="MS Mincho" w:hAnsi="MS Mincho" w:cs="MS Mincho" w:hint="eastAsia"/>
+        </w:rPr>
+        <w:t>初始化向量（iv）：</w:t>
+      </w:r>
+      <w:r>
+        <w:rPr>
+          <w:rStyle w:val="richtext"/>
+          <w:rFonts w:ascii="MS Mincho" w:eastAsia="MS Mincho" w:hAnsi="MS Mincho" w:cs="MS Mincho" w:hint="eastAsia"/>
+        </w:rPr>
+        <w:t>用于</w:t>
       </w:r>
       <w:r>
         <w:rPr>
           <w:rStyle w:val="richtext"/>
           <w:rFonts w:ascii="SimSun" w:eastAsia="SimSun" w:hAnsi="SimSun" w:cs="SimSun"/>
         </w:rPr>
-        <w:t>见</w:t>
-      </w:r>
-      <w:r>
-        <w:rPr>
-          <w:rStyle w:val="richtext"/>
-          <w:rFonts w:ascii="MS Mincho" w:eastAsia="MS Mincho" w:hAnsi="MS Mincho" w:cs="MS Mincho"/>
-        </w:rPr>
-        <w:t>字符串表示出来，以便</w:t>
+        <w:t>结</w:t>
       </w:r>
       <w:r>
         <w:rPr>
           <w:rStyle w:val="richtext"/>
           <w:rFonts w:ascii="MS Mincho" w:eastAsia="MS Mincho" w:hAnsi="MS Mincho" w:cs="MS Mincho" w:hint="eastAsia"/>
         </w:rPr>
-        <w:t>其他</w:t>
+        <w:t>合秘</w:t>
       </w:r>
       <w:r>
         <w:rPr>
           <w:rStyle w:val="richtext"/>
           <w:rFonts w:ascii="SimSun" w:eastAsia="SimSun" w:hAnsi="SimSun" w:cs="SimSun"/>
         </w:rPr>
-        <w:t>处</w:t>
+        <w:t>钥</w:t>
       </w:r>
       <w:r>
         <w:rPr>
           <w:rStyle w:val="richtext"/>
           <w:rFonts w:ascii="MS Mincho" w:eastAsia="MS Mincho" w:hAnsi="MS Mincho" w:cs="MS Mincho" w:hint="eastAsia"/>
         </w:rPr>
-        <w:t>理</w:t>
-      </w:r>
-      <w:r>
-        <w:rPr>
-          <w:rStyle w:val="richtext"/>
-          <w:rFonts w:ascii="MS Mincho" w:eastAsia="MS Mincho" w:hAnsi="MS Mincho" w:cs="MS Mincho"/>
-        </w:rPr>
-        <w:t>；</w:t>
-      </w:r>
-    </w:p>
-    <w:p>
-      <w:pPr>
+        <w:t>加密</w:t>
+      </w:r>
+      <w:r>
         <w:rPr>
           <w:rStyle w:val="richtext"/>
           <w:rFonts w:ascii="MS Mincho" w:eastAsia="MS Mincho" w:hAnsi="MS Mincho" w:cs="MS Mincho" w:hint="eastAsia"/>
         </w:rPr>
-      </w:pPr>
-    </w:p>
-    <w:p>
-      <w:pPr>
+        <w:t>第一个</w:t>
+      </w:r>
+      <w:r>
+        <w:rPr>
+          <w:rStyle w:val="richtext"/>
+          <w:rFonts w:ascii="SimSun" w:eastAsia="SimSun" w:hAnsi="SimSun" w:cs="SimSun"/>
+        </w:rPr>
+        <w:t>块</w:t>
+      </w:r>
+      <w:r>
         <w:rPr>
           <w:rStyle w:val="richtext"/>
           <w:rFonts w:ascii="MS Mincho" w:eastAsia="MS Mincho" w:hAnsi="MS Mincho" w:cs="MS Mincho" w:hint="eastAsia"/>
         </w:rPr>
-      </w:pPr>
-      <w:r>
-        <w:rPr>
-          <w:rStyle w:val="richtext"/>
-          <w:rFonts w:ascii="MS Mincho" w:eastAsia="MS Mincho" w:hAnsi="MS Mincho" w:cs="MS Mincho" w:hint="eastAsia"/>
-        </w:rPr>
-        <w:t>关</w:t>
-      </w:r>
-      <w:r>
-        <w:rPr>
-          <w:rStyle w:val="richtext"/>
-          <w:rFonts w:ascii="SimSun" w:eastAsia="SimSun" w:hAnsi="SimSun" w:cs="SimSun"/>
-        </w:rPr>
-        <w:t>键词</w:t>
-      </w:r>
-      <w:r>
-        <w:rPr>
-          <w:rStyle w:val="richtext"/>
-          <w:rFonts w:ascii="MS Mincho" w:eastAsia="MS Mincho" w:hAnsi="MS Mincho" w:cs="MS Mincho" w:hint="eastAsia"/>
-        </w:rPr>
-        <w:t>解</w:t>
-      </w:r>
-      <w:r>
-        <w:rPr>
-          <w:rStyle w:val="richtext"/>
-          <w:rFonts w:ascii="SimSun" w:eastAsia="SimSun" w:hAnsi="SimSun" w:cs="SimSun"/>
-        </w:rPr>
-        <w:t>释</w:t>
-      </w:r>
-    </w:p>
-    <w:p>
-      <w:pPr>
-        <w:rPr>
-          <w:rStyle w:val="richtext"/>
-          <w:rFonts w:ascii="MS Mincho" w:eastAsia="MS Mincho" w:hAnsi="MS Mincho" w:cs="MS Mincho" w:hint="eastAsia"/>
-        </w:rPr>
-      </w:pPr>
-      <w:r>
-        <w:rPr>
-          <w:rStyle w:val="richtext"/>
-          <w:rFonts w:ascii="MS Mincho" w:eastAsia="MS Mincho" w:hAnsi="MS Mincho" w:cs="MS Mincho" w:hint="eastAsia"/>
-        </w:rPr>
-        <w:t>秘</w:t>
-      </w:r>
-      <w:r>
-        <w:rPr>
-          <w:rStyle w:val="richtext"/>
-          <w:rFonts w:ascii="SimSun" w:eastAsia="SimSun" w:hAnsi="SimSun" w:cs="SimSun"/>
-        </w:rPr>
-        <w:t>钥</w:t>
-      </w:r>
-      <w:r>
-        <w:rPr>
-          <w:rStyle w:val="richtext"/>
-          <w:rFonts w:ascii="MS Mincho" w:eastAsia="MS Mincho" w:hAnsi="MS Mincho" w:cs="MS Mincho" w:hint="eastAsia"/>
-        </w:rPr>
-        <w:t>（key）：用于加密解密的</w:t>
-      </w:r>
-      <w:r>
-        <w:rPr>
-          <w:rStyle w:val="richtext"/>
-          <w:rFonts w:ascii="SimSun" w:eastAsia="SimSun" w:hAnsi="SimSun" w:cs="SimSun"/>
-        </w:rPr>
-        <w:t>钥</w:t>
-      </w:r>
-      <w:r>
-        <w:rPr>
-          <w:rStyle w:val="richtext"/>
-          <w:rFonts w:ascii="MS Mincho" w:eastAsia="MS Mincho" w:hAnsi="MS Mincho" w:cs="MS Mincho" w:hint="eastAsia"/>
-        </w:rPr>
-        <w:t>匙</w:t>
-      </w:r>
-    </w:p>
-    <w:p>
-      <w:pPr>
-        <w:rPr>
-          <w:rFonts w:eastAsia="Times New Roman" w:hint="eastAsia"/>
-        </w:rPr>
-      </w:pPr>
-      <w:r>
-        <w:rPr>
-          <w:rStyle w:val="richtext"/>
-          <w:rFonts w:ascii="MS Mincho" w:eastAsia="MS Mincho" w:hAnsi="MS Mincho" w:cs="MS Mincho" w:hint="eastAsia"/>
-        </w:rPr>
-        <w:t>初始化向量（iv）：</w:t>
-      </w:r>
-      <w:r>
-        <w:rPr>
-          <w:rStyle w:val="richtext"/>
-          <w:rFonts w:ascii="MS Mincho" w:eastAsia="MS Mincho" w:hAnsi="MS Mincho" w:cs="MS Mincho" w:hint="eastAsia"/>
-        </w:rPr>
-        <w:t>用于</w:t>
-      </w:r>
-      <w:r>
-        <w:rPr>
-          <w:rStyle w:val="richtext"/>
-          <w:rFonts w:ascii="SimSun" w:eastAsia="SimSun" w:hAnsi="SimSun" w:cs="SimSun"/>
-        </w:rPr>
-        <w:t>结</w:t>
-      </w:r>
-      <w:r>
-        <w:rPr>
-          <w:rStyle w:val="richtext"/>
-          <w:rFonts w:ascii="MS Mincho" w:eastAsia="MS Mincho" w:hAnsi="MS Mincho" w:cs="MS Mincho" w:hint="eastAsia"/>
-        </w:rPr>
-        <w:t>合秘</w:t>
-      </w:r>
-      <w:r>
-        <w:rPr>
-          <w:rStyle w:val="richtext"/>
-          <w:rFonts w:ascii="SimSun" w:eastAsia="SimSun" w:hAnsi="SimSun" w:cs="SimSun"/>
-        </w:rPr>
-        <w:t>钥</w:t>
-      </w:r>
-      <w:r>
-        <w:rPr>
-          <w:rStyle w:val="richtext"/>
-          <w:rFonts w:ascii="MS Mincho" w:eastAsia="MS Mincho" w:hAnsi="MS Mincho" w:cs="MS Mincho" w:hint="eastAsia"/>
-        </w:rPr>
-        <w:t>加密</w:t>
-      </w:r>
-      <w:r>
-        <w:rPr>
-          <w:rStyle w:val="richtext"/>
-          <w:rFonts w:ascii="MS Mincho" w:eastAsia="MS Mincho" w:hAnsi="MS Mincho" w:cs="MS Mincho" w:hint="eastAsia"/>
-        </w:rPr>
-        <w:t>第一个</w:t>
-      </w:r>
-      <w:r>
-        <w:rPr>
-          <w:rStyle w:val="richtext"/>
-          <w:rFonts w:ascii="SimSun" w:eastAsia="SimSun" w:hAnsi="SimSun" w:cs="SimSun"/>
-        </w:rPr>
-        <w:t>块</w:t>
-      </w:r>
-      <w:r>
-        <w:rPr>
-          <w:rStyle w:val="richtext"/>
-          <w:rFonts w:ascii="MS Mincho" w:eastAsia="MS Mincho" w:hAnsi="MS Mincho" w:cs="MS Mincho" w:hint="eastAsia"/>
-        </w:rPr>
         <w:t>，如下CBC</w:t>
       </w:r>
     </w:p>
-    <w:p>
-      <w:pPr>
+    <w:p/>
+    <w:p>
+      <w:r>
         <w:rPr>
           <w:rFonts w:hint="eastAsia"/>
         </w:rPr>
-      </w:pPr>
-    </w:p>
-    <w:p>
-      <w:pPr>
+        <w:t>ECB(Electronic Code Book:</w:t>
+      </w:r>
+      <w:r>
         <w:rPr>
           <w:rFonts w:hint="eastAsia"/>
         </w:rPr>
-      </w:pPr>
+        <w:t>电码本</w:t>
+      </w:r>
       <w:r>
         <w:rPr>
           <w:rFonts w:hint="eastAsia"/>
         </w:rPr>
-        <w:t>ECB(Electronic Code Book:</w:t>
+        <w:t>)</w:t>
       </w:r>
       <w:r>
         <w:rPr>
           <w:rFonts w:hint="eastAsia"/>
         </w:rPr>
-        <w:t>电码本</w:t>
-      </w:r>
+        <w:t>：所有的明文用相同的密文加密，导致结果是如果明文相同那么密文也会相同，别人就可以看到这些密码特征</w:t>
+      </w:r>
+    </w:p>
+    <w:p>
       <w:r>
         <w:rPr>
           <w:rFonts w:hint="eastAsia"/>
         </w:rPr>
+        <w:t>CBC(Cipher Block Chaining:</w:t>
+      </w:r>
+      <w:r>
+        <w:rPr>
+          <w:rFonts w:hint="eastAsia"/>
+        </w:rPr>
+        <w:t>密码分组连接</w:t>
+      </w:r>
+      <w:r>
+        <w:rPr>
+          <w:rFonts w:hint="eastAsia"/>
+        </w:rPr>
         <w:t>)</w:t>
       </w:r>
       <w:r>
         <w:rPr>
           <w:rFonts w:hint="eastAsia"/>
         </w:rPr>
-        <w:t>：所有的明文用相同的密文加密，导致结果是如果明文相同那么密文也会相同，别人就可以看到这些密码特征</w:t>
-      </w:r>
-    </w:p>
-    <w:p>
-      <w:pPr>
+        <w:t>：将明文分成多个块，</w:t>
+      </w:r>
+      <w:r>
         <w:rPr>
           <w:rFonts w:hint="eastAsia"/>
         </w:rPr>
-      </w:pPr>
+        <w:t>每次使用上一个块的信息加密下一个块的加密过程中</w:t>
+      </w:r>
       <w:r>
         <w:rPr>
           <w:rFonts w:hint="eastAsia"/>
         </w:rPr>
-        <w:t>CBC(Cipher Block Chaining:</w:t>
+        <w:t>，</w:t>
       </w:r>
       <w:r>
         <w:rPr>
           <w:rFonts w:hint="eastAsia"/>
         </w:rPr>
-        <w:t>密码分组连接</w:t>
+        <w:t>这样就会避免相同明文块输出相同密文块的缺点，而对于第一个块，我们引入</w:t>
       </w:r>
       <w:r>
         <w:rPr>
           <w:rFonts w:hint="eastAsia"/>
         </w:rPr>
-        <w:t>)</w:t>
+        <w:t>IV</w:t>
       </w:r>
       <w:r>
         <w:rPr>
           <w:rFonts w:hint="eastAsia"/>
         </w:rPr>
-        <w:t>：将明文分成多个块，</w:t>
+        <w:t>向量来当做上一个块加密第一个块</w:t>
       </w:r>
       <w:r>
         <w:rPr>
           <w:rFonts w:hint="eastAsia"/>
         </w:rPr>
-        <w:t>每次使用上一个块的信息加密下一个块的加密过程中</w:t>
+        <w:t xml:space="preserve"> </w:t>
       </w:r>
       <w:r>
         <w:rPr>
           <w:rFonts w:hint="eastAsia"/>
         </w:rPr>
-        <w:t>，</w:t>
-      </w:r>
-      <w:r>
-        <w:rPr>
-          <w:rFonts w:hint="eastAsia"/>
-        </w:rPr>
-        <w:t>这样就会避免相同明文块输出相同密文块的缺点，而对于第一个块，我们引入</w:t>
-      </w:r>
-      <w:r>
-        <w:rPr>
-          <w:rFonts w:hint="eastAsia"/>
-        </w:rPr>
-        <w:t>IV</w:t>
-      </w:r>
-      <w:r>
-        <w:rPr>
-          <w:rFonts w:hint="eastAsia"/>
-        </w:rPr>
-        <w:t>向量来当做上一个块加密第一个块</w:t>
-      </w:r>
-      <w:r>
-        <w:rPr>
-          <w:rFonts w:hint="eastAsia"/>
-        </w:rPr>
-        <w:t xml:space="preserve"> </w:t>
-      </w:r>
-      <w:r>
-        <w:rPr>
-          <w:rFonts w:hint="eastAsia"/>
-        </w:rPr>
         <w:t>。</w:t>
       </w:r>
     </w:p>
     <w:p>
-      <w:pPr>
-        <w:rPr>
-          <w:rFonts w:hint="eastAsia"/>
-        </w:rPr>
-      </w:pPr>
       <w:r>
         <w:rPr>
           <w:rFonts w:hint="eastAsia"/>
@@ -53007,9 +52971,6 @@
           <w:numId w:val="12"/>
         </w:numPr>
         <w:ind w:firstLineChars="0"/>
-        <w:rPr>
-          <w:rFonts w:hint="eastAsia"/>
-        </w:rPr>
       </w:pPr>
       <w:r>
         <w:rPr>
@@ -53027,7 +52988,7 @@
         </w:numPr>
         <w:ind w:firstLineChars="0"/>
         <w:rPr>
-          <w:rFonts w:ascii="Times New Roman" w:hAnsi="Times New Roman" w:cs="Times New Roman" w:hint="eastAsia"/>
+          <w:rFonts w:ascii="Times New Roman" w:hAnsi="Times New Roman" w:cs="Times New Roman"/>
         </w:rPr>
       </w:pPr>
       <w:r>
@@ -53045,14 +53006,11 @@
           <w:numId w:val="12"/>
         </w:numPr>
         <w:ind w:firstLineChars="0"/>
+      </w:pPr>
+      <w:r>
         <w:rPr>
           <w:rFonts w:hint="eastAsia"/>
         </w:rPr>
-      </w:pPr>
-      <w:r>
-        <w:rPr>
-          <w:rFonts w:hint="eastAsia"/>
-        </w:rPr>
         <w:t>需要初始化向量IV</w:t>
       </w:r>
     </w:p>
@@ -53060,7 +53018,7 @@
       <w:pPr>
         <w:pStyle w:val="1"/>
         <w:rPr>
-          <w:rFonts w:eastAsia="Times New Roman" w:hint="eastAsia"/>
+          <w:rFonts w:eastAsia="Times New Roman"/>
         </w:rPr>
       </w:pPr>
       <w:r>
@@ -53071,56 +53029,104 @@
         <w:t>对称加密</w:t>
       </w:r>
     </w:p>
-    <w:p>
-      <w:pPr>
-        <w:rPr>
-          <w:rFonts w:hint="eastAsia"/>
-        </w:rPr>
-      </w:pPr>
-    </w:p>
+    <w:p/>
     <w:p>
       <w:pPr>
         <w:pStyle w:val="1"/>
         <w:rPr>
+          <w:rFonts w:eastAsia="Times New Roman"/>
+        </w:rPr>
+      </w:pPr>
+      <w:r>
+        <w:rPr>
+          <w:rFonts w:eastAsia="Times New Roman"/>
+        </w:rPr>
+        <w:t>RSA</w:t>
+      </w:r>
+      <w:r>
+        <w:rPr>
           <w:rFonts w:eastAsia="Times New Roman" w:hint="eastAsia"/>
         </w:rPr>
-      </w:pPr>
-      <w:r>
-        <w:rPr>
-          <w:rFonts w:eastAsia="Times New Roman"/>
-        </w:rPr>
+        <w:t>原理</w:t>
+      </w:r>
+    </w:p>
+    <w:p>
+      <w:pPr>
+        <w:pStyle w:val="a7"/>
+      </w:pPr>
+      <w:r>
         <w:t>RSA</w:t>
       </w:r>
       <w:r>
-        <w:rPr>
-          <w:rFonts w:eastAsia="Times New Roman" w:hint="eastAsia"/>
-        </w:rPr>
-        <w:t>原理</w:t>
-      </w:r>
-      <w:bookmarkStart w:id="43" w:name="_GoBack"/>
-      <w:bookmarkEnd w:id="43"/>
+        <w:t>是基于数论中大素数的乘积难分解理论上的非对称加密法。在此密码术中，使用公钥（</w:t>
+      </w:r>
+      <w:r>
+        <w:t>public key</w:t>
+      </w:r>
+      <w:r>
+        <w:t>）和私钥（</w:t>
+      </w:r>
+      <w:r>
+        <w:t>private key</w:t>
+      </w:r>
+      <w:r>
+        <w:t>）两个不同的密钥：公钥用于加密，它是向所有人公开的；私钥用于解密，只有密文的接收者持有。</w:t>
+      </w:r>
     </w:p>
     <w:p>
       <w:pPr>
         <w:pStyle w:val="a7"/>
       </w:pPr>
       <w:r>
-        <w:t>RSA</w:t>
-      </w:r>
-      <w:r>
-        <w:t>是基于数论中大素数的乘积难分解理论上的非对称加密法。在此密码术中，使用公钥（</w:t>
-      </w:r>
-      <w:r>
-        <w:t>public key</w:t>
-      </w:r>
-      <w:r>
-        <w:t>）和私钥（</w:t>
-      </w:r>
-      <w:r>
-        <w:t>private key</w:t>
-      </w:r>
-      <w:r>
-        <w:t>）两个不同的密钥：公钥用于加密，它是向所有人公开的；私钥用于解密，只有密文的接收者持有。</w:t>
+        <w:t>举例：小红希望安全地发送一条消息给小明，消息明文为</w:t>
+      </w:r>
+      <w:r>
+        <w:t>m</w:t>
+      </w:r>
+      <w:r>
+        <w:t>，小明的公钥为</w:t>
+      </w:r>
+      <w:r>
+        <w:t>K+</w:t>
+      </w:r>
+      <w:r>
+        <w:t>，小明的私钥为</w:t>
+      </w:r>
+      <w:r>
+        <w:t>K-</w:t>
+      </w:r>
+      <w:r>
+        <w:t>。通信过程为，小红使用</w:t>
+      </w:r>
+      <w:r>
+        <w:t>K+</w:t>
+      </w:r>
+      <w:r>
+        <w:t>加密</w:t>
+      </w:r>
+      <w:r>
+        <w:t>m</w:t>
+      </w:r>
+      <w:r>
+        <w:t>，成为密文</w:t>
+      </w:r>
+      <w:r>
+        <w:t>K+(m)</w:t>
+      </w:r>
+      <w:r>
+        <w:t>，传送给小明，小明收到后使用</w:t>
+      </w:r>
+      <w:r>
+        <w:t>K-</w:t>
+      </w:r>
+      <w:r>
+        <w:t>解密这个密文得到原始消息明文，即</w:t>
+      </w:r>
+      <w:r>
+        <w:t>m = K-(K+(m))</w:t>
+      </w:r>
+      <w:r>
+        <w:t>。</w:t>
       </w:r>
     </w:p>
     <w:p>
@@ -53128,55 +53134,103 @@
         <w:pStyle w:val="a7"/>
       </w:pPr>
       <w:r>
-        <w:t>举例：小红希望安全地发送一条消息给小明，消息明文为</w:t>
-      </w:r>
-      <w:r>
-        <w:t>m</w:t>
-      </w:r>
-      <w:r>
-        <w:t>，小明的公钥为</w:t>
-      </w:r>
-      <w:r>
-        <w:t>K+</w:t>
-      </w:r>
-      <w:r>
-        <w:t>，小明的私钥为</w:t>
-      </w:r>
-      <w:r>
-        <w:t>K-</w:t>
-      </w:r>
-      <w:r>
-        <w:t>。通信过程为，小红使用</w:t>
-      </w:r>
-      <w:r>
-        <w:t>K+</w:t>
-      </w:r>
-      <w:r>
-        <w:t>加密</w:t>
-      </w:r>
-      <w:r>
-        <w:t>m</w:t>
-      </w:r>
-      <w:r>
-        <w:t>，成为密文</w:t>
-      </w:r>
-      <w:r>
-        <w:t>K+(m)</w:t>
-      </w:r>
-      <w:r>
-        <w:t>，传送给小明，小明收到后使用</w:t>
-      </w:r>
-      <w:r>
-        <w:t>K-</w:t>
-      </w:r>
-      <w:r>
-        <w:t>解密这个密文得到原始消息明文，即</w:t>
-      </w:r>
-      <w:r>
-        <w:t>m = K-(K+(m))</w:t>
-      </w:r>
-      <w:r>
-        <w:t>。</w:t>
+        <w:t>具体的密钥生成算法如下。随机选择两个大素数</w:t>
+      </w:r>
+      <w:r>
+        <w:t>p</w:t>
+      </w:r>
+      <w:r>
+        <w:t>和</w:t>
+      </w:r>
+      <w:r>
+        <w:t>q</w:t>
+      </w:r>
+      <w:r>
+        <w:t>（比如每个都是</w:t>
+      </w:r>
+      <w:r>
+        <w:t>1024 bit</w:t>
+      </w:r>
+      <w:r>
+        <w:t>），计算</w:t>
+      </w:r>
+      <w:r>
+        <w:t>n = pq, n</w:t>
+      </w:r>
+      <w:r>
+        <w:rPr>
+          <w:rFonts w:ascii="Helvetica" w:eastAsia="Helvetica" w:hAnsi="Helvetica" w:cs="Helvetica"/>
+        </w:rPr>
+        <w:t xml:space="preserve">’ = (p-1)(q-1). </w:t>
+      </w:r>
+      <w:r>
+        <w:t>选择一个</w:t>
+      </w:r>
+      <w:r>
+        <w:t>e (e</w:t>
+      </w:r>
+      <w:r>
+        <w:t>小于</w:t>
+      </w:r>
+      <w:r>
+        <w:t xml:space="preserve">n) </w:t>
+      </w:r>
+      <w:r>
+        <w:t>与</w:t>
+      </w:r>
+      <w:r>
+        <w:t>n</w:t>
+      </w:r>
+      <w:r>
+        <w:rPr>
+          <w:rFonts w:ascii="Helvetica" w:eastAsia="Helvetica" w:hAnsi="Helvetica" w:cs="Helvetica"/>
+        </w:rPr>
+        <w:t>’</w:t>
+      </w:r>
+      <w:r>
+        <w:t>互质。计算</w:t>
+      </w:r>
+      <w:r>
+        <w:t>d</w:t>
+      </w:r>
+      <w:r>
+        <w:t>使得</w:t>
+      </w:r>
+      <w:r>
+        <w:t>ed = 1 mod n</w:t>
+      </w:r>
+      <w:r>
+        <w:rPr>
+          <w:rFonts w:ascii="Helvetica" w:eastAsia="Helvetica" w:hAnsi="Helvetica" w:cs="Helvetica"/>
+        </w:rPr>
+        <w:t>’.</w:t>
+      </w:r>
+      <w:r>
+        <w:t>则公钥为</w:t>
+      </w:r>
+      <w:r>
+        <w:t>(n, e)</w:t>
+      </w:r>
+      <w:r>
+        <w:t>，私钥为</w:t>
+      </w:r>
+      <w:r>
+        <w:t xml:space="preserve">(n, d). </w:t>
+      </w:r>
+      <w:r>
+        <w:t>注意</w:t>
+      </w:r>
+      <w:r>
+        <w:t>p</w:t>
+      </w:r>
+      <w:r>
+        <w:t>和</w:t>
+      </w:r>
+      <w:r>
+        <w:t>q</w:t>
+      </w:r>
+      <w:r>
+        <w:t>都应该保密。</w:t>
       </w:r>
     </w:p>
     <w:p>
@@ -53184,110 +53238,6 @@
         <w:pStyle w:val="a7"/>
       </w:pPr>
       <w:r>
-        <w:t>具体的密钥生成算法如下。随机选择两个大素数</w:t>
-      </w:r>
-      <w:r>
-        <w:t>p</w:t>
-      </w:r>
-      <w:r>
-        <w:t>和</w:t>
-      </w:r>
-      <w:r>
-        <w:t>q</w:t>
-      </w:r>
-      <w:r>
-        <w:t>（比如每个都是</w:t>
-      </w:r>
-      <w:r>
-        <w:t>1024 bit</w:t>
-      </w:r>
-      <w:r>
-        <w:t>），计算</w:t>
-      </w:r>
-      <w:r>
-        <w:t>n = pq, n</w:t>
-      </w:r>
-      <w:r>
-        <w:rPr>
-          <w:rFonts w:ascii="Helvetica" w:eastAsia="Helvetica" w:hAnsi="Helvetica" w:cs="Helvetica"/>
-        </w:rPr>
-        <w:t xml:space="preserve">’ = (p-1)(q-1). </w:t>
-      </w:r>
-      <w:r>
-        <w:t>选择一个</w:t>
-      </w:r>
-      <w:r>
-        <w:t>e (e</w:t>
-      </w:r>
-      <w:r>
-        <w:t>小于</w:t>
-      </w:r>
-      <w:r>
-        <w:t xml:space="preserve">n) </w:t>
-      </w:r>
-      <w:r>
-        <w:t>与</w:t>
-      </w:r>
-      <w:r>
-        <w:t>n</w:t>
-      </w:r>
-      <w:r>
-        <w:rPr>
-          <w:rFonts w:ascii="Helvetica" w:eastAsia="Helvetica" w:hAnsi="Helvetica" w:cs="Helvetica"/>
-        </w:rPr>
-        <w:t>’</w:t>
-      </w:r>
-      <w:r>
-        <w:t>互质。计算</w:t>
-      </w:r>
-      <w:r>
-        <w:t>d</w:t>
-      </w:r>
-      <w:r>
-        <w:t>使得</w:t>
-      </w:r>
-      <w:r>
-        <w:t>ed = 1 mod n</w:t>
-      </w:r>
-      <w:r>
-        <w:rPr>
-          <w:rFonts w:ascii="Helvetica" w:eastAsia="Helvetica" w:hAnsi="Helvetica" w:cs="Helvetica"/>
-        </w:rPr>
-        <w:t>’.</w:t>
-      </w:r>
-      <w:r>
-        <w:t>则公钥为</w:t>
-      </w:r>
-      <w:r>
-        <w:t>(n, e)</w:t>
-      </w:r>
-      <w:r>
-        <w:t>，私钥为</w:t>
-      </w:r>
-      <w:r>
-        <w:t xml:space="preserve">(n, d). </w:t>
-      </w:r>
-      <w:r>
-        <w:t>注意</w:t>
-      </w:r>
-      <w:r>
-        <w:t>p</w:t>
-      </w:r>
-      <w:r>
-        <w:t>和</w:t>
-      </w:r>
-      <w:r>
-        <w:t>q</w:t>
-      </w:r>
-      <w:r>
-        <w:t>都应该保密。</w:t>
-      </w:r>
-    </w:p>
-    <w:p>
-      <w:pPr>
-        <w:pStyle w:val="a7"/>
-      </w:pPr>
-      <w:r>
         <w:t>加密过程为</w:t>
       </w:r>
       <w:r>
@@ -53303,13 +53253,7 @@
         <w:t>m = c^d mod n</w:t>
       </w:r>
     </w:p>
-    <w:p>
-      <w:pPr>
-        <w:rPr>
-          <w:rFonts w:hint="eastAsia"/>
-        </w:rPr>
-      </w:pPr>
-    </w:p>
+    <w:p/>
     <w:p>
       <w:pPr>
         <w:pStyle w:val="a7"/>
@@ -54096,7 +54040,195 @@
         <w:t>）。</w:t>
       </w:r>
     </w:p>
-    <w:p/>
+    <w:p>
+      <w:pPr>
+        <w:rPr>
+          <w:rFonts w:hint="eastAsia"/>
+        </w:rPr>
+      </w:pPr>
+    </w:p>
+    <w:p>
+      <w:pPr>
+        <w:rPr>
+          <w:rFonts w:hint="eastAsia"/>
+        </w:rPr>
+      </w:pPr>
+    </w:p>
+    <w:p>
+      <w:pPr>
+        <w:rPr>
+          <w:rFonts w:hint="eastAsia"/>
+        </w:rPr>
+      </w:pPr>
+    </w:p>
+    <w:p>
+      <w:pPr>
+        <w:rPr>
+          <w:rFonts w:hint="eastAsia"/>
+        </w:rPr>
+      </w:pPr>
+      <w:r>
+        <w:rPr>
+          <w:rFonts w:hint="eastAsia"/>
+        </w:rPr>
+        <w:t xml:space="preserve">IOS </w:t>
+      </w:r>
+      <w:r>
+        <w:rPr>
+          <w:rFonts w:hint="eastAsia"/>
+        </w:rPr>
+        <w:t>踩坑</w:t>
+      </w:r>
+    </w:p>
+    <w:p>
+      <w:pPr>
+        <w:rPr>
+          <w:rFonts w:hint="eastAsia"/>
+        </w:rPr>
+      </w:pPr>
+      <w:r>
+        <w:rPr>
+          <w:rFonts w:hint="eastAsia"/>
+        </w:rPr>
+        <w:t>UIImage</w:t>
+      </w:r>
+      <w:r>
+        <w:rPr>
+          <w:rFonts w:hint="eastAsia"/>
+        </w:rPr>
+        <w:t>不负责图像内存的保存，只是图像内存的引用，所以当</w:t>
+      </w:r>
+      <w:r>
+        <w:rPr>
+          <w:rFonts w:hint="eastAsia"/>
+        </w:rPr>
+        <w:t>cvpixelbuffer-&gt;ciimage-&gt;uiimage</w:t>
+      </w:r>
+      <w:r>
+        <w:rPr>
+          <w:rFonts w:hint="eastAsia"/>
+        </w:rPr>
+        <w:t>的转换时，如果对</w:t>
+      </w:r>
+      <w:r>
+        <w:rPr>
+          <w:rFonts w:hint="eastAsia"/>
+        </w:rPr>
+        <w:t>cvpixelbuffer</w:t>
+      </w:r>
+      <w:r>
+        <w:rPr>
+          <w:rFonts w:hint="eastAsia"/>
+        </w:rPr>
+        <w:t>的内存进行修改时，会直接影响到</w:t>
+      </w:r>
+      <w:r>
+        <w:rPr>
+          <w:rFonts w:hint="eastAsia"/>
+        </w:rPr>
+        <w:t>UIImage</w:t>
+      </w:r>
+      <w:r>
+        <w:rPr>
+          <w:rFonts w:hint="eastAsia"/>
+        </w:rPr>
+        <w:t>的显示。</w:t>
+      </w:r>
+    </w:p>
+    <w:p>
+      <w:pPr>
+        <w:rPr>
+          <w:rFonts w:hint="eastAsia"/>
+        </w:rPr>
+      </w:pPr>
+      <w:r>
+        <w:rPr>
+          <w:rFonts w:hint="eastAsia"/>
+        </w:rPr>
+        <w:t>UIImageview.image = image</w:t>
+      </w:r>
+      <w:r>
+        <w:rPr>
+          <w:rFonts w:hint="eastAsia"/>
+        </w:rPr>
+        <w:t>的形式赋值时，如果</w:t>
+      </w:r>
+      <w:r>
+        <w:rPr>
+          <w:rFonts w:hint="eastAsia"/>
+        </w:rPr>
+        <w:t>image</w:t>
+      </w:r>
+      <w:r>
+        <w:rPr>
+          <w:rFonts w:hint="eastAsia"/>
+        </w:rPr>
+        <w:t>的地址不变时，</w:t>
+      </w:r>
+      <w:r>
+        <w:rPr>
+          <w:rFonts w:hint="eastAsia"/>
+        </w:rPr>
+        <w:t>UIImageview</w:t>
+      </w:r>
+      <w:r>
+        <w:rPr>
+          <w:rFonts w:hint="eastAsia"/>
+        </w:rPr>
+        <w:t>不会更新，所以此时就算图像数据修改了，也不能反映在</w:t>
+      </w:r>
+      <w:r>
+        <w:rPr>
+          <w:rFonts w:hint="eastAsia"/>
+        </w:rPr>
+        <w:lastRenderedPageBreak/>
+        <w:t>uiimageview</w:t>
+      </w:r>
+      <w:r>
+        <w:rPr>
+          <w:rFonts w:hint="eastAsia"/>
+        </w:rPr>
+        <w:t>上，需要先</w:t>
+      </w:r>
+      <w:r>
+        <w:rPr>
+          <w:rFonts w:hint="eastAsia"/>
+        </w:rPr>
+        <w:t>UIImageview</w:t>
+      </w:r>
+      <w:r>
+        <w:rPr>
+          <w:rFonts w:hint="eastAsia"/>
+        </w:rPr>
+        <w:t>.image = nil,</w:t>
+      </w:r>
+      <w:r>
+        <w:rPr>
+          <w:rFonts w:hint="eastAsia"/>
+        </w:rPr>
+        <w:t>然后</w:t>
+      </w:r>
+      <w:r>
+        <w:rPr>
+          <w:rFonts w:hint="eastAsia"/>
+        </w:rPr>
+        <w:t>UIImageview</w:t>
+      </w:r>
+      <w:r>
+        <w:rPr>
+          <w:rFonts w:hint="eastAsia"/>
+        </w:rPr>
+        <w:t>.image = image</w:t>
+      </w:r>
+      <w:r>
+        <w:rPr>
+          <w:rFonts w:hint="eastAsia"/>
+        </w:rPr>
+        <w:t>才能更新图像。</w:t>
+      </w:r>
+      <w:bookmarkStart w:id="43" w:name="_GoBack"/>
+      <w:bookmarkEnd w:id="43"/>
+    </w:p>
     <w:sectPr>
       <w:pgSz w:w="11900" w:h="16840"/>
       <w:pgMar w:top="1440" w:right="1800" w:bottom="1440" w:left="1800" w:header="851" w:footer="992" w:gutter="0"/>
@@ -56618,7 +56750,7 @@
 </file>
 
 <file path=customXml/itemProps1.xml><?xml version="1.0" encoding="utf-8"?>
-<ds:datastoreItem xmlns:ds="http://schemas.openxmlformats.org/officeDocument/2006/customXml" ds:itemID="{49275FE8-4647-4349-851F-BF581143E484}">
+<ds:datastoreItem xmlns:ds="http://schemas.openxmlformats.org/officeDocument/2006/customXml" ds:itemID="{C9326EFD-6FD0-A642-906C-2E788AEB65E7}">
   <ds:schemaRefs>
     <ds:schemaRef ds:uri="http://schemas.openxmlformats.org/officeDocument/2006/bibliography"/>
   </ds:schemaRefs>

--- a/笔记.docx
+++ b/笔记.docx
@@ -49150,6 +49150,7 @@
         <w:autoSpaceDN w:val="0"/>
         <w:adjustRightInd w:val="0"/>
         <w:rPr>
+          <w:rFonts w:hint="eastAsia"/>
           <w:color w:val="000000" w:themeColor="text1"/>
         </w:rPr>
       </w:pPr>
@@ -49264,6 +49265,7 @@
         <w:autoSpaceDN w:val="0"/>
         <w:adjustRightInd w:val="0"/>
         <w:rPr>
+          <w:rFonts w:hint="eastAsia"/>
           <w:color w:val="000000" w:themeColor="text1"/>
         </w:rPr>
       </w:pPr>
@@ -49271,105 +49273,269 @@
     <w:p>
       <w:pPr>
         <w:pStyle w:val="1"/>
-        <w:rPr>
-          <w:rStyle w:val="a6"/>
-        </w:rPr>
-      </w:pPr>
-      <w:bookmarkStart w:id="42" w:name="_Toc498587496"/>
-      <w:r>
         <w:rPr>
           <w:rStyle w:val="a6"/>
           <w:rFonts w:hint="eastAsia"/>
         </w:rPr>
+      </w:pPr>
+      <w:r>
+        <w:rPr>
+          <w:rStyle w:val="a6"/>
+          <w:rFonts w:hint="eastAsia"/>
+        </w:rPr>
+        <w:t>内存屏障</w:t>
+      </w:r>
+      <w:r>
+        <w:rPr>
+          <w:rStyle w:val="a6"/>
+          <w:rFonts w:hint="eastAsia"/>
+        </w:rPr>
+        <w:t>（无锁循环队列）</w:t>
+      </w:r>
+    </w:p>
+    <w:p>
+      <w:pPr>
+        <w:rPr>
+          <w:rFonts w:eastAsia="Times New Roman"/>
+        </w:rPr>
+      </w:pPr>
+      <w:r>
+        <w:rPr>
+          <w:rFonts w:hint="eastAsia"/>
+        </w:rPr>
+        <w:t>指令执行乱序包括</w:t>
+      </w:r>
+      <w:r>
+        <w:rPr>
+          <w:rFonts w:hint="eastAsia"/>
+        </w:rPr>
+        <w:t>cpu</w:t>
+      </w:r>
+      <w:r>
+        <w:rPr>
+          <w:rFonts w:hint="eastAsia"/>
+        </w:rPr>
+        <w:t>执行乱序（</w:t>
+      </w:r>
+      <w:r>
+        <w:rPr>
+          <w:rFonts w:eastAsia="Times New Roman"/>
+        </w:rPr>
+        <w:t>Memory barrier</w:t>
+      </w:r>
+      <w:bookmarkStart w:id="42" w:name="_GoBack"/>
+      <w:bookmarkEnd w:id="42"/>
+      <w:r>
+        <w:rPr>
+          <w:rFonts w:hint="eastAsia"/>
+        </w:rPr>
+        <w:t>）和编译器优化导致代码乱序执行（</w:t>
+      </w:r>
+      <w:r>
+        <w:rPr>
+          <w:rStyle w:val="pln"/>
+          <w:rFonts w:eastAsia="Times New Roman"/>
+        </w:rPr>
+        <w:t>__volatile__</w:t>
+      </w:r>
+    </w:p>
+    <w:p>
+      <w:pPr>
+        <w:pStyle w:val="a7"/>
+        <w:rPr>
+          <w:rFonts w:hint="eastAsia"/>
+        </w:rPr>
+      </w:pPr>
+      <w:r>
+        <w:rPr>
+          <w:rFonts w:hint="eastAsia"/>
+        </w:rPr>
         <w:lastRenderedPageBreak/>
-        <w:t>mach-o</w:t>
-      </w:r>
-      <w:bookmarkEnd w:id="42"/>
-    </w:p>
-    <w:p>
-      <w:r>
+        <w:t>），</w:t>
+      </w:r>
+    </w:p>
+    <w:p>
+      <w:pPr>
+        <w:pStyle w:val="a7"/>
         <w:rPr>
           <w:rFonts w:hint="eastAsia"/>
         </w:rPr>
-        <w:t>mach-o</w:t>
-      </w:r>
+      </w:pPr>
       <w:r>
         <w:rPr>
           <w:rFonts w:hint="eastAsia"/>
         </w:rPr>
-        <w:t>是</w:t>
+        <w:t>例子（运行时的</w:t>
       </w:r>
       <w:r>
         <w:rPr>
           <w:rFonts w:hint="eastAsia"/>
         </w:rPr>
-        <w:t>ios</w:t>
+        <w:t>cpu</w:t>
       </w:r>
       <w:r>
         <w:rPr>
           <w:rFonts w:hint="eastAsia"/>
         </w:rPr>
+        <w:t>乱序）：</w:t>
+      </w:r>
+    </w:p>
+    <w:p>
+      <w:pPr>
+        <w:pStyle w:val="a7"/>
+      </w:pPr>
+      <w:r>
+        <w:t>一个线程写一个线程读的循环队列，</w:t>
+      </w:r>
+      <w:r>
+        <w:t xml:space="preserve"> </w:t>
+      </w:r>
+      <w:r>
+        <w:t>队列长度设置在</w:t>
+      </w:r>
+      <w:r>
+        <w:t>65536</w:t>
+      </w:r>
+      <w:r>
+        <w:t>来简化描述（省去求余操作）</w:t>
+      </w:r>
+    </w:p>
+    <w:p>
+      <w:pPr>
+        <w:pStyle w:val="a7"/>
+      </w:pPr>
+      <w:r>
+        <w:t>struct {</w:t>
+      </w:r>
+    </w:p>
+    <w:p>
+      <w:pPr>
+        <w:pStyle w:val="a7"/>
+      </w:pPr>
+      <w:r>
+        <w:t>char buf[65536];</w:t>
+      </w:r>
+    </w:p>
+    <w:p>
+      <w:pPr>
+        <w:pStyle w:val="a7"/>
+      </w:pPr>
+      <w:r>
+        <w:t>unsigned short writer_index;</w:t>
+      </w:r>
+    </w:p>
+    <w:p>
+      <w:pPr>
+        <w:pStyle w:val="a7"/>
+      </w:pPr>
+      <w:r>
+        <w:t xml:space="preserve">unsigned short reader_index; </w:t>
+      </w:r>
+    </w:p>
+    <w:p>
+      <w:pPr>
+        <w:pStyle w:val="a7"/>
+      </w:pPr>
+      <w:r>
+        <w:t>}</w:t>
+      </w:r>
+    </w:p>
+    <w:p>
+      <w:pPr>
+        <w:pStyle w:val="a7"/>
+      </w:pPr>
+      <w:r>
+        <w:t>用法：</w:t>
+      </w:r>
+    </w:p>
+    <w:p>
+      <w:pPr>
+        <w:pStyle w:val="a7"/>
+      </w:pPr>
+      <w:r>
+        <w:t>0. writer_index</w:t>
+      </w:r>
+      <w:r>
         <w:t>和</w:t>
       </w:r>
       <w:r>
-        <w:rPr>
-          <w:rFonts w:hint="eastAsia"/>
-        </w:rPr>
-        <w:t>mac os</w:t>
-      </w:r>
-      <w:r>
-        <w:rPr>
-          <w:rFonts w:hint="eastAsia"/>
-        </w:rPr>
-        <w:t>特有的可执行文件格式，注意静态库不是，但是动态库是，但是</w:t>
-      </w:r>
-      <w:r>
-        <w:rPr>
-          <w:rFonts w:hint="eastAsia"/>
-        </w:rPr>
-        <w:t>fat</w:t>
-      </w:r>
-      <w:r>
-        <w:rPr>
-          <w:rFonts w:hint="eastAsia"/>
-        </w:rPr>
-        <w:t>静态库和可执行文件都会有</w:t>
-      </w:r>
-      <w:r>
-        <w:rPr>
-          <w:rFonts w:hint="eastAsia"/>
-        </w:rPr>
-        <w:t>fatheader</w:t>
-      </w:r>
-      <w:r>
-        <w:rPr>
-          <w:rFonts w:hint="eastAsia"/>
-        </w:rPr>
-        <w:t>字段。</w:t>
-      </w:r>
-      <w:r>
-        <w:rPr>
-          <w:rFonts w:hint="eastAsia"/>
-        </w:rPr>
-        <w:t xml:space="preserve"> fatheader</w:t>
-      </w:r>
-      <w:r>
-        <w:rPr>
-          <w:rFonts w:hint="eastAsia"/>
-        </w:rPr>
-        <w:t>包含不同架构的</w:t>
-      </w:r>
-      <w:r>
-        <w:rPr>
-          <w:rFonts w:hint="eastAsia"/>
-        </w:rPr>
-        <w:t>mach-o</w:t>
-      </w:r>
-      <w:r>
-        <w:rPr>
-          <w:rFonts w:hint="eastAsia"/>
-        </w:rPr>
-        <w:t>（即不同架构）的大小和偏移。</w:t>
+        <w:t>reader_index</w:t>
+      </w:r>
+      <w:r>
+        <w:t>初始化为</w:t>
+      </w:r>
+      <w:r>
+        <w:t>0</w:t>
+      </w:r>
+    </w:p>
+    <w:p>
+      <w:pPr>
+        <w:pStyle w:val="a7"/>
+      </w:pPr>
+      <w:r>
+        <w:t>1.</w:t>
+      </w:r>
+      <w:r>
+        <w:t>写者发现</w:t>
+      </w:r>
+      <w:r>
+        <w:t>reader_index-writer_index != 1</w:t>
+      </w:r>
+      <w:r>
+        <w:t>就可以从</w:t>
+      </w:r>
+      <w:r>
+        <w:t>buf[writer_index]</w:t>
+      </w:r>
+      <w:r>
+        <w:t>写，写了之后</w:t>
+      </w:r>
+      <w:r>
+        <w:t>writer_index</w:t>
+      </w:r>
+      <w:r>
+        <w:t>自增（写量当然也不能超过</w:t>
+      </w:r>
+      <w:r>
+        <w:t>reader_index-writer_index - 1</w:t>
+      </w:r>
+      <w:r>
+        <w:t>）。</w:t>
+      </w:r>
+    </w:p>
+    <w:p>
+      <w:pPr>
+        <w:pStyle w:val="a7"/>
+      </w:pPr>
+      <w:r>
+        <w:t>2.</w:t>
+      </w:r>
+      <w:r>
+        <w:t>读者发现</w:t>
+      </w:r>
+      <w:r>
+        <w:t xml:space="preserve">writer_index - reader_index != 0 </w:t>
+      </w:r>
+      <w:r>
+        <w:t>就可以从</w:t>
+      </w:r>
+      <w:r>
+        <w:t>buf[reader_index]</w:t>
+      </w:r>
+      <w:r>
+        <w:t>读，读了之后</w:t>
+      </w:r>
+      <w:r>
+        <w:t>reader_index</w:t>
+      </w:r>
+      <w:r>
+        <w:t>自增（读量当然也不能超过</w:t>
+      </w:r>
+      <w:r>
+        <w:t>writer_index - reader_index</w:t>
+      </w:r>
+      <w:r>
+        <w:t>）。</w:t>
       </w:r>
     </w:p>
     <w:p>
@@ -49378,74 +49544,422 @@
           <w:rFonts w:eastAsia="Times New Roman"/>
         </w:rPr>
       </w:pPr>
-      <w:r>
-        <w:t>M</w:t>
-      </w:r>
-      <w:r>
-        <w:rPr>
-          <w:rFonts w:hint="eastAsia"/>
-        </w:rPr>
-        <w:t>ach-o</w:t>
-      </w:r>
-      <w:r>
-        <w:rPr>
-          <w:rFonts w:hint="eastAsia"/>
-        </w:rPr>
-        <w:t>由很多</w:t>
-      </w:r>
-      <w:r>
+    </w:p>
+    <w:p>
+      <w:pPr>
+        <w:pStyle w:val="a7"/>
+      </w:pPr>
+      <w:r>
+        <w:t>注意：</w:t>
+      </w:r>
+    </w:p>
+    <w:p>
+      <w:pPr>
+        <w:pStyle w:val="a7"/>
+      </w:pPr>
+      <w:r>
+        <w:t xml:space="preserve">1.writer_index </w:t>
+      </w:r>
+      <w:r>
+        <w:t>和</w:t>
+      </w:r>
+      <w:r>
+        <w:t xml:space="preserve"> reader_index</w:t>
+      </w:r>
+      <w:r>
+        <w:t>都各自只有一个线程去写，所以不存在写冲突或者对读写顺序的依赖；</w:t>
+      </w:r>
+    </w:p>
+    <w:p>
+      <w:pPr>
+        <w:pStyle w:val="a7"/>
+      </w:pPr>
+      <w:r>
+        <w:lastRenderedPageBreak/>
+        <w:t>2.</w:t>
+      </w:r>
+      <w:r>
+        <w:t>读者如果读到</w:t>
+      </w:r>
+      <w:r>
+        <w:t>writer_index</w:t>
+      </w:r>
+      <w:r>
+        <w:t>更新前的旧值，只会少读一点，不会造成程序错误。</w:t>
+      </w:r>
+      <w:r>
+        <w:t xml:space="preserve"> </w:t>
+      </w:r>
+      <w:r>
+        <w:t>写者如果读到</w:t>
+      </w:r>
+      <w:r>
+        <w:t>reader_index</w:t>
+      </w:r>
+      <w:r>
+        <w:t>更新前的旧值，只会少写一点，也不会造成程序错误。</w:t>
+      </w:r>
+    </w:p>
+    <w:p>
+      <w:pPr>
+        <w:pStyle w:val="a7"/>
+      </w:pPr>
+      <w:r>
+        <w:t>3.</w:t>
+      </w:r>
+      <w:r>
+        <w:t>综合</w:t>
+      </w:r>
+      <w:r>
+        <w:t>1</w:t>
+      </w:r>
+      <w:r>
+        <w:t>，</w:t>
+      </w:r>
+      <w:r>
+        <w:t xml:space="preserve">2 </w:t>
+      </w:r>
+      <w:r>
+        <w:t>我们这个循环队列是可以免锁的了。。然而这就够了吗？</w:t>
+      </w:r>
+    </w:p>
+    <w:p>
+      <w:pPr>
         <w:rPr>
           <w:rFonts w:eastAsia="Times New Roman"/>
         </w:rPr>
-        <w:t>load command</w:t>
-      </w:r>
-      <w:r>
-        <w:rPr>
-          <w:rFonts w:hint="eastAsia"/>
-        </w:rPr>
-        <w:t>（加载命令）组成，最常见的是</w:t>
-      </w:r>
-      <w:r>
+      </w:pPr>
+    </w:p>
+    <w:p>
+      <w:pPr>
+        <w:pStyle w:val="a7"/>
+      </w:pPr>
+      <w:r>
+        <w:t>不够。</w:t>
+      </w:r>
+    </w:p>
+    <w:p>
+      <w:pPr>
         <w:rPr>
           <w:rFonts w:eastAsia="Times New Roman"/>
         </w:rPr>
-        <w:t>segment_command</w:t>
-      </w:r>
-      <w:r>
-        <w:rPr>
-          <w:rFonts w:ascii="MS Mincho" w:eastAsia="MS Mincho" w:hAnsi="MS Mincho" w:cs="MS Mincho"/>
-        </w:rPr>
-        <w:t>（段命令，主要加</w:t>
-      </w:r>
-      <w:r>
-        <w:rPr>
-          <w:rFonts w:ascii="SimSun" w:eastAsia="SimSun" w:hAnsi="SimSun" w:cs="SimSun"/>
-        </w:rPr>
-        <w:t>载</w:t>
-      </w:r>
-      <w:r>
-        <w:rPr>
-          <w:rFonts w:ascii="MS Mincho" w:eastAsia="MS Mincho" w:hAnsi="MS Mincho" w:cs="MS Mincho"/>
-        </w:rPr>
-        <w:t>数据到内存</w:t>
-      </w:r>
-      <w:r>
-        <w:rPr>
-          <w:rFonts w:ascii="MS Mincho" w:eastAsia="MS Mincho" w:hAnsi="MS Mincho" w:cs="MS Mincho" w:hint="eastAsia"/>
-        </w:rPr>
-        <w:t>，所以里面保存了数据在文件中的偏移和内存中的地址</w:t>
-      </w:r>
-      <w:r>
-        <w:rPr>
-          <w:rFonts w:ascii="MS Mincho" w:eastAsia="MS Mincho" w:hAnsi="MS Mincho" w:cs="MS Mincho"/>
-        </w:rPr>
-        <w:t>）</w:t>
-      </w:r>
-      <w:r>
-        <w:rPr>
-          <w:rFonts w:ascii="MS Mincho" w:eastAsia="MS Mincho" w:hAnsi="MS Mincho" w:cs="MS Mincho" w:hint="eastAsia"/>
-        </w:rPr>
-        <w:t>，</w:t>
+      </w:pPr>
+    </w:p>
+    <w:p>
+      <w:pPr>
+        <w:pStyle w:val="a7"/>
+      </w:pPr>
+      <w:r>
+        <w:t>剖析：</w:t>
+      </w:r>
+    </w:p>
+    <w:p>
+      <w:pPr>
+        <w:pStyle w:val="a7"/>
+      </w:pPr>
+      <w:r>
+        <w:t>cpu</w:t>
+      </w:r>
+      <w:r>
+        <w:t>完全可以执行一种乱序操作：在写者线程里，让</w:t>
+      </w:r>
+      <w:r>
+        <w:t>writer_index</w:t>
+      </w:r>
+      <w:r>
+        <w:t>先自增，</w:t>
+      </w:r>
+      <w:r>
+        <w:t xml:space="preserve"> </w:t>
+      </w:r>
+      <w:r>
+        <w:t>再往</w:t>
+      </w:r>
+      <w:r>
+        <w:t>buf</w:t>
+      </w:r>
+      <w:r>
+        <w:t>里写（单线程看起来是交换这个顺序是完全没有问题的）。。此时读者如果读到</w:t>
+      </w:r>
+      <w:r>
+        <w:t>writer_index</w:t>
+      </w:r>
+      <w:r>
+        <w:t>自增后的结果，认为可以读</w:t>
+      </w:r>
+      <w:r>
+        <w:t>writer_index</w:t>
+      </w:r>
+      <w:r>
+        <w:t>自增那么多数据，而</w:t>
+      </w:r>
+      <w:r>
+        <w:t>buf</w:t>
+      </w:r>
+      <w:r>
+        <w:t>里实际还没有写入那些数据，就懵了。</w:t>
+      </w:r>
+    </w:p>
+    <w:p>
+      <w:pPr>
+        <w:pStyle w:val="a7"/>
+      </w:pPr>
+      <w:r>
+        <w:t>同理，在读者线程里，</w:t>
+      </w:r>
+      <w:r>
+        <w:t>cpu</w:t>
+      </w:r>
+      <w:r>
+        <w:t>也可以让</w:t>
+      </w:r>
+      <w:r>
+        <w:t>reader_index</w:t>
+      </w:r>
+      <w:r>
+        <w:t>先自增，</w:t>
+      </w:r>
+      <w:r>
+        <w:t xml:space="preserve"> </w:t>
+      </w:r>
+      <w:r>
+        <w:t>再从</w:t>
+      </w:r>
+      <w:r>
+        <w:t>buf</w:t>
+      </w:r>
+      <w:r>
+        <w:t>里读出来数据。。此时如果写者读到</w:t>
+      </w:r>
+      <w:r>
+        <w:t>reader_index</w:t>
+      </w:r>
+      <w:r>
+        <w:t>自增后的结果，认为有</w:t>
+      </w:r>
+      <w:r>
+        <w:t>reader_index</w:t>
+      </w:r>
+      <w:r>
+        <w:t>自增那么多空余空间可以写入，但是实际上那段空间的读者还未把他们读走，就懵了。</w:t>
+      </w:r>
+    </w:p>
+    <w:p>
+      <w:pPr>
+        <w:rPr>
+          <w:rFonts w:eastAsia="Times New Roman"/>
+        </w:rPr>
+      </w:pPr>
+    </w:p>
+    <w:p>
+      <w:pPr>
+        <w:pStyle w:val="a7"/>
+      </w:pPr>
+      <w:r>
+        <w:t>在多核处理器上，对另外一个核的缓存更新通知是可能有乱序的，这会造成和上面</w:t>
+      </w:r>
+      <w:r>
+        <w:t>2</w:t>
+      </w:r>
+      <w:r>
+        <w:t>点等价的错误，完全可能两个线程是在不同的核上执行的。</w:t>
+      </w:r>
+    </w:p>
+    <w:p>
+      <w:pPr>
+        <w:rPr>
+          <w:rFonts w:eastAsia="Times New Roman"/>
+        </w:rPr>
+      </w:pPr>
+    </w:p>
+    <w:p>
+      <w:pPr>
+        <w:pStyle w:val="a7"/>
+      </w:pPr>
+      <w:r>
+        <w:t>综上：修改</w:t>
+      </w:r>
+      <w:r>
+        <w:t>reader_index</w:t>
+      </w:r>
+      <w:r>
+        <w:t>和</w:t>
+      </w:r>
+      <w:r>
+        <w:t>writer_index</w:t>
+      </w:r>
+      <w:r>
+        <w:t>之前一定要加一个内存屏障来阻止这种</w:t>
+      </w:r>
+      <w:r>
+        <w:t>cpu</w:t>
+      </w:r>
+      <w:r>
+        <w:t>乱序执行（或通知）。修改流程如下：</w:t>
+      </w:r>
+    </w:p>
+    <w:p>
+      <w:pPr>
+        <w:rPr>
+          <w:rFonts w:eastAsia="Times New Roman"/>
+        </w:rPr>
+      </w:pPr>
+    </w:p>
+    <w:p>
+      <w:pPr>
+        <w:pStyle w:val="a7"/>
+      </w:pPr>
+      <w:r>
+        <w:t>1.</w:t>
+      </w:r>
+      <w:r>
+        <w:t>写者发现</w:t>
+      </w:r>
+      <w:r>
+        <w:t>reader_index - writer_index != 1</w:t>
+      </w:r>
+      <w:r>
+        <w:t>就可以从</w:t>
+      </w:r>
+      <w:r>
+        <w:t>buf[writer_index]</w:t>
+      </w:r>
+      <w:r>
+        <w:t>写，写了之后再放一个类似</w:t>
+      </w:r>
+      <w:r>
+        <w:t>sfence</w:t>
+      </w:r>
+      <w:r>
+        <w:t>指令一样的写屏障，然后再</w:t>
+      </w:r>
+      <w:r>
+        <w:t>writer_index</w:t>
+      </w:r>
+      <w:r>
+        <w:t>自增。</w:t>
+      </w:r>
+      <w:r>
+        <w:t xml:space="preserve"> </w:t>
+      </w:r>
+      <w:r>
+        <w:t>这样就让</w:t>
+      </w:r>
+      <w:r>
+        <w:t>buf</w:t>
+      </w:r>
+      <w:r>
+        <w:t>的写和</w:t>
+      </w:r>
+      <w:r>
+        <w:t>writer_index</w:t>
+      </w:r>
+      <w:r>
+        <w:t>的写不能错位了（也避免了用错误的顺序通知读者所在的核</w:t>
+      </w:r>
+      <w:r>
+        <w:t xml:space="preserve"> </w:t>
+      </w:r>
+      <w:r>
+        <w:t>关于</w:t>
+      </w:r>
+      <w:r>
+        <w:t>writer_index</w:t>
+      </w:r>
+      <w:r>
+        <w:t>的移动和</w:t>
+      </w:r>
+      <w:r>
+        <w:t>buf</w:t>
+      </w:r>
+      <w:r>
+        <w:t>的写）。</w:t>
+      </w:r>
+    </w:p>
+    <w:p>
+      <w:pPr>
+        <w:pStyle w:val="a7"/>
+      </w:pPr>
+      <w:r>
+        <w:t>2.</w:t>
+      </w:r>
+      <w:r>
+        <w:t>读者发现</w:t>
+      </w:r>
+      <w:r>
+        <w:t xml:space="preserve">writer_index - reader_index != 0 </w:t>
+      </w:r>
+      <w:r>
+        <w:t>就可以从</w:t>
+      </w:r>
+      <w:r>
+        <w:t>buf[reader_index]</w:t>
+      </w:r>
+      <w:r>
+        <w:t>读，读了之后再放一个类似</w:t>
+      </w:r>
+      <w:r>
+        <w:t>mfence</w:t>
+      </w:r>
+      <w:r>
+        <w:t>指令一样的指令屏障，然后再</w:t>
+      </w:r>
+      <w:r>
+        <w:t>reader_index</w:t>
+      </w:r>
+      <w:r>
+        <w:t>自增。这样就让对</w:t>
+      </w:r>
+      <w:r>
+        <w:t>buf</w:t>
+      </w:r>
+      <w:r>
+        <w:t>的读和</w:t>
+      </w:r>
+      <w:r>
+        <w:t>reader_index</w:t>
+      </w:r>
+      <w:r>
+        <w:t>的写不能错位了（也避免了过早的通知写者所在的核</w:t>
+      </w:r>
+      <w:r>
+        <w:t xml:space="preserve"> </w:t>
+      </w:r>
+      <w:r>
+        <w:t>关于</w:t>
+      </w:r>
+      <w:r>
+        <w:t>reader_index</w:t>
+      </w:r>
+      <w:r>
+        <w:t>的移动</w:t>
+      </w:r>
+      <w:r>
+        <w:t xml:space="preserve"> </w:t>
+      </w:r>
+      <w:r>
+        <w:t>）。</w:t>
+      </w:r>
+    </w:p>
+    <w:p>
+      <w:pPr>
+        <w:rPr>
+          <w:rFonts w:eastAsia="Times New Roman"/>
+        </w:rPr>
+      </w:pPr>
+    </w:p>
+    <w:p>
+      <w:pPr>
+        <w:pStyle w:val="a7"/>
+      </w:pPr>
+      <w:r>
+        <w:t>这样我们就成功实现了一个无锁但使用了内存屏障指令的</w:t>
+      </w:r>
+      <w:r>
+        <w:t xml:space="preserve"> </w:t>
+      </w:r>
+      <w:r>
+        <w:t>单写单读循环队列。</w:t>
       </w:r>
     </w:p>
     <w:p>
@@ -49457,36 +49971,9 @@
         <w:autoSpaceDN w:val="0"/>
         <w:adjustRightInd w:val="0"/>
         <w:rPr>
-          <w:rFonts w:ascii="Helvetica" w:hAnsi="Helvetica" w:cs="Helvetica"/>
-        </w:rPr>
-      </w:pPr>
-      <w:r>
-        <w:rPr>
-          <w:rFonts w:ascii="Menlo" w:hAnsi="Menlo" w:cs="Menlo"/>
-          <w:color w:val="AA0D91"/>
-          <w:sz w:val="22"/>
-          <w:szCs w:val="22"/>
-        </w:rPr>
-        <w:t>struct</w:t>
-      </w:r>
-      <w:r>
-        <w:rPr>
-          <w:rFonts w:ascii="Menlo" w:hAnsi="Menlo" w:cs="Menlo"/>
-          <w:color w:val="000000"/>
-          <w:sz w:val="22"/>
-          <w:szCs w:val="22"/>
-        </w:rPr>
-        <w:t xml:space="preserve"> segment_command_64 { </w:t>
-      </w:r>
-      <w:r>
-        <w:rPr>
-          <w:rFonts w:ascii="Menlo" w:hAnsi="Menlo" w:cs="Menlo"/>
-          <w:color w:val="007400"/>
-          <w:sz w:val="22"/>
-          <w:szCs w:val="22"/>
-        </w:rPr>
-        <w:t>/* for 64-bit architectures */</w:t>
-      </w:r>
+          <w:color w:val="000000" w:themeColor="text1"/>
+        </w:rPr>
+      </w:pPr>
     </w:p>
     <w:p>
       <w:pPr>
@@ -49497,81 +49984,188 @@
         <w:autoSpaceDN w:val="0"/>
         <w:adjustRightInd w:val="0"/>
         <w:rPr>
-          <w:rFonts w:ascii="Helvetica" w:hAnsi="Helvetica" w:cs="Helvetica"/>
-        </w:rPr>
-      </w:pPr>
-      <w:r>
-        <w:rPr>
-          <w:rFonts w:ascii="Menlo" w:hAnsi="Menlo" w:cs="Menlo"/>
-          <w:color w:val="000000"/>
-          <w:sz w:val="22"/>
-          <w:szCs w:val="22"/>
-        </w:rPr>
-        <w:tab/>
-      </w:r>
-      <w:r>
-        <w:rPr>
-          <w:rFonts w:ascii="Menlo" w:hAnsi="Menlo" w:cs="Menlo"/>
-          <w:color w:val="5C2699"/>
-          <w:sz w:val="22"/>
-          <w:szCs w:val="22"/>
-        </w:rPr>
-        <w:t>uint32_t</w:t>
-      </w:r>
-      <w:r>
-        <w:rPr>
-          <w:rFonts w:ascii="Menlo" w:hAnsi="Menlo" w:cs="Menlo"/>
-          <w:color w:val="000000"/>
-          <w:sz w:val="22"/>
-          <w:szCs w:val="22"/>
-        </w:rPr>
-        <w:tab/>
-        <w:t>cmd;</w:t>
-      </w:r>
-      <w:r>
-        <w:rPr>
-          <w:rFonts w:ascii="Menlo" w:hAnsi="Menlo" w:cs="Menlo"/>
-          <w:color w:val="000000"/>
-          <w:sz w:val="22"/>
-          <w:szCs w:val="22"/>
-        </w:rPr>
-        <w:tab/>
-      </w:r>
-      <w:r>
-        <w:rPr>
-          <w:rFonts w:ascii="Menlo" w:hAnsi="Menlo" w:cs="Menlo"/>
-          <w:color w:val="000000"/>
-          <w:sz w:val="22"/>
-          <w:szCs w:val="22"/>
-        </w:rPr>
-        <w:tab/>
-      </w:r>
-      <w:r>
-        <w:rPr>
-          <w:rFonts w:ascii="Menlo" w:hAnsi="Menlo" w:cs="Menlo"/>
-          <w:color w:val="007400"/>
-          <w:sz w:val="22"/>
-          <w:szCs w:val="22"/>
-        </w:rPr>
-        <w:t xml:space="preserve">/* </w:t>
-      </w:r>
-      <w:r>
-        <w:rPr>
-          <w:rFonts w:ascii="Menlo" w:hAnsi="Menlo" w:cs="Menlo" w:hint="eastAsia"/>
-          <w:color w:val="007400"/>
-          <w:sz w:val="22"/>
-          <w:szCs w:val="22"/>
-        </w:rPr>
-        <w:t>命令类型</w:t>
-      </w:r>
-      <w:r>
-        <w:rPr>
-          <w:rFonts w:ascii="Menlo" w:hAnsi="Menlo" w:cs="Menlo"/>
-          <w:color w:val="007400"/>
-          <w:sz w:val="22"/>
-          <w:szCs w:val="22"/>
-        </w:rPr>
-        <w:t xml:space="preserve"> */</w:t>
+          <w:color w:val="000000" w:themeColor="text1"/>
+        </w:rPr>
+      </w:pPr>
+    </w:p>
+    <w:p>
+      <w:pPr>
+        <w:pStyle w:val="1"/>
+        <w:rPr>
+          <w:rStyle w:val="a6"/>
+        </w:rPr>
+      </w:pPr>
+      <w:bookmarkStart w:id="43" w:name="_Toc498587496"/>
+      <w:r>
+        <w:rPr>
+          <w:rStyle w:val="a6"/>
+          <w:rFonts w:hint="eastAsia"/>
+        </w:rPr>
+        <w:t>mach-o</w:t>
+      </w:r>
+      <w:bookmarkEnd w:id="43"/>
+    </w:p>
+    <w:p>
+      <w:r>
+        <w:rPr>
+          <w:rFonts w:hint="eastAsia"/>
+        </w:rPr>
+        <w:t>mach-o</w:t>
+      </w:r>
+      <w:r>
+        <w:rPr>
+          <w:rFonts w:hint="eastAsia"/>
+        </w:rPr>
+        <w:t>是</w:t>
+      </w:r>
+      <w:r>
+        <w:rPr>
+          <w:rFonts w:hint="eastAsia"/>
+        </w:rPr>
+        <w:t>ios</w:t>
+      </w:r>
+      <w:r>
+        <w:rPr>
+          <w:rFonts w:hint="eastAsia"/>
+        </w:rPr>
+        <w:t>和</w:t>
+      </w:r>
+      <w:r>
+        <w:rPr>
+          <w:rFonts w:hint="eastAsia"/>
+        </w:rPr>
+        <w:t>mac os</w:t>
+      </w:r>
+      <w:r>
+        <w:rPr>
+          <w:rFonts w:hint="eastAsia"/>
+        </w:rPr>
+        <w:t>特有的可执行文件格式，注意静态库不是，但是动态库是，但是</w:t>
+      </w:r>
+      <w:r>
+        <w:rPr>
+          <w:rFonts w:hint="eastAsia"/>
+        </w:rPr>
+        <w:t>fat</w:t>
+      </w:r>
+      <w:r>
+        <w:rPr>
+          <w:rFonts w:hint="eastAsia"/>
+        </w:rPr>
+        <w:t>静态库和可执行文件都会有</w:t>
+      </w:r>
+      <w:r>
+        <w:rPr>
+          <w:rFonts w:hint="eastAsia"/>
+        </w:rPr>
+        <w:t>fatheader</w:t>
+      </w:r>
+      <w:r>
+        <w:rPr>
+          <w:rFonts w:hint="eastAsia"/>
+        </w:rPr>
+        <w:t>字段。</w:t>
+      </w:r>
+      <w:r>
+        <w:rPr>
+          <w:rFonts w:hint="eastAsia"/>
+        </w:rPr>
+        <w:t xml:space="preserve"> fatheader</w:t>
+      </w:r>
+      <w:r>
+        <w:rPr>
+          <w:rFonts w:hint="eastAsia"/>
+        </w:rPr>
+        <w:t>包含不同架构的</w:t>
+      </w:r>
+      <w:r>
+        <w:rPr>
+          <w:rFonts w:hint="eastAsia"/>
+        </w:rPr>
+        <w:t>mach-o</w:t>
+      </w:r>
+      <w:r>
+        <w:rPr>
+          <w:rFonts w:hint="eastAsia"/>
+        </w:rPr>
+        <w:t>（即不同架构）的大小和偏移。</w:t>
+      </w:r>
+    </w:p>
+    <w:p>
+      <w:pPr>
+        <w:rPr>
+          <w:rFonts w:eastAsia="Times New Roman"/>
+        </w:rPr>
+      </w:pPr>
+      <w:r>
+        <w:lastRenderedPageBreak/>
+        <w:t>M</w:t>
+      </w:r>
+      <w:r>
+        <w:rPr>
+          <w:rFonts w:hint="eastAsia"/>
+        </w:rPr>
+        <w:t>ach-o</w:t>
+      </w:r>
+      <w:r>
+        <w:rPr>
+          <w:rFonts w:hint="eastAsia"/>
+        </w:rPr>
+        <w:t>由很多</w:t>
+      </w:r>
+      <w:r>
+        <w:rPr>
+          <w:rFonts w:eastAsia="Times New Roman"/>
+        </w:rPr>
+        <w:t>load command</w:t>
+      </w:r>
+      <w:r>
+        <w:rPr>
+          <w:rFonts w:hint="eastAsia"/>
+        </w:rPr>
+        <w:t>（加载命令）组成，最常见的是</w:t>
+      </w:r>
+      <w:r>
+        <w:rPr>
+          <w:rFonts w:eastAsia="Times New Roman"/>
+        </w:rPr>
+        <w:t>segment_command</w:t>
+      </w:r>
+      <w:r>
+        <w:rPr>
+          <w:rFonts w:ascii="MS Mincho" w:eastAsia="MS Mincho" w:hAnsi="MS Mincho" w:cs="MS Mincho"/>
+        </w:rPr>
+        <w:t>（段命令，主要加</w:t>
+      </w:r>
+      <w:r>
+        <w:rPr>
+          <w:rFonts w:ascii="SimSun" w:eastAsia="SimSun" w:hAnsi="SimSun" w:cs="SimSun"/>
+        </w:rPr>
+        <w:t>载</w:t>
+      </w:r>
+      <w:r>
+        <w:rPr>
+          <w:rFonts w:ascii="MS Mincho" w:eastAsia="MS Mincho" w:hAnsi="MS Mincho" w:cs="MS Mincho"/>
+        </w:rPr>
+        <w:t>数据到内存</w:t>
+      </w:r>
+      <w:r>
+        <w:rPr>
+          <w:rFonts w:ascii="MS Mincho" w:eastAsia="MS Mincho" w:hAnsi="MS Mincho" w:cs="MS Mincho" w:hint="eastAsia"/>
+        </w:rPr>
+        <w:t>，所以里面保存了数据在文件中的偏移和内存中的地址</w:t>
+      </w:r>
+      <w:r>
+        <w:rPr>
+          <w:rFonts w:ascii="MS Mincho" w:eastAsia="MS Mincho" w:hAnsi="MS Mincho" w:cs="MS Mincho"/>
+        </w:rPr>
+        <w:t>）</w:t>
+      </w:r>
+      <w:r>
+        <w:rPr>
+          <w:rFonts w:ascii="MS Mincho" w:eastAsia="MS Mincho" w:hAnsi="MS Mincho" w:cs="MS Mincho" w:hint="eastAsia"/>
+        </w:rPr>
+        <w:t>，</w:t>
       </w:r>
     </w:p>
     <w:p>
@@ -49589,39 +50183,20 @@
       <w:r>
         <w:rPr>
           <w:rFonts w:ascii="Menlo" w:hAnsi="Menlo" w:cs="Menlo"/>
-          <w:color w:val="000000"/>
-          <w:sz w:val="22"/>
-          <w:szCs w:val="22"/>
-        </w:rPr>
-        <w:tab/>
+          <w:color w:val="AA0D91"/>
+          <w:sz w:val="22"/>
+          <w:szCs w:val="22"/>
+        </w:rPr>
+        <w:t>struct</w:t>
       </w:r>
       <w:r>
         <w:rPr>
           <w:rFonts w:ascii="Menlo" w:hAnsi="Menlo" w:cs="Menlo"/>
-          <w:color w:val="5C2699"/>
-          <w:sz w:val="22"/>
-          <w:szCs w:val="22"/>
-        </w:rPr>
-        <w:t>uint32_t</w:t>
-      </w:r>
-      <w:r>
-        <w:rPr>
-          <w:rFonts w:ascii="Menlo" w:hAnsi="Menlo" w:cs="Menlo"/>
-          <w:color w:val="000000"/>
-          <w:sz w:val="22"/>
-          <w:szCs w:val="22"/>
-        </w:rPr>
-        <w:tab/>
-        <w:t>cmdsize;</w:t>
-      </w:r>
-      <w:r>
-        <w:rPr>
-          <w:rFonts w:ascii="Menlo" w:hAnsi="Menlo" w:cs="Menlo"/>
-          <w:color w:val="000000"/>
-          <w:sz w:val="22"/>
-          <w:szCs w:val="22"/>
-        </w:rPr>
-        <w:tab/>
+          <w:color w:val="000000"/>
+          <w:sz w:val="22"/>
+          <w:szCs w:val="22"/>
+        </w:rPr>
+        <w:t xml:space="preserve"> segment_command_64 { </w:t>
       </w:r>
       <w:r>
         <w:rPr>
@@ -49630,61 +50205,7 @@
           <w:sz w:val="22"/>
           <w:szCs w:val="22"/>
         </w:rPr>
-        <w:t xml:space="preserve">/* </w:t>
-      </w:r>
-      <w:r>
-        <w:rPr>
-          <w:rFonts w:ascii="Menlo" w:hAnsi="Menlo" w:cs="Menlo" w:hint="eastAsia"/>
-          <w:color w:val="007400"/>
-          <w:sz w:val="22"/>
-          <w:szCs w:val="22"/>
-        </w:rPr>
-        <w:t>命令大小</w:t>
-      </w:r>
-      <w:r>
-        <w:rPr>
-          <w:rFonts w:ascii="Menlo" w:hAnsi="Menlo" w:cs="Menlo" w:hint="eastAsia"/>
-          <w:color w:val="007400"/>
-          <w:sz w:val="22"/>
-          <w:szCs w:val="22"/>
-        </w:rPr>
-        <w:t xml:space="preserve">  </w:t>
-      </w:r>
-      <w:r>
-        <w:rPr>
-          <w:rFonts w:ascii="Menlo" w:hAnsi="Menlo" w:cs="Menlo" w:hint="eastAsia"/>
-          <w:color w:val="007400"/>
-          <w:sz w:val="22"/>
-          <w:szCs w:val="22"/>
-        </w:rPr>
-        <w:t>所以的</w:t>
-      </w:r>
-      <w:r>
-        <w:rPr>
-          <w:rFonts w:ascii="Menlo" w:hAnsi="Menlo" w:cs="Menlo" w:hint="eastAsia"/>
-          <w:color w:val="007400"/>
-          <w:sz w:val="22"/>
-          <w:szCs w:val="22"/>
-        </w:rPr>
-        <w:t>load commad</w:t>
-      </w:r>
-      <w:r>
-        <w:rPr>
-          <w:rFonts w:ascii="Menlo" w:hAnsi="Menlo" w:cs="Menlo" w:hint="eastAsia"/>
-          <w:color w:val="007400"/>
-          <w:sz w:val="22"/>
-          <w:szCs w:val="22"/>
-        </w:rPr>
-        <w:t>前面都是这两个属性，用于判断和解析不同的命令</w:t>
-      </w:r>
-      <w:r>
-        <w:rPr>
-          <w:rFonts w:ascii="Menlo" w:hAnsi="Menlo" w:cs="Menlo"/>
-          <w:color w:val="007400"/>
-          <w:sz w:val="22"/>
-          <w:szCs w:val="22"/>
-        </w:rPr>
-        <w:t>*/</w:t>
+        <w:t>/* for 64-bit architectures */</w:t>
       </w:r>
     </w:p>
     <w:p>
@@ -49711,11 +50232,11 @@
       <w:r>
         <w:rPr>
           <w:rFonts w:ascii="Menlo" w:hAnsi="Menlo" w:cs="Menlo"/>
-          <w:color w:val="AA0D91"/>
-          <w:sz w:val="22"/>
-          <w:szCs w:val="22"/>
-        </w:rPr>
-        <w:t>char</w:t>
+          <w:color w:val="5C2699"/>
+          <w:sz w:val="22"/>
+          <w:szCs w:val="22"/>
+        </w:rPr>
+        <w:t>uint32_t</w:t>
       </w:r>
       <w:r>
         <w:rPr>
@@ -49725,6 +50246,7 @@
           <w:szCs w:val="22"/>
         </w:rPr>
         <w:tab/>
+        <w:t>cmd;</w:t>
       </w:r>
       <w:r>
         <w:rPr>
@@ -49734,25 +50256,6 @@
           <w:szCs w:val="22"/>
         </w:rPr>
         <w:tab/>
-        <w:t>segname[</w:t>
-      </w:r>
-      <w:r>
-        <w:rPr>
-          <w:rFonts w:ascii="Menlo" w:hAnsi="Menlo" w:cs="Menlo"/>
-          <w:color w:val="1C00CF"/>
-          <w:sz w:val="22"/>
-          <w:szCs w:val="22"/>
-        </w:rPr>
-        <w:t>16</w:t>
-      </w:r>
-      <w:r>
-        <w:rPr>
-          <w:rFonts w:ascii="Menlo" w:hAnsi="Menlo" w:cs="Menlo"/>
-          <w:color w:val="000000"/>
-          <w:sz w:val="22"/>
-          <w:szCs w:val="22"/>
-        </w:rPr>
-        <w:t>];</w:t>
       </w:r>
       <w:r>
         <w:rPr>
@@ -49770,60 +50273,16 @@
           <w:sz w:val="22"/>
           <w:szCs w:val="22"/>
         </w:rPr>
-        <w:t>/* segment name */</w:t>
-      </w:r>
-    </w:p>
-    <w:p>
-      <w:pPr>
-        <w:rPr>
-          <w:rFonts w:eastAsia="Times New Roman"/>
-        </w:rPr>
-      </w:pPr>
-      <w:r>
-        <w:rPr>
-          <w:rFonts w:ascii="Menlo" w:hAnsi="Menlo" w:cs="Menlo"/>
-          <w:color w:val="000000"/>
-          <w:sz w:val="22"/>
-          <w:szCs w:val="22"/>
-        </w:rPr>
-        <w:tab/>
-      </w:r>
-      <w:r>
-        <w:rPr>
-          <w:rFonts w:ascii="Menlo" w:hAnsi="Menlo" w:cs="Menlo"/>
-          <w:color w:val="5C2699"/>
-          <w:sz w:val="22"/>
-          <w:szCs w:val="22"/>
-        </w:rPr>
-        <w:t>uint64_t</w:t>
-      </w:r>
-      <w:r>
-        <w:rPr>
-          <w:rFonts w:ascii="Menlo" w:hAnsi="Menlo" w:cs="Menlo"/>
-          <w:color w:val="000000"/>
-          <w:sz w:val="22"/>
-          <w:szCs w:val="22"/>
-        </w:rPr>
-        <w:tab/>
-        <w:t>vmaddr;</w:t>
-      </w:r>
-      <w:r>
-        <w:rPr>
-          <w:rFonts w:ascii="Menlo" w:hAnsi="Menlo" w:cs="Menlo"/>
-          <w:color w:val="000000"/>
-          <w:sz w:val="22"/>
-          <w:szCs w:val="22"/>
-        </w:rPr>
-        <w:tab/>
-      </w:r>
-      <w:r>
-        <w:rPr>
-          <w:rFonts w:ascii="Menlo" w:hAnsi="Menlo" w:cs="Menlo"/>
-          <w:color w:val="000000"/>
-          <w:sz w:val="22"/>
-          <w:szCs w:val="22"/>
-        </w:rPr>
-        <w:tab/>
+        <w:t xml:space="preserve">/* </w:t>
+      </w:r>
+      <w:r>
+        <w:rPr>
+          <w:rFonts w:ascii="Menlo" w:hAnsi="Menlo" w:cs="Menlo" w:hint="eastAsia"/>
+          <w:color w:val="007400"/>
+          <w:sz w:val="22"/>
+          <w:szCs w:val="22"/>
+        </w:rPr>
+        <w:t>命令类型</w:t>
       </w:r>
       <w:r>
         <w:rPr>
@@ -49832,25 +50291,7 @@
           <w:sz w:val="22"/>
           <w:szCs w:val="22"/>
         </w:rPr>
-        <w:t>/*</w:t>
-      </w:r>
-      <w:r>
-        <w:rPr>
-          <w:rFonts w:ascii="MS Mincho" w:eastAsia="MS Mincho" w:hAnsi="MS Mincho" w:cs="MS Mincho"/>
-        </w:rPr>
-        <w:t>段的虚</w:t>
-      </w:r>
-      <w:r>
-        <w:rPr>
-          <w:rFonts w:ascii="SimSun" w:eastAsia="SimSun" w:hAnsi="SimSun" w:cs="SimSun"/>
-        </w:rPr>
-        <w:t>拟</w:t>
-      </w:r>
-      <w:r>
-        <w:rPr>
-          <w:rFonts w:ascii="MS Mincho" w:eastAsia="MS Mincho" w:hAnsi="MS Mincho" w:cs="MS Mincho"/>
-        </w:rPr>
-        <w:t>内存启始地址</w:t>
+        <w:t xml:space="preserve"> */</w:t>
       </w:r>
     </w:p>
     <w:p>
@@ -49868,22 +50309,6 @@
       <w:r>
         <w:rPr>
           <w:rFonts w:ascii="Menlo" w:hAnsi="Menlo" w:cs="Menlo"/>
-          <w:color w:val="007400"/>
-          <w:sz w:val="22"/>
-          <w:szCs w:val="22"/>
-        </w:rPr>
-        <w:t xml:space="preserve"> */</w:t>
-      </w:r>
-    </w:p>
-    <w:p>
-      <w:pPr>
-        <w:rPr>
-          <w:rFonts w:eastAsia="Times New Roman"/>
-        </w:rPr>
-      </w:pPr>
-      <w:r>
-        <w:rPr>
-          <w:rFonts w:ascii="Menlo" w:hAnsi="Menlo" w:cs="Menlo"/>
           <w:color w:val="000000"/>
           <w:sz w:val="22"/>
           <w:szCs w:val="22"/>
@@ -49897,7 +50322,7 @@
           <w:sz w:val="22"/>
           <w:szCs w:val="22"/>
         </w:rPr>
-        <w:t>uint64_t</w:t>
+        <w:t>uint32_t</w:t>
       </w:r>
       <w:r>
         <w:rPr>
@@ -49907,16 +50332,7 @@
           <w:szCs w:val="22"/>
         </w:rPr>
         <w:tab/>
-        <w:t>vmsize;</w:t>
-      </w:r>
-      <w:r>
-        <w:rPr>
-          <w:rFonts w:ascii="Menlo" w:hAnsi="Menlo" w:cs="Menlo"/>
-          <w:color w:val="000000"/>
-          <w:sz w:val="22"/>
-          <w:szCs w:val="22"/>
-        </w:rPr>
-        <w:tab/>
+        <w:t>cmdsize;</w:t>
       </w:r>
       <w:r>
         <w:rPr>
@@ -49938,21 +50354,57 @@
       </w:r>
       <w:r>
         <w:rPr>
-          <w:rFonts w:ascii="MS Mincho" w:eastAsia="MS Mincho" w:hAnsi="MS Mincho" w:cs="MS Mincho"/>
-        </w:rPr>
-        <w:t>段的虚</w:t>
-      </w:r>
-      <w:r>
-        <w:rPr>
-          <w:rFonts w:ascii="SimSun" w:eastAsia="SimSun" w:hAnsi="SimSun" w:cs="SimSun"/>
-        </w:rPr>
-        <w:t>拟</w:t>
-      </w:r>
-      <w:r>
-        <w:rPr>
-          <w:rFonts w:ascii="MS Mincho" w:eastAsia="MS Mincho" w:hAnsi="MS Mincho" w:cs="MS Mincho"/>
-        </w:rPr>
-        <w:t>内存大小</w:t>
+          <w:rFonts w:ascii="Menlo" w:hAnsi="Menlo" w:cs="Menlo" w:hint="eastAsia"/>
+          <w:color w:val="007400"/>
+          <w:sz w:val="22"/>
+          <w:szCs w:val="22"/>
+        </w:rPr>
+        <w:t>命令大小</w:t>
+      </w:r>
+      <w:r>
+        <w:rPr>
+          <w:rFonts w:ascii="Menlo" w:hAnsi="Menlo" w:cs="Menlo" w:hint="eastAsia"/>
+          <w:color w:val="007400"/>
+          <w:sz w:val="22"/>
+          <w:szCs w:val="22"/>
+        </w:rPr>
+        <w:t xml:space="preserve">  </w:t>
+      </w:r>
+      <w:r>
+        <w:rPr>
+          <w:rFonts w:ascii="Menlo" w:hAnsi="Menlo" w:cs="Menlo" w:hint="eastAsia"/>
+          <w:color w:val="007400"/>
+          <w:sz w:val="22"/>
+          <w:szCs w:val="22"/>
+        </w:rPr>
+        <w:t>所以的</w:t>
+      </w:r>
+      <w:r>
+        <w:rPr>
+          <w:rFonts w:ascii="Menlo" w:hAnsi="Menlo" w:cs="Menlo" w:hint="eastAsia"/>
+          <w:color w:val="007400"/>
+          <w:sz w:val="22"/>
+          <w:szCs w:val="22"/>
+        </w:rPr>
+        <w:t>load commad</w:t>
+      </w:r>
+      <w:r>
+        <w:rPr>
+          <w:rFonts w:ascii="Menlo" w:hAnsi="Menlo" w:cs="Menlo" w:hint="eastAsia"/>
+          <w:color w:val="007400"/>
+          <w:sz w:val="22"/>
+          <w:szCs w:val="22"/>
+        </w:rPr>
+        <w:t>前面都是这两个属性，用于判断和解析不同的命令</w:t>
+      </w:r>
+      <w:r>
+        <w:rPr>
+          <w:rFonts w:ascii="Menlo" w:hAnsi="Menlo" w:cs="Menlo"/>
+          <w:color w:val="007400"/>
+          <w:sz w:val="22"/>
+          <w:szCs w:val="22"/>
+        </w:rPr>
+        <w:t>*/</w:t>
       </w:r>
     </w:p>
     <w:p>
@@ -49970,11 +50422,75 @@
       <w:r>
         <w:rPr>
           <w:rFonts w:ascii="Menlo" w:hAnsi="Menlo" w:cs="Menlo"/>
+          <w:color w:val="000000"/>
+          <w:sz w:val="22"/>
+          <w:szCs w:val="22"/>
+        </w:rPr>
+        <w:tab/>
+      </w:r>
+      <w:r>
+        <w:rPr>
+          <w:rFonts w:ascii="Menlo" w:hAnsi="Menlo" w:cs="Menlo"/>
+          <w:color w:val="AA0D91"/>
+          <w:sz w:val="22"/>
+          <w:szCs w:val="22"/>
+        </w:rPr>
+        <w:t>char</w:t>
+      </w:r>
+      <w:r>
+        <w:rPr>
+          <w:rFonts w:ascii="Menlo" w:hAnsi="Menlo" w:cs="Menlo"/>
+          <w:color w:val="000000"/>
+          <w:sz w:val="22"/>
+          <w:szCs w:val="22"/>
+        </w:rPr>
+        <w:tab/>
+      </w:r>
+      <w:r>
+        <w:rPr>
+          <w:rFonts w:ascii="Menlo" w:hAnsi="Menlo" w:cs="Menlo"/>
+          <w:color w:val="000000"/>
+          <w:sz w:val="22"/>
+          <w:szCs w:val="22"/>
+        </w:rPr>
+        <w:tab/>
+        <w:t>segname[</w:t>
+      </w:r>
+      <w:r>
+        <w:rPr>
+          <w:rFonts w:ascii="Menlo" w:hAnsi="Menlo" w:cs="Menlo"/>
+          <w:color w:val="1C00CF"/>
+          <w:sz w:val="22"/>
+          <w:szCs w:val="22"/>
+        </w:rPr>
+        <w:t>16</w:t>
+      </w:r>
+      <w:r>
+        <w:rPr>
+          <w:rFonts w:ascii="Menlo" w:hAnsi="Menlo" w:cs="Menlo"/>
+          <w:color w:val="000000"/>
+          <w:sz w:val="22"/>
+          <w:szCs w:val="22"/>
+        </w:rPr>
+        <w:t>];</w:t>
+      </w:r>
+      <w:r>
+        <w:rPr>
+          <w:rFonts w:ascii="Menlo" w:hAnsi="Menlo" w:cs="Menlo"/>
+          <w:color w:val="000000"/>
+          <w:sz w:val="22"/>
+          <w:szCs w:val="22"/>
+        </w:rPr>
+        <w:tab/>
+      </w:r>
+      <w:r>
+        <w:rPr>
+          <w:rFonts w:ascii="Menlo" w:hAnsi="Menlo" w:cs="Menlo"/>
           <w:color w:val="007400"/>
           <w:sz w:val="22"/>
           <w:szCs w:val="22"/>
         </w:rPr>
-        <w:t xml:space="preserve"> */</w:t>
+        <w:t>/* segment name */</w:t>
       </w:r>
     </w:p>
     <w:p>
@@ -50009,7 +50525,16 @@
           <w:szCs w:val="22"/>
         </w:rPr>
         <w:tab/>
-        <w:t>fileoff;</w:t>
+        <w:t>vmaddr;</w:t>
+      </w:r>
+      <w:r>
+        <w:rPr>
+          <w:rFonts w:ascii="Menlo" w:hAnsi="Menlo" w:cs="Menlo"/>
+          <w:color w:val="000000"/>
+          <w:sz w:val="22"/>
+          <w:szCs w:val="22"/>
+        </w:rPr>
+        <w:tab/>
       </w:r>
       <w:r>
         <w:rPr>
@@ -50027,13 +50552,25 @@
           <w:sz w:val="22"/>
           <w:szCs w:val="22"/>
         </w:rPr>
-        <w:t xml:space="preserve">/* </w:t>
-      </w:r>
-      <w:r>
-        <w:rPr>
-          <w:rFonts w:ascii="MS Mincho" w:eastAsia="MS Mincho" w:hAnsi="MS Mincho" w:cs="MS Mincho"/>
-        </w:rPr>
-        <w:t>段在文件中的偏移量</w:t>
+        <w:t>/*</w:t>
+      </w:r>
+      <w:r>
+        <w:rPr>
+          <w:rFonts w:ascii="MS Mincho" w:eastAsia="MS Mincho" w:hAnsi="MS Mincho" w:cs="MS Mincho"/>
+        </w:rPr>
+        <w:t>段的虚</w:t>
+      </w:r>
+      <w:r>
+        <w:rPr>
+          <w:rFonts w:ascii="SimSun" w:eastAsia="SimSun" w:hAnsi="SimSun" w:cs="SimSun"/>
+        </w:rPr>
+        <w:t>拟</w:t>
+      </w:r>
+      <w:r>
+        <w:rPr>
+          <w:rFonts w:ascii="MS Mincho" w:eastAsia="MS Mincho" w:hAnsi="MS Mincho" w:cs="MS Mincho"/>
+        </w:rPr>
+        <w:t>内存启始地址</w:t>
       </w:r>
     </w:p>
     <w:p>
@@ -50090,7 +50627,16 @@
           <w:szCs w:val="22"/>
         </w:rPr>
         <w:tab/>
-        <w:t>filesize;</w:t>
+        <w:t>vmsize;</w:t>
+      </w:r>
+      <w:r>
+        <w:rPr>
+          <w:rFonts w:ascii="Menlo" w:hAnsi="Menlo" w:cs="Menlo"/>
+          <w:color w:val="000000"/>
+          <w:sz w:val="22"/>
+          <w:szCs w:val="22"/>
+        </w:rPr>
+        <w:tab/>
       </w:r>
       <w:r>
         <w:rPr>
@@ -50114,7 +50660,19 @@
         <w:rPr>
           <w:rFonts w:ascii="MS Mincho" w:eastAsia="MS Mincho" w:hAnsi="MS Mincho" w:cs="MS Mincho"/>
         </w:rPr>
-        <w:t>段在文件中的大小</w:t>
+        <w:t>段的虚</w:t>
+      </w:r>
+      <w:r>
+        <w:rPr>
+          <w:rFonts w:ascii="SimSun" w:eastAsia="SimSun" w:hAnsi="SimSun" w:cs="SimSun"/>
+        </w:rPr>
+        <w:t>拟</w:t>
+      </w:r>
+      <w:r>
+        <w:rPr>
+          <w:rFonts w:ascii="MS Mincho" w:eastAsia="MS Mincho" w:hAnsi="MS Mincho" w:cs="MS Mincho"/>
+        </w:rPr>
+        <w:t>内存大小</w:t>
       </w:r>
     </w:p>
     <w:p>
@@ -50161,7 +50719,7 @@
           <w:sz w:val="22"/>
           <w:szCs w:val="22"/>
         </w:rPr>
-        <w:t>vm_prot_t</w:t>
+        <w:t>uint64_t</w:t>
       </w:r>
       <w:r>
         <w:rPr>
@@ -50171,7 +50729,7 @@
           <w:szCs w:val="22"/>
         </w:rPr>
         <w:tab/>
-        <w:t>maxprot;</w:t>
+        <w:t>fileoff;</w:t>
       </w:r>
       <w:r>
         <w:rPr>
@@ -50189,49 +50747,13 @@
           <w:sz w:val="22"/>
           <w:szCs w:val="22"/>
         </w:rPr>
-        <w:t>/*</w:t>
-      </w:r>
-      <w:r>
-        <w:rPr>
-          <w:rFonts w:ascii="MS Mincho" w:eastAsia="MS Mincho" w:hAnsi="MS Mincho" w:cs="MS Mincho"/>
-        </w:rPr>
-        <w:t>段</w:t>
-      </w:r>
-      <w:r>
-        <w:rPr>
-          <w:rFonts w:ascii="SimSun" w:eastAsia="SimSun" w:hAnsi="SimSun" w:cs="SimSun"/>
-        </w:rPr>
-        <w:t>页</w:t>
-      </w:r>
-      <w:r>
-        <w:rPr>
-          <w:rFonts w:ascii="MS Mincho" w:eastAsia="MS Mincho" w:hAnsi="MS Mincho" w:cs="MS Mincho"/>
-        </w:rPr>
-        <w:t>面所需要的最高内存保</w:t>
-      </w:r>
-      <w:r>
-        <w:rPr>
-          <w:rFonts w:ascii="SimSun" w:eastAsia="SimSun" w:hAnsi="SimSun" w:cs="SimSun"/>
-        </w:rPr>
-        <w:t>护</w:t>
-      </w:r>
-      <w:r>
-        <w:rPr>
-          <w:rFonts w:ascii="MS Mincho" w:eastAsia="MS Mincho" w:hAnsi="MS Mincho" w:cs="MS Mincho"/>
-        </w:rPr>
-        <w:t>（</w:t>
-      </w:r>
-      <w:r>
-        <w:rPr>
-          <w:rFonts w:ascii="Helvetica" w:eastAsia="Helvetica" w:hAnsi="Helvetica" w:cs="Helvetica"/>
-        </w:rPr>
-        <w:t>4=r,2=w,1=x</w:t>
-      </w:r>
-      <w:r>
-        <w:rPr>
-          <w:rFonts w:ascii="MS Mincho" w:eastAsia="MS Mincho" w:hAnsi="MS Mincho" w:cs="MS Mincho"/>
-        </w:rPr>
-        <w:t>）</w:t>
+        <w:t xml:space="preserve">/* </w:t>
+      </w:r>
+      <w:r>
+        <w:rPr>
+          <w:rFonts w:ascii="MS Mincho" w:eastAsia="MS Mincho" w:hAnsi="MS Mincho" w:cs="MS Mincho"/>
+        </w:rPr>
+        <w:t>段在文件中的偏移量</w:t>
       </w:r>
     </w:p>
     <w:p>
@@ -50278,7 +50800,7 @@
           <w:sz w:val="22"/>
           <w:szCs w:val="22"/>
         </w:rPr>
-        <w:t>vm_prot_t</w:t>
+        <w:t>uint64_t</w:t>
       </w:r>
       <w:r>
         <w:rPr>
@@ -50288,7 +50810,7 @@
           <w:szCs w:val="22"/>
         </w:rPr>
         <w:tab/>
-        <w:t>initprot;</w:t>
+        <w:t>filesize;</w:t>
       </w:r>
       <w:r>
         <w:rPr>
@@ -50312,25 +50834,7 @@
         <w:rPr>
           <w:rFonts w:ascii="MS Mincho" w:eastAsia="MS Mincho" w:hAnsi="MS Mincho" w:cs="MS Mincho"/>
         </w:rPr>
-        <w:t>段</w:t>
-      </w:r>
-      <w:r>
-        <w:rPr>
-          <w:rFonts w:ascii="SimSun" w:eastAsia="SimSun" w:hAnsi="SimSun" w:cs="SimSun"/>
-        </w:rPr>
-        <w:t>页</w:t>
-      </w:r>
-      <w:r>
-        <w:rPr>
-          <w:rFonts w:ascii="MS Mincho" w:eastAsia="MS Mincho" w:hAnsi="MS Mincho" w:cs="MS Mincho"/>
-        </w:rPr>
-        <w:t>面初始的内存保</w:t>
-      </w:r>
-      <w:r>
-        <w:rPr>
-          <w:rFonts w:ascii="SimSun" w:eastAsia="SimSun" w:hAnsi="SimSun" w:cs="SimSun"/>
-        </w:rPr>
-        <w:t>护</w:t>
+        <w:t>段在文件中的大小</w:t>
       </w:r>
     </w:p>
     <w:p>
@@ -50377,7 +50881,7 @@
           <w:sz w:val="22"/>
           <w:szCs w:val="22"/>
         </w:rPr>
-        <w:t>uint32_t</w:t>
+        <w:t>vm_prot_t</w:t>
       </w:r>
       <w:r>
         <w:rPr>
@@ -50387,16 +50891,7 @@
           <w:szCs w:val="22"/>
         </w:rPr>
         <w:tab/>
-        <w:t>nsects;</w:t>
-      </w:r>
-      <w:r>
-        <w:rPr>
-          <w:rFonts w:ascii="Menlo" w:hAnsi="Menlo" w:cs="Menlo"/>
-          <w:color w:val="000000"/>
-          <w:sz w:val="22"/>
-          <w:szCs w:val="22"/>
-        </w:rPr>
-        <w:tab/>
+        <w:t>maxprot;</w:t>
       </w:r>
       <w:r>
         <w:rPr>
@@ -50420,19 +50915,43 @@
         <w:rPr>
           <w:rFonts w:ascii="MS Mincho" w:eastAsia="MS Mincho" w:hAnsi="MS Mincho" w:cs="MS Mincho"/>
         </w:rPr>
-        <w:t>段中包含</w:t>
+        <w:t>段</w:t>
+      </w:r>
+      <w:r>
+        <w:rPr>
+          <w:rFonts w:ascii="SimSun" w:eastAsia="SimSun" w:hAnsi="SimSun" w:cs="SimSun"/>
+        </w:rPr>
+        <w:t>页</w:t>
+      </w:r>
+      <w:r>
+        <w:rPr>
+          <w:rFonts w:ascii="MS Mincho" w:eastAsia="MS Mincho" w:hAnsi="MS Mincho" w:cs="MS Mincho"/>
+        </w:rPr>
+        <w:t>面所需要的最高内存保</w:t>
+      </w:r>
+      <w:r>
+        <w:rPr>
+          <w:rFonts w:ascii="SimSun" w:eastAsia="SimSun" w:hAnsi="SimSun" w:cs="SimSun"/>
+        </w:rPr>
+        <w:t>护</w:t>
+      </w:r>
+      <w:r>
+        <w:rPr>
+          <w:rFonts w:ascii="MS Mincho" w:eastAsia="MS Mincho" w:hAnsi="MS Mincho" w:cs="MS Mincho"/>
+        </w:rPr>
+        <w:t>（</w:t>
       </w:r>
       <w:r>
         <w:rPr>
           <w:rFonts w:ascii="Helvetica" w:eastAsia="Helvetica" w:hAnsi="Helvetica" w:cs="Helvetica"/>
         </w:rPr>
-        <w:t>section</w:t>
-      </w:r>
-      <w:r>
-        <w:rPr>
-          <w:rFonts w:ascii="MS Mincho" w:eastAsia="MS Mincho" w:hAnsi="MS Mincho" w:cs="MS Mincho"/>
-        </w:rPr>
-        <w:t>的数量</w:t>
+        <w:t>4=r,2=w,1=x</w:t>
+      </w:r>
+      <w:r>
+        <w:rPr>
+          <w:rFonts w:ascii="MS Mincho" w:eastAsia="MS Mincho" w:hAnsi="MS Mincho" w:cs="MS Mincho"/>
+        </w:rPr>
+        <w:t>）</w:t>
       </w:r>
     </w:p>
     <w:p>
@@ -50479,7 +50998,7 @@
           <w:sz w:val="22"/>
           <w:szCs w:val="22"/>
         </w:rPr>
-        <w:t>uint32_t</w:t>
+        <w:t>vm_prot_t</w:t>
       </w:r>
       <w:r>
         <w:rPr>
@@ -50489,16 +51008,7 @@
           <w:szCs w:val="22"/>
         </w:rPr>
         <w:tab/>
-        <w:t>flags;</w:t>
-      </w:r>
-      <w:r>
-        <w:rPr>
-          <w:rFonts w:ascii="Menlo" w:hAnsi="Menlo" w:cs="Menlo"/>
-          <w:color w:val="000000"/>
-          <w:sz w:val="22"/>
-          <w:szCs w:val="22"/>
-        </w:rPr>
-        <w:tab/>
+        <w:t>initprot;</w:t>
       </w:r>
       <w:r>
         <w:rPr>
@@ -50522,19 +51032,25 @@
         <w:rPr>
           <w:rFonts w:ascii="MS Mincho" w:eastAsia="MS Mincho" w:hAnsi="MS Mincho" w:cs="MS Mincho"/>
         </w:rPr>
-        <w:t>其他</w:t>
+        <w:t>段</w:t>
       </w:r>
       <w:r>
         <w:rPr>
           <w:rFonts w:ascii="SimSun" w:eastAsia="SimSun" w:hAnsi="SimSun" w:cs="SimSun"/>
         </w:rPr>
-        <w:t>杂项标</w:t>
-      </w:r>
-      <w:r>
-        <w:rPr>
-          <w:rFonts w:ascii="MS Mincho" w:eastAsia="MS Mincho" w:hAnsi="MS Mincho" w:cs="MS Mincho"/>
-        </w:rPr>
-        <w:t>志位</w:t>
+        <w:t>页</w:t>
+      </w:r>
+      <w:r>
+        <w:rPr>
+          <w:rFonts w:ascii="MS Mincho" w:eastAsia="MS Mincho" w:hAnsi="MS Mincho" w:cs="MS Mincho"/>
+        </w:rPr>
+        <w:t>面初始的内存保</w:t>
+      </w:r>
+      <w:r>
+        <w:rPr>
+          <w:rFonts w:ascii="SimSun" w:eastAsia="SimSun" w:hAnsi="SimSun" w:cs="SimSun"/>
+        </w:rPr>
+        <w:t>护</w:t>
       </w:r>
     </w:p>
     <w:p>
@@ -50556,7 +51072,87 @@
           <w:sz w:val="22"/>
           <w:szCs w:val="22"/>
         </w:rPr>
-        <w:t>*/</w:t>
+        <w:t xml:space="preserve"> */</w:t>
+      </w:r>
+    </w:p>
+    <w:p>
+      <w:pPr>
+        <w:rPr>
+          <w:rFonts w:eastAsia="Times New Roman"/>
+        </w:rPr>
+      </w:pPr>
+      <w:r>
+        <w:rPr>
+          <w:rFonts w:ascii="Menlo" w:hAnsi="Menlo" w:cs="Menlo"/>
+          <w:color w:val="000000"/>
+          <w:sz w:val="22"/>
+          <w:szCs w:val="22"/>
+        </w:rPr>
+        <w:tab/>
+      </w:r>
+      <w:r>
+        <w:rPr>
+          <w:rFonts w:ascii="Menlo" w:hAnsi="Menlo" w:cs="Menlo"/>
+          <w:color w:val="5C2699"/>
+          <w:sz w:val="22"/>
+          <w:szCs w:val="22"/>
+        </w:rPr>
+        <w:t>uint32_t</w:t>
+      </w:r>
+      <w:r>
+        <w:rPr>
+          <w:rFonts w:ascii="Menlo" w:hAnsi="Menlo" w:cs="Menlo"/>
+          <w:color w:val="000000"/>
+          <w:sz w:val="22"/>
+          <w:szCs w:val="22"/>
+        </w:rPr>
+        <w:tab/>
+        <w:t>nsects;</w:t>
+      </w:r>
+      <w:r>
+        <w:rPr>
+          <w:rFonts w:ascii="Menlo" w:hAnsi="Menlo" w:cs="Menlo"/>
+          <w:color w:val="000000"/>
+          <w:sz w:val="22"/>
+          <w:szCs w:val="22"/>
+        </w:rPr>
+        <w:tab/>
+      </w:r>
+      <w:r>
+        <w:rPr>
+          <w:rFonts w:ascii="Menlo" w:hAnsi="Menlo" w:cs="Menlo"/>
+          <w:color w:val="000000"/>
+          <w:sz w:val="22"/>
+          <w:szCs w:val="22"/>
+        </w:rPr>
+        <w:tab/>
+      </w:r>
+      <w:r>
+        <w:rPr>
+          <w:rFonts w:ascii="Menlo" w:hAnsi="Menlo" w:cs="Menlo"/>
+          <w:color w:val="007400"/>
+          <w:sz w:val="22"/>
+          <w:szCs w:val="22"/>
+        </w:rPr>
+        <w:t>/*</w:t>
+      </w:r>
+      <w:r>
+        <w:rPr>
+          <w:rFonts w:ascii="MS Mincho" w:eastAsia="MS Mincho" w:hAnsi="MS Mincho" w:cs="MS Mincho"/>
+        </w:rPr>
+        <w:t>段中包含</w:t>
+      </w:r>
+      <w:r>
+        <w:rPr>
+          <w:rFonts w:ascii="Helvetica" w:eastAsia="Helvetica" w:hAnsi="Helvetica" w:cs="Helvetica"/>
+        </w:rPr>
+        <w:t>section</w:t>
+      </w:r>
+      <w:r>
+        <w:rPr>
+          <w:rFonts w:ascii="MS Mincho" w:eastAsia="MS Mincho" w:hAnsi="MS Mincho" w:cs="MS Mincho"/>
+        </w:rPr>
+        <w:t>的数量</w:t>
       </w:r>
     </w:p>
     <w:p>
@@ -50574,15 +51170,13 @@
       <w:r>
         <w:rPr>
           <w:rFonts w:ascii="Menlo" w:hAnsi="Menlo" w:cs="Menlo"/>
-          <w:color w:val="000000"/>
-          <w:sz w:val="22"/>
-          <w:szCs w:val="22"/>
-        </w:rPr>
-        <w:t>};</w:t>
-      </w:r>
-    </w:p>
-    <w:p/>
-    <w:p/>
+          <w:color w:val="007400"/>
+          <w:sz w:val="22"/>
+          <w:szCs w:val="22"/>
+        </w:rPr>
+        <w:t xml:space="preserve"> */</w:t>
+      </w:r>
+    </w:p>
     <w:p>
       <w:pPr>
         <w:rPr>
@@ -50591,177 +51185,76 @@
       </w:pPr>
       <w:r>
         <w:rPr>
-          <w:rFonts w:ascii="MS Mincho" w:eastAsia="MS Mincho" w:hAnsi="MS Mincho" w:cs="MS Mincho"/>
-        </w:rPr>
-        <w:t>一般在</w:t>
-      </w:r>
-      <w:r>
-        <w:rPr>
-          <w:rFonts w:ascii="Helvetica" w:eastAsia="Helvetica" w:hAnsi="Helvetica" w:cs="Helvetica"/>
-        </w:rPr>
-        <w:t>__TEXT</w:t>
-      </w:r>
-      <w:r>
-        <w:rPr>
-          <w:rFonts w:ascii="MS Mincho" w:eastAsia="MS Mincho" w:hAnsi="MS Mincho" w:cs="MS Mincho"/>
-        </w:rPr>
-        <w:t>和</w:t>
-      </w:r>
-      <w:r>
-        <w:rPr>
-          <w:rFonts w:ascii="Helvetica" w:eastAsia="Helvetica" w:hAnsi="Helvetica" w:cs="Helvetica"/>
-        </w:rPr>
-        <w:t>__DATA</w:t>
-      </w:r>
-      <w:r>
-        <w:rPr>
-          <w:rFonts w:ascii="MS Mincho" w:eastAsia="MS Mincho" w:hAnsi="MS Mincho" w:cs="MS Mincho"/>
-        </w:rPr>
-        <w:t>段中有</w:t>
-      </w:r>
-      <w:r>
-        <w:rPr>
-          <w:rFonts w:ascii="Helvetica" w:eastAsia="Helvetica" w:hAnsi="Helvetica" w:cs="Helvetica"/>
-        </w:rPr>
-        <w:t>section</w:t>
-      </w:r>
-      <w:r>
-        <w:rPr>
-          <w:rFonts w:ascii="Helvetica" w:eastAsia="Helvetica" w:hAnsi="Helvetica" w:cs="Helvetica" w:hint="eastAsia"/>
-        </w:rPr>
-        <w:t xml:space="preserve"> header(</w:t>
-      </w:r>
-      <w:r>
-        <w:rPr>
-          <w:rFonts w:ascii="MS Mincho" w:eastAsia="MS Mincho" w:hAnsi="MS Mincho" w:cs="MS Mincho" w:hint="eastAsia"/>
-        </w:rPr>
-        <w:t>注意，只是header,真正的section</w:t>
+          <w:rFonts w:ascii="Menlo" w:hAnsi="Menlo" w:cs="Menlo"/>
+          <w:color w:val="000000"/>
+          <w:sz w:val="22"/>
+          <w:szCs w:val="22"/>
+        </w:rPr>
+        <w:tab/>
+      </w:r>
+      <w:r>
+        <w:rPr>
+          <w:rFonts w:ascii="Menlo" w:hAnsi="Menlo" w:cs="Menlo"/>
+          <w:color w:val="5C2699"/>
+          <w:sz w:val="22"/>
+          <w:szCs w:val="22"/>
+        </w:rPr>
+        <w:t>uint32_t</w:t>
+      </w:r>
+      <w:r>
+        <w:rPr>
+          <w:rFonts w:ascii="Menlo" w:hAnsi="Menlo" w:cs="Menlo"/>
+          <w:color w:val="000000"/>
+          <w:sz w:val="22"/>
+          <w:szCs w:val="22"/>
+        </w:rPr>
+        <w:tab/>
+        <w:t>flags;</w:t>
+      </w:r>
+      <w:r>
+        <w:rPr>
+          <w:rFonts w:ascii="Menlo" w:hAnsi="Menlo" w:cs="Menlo"/>
+          <w:color w:val="000000"/>
+          <w:sz w:val="22"/>
+          <w:szCs w:val="22"/>
+        </w:rPr>
+        <w:tab/>
+      </w:r>
+      <w:r>
+        <w:rPr>
+          <w:rFonts w:ascii="Menlo" w:hAnsi="Menlo" w:cs="Menlo"/>
+          <w:color w:val="000000"/>
+          <w:sz w:val="22"/>
+          <w:szCs w:val="22"/>
+        </w:rPr>
+        <w:tab/>
+      </w:r>
+      <w:r>
+        <w:rPr>
+          <w:rFonts w:ascii="Menlo" w:hAnsi="Menlo" w:cs="Menlo"/>
+          <w:color w:val="007400"/>
+          <w:sz w:val="22"/>
+          <w:szCs w:val="22"/>
+        </w:rPr>
+        <w:t xml:space="preserve">/* </w:t>
+      </w:r>
+      <w:r>
+        <w:rPr>
+          <w:rFonts w:ascii="MS Mincho" w:eastAsia="MS Mincho" w:hAnsi="MS Mincho" w:cs="MS Mincho"/>
+        </w:rPr>
+        <w:t>其他</w:t>
       </w:r>
       <w:r>
         <w:rPr>
           <w:rFonts w:ascii="SimSun" w:eastAsia="SimSun" w:hAnsi="SimSun" w:cs="SimSun"/>
         </w:rPr>
-        <w:t>还</w:t>
-      </w:r>
-      <w:r>
-        <w:rPr>
-          <w:rFonts w:ascii="MS Mincho" w:eastAsia="MS Mincho" w:hAnsi="MS Mincho" w:cs="MS Mincho" w:hint="eastAsia"/>
-        </w:rPr>
-        <w:t>在后面，header中有</w:t>
-      </w:r>
-      <w:r>
-        <w:rPr>
-          <w:rFonts w:ascii="SimSun" w:eastAsia="SimSun" w:hAnsi="SimSun" w:cs="SimSun"/>
-        </w:rPr>
-        <w:t>标记</w:t>
-      </w:r>
-      <w:r>
-        <w:rPr>
-          <w:rFonts w:ascii="MS Mincho" w:eastAsia="MS Mincho" w:hAnsi="MS Mincho" w:cs="MS Mincho" w:hint="eastAsia"/>
-        </w:rPr>
-        <w:t>位置和大小</w:t>
-      </w:r>
-      <w:r>
-        <w:rPr>
-          <w:rFonts w:ascii="Helvetica" w:eastAsia="Helvetica" w:hAnsi="Helvetica" w:cs="Helvetica" w:hint="eastAsia"/>
-        </w:rPr>
-        <w:t>)</w:t>
-      </w:r>
-      <w:r>
-        <w:rPr>
-          <w:rFonts w:ascii="MS Mincho" w:eastAsia="MS Mincho" w:hAnsi="MS Mincho" w:cs="MS Mincho"/>
-        </w:rPr>
-        <w:t>。</w:t>
-      </w:r>
-      <w:r>
-        <w:rPr>
-          <w:rFonts w:ascii="SimSun" w:eastAsia="SimSun" w:hAnsi="SimSun" w:cs="SimSun"/>
-        </w:rPr>
-        <w:t>这</w:t>
-      </w:r>
-      <w:r>
-        <w:rPr>
-          <w:rFonts w:ascii="MS Mincho" w:eastAsia="MS Mincho" w:hAnsi="MS Mincho" w:cs="MS Mincho"/>
-        </w:rPr>
-        <w:t>里注意下命名</w:t>
-      </w:r>
-      <w:r>
-        <w:rPr>
-          <w:rFonts w:ascii="SimSun" w:eastAsia="SimSun" w:hAnsi="SimSun" w:cs="SimSun"/>
-        </w:rPr>
-        <w:t>规</w:t>
-      </w:r>
-      <w:r>
-        <w:rPr>
-          <w:rFonts w:ascii="MS Mincho" w:eastAsia="MS Mincho" w:hAnsi="MS Mincho" w:cs="MS Mincho"/>
-        </w:rPr>
-        <w:t>范，大写代表</w:t>
-      </w:r>
-      <w:r>
-        <w:rPr>
-          <w:rFonts w:ascii="Helvetica" w:eastAsia="Helvetica" w:hAnsi="Helvetica" w:cs="Helvetica"/>
-        </w:rPr>
-        <w:t>segment,</w:t>
-      </w:r>
-      <w:r>
-        <w:rPr>
-          <w:rFonts w:ascii="MS Mincho" w:eastAsia="MS Mincho" w:hAnsi="MS Mincho" w:cs="MS Mincho"/>
-        </w:rPr>
-        <w:t>小写是</w:t>
-      </w:r>
-      <w:r>
-        <w:rPr>
-          <w:rFonts w:ascii="Helvetica" w:eastAsia="Helvetica" w:hAnsi="Helvetica" w:cs="Helvetica"/>
-        </w:rPr>
-        <w:t>section</w:t>
-      </w:r>
-      <w:r>
-        <w:rPr>
-          <w:rFonts w:ascii="MS Mincho" w:eastAsia="MS Mincho" w:hAnsi="MS Mincho" w:cs="MS Mincho"/>
-        </w:rPr>
-        <w:t>，例如</w:t>
-      </w:r>
-      <w:r>
-        <w:rPr>
-          <w:rFonts w:ascii="Helvetica" w:eastAsia="Helvetica" w:hAnsi="Helvetica" w:cs="Helvetica"/>
-        </w:rPr>
-        <w:t xml:space="preserve"> __TEXT.__text,</w:t>
-      </w:r>
-      <w:r>
-        <w:rPr>
-          <w:rFonts w:ascii="MS Mincho" w:eastAsia="MS Mincho" w:hAnsi="MS Mincho" w:cs="MS Mincho"/>
-        </w:rPr>
-        <w:t>指的是</w:t>
-      </w:r>
-      <w:r>
-        <w:rPr>
-          <w:rFonts w:ascii="Helvetica" w:eastAsia="Helvetica" w:hAnsi="Helvetica" w:cs="Helvetica"/>
-        </w:rPr>
-        <w:t>__TEXT</w:t>
-      </w:r>
-      <w:r>
-        <w:rPr>
-          <w:rFonts w:ascii="MS Mincho" w:eastAsia="MS Mincho" w:hAnsi="MS Mincho" w:cs="MS Mincho"/>
-        </w:rPr>
-        <w:t>段的</w:t>
-      </w:r>
-      <w:r>
-        <w:rPr>
-          <w:rFonts w:ascii="Helvetica" w:eastAsia="Helvetica" w:hAnsi="Helvetica" w:cs="Helvetica"/>
-        </w:rPr>
-        <w:t>__text</w:t>
-      </w:r>
-      <w:r>
-        <w:rPr>
-          <w:rFonts w:ascii="SimSun" w:eastAsia="SimSun" w:hAnsi="SimSun" w:cs="SimSun"/>
-        </w:rPr>
-        <w:t>节</w:t>
-      </w:r>
-      <w:r>
-        <w:rPr>
-          <w:rFonts w:ascii="MS Mincho" w:eastAsia="MS Mincho" w:hAnsi="MS Mincho" w:cs="MS Mincho"/>
-        </w:rPr>
-        <w:t>。</w:t>
+        <w:t>杂项标</w:t>
+      </w:r>
+      <w:r>
+        <w:rPr>
+          <w:rFonts w:ascii="MS Mincho" w:eastAsia="MS Mincho" w:hAnsi="MS Mincho" w:cs="MS Mincho"/>
+        </w:rPr>
+        <w:t>志位</w:t>
       </w:r>
     </w:p>
     <w:p>
@@ -50779,133 +51272,11 @@
       <w:r>
         <w:rPr>
           <w:rFonts w:ascii="Menlo" w:hAnsi="Menlo" w:cs="Menlo"/>
-          <w:color w:val="AA0D91"/>
-          <w:sz w:val="22"/>
-          <w:szCs w:val="22"/>
-        </w:rPr>
-        <w:t>struct</w:t>
-      </w:r>
-      <w:r>
-        <w:rPr>
-          <w:rFonts w:ascii="Menlo" w:hAnsi="Menlo" w:cs="Menlo"/>
-          <w:color w:val="000000"/>
-          <w:sz w:val="22"/>
-          <w:szCs w:val="22"/>
-        </w:rPr>
-        <w:t xml:space="preserve"> section { </w:t>
-      </w:r>
-      <w:r>
-        <w:rPr>
-          <w:rFonts w:ascii="Menlo" w:hAnsi="Menlo" w:cs="Menlo"/>
           <w:color w:val="007400"/>
           <w:sz w:val="22"/>
           <w:szCs w:val="22"/>
         </w:rPr>
-        <w:t>/* for 32-bit architectures */</w:t>
-      </w:r>
-    </w:p>
-    <w:p>
-      <w:pPr>
-        <w:rPr>
-          <w:rFonts w:eastAsia="Times New Roman"/>
-        </w:rPr>
-      </w:pPr>
-      <w:r>
-        <w:rPr>
-          <w:rFonts w:ascii="Menlo" w:hAnsi="Menlo" w:cs="Menlo"/>
-          <w:color w:val="000000"/>
-          <w:sz w:val="22"/>
-          <w:szCs w:val="22"/>
-        </w:rPr>
-        <w:tab/>
-      </w:r>
-      <w:r>
-        <w:rPr>
-          <w:rFonts w:ascii="Menlo" w:hAnsi="Menlo" w:cs="Menlo"/>
-          <w:color w:val="AA0D91"/>
-          <w:sz w:val="22"/>
-          <w:szCs w:val="22"/>
-        </w:rPr>
-        <w:t>char</w:t>
-      </w:r>
-      <w:r>
-        <w:rPr>
-          <w:rFonts w:ascii="Menlo" w:hAnsi="Menlo" w:cs="Menlo"/>
-          <w:color w:val="000000"/>
-          <w:sz w:val="22"/>
-          <w:szCs w:val="22"/>
-        </w:rPr>
-        <w:tab/>
-      </w:r>
-      <w:r>
-        <w:rPr>
-          <w:rFonts w:ascii="Menlo" w:hAnsi="Menlo" w:cs="Menlo"/>
-          <w:color w:val="000000"/>
-          <w:sz w:val="22"/>
-          <w:szCs w:val="22"/>
-        </w:rPr>
-        <w:tab/>
-        <w:t>sectname[</w:t>
-      </w:r>
-      <w:r>
-        <w:rPr>
-          <w:rFonts w:ascii="Menlo" w:hAnsi="Menlo" w:cs="Menlo"/>
-          <w:color w:val="1C00CF"/>
-          <w:sz w:val="22"/>
-          <w:szCs w:val="22"/>
-        </w:rPr>
-        <w:t>16</w:t>
-      </w:r>
-      <w:r>
-        <w:rPr>
-          <w:rFonts w:ascii="Menlo" w:hAnsi="Menlo" w:cs="Menlo"/>
-          <w:color w:val="000000"/>
-          <w:sz w:val="22"/>
-          <w:szCs w:val="22"/>
-        </w:rPr>
-        <w:t>];</w:t>
-      </w:r>
-      <w:r>
-        <w:rPr>
-          <w:rFonts w:ascii="Menlo" w:hAnsi="Menlo" w:cs="Menlo"/>
-          <w:color w:val="000000"/>
-          <w:sz w:val="22"/>
-          <w:szCs w:val="22"/>
-        </w:rPr>
-        <w:tab/>
-      </w:r>
-      <w:r>
-        <w:rPr>
-          <w:rFonts w:ascii="Menlo" w:hAnsi="Menlo" w:cs="Menlo"/>
-          <w:color w:val="007400"/>
-          <w:sz w:val="22"/>
-          <w:szCs w:val="22"/>
-        </w:rPr>
-        <w:t xml:space="preserve">/* </w:t>
-      </w:r>
-      <w:r>
-        <w:rPr>
-          <w:rFonts w:ascii="MS Mincho" w:eastAsia="MS Mincho" w:hAnsi="MS Mincho" w:cs="MS Mincho"/>
-        </w:rPr>
-        <w:t>例子中是</w:t>
-      </w:r>
-      <w:r>
-        <w:rPr>
-          <w:rFonts w:ascii="Helvetica" w:eastAsia="Helvetica" w:hAnsi="Helvetica" w:cs="Helvetica"/>
-        </w:rPr>
-        <w:t>__text ,</w:t>
-      </w:r>
-      <w:r>
-        <w:rPr>
-          <w:rFonts w:ascii="MS Mincho" w:eastAsia="MS Mincho" w:hAnsi="MS Mincho" w:cs="MS Mincho"/>
-        </w:rPr>
-        <w:t>就是主程序代</w:t>
-      </w:r>
-      <w:r>
-        <w:rPr>
-          <w:rFonts w:ascii="SimSun" w:eastAsia="SimSun" w:hAnsi="SimSun" w:cs="SimSun"/>
-        </w:rPr>
-        <w:t>码</w:t>
+        <w:t>*/</w:t>
       </w:r>
     </w:p>
     <w:p>
@@ -50923,13 +51294,15 @@
       <w:r>
         <w:rPr>
           <w:rFonts w:ascii="Menlo" w:hAnsi="Menlo" w:cs="Menlo"/>
-          <w:color w:val="007400"/>
-          <w:sz w:val="22"/>
-          <w:szCs w:val="22"/>
-        </w:rPr>
-        <w:t xml:space="preserve"> */</w:t>
-      </w:r>
-    </w:p>
+          <w:color w:val="000000"/>
+          <w:sz w:val="22"/>
+          <w:szCs w:val="22"/>
+        </w:rPr>
+        <w:t>};</w:t>
+      </w:r>
+    </w:p>
+    <w:p/>
+    <w:p/>
     <w:p>
       <w:pPr>
         <w:rPr>
@@ -50938,113 +51311,177 @@
       </w:pPr>
       <w:r>
         <w:rPr>
-          <w:rFonts w:ascii="Menlo" w:hAnsi="Menlo" w:cs="Menlo"/>
-          <w:color w:val="000000"/>
-          <w:sz w:val="22"/>
-          <w:szCs w:val="22"/>
-        </w:rPr>
-        <w:lastRenderedPageBreak/>
-        <w:tab/>
-      </w:r>
-      <w:r>
-        <w:rPr>
-          <w:rFonts w:ascii="Menlo" w:hAnsi="Menlo" w:cs="Menlo"/>
-          <w:color w:val="AA0D91"/>
-          <w:sz w:val="22"/>
-          <w:szCs w:val="22"/>
-        </w:rPr>
-        <w:t>char</w:t>
-      </w:r>
-      <w:r>
-        <w:rPr>
-          <w:rFonts w:ascii="Menlo" w:hAnsi="Menlo" w:cs="Menlo"/>
-          <w:color w:val="000000"/>
-          <w:sz w:val="22"/>
-          <w:szCs w:val="22"/>
-        </w:rPr>
-        <w:tab/>
-      </w:r>
-      <w:r>
-        <w:rPr>
-          <w:rFonts w:ascii="Menlo" w:hAnsi="Menlo" w:cs="Menlo"/>
-          <w:color w:val="000000"/>
-          <w:sz w:val="22"/>
-          <w:szCs w:val="22"/>
-        </w:rPr>
-        <w:tab/>
-        <w:t>segname[</w:t>
-      </w:r>
-      <w:r>
-        <w:rPr>
-          <w:rFonts w:ascii="Menlo" w:hAnsi="Menlo" w:cs="Menlo"/>
-          <w:color w:val="1C00CF"/>
-          <w:sz w:val="22"/>
-          <w:szCs w:val="22"/>
-        </w:rPr>
-        <w:t>16</w:t>
-      </w:r>
-      <w:r>
-        <w:rPr>
-          <w:rFonts w:ascii="Menlo" w:hAnsi="Menlo" w:cs="Menlo"/>
-          <w:color w:val="000000"/>
-          <w:sz w:val="22"/>
-          <w:szCs w:val="22"/>
-        </w:rPr>
-        <w:t>];</w:t>
-      </w:r>
-      <w:r>
-        <w:rPr>
-          <w:rFonts w:ascii="Menlo" w:hAnsi="Menlo" w:cs="Menlo"/>
-          <w:color w:val="000000"/>
-          <w:sz w:val="22"/>
-          <w:szCs w:val="22"/>
-        </w:rPr>
-        <w:tab/>
-      </w:r>
-      <w:r>
-        <w:rPr>
-          <w:rFonts w:ascii="Menlo" w:hAnsi="Menlo" w:cs="Menlo"/>
-          <w:color w:val="007400"/>
-          <w:sz w:val="22"/>
-          <w:szCs w:val="22"/>
-        </w:rPr>
-        <w:t xml:space="preserve">/* </w:t>
+          <w:rFonts w:ascii="MS Mincho" w:eastAsia="MS Mincho" w:hAnsi="MS Mincho" w:cs="MS Mincho"/>
+        </w:rPr>
+        <w:t>一般在</w:t>
+      </w:r>
+      <w:r>
+        <w:rPr>
+          <w:rFonts w:ascii="Helvetica" w:eastAsia="Helvetica" w:hAnsi="Helvetica" w:cs="Helvetica"/>
+        </w:rPr>
+        <w:t>__TEXT</w:t>
+      </w:r>
+      <w:r>
+        <w:rPr>
+          <w:rFonts w:ascii="MS Mincho" w:eastAsia="MS Mincho" w:hAnsi="MS Mincho" w:cs="MS Mincho"/>
+        </w:rPr>
+        <w:t>和</w:t>
+      </w:r>
+      <w:r>
+        <w:rPr>
+          <w:rFonts w:ascii="Helvetica" w:eastAsia="Helvetica" w:hAnsi="Helvetica" w:cs="Helvetica"/>
+        </w:rPr>
+        <w:t>__DATA</w:t>
+      </w:r>
+      <w:r>
+        <w:rPr>
+          <w:rFonts w:ascii="MS Mincho" w:eastAsia="MS Mincho" w:hAnsi="MS Mincho" w:cs="MS Mincho"/>
+        </w:rPr>
+        <w:t>段中有</w:t>
+      </w:r>
+      <w:r>
+        <w:rPr>
+          <w:rFonts w:ascii="Helvetica" w:eastAsia="Helvetica" w:hAnsi="Helvetica" w:cs="Helvetica"/>
+        </w:rPr>
+        <w:t>section</w:t>
+      </w:r>
+      <w:r>
+        <w:rPr>
+          <w:rFonts w:ascii="Helvetica" w:eastAsia="Helvetica" w:hAnsi="Helvetica" w:cs="Helvetica" w:hint="eastAsia"/>
+        </w:rPr>
+        <w:t xml:space="preserve"> header(</w:t>
+      </w:r>
+      <w:r>
+        <w:rPr>
+          <w:rFonts w:ascii="MS Mincho" w:eastAsia="MS Mincho" w:hAnsi="MS Mincho" w:cs="MS Mincho" w:hint="eastAsia"/>
+        </w:rPr>
+        <w:t>注意，只是header,真正的section</w:t>
       </w:r>
       <w:r>
         <w:rPr>
           <w:rFonts w:ascii="SimSun" w:eastAsia="SimSun" w:hAnsi="SimSun" w:cs="SimSun"/>
         </w:rPr>
-        <w:t>该</w:t>
+        <w:t>还</w:t>
+      </w:r>
+      <w:r>
+        <w:rPr>
+          <w:rFonts w:ascii="MS Mincho" w:eastAsia="MS Mincho" w:hAnsi="MS Mincho" w:cs="MS Mincho" w:hint="eastAsia"/>
+        </w:rPr>
+        <w:t>在后面，header中有</w:t>
+      </w:r>
+      <w:r>
+        <w:rPr>
+          <w:rFonts w:ascii="SimSun" w:eastAsia="SimSun" w:hAnsi="SimSun" w:cs="SimSun"/>
+        </w:rPr>
+        <w:t>标记</w:t>
+      </w:r>
+      <w:r>
+        <w:rPr>
+          <w:rFonts w:ascii="MS Mincho" w:eastAsia="MS Mincho" w:hAnsi="MS Mincho" w:cs="MS Mincho" w:hint="eastAsia"/>
+        </w:rPr>
+        <w:t>位置和大小</w:t>
+      </w:r>
+      <w:r>
+        <w:rPr>
+          <w:rFonts w:ascii="Helvetica" w:eastAsia="Helvetica" w:hAnsi="Helvetica" w:cs="Helvetica" w:hint="eastAsia"/>
+        </w:rPr>
+        <w:t>)</w:t>
+      </w:r>
+      <w:r>
+        <w:rPr>
+          <w:rFonts w:ascii="MS Mincho" w:eastAsia="MS Mincho" w:hAnsi="MS Mincho" w:cs="MS Mincho"/>
+        </w:rPr>
+        <w:t>。</w:t>
+      </w:r>
+      <w:r>
+        <w:rPr>
+          <w:rFonts w:ascii="SimSun" w:eastAsia="SimSun" w:hAnsi="SimSun" w:cs="SimSun"/>
+        </w:rPr>
+        <w:t>这</w:t>
+      </w:r>
+      <w:r>
+        <w:rPr>
+          <w:rFonts w:ascii="MS Mincho" w:eastAsia="MS Mincho" w:hAnsi="MS Mincho" w:cs="MS Mincho"/>
+        </w:rPr>
+        <w:t>里注意下命名</w:t>
+      </w:r>
+      <w:r>
+        <w:rPr>
+          <w:rFonts w:ascii="SimSun" w:eastAsia="SimSun" w:hAnsi="SimSun" w:cs="SimSun"/>
+        </w:rPr>
+        <w:t>规</w:t>
+      </w:r>
+      <w:r>
+        <w:rPr>
+          <w:rFonts w:ascii="MS Mincho" w:eastAsia="MS Mincho" w:hAnsi="MS Mincho" w:cs="MS Mincho"/>
+        </w:rPr>
+        <w:t>范，大写代表</w:t>
       </w:r>
       <w:r>
         <w:rPr>
           <w:rFonts w:ascii="Helvetica" w:eastAsia="Helvetica" w:hAnsi="Helvetica" w:cs="Helvetica"/>
         </w:rPr>
+        <w:t>segment,</w:t>
+      </w:r>
+      <w:r>
+        <w:rPr>
+          <w:rFonts w:ascii="MS Mincho" w:eastAsia="MS Mincho" w:hAnsi="MS Mincho" w:cs="MS Mincho"/>
+        </w:rPr>
+        <w:t>小写是</w:t>
+      </w:r>
+      <w:r>
+        <w:rPr>
+          <w:rFonts w:ascii="Helvetica" w:eastAsia="Helvetica" w:hAnsi="Helvetica" w:cs="Helvetica"/>
+        </w:rPr>
         <w:t>section</w:t>
       </w:r>
       <w:r>
         <w:rPr>
           <w:rFonts w:ascii="MS Mincho" w:eastAsia="MS Mincho" w:hAnsi="MS Mincho" w:cs="MS Mincho"/>
         </w:rPr>
-        <w:t>所属的</w:t>
+        <w:t>，例如</w:t>
       </w:r>
       <w:r>
         <w:rPr>
           <w:rFonts w:ascii="Helvetica" w:eastAsia="Helvetica" w:hAnsi="Helvetica" w:cs="Helvetica"/>
         </w:rPr>
-        <w:t xml:space="preserve"> segment</w:t>
-      </w:r>
-      <w:r>
-        <w:rPr>
-          <w:rFonts w:ascii="MS Mincho" w:eastAsia="MS Mincho" w:hAnsi="MS Mincho" w:cs="MS Mincho"/>
-        </w:rPr>
-        <w:t>名，例子中是</w:t>
+        <w:t xml:space="preserve"> __TEXT.__text,</w:t>
+      </w:r>
+      <w:r>
+        <w:rPr>
+          <w:rFonts w:ascii="MS Mincho" w:eastAsia="MS Mincho" w:hAnsi="MS Mincho" w:cs="MS Mincho"/>
+        </w:rPr>
+        <w:t>指的是</w:t>
       </w:r>
       <w:r>
         <w:rPr>
           <w:rFonts w:ascii="Helvetica" w:eastAsia="Helvetica" w:hAnsi="Helvetica" w:cs="Helvetica"/>
         </w:rPr>
         <w:t>__TEXT</w:t>
+      </w:r>
+      <w:r>
+        <w:rPr>
+          <w:rFonts w:ascii="MS Mincho" w:eastAsia="MS Mincho" w:hAnsi="MS Mincho" w:cs="MS Mincho"/>
+        </w:rPr>
+        <w:t>段的</w:t>
+      </w:r>
+      <w:r>
+        <w:rPr>
+          <w:rFonts w:ascii="Helvetica" w:eastAsia="Helvetica" w:hAnsi="Helvetica" w:cs="Helvetica"/>
+        </w:rPr>
+        <w:t>__text</w:t>
+      </w:r>
+      <w:r>
+        <w:rPr>
+          <w:rFonts w:ascii="SimSun" w:eastAsia="SimSun" w:hAnsi="SimSun" w:cs="SimSun"/>
+        </w:rPr>
+        <w:t>节</w:t>
+      </w:r>
+      <w:r>
+        <w:rPr>
+          <w:rFonts w:ascii="MS Mincho" w:eastAsia="MS Mincho" w:hAnsi="MS Mincho" w:cs="MS Mincho"/>
+        </w:rPr>
+        <w:t>。</w:t>
       </w:r>
     </w:p>
     <w:p>
@@ -51062,19 +51499,12 @@
       <w:r>
         <w:rPr>
           <w:rFonts w:ascii="Menlo" w:hAnsi="Menlo" w:cs="Menlo"/>
-          <w:color w:val="007400"/>
-          <w:sz w:val="22"/>
-          <w:szCs w:val="22"/>
-        </w:rPr>
-        <w:t xml:space="preserve"> */</w:t>
-      </w:r>
-    </w:p>
-    <w:p>
-      <w:pPr>
-        <w:rPr>
-          <w:rFonts w:eastAsia="Times New Roman"/>
-        </w:rPr>
-      </w:pPr>
+          <w:color w:val="AA0D91"/>
+          <w:sz w:val="22"/>
+          <w:szCs w:val="22"/>
+        </w:rPr>
+        <w:t>struct</w:t>
+      </w:r>
       <w:r>
         <w:rPr>
           <w:rFonts w:ascii="Menlo" w:hAnsi="Menlo" w:cs="Menlo"/>
@@ -51082,44 +51512,7 @@
           <w:sz w:val="22"/>
           <w:szCs w:val="22"/>
         </w:rPr>
-        <w:tab/>
-      </w:r>
-      <w:r>
-        <w:rPr>
-          <w:rFonts w:ascii="Menlo" w:hAnsi="Menlo" w:cs="Menlo"/>
-          <w:color w:val="5C2699"/>
-          <w:sz w:val="22"/>
-          <w:szCs w:val="22"/>
-        </w:rPr>
-        <w:t>uint32_t</w:t>
-      </w:r>
-      <w:r>
-        <w:rPr>
-          <w:rFonts w:ascii="Menlo" w:hAnsi="Menlo" w:cs="Menlo"/>
-          <w:color w:val="000000"/>
-          <w:sz w:val="22"/>
-          <w:szCs w:val="22"/>
-        </w:rPr>
-        <w:tab/>
-        <w:t>addr;</w:t>
-      </w:r>
-      <w:r>
-        <w:rPr>
-          <w:rFonts w:ascii="Menlo" w:hAnsi="Menlo" w:cs="Menlo"/>
-          <w:color w:val="000000"/>
-          <w:sz w:val="22"/>
-          <w:szCs w:val="22"/>
-        </w:rPr>
-        <w:tab/>
-      </w:r>
-      <w:r>
-        <w:rPr>
-          <w:rFonts w:ascii="Menlo" w:hAnsi="Menlo" w:cs="Menlo"/>
-          <w:color w:val="000000"/>
-          <w:sz w:val="22"/>
-          <w:szCs w:val="22"/>
-        </w:rPr>
-        <w:tab/>
+        <w:t xml:space="preserve"> section { </w:t>
       </w:r>
       <w:r>
         <w:rPr>
@@ -51128,25 +51521,111 @@
           <w:sz w:val="22"/>
           <w:szCs w:val="22"/>
         </w:rPr>
+        <w:t>/* for 32-bit architectures */</w:t>
+      </w:r>
+    </w:p>
+    <w:p>
+      <w:pPr>
+        <w:rPr>
+          <w:rFonts w:eastAsia="Times New Roman"/>
+        </w:rPr>
+      </w:pPr>
+      <w:r>
+        <w:rPr>
+          <w:rFonts w:ascii="Menlo" w:hAnsi="Menlo" w:cs="Menlo"/>
+          <w:color w:val="000000"/>
+          <w:sz w:val="22"/>
+          <w:szCs w:val="22"/>
+        </w:rPr>
+        <w:tab/>
+      </w:r>
+      <w:r>
+        <w:rPr>
+          <w:rFonts w:ascii="Menlo" w:hAnsi="Menlo" w:cs="Menlo"/>
+          <w:color w:val="AA0D91"/>
+          <w:sz w:val="22"/>
+          <w:szCs w:val="22"/>
+        </w:rPr>
+        <w:t>char</w:t>
+      </w:r>
+      <w:r>
+        <w:rPr>
+          <w:rFonts w:ascii="Menlo" w:hAnsi="Menlo" w:cs="Menlo"/>
+          <w:color w:val="000000"/>
+          <w:sz w:val="22"/>
+          <w:szCs w:val="22"/>
+        </w:rPr>
+        <w:tab/>
+      </w:r>
+      <w:r>
+        <w:rPr>
+          <w:rFonts w:ascii="Menlo" w:hAnsi="Menlo" w:cs="Menlo"/>
+          <w:color w:val="000000"/>
+          <w:sz w:val="22"/>
+          <w:szCs w:val="22"/>
+        </w:rPr>
+        <w:tab/>
+        <w:t>sectname[</w:t>
+      </w:r>
+      <w:r>
+        <w:rPr>
+          <w:rFonts w:ascii="Menlo" w:hAnsi="Menlo" w:cs="Menlo"/>
+          <w:color w:val="1C00CF"/>
+          <w:sz w:val="22"/>
+          <w:szCs w:val="22"/>
+        </w:rPr>
+        <w:t>16</w:t>
+      </w:r>
+      <w:r>
+        <w:rPr>
+          <w:rFonts w:ascii="Menlo" w:hAnsi="Menlo" w:cs="Menlo"/>
+          <w:color w:val="000000"/>
+          <w:sz w:val="22"/>
+          <w:szCs w:val="22"/>
+        </w:rPr>
+        <w:t>];</w:t>
+      </w:r>
+      <w:r>
+        <w:rPr>
+          <w:rFonts w:ascii="Menlo" w:hAnsi="Menlo" w:cs="Menlo"/>
+          <w:color w:val="000000"/>
+          <w:sz w:val="22"/>
+          <w:szCs w:val="22"/>
+        </w:rPr>
+        <w:tab/>
+      </w:r>
+      <w:r>
+        <w:rPr>
+          <w:rFonts w:ascii="Menlo" w:hAnsi="Menlo" w:cs="Menlo"/>
+          <w:color w:val="007400"/>
+          <w:sz w:val="22"/>
+          <w:szCs w:val="22"/>
+        </w:rPr>
         <w:t xml:space="preserve">/* </w:t>
       </w:r>
       <w:r>
         <w:rPr>
+          <w:rFonts w:ascii="MS Mincho" w:eastAsia="MS Mincho" w:hAnsi="MS Mincho" w:cs="MS Mincho"/>
+        </w:rPr>
+        <w:t>例子中是</w:t>
+      </w:r>
+      <w:r>
+        <w:rPr>
+          <w:rFonts w:ascii="Helvetica" w:eastAsia="Helvetica" w:hAnsi="Helvetica" w:cs="Helvetica"/>
+        </w:rPr>
+        <w:t>__text ,</w:t>
+      </w:r>
+      <w:r>
+        <w:rPr>
+          <w:rFonts w:ascii="MS Mincho" w:eastAsia="MS Mincho" w:hAnsi="MS Mincho" w:cs="MS Mincho"/>
+        </w:rPr>
+        <w:t>就是主程序代</w:t>
+      </w:r>
+      <w:r>
+        <w:rPr>
           <w:rFonts w:ascii="SimSun" w:eastAsia="SimSun" w:hAnsi="SimSun" w:cs="SimSun"/>
         </w:rPr>
-        <w:t>该</w:t>
-      </w:r>
-      <w:r>
-        <w:rPr>
-          <w:rFonts w:ascii="Helvetica" w:eastAsia="Helvetica" w:hAnsi="Helvetica" w:cs="Helvetica"/>
-        </w:rPr>
-        <w:t>section</w:t>
-      </w:r>
-      <w:r>
-        <w:rPr>
-          <w:rFonts w:ascii="MS Mincho" w:eastAsia="MS Mincho" w:hAnsi="MS Mincho" w:cs="MS Mincho"/>
-        </w:rPr>
-        <w:t>在内存的启始位置</w:t>
+        <w:t>码</w:t>
       </w:r>
     </w:p>
     <w:p>
@@ -51189,11 +51668,11 @@
       <w:r>
         <w:rPr>
           <w:rFonts w:ascii="Menlo" w:hAnsi="Menlo" w:cs="Menlo"/>
-          <w:color w:val="5C2699"/>
-          <w:sz w:val="22"/>
-          <w:szCs w:val="22"/>
-        </w:rPr>
-        <w:t>uint32_t</w:t>
+          <w:color w:val="AA0D91"/>
+          <w:sz w:val="22"/>
+          <w:szCs w:val="22"/>
+        </w:rPr>
+        <w:t>char</w:t>
       </w:r>
       <w:r>
         <w:rPr>
@@ -51203,7 +51682,6 @@
           <w:szCs w:val="22"/>
         </w:rPr>
         <w:tab/>
-        <w:t>size;</w:t>
       </w:r>
       <w:r>
         <w:rPr>
@@ -51213,6 +51691,25 @@
           <w:szCs w:val="22"/>
         </w:rPr>
         <w:tab/>
+        <w:t>segname[</w:t>
+      </w:r>
+      <w:r>
+        <w:rPr>
+          <w:rFonts w:ascii="Menlo" w:hAnsi="Menlo" w:cs="Menlo"/>
+          <w:color w:val="1C00CF"/>
+          <w:sz w:val="22"/>
+          <w:szCs w:val="22"/>
+        </w:rPr>
+        <w:t>16</w:t>
+      </w:r>
+      <w:r>
+        <w:rPr>
+          <w:rFonts w:ascii="Menlo" w:hAnsi="Menlo" w:cs="Menlo"/>
+          <w:color w:val="000000"/>
+          <w:sz w:val="22"/>
+          <w:szCs w:val="22"/>
+        </w:rPr>
+        <w:t>];</w:t>
       </w:r>
       <w:r>
         <w:rPr>
@@ -51248,7 +51745,25 @@
         <w:rPr>
           <w:rFonts w:ascii="MS Mincho" w:eastAsia="MS Mincho" w:hAnsi="MS Mincho" w:cs="MS Mincho"/>
         </w:rPr>
-        <w:t>的大小</w:t>
+        <w:t>所属的</w:t>
+      </w:r>
+      <w:r>
+        <w:rPr>
+          <w:rFonts w:ascii="Helvetica" w:eastAsia="Helvetica" w:hAnsi="Helvetica" w:cs="Helvetica"/>
+        </w:rPr>
+        <w:t xml:space="preserve"> segment</w:t>
+      </w:r>
+      <w:r>
+        <w:rPr>
+          <w:rFonts w:ascii="MS Mincho" w:eastAsia="MS Mincho" w:hAnsi="MS Mincho" w:cs="MS Mincho"/>
+        </w:rPr>
+        <w:t>名，例子中是</w:t>
+      </w:r>
+      <w:r>
+        <w:rPr>
+          <w:rFonts w:ascii="Helvetica" w:eastAsia="Helvetica" w:hAnsi="Helvetica" w:cs="Helvetica"/>
+        </w:rPr>
+        <w:t>__TEXT</w:t>
       </w:r>
     </w:p>
     <w:p>
@@ -51305,7 +51820,7 @@
           <w:szCs w:val="22"/>
         </w:rPr>
         <w:tab/>
-        <w:t>offset;</w:t>
+        <w:t>addr;</w:t>
       </w:r>
       <w:r>
         <w:rPr>
@@ -51336,12 +51851,6 @@
       </w:r>
       <w:r>
         <w:rPr>
-          <w:rFonts w:eastAsia="Times New Roman"/>
-        </w:rPr>
-        <w:t> </w:t>
-      </w:r>
-      <w:r>
-        <w:rPr>
           <w:rFonts w:ascii="SimSun" w:eastAsia="SimSun" w:hAnsi="SimSun" w:cs="SimSun"/>
         </w:rPr>
         <w:t>该</w:t>
@@ -51356,115 +51865,7 @@
         <w:rPr>
           <w:rFonts w:ascii="MS Mincho" w:eastAsia="MS Mincho" w:hAnsi="MS Mincho" w:cs="MS Mincho"/>
         </w:rPr>
-        <w:t>的文件偏移，根据例子中上下文，文件开始于</w:t>
-      </w:r>
-      <w:r>
-        <w:rPr>
-          <w:rFonts w:ascii="Helvetica" w:eastAsia="Helvetica" w:hAnsi="Helvetica" w:cs="Helvetica"/>
-        </w:rPr>
-        <w:t>0x4000</w:t>
-      </w:r>
-      <w:r>
-        <w:rPr>
-          <w:rFonts w:ascii="MS Mincho" w:eastAsia="MS Mincho" w:hAnsi="MS Mincho" w:cs="MS Mincho"/>
-        </w:rPr>
-        <w:t>位置，</w:t>
-      </w:r>
-      <w:r>
-        <w:rPr>
-          <w:rFonts w:ascii="Helvetica" w:eastAsia="Helvetica" w:hAnsi="Helvetica" w:cs="Helvetica"/>
-        </w:rPr>
-        <w:t>offset</w:t>
-      </w:r>
-      <w:r>
-        <w:rPr>
-          <w:rFonts w:ascii="MS Mincho" w:eastAsia="MS Mincho" w:hAnsi="MS Mincho" w:cs="MS Mincho"/>
-        </w:rPr>
-        <w:t>大小是</w:t>
-      </w:r>
-      <w:r>
-        <w:rPr>
-          <w:rFonts w:ascii="Helvetica" w:eastAsia="Helvetica" w:hAnsi="Helvetica" w:cs="Helvetica"/>
-        </w:rPr>
-        <w:t>0x7268</w:t>
-      </w:r>
-      <w:r>
-        <w:rPr>
-          <w:rFonts w:ascii="MS Mincho" w:eastAsia="MS Mincho" w:hAnsi="MS Mincho" w:cs="MS Mincho"/>
-        </w:rPr>
-        <w:t>，</w:t>
-      </w:r>
-      <w:r>
-        <w:rPr>
-          <w:rFonts w:ascii="SimSun" w:eastAsia="SimSun" w:hAnsi="SimSun" w:cs="SimSun"/>
-        </w:rPr>
-        <w:t>这样</w:t>
-      </w:r>
-      <w:r>
-        <w:rPr>
-          <w:rFonts w:ascii="MS Mincho" w:eastAsia="MS Mincho" w:hAnsi="MS Mincho" w:cs="MS Mincho"/>
-        </w:rPr>
-        <w:t>就得出</w:t>
-      </w:r>
-      <w:r>
-        <w:rPr>
-          <w:rFonts w:ascii="SimSun" w:eastAsia="SimSun" w:hAnsi="SimSun" w:cs="SimSun"/>
-        </w:rPr>
-        <w:t>绝对</w:t>
-      </w:r>
-      <w:r>
-        <w:rPr>
-          <w:rFonts w:ascii="MS Mincho" w:eastAsia="MS Mincho" w:hAnsi="MS Mincho" w:cs="MS Mincho"/>
-        </w:rPr>
-        <w:t>位置是</w:t>
-      </w:r>
-      <w:r>
-        <w:rPr>
-          <w:rFonts w:ascii="Helvetica" w:eastAsia="Helvetica" w:hAnsi="Helvetica" w:cs="Helvetica"/>
-        </w:rPr>
-        <w:t>0x4000+0x7268</w:t>
-      </w:r>
-      <w:r>
-        <w:rPr>
-          <w:rFonts w:ascii="MS Mincho" w:eastAsia="MS Mincho" w:hAnsi="MS Mincho" w:cs="MS Mincho"/>
-        </w:rPr>
-        <w:t>，和之前</w:t>
-      </w:r>
-      <w:r>
-        <w:rPr>
-          <w:rFonts w:ascii="Helvetica" w:eastAsia="Helvetica" w:hAnsi="Helvetica" w:cs="Helvetica"/>
-        </w:rPr>
-        <w:t>addr</w:t>
-      </w:r>
-      <w:r>
-        <w:rPr>
-          <w:rFonts w:ascii="MS Mincho" w:eastAsia="MS Mincho" w:hAnsi="MS Mincho" w:cs="MS Mincho"/>
-        </w:rPr>
-        <w:t>的</w:t>
-      </w:r>
-      <w:r>
-        <w:rPr>
-          <w:rFonts w:ascii="SimSun" w:eastAsia="SimSun" w:hAnsi="SimSun" w:cs="SimSun"/>
-        </w:rPr>
-        <w:t>值</w:t>
-      </w:r>
-      <w:r>
-        <w:rPr>
-          <w:rFonts w:ascii="MS Mincho" w:eastAsia="MS Mincho" w:hAnsi="MS Mincho" w:cs="MS Mincho"/>
-        </w:rPr>
-        <w:t>是一</w:t>
-      </w:r>
-      <w:r>
-        <w:rPr>
-          <w:rFonts w:ascii="SimSun" w:eastAsia="SimSun" w:hAnsi="SimSun" w:cs="SimSun"/>
-        </w:rPr>
-        <w:t>样</w:t>
-      </w:r>
-      <w:r>
-        <w:rPr>
-          <w:rFonts w:ascii="MS Mincho" w:eastAsia="MS Mincho" w:hAnsi="MS Mincho" w:cs="MS Mincho"/>
-        </w:rPr>
-        <w:t>。</w:t>
+        <w:t>在内存的启始位置</w:t>
       </w:r>
     </w:p>
     <w:p>
@@ -51491,6 +51892,86 @@
     </w:p>
     <w:p>
       <w:pPr>
+        <w:rPr>
+          <w:rFonts w:eastAsia="Times New Roman"/>
+        </w:rPr>
+      </w:pPr>
+      <w:r>
+        <w:rPr>
+          <w:rFonts w:ascii="Menlo" w:hAnsi="Menlo" w:cs="Menlo"/>
+          <w:color w:val="000000"/>
+          <w:sz w:val="22"/>
+          <w:szCs w:val="22"/>
+        </w:rPr>
+        <w:tab/>
+      </w:r>
+      <w:r>
+        <w:rPr>
+          <w:rFonts w:ascii="Menlo" w:hAnsi="Menlo" w:cs="Menlo"/>
+          <w:color w:val="5C2699"/>
+          <w:sz w:val="22"/>
+          <w:szCs w:val="22"/>
+        </w:rPr>
+        <w:t>uint32_t</w:t>
+      </w:r>
+      <w:r>
+        <w:rPr>
+          <w:rFonts w:ascii="Menlo" w:hAnsi="Menlo" w:cs="Menlo"/>
+          <w:color w:val="000000"/>
+          <w:sz w:val="22"/>
+          <w:szCs w:val="22"/>
+        </w:rPr>
+        <w:tab/>
+        <w:t>size;</w:t>
+      </w:r>
+      <w:r>
+        <w:rPr>
+          <w:rFonts w:ascii="Menlo" w:hAnsi="Menlo" w:cs="Menlo"/>
+          <w:color w:val="000000"/>
+          <w:sz w:val="22"/>
+          <w:szCs w:val="22"/>
+        </w:rPr>
+        <w:tab/>
+      </w:r>
+      <w:r>
+        <w:rPr>
+          <w:rFonts w:ascii="Menlo" w:hAnsi="Menlo" w:cs="Menlo"/>
+          <w:color w:val="000000"/>
+          <w:sz w:val="22"/>
+          <w:szCs w:val="22"/>
+        </w:rPr>
+        <w:tab/>
+      </w:r>
+      <w:r>
+        <w:rPr>
+          <w:rFonts w:ascii="Menlo" w:hAnsi="Menlo" w:cs="Menlo"/>
+          <w:color w:val="007400"/>
+          <w:sz w:val="22"/>
+          <w:szCs w:val="22"/>
+        </w:rPr>
+        <w:t xml:space="preserve">/* </w:t>
+      </w:r>
+      <w:r>
+        <w:rPr>
+          <w:rFonts w:ascii="SimSun" w:eastAsia="SimSun" w:hAnsi="SimSun" w:cs="SimSun"/>
+        </w:rPr>
+        <w:t>该</w:t>
+      </w:r>
+      <w:r>
+        <w:rPr>
+          <w:rFonts w:ascii="Helvetica" w:eastAsia="Helvetica" w:hAnsi="Helvetica" w:cs="Helvetica"/>
+        </w:rPr>
+        <w:t>section</w:t>
+      </w:r>
+      <w:r>
+        <w:rPr>
+          <w:rFonts w:ascii="MS Mincho" w:eastAsia="MS Mincho" w:hAnsi="MS Mincho" w:cs="MS Mincho"/>
+        </w:rPr>
+        <w:t>的大小</w:t>
+      </w:r>
+    </w:p>
+    <w:p>
+      <w:pPr>
         <w:tabs>
           <w:tab w:val="left" w:pos="543"/>
         </w:tabs>
@@ -51504,10 +51985,27 @@
       <w:r>
         <w:rPr>
           <w:rFonts w:ascii="Menlo" w:hAnsi="Menlo" w:cs="Menlo"/>
-          <w:color w:val="000000"/>
-          <w:sz w:val="22"/>
-          <w:szCs w:val="22"/>
-        </w:rPr>
+          <w:color w:val="007400"/>
+          <w:sz w:val="22"/>
+          <w:szCs w:val="22"/>
+        </w:rPr>
+        <w:t xml:space="preserve"> */</w:t>
+      </w:r>
+    </w:p>
+    <w:p>
+      <w:pPr>
+        <w:rPr>
+          <w:rFonts w:eastAsia="Times New Roman"/>
+        </w:rPr>
+      </w:pPr>
+      <w:r>
+        <w:rPr>
+          <w:rFonts w:ascii="Menlo" w:hAnsi="Menlo" w:cs="Menlo"/>
+          <w:color w:val="000000"/>
+          <w:sz w:val="22"/>
+          <w:szCs w:val="22"/>
+        </w:rPr>
+        <w:lastRenderedPageBreak/>
         <w:tab/>
       </w:r>
       <w:r>
@@ -51527,7 +52025,7 @@
           <w:szCs w:val="22"/>
         </w:rPr>
         <w:tab/>
-        <w:t>align;</w:t>
+        <w:t>offset;</w:t>
       </w:r>
       <w:r>
         <w:rPr>
@@ -51554,75 +52052,139 @@
           <w:sz w:val="22"/>
           <w:szCs w:val="22"/>
         </w:rPr>
-        <w:t>/* section alignment (power of 2) */</w:t>
-      </w:r>
-    </w:p>
-    <w:p>
-      <w:pPr>
+        <w:t xml:space="preserve">/* </w:t>
+      </w:r>
+      <w:r>
         <w:rPr>
           <w:rFonts w:eastAsia="Times New Roman"/>
         </w:rPr>
-      </w:pPr>
-      <w:r>
-        <w:rPr>
-          <w:rFonts w:ascii="Menlo" w:hAnsi="Menlo" w:cs="Menlo"/>
-          <w:color w:val="000000"/>
-          <w:sz w:val="22"/>
-          <w:szCs w:val="22"/>
-        </w:rPr>
-        <w:tab/>
-      </w:r>
-      <w:r>
-        <w:rPr>
-          <w:rFonts w:ascii="Menlo" w:hAnsi="Menlo" w:cs="Menlo"/>
-          <w:color w:val="5C2699"/>
-          <w:sz w:val="22"/>
-          <w:szCs w:val="22"/>
-        </w:rPr>
-        <w:t>uint32_t</w:t>
-      </w:r>
-      <w:r>
-        <w:rPr>
-          <w:rFonts w:ascii="Menlo" w:hAnsi="Menlo" w:cs="Menlo"/>
-          <w:color w:val="000000"/>
-          <w:sz w:val="22"/>
-          <w:szCs w:val="22"/>
-        </w:rPr>
-        <w:tab/>
-        <w:t>reloff;</w:t>
-      </w:r>
-      <w:r>
-        <w:rPr>
-          <w:rFonts w:ascii="Menlo" w:hAnsi="Menlo" w:cs="Menlo"/>
-          <w:color w:val="000000"/>
-          <w:sz w:val="22"/>
-          <w:szCs w:val="22"/>
-        </w:rPr>
-        <w:tab/>
-      </w:r>
-      <w:r>
-        <w:rPr>
-          <w:rFonts w:ascii="Menlo" w:hAnsi="Menlo" w:cs="Menlo"/>
-          <w:color w:val="000000"/>
-          <w:sz w:val="22"/>
-          <w:szCs w:val="22"/>
-        </w:rPr>
-        <w:tab/>
-      </w:r>
-      <w:r>
-        <w:rPr>
-          <w:rFonts w:ascii="Menlo" w:hAnsi="Menlo" w:cs="Menlo"/>
-          <w:color w:val="007400"/>
-          <w:sz w:val="22"/>
-          <w:szCs w:val="22"/>
-        </w:rPr>
-        <w:t xml:space="preserve">/* </w:t>
-      </w:r>
-      <w:r>
-        <w:rPr>
-          <w:rFonts w:ascii="MS Mincho" w:eastAsia="MS Mincho" w:hAnsi="MS Mincho" w:cs="MS Mincho"/>
-        </w:rPr>
-        <w:t>重定位入口的文件偏移</w:t>
+        <w:t> </w:t>
+      </w:r>
+      <w:r>
+        <w:rPr>
+          <w:rFonts w:ascii="SimSun" w:eastAsia="SimSun" w:hAnsi="SimSun" w:cs="SimSun"/>
+        </w:rPr>
+        <w:t>该</w:t>
+      </w:r>
+      <w:r>
+        <w:rPr>
+          <w:rFonts w:ascii="Helvetica" w:eastAsia="Helvetica" w:hAnsi="Helvetica" w:cs="Helvetica"/>
+        </w:rPr>
+        <w:t>section</w:t>
+      </w:r>
+      <w:r>
+        <w:rPr>
+          <w:rFonts w:ascii="MS Mincho" w:eastAsia="MS Mincho" w:hAnsi="MS Mincho" w:cs="MS Mincho"/>
+        </w:rPr>
+        <w:t>的文件偏移，根据例子中上下文，文件开始于</w:t>
+      </w:r>
+      <w:r>
+        <w:rPr>
+          <w:rFonts w:ascii="Helvetica" w:eastAsia="Helvetica" w:hAnsi="Helvetica" w:cs="Helvetica"/>
+        </w:rPr>
+        <w:t>0x4000</w:t>
+      </w:r>
+      <w:r>
+        <w:rPr>
+          <w:rFonts w:ascii="MS Mincho" w:eastAsia="MS Mincho" w:hAnsi="MS Mincho" w:cs="MS Mincho"/>
+        </w:rPr>
+        <w:t>位置，</w:t>
+      </w:r>
+      <w:r>
+        <w:rPr>
+          <w:rFonts w:ascii="Helvetica" w:eastAsia="Helvetica" w:hAnsi="Helvetica" w:cs="Helvetica"/>
+        </w:rPr>
+        <w:t>offset</w:t>
+      </w:r>
+      <w:r>
+        <w:rPr>
+          <w:rFonts w:ascii="MS Mincho" w:eastAsia="MS Mincho" w:hAnsi="MS Mincho" w:cs="MS Mincho"/>
+        </w:rPr>
+        <w:t>大小是</w:t>
+      </w:r>
+      <w:r>
+        <w:rPr>
+          <w:rFonts w:ascii="Helvetica" w:eastAsia="Helvetica" w:hAnsi="Helvetica" w:cs="Helvetica"/>
+        </w:rPr>
+        <w:t>0x7268</w:t>
+      </w:r>
+      <w:r>
+        <w:rPr>
+          <w:rFonts w:ascii="MS Mincho" w:eastAsia="MS Mincho" w:hAnsi="MS Mincho" w:cs="MS Mincho"/>
+        </w:rPr>
+        <w:t>，</w:t>
+      </w:r>
+      <w:r>
+        <w:rPr>
+          <w:rFonts w:ascii="SimSun" w:eastAsia="SimSun" w:hAnsi="SimSun" w:cs="SimSun"/>
+        </w:rPr>
+        <w:t>这样</w:t>
+      </w:r>
+      <w:r>
+        <w:rPr>
+          <w:rFonts w:ascii="MS Mincho" w:eastAsia="MS Mincho" w:hAnsi="MS Mincho" w:cs="MS Mincho"/>
+        </w:rPr>
+        <w:t>就得出</w:t>
+      </w:r>
+      <w:r>
+        <w:rPr>
+          <w:rFonts w:ascii="SimSun" w:eastAsia="SimSun" w:hAnsi="SimSun" w:cs="SimSun"/>
+        </w:rPr>
+        <w:t>绝对</w:t>
+      </w:r>
+      <w:r>
+        <w:rPr>
+          <w:rFonts w:ascii="MS Mincho" w:eastAsia="MS Mincho" w:hAnsi="MS Mincho" w:cs="MS Mincho"/>
+        </w:rPr>
+        <w:t>位置是</w:t>
+      </w:r>
+      <w:r>
+        <w:rPr>
+          <w:rFonts w:ascii="Helvetica" w:eastAsia="Helvetica" w:hAnsi="Helvetica" w:cs="Helvetica"/>
+        </w:rPr>
+        <w:t>0x4000+0x7268</w:t>
+      </w:r>
+      <w:r>
+        <w:rPr>
+          <w:rFonts w:ascii="MS Mincho" w:eastAsia="MS Mincho" w:hAnsi="MS Mincho" w:cs="MS Mincho"/>
+        </w:rPr>
+        <w:t>，和之前</w:t>
+      </w:r>
+      <w:r>
+        <w:rPr>
+          <w:rFonts w:ascii="Helvetica" w:eastAsia="Helvetica" w:hAnsi="Helvetica" w:cs="Helvetica"/>
+        </w:rPr>
+        <w:t>addr</w:t>
+      </w:r>
+      <w:r>
+        <w:rPr>
+          <w:rFonts w:ascii="MS Mincho" w:eastAsia="MS Mincho" w:hAnsi="MS Mincho" w:cs="MS Mincho"/>
+        </w:rPr>
+        <w:t>的</w:t>
+      </w:r>
+      <w:r>
+        <w:rPr>
+          <w:rFonts w:ascii="SimSun" w:eastAsia="SimSun" w:hAnsi="SimSun" w:cs="SimSun"/>
+        </w:rPr>
+        <w:t>值</w:t>
+      </w:r>
+      <w:r>
+        <w:rPr>
+          <w:rFonts w:ascii="MS Mincho" w:eastAsia="MS Mincho" w:hAnsi="MS Mincho" w:cs="MS Mincho"/>
+        </w:rPr>
+        <w:t>是一</w:t>
+      </w:r>
+      <w:r>
+        <w:rPr>
+          <w:rFonts w:ascii="SimSun" w:eastAsia="SimSun" w:hAnsi="SimSun" w:cs="SimSun"/>
+        </w:rPr>
+        <w:t>样</w:t>
+      </w:r>
+      <w:r>
+        <w:rPr>
+          <w:rFonts w:ascii="MS Mincho" w:eastAsia="MS Mincho" w:hAnsi="MS Mincho" w:cs="MS Mincho"/>
+        </w:rPr>
+        <w:t>。</w:t>
       </w:r>
     </w:p>
     <w:p>
@@ -51649,74 +52211,6 @@
     </w:p>
     <w:p>
       <w:pPr>
-        <w:rPr>
-          <w:rFonts w:eastAsia="Times New Roman"/>
-        </w:rPr>
-      </w:pPr>
-      <w:r>
-        <w:rPr>
-          <w:rFonts w:ascii="Menlo" w:hAnsi="Menlo" w:cs="Menlo"/>
-          <w:color w:val="000000"/>
-          <w:sz w:val="22"/>
-          <w:szCs w:val="22"/>
-        </w:rPr>
-        <w:tab/>
-      </w:r>
-      <w:r>
-        <w:rPr>
-          <w:rFonts w:ascii="Menlo" w:hAnsi="Menlo" w:cs="Menlo"/>
-          <w:color w:val="5C2699"/>
-          <w:sz w:val="22"/>
-          <w:szCs w:val="22"/>
-        </w:rPr>
-        <w:t>uint32_t</w:t>
-      </w:r>
-      <w:r>
-        <w:rPr>
-          <w:rFonts w:ascii="Menlo" w:hAnsi="Menlo" w:cs="Menlo"/>
-          <w:color w:val="000000"/>
-          <w:sz w:val="22"/>
-          <w:szCs w:val="22"/>
-        </w:rPr>
-        <w:tab/>
-        <w:t>nreloc;</w:t>
-      </w:r>
-      <w:r>
-        <w:rPr>
-          <w:rFonts w:ascii="Menlo" w:hAnsi="Menlo" w:cs="Menlo"/>
-          <w:color w:val="000000"/>
-          <w:sz w:val="22"/>
-          <w:szCs w:val="22"/>
-        </w:rPr>
-        <w:tab/>
-      </w:r>
-      <w:r>
-        <w:rPr>
-          <w:rFonts w:ascii="Menlo" w:hAnsi="Menlo" w:cs="Menlo"/>
-          <w:color w:val="000000"/>
-          <w:sz w:val="22"/>
-          <w:szCs w:val="22"/>
-        </w:rPr>
-        <w:tab/>
-      </w:r>
-      <w:r>
-        <w:rPr>
-          <w:rFonts w:ascii="Menlo" w:hAnsi="Menlo" w:cs="Menlo"/>
-          <w:color w:val="007400"/>
-          <w:sz w:val="22"/>
-          <w:szCs w:val="22"/>
-        </w:rPr>
-        <w:t xml:space="preserve">/* </w:t>
-      </w:r>
-      <w:r>
-        <w:rPr>
-          <w:rFonts w:ascii="MS Mincho" w:eastAsia="MS Mincho" w:hAnsi="MS Mincho" w:cs="MS Mincho"/>
-        </w:rPr>
-        <w:t>需要重定位的入口数量</w:t>
-      </w:r>
-    </w:p>
-    <w:p>
-      <w:pPr>
         <w:tabs>
           <w:tab w:val="left" w:pos="543"/>
         </w:tabs>
@@ -51730,22 +52224,6 @@
       <w:r>
         <w:rPr>
           <w:rFonts w:ascii="Menlo" w:hAnsi="Menlo" w:cs="Menlo"/>
-          <w:color w:val="007400"/>
-          <w:sz w:val="22"/>
-          <w:szCs w:val="22"/>
-        </w:rPr>
-        <w:t xml:space="preserve"> */</w:t>
-      </w:r>
-    </w:p>
-    <w:p>
-      <w:pPr>
-        <w:rPr>
-          <w:rFonts w:eastAsia="Times New Roman"/>
-        </w:rPr>
-      </w:pPr>
-      <w:r>
-        <w:rPr>
-          <w:rFonts w:ascii="Menlo" w:hAnsi="Menlo" w:cs="Menlo"/>
           <w:color w:val="000000"/>
           <w:sz w:val="22"/>
           <w:szCs w:val="22"/>
@@ -51769,7 +52247,7 @@
           <w:szCs w:val="22"/>
         </w:rPr>
         <w:tab/>
-        <w:t>flags;</w:t>
+        <w:t>align;</w:t>
       </w:r>
       <w:r>
         <w:rPr>
@@ -51796,61 +52274,60 @@
           <w:sz w:val="22"/>
           <w:szCs w:val="22"/>
         </w:rPr>
-        <w:t xml:space="preserve">/* </w:t>
-      </w:r>
-      <w:r>
-        <w:rPr>
-          <w:rFonts w:ascii="MS Mincho" w:eastAsia="MS Mincho" w:hAnsi="MS Mincho" w:cs="MS Mincho"/>
-        </w:rPr>
-        <w:t>包含</w:t>
-      </w:r>
-      <w:r>
-        <w:rPr>
-          <w:rFonts w:ascii="Helvetica" w:eastAsia="Helvetica" w:hAnsi="Helvetica" w:cs="Helvetica"/>
-        </w:rPr>
-        <w:t>section</w:t>
-      </w:r>
-      <w:r>
-        <w:rPr>
-          <w:rFonts w:ascii="MS Mincho" w:eastAsia="MS Mincho" w:hAnsi="MS Mincho" w:cs="MS Mincho"/>
-        </w:rPr>
-        <w:t>的</w:t>
-      </w:r>
-      <w:r>
-        <w:rPr>
-          <w:rFonts w:ascii="Helvetica" w:eastAsia="Helvetica" w:hAnsi="Helvetica" w:cs="Helvetica"/>
-        </w:rPr>
-        <w:t>type</w:t>
-      </w:r>
-      <w:r>
-        <w:rPr>
-          <w:rFonts w:ascii="MS Mincho" w:eastAsia="MS Mincho" w:hAnsi="MS Mincho" w:cs="MS Mincho"/>
-        </w:rPr>
-        <w:t>和</w:t>
-      </w:r>
-      <w:r>
-        <w:rPr>
-          <w:rFonts w:ascii="Helvetica" w:eastAsia="Helvetica" w:hAnsi="Helvetica" w:cs="Helvetica"/>
-        </w:rPr>
-        <w:t>attributes</w:t>
-      </w:r>
-      <w:r>
-        <w:rPr>
-          <w:rFonts w:ascii="MS Mincho" w:eastAsia="MS Mincho" w:hAnsi="MS Mincho" w:cs="MS Mincho"/>
-        </w:rPr>
-        <w:t>，具体看</w:t>
-      </w:r>
-      <w:r>
-        <w:rPr>
-          <w:rFonts w:ascii="Helvetica" w:eastAsia="Helvetica" w:hAnsi="Helvetica" w:cs="Helvetica"/>
-        </w:rPr>
-        <w:t>loader.h</w:t>
-      </w:r>
-      <w:r>
-        <w:rPr>
-          <w:rFonts w:ascii="MS Mincho" w:eastAsia="MS Mincho" w:hAnsi="MS Mincho" w:cs="MS Mincho"/>
-        </w:rPr>
-        <w:t>。</w:t>
+        <w:t>/* section alignment (power of 2) */</w:t>
+      </w:r>
+    </w:p>
+    <w:p>
+      <w:pPr>
+        <w:rPr>
+          <w:rFonts w:eastAsia="Times New Roman"/>
+        </w:rPr>
+      </w:pPr>
+      <w:r>
+        <w:rPr>
+          <w:rFonts w:ascii="Menlo" w:hAnsi="Menlo" w:cs="Menlo"/>
+          <w:color w:val="000000"/>
+          <w:sz w:val="22"/>
+          <w:szCs w:val="22"/>
+        </w:rPr>
+        <w:tab/>
+      </w:r>
+      <w:r>
+        <w:rPr>
+          <w:rFonts w:ascii="Menlo" w:hAnsi="Menlo" w:cs="Menlo"/>
+          <w:color w:val="5C2699"/>
+          <w:sz w:val="22"/>
+          <w:szCs w:val="22"/>
+        </w:rPr>
+        <w:t>uint32_t</w:t>
+      </w:r>
+      <w:r>
+        <w:rPr>
+          <w:rFonts w:ascii="Menlo" w:hAnsi="Menlo" w:cs="Menlo"/>
+          <w:color w:val="000000"/>
+          <w:sz w:val="22"/>
+          <w:szCs w:val="22"/>
+        </w:rPr>
+        <w:tab/>
+        <w:t>reloff;</w:t>
+      </w:r>
+      <w:r>
+        <w:rPr>
+          <w:rFonts w:ascii="Menlo" w:hAnsi="Menlo" w:cs="Menlo"/>
+          <w:color w:val="000000"/>
+          <w:sz w:val="22"/>
+          <w:szCs w:val="22"/>
+        </w:rPr>
+        <w:tab/>
+      </w:r>
+      <w:r>
+        <w:rPr>
+          <w:rFonts w:ascii="Menlo" w:hAnsi="Menlo" w:cs="Menlo"/>
+          <w:color w:val="000000"/>
+          <w:sz w:val="22"/>
+          <w:szCs w:val="22"/>
+        </w:rPr>
+        <w:tab/>
       </w:r>
       <w:r>
         <w:rPr>
@@ -51859,7 +52336,13 @@
           <w:sz w:val="22"/>
           <w:szCs w:val="22"/>
         </w:rPr>
-        <w:t>)*/</w:t>
+        <w:t xml:space="preserve">/* </w:t>
+      </w:r>
+      <w:r>
+        <w:rPr>
+          <w:rFonts w:ascii="MS Mincho" w:eastAsia="MS Mincho" w:hAnsi="MS Mincho" w:cs="MS Mincho"/>
+        </w:rPr>
+        <w:t>重定位入口的文件偏移</w:t>
       </w:r>
     </w:p>
     <w:p>
@@ -51877,6 +52360,22 @@
       <w:r>
         <w:rPr>
           <w:rFonts w:ascii="Menlo" w:hAnsi="Menlo" w:cs="Menlo"/>
+          <w:color w:val="007400"/>
+          <w:sz w:val="22"/>
+          <w:szCs w:val="22"/>
+        </w:rPr>
+        <w:t xml:space="preserve"> */</w:t>
+      </w:r>
+    </w:p>
+    <w:p>
+      <w:pPr>
+        <w:rPr>
+          <w:rFonts w:eastAsia="Times New Roman"/>
+        </w:rPr>
+      </w:pPr>
+      <w:r>
+        <w:rPr>
+          <w:rFonts w:ascii="Menlo" w:hAnsi="Menlo" w:cs="Menlo"/>
           <w:color w:val="000000"/>
           <w:sz w:val="22"/>
           <w:szCs w:val="22"/>
@@ -51900,7 +52399,16 @@
           <w:szCs w:val="22"/>
         </w:rPr>
         <w:tab/>
-        <w:t>reserved1;</w:t>
+        <w:t>nreloc;</w:t>
+      </w:r>
+      <w:r>
+        <w:rPr>
+          <w:rFonts w:ascii="Menlo" w:hAnsi="Menlo" w:cs="Menlo"/>
+          <w:color w:val="000000"/>
+          <w:sz w:val="22"/>
+          <w:szCs w:val="22"/>
+        </w:rPr>
+        <w:tab/>
       </w:r>
       <w:r>
         <w:rPr>
@@ -51918,7 +52426,13 @@
           <w:sz w:val="22"/>
           <w:szCs w:val="22"/>
         </w:rPr>
-        <w:t>/* reserved (for offset or index) */</w:t>
+        <w:t xml:space="preserve">/* </w:t>
+      </w:r>
+      <w:r>
+        <w:rPr>
+          <w:rFonts w:ascii="MS Mincho" w:eastAsia="MS Mincho" w:hAnsi="MS Mincho" w:cs="MS Mincho"/>
+        </w:rPr>
+        <w:t>需要重定位的入口数量</w:t>
       </w:r>
     </w:p>
     <w:p>
@@ -51936,6 +52450,22 @@
       <w:r>
         <w:rPr>
           <w:rFonts w:ascii="Menlo" w:hAnsi="Menlo" w:cs="Menlo"/>
+          <w:color w:val="007400"/>
+          <w:sz w:val="22"/>
+          <w:szCs w:val="22"/>
+        </w:rPr>
+        <w:t xml:space="preserve"> */</w:t>
+      </w:r>
+    </w:p>
+    <w:p>
+      <w:pPr>
+        <w:rPr>
+          <w:rFonts w:eastAsia="Times New Roman"/>
+        </w:rPr>
+      </w:pPr>
+      <w:r>
+        <w:rPr>
+          <w:rFonts w:ascii="Menlo" w:hAnsi="Menlo" w:cs="Menlo"/>
           <w:color w:val="000000"/>
           <w:sz w:val="22"/>
           <w:szCs w:val="22"/>
@@ -51959,7 +52489,16 @@
           <w:szCs w:val="22"/>
         </w:rPr>
         <w:tab/>
-        <w:t>reserved2;</w:t>
+        <w:t>flags;</w:t>
+      </w:r>
+      <w:r>
+        <w:rPr>
+          <w:rFonts w:ascii="Menlo" w:hAnsi="Menlo" w:cs="Menlo"/>
+          <w:color w:val="000000"/>
+          <w:sz w:val="22"/>
+          <w:szCs w:val="22"/>
+        </w:rPr>
+        <w:tab/>
       </w:r>
       <w:r>
         <w:rPr>
@@ -51977,6 +52516,187 @@
           <w:sz w:val="22"/>
           <w:szCs w:val="22"/>
         </w:rPr>
+        <w:t xml:space="preserve">/* </w:t>
+      </w:r>
+      <w:r>
+        <w:rPr>
+          <w:rFonts w:ascii="MS Mincho" w:eastAsia="MS Mincho" w:hAnsi="MS Mincho" w:cs="MS Mincho"/>
+        </w:rPr>
+        <w:t>包含</w:t>
+      </w:r>
+      <w:r>
+        <w:rPr>
+          <w:rFonts w:ascii="Helvetica" w:eastAsia="Helvetica" w:hAnsi="Helvetica" w:cs="Helvetica"/>
+        </w:rPr>
+        <w:t>section</w:t>
+      </w:r>
+      <w:r>
+        <w:rPr>
+          <w:rFonts w:ascii="MS Mincho" w:eastAsia="MS Mincho" w:hAnsi="MS Mincho" w:cs="MS Mincho"/>
+        </w:rPr>
+        <w:t>的</w:t>
+      </w:r>
+      <w:r>
+        <w:rPr>
+          <w:rFonts w:ascii="Helvetica" w:eastAsia="Helvetica" w:hAnsi="Helvetica" w:cs="Helvetica"/>
+        </w:rPr>
+        <w:t>type</w:t>
+      </w:r>
+      <w:r>
+        <w:rPr>
+          <w:rFonts w:ascii="MS Mincho" w:eastAsia="MS Mincho" w:hAnsi="MS Mincho" w:cs="MS Mincho"/>
+        </w:rPr>
+        <w:t>和</w:t>
+      </w:r>
+      <w:r>
+        <w:rPr>
+          <w:rFonts w:ascii="Helvetica" w:eastAsia="Helvetica" w:hAnsi="Helvetica" w:cs="Helvetica"/>
+        </w:rPr>
+        <w:t>attributes</w:t>
+      </w:r>
+      <w:r>
+        <w:rPr>
+          <w:rFonts w:ascii="MS Mincho" w:eastAsia="MS Mincho" w:hAnsi="MS Mincho" w:cs="MS Mincho"/>
+        </w:rPr>
+        <w:t>，具体看</w:t>
+      </w:r>
+      <w:r>
+        <w:rPr>
+          <w:rFonts w:ascii="Helvetica" w:eastAsia="Helvetica" w:hAnsi="Helvetica" w:cs="Helvetica"/>
+        </w:rPr>
+        <w:t>loader.h</w:t>
+      </w:r>
+      <w:r>
+        <w:rPr>
+          <w:rFonts w:ascii="MS Mincho" w:eastAsia="MS Mincho" w:hAnsi="MS Mincho" w:cs="MS Mincho"/>
+        </w:rPr>
+        <w:t>。</w:t>
+      </w:r>
+      <w:r>
+        <w:rPr>
+          <w:rFonts w:ascii="Menlo" w:hAnsi="Menlo" w:cs="Menlo"/>
+          <w:color w:val="007400"/>
+          <w:sz w:val="22"/>
+          <w:szCs w:val="22"/>
+        </w:rPr>
+        <w:t>)*/</w:t>
+      </w:r>
+    </w:p>
+    <w:p>
+      <w:pPr>
+        <w:tabs>
+          <w:tab w:val="left" w:pos="543"/>
+        </w:tabs>
+        <w:autoSpaceDE w:val="0"/>
+        <w:autoSpaceDN w:val="0"/>
+        <w:adjustRightInd w:val="0"/>
+        <w:rPr>
+          <w:rFonts w:ascii="Helvetica" w:hAnsi="Helvetica" w:cs="Helvetica"/>
+        </w:rPr>
+      </w:pPr>
+      <w:r>
+        <w:rPr>
+          <w:rFonts w:ascii="Menlo" w:hAnsi="Menlo" w:cs="Menlo"/>
+          <w:color w:val="000000"/>
+          <w:sz w:val="22"/>
+          <w:szCs w:val="22"/>
+        </w:rPr>
+        <w:tab/>
+      </w:r>
+      <w:r>
+        <w:rPr>
+          <w:rFonts w:ascii="Menlo" w:hAnsi="Menlo" w:cs="Menlo"/>
+          <w:color w:val="5C2699"/>
+          <w:sz w:val="22"/>
+          <w:szCs w:val="22"/>
+        </w:rPr>
+        <w:t>uint32_t</w:t>
+      </w:r>
+      <w:r>
+        <w:rPr>
+          <w:rFonts w:ascii="Menlo" w:hAnsi="Menlo" w:cs="Menlo"/>
+          <w:color w:val="000000"/>
+          <w:sz w:val="22"/>
+          <w:szCs w:val="22"/>
+        </w:rPr>
+        <w:tab/>
+        <w:t>reserved1;</w:t>
+      </w:r>
+      <w:r>
+        <w:rPr>
+          <w:rFonts w:ascii="Menlo" w:hAnsi="Menlo" w:cs="Menlo"/>
+          <w:color w:val="000000"/>
+          <w:sz w:val="22"/>
+          <w:szCs w:val="22"/>
+        </w:rPr>
+        <w:tab/>
+      </w:r>
+      <w:r>
+        <w:rPr>
+          <w:rFonts w:ascii="Menlo" w:hAnsi="Menlo" w:cs="Menlo"/>
+          <w:color w:val="007400"/>
+          <w:sz w:val="22"/>
+          <w:szCs w:val="22"/>
+        </w:rPr>
+        <w:t>/* reserved (for offset or index) */</w:t>
+      </w:r>
+    </w:p>
+    <w:p>
+      <w:pPr>
+        <w:tabs>
+          <w:tab w:val="left" w:pos="543"/>
+        </w:tabs>
+        <w:autoSpaceDE w:val="0"/>
+        <w:autoSpaceDN w:val="0"/>
+        <w:adjustRightInd w:val="0"/>
+        <w:rPr>
+          <w:rFonts w:ascii="Helvetica" w:hAnsi="Helvetica" w:cs="Helvetica"/>
+        </w:rPr>
+      </w:pPr>
+      <w:r>
+        <w:rPr>
+          <w:rFonts w:ascii="Menlo" w:hAnsi="Menlo" w:cs="Menlo"/>
+          <w:color w:val="000000"/>
+          <w:sz w:val="22"/>
+          <w:szCs w:val="22"/>
+        </w:rPr>
+        <w:tab/>
+      </w:r>
+      <w:r>
+        <w:rPr>
+          <w:rFonts w:ascii="Menlo" w:hAnsi="Menlo" w:cs="Menlo"/>
+          <w:color w:val="5C2699"/>
+          <w:sz w:val="22"/>
+          <w:szCs w:val="22"/>
+        </w:rPr>
+        <w:t>uint32_t</w:t>
+      </w:r>
+      <w:r>
+        <w:rPr>
+          <w:rFonts w:ascii="Menlo" w:hAnsi="Menlo" w:cs="Menlo"/>
+          <w:color w:val="000000"/>
+          <w:sz w:val="22"/>
+          <w:szCs w:val="22"/>
+        </w:rPr>
+        <w:tab/>
+        <w:t>reserved2;</w:t>
+      </w:r>
+      <w:r>
+        <w:rPr>
+          <w:rFonts w:ascii="Menlo" w:hAnsi="Menlo" w:cs="Menlo"/>
+          <w:color w:val="000000"/>
+          <w:sz w:val="22"/>
+          <w:szCs w:val="22"/>
+        </w:rPr>
+        <w:tab/>
+      </w:r>
+      <w:r>
+        <w:rPr>
+          <w:rFonts w:ascii="Menlo" w:hAnsi="Menlo" w:cs="Menlo"/>
+          <w:color w:val="007400"/>
+          <w:sz w:val="22"/>
+          <w:szCs w:val="22"/>
+        </w:rPr>
         <w:t>/* reserved (for count or sizeof) */</w:t>
       </w:r>
     </w:p>
@@ -52186,6 +52906,7 @@
         <w:rPr>
           <w:color w:val="0000FF"/>
         </w:rPr>
+        <w:lastRenderedPageBreak/>
         <w:t>__objc_ivars</w:t>
       </w:r>
       <w:r>
@@ -52463,6 +53184,7 @@
         <w:rPr>
           <w:rFonts w:eastAsia="Times New Roman" w:hint="eastAsia"/>
         </w:rPr>
+        <w:lastRenderedPageBreak/>
         <w:t>密码学</w:t>
       </w:r>
     </w:p>
@@ -54040,107 +54762,74 @@
         <w:t>）。</w:t>
       </w:r>
     </w:p>
-    <w:p>
-      <w:pPr>
+    <w:p/>
+    <w:p/>
+    <w:p/>
+    <w:p>
+      <w:r>
         <w:rPr>
           <w:rFonts w:hint="eastAsia"/>
         </w:rPr>
-      </w:pPr>
-    </w:p>
-    <w:p>
-      <w:pPr>
+        <w:t xml:space="preserve">IOS </w:t>
+      </w:r>
+      <w:r>
         <w:rPr>
           <w:rFonts w:hint="eastAsia"/>
         </w:rPr>
-      </w:pPr>
-    </w:p>
-    <w:p>
-      <w:pPr>
+        <w:t>踩坑</w:t>
+      </w:r>
+    </w:p>
+    <w:p>
+      <w:r>
         <w:rPr>
           <w:rFonts w:hint="eastAsia"/>
         </w:rPr>
-      </w:pPr>
-    </w:p>
-    <w:p>
-      <w:pPr>
+        <w:t>UIImage</w:t>
+      </w:r>
+      <w:r>
         <w:rPr>
           <w:rFonts w:hint="eastAsia"/>
         </w:rPr>
-      </w:pPr>
+        <w:t>不负责图像内存的保存，只是图像内存的引用，所以当</w:t>
+      </w:r>
       <w:r>
         <w:rPr>
           <w:rFonts w:hint="eastAsia"/>
         </w:rPr>
-        <w:t xml:space="preserve">IOS </w:t>
+        <w:t>cvpixelbuffer-&gt;ciimage-&gt;uiimage</w:t>
       </w:r>
       <w:r>
         <w:rPr>
           <w:rFonts w:hint="eastAsia"/>
         </w:rPr>
-        <w:t>踩坑</w:t>
-      </w:r>
-    </w:p>
-    <w:p>
-      <w:pPr>
+        <w:t>的转换时，如果对</w:t>
+      </w:r>
+      <w:r>
         <w:rPr>
           <w:rFonts w:hint="eastAsia"/>
         </w:rPr>
-      </w:pPr>
+        <w:t>cvpixelbuffer</w:t>
+      </w:r>
       <w:r>
         <w:rPr>
           <w:rFonts w:hint="eastAsia"/>
         </w:rPr>
+        <w:t>的内存进行修改时，会直接影响到</w:t>
+      </w:r>
+      <w:r>
+        <w:rPr>
+          <w:rFonts w:hint="eastAsia"/>
+        </w:rPr>
         <w:t>UIImage</w:t>
       </w:r>
       <w:r>
         <w:rPr>
           <w:rFonts w:hint="eastAsia"/>
         </w:rPr>
-        <w:t>不负责图像内存的保存，只是图像内存的引用，所以当</w:t>
-      </w:r>
-      <w:r>
-        <w:rPr>
-          <w:rFonts w:hint="eastAsia"/>
-        </w:rPr>
-        <w:t>cvpixelbuffer-&gt;ciimage-&gt;uiimage</w:t>
-      </w:r>
-      <w:r>
-        <w:rPr>
-          <w:rFonts w:hint="eastAsia"/>
-        </w:rPr>
-        <w:t>的转换时，如果对</w:t>
-      </w:r>
-      <w:r>
-        <w:rPr>
-          <w:rFonts w:hint="eastAsia"/>
-        </w:rPr>
-        <w:t>cvpixelbuffer</w:t>
-      </w:r>
-      <w:r>
-        <w:rPr>
-          <w:rFonts w:hint="eastAsia"/>
-        </w:rPr>
-        <w:t>的内存进行修改时，会直接影响到</w:t>
-      </w:r>
-      <w:r>
-        <w:rPr>
-          <w:rFonts w:hint="eastAsia"/>
-        </w:rPr>
-        <w:t>UIImage</w:t>
-      </w:r>
-      <w:r>
-        <w:rPr>
-          <w:rFonts w:hint="eastAsia"/>
-        </w:rPr>
         <w:t>的显示。</w:t>
       </w:r>
     </w:p>
     <w:p>
-      <w:pPr>
-        <w:rPr>
-          <w:rFonts w:hint="eastAsia"/>
-        </w:rPr>
-      </w:pPr>
       <w:r>
         <w:rPr>
           <w:rFonts w:hint="eastAsia"/>
@@ -54194,40 +54883,26 @@
         <w:rPr>
           <w:rFonts w:hint="eastAsia"/>
         </w:rPr>
-        <w:t>UIImageview</w:t>
+        <w:t>UIImageview.image = nil,</w:t>
       </w:r>
       <w:r>
         <w:rPr>
           <w:rFonts w:hint="eastAsia"/>
         </w:rPr>
-        <w:t>.image = nil,</w:t>
+        <w:t>然后</w:t>
       </w:r>
       <w:r>
         <w:rPr>
           <w:rFonts w:hint="eastAsia"/>
         </w:rPr>
-        <w:t>然后</w:t>
+        <w:t>UIImageview.image = image</w:t>
       </w:r>
       <w:r>
         <w:rPr>
           <w:rFonts w:hint="eastAsia"/>
         </w:rPr>
-        <w:t>UIImageview</w:t>
-      </w:r>
-      <w:r>
-        <w:rPr>
-          <w:rFonts w:hint="eastAsia"/>
-        </w:rPr>
-        <w:t>.image = image</w:t>
-      </w:r>
-      <w:r>
-        <w:rPr>
-          <w:rFonts w:hint="eastAsia"/>
-        </w:rPr>
         <w:t>才能更新图像。</w:t>
       </w:r>
-      <w:bookmarkStart w:id="43" w:name="_GoBack"/>
-      <w:bookmarkEnd w:id="43"/>
     </w:p>
     <w:sectPr>
       <w:pgSz w:w="11900" w:h="16840"/>
@@ -56481,6 +57156,11 @@
       <w:szCs w:val="18"/>
     </w:rPr>
   </w:style>
+  <w:style w:type="character" w:customStyle="1" w:styleId="pln">
+    <w:name w:val="pln"/>
+    <w:basedOn w:val="a0"/>
+    <w:rsid w:val="00031E87"/>
+  </w:style>
 </w:styles>
 </file>
 
@@ -56750,7 +57430,7 @@
 </file>
 
 <file path=customXml/itemProps1.xml><?xml version="1.0" encoding="utf-8"?>
-<ds:datastoreItem xmlns:ds="http://schemas.openxmlformats.org/officeDocument/2006/customXml" ds:itemID="{C9326EFD-6FD0-A642-906C-2E788AEB65E7}">
+<ds:datastoreItem xmlns:ds="http://schemas.openxmlformats.org/officeDocument/2006/customXml" ds:itemID="{D5B02179-05C4-A042-A704-94CA98270560}">
   <ds:schemaRefs>
     <ds:schemaRef ds:uri="http://schemas.openxmlformats.org/officeDocument/2006/bibliography"/>
   </ds:schemaRefs>

--- a/笔记.docx
+++ b/笔记.docx
@@ -2377,21 +2377,7 @@
                 <w:rStyle w:val="a4"/>
                 <w:noProof/>
               </w:rPr>
-              <w:t>web</w:t>
-            </w:r>
-            <w:r>
-              <w:rPr>
-                <w:rStyle w:val="a4"/>
-                <w:noProof/>
-              </w:rPr>
-              <w:t>r</w:t>
-            </w:r>
-            <w:r>
-              <w:rPr>
-                <w:rStyle w:val="a4"/>
-                <w:noProof/>
-              </w:rPr>
-              <w:t>tc</w:t>
+              <w:t>webrtc</w:t>
             </w:r>
             <w:r>
               <w:rPr>
@@ -15868,21 +15854,12 @@
           <w:color w:val="000000"/>
         </w:rPr>
       </w:pPr>
-      <w:proofErr w:type="gramStart"/>
-      <w:r>
-        <w:rPr>
-          <w:rFonts w:ascii="Helvetica" w:hAnsi="Helvetica" w:cs="Helvetica"/>
-          <w:color w:val="000000"/>
-        </w:rPr>
-        <w:t>}_</w:t>
-      </w:r>
-      <w:proofErr w:type="gramEnd"/>
-      <w:r>
-        <w:rPr>
-          <w:rFonts w:ascii="Helvetica" w:hAnsi="Helvetica" w:cs="Helvetica"/>
-          <w:color w:val="000000"/>
-        </w:rPr>
-        <w:t>_attribute__((packed))UDP_HEADER, *PUDP_HEADER;</w:t>
+      <w:r>
+        <w:rPr>
+          <w:rFonts w:ascii="Helvetica" w:hAnsi="Helvetica" w:cs="Helvetica"/>
+          <w:color w:val="000000"/>
+        </w:rPr>
+        <w:t>}__attribute__((packed))UDP_HEADER, *PUDP_HEADER;</w:t>
       </w:r>
     </w:p>
     <w:p>
@@ -20021,23 +19998,7 @@
           <w:rFonts w:ascii="Helvetica" w:hAnsi="Helvetica" w:cs="Helvetica"/>
           <w:color w:val="000000"/>
         </w:rPr>
-        <w:t>setsockopt (</w:t>
-      </w:r>
-      <w:proofErr w:type="gramStart"/>
-      <w:r>
-        <w:rPr>
-          <w:rFonts w:ascii="Helvetica" w:hAnsi="Helvetica" w:cs="Helvetica"/>
-          <w:color w:val="000000"/>
-        </w:rPr>
-        <w:t>s,SOL</w:t>
-      </w:r>
-      <w:proofErr w:type="gramEnd"/>
-      <w:r>
-        <w:rPr>
-          <w:rFonts w:ascii="Helvetica" w:hAnsi="Helvetica" w:cs="Helvetica"/>
-          <w:color w:val="000000"/>
-        </w:rPr>
-        <w:t>_SOCKET ,SO_REUSEADDR,(const char*)&amp;bReuseaddr,sizeof(BOOL));</w:t>
+        <w:t>setsockopt (s,SOL_SOCKET ,SO_REUSEADDR,(const char*)&amp;bReuseaddr,sizeof(BOOL));</w:t>
       </w:r>
     </w:p>
     <w:p>
@@ -20211,23 +20172,7 @@
           <w:rFonts w:ascii="Helvetica" w:hAnsi="Helvetica" w:cs="Helvetica"/>
           <w:color w:val="000000"/>
         </w:rPr>
-        <w:t>setsockopt (</w:t>
-      </w:r>
-      <w:proofErr w:type="gramStart"/>
-      <w:r>
-        <w:rPr>
-          <w:rFonts w:ascii="Helvetica" w:hAnsi="Helvetica" w:cs="Helvetica"/>
-          <w:color w:val="000000"/>
-        </w:rPr>
-        <w:t>s,SOL</w:t>
-      </w:r>
-      <w:proofErr w:type="gramEnd"/>
-      <w:r>
-        <w:rPr>
-          <w:rFonts w:ascii="Helvetica" w:hAnsi="Helvetica" w:cs="Helvetica"/>
-          <w:color w:val="000000"/>
-        </w:rPr>
-        <w:t>_SOCKET,SO_DONTLINGER,(const char*)&amp;bDontLinger,sizeof(BOOL));</w:t>
+        <w:t>setsockopt (s,SOL_SOCKET,SO_DONTLINGER,(const char*)&amp;bDontLinger,sizeof(BOOL));</w:t>
       </w:r>
     </w:p>
     <w:p>
@@ -20979,23 +20924,7 @@
           <w:rFonts w:ascii="Helvetica" w:hAnsi="Helvetica" w:cs="Helvetica"/>
           <w:color w:val="000000"/>
         </w:rPr>
-        <w:t>setsockopt (</w:t>
-      </w:r>
-      <w:proofErr w:type="gramStart"/>
-      <w:r>
-        <w:rPr>
-          <w:rFonts w:ascii="Helvetica" w:hAnsi="Helvetica" w:cs="Helvetica"/>
-          <w:color w:val="000000"/>
-        </w:rPr>
-        <w:t>s,SOL</w:t>
-      </w:r>
-      <w:proofErr w:type="gramEnd"/>
-      <w:r>
-        <w:rPr>
-          <w:rFonts w:ascii="Helvetica" w:hAnsi="Helvetica" w:cs="Helvetica"/>
-          <w:color w:val="000000"/>
-        </w:rPr>
-        <w:t>_SOCKET,SO_RCVBUF,(const char*)&amp;nRecvBuf,sizeof(int));</w:t>
+        <w:t>setsockopt (s,SOL_SOCKET,SO_RCVBUF,(const char*)&amp;nRecvBuf,sizeof(int));</w:t>
       </w:r>
     </w:p>
     <w:p>
@@ -21115,23 +21044,7 @@
           <w:rFonts w:ascii="Helvetica" w:hAnsi="Helvetica" w:cs="Helvetica"/>
           <w:color w:val="000000"/>
         </w:rPr>
-        <w:t>setsockopt (</w:t>
-      </w:r>
-      <w:proofErr w:type="gramStart"/>
-      <w:r>
-        <w:rPr>
-          <w:rFonts w:ascii="Helvetica" w:hAnsi="Helvetica" w:cs="Helvetica"/>
-          <w:color w:val="000000"/>
-        </w:rPr>
-        <w:t>s,SOL</w:t>
-      </w:r>
-      <w:proofErr w:type="gramEnd"/>
-      <w:r>
-        <w:rPr>
-          <w:rFonts w:ascii="Helvetica" w:hAnsi="Helvetica" w:cs="Helvetica"/>
-          <w:color w:val="000000"/>
-        </w:rPr>
-        <w:t>_SOCKET,SO_SNDBUF,(const char*)&amp;nSendBuf,sizeof(int));</w:t>
+        <w:t>setsockopt (s,SOL_SOCKET,SO_SNDBUF,(const char*)&amp;nSendBuf,sizeof(int));</w:t>
       </w:r>
     </w:p>
     <w:p>
@@ -21637,23 +21550,7 @@
           <w:rFonts w:ascii="Helvetica" w:hAnsi="Helvetica" w:cs="Helvetica"/>
           <w:color w:val="000000"/>
         </w:rPr>
-        <w:t>setsockopt (</w:t>
-      </w:r>
-      <w:proofErr w:type="gramStart"/>
-      <w:r>
-        <w:rPr>
-          <w:rFonts w:ascii="Helvetica" w:hAnsi="Helvetica" w:cs="Helvetica"/>
-          <w:color w:val="000000"/>
-        </w:rPr>
-        <w:t>s,SOL</w:t>
-      </w:r>
-      <w:proofErr w:type="gramEnd"/>
-      <w:r>
-        <w:rPr>
-          <w:rFonts w:ascii="Helvetica" w:hAnsi="Helvetica" w:cs="Helvetica"/>
-          <w:color w:val="000000"/>
-        </w:rPr>
-        <w:t>_SOCKET,SO_BROADCAST,(const char*)&amp;bBroadcast,sizeof(BOOL));</w:t>
+        <w:t>setsockopt (s,SOL_SOCKET,SO_BROADCAST,(const char*)&amp;bBroadcast,sizeof(BOOL));</w:t>
       </w:r>
     </w:p>
     <w:p>
@@ -21930,23 +21827,7 @@
           <w:rFonts w:ascii="Helvetica" w:hAnsi="Helvetica" w:cs="Helvetica"/>
           <w:color w:val="000000"/>
         </w:rPr>
-        <w:t>setsockopt (</w:t>
-      </w:r>
-      <w:proofErr w:type="gramStart"/>
-      <w:r>
-        <w:rPr>
-          <w:rFonts w:ascii="Helvetica" w:hAnsi="Helvetica" w:cs="Helvetica"/>
-          <w:color w:val="000000"/>
-        </w:rPr>
-        <w:t>s,SOL</w:t>
-      </w:r>
-      <w:proofErr w:type="gramEnd"/>
-      <w:r>
-        <w:rPr>
-          <w:rFonts w:ascii="Helvetica" w:hAnsi="Helvetica" w:cs="Helvetica"/>
-          <w:color w:val="000000"/>
-        </w:rPr>
-        <w:t>_SOCKET,SO_CONDITIONAL_ACCEPT,(const char*)&amp;bConditionalAccept,sizeof(BOOL));</w:t>
+        <w:t>setsockopt (s,SOL_SOCKET,SO_CONDITIONAL_ACCEPT,(const char*)&amp;bConditionalAccept,sizeof(BOOL));</w:t>
       </w:r>
     </w:p>
     <w:p>
@@ -22560,23 +22441,7 @@
           <w:rFonts w:ascii="Helvetica" w:hAnsi="Helvetica" w:cs="Helvetica"/>
           <w:color w:val="000000"/>
         </w:rPr>
-        <w:t>setsockopt (</w:t>
-      </w:r>
-      <w:proofErr w:type="gramStart"/>
-      <w:r>
-        <w:rPr>
-          <w:rFonts w:ascii="Helvetica" w:hAnsi="Helvetica" w:cs="Helvetica"/>
-          <w:color w:val="000000"/>
-        </w:rPr>
-        <w:t>s,SOL</w:t>
-      </w:r>
-      <w:proofErr w:type="gramEnd"/>
-      <w:r>
-        <w:rPr>
-          <w:rFonts w:ascii="Helvetica" w:hAnsi="Helvetica" w:cs="Helvetica"/>
-          <w:color w:val="000000"/>
-        </w:rPr>
-        <w:t>_SOCKET,SO_LINGER,(const char*)&amp;m_sLinger,sizeof(linger));</w:t>
+        <w:t>setsockopt (s,SOL_SOCKET,SO_LINGER,(const char*)&amp;m_sLinger,sizeof(linger));</w:t>
       </w:r>
     </w:p>
     <w:p>
@@ -22703,23 +22568,7 @@
           <w:rFonts w:ascii="Helvetica" w:hAnsi="Helvetica" w:cs="Helvetica"/>
           <w:color w:val="000000"/>
         </w:rPr>
-        <w:t xml:space="preserve">    </w:t>
-      </w:r>
-      <w:proofErr w:type="gramStart"/>
-      <w:r>
-        <w:rPr>
-          <w:rFonts w:ascii="Helvetica" w:hAnsi="Helvetica" w:cs="Helvetica"/>
-          <w:color w:val="000000"/>
-        </w:rPr>
-        <w:t>getpeername(</w:t>
-      </w:r>
-      <w:proofErr w:type="gramEnd"/>
-      <w:r>
-        <w:rPr>
-          <w:rFonts w:ascii="Helvetica" w:hAnsi="Helvetica" w:cs="Helvetica"/>
-          <w:color w:val="000000"/>
-        </w:rPr>
-        <w:t>int, struct sockaddr *, socklen_t *)</w:t>
+        <w:t xml:space="preserve">    getpeername(int, struct sockaddr *, socklen_t *)</w:t>
       </w:r>
     </w:p>
     <w:p>
@@ -22806,23 +22655,7 @@
           <w:rFonts w:ascii="Helvetica" w:hAnsi="Helvetica" w:cs="Helvetica"/>
           <w:color w:val="000000"/>
         </w:rPr>
-        <w:t xml:space="preserve">    </w:t>
-      </w:r>
-      <w:proofErr w:type="gramStart"/>
-      <w:r>
-        <w:rPr>
-          <w:rFonts w:ascii="Helvetica" w:hAnsi="Helvetica" w:cs="Helvetica"/>
-          <w:color w:val="000000"/>
-        </w:rPr>
-        <w:t>getsockname(</w:t>
-      </w:r>
-      <w:proofErr w:type="gramEnd"/>
-      <w:r>
-        <w:rPr>
-          <w:rFonts w:ascii="Helvetica" w:hAnsi="Helvetica" w:cs="Helvetica"/>
-          <w:color w:val="000000"/>
-        </w:rPr>
-        <w:t>int, struct sockaddr *, socklen_t *)</w:t>
+        <w:t xml:space="preserve">    getsockname(int, struct sockaddr *, socklen_t *)</w:t>
       </w:r>
     </w:p>
     <w:p>
@@ -22895,18 +22728,8 @@
           <w:szCs w:val="22"/>
         </w:rPr>
         <w:tab/>
-      </w:r>
-      <w:proofErr w:type="gramStart"/>
-      <w:r>
-        <w:rPr>
-          <w:rFonts w:ascii="Menlo" w:hAnsi="Menlo" w:cs="Menlo"/>
-          <w:color w:val="000000"/>
-          <w:sz w:val="22"/>
-          <w:szCs w:val="22"/>
-        </w:rPr>
         <w:t>bind(</w:t>
       </w:r>
-      <w:proofErr w:type="gramEnd"/>
       <w:r>
         <w:rPr>
           <w:rFonts w:ascii="Menlo" w:hAnsi="Menlo" w:cs="Menlo"/>
@@ -23140,21 +22963,7 @@
         <w:rPr>
           <w:rFonts w:eastAsia="Times New Roman"/>
         </w:rPr>
-        <w:t xml:space="preserve">int </w:t>
-      </w:r>
-      <w:proofErr w:type="gramStart"/>
-      <w:r>
-        <w:rPr>
-          <w:rFonts w:eastAsia="Times New Roman"/>
-        </w:rPr>
-        <w:t>setsockopt(</w:t>
-      </w:r>
-      <w:proofErr w:type="gramEnd"/>
-      <w:r>
-        <w:rPr>
-          <w:rFonts w:eastAsia="Times New Roman"/>
-        </w:rPr>
-        <w:t>int s,int level,int optname,void *optval,socklen_t *optlen);</w:t>
+        <w:t>int setsockopt(int s,int level,int optname,void *optval,socklen_t *optlen);</w:t>
       </w:r>
     </w:p>
     <w:p>
@@ -29082,19 +28891,7 @@
           <w:sz w:val="22"/>
           <w:szCs w:val="22"/>
         </w:rPr>
-        <w:t>S-&gt;</w:t>
-      </w:r>
-      <w:proofErr w:type="gramStart"/>
-      <w:r>
-        <w:rPr>
-          <w:rFonts w:ascii="Menlo" w:hAnsi="Menlo" w:cs="Menlo" w:hint="eastAsia"/>
-          <w:b/>
-          <w:bCs/>
-          <w:color w:val="000000"/>
-          <w:sz w:val="22"/>
-          <w:szCs w:val="22"/>
-        </w:rPr>
-        <w:t xml:space="preserve">C  </w:t>
+        <w:t xml:space="preserve">S-&gt;C  </w:t>
       </w:r>
       <w:r>
         <w:rPr>
@@ -29107,7 +28904,6 @@
         </w:rPr>
         <w:t>publish</w:t>
       </w:r>
-      <w:proofErr w:type="gramEnd"/>
       <w:r>
         <w:rPr>
           <w:rFonts w:ascii="Menlo" w:hAnsi="Menlo" w:cs="Menlo" w:hint="eastAsia"/>
@@ -32067,23 +31863,7 @@
           <w:rFonts w:ascii="Helvetica" w:hAnsi="Helvetica" w:cs="Helvetica"/>
           <w:color w:val="000000"/>
         </w:rPr>
-        <w:t xml:space="preserve">if </w:t>
-      </w:r>
-      <w:proofErr w:type="gramStart"/>
-      <w:r>
-        <w:rPr>
-          <w:rFonts w:ascii="Helvetica" w:hAnsi="Helvetica" w:cs="Helvetica"/>
-          <w:color w:val="000000"/>
-        </w:rPr>
-        <w:t>(!ffp</w:t>
-      </w:r>
-      <w:proofErr w:type="gramEnd"/>
-      <w:r>
-        <w:rPr>
-          <w:rFonts w:ascii="Helvetica" w:hAnsi="Helvetica" w:cs="Helvetica"/>
-          <w:color w:val="000000"/>
-        </w:rPr>
-        <w:t>-&gt;start_on_prepared) {</w:t>
+        <w:t>if (!ffp-&gt;start_on_prepared) {</w:t>
       </w:r>
     </w:p>
     <w:p>
@@ -32116,23 +31896,7 @@
           <w:rFonts w:ascii="Helvetica" w:hAnsi="Helvetica" w:cs="Helvetica"/>
           <w:color w:val="000000"/>
         </w:rPr>
-        <w:t xml:space="preserve">        while (is-&gt;pause_req &amp;</w:t>
-      </w:r>
-      <w:proofErr w:type="gramStart"/>
-      <w:r>
-        <w:rPr>
-          <w:rFonts w:ascii="Helvetica" w:hAnsi="Helvetica" w:cs="Helvetica"/>
-          <w:color w:val="000000"/>
-        </w:rPr>
-        <w:t>&amp; !is</w:t>
-      </w:r>
-      <w:proofErr w:type="gramEnd"/>
-      <w:r>
-        <w:rPr>
-          <w:rFonts w:ascii="Helvetica" w:hAnsi="Helvetica" w:cs="Helvetica"/>
-          <w:color w:val="000000"/>
-        </w:rPr>
-        <w:t>-&gt;abort_request) {</w:t>
+        <w:t xml:space="preserve">        while (is-&gt;pause_req &amp;&amp; !is-&gt;abort_request) {</w:t>
       </w:r>
     </w:p>
     <w:p>
@@ -32165,23 +31929,7 @@
           <w:rFonts w:ascii="Helvetica" w:hAnsi="Helvetica" w:cs="Helvetica"/>
           <w:color w:val="000000"/>
         </w:rPr>
-        <w:t xml:space="preserve">            SDL_</w:t>
-      </w:r>
-      <w:proofErr w:type="gramStart"/>
-      <w:r>
-        <w:rPr>
-          <w:rFonts w:ascii="Helvetica" w:hAnsi="Helvetica" w:cs="Helvetica"/>
-          <w:color w:val="000000"/>
-        </w:rPr>
-        <w:t>Delay(</w:t>
-      </w:r>
-      <w:proofErr w:type="gramEnd"/>
-      <w:r>
-        <w:rPr>
-          <w:rFonts w:ascii="Helvetica" w:hAnsi="Helvetica" w:cs="Helvetica"/>
-          <w:color w:val="000000"/>
-        </w:rPr>
-        <w:t>100);</w:t>
+        <w:t xml:space="preserve">            SDL_Delay(100);</w:t>
       </w:r>
     </w:p>
     <w:p>
@@ -33334,7 +33082,7 @@
       </w:r>
       <w:r>
         <w:rPr>
-          <w:rFonts w:ascii="MS Mincho" w:eastAsia="MS Mincho" w:hAnsi="MS Mincho" w:cs="MS Mincho"/>
+          <w:rFonts w:ascii="SimSun" w:eastAsia="SimSun" w:hAnsi="SimSun" w:cs="SimSun"/>
           <w:b/>
           <w:bCs/>
         </w:rPr>
@@ -34698,6 +34446,71 @@
       </w:r>
       <w:r>
         <w:rPr>
+          <w:rFonts w:ascii="MS Mincho" w:eastAsia="MS Mincho" w:hAnsi="MS Mincho" w:cs="MS Mincho"/>
+          <w:sz w:val="27"/>
+          <w:szCs w:val="27"/>
+        </w:rPr>
+        <w:t>（内存共享包括包括</w:t>
+      </w:r>
+      <w:r>
+        <w:rPr>
+          <w:rFonts w:ascii="KaiTi_GB2312" w:eastAsia="Times New Roman" w:hAnsi="KaiTi_GB2312" w:hint="eastAsia"/>
+          <w:sz w:val="27"/>
+          <w:szCs w:val="27"/>
+        </w:rPr>
+        <w:t>mmap</w:t>
+      </w:r>
+      <w:r>
+        <w:rPr>
+          <w:rFonts w:ascii="MS Mincho" w:eastAsia="MS Mincho" w:hAnsi="MS Mincho" w:cs="MS Mincho"/>
+          <w:sz w:val="27"/>
+          <w:szCs w:val="27"/>
+        </w:rPr>
+        <w:t>和</w:t>
+      </w:r>
+      <w:r>
+        <w:rPr>
+          <w:rFonts w:ascii="KaiTi_GB2312" w:eastAsia="Times New Roman" w:hAnsi="KaiTi_GB2312" w:hint="eastAsia"/>
+          <w:sz w:val="27"/>
+          <w:szCs w:val="27"/>
+        </w:rPr>
+        <w:t>shmat</w:t>
+      </w:r>
+      <w:r>
+        <w:rPr>
+          <w:rFonts w:ascii="MS Mincho" w:eastAsia="MS Mincho" w:hAnsi="MS Mincho" w:cs="MS Mincho"/>
+          <w:sz w:val="27"/>
+          <w:szCs w:val="27"/>
+        </w:rPr>
+        <w:t>方法</w:t>
+      </w:r>
+      <w:r>
+        <w:rPr>
+          <w:rFonts w:ascii="KaiTi_GB2312" w:eastAsia="Times New Roman" w:hAnsi="KaiTi_GB2312" w:hint="eastAsia"/>
+          <w:sz w:val="27"/>
+          <w:szCs w:val="27"/>
+        </w:rPr>
+        <w:t>；</w:t>
+      </w:r>
+      <w:bookmarkStart w:id="20" w:name="_GoBack"/>
+      <w:bookmarkEnd w:id="20"/>
+    </w:p>
+    <w:p>
+      <w:pPr>
+        <w:rPr>
+          <w:rFonts w:eastAsia="Times New Roman"/>
+        </w:rPr>
+      </w:pPr>
+      <w:r>
+        <w:rPr>
+          <w:rFonts w:ascii="MS Mincho" w:eastAsia="MS Mincho" w:hAnsi="MS Mincho" w:cs="MS Mincho"/>
+          <w:sz w:val="27"/>
+          <w:szCs w:val="27"/>
+        </w:rPr>
+        <w:t>）</w:t>
+      </w:r>
+      <w:r>
+        <w:rPr>
           <w:rFonts w:ascii="KaiTi_GB2312" w:eastAsia="Times New Roman" w:hAnsi="KaiTi_GB2312"/>
           <w:sz w:val="27"/>
           <w:szCs w:val="27"/>
@@ -34831,7 +34644,16 @@
           <w:sz w:val="27"/>
           <w:szCs w:val="27"/>
         </w:rPr>
-        <w:t>的同步手段。</w:t>
+        <w:t>的</w:t>
+      </w:r>
+      <w:r>
+        <w:rPr>
+          <w:rFonts w:ascii="MS Mincho" w:eastAsia="MS Mincho" w:hAnsi="MS Mincho" w:cs="MS Mincho"/>
+          <w:sz w:val="27"/>
+          <w:szCs w:val="27"/>
+        </w:rPr>
+        <w:lastRenderedPageBreak/>
+        <w:t>同步手段。</w:t>
       </w:r>
       <w:r>
         <w:rPr>
@@ -34952,7 +34774,6 @@
           <w:sz w:val="27"/>
           <w:szCs w:val="27"/>
         </w:rPr>
-        <w:lastRenderedPageBreak/>
         <w:t>间</w:t>
       </w:r>
       <w:r>
@@ -35178,14 +34999,14 @@
       <w:pPr>
         <w:pStyle w:val="1"/>
       </w:pPr>
-      <w:bookmarkStart w:id="20" w:name="_Toc503197695"/>
+      <w:bookmarkStart w:id="21" w:name="_Toc503197695"/>
       <w:r>
         <w:rPr>
           <w:rFonts w:hint="eastAsia"/>
         </w:rPr>
         <w:t>MPEG</w:t>
       </w:r>
-      <w:bookmarkEnd w:id="20"/>
+      <w:bookmarkEnd w:id="21"/>
     </w:p>
     <w:p>
       <w:pPr>
@@ -35777,12 +35598,19 @@
         <w:rPr>
           <w:rFonts w:hint="eastAsia"/>
         </w:rPr>
-        <w:t>包的同步信息时，接收机可在固定的位置检测它后面包中的同步信息，从而恢复同步，避免了信息丢失。而</w:t>
+        <w:t>包的同步信息时，接收机可在固定的</w:t>
       </w:r>
       <w:r>
         <w:rPr>
           <w:rFonts w:hint="eastAsia"/>
         </w:rPr>
+        <w:lastRenderedPageBreak/>
+        <w:t>位置检测它后面包中的同步信息，从而恢复同步，避免了信息丢失。而</w:t>
+      </w:r>
+      <w:r>
+        <w:rPr>
+          <w:rFonts w:hint="eastAsia"/>
+        </w:rPr>
         <w:t>PS</w:t>
       </w:r>
       <w:r>
@@ -35801,38 +35629,55 @@
         <w:rPr>
           <w:rFonts w:hint="eastAsia"/>
         </w:rPr>
-        <w:t>包的同步信息丢失，接收机无法确定下一包</w:t>
+        <w:t>包的同步信息丢失，接收机无法确定下一包的同步位置，就会造成失步，导致严重的信息丢失。因此，在信道环境较为恶劣，传输误码较高时，一般采用</w:t>
       </w:r>
       <w:r>
         <w:rPr>
           <w:rFonts w:hint="eastAsia"/>
         </w:rPr>
-        <w:lastRenderedPageBreak/>
-        <w:t>的同步位置，就会造成失步，导致严重的信息丢失。因此，在信道环境较为恶劣，传输误码较高时，一般采用</w:t>
+        <w:t>TS</w:t>
       </w:r>
       <w:r>
         <w:rPr>
           <w:rFonts w:hint="eastAsia"/>
         </w:rPr>
+        <w:t>码流；而在信道环境较好，传输误码较低时，一般采用</w:t>
+      </w:r>
+      <w:r>
+        <w:rPr>
+          <w:rFonts w:hint="eastAsia"/>
+        </w:rPr>
+        <w:t>PS</w:t>
+      </w:r>
+      <w:r>
+        <w:rPr>
+          <w:rFonts w:hint="eastAsia"/>
+        </w:rPr>
+        <w:t>码流由于</w:t>
+      </w:r>
+      <w:r>
+        <w:rPr>
+          <w:rFonts w:hint="eastAsia"/>
+        </w:rPr>
         <w:t>TS</w:t>
       </w:r>
       <w:r>
         <w:rPr>
           <w:rFonts w:hint="eastAsia"/>
         </w:rPr>
-        <w:t>码流；而在信道环境较好，传输误码较低时，一般采用</w:t>
+        <w:t>码流具有较强的抵抗传输误码的能力，因此目前在传输媒体中进行传输的</w:t>
       </w:r>
       <w:r>
         <w:rPr>
           <w:rFonts w:hint="eastAsia"/>
         </w:rPr>
-        <w:t>PS</w:t>
+        <w:t>MPEG-2</w:t>
       </w:r>
       <w:r>
         <w:rPr>
           <w:rFonts w:hint="eastAsia"/>
         </w:rPr>
-        <w:t>码流由于</w:t>
+        <w:t>码流基本上都采用了</w:t>
       </w:r>
       <w:r>
         <w:rPr>
@@ -35844,30 +35689,6 @@
         <w:rPr>
           <w:rFonts w:hint="eastAsia"/>
         </w:rPr>
-        <w:t>码流具有较强的抵抗传输误码的能力，因此目前在传输媒体中进行传输的</w:t>
-      </w:r>
-      <w:r>
-        <w:rPr>
-          <w:rFonts w:hint="eastAsia"/>
-        </w:rPr>
-        <w:t>MPEG-2</w:t>
-      </w:r>
-      <w:r>
-        <w:rPr>
-          <w:rFonts w:hint="eastAsia"/>
-        </w:rPr>
-        <w:t>码流基本上都采用了</w:t>
-      </w:r>
-      <w:r>
-        <w:rPr>
-          <w:rFonts w:hint="eastAsia"/>
-        </w:rPr>
-        <w:t>TS</w:t>
-      </w:r>
-      <w:r>
-        <w:rPr>
-          <w:rFonts w:hint="eastAsia"/>
-        </w:rPr>
         <w:t>码流的包格式</w:t>
       </w:r>
       <w:r>
@@ -35887,14 +35708,14 @@
         </w:rPr>
       </w:pPr>
       <w:hyperlink r:id="rId20" w:history="1">
-        <w:bookmarkStart w:id="21" w:name="_Toc503197696"/>
+        <w:bookmarkStart w:id="22" w:name="_Toc503197696"/>
         <w:r>
           <w:rPr>
             <w:rFonts w:ascii="Helvetica" w:eastAsia="Helvetica" w:hAnsi="Helvetica" w:cs="Helvetica"/>
           </w:rPr>
           <w:t>H264基本概念之 宏块、片和片组</w:t>
         </w:r>
-        <w:bookmarkEnd w:id="21"/>
+        <w:bookmarkEnd w:id="22"/>
       </w:hyperlink>
       <w:r>
         <w:rPr>
@@ -36118,7 +35939,7 @@
       <w:r>
         <w:t> </w:t>
       </w:r>
-      <w:bookmarkStart w:id="22" w:name="_Toc503197697"/>
+      <w:bookmarkStart w:id="23" w:name="_Toc503197697"/>
       <w:r>
         <w:rPr>
           <w:rFonts w:ascii="Helvetica" w:eastAsia="Helvetica" w:hAnsi="Helvetica" w:cs="Helvetica"/>
@@ -36131,7 +35952,7 @@
         </w:rPr>
         <w:t>L存在三种封装形式：SODB, RBSP, EBSP.</w:t>
       </w:r>
-      <w:bookmarkEnd w:id="22"/>
+      <w:bookmarkEnd w:id="23"/>
     </w:p>
     <w:p>
       <w:pPr>
@@ -36686,7 +36507,7 @@
           <w:szCs w:val="48"/>
         </w:rPr>
       </w:pPr>
-      <w:bookmarkStart w:id="23" w:name="_Toc503197698"/>
+      <w:bookmarkStart w:id="24" w:name="_Toc503197698"/>
       <w:r>
         <w:rPr>
           <w:rFonts w:ascii="SimSun" w:eastAsia="SimSun" w:hAnsi="SimSun" w:cs="SimSun"/>
@@ -36747,7 +36568,7 @@
         </w:rPr>
         <w:t>)</w:t>
       </w:r>
-      <w:bookmarkEnd w:id="23"/>
+      <w:bookmarkEnd w:id="24"/>
     </w:p>
     <w:p>
       <w:pPr>
@@ -36836,14 +36657,14 @@
           <w:rFonts w:ascii="MS Mincho" w:eastAsia="MS Mincho" w:hAnsi="MS Mincho" w:cs="MS Mincho"/>
         </w:rPr>
       </w:pPr>
-      <w:bookmarkStart w:id="24" w:name="_Toc503197699"/>
+      <w:bookmarkStart w:id="25" w:name="_Toc503197699"/>
       <w:r>
         <w:rPr>
           <w:rFonts w:ascii="MS Mincho" w:eastAsia="MS Mincho" w:hAnsi="MS Mincho" w:cs="MS Mincho"/>
         </w:rPr>
         <w:t>YUV420数据格式</w:t>
       </w:r>
-      <w:bookmarkEnd w:id="24"/>
+      <w:bookmarkEnd w:id="25"/>
     </w:p>
     <w:p/>
     <w:p>
@@ -36853,7 +36674,7 @@
           <w:rFonts w:ascii="SimSun" w:eastAsia="SimSun" w:hAnsi="SimSun" w:cs="SimSun"/>
         </w:rPr>
       </w:pPr>
-      <w:bookmarkStart w:id="25" w:name="_Toc503197700"/>
+      <w:bookmarkStart w:id="26" w:name="_Toc503197700"/>
       <w:r>
         <w:rPr>
           <w:rFonts w:ascii="SimSun" w:eastAsia="SimSun" w:hAnsi="SimSun" w:cs="SimSun" w:hint="eastAsia"/>
@@ -36861,7 +36682,7 @@
         <w:lastRenderedPageBreak/>
         <w:t>RTP</w:t>
       </w:r>
-      <w:bookmarkEnd w:id="25"/>
+      <w:bookmarkEnd w:id="26"/>
     </w:p>
     <w:p>
       <w:pPr>
@@ -37295,27 +37116,27 @@
       <w:pPr>
         <w:pStyle w:val="1"/>
       </w:pPr>
-      <w:bookmarkStart w:id="26" w:name="_Toc503197701"/>
+      <w:bookmarkStart w:id="27" w:name="_Toc503197701"/>
       <w:r>
         <w:rPr>
           <w:rFonts w:hint="eastAsia"/>
         </w:rPr>
         <w:t>c++语言</w:t>
       </w:r>
-      <w:bookmarkEnd w:id="26"/>
+      <w:bookmarkEnd w:id="27"/>
     </w:p>
     <w:p>
       <w:pPr>
         <w:pStyle w:val="2"/>
       </w:pPr>
-      <w:bookmarkStart w:id="27" w:name="_Toc503197702"/>
+      <w:bookmarkStart w:id="28" w:name="_Toc503197702"/>
       <w:r>
         <w:rPr>
           <w:rFonts w:hint="eastAsia"/>
         </w:rPr>
         <w:t>关键字</w:t>
       </w:r>
-      <w:bookmarkEnd w:id="27"/>
+      <w:bookmarkEnd w:id="28"/>
     </w:p>
     <w:p>
       <w:pPr>
@@ -37346,14 +37167,14 @@
       <w:pPr>
         <w:pStyle w:val="2"/>
       </w:pPr>
-      <w:bookmarkStart w:id="28" w:name="_Toc503197703"/>
+      <w:bookmarkStart w:id="29" w:name="_Toc503197703"/>
       <w:r>
         <w:rPr>
           <w:rFonts w:hint="eastAsia"/>
         </w:rPr>
         <w:t>智能指针</w:t>
       </w:r>
-      <w:bookmarkEnd w:id="28"/>
+      <w:bookmarkEnd w:id="29"/>
     </w:p>
     <w:p>
       <w:pPr>
@@ -37704,14 +37525,14 @@
       <w:pPr>
         <w:pStyle w:val="2"/>
       </w:pPr>
-      <w:bookmarkStart w:id="29" w:name="_Toc503197704"/>
+      <w:bookmarkStart w:id="30" w:name="_Toc503197704"/>
       <w:r>
         <w:rPr>
           <w:rFonts w:hint="eastAsia"/>
         </w:rPr>
         <w:t>知识点</w:t>
       </w:r>
-      <w:bookmarkEnd w:id="29"/>
+      <w:bookmarkEnd w:id="30"/>
     </w:p>
     <w:p>
       <w:pPr>
@@ -37744,73 +37565,47 @@
     <w:p>
       <w:pPr>
         <w:pStyle w:val="1"/>
+      </w:pPr>
+      <w:r>
         <w:rPr>
           <w:rFonts w:hint="eastAsia"/>
         </w:rPr>
-      </w:pPr>
+        <w:t>ffmpeg</w:t>
+      </w:r>
+    </w:p>
+    <w:p>
+      <w:pPr>
+        <w:pStyle w:val="2"/>
+      </w:pPr>
+      <w:r>
+        <w:t>avformat_open_input</w:t>
+      </w:r>
+    </w:p>
+    <w:p>
       <w:r>
         <w:rPr>
           <w:rFonts w:hint="eastAsia"/>
         </w:rPr>
-        <w:t>ffmpeg</w:t>
-      </w:r>
-    </w:p>
-    <w:p>
-      <w:pPr>
-        <w:pStyle w:val="2"/>
+        <w:t>首先根据名称匹配查找输入格式</w:t>
+      </w:r>
+    </w:p>
+    <w:p>
+      <w:r>
         <w:rPr>
           <w:rFonts w:hint="eastAsia"/>
         </w:rPr>
-      </w:pPr>
-      <w:r>
-        <w:t>avformat_open_input</w:t>
-      </w:r>
-    </w:p>
-    <w:p>
-      <w:pPr>
+        <w:t>如果失败则打开输入文件</w:t>
+      </w:r>
+    </w:p>
+    <w:p>
+      <w:r>
         <w:rPr>
           <w:rFonts w:hint="eastAsia"/>
         </w:rPr>
-      </w:pPr>
-      <w:r>
-        <w:rPr>
-          <w:rFonts w:hint="eastAsia"/>
-        </w:rPr>
-        <w:t>首先根据名称匹配查找输入格式</w:t>
-      </w:r>
-    </w:p>
-    <w:p>
-      <w:pPr>
-        <w:rPr>
-          <w:rFonts w:hint="eastAsia"/>
-        </w:rPr>
-      </w:pPr>
-      <w:r>
-        <w:rPr>
-          <w:rFonts w:hint="eastAsia"/>
-        </w:rPr>
-        <w:t>如果失败则打开输入文件</w:t>
-      </w:r>
-    </w:p>
-    <w:p>
-      <w:pPr>
-        <w:rPr>
-          <w:rFonts w:hint="eastAsia"/>
-        </w:rPr>
-      </w:pPr>
-      <w:r>
-        <w:rPr>
-          <w:rFonts w:hint="eastAsia"/>
-        </w:rPr>
         <w:t>如果打开成功则读取部分数据，一直推测</w:t>
       </w:r>
     </w:p>
     <w:p>
-      <w:pPr>
-        <w:rPr>
-          <w:rFonts w:hint="eastAsia"/>
-        </w:rPr>
-      </w:pPr>
       <w:r>
         <w:rPr>
           <w:rFonts w:hint="eastAsia"/>
@@ -37925,22 +37720,14 @@
     <w:p>
       <w:pPr>
         <w:pStyle w:val="2"/>
-        <w:rPr>
-          <w:rFonts w:hint="eastAsia"/>
-        </w:rPr>
-      </w:pPr>
-      <w:bookmarkStart w:id="30" w:name="t1"/>
-      <w:bookmarkEnd w:id="30"/>
+      </w:pPr>
+      <w:bookmarkStart w:id="31" w:name="t1"/>
+      <w:bookmarkEnd w:id="31"/>
       <w:r>
         <w:t>avformat_find_stream_info</w:t>
       </w:r>
     </w:p>
     <w:p>
-      <w:pPr>
-        <w:rPr>
-          <w:rFonts w:hint="eastAsia"/>
-        </w:rPr>
-      </w:pPr>
       <w:r>
         <w:rPr>
           <w:rFonts w:hint="eastAsia"/>
@@ -38018,9 +37805,6 @@
     <w:p>
       <w:pPr>
         <w:pStyle w:val="2"/>
-        <w:rPr>
-          <w:rFonts w:hint="eastAsia"/>
-        </w:rPr>
       </w:pPr>
       <w:r>
         <w:rPr>
@@ -38033,15 +37817,151 @@
     <w:p>
       <w:pPr>
         <w:rPr>
+          <w:rFonts w:ascii="Menlo" w:hAnsi="Menlo" w:cs="Menlo"/>
+          <w:color w:val="3F6E74"/>
+          <w:sz w:val="22"/>
+          <w:szCs w:val="22"/>
+        </w:rPr>
+      </w:pPr>
+      <w:r>
+        <w:rPr>
+          <w:rFonts w:ascii="Menlo" w:hAnsi="Menlo" w:cs="Menlo"/>
+          <w:color w:val="000000"/>
+          <w:sz w:val="22"/>
+          <w:szCs w:val="22"/>
+        </w:rPr>
+        <w:t>ff_read_packet</w:t>
+      </w:r>
+      <w:r>
+        <w:rPr>
+          <w:rFonts w:ascii="Menlo" w:hAnsi="Menlo" w:cs="Menlo" w:hint="eastAsia"/>
+          <w:color w:val="000000"/>
+          <w:sz w:val="22"/>
+          <w:szCs w:val="22"/>
+        </w:rPr>
+        <w:t>：当是不知道</w:t>
+      </w:r>
+      <w:r>
+        <w:rPr>
+          <w:rFonts w:ascii="Menlo" w:hAnsi="Menlo" w:cs="Menlo" w:hint="eastAsia"/>
+          <w:color w:val="000000"/>
+          <w:sz w:val="22"/>
+          <w:szCs w:val="22"/>
+        </w:rPr>
+        <w:t>codec</w:t>
+      </w:r>
+      <w:r>
+        <w:rPr>
+          <w:rFonts w:ascii="Menlo" w:hAnsi="Menlo" w:cs="Menlo" w:hint="eastAsia"/>
+          <w:color w:val="000000"/>
+          <w:sz w:val="22"/>
+          <w:szCs w:val="22"/>
+        </w:rPr>
+        <w:t>类型，需要</w:t>
+      </w:r>
+      <w:r>
+        <w:rPr>
+          <w:rFonts w:ascii="Menlo" w:hAnsi="Menlo" w:cs="Menlo"/>
+          <w:color w:val="26474B"/>
+          <w:sz w:val="22"/>
+          <w:szCs w:val="22"/>
+        </w:rPr>
+        <w:t>probe_codec</w:t>
+      </w:r>
+      <w:r>
+        <w:rPr>
+          <w:rFonts w:ascii="Menlo" w:hAnsi="Menlo" w:cs="Menlo" w:hint="eastAsia"/>
+          <w:color w:val="26474B"/>
+          <w:sz w:val="22"/>
+          <w:szCs w:val="22"/>
+        </w:rPr>
+        <w:t>时，获得的数据缓存在</w:t>
+      </w:r>
+      <w:r>
+        <w:rPr>
+          <w:rFonts w:ascii="Menlo" w:hAnsi="Menlo" w:cs="Menlo"/>
+          <w:color w:val="3F6E74"/>
+          <w:sz w:val="22"/>
+          <w:szCs w:val="22"/>
+        </w:rPr>
+        <w:t>raw_packet_buffer</w:t>
+      </w:r>
+      <w:r>
+        <w:rPr>
           <w:rFonts w:ascii="Menlo" w:hAnsi="Menlo" w:cs="Menlo" w:hint="eastAsia"/>
           <w:color w:val="3F6E74"/>
           <w:sz w:val="22"/>
           <w:szCs w:val="22"/>
         </w:rPr>
-      </w:pPr>
-      <w:r>
+        <w:t>中，属于没有</w:t>
+      </w:r>
+      <w:r>
+        <w:rPr>
+          <w:rFonts w:ascii="Menlo" w:hAnsi="Menlo" w:cs="Menlo" w:hint="eastAsia"/>
+          <w:color w:val="3F6E74"/>
+          <w:sz w:val="22"/>
+          <w:szCs w:val="22"/>
+        </w:rPr>
+        <w:t>prase</w:t>
+      </w:r>
+      <w:r>
+        <w:rPr>
+          <w:rFonts w:ascii="Menlo" w:hAnsi="Menlo" w:cs="Menlo" w:hint="eastAsia"/>
+          <w:color w:val="3F6E74"/>
+          <w:sz w:val="22"/>
+          <w:szCs w:val="22"/>
+        </w:rPr>
+        <w:t>的数据</w:t>
+      </w:r>
+    </w:p>
+    <w:p>
+      <w:pPr>
         <w:rPr>
           <w:rFonts w:ascii="Menlo" w:hAnsi="Menlo" w:cs="Menlo"/>
+          <w:color w:val="3F6E74"/>
+          <w:sz w:val="22"/>
+          <w:szCs w:val="22"/>
+        </w:rPr>
+      </w:pPr>
+      <w:r>
+        <w:rPr>
+          <w:rFonts w:ascii="Menlo" w:hAnsi="Menlo" w:cs="Menlo"/>
+          <w:color w:val="000000"/>
+          <w:sz w:val="22"/>
+          <w:szCs w:val="22"/>
+        </w:rPr>
+        <w:t>read_frame_internal</w:t>
+      </w:r>
+      <w:r>
+        <w:rPr>
+          <w:rFonts w:ascii="Menlo" w:hAnsi="Menlo" w:cs="Menlo" w:hint="eastAsia"/>
+          <w:color w:val="000000"/>
+          <w:sz w:val="22"/>
+          <w:szCs w:val="22"/>
+        </w:rPr>
+        <w:t>：</w:t>
+      </w:r>
+      <w:r>
+        <w:rPr>
+          <w:rFonts w:ascii="Menlo" w:hAnsi="Menlo" w:cs="Menlo"/>
+          <w:color w:val="000000"/>
+          <w:sz w:val="22"/>
+          <w:szCs w:val="22"/>
+        </w:rPr>
+        <w:t>read_frame_internal</w:t>
+      </w:r>
+      <w:r>
+        <w:rPr>
+          <w:rFonts w:ascii="Menlo" w:hAnsi="Menlo" w:cs="Menlo" w:hint="eastAsia"/>
+          <w:color w:val="000000"/>
+          <w:sz w:val="22"/>
+          <w:szCs w:val="22"/>
+        </w:rPr>
+        <w:t>调用</w:t>
+      </w:r>
+      <w:r>
+        <w:rPr>
+          <w:rFonts w:ascii="Menlo" w:hAnsi="Menlo" w:cs="Menlo"/>
           <w:color w:val="000000"/>
           <w:sz w:val="22"/>
           <w:szCs w:val="22"/>
@@ -38055,7 +37975,7 @@
           <w:sz w:val="22"/>
           <w:szCs w:val="22"/>
         </w:rPr>
-        <w:t>：当是不知道</w:t>
+        <w:t>获得数据后会调用</w:t>
       </w:r>
       <w:r>
         <w:rPr>
@@ -38064,7 +37984,7 @@
           <w:sz w:val="22"/>
           <w:szCs w:val="22"/>
         </w:rPr>
-        <w:t>codec</w:t>
+        <w:t>praser</w:t>
       </w:r>
       <w:r>
         <w:rPr>
@@ -38073,25 +37993,143 @@
           <w:sz w:val="22"/>
           <w:szCs w:val="22"/>
         </w:rPr>
-        <w:t>类型，需要</w:t>
-      </w:r>
-      <w:r>
+        <w:t>解析数据，比如解析</w:t>
+      </w:r>
+      <w:r>
+        <w:rPr>
+          <w:rFonts w:ascii="Menlo" w:hAnsi="Menlo" w:cs="Menlo" w:hint="eastAsia"/>
+          <w:color w:val="000000"/>
+          <w:sz w:val="22"/>
+          <w:szCs w:val="22"/>
+        </w:rPr>
+        <w:t>sps,pps</w:t>
+      </w:r>
+      <w:r>
+        <w:rPr>
+          <w:rFonts w:ascii="Menlo" w:hAnsi="Menlo" w:cs="Menlo" w:hint="eastAsia"/>
+          <w:color w:val="000000"/>
+          <w:sz w:val="22"/>
+          <w:szCs w:val="22"/>
+        </w:rPr>
+        <w:t>数据，解析后的数据放在</w:t>
+      </w:r>
+      <w:r>
+        <w:rPr>
+          <w:rFonts w:ascii="Menlo" w:hAnsi="Menlo" w:cs="Menlo"/>
+          <w:color w:val="3F6E74"/>
+          <w:sz w:val="22"/>
+          <w:szCs w:val="22"/>
+        </w:rPr>
+        <w:t>parse_queue</w:t>
+      </w:r>
+      <w:r>
+        <w:rPr>
+          <w:rFonts w:ascii="Menlo" w:hAnsi="Menlo" w:cs="Menlo" w:hint="eastAsia"/>
+          <w:color w:val="3F6E74"/>
+          <w:sz w:val="22"/>
+          <w:szCs w:val="22"/>
+        </w:rPr>
+        <w:t>缓存</w:t>
+      </w:r>
+      <w:r>
+        <w:rPr>
+          <w:rFonts w:ascii="Menlo" w:hAnsi="Menlo" w:cs="Menlo" w:hint="eastAsia"/>
+          <w:color w:val="000000"/>
+          <w:sz w:val="22"/>
+          <w:szCs w:val="22"/>
+        </w:rPr>
+        <w:t>。然后返回</w:t>
+      </w:r>
+      <w:r>
+        <w:rPr>
+          <w:rFonts w:ascii="Menlo" w:hAnsi="Menlo" w:cs="Menlo"/>
+          <w:color w:val="3F6E74"/>
+          <w:sz w:val="22"/>
+          <w:szCs w:val="22"/>
+        </w:rPr>
+        <w:t>parse_queue</w:t>
+      </w:r>
+      <w:r>
+        <w:rPr>
+          <w:rFonts w:ascii="Menlo" w:hAnsi="Menlo" w:cs="Menlo" w:hint="eastAsia"/>
+          <w:color w:val="3F6E74"/>
+          <w:sz w:val="22"/>
+          <w:szCs w:val="22"/>
+        </w:rPr>
+        <w:t>中解析之后的包数据</w:t>
+      </w:r>
+    </w:p>
+    <w:p>
+      <w:pPr>
         <w:rPr>
           <w:rFonts w:ascii="Menlo" w:hAnsi="Menlo" w:cs="Menlo"/>
           <w:color w:val="26474B"/>
           <w:sz w:val="22"/>
           <w:szCs w:val="22"/>
         </w:rPr>
-        <w:t>probe_codec</w:t>
+      </w:pPr>
+      <w:r>
+        <w:rPr>
+          <w:rFonts w:ascii="Menlo" w:hAnsi="Menlo" w:cs="Menlo"/>
+          <w:color w:val="000000"/>
+          <w:sz w:val="22"/>
+          <w:szCs w:val="22"/>
+        </w:rPr>
+        <w:t>av_read_frame</w:t>
       </w:r>
       <w:r>
         <w:rPr>
           <w:rFonts w:ascii="Menlo" w:hAnsi="Menlo" w:cs="Menlo" w:hint="eastAsia"/>
-          <w:color w:val="26474B"/>
-          <w:sz w:val="22"/>
-          <w:szCs w:val="22"/>
-        </w:rPr>
-        <w:t>时，获得的数据缓存在</w:t>
+          <w:color w:val="000000"/>
+          <w:sz w:val="22"/>
+          <w:szCs w:val="22"/>
+        </w:rPr>
+        <w:t>:</w:t>
+      </w:r>
+      <w:r>
+        <w:rPr>
+          <w:rFonts w:ascii="Menlo" w:hAnsi="Menlo" w:cs="Menlo"/>
+          <w:color w:val="000000"/>
+          <w:sz w:val="22"/>
+          <w:szCs w:val="22"/>
+        </w:rPr>
+        <w:t xml:space="preserve"> </w:t>
+      </w:r>
+      <w:r>
+        <w:rPr>
+          <w:rFonts w:ascii="Menlo" w:hAnsi="Menlo" w:cs="Menlo"/>
+          <w:color w:val="000000"/>
+          <w:sz w:val="22"/>
+          <w:szCs w:val="22"/>
+        </w:rPr>
+        <w:t>av_read_frame</w:t>
+      </w:r>
+      <w:r>
+        <w:rPr>
+          <w:rFonts w:ascii="Menlo" w:hAnsi="Menlo" w:cs="Menlo" w:hint="eastAsia"/>
+          <w:color w:val="000000"/>
+          <w:sz w:val="22"/>
+          <w:szCs w:val="22"/>
+        </w:rPr>
+        <w:t>调用</w:t>
+      </w:r>
+      <w:r>
+        <w:rPr>
+          <w:rFonts w:ascii="Menlo" w:hAnsi="Menlo" w:cs="Menlo"/>
+          <w:color w:val="000000"/>
+          <w:sz w:val="22"/>
+          <w:szCs w:val="22"/>
+        </w:rPr>
+        <w:t>read_frame_internal</w:t>
+      </w:r>
+      <w:r>
+        <w:rPr>
+          <w:rFonts w:ascii="Menlo" w:hAnsi="Menlo" w:cs="Menlo" w:hint="eastAsia"/>
+          <w:color w:val="000000"/>
+          <w:sz w:val="22"/>
+          <w:szCs w:val="22"/>
+        </w:rPr>
+        <w:t>读取数据，读取之后的数据在</w:t>
       </w:r>
       <w:r>
         <w:rPr>
@@ -38100,7 +38138,7 @@
           <w:sz w:val="22"/>
           <w:szCs w:val="22"/>
         </w:rPr>
-        <w:t>raw_packet_buffer</w:t>
+        <w:t>packet_buffer</w:t>
       </w:r>
       <w:r>
         <w:rPr>
@@ -38109,7 +38147,7 @@
           <w:sz w:val="22"/>
           <w:szCs w:val="22"/>
         </w:rPr>
-        <w:t>中，属于没有</w:t>
+        <w:t>中缓存</w:t>
       </w:r>
       <w:r>
         <w:rPr>
@@ -38118,7 +38156,25 @@
           <w:sz w:val="22"/>
           <w:szCs w:val="22"/>
         </w:rPr>
-        <w:t>prase</w:t>
+        <w:t>（只有</w:t>
+      </w:r>
+      <w:r>
+        <w:rPr>
+          <w:rFonts w:ascii="Menlo" w:hAnsi="Menlo" w:cs="Menlo"/>
+          <w:color w:val="643820"/>
+          <w:sz w:val="22"/>
+          <w:szCs w:val="22"/>
+        </w:rPr>
+        <w:t>AVFMT_FLAG_GENPTS</w:t>
+      </w:r>
+      <w:r>
+        <w:rPr>
+          <w:rFonts w:ascii="Menlo" w:hAnsi="Menlo" w:cs="Menlo" w:hint="eastAsia"/>
+          <w:color w:val="643820"/>
+          <w:sz w:val="22"/>
+          <w:szCs w:val="22"/>
+        </w:rPr>
+        <w:t>时会缓存</w:t>
       </w:r>
       <w:r>
         <w:rPr>
@@ -38127,26 +38183,206 @@
           <w:sz w:val="22"/>
           <w:szCs w:val="22"/>
         </w:rPr>
-        <w:t>的数据</w:t>
-      </w:r>
-    </w:p>
-    <w:p>
-      <w:pPr>
+        <w:t>）。缓存的是未解码的数据</w:t>
+      </w:r>
+    </w:p>
+    <w:p/>
+    <w:p>
+      <w:pPr>
+        <w:pStyle w:val="1"/>
+      </w:pPr>
+      <w:bookmarkStart w:id="32" w:name="_Toc503197705"/>
+      <w:r>
+        <w:rPr>
+          <w:rFonts w:hint="eastAsia"/>
+        </w:rPr>
+        <w:t>webrtc</w:t>
+      </w:r>
+      <w:bookmarkEnd w:id="32"/>
+    </w:p>
+    <w:p>
+      <w:r>
+        <w:t>download_from_google_storage</w:t>
+      </w:r>
+      <w:r>
+        <w:rPr>
+          <w:rFonts w:hint="eastAsia"/>
+        </w:rPr>
+        <w:t>错误：</w:t>
+      </w:r>
+    </w:p>
+    <w:p>
+      <w:r>
+        <w:rPr>
+          <w:rFonts w:hint="eastAsia"/>
+        </w:rPr>
+        <w:t>使用脚本：</w:t>
+      </w:r>
+    </w:p>
+    <w:p>
+      <w:r>
+        <w:t xml:space="preserve">#!/bin/sh </w:t>
+      </w:r>
+    </w:p>
+    <w:p/>
+    <w:p>
+      <w:r>
+        <w:t>keyStr="Failed to fetch file"</w:t>
+      </w:r>
+    </w:p>
+    <w:p>
+      <w:r>
+        <w:t>preStr="https://storage.googleapis.com"</w:t>
+      </w:r>
+    </w:p>
+    <w:p>
+      <w:r>
+        <w:t>input=$1</w:t>
+      </w:r>
+    </w:p>
+    <w:p>
+      <w:r>
+        <w:t>while read line</w:t>
+      </w:r>
+    </w:p>
+    <w:p>
+      <w:r>
+        <w:t>do</w:t>
+      </w:r>
+    </w:p>
+    <w:p>
+      <w:r>
+        <w:t>if [[ $line =~ $keyStr ]];then</w:t>
+      </w:r>
+    </w:p>
+    <w:p>
+      <w:r>
+        <w:t xml:space="preserve">    line=${line#*/}</w:t>
+      </w:r>
+    </w:p>
+    <w:p>
+      <w:r>
+        <w:t xml:space="preserve">    line=$preStr$line</w:t>
+      </w:r>
+    </w:p>
+    <w:p>
+      <w:r>
+        <w:t xml:space="preserve">    arry=($line)</w:t>
+      </w:r>
+    </w:p>
+    <w:p>
+      <w:r>
+        <w:t xml:space="preserve">    source=${arry[0]}</w:t>
+      </w:r>
+    </w:p>
+    <w:p>
+      <w:r>
+        <w:t xml:space="preserve">    path=${arry[2]}</w:t>
+      </w:r>
+    </w:p>
+    <w:p>
+      <w:r>
+        <w:t xml:space="preserve">    path=${path%?}</w:t>
+      </w:r>
+    </w:p>
+    <w:p>
+      <w:r>
+        <w:t xml:space="preserve">    if [ -f "$path" ];then</w:t>
+      </w:r>
+    </w:p>
+    <w:p>
+      <w:r>
+        <w:t xml:space="preserve">        echo "exist file:$path"</w:t>
+      </w:r>
+    </w:p>
+    <w:p>
+      <w:r>
+        <w:t xml:space="preserve">        continue</w:t>
+      </w:r>
+    </w:p>
+    <w:p>
+      <w:r>
+        <w:t xml:space="preserve">    fi</w:t>
+      </w:r>
+    </w:p>
+    <w:p>
+      <w:r>
+        <w:t xml:space="preserve">    echo "download $source to $path"</w:t>
+      </w:r>
+    </w:p>
+    <w:p>
+      <w:r>
+        <w:t xml:space="preserve">    curl $source -o $path</w:t>
+      </w:r>
+    </w:p>
+    <w:p/>
+    <w:p>
+      <w:r>
+        <w:t>else</w:t>
+      </w:r>
+    </w:p>
+    <w:p>
+      <w:r>
+        <w:t>continue</w:t>
+      </w:r>
+    </w:p>
+    <w:p>
+      <w:r>
+        <w:t>fi</w:t>
+      </w:r>
+    </w:p>
+    <w:p>
+      <w:r>
+        <w:lastRenderedPageBreak/>
+        <w:t>done &lt; $input</w:t>
+      </w:r>
+    </w:p>
+    <w:p/>
+    <w:p>
+      <w:r>
+        <w:rPr>
+          <w:rFonts w:hint="eastAsia"/>
+        </w:rPr>
+        <w:t>，然后将编译日志放到一个文件后，传递路径给该脚本作为参数运行。</w:t>
+      </w:r>
+    </w:p>
+    <w:p/>
+    <w:p>
+      <w:pPr>
+        <w:rPr>
+          <w:rFonts w:ascii="Menlo" w:hAnsi="Menlo" w:cs="Menlo"/>
+          <w:color w:val="000000"/>
+          <w:sz w:val="22"/>
+          <w:szCs w:val="22"/>
+        </w:rPr>
+      </w:pPr>
+      <w:r>
+        <w:rPr>
+          <w:rFonts w:ascii="Menlo" w:hAnsi="Menlo" w:cs="Menlo"/>
+          <w:color w:val="000000"/>
+          <w:sz w:val="22"/>
+          <w:szCs w:val="22"/>
+        </w:rPr>
+        <w:t>gn gen out/ios --args='target_os="ios" target_cpu="arm64"' --complete_static_lib=true --ide=xcode</w:t>
+      </w:r>
+    </w:p>
+    <w:p>
+      <w:pPr>
+        <w:rPr>
+          <w:rFonts w:ascii="Menlo" w:hAnsi="Menlo" w:cs="Menlo"/>
+          <w:color w:val="000000"/>
+          <w:sz w:val="22"/>
+          <w:szCs w:val="22"/>
+        </w:rPr>
+      </w:pPr>
+      <w:r>
         <w:rPr>
           <w:rFonts w:ascii="Menlo" w:hAnsi="Menlo" w:cs="Menlo" w:hint="eastAsia"/>
-          <w:color w:val="3F6E74"/>
-          <w:sz w:val="22"/>
-          <w:szCs w:val="22"/>
-        </w:rPr>
-      </w:pPr>
-      <w:r>
-        <w:rPr>
-          <w:rFonts w:ascii="Menlo" w:hAnsi="Menlo" w:cs="Menlo"/>
-          <w:color w:val="000000"/>
-          <w:sz w:val="22"/>
-          <w:szCs w:val="22"/>
-        </w:rPr>
-        <w:t>read_frame_internal</w:t>
+          <w:color w:val="000000"/>
+          <w:sz w:val="22"/>
+          <w:szCs w:val="22"/>
+        </w:rPr>
+        <w:t>生成</w:t>
       </w:r>
       <w:r>
         <w:rPr>
@@ -38155,16 +38391,7 @@
           <w:sz w:val="22"/>
           <w:szCs w:val="22"/>
         </w:rPr>
-        <w:t>：</w:t>
-      </w:r>
-      <w:r>
-        <w:rPr>
-          <w:rFonts w:ascii="Menlo" w:hAnsi="Menlo" w:cs="Menlo"/>
-          <w:color w:val="000000"/>
-          <w:sz w:val="22"/>
-          <w:szCs w:val="22"/>
-        </w:rPr>
-        <w:t>read_frame_internal</w:t>
+        <w:t>xcode</w:t>
       </w:r>
       <w:r>
         <w:rPr>
@@ -38173,513 +38400,176 @@
           <w:sz w:val="22"/>
           <w:szCs w:val="22"/>
         </w:rPr>
-        <w:t>调用</w:t>
-      </w:r>
-      <w:r>
-        <w:rPr>
-          <w:rFonts w:ascii="Menlo" w:hAnsi="Menlo" w:cs="Menlo"/>
-          <w:color w:val="000000"/>
-          <w:sz w:val="22"/>
-          <w:szCs w:val="22"/>
-        </w:rPr>
-        <w:t>ff_read_packet</w:t>
-      </w:r>
-      <w:r>
-        <w:rPr>
-          <w:rFonts w:ascii="Menlo" w:hAnsi="Menlo" w:cs="Menlo" w:hint="eastAsia"/>
-          <w:color w:val="000000"/>
-          <w:sz w:val="22"/>
-          <w:szCs w:val="22"/>
-        </w:rPr>
-        <w:t>获得数据后会调用</w:t>
-      </w:r>
-      <w:r>
-        <w:rPr>
-          <w:rFonts w:ascii="Menlo" w:hAnsi="Menlo" w:cs="Menlo" w:hint="eastAsia"/>
-          <w:color w:val="000000"/>
-          <w:sz w:val="22"/>
-          <w:szCs w:val="22"/>
-        </w:rPr>
-        <w:t>praser</w:t>
-      </w:r>
-      <w:r>
-        <w:rPr>
-          <w:rFonts w:ascii="Menlo" w:hAnsi="Menlo" w:cs="Menlo" w:hint="eastAsia"/>
-          <w:color w:val="000000"/>
-          <w:sz w:val="22"/>
-          <w:szCs w:val="22"/>
-        </w:rPr>
-        <w:t>解析数据，比如解析</w:t>
-      </w:r>
-      <w:r>
-        <w:rPr>
-          <w:rFonts w:ascii="Menlo" w:hAnsi="Menlo" w:cs="Menlo" w:hint="eastAsia"/>
-          <w:color w:val="000000"/>
-          <w:sz w:val="22"/>
-          <w:szCs w:val="22"/>
-        </w:rPr>
-        <w:t>sps,pps</w:t>
-      </w:r>
-      <w:r>
-        <w:rPr>
-          <w:rFonts w:ascii="Menlo" w:hAnsi="Menlo" w:cs="Menlo" w:hint="eastAsia"/>
-          <w:color w:val="000000"/>
-          <w:sz w:val="22"/>
-          <w:szCs w:val="22"/>
-        </w:rPr>
-        <w:t>数据，解析后的数据放在</w:t>
-      </w:r>
-      <w:r>
-        <w:rPr>
-          <w:rFonts w:ascii="Menlo" w:hAnsi="Menlo" w:cs="Menlo"/>
-          <w:color w:val="3F6E74"/>
-          <w:sz w:val="22"/>
-          <w:szCs w:val="22"/>
-        </w:rPr>
-        <w:t>parse_queue</w:t>
-      </w:r>
-      <w:r>
-        <w:rPr>
-          <w:rFonts w:ascii="Menlo" w:hAnsi="Menlo" w:cs="Menlo" w:hint="eastAsia"/>
-          <w:color w:val="3F6E74"/>
-          <w:sz w:val="22"/>
-          <w:szCs w:val="22"/>
-        </w:rPr>
-        <w:t>缓存</w:t>
-      </w:r>
-      <w:r>
-        <w:rPr>
-          <w:rFonts w:ascii="Menlo" w:hAnsi="Menlo" w:cs="Menlo" w:hint="eastAsia"/>
-          <w:color w:val="000000"/>
-          <w:sz w:val="22"/>
-          <w:szCs w:val="22"/>
-        </w:rPr>
-        <w:t>。然后返回</w:t>
-      </w:r>
-      <w:r>
-        <w:rPr>
-          <w:rFonts w:ascii="Menlo" w:hAnsi="Menlo" w:cs="Menlo"/>
-          <w:color w:val="3F6E74"/>
-          <w:sz w:val="22"/>
-          <w:szCs w:val="22"/>
-        </w:rPr>
-        <w:t>parse_queue</w:t>
-      </w:r>
-      <w:r>
-        <w:rPr>
-          <w:rFonts w:ascii="Menlo" w:hAnsi="Menlo" w:cs="Menlo" w:hint="eastAsia"/>
-          <w:color w:val="3F6E74"/>
-          <w:sz w:val="22"/>
-          <w:szCs w:val="22"/>
-        </w:rPr>
-        <w:t>中解析之后的包数据</w:t>
-      </w:r>
-    </w:p>
-    <w:p>
-      <w:pPr>
-        <w:rPr>
-          <w:rFonts w:ascii="Menlo" w:hAnsi="Menlo" w:cs="Menlo" w:hint="eastAsia"/>
-          <w:color w:val="26474B"/>
-          <w:sz w:val="22"/>
-          <w:szCs w:val="22"/>
-        </w:rPr>
-      </w:pPr>
-      <w:r>
-        <w:rPr>
-          <w:rFonts w:ascii="Menlo" w:hAnsi="Menlo" w:cs="Menlo"/>
-          <w:color w:val="000000"/>
-          <w:sz w:val="22"/>
-          <w:szCs w:val="22"/>
-        </w:rPr>
-        <w:t>av_read_frame</w:t>
-      </w:r>
-      <w:r>
-        <w:rPr>
-          <w:rFonts w:ascii="Menlo" w:hAnsi="Menlo" w:cs="Menlo" w:hint="eastAsia"/>
-          <w:color w:val="000000"/>
-          <w:sz w:val="22"/>
-          <w:szCs w:val="22"/>
-        </w:rPr>
-        <w:t>:</w:t>
-      </w:r>
-      <w:r>
-        <w:rPr>
-          <w:rFonts w:ascii="Menlo" w:hAnsi="Menlo" w:cs="Menlo"/>
-          <w:color w:val="000000"/>
-          <w:sz w:val="22"/>
-          <w:szCs w:val="22"/>
-        </w:rPr>
-        <w:t xml:space="preserve"> </w:t>
-      </w:r>
-      <w:r>
-        <w:rPr>
-          <w:rFonts w:ascii="Menlo" w:hAnsi="Menlo" w:cs="Menlo"/>
-          <w:color w:val="000000"/>
-          <w:sz w:val="22"/>
-          <w:szCs w:val="22"/>
-        </w:rPr>
-        <w:t>av_read_frame</w:t>
-      </w:r>
-      <w:r>
-        <w:rPr>
-          <w:rFonts w:ascii="Menlo" w:hAnsi="Menlo" w:cs="Menlo" w:hint="eastAsia"/>
-          <w:color w:val="000000"/>
-          <w:sz w:val="22"/>
-          <w:szCs w:val="22"/>
-        </w:rPr>
-        <w:t>调用</w:t>
-      </w:r>
-      <w:r>
-        <w:rPr>
-          <w:rFonts w:ascii="Menlo" w:hAnsi="Menlo" w:cs="Menlo"/>
-          <w:color w:val="000000"/>
-          <w:sz w:val="22"/>
-          <w:szCs w:val="22"/>
-        </w:rPr>
-        <w:t>read_frame_internal</w:t>
-      </w:r>
-      <w:r>
-        <w:rPr>
-          <w:rFonts w:ascii="Menlo" w:hAnsi="Menlo" w:cs="Menlo" w:hint="eastAsia"/>
-          <w:color w:val="000000"/>
-          <w:sz w:val="22"/>
-          <w:szCs w:val="22"/>
-        </w:rPr>
-        <w:t>读取数据，读取之后的数据在</w:t>
-      </w:r>
-      <w:r>
-        <w:rPr>
-          <w:rFonts w:ascii="Menlo" w:hAnsi="Menlo" w:cs="Menlo"/>
-          <w:color w:val="3F6E74"/>
-          <w:sz w:val="22"/>
-          <w:szCs w:val="22"/>
-        </w:rPr>
-        <w:t>packet_buffer</w:t>
-      </w:r>
-      <w:r>
-        <w:rPr>
-          <w:rFonts w:ascii="Menlo" w:hAnsi="Menlo" w:cs="Menlo" w:hint="eastAsia"/>
-          <w:color w:val="3F6E74"/>
-          <w:sz w:val="22"/>
-          <w:szCs w:val="22"/>
-        </w:rPr>
-        <w:t>中缓存</w:t>
-      </w:r>
-      <w:r>
-        <w:rPr>
-          <w:rFonts w:ascii="Menlo" w:hAnsi="Menlo" w:cs="Menlo" w:hint="eastAsia"/>
-          <w:color w:val="3F6E74"/>
-          <w:sz w:val="22"/>
-          <w:szCs w:val="22"/>
-        </w:rPr>
-        <w:t>（只有</w:t>
-      </w:r>
-      <w:r>
-        <w:rPr>
-          <w:rFonts w:ascii="Menlo" w:hAnsi="Menlo" w:cs="Menlo"/>
-          <w:color w:val="643820"/>
-          <w:sz w:val="22"/>
-          <w:szCs w:val="22"/>
-        </w:rPr>
-        <w:t>AVFMT_FLAG_GENPTS</w:t>
-      </w:r>
-      <w:r>
-        <w:rPr>
-          <w:rFonts w:ascii="Menlo" w:hAnsi="Menlo" w:cs="Menlo" w:hint="eastAsia"/>
-          <w:color w:val="643820"/>
-          <w:sz w:val="22"/>
-          <w:szCs w:val="22"/>
-        </w:rPr>
-        <w:t>时会缓存</w:t>
-      </w:r>
-      <w:r>
-        <w:rPr>
-          <w:rFonts w:ascii="Menlo" w:hAnsi="Menlo" w:cs="Menlo" w:hint="eastAsia"/>
-          <w:color w:val="3F6E74"/>
-          <w:sz w:val="22"/>
-          <w:szCs w:val="22"/>
-        </w:rPr>
-        <w:t>）。缓存的是未解码的数据</w:t>
-      </w:r>
-      <w:bookmarkStart w:id="31" w:name="_GoBack"/>
-      <w:bookmarkEnd w:id="31"/>
-    </w:p>
-    <w:p>
-      <w:pPr>
+        <w:t>静态库命令</w:t>
+      </w:r>
+    </w:p>
+    <w:p>
+      <w:pPr>
+        <w:pStyle w:val="2"/>
+      </w:pPr>
+      <w:bookmarkStart w:id="33" w:name="_Toc503197706"/>
+      <w:r>
+        <w:t>Sigslot</w:t>
+      </w:r>
+      <w:r>
         <w:rPr>
           <w:rFonts w:hint="eastAsia"/>
         </w:rPr>
-      </w:pPr>
-    </w:p>
-    <w:p>
-      <w:pPr>
-        <w:pStyle w:val="1"/>
-      </w:pPr>
-      <w:bookmarkStart w:id="32" w:name="_Toc503197705"/>
-      <w:r>
-        <w:rPr>
-          <w:rFonts w:hint="eastAsia"/>
-        </w:rPr>
-        <w:t>webrtc</w:t>
-      </w:r>
-      <w:bookmarkEnd w:id="32"/>
-    </w:p>
-    <w:p>
-      <w:r>
-        <w:t>download_from_google_storage</w:t>
-      </w:r>
-      <w:r>
-        <w:rPr>
-          <w:rFonts w:hint="eastAsia"/>
-        </w:rPr>
-        <w:t>错误：</w:t>
-      </w:r>
-    </w:p>
-    <w:p>
-      <w:r>
-        <w:rPr>
-          <w:rFonts w:hint="eastAsia"/>
-        </w:rPr>
-        <w:t>使用脚本：</w:t>
-      </w:r>
-    </w:p>
-    <w:p>
-      <w:proofErr w:type="gramStart"/>
-      <w:r>
-        <w:t>#!/</w:t>
-      </w:r>
-      <w:proofErr w:type="gramEnd"/>
-      <w:r>
-        <w:t xml:space="preserve">bin/sh </w:t>
-      </w:r>
-    </w:p>
-    <w:p/>
-    <w:p>
-      <w:r>
-        <w:t>keyStr="Failed to fetch file"</w:t>
-      </w:r>
-    </w:p>
-    <w:p>
-      <w:r>
-        <w:t>preStr="https://storage.googleapis.com"</w:t>
-      </w:r>
-    </w:p>
-    <w:p>
-      <w:r>
-        <w:t>input=$1</w:t>
-      </w:r>
-    </w:p>
-    <w:p>
-      <w:r>
-        <w:t>while read line</w:t>
-      </w:r>
-    </w:p>
-    <w:p>
-      <w:r>
-        <w:t>do</w:t>
-      </w:r>
-    </w:p>
-    <w:p>
-      <w:r>
-        <w:t>if [[ $line =~ $</w:t>
-      </w:r>
-      <w:proofErr w:type="gramStart"/>
-      <w:r>
-        <w:t>keyStr ]];then</w:t>
-      </w:r>
-      <w:proofErr w:type="gramEnd"/>
-    </w:p>
-    <w:p>
-      <w:r>
-        <w:t xml:space="preserve">    line=${line#*/}</w:t>
-      </w:r>
-    </w:p>
-    <w:p>
-      <w:r>
-        <w:t xml:space="preserve">    line=$preStr$line</w:t>
-      </w:r>
-    </w:p>
-    <w:p>
-      <w:r>
-        <w:t xml:space="preserve">    arry=($line)</w:t>
-      </w:r>
-    </w:p>
-    <w:p>
-      <w:r>
-        <w:t xml:space="preserve">    source=${</w:t>
-      </w:r>
-      <w:proofErr w:type="gramStart"/>
-      <w:r>
-        <w:t>arry[</w:t>
-      </w:r>
-      <w:proofErr w:type="gramEnd"/>
-      <w:r>
-        <w:t>0]}</w:t>
-      </w:r>
-    </w:p>
-    <w:p>
-      <w:r>
-        <w:t xml:space="preserve">    path=${</w:t>
-      </w:r>
-      <w:proofErr w:type="gramStart"/>
-      <w:r>
-        <w:t>arry[</w:t>
-      </w:r>
-      <w:proofErr w:type="gramEnd"/>
-      <w:r>
-        <w:t>2]}</w:t>
-      </w:r>
-    </w:p>
-    <w:p>
-      <w:r>
-        <w:t xml:space="preserve">    path=${path%?}</w:t>
-      </w:r>
-    </w:p>
-    <w:p>
-      <w:r>
-        <w:t xml:space="preserve">    if [ -f "$path</w:t>
-      </w:r>
-      <w:proofErr w:type="gramStart"/>
-      <w:r>
-        <w:t>" ];then</w:t>
-      </w:r>
-      <w:proofErr w:type="gramEnd"/>
-    </w:p>
-    <w:p>
-      <w:r>
-        <w:t xml:space="preserve">        echo "exist </w:t>
-      </w:r>
-      <w:proofErr w:type="gramStart"/>
-      <w:r>
-        <w:t>file:$</w:t>
-      </w:r>
-      <w:proofErr w:type="gramEnd"/>
-      <w:r>
-        <w:t>path"</w:t>
-      </w:r>
-    </w:p>
-    <w:p>
-      <w:r>
-        <w:t xml:space="preserve">        continue</w:t>
-      </w:r>
-    </w:p>
-    <w:p>
-      <w:r>
-        <w:t xml:space="preserve">    fi</w:t>
-      </w:r>
-    </w:p>
-    <w:p>
-      <w:r>
-        <w:t xml:space="preserve">    echo "download $source to $path"</w:t>
-      </w:r>
-    </w:p>
-    <w:p>
-      <w:r>
-        <w:t xml:space="preserve">    curl $source -o $path</w:t>
-      </w:r>
-    </w:p>
-    <w:p/>
-    <w:p>
-      <w:r>
-        <w:t>else</w:t>
-      </w:r>
-    </w:p>
-    <w:p>
-      <w:r>
-        <w:t>continue</w:t>
-      </w:r>
-    </w:p>
-    <w:p>
-      <w:r>
-        <w:t>fi</w:t>
-      </w:r>
-    </w:p>
-    <w:p>
-      <w:r>
-        <w:t>done &lt; $input</w:t>
-      </w:r>
-    </w:p>
-    <w:p/>
-    <w:p>
-      <w:r>
-        <w:rPr>
-          <w:rFonts w:hint="eastAsia"/>
-        </w:rPr>
-        <w:t>，然后将编译日志放到一个文件后，传递路径给该脚本作为参数运行。</w:t>
-      </w:r>
-    </w:p>
-    <w:p/>
-    <w:p>
-      <w:pPr>
-        <w:rPr>
-          <w:rFonts w:ascii="Menlo" w:hAnsi="Menlo" w:cs="Menlo"/>
-          <w:color w:val="000000"/>
-          <w:sz w:val="22"/>
-          <w:szCs w:val="22"/>
-        </w:rPr>
-      </w:pPr>
-      <w:r>
-        <w:rPr>
-          <w:rFonts w:ascii="Menlo" w:hAnsi="Menlo" w:cs="Menlo"/>
-          <w:color w:val="000000"/>
-          <w:sz w:val="22"/>
-          <w:szCs w:val="22"/>
-        </w:rPr>
-        <w:t>gn gen out/ios --args='target_os="ios" target_cpu="arm64"' --complete_static_lib=true --ide=xcode</w:t>
-      </w:r>
-    </w:p>
-    <w:p>
-      <w:pPr>
-        <w:rPr>
-          <w:rFonts w:ascii="Menlo" w:hAnsi="Menlo" w:cs="Menlo"/>
-          <w:color w:val="000000"/>
-          <w:sz w:val="22"/>
-          <w:szCs w:val="22"/>
-        </w:rPr>
-      </w:pPr>
-      <w:r>
-        <w:rPr>
-          <w:rFonts w:ascii="Menlo" w:hAnsi="Menlo" w:cs="Menlo" w:hint="eastAsia"/>
-          <w:color w:val="000000"/>
-          <w:sz w:val="22"/>
-          <w:szCs w:val="22"/>
-        </w:rPr>
-        <w:t>生成</w:t>
-      </w:r>
-      <w:r>
-        <w:rPr>
-          <w:rFonts w:ascii="Menlo" w:hAnsi="Menlo" w:cs="Menlo" w:hint="eastAsia"/>
-          <w:color w:val="000000"/>
-          <w:sz w:val="22"/>
-          <w:szCs w:val="22"/>
-        </w:rPr>
-        <w:t>xcode</w:t>
-      </w:r>
-      <w:r>
-        <w:rPr>
-          <w:rFonts w:ascii="Menlo" w:hAnsi="Menlo" w:cs="Menlo" w:hint="eastAsia"/>
-          <w:color w:val="000000"/>
-          <w:sz w:val="22"/>
-          <w:szCs w:val="22"/>
-        </w:rPr>
-        <w:t>静态库命令</w:t>
+        <w:t>：信号槽</w:t>
+      </w:r>
+      <w:bookmarkEnd w:id="33"/>
+    </w:p>
+    <w:p>
+      <w:pPr>
+        <w:rPr>
+          <w:rFonts w:ascii="STHeiti Light" w:eastAsia="STHeiti Light" w:hAnsi="SimSun"/>
+        </w:rPr>
+      </w:pPr>
+      <w:r>
+        <w:rPr>
+          <w:rFonts w:ascii="STHeiti Light" w:eastAsia="STHeiti Light" w:hAnsi="SimSun" w:hint="eastAsia"/>
+        </w:rPr>
+        <w:t>所有的槽必须继承has_slots。</w:t>
+      </w:r>
+    </w:p>
+    <w:p>
+      <w:pPr>
+        <w:rPr>
+          <w:rFonts w:ascii="STHeiti Light" w:eastAsia="STHeiti Light" w:hAnsi="SimSun"/>
+        </w:rPr>
+      </w:pPr>
+      <w:r>
+        <w:rPr>
+          <w:rFonts w:ascii="STHeiti Light" w:eastAsia="STHeiti Light" w:hAnsi="SimSun" w:hint="eastAsia"/>
+        </w:rPr>
+        <w:t>signal_with_thread_policy</w:t>
+      </w:r>
+      <w:r>
+        <w:rPr>
+          <w:rFonts w:ascii="MS Mincho" w:eastAsia="MS Mincho" w:hAnsi="MS Mincho" w:cs="MS Mincho"/>
+        </w:rPr>
+        <w:t>提供信号，</w:t>
+      </w:r>
+      <w:r>
+        <w:rPr>
+          <w:rFonts w:ascii="STHeiti Light" w:eastAsia="STHeiti Light" w:hAnsi="SimSun" w:hint="eastAsia"/>
+        </w:rPr>
+        <w:t>sigslot.</w:t>
+      </w:r>
+      <w:r>
+        <w:rPr>
+          <w:rFonts w:ascii="STHeiti Light" w:eastAsia="STHeiti Light" w:hAnsi="SimSun" w:hint="eastAsia"/>
+        </w:rPr>
+        <w:t>connect</w:t>
+      </w:r>
+      <w:r>
+        <w:rPr>
+          <w:rFonts w:ascii="SimSun" w:eastAsia="SimSun" w:hAnsi="SimSun" w:cs="SimSun"/>
+        </w:rPr>
+        <w:t>连接信号与槽，将</w:t>
+      </w:r>
+      <w:r>
+        <w:rPr>
+          <w:rFonts w:ascii="STHeiti Light" w:eastAsia="STHeiti Light" w:hAnsi="SimSun" w:hint="eastAsia"/>
+        </w:rPr>
+        <w:t>slot</w:t>
+      </w:r>
+      <w:r>
+        <w:rPr>
+          <w:rFonts w:ascii="SimSun" w:eastAsia="SimSun" w:hAnsi="SimSun" w:cs="SimSun"/>
+        </w:rPr>
+        <w:t>对象与方法封存储到</w:t>
+      </w:r>
+      <w:r>
+        <w:rPr>
+          <w:rFonts w:ascii="STHeiti Light" w:eastAsia="STHeiti Light" w:hAnsi="SimSun" w:hint="eastAsia"/>
+        </w:rPr>
+        <w:t>signal</w:t>
+      </w:r>
+      <w:r>
+        <w:rPr>
+          <w:rFonts w:ascii="MS Mincho" w:eastAsia="MS Mincho" w:hAnsi="MS Mincho" w:cs="MS Mincho"/>
+        </w:rPr>
+        <w:t>中，不同的</w:t>
+      </w:r>
+      <w:r>
+        <w:rPr>
+          <w:rFonts w:ascii="STHeiti Light" w:eastAsia="STHeiti Light" w:hAnsi="SimSun" w:hint="eastAsia"/>
+        </w:rPr>
+        <w:t>signal</w:t>
+      </w:r>
+      <w:r>
+        <w:rPr>
+          <w:rFonts w:ascii="MS Mincho" w:eastAsia="MS Mincho" w:hAnsi="MS Mincho" w:cs="MS Mincho"/>
+        </w:rPr>
+        <w:t>具有不同的槽参数</w:t>
+      </w:r>
+      <w:r>
+        <w:rPr>
+          <w:rFonts w:ascii="SimSun" w:eastAsia="SimSun" w:hAnsi="SimSun" w:cs="SimSun"/>
+        </w:rPr>
+        <w:t>类</w:t>
+      </w:r>
+      <w:r>
+        <w:rPr>
+          <w:rFonts w:ascii="MS Mincho" w:eastAsia="MS Mincho" w:hAnsi="MS Mincho" w:cs="MS Mincho"/>
+        </w:rPr>
+        <w:t>型，所有</w:t>
+      </w:r>
+      <w:r>
+        <w:rPr>
+          <w:rFonts w:ascii="SimSun" w:eastAsia="SimSun" w:hAnsi="SimSun" w:cs="SimSun"/>
+        </w:rPr>
+        <w:t>连</w:t>
+      </w:r>
+      <w:r>
+        <w:rPr>
+          <w:rFonts w:ascii="MS Mincho" w:eastAsia="MS Mincho" w:hAnsi="MS Mincho" w:cs="MS Mincho"/>
+        </w:rPr>
+        <w:t>接</w:t>
+      </w:r>
+      <w:r>
+        <w:rPr>
+          <w:rFonts w:ascii="SimSun" w:eastAsia="SimSun" w:hAnsi="SimSun" w:cs="SimSun"/>
+        </w:rPr>
+        <w:t>时</w:t>
+      </w:r>
+      <w:r>
+        <w:rPr>
+          <w:rFonts w:ascii="MS Mincho" w:eastAsia="MS Mincho" w:hAnsi="MS Mincho" w:cs="MS Mincho"/>
+        </w:rPr>
+        <w:t>注意参数</w:t>
+      </w:r>
+      <w:r>
+        <w:rPr>
+          <w:rFonts w:ascii="SimSun" w:eastAsia="SimSun" w:hAnsi="SimSun" w:cs="SimSun"/>
+        </w:rPr>
+        <w:t>对应</w:t>
+      </w:r>
+      <w:r>
+        <w:rPr>
+          <w:rFonts w:ascii="MS Mincho" w:eastAsia="MS Mincho" w:hAnsi="MS Mincho" w:cs="MS Mincho"/>
+        </w:rPr>
+        <w:t>。</w:t>
       </w:r>
     </w:p>
     <w:p>
       <w:pPr>
         <w:pStyle w:val="2"/>
       </w:pPr>
-      <w:bookmarkStart w:id="33" w:name="_Toc503197706"/>
-      <w:r>
-        <w:t>Sigslot</w:t>
-      </w:r>
-      <w:r>
-        <w:rPr>
-          <w:rFonts w:hint="eastAsia"/>
-        </w:rPr>
-        <w:t>：信号槽</w:t>
-      </w:r>
-      <w:bookmarkEnd w:id="33"/>
+      <w:r>
+        <w:t> </w:t>
+      </w:r>
+      <w:bookmarkStart w:id="34" w:name="_Toc503197707"/>
+      <w:r>
+        <w:t>talk_base::Event</w:t>
+      </w:r>
+      <w:bookmarkEnd w:id="34"/>
+    </w:p>
+    <w:p>
+      <w:pPr>
+        <w:pStyle w:val="a7"/>
+      </w:pPr>
     </w:p>
     <w:p>
       <w:pPr>
@@ -38689,157 +38579,39 @@
       </w:pPr>
       <w:r>
         <w:rPr>
-          <w:rFonts w:ascii="STHeiti Light" w:eastAsia="STHeiti Light" w:hAnsi="SimSun" w:hint="eastAsia"/>
-        </w:rPr>
-        <w:t>所有的槽必须继承has_slots。</w:t>
-      </w:r>
-    </w:p>
-    <w:p>
-      <w:pPr>
-        <w:rPr>
           <w:rFonts w:ascii="STHeiti Light" w:eastAsia="STHeiti Light" w:hAnsi="SimSun"/>
         </w:rPr>
-      </w:pPr>
-      <w:r>
-        <w:rPr>
-          <w:rFonts w:ascii="STHeiti Light" w:eastAsia="STHeiti Light" w:hAnsi="SimSun" w:hint="eastAsia"/>
-        </w:rPr>
-        <w:t>signal_with_thread_policy</w:t>
-      </w:r>
-      <w:r>
-        <w:rPr>
-          <w:rFonts w:ascii="MS Mincho" w:eastAsia="MS Mincho" w:hAnsi="MS Mincho" w:cs="MS Mincho"/>
-        </w:rPr>
-        <w:t>提供信号，</w:t>
-      </w:r>
-      <w:r>
-        <w:rPr>
-          <w:rFonts w:ascii="STHeiti Light" w:eastAsia="STHeiti Light" w:hAnsi="SimSun" w:hint="eastAsia"/>
-        </w:rPr>
-        <w:t>sigslot.</w:t>
-      </w:r>
-      <w:r>
-        <w:rPr>
-          <w:rFonts w:ascii="STHeiti Light" w:eastAsia="STHeiti Light" w:hAnsi="SimSun" w:hint="eastAsia"/>
-        </w:rPr>
-        <w:t>connect</w:t>
-      </w:r>
-      <w:r>
-        <w:rPr>
-          <w:rFonts w:ascii="SimSun" w:eastAsia="SimSun" w:hAnsi="SimSun" w:cs="SimSun"/>
-        </w:rPr>
-        <w:t>连接信号与槽，将</w:t>
-      </w:r>
-      <w:r>
-        <w:rPr>
-          <w:rFonts w:ascii="STHeiti Light" w:eastAsia="STHeiti Light" w:hAnsi="SimSun" w:hint="eastAsia"/>
-        </w:rPr>
-        <w:t>slot</w:t>
-      </w:r>
-      <w:r>
-        <w:rPr>
-          <w:rFonts w:ascii="SimSun" w:eastAsia="SimSun" w:hAnsi="SimSun" w:cs="SimSun"/>
-        </w:rPr>
-        <w:t>对象与方法封存储到</w:t>
-      </w:r>
-      <w:r>
-        <w:rPr>
-          <w:rFonts w:ascii="STHeiti Light" w:eastAsia="STHeiti Light" w:hAnsi="SimSun" w:hint="eastAsia"/>
-        </w:rPr>
-        <w:t>signal</w:t>
-      </w:r>
-      <w:r>
-        <w:rPr>
-          <w:rFonts w:ascii="MS Mincho" w:eastAsia="MS Mincho" w:hAnsi="MS Mincho" w:cs="MS Mincho"/>
-        </w:rPr>
-        <w:t>中，不同的</w:t>
-      </w:r>
-      <w:r>
-        <w:rPr>
-          <w:rFonts w:ascii="STHeiti Light" w:eastAsia="STHeiti Light" w:hAnsi="SimSun" w:hint="eastAsia"/>
-        </w:rPr>
-        <w:t>signal</w:t>
-      </w:r>
-      <w:r>
-        <w:rPr>
-          <w:rFonts w:ascii="MS Mincho" w:eastAsia="MS Mincho" w:hAnsi="MS Mincho" w:cs="MS Mincho"/>
-        </w:rPr>
-        <w:t>具有不同的槽参数</w:t>
-      </w:r>
-      <w:r>
-        <w:rPr>
-          <w:rFonts w:ascii="SimSun" w:eastAsia="SimSun" w:hAnsi="SimSun" w:cs="SimSun"/>
-        </w:rPr>
-        <w:t>类</w:t>
-      </w:r>
-      <w:r>
-        <w:rPr>
-          <w:rFonts w:ascii="MS Mincho" w:eastAsia="MS Mincho" w:hAnsi="MS Mincho" w:cs="MS Mincho"/>
-        </w:rPr>
-        <w:t>型，所有</w:t>
-      </w:r>
-      <w:r>
-        <w:rPr>
-          <w:rFonts w:ascii="SimSun" w:eastAsia="SimSun" w:hAnsi="SimSun" w:cs="SimSun"/>
-        </w:rPr>
-        <w:t>连</w:t>
-      </w:r>
-      <w:r>
-        <w:rPr>
-          <w:rFonts w:ascii="MS Mincho" w:eastAsia="MS Mincho" w:hAnsi="MS Mincho" w:cs="MS Mincho"/>
-        </w:rPr>
-        <w:t>接</w:t>
-      </w:r>
-      <w:r>
-        <w:rPr>
-          <w:rFonts w:ascii="SimSun" w:eastAsia="SimSun" w:hAnsi="SimSun" w:cs="SimSun"/>
-        </w:rPr>
-        <w:t>时</w:t>
-      </w:r>
-      <w:r>
-        <w:rPr>
-          <w:rFonts w:ascii="MS Mincho" w:eastAsia="MS Mincho" w:hAnsi="MS Mincho" w:cs="MS Mincho"/>
-        </w:rPr>
-        <w:t>注意参数</w:t>
-      </w:r>
-      <w:r>
-        <w:rPr>
-          <w:rFonts w:ascii="SimSun" w:eastAsia="SimSun" w:hAnsi="SimSun" w:cs="SimSun"/>
-        </w:rPr>
-        <w:t>对应</w:t>
-      </w:r>
-      <w:r>
-        <w:rPr>
-          <w:rFonts w:ascii="MS Mincho" w:eastAsia="MS Mincho" w:hAnsi="MS Mincho" w:cs="MS Mincho"/>
-        </w:rPr>
-        <w:t>。</w:t>
-      </w:r>
-    </w:p>
-    <w:p>
-      <w:pPr>
-        <w:pStyle w:val="2"/>
+        <w:t>event.h/event.cc文件中只有talk_base::Event类。</w:t>
+      </w:r>
+    </w:p>
+    <w:p>
+      <w:pPr>
+        <w:pStyle w:val="a7"/>
       </w:pPr>
       <w:r>
         <w:t> </w:t>
       </w:r>
-      <w:bookmarkStart w:id="34" w:name="_Toc503197707"/>
-      <w:r>
-        <w:t>talk_</w:t>
-      </w:r>
-      <w:proofErr w:type="gramStart"/>
-      <w:r>
-        <w:t>base::</w:t>
-      </w:r>
-      <w:proofErr w:type="gramEnd"/>
-      <w:r>
-        <w:t>Event</w:t>
-      </w:r>
-      <w:bookmarkEnd w:id="34"/>
+    </w:p>
+    <w:p>
+      <w:pPr>
+        <w:rPr>
+          <w:rFonts w:ascii="STHeiti Light" w:eastAsia="STHeiti Light" w:hAnsi="SimSun"/>
+        </w:rPr>
+      </w:pPr>
+      <w:r>
+        <w:rPr>
+          <w:rFonts w:ascii="STHeiti Light" w:eastAsia="STHeiti Light" w:hAnsi="SimSun"/>
+        </w:rPr>
+        <w:t>该类主要实现了跨平台的Win32 Event功能（正如前言中所说，本文假定读者已经很熟悉Win32平台的各种组件，如有不明白的地方可以参考MSDN）。talk_base::Event类的各个成员函数与Win32 Event所提供的API几乎一致，所以不再多做解释。</w:t>
+      </w:r>
     </w:p>
     <w:p>
       <w:pPr>
         <w:pStyle w:val="a7"/>
       </w:pPr>
+      <w:r>
+        <w:t> </w:t>
+      </w:r>
     </w:p>
     <w:p>
       <w:pPr>
@@ -38851,7 +38623,7 @@
         <w:rPr>
           <w:rFonts w:ascii="STHeiti Light" w:eastAsia="STHeiti Light" w:hAnsi="SimSun"/>
         </w:rPr>
-        <w:t>event.h/event.cc文件中只有talk_base::Event类。</w:t>
+        <w:t>在Linux系统中，WebRTC使用了mutex和条件变量来实现Event的功能。首先，我将对Win 32 API和pthread API做一下类比：</w:t>
       </w:r>
     </w:p>
     <w:p>
@@ -38859,48 +38631,7 @@
         <w:pStyle w:val="a7"/>
       </w:pPr>
       <w:r>
-        <w:t> </w:t>
-      </w:r>
-    </w:p>
-    <w:p>
-      <w:pPr>
-        <w:rPr>
-          <w:rFonts w:ascii="STHeiti Light" w:eastAsia="STHeiti Light" w:hAnsi="SimSun"/>
-        </w:rPr>
-      </w:pPr>
-      <w:r>
-        <w:rPr>
-          <w:rFonts w:ascii="STHeiti Light" w:eastAsia="STHeiti Light" w:hAnsi="SimSun"/>
-        </w:rPr>
-        <w:t>该类主要实现了跨平台的Win32 Event功能（正如前言中所说，本文假定读者已经很熟悉Win32平台的各种组件，如有不明白的地方可以参考MSDN）。talk_base::Event类的各个成员函数与Win32 Event所提供的API几乎一致，所以不再多做解释。</w:t>
-      </w:r>
-    </w:p>
-    <w:p>
-      <w:pPr>
-        <w:pStyle w:val="a7"/>
-      </w:pPr>
-      <w:r>
-        <w:t> </w:t>
-      </w:r>
-    </w:p>
-    <w:p>
-      <w:pPr>
-        <w:rPr>
-          <w:rFonts w:ascii="STHeiti Light" w:eastAsia="STHeiti Light" w:hAnsi="SimSun"/>
-        </w:rPr>
-      </w:pPr>
-      <w:r>
-        <w:rPr>
-          <w:rFonts w:ascii="STHeiti Light" w:eastAsia="STHeiti Light" w:hAnsi="SimSun"/>
-        </w:rPr>
-        <w:t>在Linux系统中，WebRTC使用了mutex和条件变量来实现Event的功能。首先，我将对Win 32 API和pthread API做一下类比：</w:t>
-      </w:r>
-    </w:p>
-    <w:p>
-      <w:pPr>
-        <w:pStyle w:val="a7"/>
-      </w:pPr>
-      <w:r>
+        <w:lastRenderedPageBreak/>
         <w:t> </w:t>
       </w:r>
     </w:p>
@@ -38914,7 +38645,6 @@
           <w:szCs w:val="22"/>
         </w:rPr>
       </w:pPr>
-      <w:proofErr w:type="gramStart"/>
       <w:r>
         <w:rPr>
           <w:rFonts w:ascii="Menlo" w:hAnsi="Menlo" w:cs="Menlo"/>
@@ -38922,99 +38652,123 @@
           <w:sz w:val="22"/>
           <w:szCs w:val="22"/>
         </w:rPr>
-        <w:lastRenderedPageBreak/>
-        <w:t>Event::</w:t>
-      </w:r>
-      <w:proofErr w:type="gramEnd"/>
-      <w:r>
+        <w:t>Event::Event(bool manual_reset, bool initially_signaled)</w:t>
+      </w:r>
+    </w:p>
+    <w:p>
+      <w:pPr>
+        <w:rPr>
+          <w:rFonts w:ascii="STHeiti Light" w:eastAsia="STHeiti Light" w:hAnsi="SimSun"/>
+        </w:rPr>
+      </w:pPr>
+      <w:r>
+        <w:rPr>
+          <w:rFonts w:ascii="STHeiti Light" w:eastAsia="STHeiti Light" w:hAnsi="SimSun" w:hint="eastAsia"/>
+        </w:rPr>
+        <w:t>创建event，</w:t>
+      </w:r>
+    </w:p>
+    <w:p>
+      <w:pPr>
+        <w:rPr>
+          <w:rFonts w:ascii="STHeiti Light" w:eastAsia="STHeiti Light" w:hAnsi="SimSun"/>
+        </w:rPr>
+      </w:pPr>
+      <w:r>
+        <w:rPr>
+          <w:rFonts w:ascii="STHeiti Light" w:eastAsia="STHeiti Light" w:hAnsi="SimSun"/>
+        </w:rPr>
+        <w:t>manual</w:t>
+      </w:r>
+      <w:r>
+        <w:rPr>
+          <w:rFonts w:ascii="STHeiti Light" w:eastAsia="STHeiti Light" w:hAnsi="SimSun" w:hint="eastAsia"/>
+        </w:rPr>
+        <w:t>：wait后是否手动取消event状态</w:t>
+      </w:r>
+    </w:p>
+    <w:p>
+      <w:pPr>
+        <w:rPr>
+          <w:rFonts w:ascii="STHeiti Light" w:eastAsia="STHeiti Light" w:hAnsi="SimSun"/>
+        </w:rPr>
+      </w:pPr>
+      <w:r>
+        <w:rPr>
+          <w:rFonts w:ascii="STHeiti Light" w:eastAsia="STHeiti Light" w:hAnsi="SimSun"/>
+        </w:rPr>
+        <w:t>initially_signaled</w:t>
+      </w:r>
+      <w:r>
+        <w:rPr>
+          <w:rFonts w:ascii="STHeiti Light" w:eastAsia="STHeiti Light" w:hAnsi="SimSun" w:hint="eastAsia"/>
+        </w:rPr>
+        <w:t>：初始状态是否event状态</w:t>
+      </w:r>
+    </w:p>
+    <w:p>
+      <w:pPr>
+        <w:pStyle w:val="a7"/>
+      </w:pPr>
+      <w:r>
+        <w:t> </w:t>
+      </w:r>
+    </w:p>
+    <w:p>
+      <w:pPr>
+        <w:pStyle w:val="a7"/>
         <w:rPr>
           <w:rFonts w:ascii="Menlo" w:hAnsi="Menlo" w:cs="Menlo"/>
           <w:color w:val="0070C0"/>
           <w:sz w:val="22"/>
           <w:szCs w:val="22"/>
         </w:rPr>
-        <w:t>Event(bool manual_reset, bool initially_signaled)</w:t>
-      </w:r>
-    </w:p>
-    <w:p>
-      <w:pPr>
-        <w:rPr>
-          <w:rFonts w:ascii="STHeiti Light" w:eastAsia="STHeiti Light" w:hAnsi="SimSun"/>
-        </w:rPr>
-      </w:pPr>
-      <w:r>
-        <w:rPr>
-          <w:rFonts w:ascii="STHeiti Light" w:eastAsia="STHeiti Light" w:hAnsi="SimSun" w:hint="eastAsia"/>
-        </w:rPr>
-        <w:t>创建event，</w:t>
-      </w:r>
-    </w:p>
-    <w:p>
-      <w:pPr>
-        <w:rPr>
-          <w:rFonts w:ascii="STHeiti Light" w:eastAsia="STHeiti Light" w:hAnsi="SimSun"/>
-        </w:rPr>
-      </w:pPr>
-      <w:r>
-        <w:rPr>
-          <w:rFonts w:ascii="STHeiti Light" w:eastAsia="STHeiti Light" w:hAnsi="SimSun"/>
-        </w:rPr>
-        <w:t>manual</w:t>
-      </w:r>
-      <w:r>
-        <w:rPr>
-          <w:rFonts w:ascii="STHeiti Light" w:eastAsia="STHeiti Light" w:hAnsi="SimSun" w:hint="eastAsia"/>
-        </w:rPr>
-        <w:t>：wait后是否手动取消event状态</w:t>
-      </w:r>
-    </w:p>
-    <w:p>
-      <w:pPr>
-        <w:rPr>
-          <w:rFonts w:ascii="STHeiti Light" w:eastAsia="STHeiti Light" w:hAnsi="SimSun"/>
-        </w:rPr>
-      </w:pPr>
-      <w:r>
-        <w:rPr>
-          <w:rFonts w:ascii="STHeiti Light" w:eastAsia="STHeiti Light" w:hAnsi="SimSun"/>
-        </w:rPr>
-        <w:t>initially_signaled</w:t>
-      </w:r>
-      <w:r>
-        <w:rPr>
-          <w:rFonts w:ascii="STHeiti Light" w:eastAsia="STHeiti Light" w:hAnsi="SimSun" w:hint="eastAsia"/>
-        </w:rPr>
-        <w:t>：初始状态是否event状态</w:t>
-      </w:r>
-    </w:p>
-    <w:p>
-      <w:pPr>
-        <w:pStyle w:val="a7"/>
-      </w:pPr>
-      <w:r>
-        <w:t> </w:t>
-      </w:r>
-    </w:p>
-    <w:p>
-      <w:pPr>
-        <w:pStyle w:val="a7"/>
+      </w:pPr>
+      <w:r>
         <w:rPr>
           <w:rFonts w:ascii="Menlo" w:hAnsi="Menlo" w:cs="Menlo"/>
           <w:color w:val="0070C0"/>
           <w:sz w:val="22"/>
           <w:szCs w:val="22"/>
         </w:rPr>
-      </w:pPr>
-      <w:r>
+        <w:t xml:space="preserve">void Event::Set() </w:t>
+      </w:r>
+    </w:p>
+    <w:p>
+      <w:pPr>
+        <w:rPr>
+          <w:rFonts w:ascii="STHeiti Light" w:eastAsia="STHeiti Light" w:hAnsi="SimSun"/>
+        </w:rPr>
+      </w:pPr>
+      <w:r>
+        <w:rPr>
+          <w:rFonts w:ascii="STHeiti Light" w:eastAsia="STHeiti Light" w:hAnsi="SimSun" w:hint="eastAsia"/>
+        </w:rPr>
+        <w:t>触发event状态，解除所有等待</w:t>
+      </w:r>
+      <w:r>
+        <w:rPr>
+          <w:rFonts w:ascii="STHeiti Light" w:eastAsia="STHeiti Light" w:hAnsi="SimSun"/>
+        </w:rPr>
+        <w:t> </w:t>
+      </w:r>
+      <w:r>
+        <w:rPr>
+          <w:rFonts w:ascii="STHeiti Light" w:eastAsia="STHeiti Light" w:hAnsi="SimSun" w:hint="eastAsia"/>
+        </w:rPr>
+        <w:t>event的等待</w:t>
+      </w:r>
+    </w:p>
+    <w:p>
+      <w:pPr>
+        <w:pStyle w:val="a7"/>
         <w:rPr>
           <w:rFonts w:ascii="Menlo" w:hAnsi="Menlo" w:cs="Menlo"/>
           <w:color w:val="0070C0"/>
           <w:sz w:val="22"/>
           <w:szCs w:val="22"/>
         </w:rPr>
-        <w:t xml:space="preserve">void </w:t>
-      </w:r>
-      <w:proofErr w:type="gramStart"/>
+      </w:pPr>
       <w:r>
         <w:rPr>
           <w:rFonts w:ascii="Menlo" w:hAnsi="Menlo" w:cs="Menlo"/>
@@ -39022,64 +38776,104 @@
           <w:sz w:val="22"/>
           <w:szCs w:val="22"/>
         </w:rPr>
-        <w:t>Event::</w:t>
-      </w:r>
-      <w:proofErr w:type="gramEnd"/>
-      <w:r>
+        <w:t xml:space="preserve">void Event::Reset() </w:t>
+      </w:r>
+    </w:p>
+    <w:p>
+      <w:pPr>
+        <w:rPr>
+          <w:rFonts w:ascii="STHeiti Light" w:eastAsia="STHeiti Light" w:hAnsi="SimSun"/>
+        </w:rPr>
+      </w:pPr>
+      <w:r>
+        <w:rPr>
+          <w:rFonts w:ascii="STHeiti Light" w:eastAsia="STHeiti Light" w:hAnsi="SimSun" w:hint="eastAsia"/>
+        </w:rPr>
+        <w:t>设置为非event状态</w:t>
+      </w:r>
+    </w:p>
+    <w:p>
+      <w:pPr>
+        <w:pStyle w:val="a7"/>
         <w:rPr>
           <w:rFonts w:ascii="Menlo" w:hAnsi="Menlo" w:cs="Menlo"/>
           <w:color w:val="0070C0"/>
           <w:sz w:val="22"/>
           <w:szCs w:val="22"/>
         </w:rPr>
-        <w:t xml:space="preserve">Set() </w:t>
-      </w:r>
-    </w:p>
-    <w:p>
-      <w:pPr>
-        <w:rPr>
-          <w:rFonts w:ascii="STHeiti Light" w:eastAsia="STHeiti Light" w:hAnsi="SimSun"/>
-        </w:rPr>
-      </w:pPr>
-      <w:r>
-        <w:rPr>
-          <w:rFonts w:ascii="STHeiti Light" w:eastAsia="STHeiti Light" w:hAnsi="SimSun" w:hint="eastAsia"/>
-        </w:rPr>
-        <w:t>触发event状态，解除所有等待</w:t>
-      </w:r>
-      <w:r>
-        <w:rPr>
-          <w:rFonts w:ascii="STHeiti Light" w:eastAsia="STHeiti Light" w:hAnsi="SimSun"/>
-        </w:rPr>
-        <w:t> </w:t>
-      </w:r>
-      <w:r>
-        <w:rPr>
-          <w:rFonts w:ascii="STHeiti Light" w:eastAsia="STHeiti Light" w:hAnsi="SimSun" w:hint="eastAsia"/>
-        </w:rPr>
-        <w:t>event的等待</w:t>
-      </w:r>
-    </w:p>
-    <w:p>
-      <w:pPr>
-        <w:pStyle w:val="a7"/>
+      </w:pPr>
+      <w:r>
         <w:rPr>
           <w:rFonts w:ascii="Menlo" w:hAnsi="Menlo" w:cs="Menlo"/>
           <w:color w:val="0070C0"/>
           <w:sz w:val="22"/>
           <w:szCs w:val="22"/>
         </w:rPr>
-      </w:pPr>
-      <w:r>
+        <w:t xml:space="preserve">bool Event::Wait(int milliseconds) </w:t>
+      </w:r>
+    </w:p>
+    <w:p>
+      <w:pPr>
+        <w:rPr>
+          <w:rFonts w:ascii="STHeiti Light" w:eastAsia="STHeiti Light" w:hAnsi="SimSun"/>
+        </w:rPr>
+      </w:pPr>
+      <w:r>
+        <w:rPr>
+          <w:rFonts w:ascii="STHeiti Light" w:eastAsia="STHeiti Light" w:hAnsi="SimSun" w:hint="eastAsia"/>
+        </w:rPr>
+        <w:t>等待event状态的到来，最多等待</w:t>
+      </w:r>
+      <w:r>
+        <w:rPr>
+          <w:rFonts w:ascii="STHeiti Light" w:eastAsia="STHeiti Light" w:hAnsi="SimSun"/>
+        </w:rPr>
+        <w:t>milliseconds</w:t>
+      </w:r>
+      <w:r>
+        <w:rPr>
+          <w:rFonts w:ascii="STHeiti Light" w:eastAsia="STHeiti Light" w:hAnsi="SimSun" w:hint="eastAsia"/>
+        </w:rPr>
+        <w:t>时长，如果当前是event状态，则直接返回。</w:t>
+      </w:r>
+    </w:p>
+    <w:p/>
+    <w:p>
+      <w:pPr>
+        <w:pStyle w:val="2"/>
+      </w:pPr>
+      <w:bookmarkStart w:id="35" w:name="_Toc503197708"/>
+      <w:r>
+        <w:t>CriticalSection</w:t>
+      </w:r>
+      <w:r>
+        <w:rPr>
+          <w:rFonts w:hint="eastAsia"/>
+        </w:rPr>
+        <w:t>:临界区</w:t>
+      </w:r>
+      <w:bookmarkEnd w:id="35"/>
+    </w:p>
+    <w:p>
+      <w:pPr>
+        <w:rPr>
+          <w:rFonts w:ascii="Menlo" w:hAnsi="Menlo" w:cs="Menlo"/>
+          <w:color w:val="000000"/>
+          <w:sz w:val="22"/>
+          <w:szCs w:val="22"/>
+        </w:rPr>
+      </w:pPr>
+    </w:p>
+    <w:p>
+      <w:pPr>
+        <w:pStyle w:val="a7"/>
         <w:rPr>
           <w:rFonts w:ascii="Menlo" w:hAnsi="Menlo" w:cs="Menlo"/>
           <w:color w:val="0070C0"/>
           <w:sz w:val="22"/>
           <w:szCs w:val="22"/>
         </w:rPr>
-        <w:t xml:space="preserve">void </w:t>
-      </w:r>
-      <w:proofErr w:type="gramStart"/>
+      </w:pPr>
       <w:r>
         <w:rPr>
           <w:rFonts w:ascii="Menlo" w:hAnsi="Menlo" w:cs="Menlo"/>
@@ -39087,52 +38881,88 @@
           <w:sz w:val="22"/>
           <w:szCs w:val="22"/>
         </w:rPr>
-        <w:t>Event::</w:t>
-      </w:r>
-      <w:proofErr w:type="gramEnd"/>
-      <w:r>
+        <w:t xml:space="preserve"> CriticalSection()</w:t>
+      </w:r>
+    </w:p>
+    <w:p>
+      <w:pPr>
+        <w:rPr>
+          <w:rFonts w:ascii="STHeiti Light" w:eastAsia="STHeiti Light" w:hAnsi="SimSun"/>
+        </w:rPr>
+      </w:pPr>
+      <w:r>
+        <w:rPr>
+          <w:rFonts w:ascii="STHeiti Light" w:eastAsia="STHeiti Light" w:hAnsi="SimSun" w:hint="eastAsia"/>
+        </w:rPr>
+        <w:t>创建临界区</w:t>
+      </w:r>
+    </w:p>
+    <w:p>
+      <w:pPr>
+        <w:pStyle w:val="a7"/>
         <w:rPr>
           <w:rFonts w:ascii="Menlo" w:hAnsi="Menlo" w:cs="Menlo"/>
           <w:color w:val="0070C0"/>
           <w:sz w:val="22"/>
           <w:szCs w:val="22"/>
         </w:rPr>
-        <w:t xml:space="preserve">Reset() </w:t>
-      </w:r>
-    </w:p>
-    <w:p>
-      <w:pPr>
-        <w:rPr>
-          <w:rFonts w:ascii="STHeiti Light" w:eastAsia="STHeiti Light" w:hAnsi="SimSun"/>
-        </w:rPr>
-      </w:pPr>
-      <w:r>
-        <w:rPr>
-          <w:rFonts w:ascii="STHeiti Light" w:eastAsia="STHeiti Light" w:hAnsi="SimSun" w:hint="eastAsia"/>
-        </w:rPr>
-        <w:t>设置为非event状态</w:t>
-      </w:r>
-    </w:p>
-    <w:p>
-      <w:pPr>
-        <w:pStyle w:val="a7"/>
+      </w:pPr>
+      <w:r>
         <w:rPr>
           <w:rFonts w:ascii="Menlo" w:hAnsi="Menlo" w:cs="Menlo"/>
           <w:color w:val="0070C0"/>
           <w:sz w:val="22"/>
           <w:szCs w:val="22"/>
         </w:rPr>
-      </w:pPr>
-      <w:r>
+        <w:t>CriticalSection::Enter()</w:t>
+      </w:r>
+    </w:p>
+    <w:p>
+      <w:pPr>
+        <w:rPr>
+          <w:rFonts w:ascii="STHeiti Light" w:eastAsia="STHeiti Light" w:hAnsi="SimSun"/>
+        </w:rPr>
+      </w:pPr>
+      <w:r>
+        <w:rPr>
+          <w:rFonts w:ascii="STHeiti Light" w:eastAsia="STHeiti Light" w:hAnsi="SimSun" w:hint="eastAsia"/>
+        </w:rPr>
+        <w:lastRenderedPageBreak/>
+        <w:t>进入临界区，相当于可递归版本的</w:t>
+      </w:r>
+      <w:r>
+        <w:rPr>
+          <w:rFonts w:ascii="STHeiti Light" w:eastAsia="STHeiti Light" w:hAnsi="SimSun"/>
+        </w:rPr>
+        <w:t>pthread_mutex_lock</w:t>
+      </w:r>
+      <w:r>
+        <w:rPr>
+          <w:rFonts w:ascii="STHeiti Light" w:eastAsia="STHeiti Light" w:hAnsi="SimSun" w:hint="eastAsia"/>
+        </w:rPr>
+        <w:t>()，如果自己进入过，则可以继续进入，否则等待锁释放</w:t>
+      </w:r>
+    </w:p>
+    <w:p>
+      <w:pPr>
+        <w:rPr>
+          <w:rFonts w:ascii="Menlo" w:hAnsi="Menlo" w:cs="Menlo"/>
+          <w:color w:val="000000"/>
+          <w:sz w:val="22"/>
+          <w:szCs w:val="22"/>
+        </w:rPr>
+      </w:pPr>
+    </w:p>
+    <w:p>
+      <w:pPr>
+        <w:pStyle w:val="a7"/>
         <w:rPr>
           <w:rFonts w:ascii="Menlo" w:hAnsi="Menlo" w:cs="Menlo"/>
           <w:color w:val="0070C0"/>
           <w:sz w:val="22"/>
           <w:szCs w:val="22"/>
         </w:rPr>
-        <w:t xml:space="preserve">bool </w:t>
-      </w:r>
-      <w:proofErr w:type="gramStart"/>
+      </w:pPr>
       <w:r>
         <w:rPr>
           <w:rFonts w:ascii="Menlo" w:hAnsi="Menlo" w:cs="Menlo"/>
@@ -39140,687 +38970,466 @@
           <w:sz w:val="22"/>
           <w:szCs w:val="22"/>
         </w:rPr>
-        <w:t>Event::</w:t>
-      </w:r>
-      <w:proofErr w:type="gramEnd"/>
-      <w:r>
+        <w:t>CriticalSection::TryEnter()</w:t>
+      </w:r>
+    </w:p>
+    <w:p>
+      <w:pPr>
+        <w:rPr>
+          <w:rFonts w:ascii="STHeiti Light" w:eastAsia="STHeiti Light" w:hAnsi="SimSun"/>
+        </w:rPr>
+      </w:pPr>
+      <w:r>
+        <w:rPr>
+          <w:rFonts w:ascii="STHeiti Light" w:eastAsia="STHeiti Light" w:hAnsi="SimSun" w:hint="eastAsia"/>
+        </w:rPr>
+        <w:t>相当于可递归版本的</w:t>
+      </w:r>
+      <w:r>
+        <w:rPr>
+          <w:rFonts w:ascii="STHeiti Light" w:eastAsia="STHeiti Light" w:hAnsi="SimSun"/>
+        </w:rPr>
+        <w:t>pthread_mutex_trylock</w:t>
+      </w:r>
+      <w:r>
+        <w:rPr>
+          <w:rFonts w:ascii="STHeiti Light" w:eastAsia="STHeiti Light" w:hAnsi="SimSun" w:hint="eastAsia"/>
+        </w:rPr>
+        <w:t>()</w:t>
+      </w:r>
+    </w:p>
+    <w:p>
+      <w:pPr>
+        <w:rPr>
+          <w:rFonts w:ascii="STHeiti Light" w:eastAsia="STHeiti Light" w:hAnsi="SimSun"/>
+        </w:rPr>
+      </w:pPr>
+    </w:p>
+    <w:p>
+      <w:pPr>
+        <w:rPr>
+          <w:rFonts w:ascii="STHeiti Light" w:eastAsia="STHeiti Light" w:hAnsi="SimSun"/>
+        </w:rPr>
+      </w:pPr>
+      <w:r>
+        <w:rPr>
+          <w:rFonts w:ascii="STHeiti Light" w:eastAsia="STHeiti Light" w:hAnsi="SimSun"/>
+        </w:rPr>
+        <w:t>CritScope</w:t>
+      </w:r>
+      <w:r>
+        <w:rPr>
+          <w:rFonts w:ascii="STHeiti Light" w:eastAsia="STHeiti Light" w:hAnsi="SimSun" w:hint="eastAsia"/>
+        </w:rPr>
+        <w:t>,</w:t>
+      </w:r>
+      <w:r>
+        <w:rPr>
+          <w:rFonts w:ascii="STHeiti Light" w:eastAsia="STHeiti Light" w:hAnsi="SimSun"/>
+        </w:rPr>
+        <w:t xml:space="preserve"> TryCritScope</w:t>
+      </w:r>
+      <w:r>
+        <w:rPr>
+          <w:rFonts w:ascii="STHeiti Light" w:eastAsia="STHeiti Light" w:hAnsi="SimSun" w:hint="eastAsia"/>
+        </w:rPr>
+        <w:t>:</w:t>
+      </w:r>
+    </w:p>
+    <w:p>
+      <w:pPr>
+        <w:rPr>
+          <w:rFonts w:ascii="STHeiti Light" w:eastAsia="STHeiti Light" w:hAnsi="SimSun"/>
+        </w:rPr>
+      </w:pPr>
+      <w:r>
+        <w:rPr>
+          <w:rFonts w:ascii="STHeiti Light" w:eastAsia="STHeiti Light" w:hAnsi="SimSun" w:hint="eastAsia"/>
+        </w:rPr>
+        <w:t>采用构造函数和析构函数对</w:t>
+      </w:r>
+      <w:r>
+        <w:rPr>
+          <w:rFonts w:ascii="STHeiti Light" w:eastAsia="STHeiti Light" w:hAnsi="SimSun"/>
+        </w:rPr>
+        <w:t>CriticalSection</w:t>
+      </w:r>
+      <w:r>
+        <w:rPr>
+          <w:rFonts w:ascii="STHeiti Light" w:eastAsia="STHeiti Light" w:hAnsi="SimSun" w:hint="eastAsia"/>
+        </w:rPr>
+        <w:t>的</w:t>
+      </w:r>
+      <w:r>
+        <w:rPr>
+          <w:rFonts w:ascii="STHeiti Light" w:eastAsia="STHeiti Light" w:hAnsi="SimSun"/>
+        </w:rPr>
+        <w:t>Enter</w:t>
+      </w:r>
+      <w:r>
+        <w:rPr>
+          <w:rFonts w:ascii="STHeiti Light" w:eastAsia="STHeiti Light" w:hAnsi="SimSun" w:hint="eastAsia"/>
+        </w:rPr>
+        <w:t>和</w:t>
+      </w:r>
+      <w:r>
+        <w:rPr>
+          <w:rFonts w:ascii="STHeiti Light" w:eastAsia="STHeiti Light" w:hAnsi="SimSun"/>
+        </w:rPr>
+        <w:t>TryEnter</w:t>
+      </w:r>
+      <w:r>
+        <w:rPr>
+          <w:rFonts w:ascii="STHeiti Light" w:eastAsia="STHeiti Light" w:hAnsi="SimSun" w:hint="eastAsia"/>
+        </w:rPr>
+        <w:t>进行封装</w:t>
+      </w:r>
+    </w:p>
+    <w:p>
+      <w:pPr>
         <w:rPr>
           <w:rFonts w:ascii="Menlo" w:hAnsi="Menlo" w:cs="Menlo"/>
-          <w:color w:val="0070C0"/>
-          <w:sz w:val="22"/>
-          <w:szCs w:val="22"/>
-        </w:rPr>
-        <w:t xml:space="preserve">Wait(int milliseconds) </w:t>
-      </w:r>
-    </w:p>
-    <w:p>
-      <w:pPr>
-        <w:rPr>
-          <w:rFonts w:ascii="STHeiti Light" w:eastAsia="STHeiti Light" w:hAnsi="SimSun"/>
-        </w:rPr>
-      </w:pPr>
-      <w:r>
-        <w:rPr>
-          <w:rFonts w:ascii="STHeiti Light" w:eastAsia="STHeiti Light" w:hAnsi="SimSun" w:hint="eastAsia"/>
-        </w:rPr>
-        <w:t>等待event状态的到来，最多等待</w:t>
-      </w:r>
-      <w:r>
-        <w:rPr>
-          <w:rFonts w:ascii="STHeiti Light" w:eastAsia="STHeiti Light" w:hAnsi="SimSun"/>
-        </w:rPr>
-        <w:t>milliseconds</w:t>
-      </w:r>
-      <w:r>
-        <w:rPr>
-          <w:rFonts w:ascii="STHeiti Light" w:eastAsia="STHeiti Light" w:hAnsi="SimSun" w:hint="eastAsia"/>
-        </w:rPr>
-        <w:t>时长，如果当前是event状态，则直接返回。</w:t>
-      </w:r>
-    </w:p>
-    <w:p/>
+          <w:color w:val="000000"/>
+          <w:sz w:val="22"/>
+          <w:szCs w:val="22"/>
+        </w:rPr>
+      </w:pPr>
+    </w:p>
+    <w:p>
+      <w:pPr>
+        <w:rPr>
+          <w:rFonts w:ascii="Menlo" w:hAnsi="Menlo" w:cs="Menlo"/>
+          <w:color w:val="000000"/>
+          <w:sz w:val="22"/>
+          <w:szCs w:val="22"/>
+        </w:rPr>
+      </w:pPr>
+    </w:p>
+    <w:p>
+      <w:pPr>
+        <w:rPr>
+          <w:rFonts w:eastAsia="Times New Roman"/>
+        </w:rPr>
+      </w:pPr>
+      <w:r>
+        <w:rPr>
+          <w:rFonts w:eastAsia="Times New Roman"/>
+        </w:rPr>
+        <w:t>SharedExclusiveLock</w:t>
+      </w:r>
+    </w:p>
+    <w:p>
+      <w:pPr>
+        <w:rPr>
+          <w:rFonts w:eastAsia="Times New Roman"/>
+        </w:rPr>
+      </w:pPr>
+      <w:r>
+        <w:rPr>
+          <w:rFonts w:ascii="MS Mincho" w:eastAsia="MS Mincho" w:hAnsi="MS Mincho" w:cs="MS Mincho"/>
+        </w:rPr>
+        <w:t>共享互斥</w:t>
+      </w:r>
+      <w:r>
+        <w:rPr>
+          <w:rFonts w:ascii="SimSun" w:eastAsia="SimSun" w:hAnsi="SimSun" w:cs="SimSun"/>
+        </w:rPr>
+        <w:t>锁</w:t>
+      </w:r>
+      <w:r>
+        <w:rPr>
+          <w:rFonts w:ascii="MS Mincho" w:eastAsia="MS Mincho" w:hAnsi="MS Mincho" w:cs="MS Mincho"/>
+        </w:rPr>
+        <w:t>，有</w:t>
+      </w:r>
+      <w:r>
+        <w:rPr>
+          <w:rFonts w:ascii="SimSun" w:eastAsia="SimSun" w:hAnsi="SimSun" w:cs="SimSun"/>
+        </w:rPr>
+        <w:t>时</w:t>
+      </w:r>
+      <w:r>
+        <w:rPr>
+          <w:rFonts w:ascii="MS Mincho" w:eastAsia="MS Mincho" w:hAnsi="MS Mincho" w:cs="MS Mincho"/>
+        </w:rPr>
+        <w:t>也被称</w:t>
+      </w:r>
+      <w:r>
+        <w:rPr>
+          <w:rFonts w:ascii="SimSun" w:eastAsia="SimSun" w:hAnsi="SimSun" w:cs="SimSun"/>
+        </w:rPr>
+        <w:t>为单</w:t>
+      </w:r>
+      <w:r>
+        <w:rPr>
+          <w:rFonts w:ascii="MS Mincho" w:eastAsia="MS Mincho" w:hAnsi="MS Mincho" w:cs="MS Mincho"/>
+        </w:rPr>
+        <w:t>写多</w:t>
+      </w:r>
+      <w:r>
+        <w:rPr>
+          <w:rFonts w:ascii="SimSun" w:eastAsia="SimSun" w:hAnsi="SimSun" w:cs="SimSun"/>
+        </w:rPr>
+        <w:t>读锁</w:t>
+      </w:r>
+      <w:r>
+        <w:rPr>
+          <w:rFonts w:ascii="MS Mincho" w:eastAsia="MS Mincho" w:hAnsi="MS Mincho" w:cs="MS Mincho"/>
+        </w:rPr>
+        <w:t>。</w:t>
+      </w:r>
+      <w:r>
+        <w:rPr>
+          <w:rFonts w:eastAsia="Times New Roman"/>
+        </w:rPr>
+        <w:t xml:space="preserve"> </w:t>
+      </w:r>
+      <w:r>
+        <w:rPr>
+          <w:rFonts w:eastAsia="Times New Roman"/>
+        </w:rPr>
+        <w:br/>
+      </w:r>
+      <w:r>
+        <w:rPr>
+          <w:rFonts w:ascii="SimSun" w:eastAsia="SimSun" w:hAnsi="SimSun" w:cs="SimSun"/>
+        </w:rPr>
+        <w:t>简单点的应用场景就是：一个写</w:t>
+      </w:r>
+      <w:r>
+        <w:rPr>
+          <w:rFonts w:ascii="SimSun" w:eastAsia="SimSun" w:hAnsi="SimSun" w:cs="SimSun" w:hint="eastAsia"/>
+        </w:rPr>
+        <w:t>（</w:t>
+      </w:r>
+      <w:r>
+        <w:rPr>
+          <w:rFonts w:ascii="Menlo" w:hAnsi="Menlo" w:cs="Menlo"/>
+          <w:color w:val="000000"/>
+          <w:sz w:val="22"/>
+          <w:szCs w:val="22"/>
+        </w:rPr>
+        <w:t>LockExclusive</w:t>
+      </w:r>
+      <w:r>
+        <w:rPr>
+          <w:rFonts w:ascii="SimSun" w:eastAsia="SimSun" w:hAnsi="SimSun" w:cs="SimSun" w:hint="eastAsia"/>
+        </w:rPr>
+        <w:t>）</w:t>
+      </w:r>
+      <w:r>
+        <w:rPr>
+          <w:rFonts w:ascii="SimSun" w:eastAsia="SimSun" w:hAnsi="SimSun" w:cs="SimSun"/>
+        </w:rPr>
+        <w:t>多个读</w:t>
+      </w:r>
+      <w:r>
+        <w:rPr>
+          <w:rFonts w:ascii="SimSun" w:eastAsia="SimSun" w:hAnsi="SimSun" w:cs="SimSun" w:hint="eastAsia"/>
+        </w:rPr>
+        <w:t>（</w:t>
+      </w:r>
+      <w:r>
+        <w:rPr>
+          <w:rFonts w:ascii="Menlo" w:hAnsi="Menlo" w:cs="Menlo"/>
+          <w:color w:val="000000"/>
+          <w:sz w:val="22"/>
+          <w:szCs w:val="22"/>
+        </w:rPr>
+        <w:t>LockShared</w:t>
+      </w:r>
+      <w:r>
+        <w:rPr>
+          <w:rFonts w:ascii="SimSun" w:eastAsia="SimSun" w:hAnsi="SimSun" w:cs="SimSun" w:hint="eastAsia"/>
+        </w:rPr>
+        <w:t>）</w:t>
+      </w:r>
+      <w:r>
+        <w:rPr>
+          <w:rFonts w:ascii="MS Mincho" w:eastAsia="MS Mincho" w:hAnsi="MS Mincho" w:cs="MS Mincho"/>
+        </w:rPr>
+        <w:t>。</w:t>
+      </w:r>
+    </w:p>
+    <w:p>
+      <w:pPr>
+        <w:rPr>
+          <w:rFonts w:eastAsia="Times New Roman"/>
+        </w:rPr>
+      </w:pPr>
+      <w:r>
+        <w:rPr>
+          <w:rFonts w:ascii="Menlo" w:hAnsi="Menlo" w:cs="Menlo"/>
+          <w:color w:val="000000"/>
+          <w:sz w:val="22"/>
+          <w:szCs w:val="22"/>
+        </w:rPr>
+        <w:t>LockExclusive</w:t>
+      </w:r>
+      <w:r>
+        <w:rPr>
+          <w:rFonts w:ascii="Menlo" w:hAnsi="Menlo" w:cs="Menlo" w:hint="eastAsia"/>
+          <w:color w:val="000000"/>
+          <w:sz w:val="22"/>
+          <w:szCs w:val="22"/>
+        </w:rPr>
+        <w:t>，</w:t>
+      </w:r>
+      <w:r>
+        <w:rPr>
+          <w:rFonts w:ascii="Menlo" w:hAnsi="Menlo" w:cs="Menlo"/>
+          <w:color w:val="000000"/>
+          <w:sz w:val="22"/>
+          <w:szCs w:val="22"/>
+        </w:rPr>
+        <w:t>UnlockExclusive</w:t>
+      </w:r>
+      <w:r>
+        <w:rPr>
+          <w:rFonts w:ascii="Menlo" w:hAnsi="Menlo" w:cs="Menlo" w:hint="eastAsia"/>
+          <w:color w:val="000000"/>
+          <w:sz w:val="22"/>
+          <w:szCs w:val="22"/>
+        </w:rPr>
+        <w:t>：加锁结束私有的锁</w:t>
+      </w:r>
+    </w:p>
+    <w:p>
+      <w:pPr>
+        <w:rPr>
+          <w:rFonts w:ascii="Menlo" w:hAnsi="Menlo" w:cs="Menlo"/>
+          <w:color w:val="000000"/>
+          <w:sz w:val="22"/>
+          <w:szCs w:val="22"/>
+        </w:rPr>
+      </w:pPr>
+      <w:r>
+        <w:rPr>
+          <w:rFonts w:ascii="Menlo" w:hAnsi="Menlo" w:cs="Menlo"/>
+          <w:color w:val="000000"/>
+          <w:sz w:val="22"/>
+          <w:szCs w:val="22"/>
+        </w:rPr>
+        <w:t>LockShared</w:t>
+      </w:r>
+      <w:r>
+        <w:rPr>
+          <w:rFonts w:ascii="Menlo" w:hAnsi="Menlo" w:cs="Menlo" w:hint="eastAsia"/>
+          <w:color w:val="000000"/>
+          <w:sz w:val="22"/>
+          <w:szCs w:val="22"/>
+        </w:rPr>
+        <w:t>，</w:t>
+      </w:r>
+      <w:r>
+        <w:rPr>
+          <w:rFonts w:ascii="Menlo" w:hAnsi="Menlo" w:cs="Menlo"/>
+          <w:color w:val="000000"/>
+          <w:sz w:val="22"/>
+          <w:szCs w:val="22"/>
+        </w:rPr>
+        <w:t>UnlockShared</w:t>
+      </w:r>
+      <w:r>
+        <w:rPr>
+          <w:rFonts w:ascii="Menlo" w:hAnsi="Menlo" w:cs="Menlo" w:hint="eastAsia"/>
+          <w:color w:val="000000"/>
+          <w:sz w:val="22"/>
+          <w:szCs w:val="22"/>
+        </w:rPr>
+        <w:t>：加锁解锁共有的锁。</w:t>
+      </w:r>
+    </w:p>
+    <w:p>
+      <w:pPr>
+        <w:rPr>
+          <w:rFonts w:ascii="Menlo" w:hAnsi="Menlo" w:cs="Menlo"/>
+          <w:color w:val="000000"/>
+          <w:sz w:val="22"/>
+          <w:szCs w:val="22"/>
+        </w:rPr>
+      </w:pPr>
+    </w:p>
+    <w:p>
+      <w:pPr>
+        <w:rPr>
+          <w:rFonts w:ascii="Menlo" w:hAnsi="Menlo" w:cs="Menlo"/>
+          <w:color w:val="000000"/>
+          <w:sz w:val="22"/>
+          <w:szCs w:val="22"/>
+        </w:rPr>
+      </w:pPr>
+      <w:r>
+        <w:rPr>
+          <w:rFonts w:ascii="Menlo" w:hAnsi="Menlo" w:cs="Menlo" w:hint="eastAsia"/>
+          <w:color w:val="000000"/>
+          <w:sz w:val="22"/>
+          <w:szCs w:val="22"/>
+        </w:rPr>
+        <w:t>即有</w:t>
+      </w:r>
+      <w:r>
+        <w:rPr>
+          <w:rFonts w:ascii="Menlo" w:hAnsi="Menlo" w:cs="Menlo"/>
+          <w:color w:val="000000"/>
+          <w:sz w:val="22"/>
+          <w:szCs w:val="22"/>
+        </w:rPr>
+        <w:t>LockExclusive</w:t>
+      </w:r>
+      <w:r>
+        <w:rPr>
+          <w:rFonts w:ascii="Menlo" w:hAnsi="Menlo" w:cs="Menlo" w:hint="eastAsia"/>
+          <w:color w:val="000000"/>
+          <w:sz w:val="22"/>
+          <w:szCs w:val="22"/>
+        </w:rPr>
+        <w:t>时，其他所有的锁都要等待，</w:t>
+      </w:r>
+      <w:r>
+        <w:rPr>
+          <w:rFonts w:ascii="Menlo" w:hAnsi="Menlo" w:cs="Menlo"/>
+          <w:color w:val="000000"/>
+          <w:sz w:val="22"/>
+          <w:szCs w:val="22"/>
+        </w:rPr>
+        <w:t>LockShared</w:t>
+      </w:r>
+      <w:r>
+        <w:rPr>
+          <w:rFonts w:ascii="Menlo" w:hAnsi="Menlo" w:cs="Menlo" w:hint="eastAsia"/>
+          <w:color w:val="000000"/>
+          <w:sz w:val="22"/>
+          <w:szCs w:val="22"/>
+        </w:rPr>
+        <w:t>时其他</w:t>
+      </w:r>
+      <w:r>
+        <w:rPr>
+          <w:rFonts w:ascii="Menlo" w:hAnsi="Menlo" w:cs="Menlo"/>
+          <w:color w:val="000000"/>
+          <w:sz w:val="22"/>
+          <w:szCs w:val="22"/>
+        </w:rPr>
+        <w:t>LockShared</w:t>
+      </w:r>
+      <w:r>
+        <w:rPr>
+          <w:rFonts w:ascii="Menlo" w:hAnsi="Menlo" w:cs="Menlo" w:hint="eastAsia"/>
+          <w:color w:val="000000"/>
+          <w:sz w:val="22"/>
+          <w:szCs w:val="22"/>
+        </w:rPr>
+        <w:t>不需要等待。</w:t>
+      </w:r>
+    </w:p>
     <w:p>
       <w:pPr>
         <w:pStyle w:val="2"/>
       </w:pPr>
-      <w:bookmarkStart w:id="35" w:name="_Toc503197708"/>
-      <w:r>
-        <w:t>CriticalSection</w:t>
-      </w:r>
-      <w:r>
-        <w:rPr>
-          <w:rFonts w:hint="eastAsia"/>
-        </w:rPr>
-        <w:t>:临界区</w:t>
-      </w:r>
-      <w:bookmarkEnd w:id="35"/>
-    </w:p>
-    <w:p>
-      <w:pPr>
-        <w:rPr>
-          <w:rFonts w:ascii="Menlo" w:hAnsi="Menlo" w:cs="Menlo"/>
-          <w:color w:val="000000"/>
-          <w:sz w:val="22"/>
-          <w:szCs w:val="22"/>
-        </w:rPr>
-      </w:pPr>
-    </w:p>
-    <w:p>
-      <w:pPr>
-        <w:pStyle w:val="a7"/>
-        <w:rPr>
-          <w:rFonts w:ascii="Menlo" w:hAnsi="Menlo" w:cs="Menlo"/>
-          <w:color w:val="0070C0"/>
-          <w:sz w:val="22"/>
-          <w:szCs w:val="22"/>
-        </w:rPr>
-      </w:pPr>
-      <w:r>
-        <w:rPr>
-          <w:rFonts w:ascii="Menlo" w:hAnsi="Menlo" w:cs="Menlo"/>
-          <w:color w:val="0070C0"/>
-          <w:sz w:val="22"/>
-          <w:szCs w:val="22"/>
-        </w:rPr>
-        <w:t xml:space="preserve"> </w:t>
-      </w:r>
-      <w:proofErr w:type="gramStart"/>
-      <w:r>
-        <w:rPr>
-          <w:rFonts w:ascii="Menlo" w:hAnsi="Menlo" w:cs="Menlo"/>
-          <w:color w:val="0070C0"/>
-          <w:sz w:val="22"/>
-          <w:szCs w:val="22"/>
-        </w:rPr>
-        <w:t>CriticalSection(</w:t>
-      </w:r>
-      <w:proofErr w:type="gramEnd"/>
-      <w:r>
-        <w:rPr>
-          <w:rFonts w:ascii="Menlo" w:hAnsi="Menlo" w:cs="Menlo"/>
-          <w:color w:val="0070C0"/>
-          <w:sz w:val="22"/>
-          <w:szCs w:val="22"/>
-        </w:rPr>
-        <w:t>)</w:t>
-      </w:r>
-    </w:p>
-    <w:p>
-      <w:pPr>
-        <w:rPr>
-          <w:rFonts w:ascii="STHeiti Light" w:eastAsia="STHeiti Light" w:hAnsi="SimSun"/>
-        </w:rPr>
-      </w:pPr>
-      <w:r>
-        <w:rPr>
-          <w:rFonts w:ascii="STHeiti Light" w:eastAsia="STHeiti Light" w:hAnsi="SimSun" w:hint="eastAsia"/>
-        </w:rPr>
-        <w:t>创建临界区</w:t>
-      </w:r>
-    </w:p>
-    <w:p>
-      <w:pPr>
-        <w:pStyle w:val="a7"/>
-        <w:rPr>
-          <w:rFonts w:ascii="Menlo" w:hAnsi="Menlo" w:cs="Menlo"/>
-          <w:color w:val="0070C0"/>
-          <w:sz w:val="22"/>
-          <w:szCs w:val="22"/>
-        </w:rPr>
-      </w:pPr>
-      <w:proofErr w:type="gramStart"/>
-      <w:r>
-        <w:rPr>
-          <w:rFonts w:ascii="Menlo" w:hAnsi="Menlo" w:cs="Menlo"/>
-          <w:color w:val="0070C0"/>
-          <w:sz w:val="22"/>
-          <w:szCs w:val="22"/>
-        </w:rPr>
-        <w:t>CriticalSection::</w:t>
-      </w:r>
-      <w:proofErr w:type="gramEnd"/>
-      <w:r>
-        <w:rPr>
-          <w:rFonts w:ascii="Menlo" w:hAnsi="Menlo" w:cs="Menlo"/>
-          <w:color w:val="0070C0"/>
-          <w:sz w:val="22"/>
-          <w:szCs w:val="22"/>
-        </w:rPr>
-        <w:t>Enter()</w:t>
-      </w:r>
-    </w:p>
-    <w:p>
-      <w:pPr>
-        <w:rPr>
-          <w:rFonts w:ascii="STHeiti Light" w:eastAsia="STHeiti Light" w:hAnsi="SimSun"/>
-        </w:rPr>
-      </w:pPr>
-      <w:r>
-        <w:rPr>
-          <w:rFonts w:ascii="STHeiti Light" w:eastAsia="STHeiti Light" w:hAnsi="SimSun" w:hint="eastAsia"/>
-        </w:rPr>
-        <w:t>进入临界区，相当于可递归版本的</w:t>
-      </w:r>
-      <w:r>
-        <w:rPr>
-          <w:rFonts w:ascii="STHeiti Light" w:eastAsia="STHeiti Light" w:hAnsi="SimSun"/>
-        </w:rPr>
-        <w:t>pthread_mutex_lock</w:t>
-      </w:r>
-      <w:r>
-        <w:rPr>
-          <w:rFonts w:ascii="STHeiti Light" w:eastAsia="STHeiti Light" w:hAnsi="SimSun" w:hint="eastAsia"/>
-        </w:rPr>
-        <w:t>()，如果自己进入过，则可以继续进入，否则等待锁释放</w:t>
-      </w:r>
-    </w:p>
-    <w:p>
-      <w:pPr>
-        <w:rPr>
-          <w:rFonts w:ascii="Menlo" w:hAnsi="Menlo" w:cs="Menlo"/>
-          <w:color w:val="000000"/>
-          <w:sz w:val="22"/>
-          <w:szCs w:val="22"/>
-        </w:rPr>
-      </w:pPr>
-    </w:p>
-    <w:p>
-      <w:pPr>
-        <w:pStyle w:val="a7"/>
-        <w:rPr>
-          <w:rFonts w:ascii="Menlo" w:hAnsi="Menlo" w:cs="Menlo"/>
-          <w:color w:val="0070C0"/>
-          <w:sz w:val="22"/>
-          <w:szCs w:val="22"/>
-        </w:rPr>
-      </w:pPr>
-      <w:proofErr w:type="gramStart"/>
-      <w:r>
-        <w:rPr>
-          <w:rFonts w:ascii="Menlo" w:hAnsi="Menlo" w:cs="Menlo"/>
-          <w:color w:val="0070C0"/>
-          <w:sz w:val="22"/>
-          <w:szCs w:val="22"/>
-        </w:rPr>
-        <w:lastRenderedPageBreak/>
-        <w:t>CriticalSection::</w:t>
-      </w:r>
-      <w:proofErr w:type="gramEnd"/>
-      <w:r>
-        <w:rPr>
-          <w:rFonts w:ascii="Menlo" w:hAnsi="Menlo" w:cs="Menlo"/>
-          <w:color w:val="0070C0"/>
-          <w:sz w:val="22"/>
-          <w:szCs w:val="22"/>
-        </w:rPr>
-        <w:t>TryEnter()</w:t>
-      </w:r>
-    </w:p>
-    <w:p>
-      <w:pPr>
-        <w:rPr>
-          <w:rFonts w:ascii="STHeiti Light" w:eastAsia="STHeiti Light" w:hAnsi="SimSun"/>
-        </w:rPr>
-      </w:pPr>
-      <w:r>
-        <w:rPr>
-          <w:rFonts w:ascii="STHeiti Light" w:eastAsia="STHeiti Light" w:hAnsi="SimSun" w:hint="eastAsia"/>
-        </w:rPr>
-        <w:t>相当于可递归版本的</w:t>
-      </w:r>
-      <w:r>
-        <w:rPr>
-          <w:rFonts w:ascii="STHeiti Light" w:eastAsia="STHeiti Light" w:hAnsi="SimSun"/>
-        </w:rPr>
-        <w:t>pthread_mutex_trylock</w:t>
-      </w:r>
-      <w:r>
-        <w:rPr>
-          <w:rFonts w:ascii="STHeiti Light" w:eastAsia="STHeiti Light" w:hAnsi="SimSun" w:hint="eastAsia"/>
-        </w:rPr>
-        <w:t>()</w:t>
-      </w:r>
-    </w:p>
-    <w:p>
-      <w:pPr>
-        <w:rPr>
-          <w:rFonts w:ascii="STHeiti Light" w:eastAsia="STHeiti Light" w:hAnsi="SimSun"/>
-        </w:rPr>
-      </w:pPr>
-    </w:p>
-    <w:p>
-      <w:pPr>
-        <w:rPr>
-          <w:rFonts w:ascii="STHeiti Light" w:eastAsia="STHeiti Light" w:hAnsi="SimSun"/>
-        </w:rPr>
-      </w:pPr>
-      <w:r>
-        <w:rPr>
-          <w:rFonts w:ascii="STHeiti Light" w:eastAsia="STHeiti Light" w:hAnsi="SimSun"/>
-        </w:rPr>
-        <w:t>CritScope</w:t>
-      </w:r>
-      <w:r>
-        <w:rPr>
-          <w:rFonts w:ascii="STHeiti Light" w:eastAsia="STHeiti Light" w:hAnsi="SimSun" w:hint="eastAsia"/>
-        </w:rPr>
-        <w:t>,</w:t>
-      </w:r>
-      <w:r>
-        <w:rPr>
-          <w:rFonts w:ascii="STHeiti Light" w:eastAsia="STHeiti Light" w:hAnsi="SimSun"/>
-        </w:rPr>
-        <w:t xml:space="preserve"> TryCritScope</w:t>
-      </w:r>
-      <w:r>
-        <w:rPr>
-          <w:rFonts w:ascii="STHeiti Light" w:eastAsia="STHeiti Light" w:hAnsi="SimSun" w:hint="eastAsia"/>
-        </w:rPr>
-        <w:t>:</w:t>
-      </w:r>
-    </w:p>
-    <w:p>
-      <w:pPr>
-        <w:rPr>
-          <w:rFonts w:ascii="STHeiti Light" w:eastAsia="STHeiti Light" w:hAnsi="SimSun"/>
-        </w:rPr>
-      </w:pPr>
-      <w:r>
-        <w:rPr>
-          <w:rFonts w:ascii="STHeiti Light" w:eastAsia="STHeiti Light" w:hAnsi="SimSun" w:hint="eastAsia"/>
-        </w:rPr>
-        <w:t>采用构造函数和析构函数对</w:t>
-      </w:r>
-      <w:r>
-        <w:rPr>
-          <w:rFonts w:ascii="STHeiti Light" w:eastAsia="STHeiti Light" w:hAnsi="SimSun"/>
-        </w:rPr>
-        <w:t>CriticalSection</w:t>
-      </w:r>
-      <w:r>
-        <w:rPr>
-          <w:rFonts w:ascii="STHeiti Light" w:eastAsia="STHeiti Light" w:hAnsi="SimSun" w:hint="eastAsia"/>
-        </w:rPr>
-        <w:t>的</w:t>
-      </w:r>
-      <w:r>
-        <w:rPr>
-          <w:rFonts w:ascii="STHeiti Light" w:eastAsia="STHeiti Light" w:hAnsi="SimSun"/>
-        </w:rPr>
-        <w:t>Enter</w:t>
-      </w:r>
-      <w:r>
-        <w:rPr>
-          <w:rFonts w:ascii="STHeiti Light" w:eastAsia="STHeiti Light" w:hAnsi="SimSun" w:hint="eastAsia"/>
-        </w:rPr>
-        <w:t>和</w:t>
-      </w:r>
-      <w:r>
-        <w:rPr>
-          <w:rFonts w:ascii="STHeiti Light" w:eastAsia="STHeiti Light" w:hAnsi="SimSun"/>
-        </w:rPr>
-        <w:t>TryEnter</w:t>
-      </w:r>
-      <w:r>
-        <w:rPr>
-          <w:rFonts w:ascii="STHeiti Light" w:eastAsia="STHeiti Light" w:hAnsi="SimSun" w:hint="eastAsia"/>
-        </w:rPr>
-        <w:t>进行封装</w:t>
-      </w:r>
-    </w:p>
-    <w:p>
-      <w:pPr>
-        <w:rPr>
-          <w:rFonts w:ascii="Menlo" w:hAnsi="Menlo" w:cs="Menlo"/>
-          <w:color w:val="000000"/>
-          <w:sz w:val="22"/>
-          <w:szCs w:val="22"/>
-        </w:rPr>
-      </w:pPr>
-    </w:p>
-    <w:p>
-      <w:pPr>
-        <w:rPr>
-          <w:rFonts w:ascii="Menlo" w:hAnsi="Menlo" w:cs="Menlo"/>
-          <w:color w:val="000000"/>
-          <w:sz w:val="22"/>
-          <w:szCs w:val="22"/>
-        </w:rPr>
-      </w:pPr>
-    </w:p>
-    <w:p>
-      <w:pPr>
-        <w:rPr>
-          <w:rFonts w:eastAsia="Times New Roman"/>
-        </w:rPr>
-      </w:pPr>
-      <w:r>
-        <w:rPr>
-          <w:rFonts w:eastAsia="Times New Roman"/>
-        </w:rPr>
-        <w:t>SharedExclusiveLock</w:t>
-      </w:r>
-    </w:p>
-    <w:p>
-      <w:pPr>
-        <w:rPr>
-          <w:rFonts w:eastAsia="Times New Roman"/>
-        </w:rPr>
-      </w:pPr>
-      <w:r>
-        <w:rPr>
-          <w:rFonts w:ascii="MS Mincho" w:eastAsia="MS Mincho" w:hAnsi="MS Mincho" w:cs="MS Mincho"/>
-        </w:rPr>
-        <w:t>共享互斥</w:t>
-      </w:r>
-      <w:r>
-        <w:rPr>
-          <w:rFonts w:ascii="SimSun" w:eastAsia="SimSun" w:hAnsi="SimSun" w:cs="SimSun"/>
-        </w:rPr>
-        <w:t>锁</w:t>
-      </w:r>
-      <w:r>
-        <w:rPr>
-          <w:rFonts w:ascii="MS Mincho" w:eastAsia="MS Mincho" w:hAnsi="MS Mincho" w:cs="MS Mincho"/>
-        </w:rPr>
-        <w:t>，有</w:t>
-      </w:r>
-      <w:r>
-        <w:rPr>
-          <w:rFonts w:ascii="SimSun" w:eastAsia="SimSun" w:hAnsi="SimSun" w:cs="SimSun"/>
-        </w:rPr>
-        <w:t>时</w:t>
-      </w:r>
-      <w:r>
-        <w:rPr>
-          <w:rFonts w:ascii="MS Mincho" w:eastAsia="MS Mincho" w:hAnsi="MS Mincho" w:cs="MS Mincho"/>
-        </w:rPr>
-        <w:t>也被称</w:t>
-      </w:r>
-      <w:r>
-        <w:rPr>
-          <w:rFonts w:ascii="SimSun" w:eastAsia="SimSun" w:hAnsi="SimSun" w:cs="SimSun"/>
-        </w:rPr>
-        <w:t>为单</w:t>
-      </w:r>
-      <w:r>
-        <w:rPr>
-          <w:rFonts w:ascii="MS Mincho" w:eastAsia="MS Mincho" w:hAnsi="MS Mincho" w:cs="MS Mincho"/>
-        </w:rPr>
-        <w:t>写多</w:t>
-      </w:r>
-      <w:r>
-        <w:rPr>
-          <w:rFonts w:ascii="SimSun" w:eastAsia="SimSun" w:hAnsi="SimSun" w:cs="SimSun"/>
-        </w:rPr>
-        <w:t>读锁</w:t>
-      </w:r>
-      <w:r>
-        <w:rPr>
-          <w:rFonts w:ascii="MS Mincho" w:eastAsia="MS Mincho" w:hAnsi="MS Mincho" w:cs="MS Mincho"/>
-        </w:rPr>
-        <w:t>。</w:t>
-      </w:r>
-      <w:r>
-        <w:rPr>
-          <w:rFonts w:eastAsia="Times New Roman"/>
-        </w:rPr>
-        <w:t xml:space="preserve"> </w:t>
-      </w:r>
-      <w:r>
-        <w:rPr>
-          <w:rFonts w:eastAsia="Times New Roman"/>
-        </w:rPr>
-        <w:br/>
-      </w:r>
-      <w:r>
-        <w:rPr>
-          <w:rFonts w:ascii="SimSun" w:eastAsia="SimSun" w:hAnsi="SimSun" w:cs="SimSun"/>
-        </w:rPr>
-        <w:t>简单点的应用场景就是：一个写</w:t>
-      </w:r>
-      <w:r>
-        <w:rPr>
-          <w:rFonts w:ascii="SimSun" w:eastAsia="SimSun" w:hAnsi="SimSun" w:cs="SimSun" w:hint="eastAsia"/>
-        </w:rPr>
-        <w:t>（</w:t>
-      </w:r>
-      <w:r>
-        <w:rPr>
-          <w:rFonts w:ascii="Menlo" w:hAnsi="Menlo" w:cs="Menlo"/>
-          <w:color w:val="000000"/>
-          <w:sz w:val="22"/>
-          <w:szCs w:val="22"/>
-        </w:rPr>
-        <w:t>LockExclusive</w:t>
-      </w:r>
-      <w:r>
-        <w:rPr>
-          <w:rFonts w:ascii="SimSun" w:eastAsia="SimSun" w:hAnsi="SimSun" w:cs="SimSun" w:hint="eastAsia"/>
-        </w:rPr>
-        <w:t>）</w:t>
-      </w:r>
-      <w:r>
-        <w:rPr>
-          <w:rFonts w:ascii="SimSun" w:eastAsia="SimSun" w:hAnsi="SimSun" w:cs="SimSun"/>
-        </w:rPr>
-        <w:t>多个读</w:t>
-      </w:r>
-      <w:r>
-        <w:rPr>
-          <w:rFonts w:ascii="SimSun" w:eastAsia="SimSun" w:hAnsi="SimSun" w:cs="SimSun" w:hint="eastAsia"/>
-        </w:rPr>
-        <w:t>（</w:t>
-      </w:r>
-      <w:r>
-        <w:rPr>
-          <w:rFonts w:ascii="Menlo" w:hAnsi="Menlo" w:cs="Menlo"/>
-          <w:color w:val="000000"/>
-          <w:sz w:val="22"/>
-          <w:szCs w:val="22"/>
-        </w:rPr>
-        <w:t>LockShared</w:t>
-      </w:r>
-      <w:r>
-        <w:rPr>
-          <w:rFonts w:ascii="SimSun" w:eastAsia="SimSun" w:hAnsi="SimSun" w:cs="SimSun" w:hint="eastAsia"/>
-        </w:rPr>
-        <w:t>）</w:t>
-      </w:r>
-      <w:r>
-        <w:rPr>
-          <w:rFonts w:ascii="MS Mincho" w:eastAsia="MS Mincho" w:hAnsi="MS Mincho" w:cs="MS Mincho"/>
-        </w:rPr>
-        <w:t>。</w:t>
-      </w:r>
-    </w:p>
-    <w:p>
-      <w:pPr>
-        <w:rPr>
-          <w:rFonts w:eastAsia="Times New Roman"/>
-        </w:rPr>
-      </w:pPr>
-      <w:r>
-        <w:rPr>
-          <w:rFonts w:ascii="Menlo" w:hAnsi="Menlo" w:cs="Menlo"/>
-          <w:color w:val="000000"/>
-          <w:sz w:val="22"/>
-          <w:szCs w:val="22"/>
-        </w:rPr>
-        <w:t>LockExclusive</w:t>
-      </w:r>
-      <w:r>
-        <w:rPr>
-          <w:rFonts w:ascii="Menlo" w:hAnsi="Menlo" w:cs="Menlo" w:hint="eastAsia"/>
-          <w:color w:val="000000"/>
-          <w:sz w:val="22"/>
-          <w:szCs w:val="22"/>
-        </w:rPr>
-        <w:t>，</w:t>
-      </w:r>
-      <w:r>
-        <w:rPr>
-          <w:rFonts w:ascii="Menlo" w:hAnsi="Menlo" w:cs="Menlo"/>
-          <w:color w:val="000000"/>
-          <w:sz w:val="22"/>
-          <w:szCs w:val="22"/>
-        </w:rPr>
-        <w:t>UnlockExclusive</w:t>
-      </w:r>
-      <w:r>
-        <w:rPr>
-          <w:rFonts w:ascii="Menlo" w:hAnsi="Menlo" w:cs="Menlo" w:hint="eastAsia"/>
-          <w:color w:val="000000"/>
-          <w:sz w:val="22"/>
-          <w:szCs w:val="22"/>
-        </w:rPr>
-        <w:t>：加锁结束私有的锁</w:t>
-      </w:r>
-    </w:p>
-    <w:p>
-      <w:pPr>
-        <w:rPr>
-          <w:rFonts w:ascii="Menlo" w:hAnsi="Menlo" w:cs="Menlo"/>
-          <w:color w:val="000000"/>
-          <w:sz w:val="22"/>
-          <w:szCs w:val="22"/>
-        </w:rPr>
-      </w:pPr>
-      <w:r>
-        <w:rPr>
-          <w:rFonts w:ascii="Menlo" w:hAnsi="Menlo" w:cs="Menlo"/>
-          <w:color w:val="000000"/>
-          <w:sz w:val="22"/>
-          <w:szCs w:val="22"/>
-        </w:rPr>
-        <w:t>LockShared</w:t>
-      </w:r>
-      <w:r>
-        <w:rPr>
-          <w:rFonts w:ascii="Menlo" w:hAnsi="Menlo" w:cs="Menlo" w:hint="eastAsia"/>
-          <w:color w:val="000000"/>
-          <w:sz w:val="22"/>
-          <w:szCs w:val="22"/>
-        </w:rPr>
-        <w:t>，</w:t>
-      </w:r>
-      <w:r>
-        <w:rPr>
-          <w:rFonts w:ascii="Menlo" w:hAnsi="Menlo" w:cs="Menlo"/>
-          <w:color w:val="000000"/>
-          <w:sz w:val="22"/>
-          <w:szCs w:val="22"/>
-        </w:rPr>
-        <w:t>UnlockShared</w:t>
-      </w:r>
-      <w:r>
-        <w:rPr>
-          <w:rFonts w:ascii="Menlo" w:hAnsi="Menlo" w:cs="Menlo" w:hint="eastAsia"/>
-          <w:color w:val="000000"/>
-          <w:sz w:val="22"/>
-          <w:szCs w:val="22"/>
-        </w:rPr>
-        <w:t>：加锁解锁共有的锁。</w:t>
-      </w:r>
-    </w:p>
-    <w:p>
-      <w:pPr>
-        <w:rPr>
-          <w:rFonts w:ascii="Menlo" w:hAnsi="Menlo" w:cs="Menlo"/>
-          <w:color w:val="000000"/>
-          <w:sz w:val="22"/>
-          <w:szCs w:val="22"/>
-        </w:rPr>
-      </w:pPr>
-    </w:p>
-    <w:p>
-      <w:pPr>
-        <w:rPr>
-          <w:rFonts w:ascii="Menlo" w:hAnsi="Menlo" w:cs="Menlo"/>
-          <w:color w:val="000000"/>
-          <w:sz w:val="22"/>
-          <w:szCs w:val="22"/>
-        </w:rPr>
-      </w:pPr>
-      <w:r>
-        <w:rPr>
-          <w:rFonts w:ascii="Menlo" w:hAnsi="Menlo" w:cs="Menlo" w:hint="eastAsia"/>
-          <w:color w:val="000000"/>
-          <w:sz w:val="22"/>
-          <w:szCs w:val="22"/>
-        </w:rPr>
-        <w:t>即有</w:t>
-      </w:r>
-      <w:r>
-        <w:rPr>
-          <w:rFonts w:ascii="Menlo" w:hAnsi="Menlo" w:cs="Menlo"/>
-          <w:color w:val="000000"/>
-          <w:sz w:val="22"/>
-          <w:szCs w:val="22"/>
-        </w:rPr>
-        <w:t>LockExclusive</w:t>
-      </w:r>
-      <w:r>
-        <w:rPr>
-          <w:rFonts w:ascii="Menlo" w:hAnsi="Menlo" w:cs="Menlo" w:hint="eastAsia"/>
-          <w:color w:val="000000"/>
-          <w:sz w:val="22"/>
-          <w:szCs w:val="22"/>
-        </w:rPr>
-        <w:t>时，其他所有的锁都要等待，</w:t>
-      </w:r>
-      <w:r>
-        <w:rPr>
-          <w:rFonts w:ascii="Menlo" w:hAnsi="Menlo" w:cs="Menlo"/>
-          <w:color w:val="000000"/>
-          <w:sz w:val="22"/>
-          <w:szCs w:val="22"/>
-        </w:rPr>
-        <w:t>LockShared</w:t>
-      </w:r>
-      <w:r>
-        <w:rPr>
-          <w:rFonts w:ascii="Menlo" w:hAnsi="Menlo" w:cs="Menlo" w:hint="eastAsia"/>
-          <w:color w:val="000000"/>
-          <w:sz w:val="22"/>
-          <w:szCs w:val="22"/>
-        </w:rPr>
-        <w:t>时其他</w:t>
-      </w:r>
-      <w:r>
-        <w:rPr>
-          <w:rFonts w:ascii="Menlo" w:hAnsi="Menlo" w:cs="Menlo"/>
-          <w:color w:val="000000"/>
-          <w:sz w:val="22"/>
-          <w:szCs w:val="22"/>
-        </w:rPr>
-        <w:t>LockShared</w:t>
-      </w:r>
-      <w:r>
-        <w:rPr>
-          <w:rFonts w:ascii="Menlo" w:hAnsi="Menlo" w:cs="Menlo" w:hint="eastAsia"/>
-          <w:color w:val="000000"/>
-          <w:sz w:val="22"/>
-          <w:szCs w:val="22"/>
-        </w:rPr>
-        <w:t>不需要等待。</w:t>
-      </w:r>
-    </w:p>
-    <w:p>
-      <w:pPr>
-        <w:pStyle w:val="2"/>
-      </w:pPr>
       <w:bookmarkStart w:id="36" w:name="_Toc503197709"/>
       <w:r>
-        <w:t>talk_</w:t>
-      </w:r>
-      <w:proofErr w:type="gramStart"/>
-      <w:r>
-        <w:t>base::</w:t>
-      </w:r>
-      <w:proofErr w:type="gramEnd"/>
-      <w:r>
-        <w:t>MessageHandler</w:t>
+        <w:t>talk_base::MessageHandler</w:t>
       </w:r>
       <w:bookmarkEnd w:id="36"/>
     </w:p>
@@ -39886,19 +39495,188 @@
           <w:sz w:val="21"/>
           <w:szCs w:val="21"/>
         </w:rPr>
-        <w:t>talk_</w:t>
-      </w:r>
-      <w:proofErr w:type="gramStart"/>
-      <w:r>
+        <w:t>talk_base::FunctorMessageHandler</w:t>
+      </w:r>
+      <w:r>
+        <w:rPr>
+          <w:rFonts w:ascii="Menlo" w:hAnsi="Menlo" w:cs="Menlo"/>
+          <w:color w:val="000000"/>
+          <w:sz w:val="22"/>
+          <w:szCs w:val="22"/>
+        </w:rPr>
+        <w:t xml:space="preserve"> </w:t>
+      </w:r>
+      <w:r>
+        <w:rPr>
+          <w:rFonts w:ascii="Menlo" w:hAnsi="Menlo" w:cs="Menlo"/>
+          <w:color w:val="000000"/>
+          <w:sz w:val="22"/>
+          <w:szCs w:val="22"/>
+        </w:rPr>
+        <w:t xml:space="preserve">: </w:t>
+      </w:r>
+      <w:r>
+        <w:rPr>
+          <w:rFonts w:ascii="Menlo" w:hAnsi="Menlo" w:cs="Menlo"/>
+          <w:color w:val="AA0D91"/>
+          <w:sz w:val="22"/>
+          <w:szCs w:val="22"/>
+        </w:rPr>
+        <w:t>public</w:t>
+      </w:r>
+      <w:r>
+        <w:rPr>
+          <w:rFonts w:ascii="Menlo" w:hAnsi="Menlo" w:cs="Menlo"/>
+          <w:color w:val="000000"/>
+          <w:sz w:val="22"/>
+          <w:szCs w:val="22"/>
+        </w:rPr>
+        <w:t xml:space="preserve"> </w:t>
+      </w:r>
+      <w:r>
+        <w:rPr>
+          <w:rFonts w:ascii="Menlo" w:hAnsi="Menlo" w:cs="Menlo"/>
+          <w:color w:val="3F6E74"/>
+          <w:sz w:val="22"/>
+          <w:szCs w:val="22"/>
+        </w:rPr>
+        <w:t>MessageHandler</w:t>
+      </w:r>
+    </w:p>
+    <w:p>
+      <w:pPr>
+        <w:rPr>
+          <w:rFonts w:ascii="STHeiti Light" w:eastAsia="STHeiti Light" w:hAnsi="SimSun"/>
+        </w:rPr>
+      </w:pPr>
+      <w:r>
+        <w:rPr>
+          <w:rFonts w:ascii="STHeiti Light" w:eastAsia="STHeiti Light" w:hAnsi="SimSun"/>
+        </w:rPr>
+        <w:t> </w:t>
+      </w:r>
+      <w:r>
+        <w:rPr>
+          <w:rFonts w:ascii="STHeiti Light" w:eastAsia="STHeiti Light" w:hAnsi="SimSun" w:hint="eastAsia"/>
+        </w:rPr>
+        <w:t>只是封装了一个函数</w:t>
+      </w:r>
+    </w:p>
+    <w:p>
+      <w:pPr>
+        <w:pStyle w:val="a7"/>
+        <w:rPr>
+          <w:rFonts w:ascii="Menlo" w:hAnsi="Menlo" w:cs="Menlo"/>
+          <w:color w:val="0070C0"/>
+          <w:sz w:val="22"/>
+          <w:szCs w:val="22"/>
+        </w:rPr>
+      </w:pPr>
+      <w:r>
+        <w:rPr>
+          <w:rFonts w:ascii="Menlo" w:hAnsi="Menlo" w:cs="Menlo"/>
+          <w:color w:val="0070C0"/>
+          <w:sz w:val="22"/>
+          <w:szCs w:val="22"/>
+        </w:rPr>
+        <w:lastRenderedPageBreak/>
+        <w:t>FunctorMessageHandler(const FunctorT&amp; functor)</w:t>
+      </w:r>
+    </w:p>
+    <w:p>
+      <w:pPr>
+        <w:rPr>
+          <w:rFonts w:ascii="STHeiti Light" w:eastAsia="STHeiti Light" w:hAnsi="SimSun"/>
+        </w:rPr>
+      </w:pPr>
+      <w:r>
+        <w:rPr>
+          <w:rFonts w:ascii="STHeiti Light" w:eastAsia="STHeiti Light" w:hAnsi="SimSun" w:hint="eastAsia"/>
+        </w:rPr>
+        <w:t>构造某个函数的Handler</w:t>
+      </w:r>
+    </w:p>
+    <w:p>
+      <w:pPr>
+        <w:pStyle w:val="a7"/>
+        <w:rPr>
+          <w:rFonts w:ascii="Menlo" w:hAnsi="Menlo" w:cs="Menlo"/>
+          <w:color w:val="0070C0"/>
+          <w:sz w:val="22"/>
+          <w:szCs w:val="22"/>
+        </w:rPr>
+      </w:pPr>
+      <w:r>
+        <w:rPr>
+          <w:rFonts w:ascii="Menlo" w:hAnsi="Menlo" w:cs="Menlo"/>
+          <w:color w:val="0070C0"/>
+          <w:sz w:val="22"/>
+          <w:szCs w:val="22"/>
+        </w:rPr>
+        <w:t>OnMessage(Message* msg)</w:t>
+      </w:r>
+    </w:p>
+    <w:p>
+      <w:pPr>
+        <w:rPr>
+          <w:rFonts w:ascii="STHeiti Light" w:eastAsia="STHeiti Light" w:hAnsi="SimSun"/>
+        </w:rPr>
+      </w:pPr>
+      <w:r>
+        <w:rPr>
+          <w:rFonts w:ascii="STHeiti Light" w:eastAsia="STHeiti Light" w:hAnsi="SimSun" w:hint="eastAsia"/>
+        </w:rPr>
+        <w:t>执行函数</w:t>
+      </w:r>
+    </w:p>
+    <w:p>
+      <w:pPr>
+        <w:pStyle w:val="a7"/>
+        <w:rPr>
+          <w:rFonts w:ascii="Menlo" w:hAnsi="Menlo" w:cs="Menlo"/>
+          <w:color w:val="0070C0"/>
+          <w:sz w:val="22"/>
+          <w:szCs w:val="22"/>
+        </w:rPr>
+      </w:pPr>
+      <w:r>
+        <w:rPr>
+          <w:rFonts w:ascii="Menlo" w:hAnsi="Menlo" w:cs="Menlo"/>
+          <w:color w:val="0070C0"/>
+          <w:sz w:val="22"/>
+          <w:szCs w:val="22"/>
+        </w:rPr>
+        <w:t>result()</w:t>
+      </w:r>
+    </w:p>
+    <w:p>
+      <w:pPr>
+        <w:rPr>
+          <w:rFonts w:ascii="STHeiti Light" w:eastAsia="STHeiti Light" w:hAnsi="SimSun"/>
+        </w:rPr>
+      </w:pPr>
+      <w:r>
+        <w:rPr>
+          <w:rFonts w:ascii="STHeiti Light" w:eastAsia="STHeiti Light" w:hAnsi="SimSun" w:hint="eastAsia"/>
+        </w:rPr>
+        <w:t>返回执行的结果</w:t>
+      </w:r>
+    </w:p>
+    <w:p>
+      <w:pPr>
         <w:rPr>
           <w:rFonts w:ascii="Arial" w:hAnsi="Arial" w:cs="Arial"/>
           <w:color w:val="333333"/>
           <w:sz w:val="21"/>
           <w:szCs w:val="21"/>
         </w:rPr>
-        <w:t>base::</w:t>
-      </w:r>
-      <w:proofErr w:type="gramEnd"/>
+      </w:pPr>
+      <w:r>
+        <w:rPr>
+          <w:rFonts w:ascii="STHeiti Light" w:eastAsia="STHeiti Light" w:hAnsi="SimSun"/>
+        </w:rPr>
+        <w:t>talk_base::FunctorMessageHandler类的主要功能是将一个函数投递到目标线程执行。该类主要通过functor模板实现（熟悉C++的读者应该不会对它陌生，不熟悉的可以上网查找），而且定义了一个针对返回值类型为void的函数的特化版本（模板的特化和偏特也应该是一个C++程序员掌握的一个知识点，该语法有些难度）。用户不需要创建或者继承talk_base::FunctorMessageHandler类，仅需调用talk_base::Thread::Invoke函数就能使用它的功能</w:t>
+      </w:r>
       <w:r>
         <w:rPr>
           <w:rFonts w:ascii="Arial" w:hAnsi="Arial" w:cs="Arial"/>
@@ -39906,208 +39684,336 @@
           <w:sz w:val="21"/>
           <w:szCs w:val="21"/>
         </w:rPr>
-        <w:t>FunctorMessageHandler</w:t>
-      </w:r>
-      <w:r>
+        <w:t>。</w:t>
+      </w:r>
+    </w:p>
+    <w:p>
+      <w:pPr>
+        <w:pStyle w:val="2"/>
+      </w:pPr>
+      <w:bookmarkStart w:id="37" w:name="_Toc503197710"/>
+      <w:r>
+        <w:t>messagequeue</w:t>
+      </w:r>
+      <w:bookmarkEnd w:id="37"/>
+    </w:p>
+    <w:p>
+      <w:pPr>
+        <w:rPr>
+          <w:rFonts w:ascii="STHeiti Light" w:eastAsia="STHeiti Light" w:hAnsi="SimSun"/>
+        </w:rPr>
+      </w:pPr>
+      <w:r>
+        <w:rPr>
+          <w:rFonts w:ascii="STHeiti Light" w:eastAsia="STHeiti Light" w:hAnsi="SimSun"/>
+        </w:rPr>
+        <w:t>messagequeue.h/messagequeue.cc文件是多路信号分离器的重要组成部分。它实现了消息一个完整地消息队列，该队列包括立即执行消息队列、延迟执行消息队列和具有优先级的消息队列。其中，talk_base::MessageQueue类也是talk_base::Thread类的基类。所以，所有的WebRTC的线程都是支持消息队列的。</w:t>
+      </w:r>
+    </w:p>
+    <w:p>
+      <w:pPr>
         <w:rPr>
           <w:rFonts w:ascii="Menlo" w:hAnsi="Menlo" w:cs="Menlo"/>
           <w:color w:val="000000"/>
           <w:sz w:val="22"/>
           <w:szCs w:val="22"/>
         </w:rPr>
-        <w:t xml:space="preserve"> </w:t>
-      </w:r>
-      <w:r>
+      </w:pPr>
+    </w:p>
+    <w:p>
+      <w:pPr>
+        <w:pStyle w:val="4"/>
+      </w:pPr>
+      <w:r>
+        <w:lastRenderedPageBreak/>
+        <w:t>MessageQueueManager</w:t>
+      </w:r>
+    </w:p>
+    <w:p>
+      <w:pPr>
+        <w:rPr>
+          <w:rFonts w:eastAsia="Times New Roman"/>
+        </w:rPr>
+      </w:pPr>
+      <w:r>
+        <w:rPr>
+          <w:rFonts w:eastAsia="Times New Roman"/>
+        </w:rPr>
+        <w:t>talk_base::MessageQueueManager</w:t>
+      </w:r>
+      <w:r>
+        <w:rPr>
+          <w:rFonts w:ascii="SimSun" w:eastAsia="SimSun" w:hAnsi="SimSun" w:cs="SimSun"/>
+        </w:rPr>
+        <w:t>类是一个全局单例类。这个类看似比较复杂，但是功能其实非常简单</w:t>
+      </w:r>
+      <w:r>
+        <w:rPr>
+          <w:rFonts w:eastAsia="Times New Roman"/>
+        </w:rPr>
+        <w:t>——</w:t>
+      </w:r>
+      <w:r>
+        <w:rPr>
+          <w:rFonts w:ascii="SimSun" w:eastAsia="SimSun" w:hAnsi="SimSun" w:cs="SimSun"/>
+        </w:rPr>
+        <w:t>仅仅为了在所有的</w:t>
+      </w:r>
+      <w:r>
+        <w:rPr>
+          <w:rFonts w:eastAsia="Times New Roman"/>
+        </w:rPr>
+        <w:t>talk_base::MessagerQueue</w:t>
+      </w:r>
+      <w:r>
+        <w:rPr>
+          <w:rFonts w:ascii="MS Mincho" w:eastAsia="MS Mincho" w:hAnsi="MS Mincho" w:cs="MS Mincho"/>
+        </w:rPr>
+        <w:t>中</w:t>
+      </w:r>
+      <w:r>
+        <w:rPr>
+          <w:rFonts w:ascii="SimSun" w:eastAsia="SimSun" w:hAnsi="SimSun" w:cs="SimSun"/>
+        </w:rPr>
+        <w:t>删</w:t>
+      </w:r>
+      <w:r>
+        <w:rPr>
+          <w:rFonts w:ascii="MS Mincho" w:eastAsia="MS Mincho" w:hAnsi="MS Mincho" w:cs="MS Mincho"/>
+        </w:rPr>
+        <w:t>除与指定的</w:t>
+      </w:r>
+      <w:r>
+        <w:rPr>
+          <w:rFonts w:eastAsia="Times New Roman"/>
+        </w:rPr>
+        <w:t>talk_base::MessageHandler</w:t>
+      </w:r>
+      <w:r>
+        <w:rPr>
+          <w:rFonts w:ascii="MS Mincho" w:eastAsia="MS Mincho" w:hAnsi="MS Mincho" w:cs="MS Mincho"/>
+        </w:rPr>
+        <w:t>相关的消息。</w:t>
+      </w:r>
+      <w:r>
+        <w:rPr>
+          <w:rFonts w:eastAsia="Times New Roman"/>
+        </w:rPr>
+        <w:t>WebRTC</w:t>
+      </w:r>
+      <w:r>
+        <w:rPr>
+          <w:rFonts w:ascii="MS Mincho" w:eastAsia="MS Mincho" w:hAnsi="MS Mincho" w:cs="MS Mincho"/>
+        </w:rPr>
+        <w:t>的消息</w:t>
+      </w:r>
+      <w:r>
+        <w:rPr>
+          <w:rFonts w:ascii="SimSun" w:eastAsia="SimSun" w:hAnsi="SimSun" w:cs="SimSun"/>
+        </w:rPr>
+        <w:t>队</w:t>
+      </w:r>
+      <w:r>
+        <w:rPr>
+          <w:rFonts w:ascii="MS Mincho" w:eastAsia="MS Mincho" w:hAnsi="MS Mincho" w:cs="MS Mincho"/>
+        </w:rPr>
+        <w:t>列在</w:t>
+      </w:r>
+      <w:r>
+        <w:rPr>
+          <w:rFonts w:ascii="SimSun" w:eastAsia="SimSun" w:hAnsi="SimSun" w:cs="SimSun"/>
+        </w:rPr>
+        <w:t>发</w:t>
+      </w:r>
+      <w:r>
+        <w:rPr>
+          <w:rFonts w:ascii="MS Mincho" w:eastAsia="MS Mincho" w:hAnsi="MS Mincho" w:cs="MS Mincho"/>
+        </w:rPr>
+        <w:t>送消息的</w:t>
+      </w:r>
+      <w:r>
+        <w:rPr>
+          <w:rFonts w:ascii="SimSun" w:eastAsia="SimSun" w:hAnsi="SimSun" w:cs="SimSun"/>
+        </w:rPr>
+        <w:t>时</w:t>
+      </w:r>
+      <w:r>
+        <w:rPr>
+          <w:rFonts w:ascii="MS Mincho" w:eastAsia="MS Mincho" w:hAnsi="MS Mincho" w:cs="MS Mincho"/>
+        </w:rPr>
+        <w:t>候要指定消息</w:t>
+      </w:r>
+      <w:r>
+        <w:rPr>
+          <w:rFonts w:ascii="SimSun" w:eastAsia="SimSun" w:hAnsi="SimSun" w:cs="SimSun"/>
+        </w:rPr>
+        <w:t>处</w:t>
+      </w:r>
+      <w:r>
+        <w:rPr>
+          <w:rFonts w:ascii="MS Mincho" w:eastAsia="MS Mincho" w:hAnsi="MS Mincho" w:cs="MS Mincho"/>
+        </w:rPr>
+        <w:t>理器（</w:t>
+      </w:r>
+      <w:r>
+        <w:rPr>
+          <w:rFonts w:eastAsia="Times New Roman"/>
+        </w:rPr>
+        <w:t>talk_base::MessageHandler</w:t>
+      </w:r>
+      <w:r>
+        <w:rPr>
+          <w:rFonts w:ascii="MS Mincho" w:eastAsia="MS Mincho" w:hAnsi="MS Mincho" w:cs="MS Mincho"/>
+        </w:rPr>
+        <w:t>）。如果某个消息</w:t>
+      </w:r>
+      <w:r>
+        <w:rPr>
+          <w:rFonts w:ascii="SimSun" w:eastAsia="SimSun" w:hAnsi="SimSun" w:cs="SimSun"/>
+        </w:rPr>
+        <w:t>处</w:t>
+      </w:r>
+      <w:r>
+        <w:rPr>
+          <w:rFonts w:ascii="MS Mincho" w:eastAsia="MS Mincho" w:hAnsi="MS Mincho" w:cs="MS Mincho"/>
+        </w:rPr>
+        <w:t>理器被析构，那么与之相关的所有消息都将无法</w:t>
+      </w:r>
+      <w:r>
+        <w:rPr>
+          <w:rFonts w:ascii="SimSun" w:eastAsia="SimSun" w:hAnsi="SimSun" w:cs="SimSun"/>
+        </w:rPr>
+        <w:t>处</w:t>
+      </w:r>
+      <w:r>
+        <w:rPr>
+          <w:rFonts w:ascii="MS Mincho" w:eastAsia="MS Mincho" w:hAnsi="MS Mincho" w:cs="MS Mincho"/>
+        </w:rPr>
+        <w:t>理。所以，</w:t>
+      </w:r>
+      <w:r>
+        <w:rPr>
+          <w:rFonts w:ascii="SimSun" w:eastAsia="SimSun" w:hAnsi="SimSun" w:cs="SimSun"/>
+        </w:rPr>
+        <w:t>创</w:t>
+      </w:r>
+      <w:r>
+        <w:rPr>
+          <w:rFonts w:ascii="MS Mincho" w:eastAsia="MS Mincho" w:hAnsi="MS Mincho" w:cs="MS Mincho"/>
+        </w:rPr>
+        <w:t>建了</w:t>
+      </w:r>
+      <w:r>
+        <w:rPr>
+          <w:rFonts w:ascii="SimSun" w:eastAsia="SimSun" w:hAnsi="SimSun" w:cs="SimSun"/>
+        </w:rPr>
+        <w:t>这</w:t>
+      </w:r>
+      <w:r>
+        <w:rPr>
+          <w:rFonts w:ascii="MS Mincho" w:eastAsia="MS Mincho" w:hAnsi="MS Mincho" w:cs="MS Mincho"/>
+        </w:rPr>
+        <w:t>个全局</w:t>
+      </w:r>
+      <w:r>
+        <w:rPr>
+          <w:rFonts w:ascii="SimSun" w:eastAsia="SimSun" w:hAnsi="SimSun" w:cs="SimSun"/>
+        </w:rPr>
+        <w:t>单</w:t>
+      </w:r>
+      <w:r>
+        <w:rPr>
+          <w:rFonts w:ascii="MS Mincho" w:eastAsia="MS Mincho" w:hAnsi="MS Mincho" w:cs="MS Mincho"/>
+        </w:rPr>
+        <w:t>例</w:t>
+      </w:r>
+      <w:r>
+        <w:rPr>
+          <w:rFonts w:ascii="SimSun" w:eastAsia="SimSun" w:hAnsi="SimSun" w:cs="SimSun"/>
+        </w:rPr>
+        <w:t>类</w:t>
+      </w:r>
+      <w:r>
+        <w:rPr>
+          <w:rFonts w:ascii="MS Mincho" w:eastAsia="MS Mincho" w:hAnsi="MS Mincho" w:cs="MS Mincho"/>
+        </w:rPr>
+        <w:t>来解决</w:t>
+      </w:r>
+      <w:r>
+        <w:rPr>
+          <w:rFonts w:ascii="SimSun" w:eastAsia="SimSun" w:hAnsi="SimSun" w:cs="SimSun"/>
+        </w:rPr>
+        <w:t>这</w:t>
+      </w:r>
+      <w:r>
+        <w:rPr>
+          <w:rFonts w:ascii="MS Mincho" w:eastAsia="MS Mincho" w:hAnsi="MS Mincho" w:cs="MS Mincho"/>
+        </w:rPr>
+        <w:t>个</w:t>
+      </w:r>
+      <w:r>
+        <w:rPr>
+          <w:rFonts w:ascii="SimSun" w:eastAsia="SimSun" w:hAnsi="SimSun" w:cs="SimSun"/>
+        </w:rPr>
+        <w:t>问题</w:t>
+      </w:r>
+      <w:r>
+        <w:rPr>
+          <w:rFonts w:ascii="MS Mincho" w:eastAsia="MS Mincho" w:hAnsi="MS Mincho" w:cs="MS Mincho"/>
+        </w:rPr>
+        <w:t>（</w:t>
+      </w:r>
+      <w:r>
+        <w:rPr>
+          <w:rFonts w:ascii="SimSun" w:eastAsia="SimSun" w:hAnsi="SimSun" w:cs="SimSun"/>
+        </w:rPr>
+        <w:t>见</w:t>
+      </w:r>
+      <w:r>
+        <w:rPr>
+          <w:rFonts w:eastAsia="Times New Roman"/>
+        </w:rPr>
+        <w:t>talk_base::MessageHandler</w:t>
+      </w:r>
+      <w:r>
+        <w:rPr>
+          <w:rFonts w:ascii="MS Mincho" w:eastAsia="MS Mincho" w:hAnsi="MS Mincho" w:cs="MS Mincho"/>
+        </w:rPr>
+        <w:t>析构函数）。</w:t>
+      </w:r>
+    </w:p>
+    <w:p>
+      <w:pPr>
         <w:rPr>
           <w:rFonts w:ascii="Menlo" w:hAnsi="Menlo" w:cs="Menlo"/>
           <w:color w:val="000000"/>
           <w:sz w:val="22"/>
           <w:szCs w:val="22"/>
         </w:rPr>
-        <w:t xml:space="preserve">: </w:t>
-      </w:r>
-      <w:r>
+      </w:pPr>
+    </w:p>
+    <w:p>
+      <w:pPr>
         <w:rPr>
           <w:rFonts w:ascii="Menlo" w:hAnsi="Menlo" w:cs="Menlo"/>
-          <w:color w:val="AA0D91"/>
-          <w:sz w:val="22"/>
-          <w:szCs w:val="22"/>
-        </w:rPr>
-        <w:t>public</w:t>
-      </w:r>
-      <w:r>
-        <w:rPr>
-          <w:rFonts w:ascii="Menlo" w:hAnsi="Menlo" w:cs="Menlo"/>
-          <w:color w:val="000000"/>
-          <w:sz w:val="22"/>
-          <w:szCs w:val="22"/>
-        </w:rPr>
-        <w:t xml:space="preserve"> </w:t>
-      </w:r>
-      <w:r>
-        <w:rPr>
-          <w:rFonts w:ascii="Menlo" w:hAnsi="Menlo" w:cs="Menlo"/>
-          <w:color w:val="3F6E74"/>
-          <w:sz w:val="22"/>
-          <w:szCs w:val="22"/>
-        </w:rPr>
-        <w:t>MessageHandler</w:t>
-      </w:r>
-    </w:p>
-    <w:p>
-      <w:pPr>
-        <w:rPr>
-          <w:rFonts w:ascii="STHeiti Light" w:eastAsia="STHeiti Light" w:hAnsi="SimSun"/>
-        </w:rPr>
-      </w:pPr>
-      <w:r>
-        <w:rPr>
-          <w:rFonts w:ascii="STHeiti Light" w:eastAsia="STHeiti Light" w:hAnsi="SimSun"/>
-        </w:rPr>
-        <w:t> </w:t>
-      </w:r>
-      <w:r>
-        <w:rPr>
-          <w:rFonts w:ascii="STHeiti Light" w:eastAsia="STHeiti Light" w:hAnsi="SimSun" w:hint="eastAsia"/>
-        </w:rPr>
-        <w:t>只是封装了一个函数</w:t>
+          <w:color w:val="000000"/>
+          <w:sz w:val="22"/>
+          <w:szCs w:val="22"/>
+        </w:rPr>
+      </w:pPr>
+    </w:p>
+    <w:p>
+      <w:pPr>
+        <w:pStyle w:val="4"/>
+      </w:pPr>
+      <w:r>
+        <w:t>4.2 MessageData</w:t>
       </w:r>
     </w:p>
     <w:p>
       <w:pPr>
         <w:pStyle w:val="a7"/>
-        <w:rPr>
-          <w:rFonts w:ascii="Menlo" w:hAnsi="Menlo" w:cs="Menlo"/>
-          <w:color w:val="0070C0"/>
-          <w:sz w:val="22"/>
-          <w:szCs w:val="22"/>
-        </w:rPr>
-      </w:pPr>
-      <w:proofErr w:type="gramStart"/>
-      <w:r>
-        <w:rPr>
-          <w:rFonts w:ascii="Menlo" w:hAnsi="Menlo" w:cs="Menlo"/>
-          <w:color w:val="0070C0"/>
-          <w:sz w:val="22"/>
-          <w:szCs w:val="22"/>
-        </w:rPr>
-        <w:t>FunctorMessageHandler(</w:t>
-      </w:r>
-      <w:proofErr w:type="gramEnd"/>
-      <w:r>
-        <w:rPr>
-          <w:rFonts w:ascii="Menlo" w:hAnsi="Menlo" w:cs="Menlo"/>
-          <w:color w:val="0070C0"/>
-          <w:sz w:val="22"/>
-          <w:szCs w:val="22"/>
-        </w:rPr>
-        <w:t>const FunctorT&amp; functor)</w:t>
-      </w:r>
-    </w:p>
-    <w:p>
-      <w:pPr>
-        <w:rPr>
-          <w:rFonts w:ascii="STHeiti Light" w:eastAsia="STHeiti Light" w:hAnsi="SimSun"/>
-        </w:rPr>
-      </w:pPr>
-      <w:r>
-        <w:rPr>
-          <w:rFonts w:ascii="STHeiti Light" w:eastAsia="STHeiti Light" w:hAnsi="SimSun" w:hint="eastAsia"/>
-        </w:rPr>
-        <w:t>构造某个函数的Handler</w:t>
-      </w:r>
-    </w:p>
-    <w:p>
-      <w:pPr>
-        <w:pStyle w:val="a7"/>
-        <w:rPr>
-          <w:rFonts w:ascii="Menlo" w:hAnsi="Menlo" w:cs="Menlo"/>
-          <w:color w:val="0070C0"/>
-          <w:sz w:val="22"/>
-          <w:szCs w:val="22"/>
-        </w:rPr>
-      </w:pPr>
-      <w:proofErr w:type="gramStart"/>
-      <w:r>
-        <w:rPr>
-          <w:rFonts w:ascii="Menlo" w:hAnsi="Menlo" w:cs="Menlo"/>
-          <w:color w:val="0070C0"/>
-          <w:sz w:val="22"/>
-          <w:szCs w:val="22"/>
-        </w:rPr>
-        <w:lastRenderedPageBreak/>
-        <w:t>OnMessage(</w:t>
-      </w:r>
-      <w:proofErr w:type="gramEnd"/>
-      <w:r>
-        <w:rPr>
-          <w:rFonts w:ascii="Menlo" w:hAnsi="Menlo" w:cs="Menlo"/>
-          <w:color w:val="0070C0"/>
-          <w:sz w:val="22"/>
-          <w:szCs w:val="22"/>
-        </w:rPr>
-        <w:t>Message* msg)</w:t>
-      </w:r>
-    </w:p>
-    <w:p>
-      <w:pPr>
-        <w:rPr>
-          <w:rFonts w:ascii="STHeiti Light" w:eastAsia="STHeiti Light" w:hAnsi="SimSun"/>
-        </w:rPr>
-      </w:pPr>
-      <w:r>
-        <w:rPr>
-          <w:rFonts w:ascii="STHeiti Light" w:eastAsia="STHeiti Light" w:hAnsi="SimSun" w:hint="eastAsia"/>
-        </w:rPr>
-        <w:t>执行函数</w:t>
-      </w:r>
-    </w:p>
-    <w:p>
-      <w:pPr>
-        <w:pStyle w:val="a7"/>
-        <w:rPr>
-          <w:rFonts w:ascii="Menlo" w:hAnsi="Menlo" w:cs="Menlo"/>
-          <w:color w:val="0070C0"/>
-          <w:sz w:val="22"/>
-          <w:szCs w:val="22"/>
-        </w:rPr>
-      </w:pPr>
-      <w:proofErr w:type="gramStart"/>
-      <w:r>
-        <w:rPr>
-          <w:rFonts w:ascii="Menlo" w:hAnsi="Menlo" w:cs="Menlo"/>
-          <w:color w:val="0070C0"/>
-          <w:sz w:val="22"/>
-          <w:szCs w:val="22"/>
-        </w:rPr>
-        <w:t>result(</w:t>
-      </w:r>
-      <w:proofErr w:type="gramEnd"/>
-      <w:r>
-        <w:rPr>
-          <w:rFonts w:ascii="Menlo" w:hAnsi="Menlo" w:cs="Menlo"/>
-          <w:color w:val="0070C0"/>
-          <w:sz w:val="22"/>
-          <w:szCs w:val="22"/>
-        </w:rPr>
-        <w:t>)</w:t>
-      </w:r>
-    </w:p>
-    <w:p>
-      <w:pPr>
-        <w:rPr>
-          <w:rFonts w:ascii="STHeiti Light" w:eastAsia="STHeiti Light" w:hAnsi="SimSun"/>
-        </w:rPr>
-      </w:pPr>
-      <w:r>
-        <w:rPr>
-          <w:rFonts w:ascii="STHeiti Light" w:eastAsia="STHeiti Light" w:hAnsi="SimSun" w:hint="eastAsia"/>
-        </w:rPr>
-        <w:t>返回执行的结果</w:t>
-      </w:r>
-    </w:p>
-    <w:p>
-      <w:pPr>
+        <w:spacing w:line="390" w:lineRule="atLeast"/>
         <w:rPr>
           <w:rFonts w:ascii="Arial" w:hAnsi="Arial" w:cs="Arial"/>
           <w:color w:val="333333"/>
@@ -40117,347 +40023,12 @@
       </w:pPr>
       <w:r>
         <w:rPr>
-          <w:rFonts w:ascii="STHeiti Light" w:eastAsia="STHeiti Light" w:hAnsi="SimSun"/>
-        </w:rPr>
-        <w:t>talk_base::FunctorMessageHandler类的主要功能是将一个函数投递到目标线程执行。该类主要通过functor模板实现（熟悉C++的读者应该不会对它陌生，不熟悉的可以上网查找），而且定义了一个针对返回值类型为void的函数的特化版本（模板的特化和偏特也应该是一个C++程序员掌握的一个知识点，该语法有些难度）。用户不需要创建或者继承talk_base::FunctorMessageHandler类，仅需调用talk_base::Thread::Invoke函数就能使用它的功能</w:t>
-      </w:r>
-      <w:r>
-        <w:rPr>
           <w:rFonts w:ascii="Arial" w:hAnsi="Arial" w:cs="Arial"/>
           <w:color w:val="333333"/>
           <w:sz w:val="21"/>
           <w:szCs w:val="21"/>
         </w:rPr>
-        <w:t>。</w:t>
-      </w:r>
-    </w:p>
-    <w:p>
-      <w:pPr>
-        <w:pStyle w:val="2"/>
-      </w:pPr>
-      <w:bookmarkStart w:id="37" w:name="_Toc503197710"/>
-      <w:r>
-        <w:t>messagequeue</w:t>
-      </w:r>
-      <w:bookmarkEnd w:id="37"/>
-    </w:p>
-    <w:p>
-      <w:pPr>
-        <w:rPr>
-          <w:rFonts w:ascii="STHeiti Light" w:eastAsia="STHeiti Light" w:hAnsi="SimSun"/>
-        </w:rPr>
-      </w:pPr>
-      <w:r>
-        <w:rPr>
-          <w:rFonts w:ascii="STHeiti Light" w:eastAsia="STHeiti Light" w:hAnsi="SimSun"/>
-        </w:rPr>
-        <w:t>messagequeue.h/messagequeue.cc文件是多路信号分离器的重要组成部分。它实现了消息一个完整地消息队列，该队列包括立即执行消息队列、延迟执行消息队列和具有优先级的消息队列。其中，talk_base::MessageQueue类也是talk_base::Thread类的基类。所以，所有的WebRTC的线程都是支持消息队列的。</w:t>
-      </w:r>
-    </w:p>
-    <w:p>
-      <w:pPr>
-        <w:rPr>
-          <w:rFonts w:ascii="Menlo" w:hAnsi="Menlo" w:cs="Menlo"/>
-          <w:color w:val="000000"/>
-          <w:sz w:val="22"/>
-          <w:szCs w:val="22"/>
-        </w:rPr>
-      </w:pPr>
-    </w:p>
-    <w:p>
-      <w:pPr>
-        <w:pStyle w:val="4"/>
-      </w:pPr>
-      <w:r>
-        <w:t>MessageQueueManager</w:t>
-      </w:r>
-    </w:p>
-    <w:p>
-      <w:pPr>
-        <w:rPr>
-          <w:rFonts w:eastAsia="Times New Roman"/>
-        </w:rPr>
-      </w:pPr>
-      <w:r>
-        <w:rPr>
-          <w:rFonts w:eastAsia="Times New Roman"/>
-        </w:rPr>
-        <w:t>talk_base::MessageQueueManager</w:t>
-      </w:r>
-      <w:r>
-        <w:rPr>
-          <w:rFonts w:ascii="SimSun" w:eastAsia="SimSun" w:hAnsi="SimSun" w:cs="SimSun"/>
-        </w:rPr>
-        <w:t>类是一个全局单例类。这个类看似比较复杂，但是功能其实非常简单</w:t>
-      </w:r>
-      <w:r>
-        <w:rPr>
-          <w:rFonts w:eastAsia="Times New Roman"/>
-        </w:rPr>
-        <w:t>——</w:t>
-      </w:r>
-      <w:r>
-        <w:rPr>
-          <w:rFonts w:ascii="SimSun" w:eastAsia="SimSun" w:hAnsi="SimSun" w:cs="SimSun"/>
-        </w:rPr>
-        <w:t>仅仅为了在所有的</w:t>
-      </w:r>
-      <w:r>
-        <w:rPr>
-          <w:rFonts w:eastAsia="Times New Roman"/>
-        </w:rPr>
-        <w:t>talk_base::MessagerQueue</w:t>
-      </w:r>
-      <w:r>
-        <w:rPr>
-          <w:rFonts w:ascii="MS Mincho" w:eastAsia="MS Mincho" w:hAnsi="MS Mincho" w:cs="MS Mincho"/>
-        </w:rPr>
-        <w:t>中</w:t>
-      </w:r>
-      <w:r>
-        <w:rPr>
-          <w:rFonts w:ascii="SimSun" w:eastAsia="SimSun" w:hAnsi="SimSun" w:cs="SimSun"/>
-        </w:rPr>
-        <w:t>删</w:t>
-      </w:r>
-      <w:r>
-        <w:rPr>
-          <w:rFonts w:ascii="MS Mincho" w:eastAsia="MS Mincho" w:hAnsi="MS Mincho" w:cs="MS Mincho"/>
-        </w:rPr>
-        <w:t>除与指定的</w:t>
-      </w:r>
-      <w:r>
-        <w:rPr>
-          <w:rFonts w:eastAsia="Times New Roman"/>
-        </w:rPr>
-        <w:t>talk_base::MessageHandler</w:t>
-      </w:r>
-      <w:r>
-        <w:rPr>
-          <w:rFonts w:ascii="MS Mincho" w:eastAsia="MS Mincho" w:hAnsi="MS Mincho" w:cs="MS Mincho"/>
-        </w:rPr>
-        <w:t>相关的消息。</w:t>
-      </w:r>
-      <w:r>
-        <w:rPr>
-          <w:rFonts w:eastAsia="Times New Roman"/>
-        </w:rPr>
-        <w:t>WebRTC</w:t>
-      </w:r>
-      <w:r>
-        <w:rPr>
-          <w:rFonts w:ascii="MS Mincho" w:eastAsia="MS Mincho" w:hAnsi="MS Mincho" w:cs="MS Mincho"/>
-        </w:rPr>
-        <w:t>的消息</w:t>
-      </w:r>
-      <w:r>
-        <w:rPr>
-          <w:rFonts w:ascii="SimSun" w:eastAsia="SimSun" w:hAnsi="SimSun" w:cs="SimSun"/>
-        </w:rPr>
-        <w:t>队</w:t>
-      </w:r>
-      <w:r>
-        <w:rPr>
-          <w:rFonts w:ascii="MS Mincho" w:eastAsia="MS Mincho" w:hAnsi="MS Mincho" w:cs="MS Mincho"/>
-        </w:rPr>
-        <w:t>列在</w:t>
-      </w:r>
-      <w:r>
-        <w:rPr>
-          <w:rFonts w:ascii="SimSun" w:eastAsia="SimSun" w:hAnsi="SimSun" w:cs="SimSun"/>
-        </w:rPr>
-        <w:t>发</w:t>
-      </w:r>
-      <w:r>
-        <w:rPr>
-          <w:rFonts w:ascii="MS Mincho" w:eastAsia="MS Mincho" w:hAnsi="MS Mincho" w:cs="MS Mincho"/>
-        </w:rPr>
-        <w:t>送消</w:t>
-      </w:r>
-      <w:r>
-        <w:rPr>
-          <w:rFonts w:ascii="MS Mincho" w:eastAsia="MS Mincho" w:hAnsi="MS Mincho" w:cs="MS Mincho"/>
-        </w:rPr>
-        <w:lastRenderedPageBreak/>
-        <w:t>息的</w:t>
-      </w:r>
-      <w:r>
-        <w:rPr>
-          <w:rFonts w:ascii="SimSun" w:eastAsia="SimSun" w:hAnsi="SimSun" w:cs="SimSun"/>
-        </w:rPr>
-        <w:t>时</w:t>
-      </w:r>
-      <w:r>
-        <w:rPr>
-          <w:rFonts w:ascii="MS Mincho" w:eastAsia="MS Mincho" w:hAnsi="MS Mincho" w:cs="MS Mincho"/>
-        </w:rPr>
-        <w:t>候要指定消息</w:t>
-      </w:r>
-      <w:r>
-        <w:rPr>
-          <w:rFonts w:ascii="SimSun" w:eastAsia="SimSun" w:hAnsi="SimSun" w:cs="SimSun"/>
-        </w:rPr>
-        <w:t>处</w:t>
-      </w:r>
-      <w:r>
-        <w:rPr>
-          <w:rFonts w:ascii="MS Mincho" w:eastAsia="MS Mincho" w:hAnsi="MS Mincho" w:cs="MS Mincho"/>
-        </w:rPr>
-        <w:t>理器（</w:t>
-      </w:r>
-      <w:r>
-        <w:rPr>
-          <w:rFonts w:eastAsia="Times New Roman"/>
-        </w:rPr>
-        <w:t>talk_base::MessageHandler</w:t>
-      </w:r>
-      <w:r>
-        <w:rPr>
-          <w:rFonts w:ascii="MS Mincho" w:eastAsia="MS Mincho" w:hAnsi="MS Mincho" w:cs="MS Mincho"/>
-        </w:rPr>
-        <w:t>）。如果某个消息</w:t>
-      </w:r>
-      <w:r>
-        <w:rPr>
-          <w:rFonts w:ascii="SimSun" w:eastAsia="SimSun" w:hAnsi="SimSun" w:cs="SimSun"/>
-        </w:rPr>
-        <w:t>处</w:t>
-      </w:r>
-      <w:r>
-        <w:rPr>
-          <w:rFonts w:ascii="MS Mincho" w:eastAsia="MS Mincho" w:hAnsi="MS Mincho" w:cs="MS Mincho"/>
-        </w:rPr>
-        <w:t>理器被析构，那么与之相关的所有消息都将无法</w:t>
-      </w:r>
-      <w:r>
-        <w:rPr>
-          <w:rFonts w:ascii="SimSun" w:eastAsia="SimSun" w:hAnsi="SimSun" w:cs="SimSun"/>
-        </w:rPr>
-        <w:t>处</w:t>
-      </w:r>
-      <w:r>
-        <w:rPr>
-          <w:rFonts w:ascii="MS Mincho" w:eastAsia="MS Mincho" w:hAnsi="MS Mincho" w:cs="MS Mincho"/>
-        </w:rPr>
-        <w:t>理。所以，</w:t>
-      </w:r>
-      <w:r>
-        <w:rPr>
-          <w:rFonts w:ascii="SimSun" w:eastAsia="SimSun" w:hAnsi="SimSun" w:cs="SimSun"/>
-        </w:rPr>
-        <w:t>创</w:t>
-      </w:r>
-      <w:r>
-        <w:rPr>
-          <w:rFonts w:ascii="MS Mincho" w:eastAsia="MS Mincho" w:hAnsi="MS Mincho" w:cs="MS Mincho"/>
-        </w:rPr>
-        <w:t>建了</w:t>
-      </w:r>
-      <w:r>
-        <w:rPr>
-          <w:rFonts w:ascii="SimSun" w:eastAsia="SimSun" w:hAnsi="SimSun" w:cs="SimSun"/>
-        </w:rPr>
-        <w:t>这</w:t>
-      </w:r>
-      <w:r>
-        <w:rPr>
-          <w:rFonts w:ascii="MS Mincho" w:eastAsia="MS Mincho" w:hAnsi="MS Mincho" w:cs="MS Mincho"/>
-        </w:rPr>
-        <w:t>个全局</w:t>
-      </w:r>
-      <w:r>
-        <w:rPr>
-          <w:rFonts w:ascii="SimSun" w:eastAsia="SimSun" w:hAnsi="SimSun" w:cs="SimSun"/>
-        </w:rPr>
-        <w:t>单</w:t>
-      </w:r>
-      <w:r>
-        <w:rPr>
-          <w:rFonts w:ascii="MS Mincho" w:eastAsia="MS Mincho" w:hAnsi="MS Mincho" w:cs="MS Mincho"/>
-        </w:rPr>
-        <w:t>例</w:t>
-      </w:r>
-      <w:r>
-        <w:rPr>
-          <w:rFonts w:ascii="SimSun" w:eastAsia="SimSun" w:hAnsi="SimSun" w:cs="SimSun"/>
-        </w:rPr>
-        <w:t>类</w:t>
-      </w:r>
-      <w:r>
-        <w:rPr>
-          <w:rFonts w:ascii="MS Mincho" w:eastAsia="MS Mincho" w:hAnsi="MS Mincho" w:cs="MS Mincho"/>
-        </w:rPr>
-        <w:t>来解决</w:t>
-      </w:r>
-      <w:r>
-        <w:rPr>
-          <w:rFonts w:ascii="SimSun" w:eastAsia="SimSun" w:hAnsi="SimSun" w:cs="SimSun"/>
-        </w:rPr>
-        <w:t>这</w:t>
-      </w:r>
-      <w:r>
-        <w:rPr>
-          <w:rFonts w:ascii="MS Mincho" w:eastAsia="MS Mincho" w:hAnsi="MS Mincho" w:cs="MS Mincho"/>
-        </w:rPr>
-        <w:t>个</w:t>
-      </w:r>
-      <w:r>
-        <w:rPr>
-          <w:rFonts w:ascii="SimSun" w:eastAsia="SimSun" w:hAnsi="SimSun" w:cs="SimSun"/>
-        </w:rPr>
-        <w:t>问题</w:t>
-      </w:r>
-      <w:r>
-        <w:rPr>
-          <w:rFonts w:ascii="MS Mincho" w:eastAsia="MS Mincho" w:hAnsi="MS Mincho" w:cs="MS Mincho"/>
-        </w:rPr>
-        <w:t>（</w:t>
-      </w:r>
-      <w:r>
-        <w:rPr>
-          <w:rFonts w:ascii="SimSun" w:eastAsia="SimSun" w:hAnsi="SimSun" w:cs="SimSun"/>
-        </w:rPr>
-        <w:t>见</w:t>
-      </w:r>
-      <w:r>
-        <w:rPr>
-          <w:rFonts w:eastAsia="Times New Roman"/>
-        </w:rPr>
-        <w:t>talk_base::MessageHandler</w:t>
-      </w:r>
-      <w:r>
-        <w:rPr>
-          <w:rFonts w:ascii="MS Mincho" w:eastAsia="MS Mincho" w:hAnsi="MS Mincho" w:cs="MS Mincho"/>
-        </w:rPr>
-        <w:t>析构函数）。</w:t>
-      </w:r>
-    </w:p>
-    <w:p>
-      <w:pPr>
-        <w:rPr>
-          <w:rFonts w:ascii="Menlo" w:hAnsi="Menlo" w:cs="Menlo"/>
-          <w:color w:val="000000"/>
-          <w:sz w:val="22"/>
-          <w:szCs w:val="22"/>
-        </w:rPr>
-      </w:pPr>
-    </w:p>
-    <w:p>
-      <w:pPr>
-        <w:rPr>
-          <w:rFonts w:ascii="Menlo" w:hAnsi="Menlo" w:cs="Menlo"/>
-          <w:color w:val="000000"/>
-          <w:sz w:val="22"/>
-          <w:szCs w:val="22"/>
-        </w:rPr>
-      </w:pPr>
-    </w:p>
-    <w:p>
-      <w:pPr>
-        <w:pStyle w:val="4"/>
-      </w:pPr>
-      <w:r>
-        <w:t>4.2 MessageData</w:t>
+        <w:t> </w:t>
       </w:r>
     </w:p>
     <w:p>
@@ -40478,20 +40049,17 @@
           <w:sz w:val="21"/>
           <w:szCs w:val="21"/>
         </w:rPr>
-        <w:t> </w:t>
-      </w:r>
-    </w:p>
-    <w:p>
-      <w:pPr>
-        <w:pStyle w:val="a7"/>
-        <w:spacing w:line="390" w:lineRule="atLeast"/>
+        <w:t>这一节的内容将包括</w:t>
+      </w:r>
+      <w:r>
         <w:rPr>
           <w:rFonts w:ascii="Arial" w:hAnsi="Arial" w:cs="Arial"/>
           <w:color w:val="333333"/>
           <w:sz w:val="21"/>
           <w:szCs w:val="21"/>
         </w:rPr>
-      </w:pPr>
+        <w:t>talk_base::MessageData</w:t>
+      </w:r>
       <w:r>
         <w:rPr>
           <w:rFonts w:ascii="Arial" w:hAnsi="Arial" w:cs="Arial"/>
@@ -40499,17 +40067,20 @@
           <w:sz w:val="21"/>
           <w:szCs w:val="21"/>
         </w:rPr>
-        <w:t>这一节的内容将包括</w:t>
-      </w:r>
-      <w:r>
+        <w:t>类以及多个它的子类和几个工具函数。这些类和函数都很简单，所以就不介绍代码和原理，仅仅罗列一下它们的功能。</w:t>
+      </w:r>
+    </w:p>
+    <w:p>
+      <w:pPr>
+        <w:pStyle w:val="a7"/>
+        <w:spacing w:line="390" w:lineRule="atLeast"/>
         <w:rPr>
           <w:rFonts w:ascii="Arial" w:hAnsi="Arial" w:cs="Arial"/>
           <w:color w:val="333333"/>
           <w:sz w:val="21"/>
           <w:szCs w:val="21"/>
         </w:rPr>
-        <w:t>talk_base::MessageData</w:t>
-      </w:r>
+      </w:pPr>
       <w:r>
         <w:rPr>
           <w:rFonts w:ascii="Arial" w:hAnsi="Arial" w:cs="Arial"/>
@@ -40517,7 +40088,7 @@
           <w:sz w:val="21"/>
           <w:szCs w:val="21"/>
         </w:rPr>
-        <w:t>类以及多个它的子类和几个工具函数。这些类和函数都很简单，所以就不介绍代码和原理，仅仅罗列一下它们的功能。</w:t>
+        <w:t> </w:t>
       </w:r>
     </w:p>
     <w:p>
@@ -40538,7 +40109,7 @@
           <w:sz w:val="21"/>
           <w:szCs w:val="21"/>
         </w:rPr>
-        <w:t> </w:t>
+        <w:t>4.2.1 talk_base::MessageData</w:t>
       </w:r>
     </w:p>
     <w:p>
@@ -40559,19 +40130,20 @@
           <w:sz w:val="21"/>
           <w:szCs w:val="21"/>
         </w:rPr>
-        <w:t>4.2.1 talk_</w:t>
-      </w:r>
-      <w:proofErr w:type="gramStart"/>
-      <w:r>
+        <w:t> </w:t>
+      </w:r>
+    </w:p>
+    <w:p>
+      <w:pPr>
+        <w:pStyle w:val="a7"/>
+        <w:spacing w:line="390" w:lineRule="atLeast"/>
         <w:rPr>
           <w:rFonts w:ascii="Arial" w:hAnsi="Arial" w:cs="Arial"/>
           <w:color w:val="333333"/>
           <w:sz w:val="21"/>
           <w:szCs w:val="21"/>
         </w:rPr>
-        <w:t>base::</w:t>
-      </w:r>
-      <w:proofErr w:type="gramEnd"/>
+      </w:pPr>
       <w:r>
         <w:rPr>
           <w:rFonts w:ascii="Arial" w:hAnsi="Arial" w:cs="Arial"/>
@@ -40579,7 +40151,7 @@
           <w:sz w:val="21"/>
           <w:szCs w:val="21"/>
         </w:rPr>
-        <w:t>MessageData</w:t>
+        <w:t>定义了基类，并将析构函数定义为虚函数。</w:t>
       </w:r>
     </w:p>
     <w:p>
@@ -40621,7 +40193,7 @@
           <w:sz w:val="21"/>
           <w:szCs w:val="21"/>
         </w:rPr>
-        <w:t>定义了基类，并将析构函数定义为虚函数。</w:t>
+        <w:t>4.2.2 talk_base::TypedMessageData</w:t>
       </w:r>
     </w:p>
     <w:p>
@@ -40663,9 +40235,8 @@
           <w:sz w:val="21"/>
           <w:szCs w:val="21"/>
         </w:rPr>
-        <w:t>4.2.2 talk_</w:t>
-      </w:r>
-      <w:proofErr w:type="gramStart"/>
+        <w:t>使用模板定义的</w:t>
+      </w:r>
       <w:r>
         <w:rPr>
           <w:rFonts w:ascii="Arial" w:hAnsi="Arial" w:cs="Arial"/>
@@ -40673,9 +40244,8 @@
           <w:sz w:val="21"/>
           <w:szCs w:val="21"/>
         </w:rPr>
-        <w:t>base::</w:t>
-      </w:r>
-      <w:proofErr w:type="gramEnd"/>
+        <w:t>talk_base::MessageData</w:t>
+      </w:r>
       <w:r>
         <w:rPr>
           <w:rFonts w:ascii="Arial" w:hAnsi="Arial" w:cs="Arial"/>
@@ -40683,7 +40253,7 @@
           <w:sz w:val="21"/>
           <w:szCs w:val="21"/>
         </w:rPr>
-        <w:t>TypedMessageData</w:t>
+        <w:t>的一个子类，便于扩展。</w:t>
       </w:r>
     </w:p>
     <w:p>
@@ -40725,17 +40295,20 @@
           <w:sz w:val="21"/>
           <w:szCs w:val="21"/>
         </w:rPr>
-        <w:t>使用模板定义的</w:t>
-      </w:r>
-      <w:r>
+        <w:t>4.2.3 talk_base::ScopedMessageData</w:t>
+      </w:r>
+    </w:p>
+    <w:p>
+      <w:pPr>
+        <w:pStyle w:val="a7"/>
+        <w:spacing w:line="390" w:lineRule="atLeast"/>
         <w:rPr>
           <w:rFonts w:ascii="Arial" w:hAnsi="Arial" w:cs="Arial"/>
           <w:color w:val="333333"/>
           <w:sz w:val="21"/>
           <w:szCs w:val="21"/>
         </w:rPr>
-        <w:t>talk_base::MessageData</w:t>
-      </w:r>
+      </w:pPr>
       <w:r>
         <w:rPr>
           <w:rFonts w:ascii="Arial" w:hAnsi="Arial" w:cs="Arial"/>
@@ -40743,7 +40316,7 @@
           <w:sz w:val="21"/>
           <w:szCs w:val="21"/>
         </w:rPr>
-        <w:t>的一个子类，便于扩展。</w:t>
+        <w:t> </w:t>
       </w:r>
     </w:p>
     <w:p>
@@ -40764,20 +40337,18 @@
           <w:sz w:val="21"/>
           <w:szCs w:val="21"/>
         </w:rPr>
-        <w:t> </w:t>
-      </w:r>
-    </w:p>
-    <w:p>
-      <w:pPr>
-        <w:pStyle w:val="a7"/>
-        <w:spacing w:line="390" w:lineRule="atLeast"/>
+        <w:lastRenderedPageBreak/>
+        <w:t>类似于</w:t>
+      </w:r>
+      <w:r>
         <w:rPr>
           <w:rFonts w:ascii="Arial" w:hAnsi="Arial" w:cs="Arial"/>
           <w:color w:val="333333"/>
           <w:sz w:val="21"/>
           <w:szCs w:val="21"/>
         </w:rPr>
-      </w:pPr>
+        <w:t>talk_base::TypedMessageData</w:t>
+      </w:r>
       <w:r>
         <w:rPr>
           <w:rFonts w:ascii="Arial" w:hAnsi="Arial" w:cs="Arial"/>
@@ -40785,9 +40356,8 @@
           <w:sz w:val="21"/>
           <w:szCs w:val="21"/>
         </w:rPr>
-        <w:t>4.2.3 talk_</w:t>
-      </w:r>
-      <w:proofErr w:type="gramStart"/>
+        <w:t>，用于指针类型。在析构函数中，自动对该指针调用</w:t>
+      </w:r>
       <w:r>
         <w:rPr>
           <w:rFonts w:ascii="Arial" w:hAnsi="Arial" w:cs="Arial"/>
@@ -40795,9 +40365,8 @@
           <w:sz w:val="21"/>
           <w:szCs w:val="21"/>
         </w:rPr>
-        <w:t>base::</w:t>
-      </w:r>
-      <w:proofErr w:type="gramEnd"/>
+        <w:t>delete</w:t>
+      </w:r>
       <w:r>
         <w:rPr>
           <w:rFonts w:ascii="Arial" w:hAnsi="Arial" w:cs="Arial"/>
@@ -40805,7 +40374,7 @@
           <w:sz w:val="21"/>
           <w:szCs w:val="21"/>
         </w:rPr>
-        <w:t>ScopedMessageData</w:t>
+        <w:t>。</w:t>
       </w:r>
     </w:p>
     <w:p>
@@ -40847,17 +40416,20 @@
           <w:sz w:val="21"/>
           <w:szCs w:val="21"/>
         </w:rPr>
-        <w:t>类似于</w:t>
-      </w:r>
-      <w:r>
+        <w:t>4.2.4 talk_base::ScopedRefMessageData</w:t>
+      </w:r>
+    </w:p>
+    <w:p>
+      <w:pPr>
+        <w:pStyle w:val="a7"/>
+        <w:spacing w:line="390" w:lineRule="atLeast"/>
         <w:rPr>
           <w:rFonts w:ascii="Arial" w:hAnsi="Arial" w:cs="Arial"/>
           <w:color w:val="333333"/>
           <w:sz w:val="21"/>
           <w:szCs w:val="21"/>
         </w:rPr>
-        <w:t>talk_base::TypedMessageData</w:t>
-      </w:r>
+      </w:pPr>
       <w:r>
         <w:rPr>
           <w:rFonts w:ascii="Arial" w:hAnsi="Arial" w:cs="Arial"/>
@@ -40865,17 +40437,20 @@
           <w:sz w:val="21"/>
           <w:szCs w:val="21"/>
         </w:rPr>
-        <w:t>，用于指针类型。在析构函数中，自动对该指针调用</w:t>
-      </w:r>
-      <w:r>
+        <w:t> </w:t>
+      </w:r>
+    </w:p>
+    <w:p>
+      <w:pPr>
+        <w:pStyle w:val="a7"/>
+        <w:spacing w:line="390" w:lineRule="atLeast"/>
         <w:rPr>
           <w:rFonts w:ascii="Arial" w:hAnsi="Arial" w:cs="Arial"/>
           <w:color w:val="333333"/>
           <w:sz w:val="21"/>
           <w:szCs w:val="21"/>
         </w:rPr>
-        <w:t>delete</w:t>
-      </w:r>
+      </w:pPr>
       <w:r>
         <w:rPr>
           <w:rFonts w:ascii="Arial" w:hAnsi="Arial" w:cs="Arial"/>
@@ -40883,20 +40458,17 @@
           <w:sz w:val="21"/>
           <w:szCs w:val="21"/>
         </w:rPr>
-        <w:t>。</w:t>
-      </w:r>
-    </w:p>
-    <w:p>
-      <w:pPr>
-        <w:pStyle w:val="a7"/>
-        <w:spacing w:line="390" w:lineRule="atLeast"/>
+        <w:t>类似于</w:t>
+      </w:r>
+      <w:r>
         <w:rPr>
           <w:rFonts w:ascii="Arial" w:hAnsi="Arial" w:cs="Arial"/>
           <w:color w:val="333333"/>
           <w:sz w:val="21"/>
           <w:szCs w:val="21"/>
         </w:rPr>
-      </w:pPr>
+        <w:t>talk_base::TypedMessageData</w:t>
+      </w:r>
       <w:r>
         <w:rPr>
           <w:rFonts w:ascii="Arial" w:hAnsi="Arial" w:cs="Arial"/>
@@ -40904,7 +40476,7 @@
           <w:sz w:val="21"/>
           <w:szCs w:val="21"/>
         </w:rPr>
-        <w:t> </w:t>
+        <w:t>，用于引用计数的指针类型。</w:t>
       </w:r>
     </w:p>
     <w:p>
@@ -40925,20 +40497,20 @@
           <w:sz w:val="21"/>
           <w:szCs w:val="21"/>
         </w:rPr>
-        <w:lastRenderedPageBreak/>
-        <w:t>4.2.4 talk_</w:t>
-      </w:r>
-      <w:proofErr w:type="gramStart"/>
-      <w:r>
+        <w:t> </w:t>
+      </w:r>
+    </w:p>
+    <w:p>
+      <w:pPr>
+        <w:pStyle w:val="a7"/>
+        <w:spacing w:line="390" w:lineRule="atLeast"/>
         <w:rPr>
           <w:rFonts w:ascii="Arial" w:hAnsi="Arial" w:cs="Arial"/>
           <w:color w:val="333333"/>
           <w:sz w:val="21"/>
           <w:szCs w:val="21"/>
         </w:rPr>
-        <w:t>base::</w:t>
-      </w:r>
-      <w:proofErr w:type="gramEnd"/>
+      </w:pPr>
       <w:r>
         <w:rPr>
           <w:rFonts w:ascii="Arial" w:hAnsi="Arial" w:cs="Arial"/>
@@ -40946,50 +40518,50 @@
           <w:sz w:val="21"/>
           <w:szCs w:val="21"/>
         </w:rPr>
-        <w:t>ScopedRefMessageData</w:t>
-      </w:r>
-    </w:p>
-    <w:p>
-      <w:pPr>
-        <w:pStyle w:val="a7"/>
-        <w:spacing w:line="390" w:lineRule="atLeast"/>
+        <w:t>4.2.5 talk_base::WrapMessageData</w:t>
+      </w:r>
+      <w:r>
         <w:rPr>
           <w:rFonts w:ascii="Arial" w:hAnsi="Arial" w:cs="Arial"/>
           <w:color w:val="333333"/>
           <w:sz w:val="21"/>
           <w:szCs w:val="21"/>
         </w:rPr>
-      </w:pPr>
-      <w:r>
+        <w:t>函数</w:t>
+      </w:r>
+    </w:p>
+    <w:p>
+      <w:pPr>
+        <w:pStyle w:val="a7"/>
+        <w:spacing w:line="390" w:lineRule="atLeast"/>
         <w:rPr>
           <w:rFonts w:ascii="Arial" w:hAnsi="Arial" w:cs="Arial"/>
           <w:color w:val="333333"/>
           <w:sz w:val="21"/>
           <w:szCs w:val="21"/>
         </w:rPr>
-        <w:t> </w:t>
-      </w:r>
-    </w:p>
-    <w:p>
-      <w:pPr>
-        <w:pStyle w:val="a7"/>
-        <w:spacing w:line="390" w:lineRule="atLeast"/>
+      </w:pPr>
+      <w:r>
         <w:rPr>
           <w:rFonts w:ascii="Arial" w:hAnsi="Arial" w:cs="Arial"/>
           <w:color w:val="333333"/>
           <w:sz w:val="21"/>
           <w:szCs w:val="21"/>
         </w:rPr>
-      </w:pPr>
-      <w:r>
+        <w:t> </w:t>
+      </w:r>
+    </w:p>
+    <w:p>
+      <w:pPr>
+        <w:pStyle w:val="a7"/>
+        <w:spacing w:line="390" w:lineRule="atLeast"/>
         <w:rPr>
           <w:rFonts w:ascii="Arial" w:hAnsi="Arial" w:cs="Arial"/>
           <w:color w:val="333333"/>
           <w:sz w:val="21"/>
           <w:szCs w:val="21"/>
         </w:rPr>
-        <w:t>类似于</w:t>
-      </w:r>
+      </w:pPr>
       <w:r>
         <w:rPr>
           <w:rFonts w:ascii="Arial" w:hAnsi="Arial" w:cs="Arial"/>
@@ -40997,7 +40569,7 @@
           <w:sz w:val="21"/>
           <w:szCs w:val="21"/>
         </w:rPr>
-        <w:t>talk_base::TypedMessageData</w:t>
+        <w:t>模板函数，便于创建</w:t>
       </w:r>
       <w:r>
         <w:rPr>
@@ -41006,7 +40578,7 @@
           <w:sz w:val="21"/>
           <w:szCs w:val="21"/>
         </w:rPr>
-        <w:t>，用于引用计数的指针类型。</w:t>
+        <w:t>talk_base::TypedMessageData</w:t>
       </w:r>
     </w:p>
     <w:p>
@@ -41048,7 +40620,7 @@
           <w:sz w:val="21"/>
           <w:szCs w:val="21"/>
         </w:rPr>
-        <w:t>4.2.5 talk_base::WrapMessageData</w:t>
+        <w:t>4.2.6 talk_base::UseMessageData</w:t>
       </w:r>
       <w:r>
         <w:rPr>
@@ -41099,7 +40671,7 @@
           <w:sz w:val="21"/>
           <w:szCs w:val="21"/>
         </w:rPr>
-        <w:t>模板函数，便于创建</w:t>
+        <w:t>模板函数，用于将</w:t>
       </w:r>
       <w:r>
         <w:rPr>
@@ -41110,18 +40682,15 @@
         </w:rPr>
         <w:t>talk_base::TypedMessageData</w:t>
       </w:r>
-    </w:p>
-    <w:p>
-      <w:pPr>
-        <w:pStyle w:val="a7"/>
-        <w:spacing w:line="390" w:lineRule="atLeast"/>
+      <w:r>
         <w:rPr>
           <w:rFonts w:ascii="Arial" w:hAnsi="Arial" w:cs="Arial"/>
           <w:color w:val="333333"/>
           <w:sz w:val="21"/>
           <w:szCs w:val="21"/>
         </w:rPr>
-      </w:pPr>
+        <w:t>中的</w:t>
+      </w:r>
       <w:r>
         <w:rPr>
           <w:rFonts w:ascii="Arial" w:hAnsi="Arial" w:cs="Arial"/>
@@ -41129,29 +40698,29 @@
           <w:sz w:val="21"/>
           <w:szCs w:val="21"/>
         </w:rPr>
-        <w:t> </w:t>
-      </w:r>
-    </w:p>
-    <w:p>
-      <w:pPr>
-        <w:pStyle w:val="a7"/>
-        <w:spacing w:line="390" w:lineRule="atLeast"/>
+        <w:t>Data</w:t>
+      </w:r>
+      <w:r>
         <w:rPr>
           <w:rFonts w:ascii="Arial" w:hAnsi="Arial" w:cs="Arial"/>
           <w:color w:val="333333"/>
           <w:sz w:val="21"/>
           <w:szCs w:val="21"/>
         </w:rPr>
-      </w:pPr>
-      <w:r>
+        <w:t>取出</w:t>
+      </w:r>
+    </w:p>
+    <w:p>
+      <w:pPr>
+        <w:pStyle w:val="a7"/>
+        <w:spacing w:line="390" w:lineRule="atLeast"/>
         <w:rPr>
           <w:rFonts w:ascii="Arial" w:hAnsi="Arial" w:cs="Arial"/>
           <w:color w:val="333333"/>
           <w:sz w:val="21"/>
           <w:szCs w:val="21"/>
         </w:rPr>
-        <w:t>4.2.6 talk_base::UseMessageData</w:t>
-      </w:r>
+      </w:pPr>
       <w:r>
         <w:rPr>
           <w:rFonts w:ascii="Arial" w:hAnsi="Arial" w:cs="Arial"/>
@@ -41159,7 +40728,7 @@
           <w:sz w:val="21"/>
           <w:szCs w:val="21"/>
         </w:rPr>
-        <w:t>函数</w:t>
+        <w:t> </w:t>
       </w:r>
     </w:p>
     <w:p>
@@ -41180,7 +40749,7 @@
           <w:sz w:val="21"/>
           <w:szCs w:val="21"/>
         </w:rPr>
-        <w:t> </w:t>
+        <w:t>4.2.7 talk_base::DisposeData</w:t>
       </w:r>
     </w:p>
     <w:p>
@@ -41201,17 +40770,20 @@
           <w:sz w:val="21"/>
           <w:szCs w:val="21"/>
         </w:rPr>
-        <w:t>模板函数，用于将</w:t>
-      </w:r>
-      <w:r>
+        <w:t> </w:t>
+      </w:r>
+    </w:p>
+    <w:p>
+      <w:pPr>
+        <w:pStyle w:val="a7"/>
+        <w:spacing w:line="390" w:lineRule="atLeast"/>
         <w:rPr>
           <w:rFonts w:ascii="Arial" w:hAnsi="Arial" w:cs="Arial"/>
           <w:color w:val="333333"/>
           <w:sz w:val="21"/>
           <w:szCs w:val="21"/>
         </w:rPr>
-        <w:t>talk_base::TypedMessageData</w:t>
-      </w:r>
+      </w:pPr>
       <w:r>
         <w:rPr>
           <w:rFonts w:ascii="Arial" w:hAnsi="Arial" w:cs="Arial"/>
@@ -41219,7 +40791,7 @@
           <w:sz w:val="21"/>
           <w:szCs w:val="21"/>
         </w:rPr>
-        <w:t>中的</w:t>
+        <w:t>这是一个很特殊的消息，用以将某个对象交给消息引擎销毁。可能的用途有</w:t>
       </w:r>
       <w:r>
         <w:rPr>
@@ -41228,7 +40800,7 @@
           <w:sz w:val="21"/>
           <w:szCs w:val="21"/>
         </w:rPr>
-        <w:t>Data</w:t>
+        <w:t>2</w:t>
       </w:r>
       <w:r>
         <w:rPr>
@@ -41237,20 +40809,17 @@
           <w:sz w:val="21"/>
           <w:szCs w:val="21"/>
         </w:rPr>
-        <w:t>取出</w:t>
-      </w:r>
-    </w:p>
-    <w:p>
-      <w:pPr>
-        <w:pStyle w:val="a7"/>
-        <w:spacing w:line="390" w:lineRule="atLeast"/>
+        <w:t>个：</w:t>
+      </w:r>
+      <w:r>
         <w:rPr>
           <w:rFonts w:ascii="Arial" w:hAnsi="Arial" w:cs="Arial"/>
           <w:color w:val="333333"/>
           <w:sz w:val="21"/>
           <w:szCs w:val="21"/>
         </w:rPr>
-      </w:pPr>
+        <w:t xml:space="preserve">1. </w:t>
+      </w:r>
       <w:r>
         <w:rPr>
           <w:rFonts w:ascii="Arial" w:hAnsi="Arial" w:cs="Arial"/>
@@ -41258,20 +40827,17 @@
           <w:sz w:val="21"/>
           <w:szCs w:val="21"/>
         </w:rPr>
-        <w:t> </w:t>
-      </w:r>
-    </w:p>
-    <w:p>
-      <w:pPr>
-        <w:pStyle w:val="a7"/>
-        <w:spacing w:line="390" w:lineRule="atLeast"/>
+        <w:t>有些函数不便在当前函数范围内销毁对象，见范例</w:t>
+      </w:r>
+      <w:r>
         <w:rPr>
           <w:rFonts w:ascii="Arial" w:hAnsi="Arial" w:cs="Arial"/>
           <w:color w:val="333333"/>
           <w:sz w:val="21"/>
           <w:szCs w:val="21"/>
         </w:rPr>
-      </w:pPr>
+        <w:t>talk_base::HttpServer::Connection::~Connection</w:t>
+      </w:r>
       <w:r>
         <w:rPr>
           <w:rFonts w:ascii="Arial" w:hAnsi="Arial" w:cs="Arial"/>
@@ -41279,9 +40845,8 @@
           <w:sz w:val="21"/>
           <w:szCs w:val="21"/>
         </w:rPr>
-        <w:t>4.2.7 talk_</w:t>
-      </w:r>
-      <w:proofErr w:type="gramStart"/>
+        <w:t>；</w:t>
+      </w:r>
       <w:r>
         <w:rPr>
           <w:rFonts w:ascii="Arial" w:hAnsi="Arial" w:cs="Arial"/>
@@ -41289,9 +40854,8 @@
           <w:sz w:val="21"/>
           <w:szCs w:val="21"/>
         </w:rPr>
-        <w:t>base::</w:t>
-      </w:r>
-      <w:proofErr w:type="gramEnd"/>
+        <w:t>2.</w:t>
+      </w:r>
       <w:r>
         <w:rPr>
           <w:rFonts w:ascii="Arial" w:hAnsi="Arial" w:cs="Arial"/>
@@ -41299,20 +40863,17 @@
           <w:sz w:val="21"/>
           <w:szCs w:val="21"/>
         </w:rPr>
-        <w:t>DisposeData</w:t>
-      </w:r>
-    </w:p>
-    <w:p>
-      <w:pPr>
-        <w:pStyle w:val="a7"/>
-        <w:spacing w:line="390" w:lineRule="atLeast"/>
+        <w:t>某对象属于某一线程，因此销毁操作应该交给所有者线程（未见范例）。</w:t>
+      </w:r>
+      <w:r>
         <w:rPr>
           <w:rFonts w:ascii="Arial" w:hAnsi="Arial" w:cs="Arial"/>
           <w:color w:val="333333"/>
           <w:sz w:val="21"/>
           <w:szCs w:val="21"/>
         </w:rPr>
-      </w:pPr>
+        <w:t>WebRTC</w:t>
+      </w:r>
       <w:r>
         <w:rPr>
           <w:rFonts w:ascii="Arial" w:hAnsi="Arial" w:cs="Arial"/>
@@ -41320,20 +40881,17 @@
           <w:sz w:val="21"/>
           <w:szCs w:val="21"/>
         </w:rPr>
-        <w:t> </w:t>
-      </w:r>
-    </w:p>
-    <w:p>
-      <w:pPr>
-        <w:pStyle w:val="a7"/>
-        <w:spacing w:line="390" w:lineRule="atLeast"/>
+        <w:t>用户不需要自行使用该类，调用</w:t>
+      </w:r>
+      <w:r>
         <w:rPr>
           <w:rFonts w:ascii="Arial" w:hAnsi="Arial" w:cs="Arial"/>
           <w:color w:val="333333"/>
           <w:sz w:val="21"/>
           <w:szCs w:val="21"/>
         </w:rPr>
-      </w:pPr>
+        <w:t>talk_base::MessageQueue::Dispose</w:t>
+      </w:r>
       <w:r>
         <w:rPr>
           <w:rFonts w:ascii="Arial" w:hAnsi="Arial" w:cs="Arial"/>
@@ -41341,17 +40899,20 @@
           <w:sz w:val="21"/>
           <w:szCs w:val="21"/>
         </w:rPr>
-        <w:t>这是一个很特殊的消息，用以将某个对象交给消息引擎销毁。可能的用途有</w:t>
-      </w:r>
-      <w:r>
+        <w:t>函数即可使用它的功能。</w:t>
+      </w:r>
+    </w:p>
+    <w:p>
+      <w:pPr>
+        <w:pStyle w:val="a7"/>
+        <w:spacing w:line="390" w:lineRule="atLeast"/>
         <w:rPr>
           <w:rFonts w:ascii="Arial" w:hAnsi="Arial" w:cs="Arial"/>
           <w:color w:val="333333"/>
           <w:sz w:val="21"/>
           <w:szCs w:val="21"/>
         </w:rPr>
-        <w:t>2</w:t>
-      </w:r>
+      </w:pPr>
       <w:r>
         <w:rPr>
           <w:rFonts w:ascii="Arial" w:hAnsi="Arial" w:cs="Arial"/>
@@ -41359,17 +40920,20 @@
           <w:sz w:val="21"/>
           <w:szCs w:val="21"/>
         </w:rPr>
-        <w:t>个：</w:t>
-      </w:r>
-      <w:r>
+        <w:t> </w:t>
+      </w:r>
+    </w:p>
+    <w:p>
+      <w:pPr>
+        <w:pStyle w:val="a7"/>
+        <w:spacing w:line="390" w:lineRule="atLeast"/>
         <w:rPr>
           <w:rFonts w:ascii="Arial" w:hAnsi="Arial" w:cs="Arial"/>
           <w:color w:val="333333"/>
           <w:sz w:val="21"/>
           <w:szCs w:val="21"/>
         </w:rPr>
-        <w:t xml:space="preserve">1. </w:t>
-      </w:r>
+      </w:pPr>
       <w:r>
         <w:rPr>
           <w:rFonts w:ascii="Arial" w:hAnsi="Arial" w:cs="Arial"/>
@@ -41377,7 +40941,8 @@
           <w:sz w:val="21"/>
           <w:szCs w:val="21"/>
         </w:rPr>
-        <w:t>有些函数不便在当前函数范围内销毁对象，见范例</w:t>
+        <w:lastRenderedPageBreak/>
+        <w:t>以上</w:t>
       </w:r>
       <w:r>
         <w:rPr>
@@ -41386,7 +40951,7 @@
           <w:sz w:val="21"/>
           <w:szCs w:val="21"/>
         </w:rPr>
-        <w:t>talk_base::HttpServer::Connection::~Connection</w:t>
+        <w:t>7</w:t>
       </w:r>
       <w:r>
         <w:rPr>
@@ -41395,7 +40960,7 @@
           <w:sz w:val="21"/>
           <w:szCs w:val="21"/>
         </w:rPr>
-        <w:t>；</w:t>
+        <w:t>个类或函数的实现非常简单，有</w:t>
       </w:r>
       <w:r>
         <w:rPr>
@@ -41404,7 +40969,7 @@
           <w:sz w:val="21"/>
           <w:szCs w:val="21"/>
         </w:rPr>
-        <w:t>2.</w:t>
+        <w:t>C++</w:t>
       </w:r>
       <w:r>
         <w:rPr>
@@ -41413,17 +40978,28 @@
           <w:sz w:val="21"/>
           <w:szCs w:val="21"/>
         </w:rPr>
-        <w:t>某对象属于某一线程，因此销毁操作应该交给所有者线程（未见范例）。</w:t>
-      </w:r>
-      <w:r>
+        <w:t>使用经验的读者非常容易就能理解（标准库中就有相似的类）</w:t>
+      </w:r>
+    </w:p>
+    <w:p>
+      <w:pPr>
+        <w:pStyle w:val="4"/>
+      </w:pPr>
+      <w:r>
+        <w:t>4.3 Message</w:t>
+      </w:r>
+    </w:p>
+    <w:p>
+      <w:pPr>
+        <w:pStyle w:val="a7"/>
+        <w:spacing w:line="390" w:lineRule="atLeast"/>
         <w:rPr>
           <w:rFonts w:ascii="Arial" w:hAnsi="Arial" w:cs="Arial"/>
           <w:color w:val="333333"/>
           <w:sz w:val="21"/>
           <w:szCs w:val="21"/>
         </w:rPr>
-        <w:t>WebRTC</w:t>
-      </w:r>
+      </w:pPr>
       <w:r>
         <w:rPr>
           <w:rFonts w:ascii="Arial" w:hAnsi="Arial" w:cs="Arial"/>
@@ -41431,17 +41007,20 @@
           <w:sz w:val="21"/>
           <w:szCs w:val="21"/>
         </w:rPr>
-        <w:t>用户不需要自行使用该类，调用</w:t>
-      </w:r>
-      <w:r>
+        <w:t> </w:t>
+      </w:r>
+    </w:p>
+    <w:p>
+      <w:pPr>
+        <w:pStyle w:val="a7"/>
+        <w:spacing w:line="390" w:lineRule="atLeast"/>
         <w:rPr>
           <w:rFonts w:ascii="Arial" w:hAnsi="Arial" w:cs="Arial"/>
           <w:color w:val="333333"/>
           <w:sz w:val="21"/>
           <w:szCs w:val="21"/>
         </w:rPr>
-        <w:t>talk_base::MessageQueue::Dispose</w:t>
-      </w:r>
+      </w:pPr>
       <w:r>
         <w:rPr>
           <w:rFonts w:ascii="Arial" w:hAnsi="Arial" w:cs="Arial"/>
@@ -41449,20 +41028,17 @@
           <w:sz w:val="21"/>
           <w:szCs w:val="21"/>
         </w:rPr>
-        <w:t>函数即可使用它的功能。</w:t>
-      </w:r>
-    </w:p>
-    <w:p>
-      <w:pPr>
-        <w:pStyle w:val="a7"/>
-        <w:spacing w:line="390" w:lineRule="atLeast"/>
+        <w:t>这一节将简单介绍一下</w:t>
+      </w:r>
+      <w:r>
         <w:rPr>
           <w:rFonts w:ascii="Arial" w:hAnsi="Arial" w:cs="Arial"/>
           <w:color w:val="333333"/>
           <w:sz w:val="21"/>
           <w:szCs w:val="21"/>
         </w:rPr>
-      </w:pPr>
+        <w:t>3</w:t>
+      </w:r>
       <w:r>
         <w:rPr>
           <w:rFonts w:ascii="Arial" w:hAnsi="Arial" w:cs="Arial"/>
@@ -41470,20 +41046,17 @@
           <w:sz w:val="21"/>
           <w:szCs w:val="21"/>
         </w:rPr>
-        <w:t> </w:t>
-      </w:r>
-    </w:p>
-    <w:p>
-      <w:pPr>
-        <w:pStyle w:val="a7"/>
-        <w:spacing w:line="390" w:lineRule="atLeast"/>
+        <w:t>个类：</w:t>
+      </w:r>
+      <w:r>
         <w:rPr>
           <w:rFonts w:ascii="Arial" w:hAnsi="Arial" w:cs="Arial"/>
           <w:color w:val="333333"/>
           <w:sz w:val="21"/>
           <w:szCs w:val="21"/>
         </w:rPr>
-      </w:pPr>
+        <w:t>talk_base::Message</w:t>
+      </w:r>
       <w:r>
         <w:rPr>
           <w:rFonts w:ascii="Arial" w:hAnsi="Arial" w:cs="Arial"/>
@@ -41491,7 +41064,7 @@
           <w:sz w:val="21"/>
           <w:szCs w:val="21"/>
         </w:rPr>
-        <w:t>以上</w:t>
+        <w:t>、</w:t>
       </w:r>
       <w:r>
         <w:rPr>
@@ -41500,7 +41073,7 @@
           <w:sz w:val="21"/>
           <w:szCs w:val="21"/>
         </w:rPr>
-        <w:t>7</w:t>
+        <w:t>talk_base::DelayedMessage</w:t>
       </w:r>
       <w:r>
         <w:rPr>
@@ -41509,7 +41082,7 @@
           <w:sz w:val="21"/>
           <w:szCs w:val="21"/>
         </w:rPr>
-        <w:t>个类或函数的实现非常简单，有</w:t>
+        <w:t>和</w:t>
       </w:r>
       <w:r>
         <w:rPr>
@@ -41518,7 +41091,7 @@
           <w:sz w:val="21"/>
           <w:szCs w:val="21"/>
         </w:rPr>
-        <w:t>C++</w:t>
+        <w:t>talk_base::MessageList</w:t>
       </w:r>
       <w:r>
         <w:rPr>
@@ -41527,16 +41100,7 @@
           <w:sz w:val="21"/>
           <w:szCs w:val="21"/>
         </w:rPr>
-        <w:t>使用经验的读者非常容易就能理解（标准库中就有相似的类）</w:t>
-      </w:r>
-    </w:p>
-    <w:p>
-      <w:pPr>
-        <w:pStyle w:val="4"/>
-      </w:pPr>
-      <w:r>
-        <w:lastRenderedPageBreak/>
-        <w:t>4.3 Message</w:t>
+        <w:t>。</w:t>
       </w:r>
     </w:p>
     <w:p>
@@ -41578,17 +41142,20 @@
           <w:sz w:val="21"/>
           <w:szCs w:val="21"/>
         </w:rPr>
-        <w:t>这一节将简单介绍一下</w:t>
-      </w:r>
-      <w:r>
+        <w:t>4.3.1 talk_base::Message</w:t>
+      </w:r>
+    </w:p>
+    <w:p>
+      <w:pPr>
+        <w:pStyle w:val="a7"/>
+        <w:spacing w:line="390" w:lineRule="atLeast"/>
         <w:rPr>
           <w:rFonts w:ascii="Arial" w:hAnsi="Arial" w:cs="Arial"/>
           <w:color w:val="333333"/>
           <w:sz w:val="21"/>
           <w:szCs w:val="21"/>
         </w:rPr>
-        <w:t>3</w:t>
-      </w:r>
+      </w:pPr>
       <w:r>
         <w:rPr>
           <w:rFonts w:ascii="Arial" w:hAnsi="Arial" w:cs="Arial"/>
@@ -41596,17 +41163,20 @@
           <w:sz w:val="21"/>
           <w:szCs w:val="21"/>
         </w:rPr>
-        <w:t>个类：</w:t>
-      </w:r>
-      <w:r>
+        <w:t> </w:t>
+      </w:r>
+    </w:p>
+    <w:p>
+      <w:pPr>
+        <w:pStyle w:val="a7"/>
+        <w:spacing w:line="390" w:lineRule="atLeast"/>
         <w:rPr>
           <w:rFonts w:ascii="Arial" w:hAnsi="Arial" w:cs="Arial"/>
           <w:color w:val="333333"/>
           <w:sz w:val="21"/>
           <w:szCs w:val="21"/>
         </w:rPr>
-        <w:t>talk_base::Message</w:t>
-      </w:r>
+      </w:pPr>
       <w:r>
         <w:rPr>
           <w:rFonts w:ascii="Arial" w:hAnsi="Arial" w:cs="Arial"/>
@@ -41614,8 +41184,20 @@
           <w:sz w:val="21"/>
           <w:szCs w:val="21"/>
         </w:rPr>
-        <w:t>、</w:t>
-      </w:r>
+        <w:t>定义了消息的基本数据结构。</w:t>
+      </w:r>
+    </w:p>
+    <w:p>
+      <w:pPr>
+        <w:pStyle w:val="a7"/>
+        <w:spacing w:line="390" w:lineRule="atLeast"/>
+        <w:rPr>
+          <w:rFonts w:ascii="Menlo" w:hAnsi="Menlo" w:cs="Menlo"/>
+          <w:color w:val="000000"/>
+          <w:sz w:val="22"/>
+          <w:szCs w:val="22"/>
+        </w:rPr>
+      </w:pPr>
       <w:r>
         <w:rPr>
           <w:rFonts w:ascii="Arial" w:hAnsi="Arial" w:cs="Arial"/>
@@ -41623,26 +41205,293 @@
           <w:sz w:val="21"/>
           <w:szCs w:val="21"/>
         </w:rPr>
-        <w:t>talk_base::DelayedMessage</w:t>
-      </w:r>
-      <w:r>
+        <w:t> </w:t>
+      </w:r>
+      <w:r>
+        <w:rPr>
+          <w:rFonts w:ascii="Menlo" w:hAnsi="Menlo" w:cs="Menlo"/>
+          <w:color w:val="000000"/>
+          <w:sz w:val="22"/>
+          <w:szCs w:val="22"/>
+        </w:rPr>
+        <w:t xml:space="preserve">  </w:t>
+      </w:r>
+      <w:r>
+        <w:rPr>
+          <w:rFonts w:ascii="Menlo" w:hAnsi="Menlo" w:cs="Menlo"/>
+          <w:color w:val="3F6E74"/>
+          <w:sz w:val="22"/>
+          <w:szCs w:val="22"/>
+        </w:rPr>
+        <w:t>Location</w:t>
+      </w:r>
+      <w:r>
+        <w:rPr>
+          <w:rFonts w:ascii="Menlo" w:hAnsi="Menlo" w:cs="Menlo"/>
+          <w:color w:val="000000"/>
+          <w:sz w:val="22"/>
+          <w:szCs w:val="22"/>
+        </w:rPr>
+        <w:t xml:space="preserve"> posted_from</w:t>
+      </w:r>
+      <w:r>
+        <w:rPr>
+          <w:rFonts w:ascii="Menlo" w:hAnsi="Menlo" w:cs="Menlo"/>
+          <w:color w:val="000000"/>
+          <w:sz w:val="22"/>
+          <w:szCs w:val="22"/>
+        </w:rPr>
+        <w:t>：</w:t>
+      </w:r>
+      <w:r>
+        <w:rPr>
+          <w:rFonts w:ascii="Menlo" w:hAnsi="Menlo" w:cs="Menlo" w:hint="eastAsia"/>
+          <w:color w:val="000000"/>
+          <w:sz w:val="22"/>
+          <w:szCs w:val="22"/>
+        </w:rPr>
+        <w:t>从哪里抛出的，便于调试</w:t>
+      </w:r>
+    </w:p>
+    <w:p>
+      <w:pPr>
+        <w:pStyle w:val="a7"/>
+        <w:spacing w:line="390" w:lineRule="atLeast"/>
+        <w:rPr>
+          <w:rFonts w:ascii="Menlo" w:hAnsi="Menlo" w:cs="Menlo"/>
+          <w:color w:val="000000"/>
+          <w:sz w:val="22"/>
+          <w:szCs w:val="22"/>
+        </w:rPr>
+      </w:pPr>
+      <w:r>
+        <w:rPr>
+          <w:rFonts w:ascii="Menlo" w:hAnsi="Menlo" w:cs="Menlo"/>
+          <w:color w:val="3F6E74"/>
+          <w:sz w:val="22"/>
+          <w:szCs w:val="22"/>
+        </w:rPr>
+        <w:t>MessageHandler</w:t>
+      </w:r>
+      <w:r>
+        <w:rPr>
+          <w:rFonts w:ascii="Menlo" w:hAnsi="Menlo" w:cs="Menlo"/>
+          <w:color w:val="000000"/>
+          <w:sz w:val="22"/>
+          <w:szCs w:val="22"/>
+        </w:rPr>
+        <w:t xml:space="preserve"> *phandler</w:t>
+      </w:r>
+      <w:r>
+        <w:rPr>
+          <w:rFonts w:ascii="Menlo" w:hAnsi="Menlo" w:cs="Menlo"/>
+          <w:color w:val="000000"/>
+          <w:sz w:val="22"/>
+          <w:szCs w:val="22"/>
+        </w:rPr>
+        <w:t>：</w:t>
+      </w:r>
+      <w:r>
+        <w:rPr>
+          <w:rFonts w:ascii="Menlo" w:hAnsi="Menlo" w:cs="Menlo" w:hint="eastAsia"/>
+          <w:color w:val="000000"/>
+          <w:sz w:val="22"/>
+          <w:szCs w:val="22"/>
+        </w:rPr>
+        <w:t>消息处理函数</w:t>
+      </w:r>
+    </w:p>
+    <w:p>
+      <w:pPr>
+        <w:pStyle w:val="a7"/>
+        <w:spacing w:line="390" w:lineRule="atLeast"/>
+        <w:rPr>
+          <w:rFonts w:ascii="Menlo" w:hAnsi="Menlo" w:cs="Menlo"/>
+          <w:color w:val="000000"/>
+          <w:sz w:val="22"/>
+          <w:szCs w:val="22"/>
+        </w:rPr>
+      </w:pPr>
+      <w:r>
+        <w:rPr>
+          <w:rFonts w:ascii="Menlo" w:hAnsi="Menlo" w:cs="Menlo"/>
+          <w:color w:val="3F6E74"/>
+          <w:sz w:val="22"/>
+          <w:szCs w:val="22"/>
+        </w:rPr>
+        <w:t>MessageData</w:t>
+      </w:r>
+      <w:r>
+        <w:rPr>
+          <w:rFonts w:ascii="Menlo" w:hAnsi="Menlo" w:cs="Menlo"/>
+          <w:color w:val="000000"/>
+          <w:sz w:val="22"/>
+          <w:szCs w:val="22"/>
+        </w:rPr>
+        <w:t xml:space="preserve"> *pdata</w:t>
+      </w:r>
+      <w:r>
+        <w:rPr>
+          <w:rFonts w:ascii="Menlo" w:hAnsi="Menlo" w:cs="Menlo"/>
+          <w:color w:val="000000"/>
+          <w:sz w:val="22"/>
+          <w:szCs w:val="22"/>
+        </w:rPr>
+        <w:t>：</w:t>
+      </w:r>
+      <w:r>
+        <w:rPr>
+          <w:rFonts w:ascii="Menlo" w:hAnsi="Menlo" w:cs="Menlo" w:hint="eastAsia"/>
+          <w:color w:val="000000"/>
+          <w:sz w:val="22"/>
+          <w:szCs w:val="22"/>
+        </w:rPr>
+        <w:t>数据</w:t>
+      </w:r>
+    </w:p>
+    <w:p>
+      <w:pPr>
+        <w:pStyle w:val="a7"/>
+        <w:spacing w:line="390" w:lineRule="atLeast"/>
+        <w:rPr>
+          <w:rFonts w:ascii="Menlo" w:hAnsi="Menlo" w:cs="Menlo"/>
+          <w:color w:val="000000"/>
+          <w:sz w:val="22"/>
+          <w:szCs w:val="22"/>
+        </w:rPr>
+      </w:pPr>
+      <w:r>
+        <w:rPr>
+          <w:rFonts w:ascii="Menlo" w:hAnsi="Menlo" w:cs="Menlo"/>
+          <w:color w:val="5C2699"/>
+          <w:sz w:val="22"/>
+          <w:szCs w:val="22"/>
+        </w:rPr>
+        <w:t>uint32_t</w:t>
+      </w:r>
+      <w:r>
+        <w:rPr>
+          <w:rFonts w:ascii="Menlo" w:hAnsi="Menlo" w:cs="Menlo"/>
+          <w:color w:val="000000"/>
+          <w:sz w:val="22"/>
+          <w:szCs w:val="22"/>
+        </w:rPr>
+        <w:t xml:space="preserve"> message_id</w:t>
+      </w:r>
+      <w:r>
+        <w:rPr>
+          <w:rFonts w:ascii="Menlo" w:hAnsi="Menlo" w:cs="Menlo" w:hint="eastAsia"/>
+          <w:color w:val="000000"/>
+          <w:sz w:val="22"/>
+          <w:szCs w:val="22"/>
+        </w:rPr>
+        <w:t>：消息</w:t>
+      </w:r>
+      <w:r>
+        <w:rPr>
+          <w:rFonts w:ascii="Menlo" w:hAnsi="Menlo" w:cs="Menlo" w:hint="eastAsia"/>
+          <w:color w:val="000000"/>
+          <w:sz w:val="22"/>
+          <w:szCs w:val="22"/>
+        </w:rPr>
+        <w:t>id</w:t>
+      </w:r>
+    </w:p>
+    <w:p>
+      <w:pPr>
+        <w:pStyle w:val="a7"/>
+        <w:spacing w:line="390" w:lineRule="atLeast"/>
         <w:rPr>
           <w:rFonts w:ascii="Arial" w:hAnsi="Arial" w:cs="Arial"/>
           <w:color w:val="333333"/>
           <w:sz w:val="21"/>
           <w:szCs w:val="21"/>
         </w:rPr>
-        <w:t>和</w:t>
-      </w:r>
-      <w:r>
+      </w:pPr>
+      <w:r>
+        <w:rPr>
+          <w:rFonts w:ascii="Menlo" w:hAnsi="Menlo" w:cs="Menlo"/>
+          <w:color w:val="5C2699"/>
+          <w:sz w:val="22"/>
+          <w:szCs w:val="22"/>
+        </w:rPr>
+        <w:t>int64_t</w:t>
+      </w:r>
+      <w:r>
+        <w:rPr>
+          <w:rFonts w:ascii="Menlo" w:hAnsi="Menlo" w:cs="Menlo"/>
+          <w:color w:val="000000"/>
+          <w:sz w:val="22"/>
+          <w:szCs w:val="22"/>
+        </w:rPr>
+        <w:t xml:space="preserve"> ts_sensitive</w:t>
+      </w:r>
+      <w:r>
+        <w:rPr>
+          <w:rFonts w:ascii="Menlo" w:hAnsi="Menlo" w:cs="Menlo"/>
+          <w:color w:val="000000"/>
+          <w:sz w:val="22"/>
+          <w:szCs w:val="22"/>
+        </w:rPr>
+        <w:t>：</w:t>
+      </w:r>
+      <w:r>
+        <w:rPr>
+          <w:rFonts w:ascii="Menlo" w:hAnsi="Menlo" w:cs="Menlo" w:hint="eastAsia"/>
+          <w:color w:val="000000"/>
+          <w:sz w:val="22"/>
+          <w:szCs w:val="22"/>
+        </w:rPr>
+        <w:t>敏感时间，如果大于</w:t>
+      </w:r>
+      <w:r>
+        <w:rPr>
+          <w:rFonts w:ascii="Menlo" w:hAnsi="Menlo" w:cs="Menlo" w:hint="eastAsia"/>
+          <w:color w:val="000000"/>
+          <w:sz w:val="22"/>
+          <w:szCs w:val="22"/>
+        </w:rPr>
+        <w:t>0</w:t>
+      </w:r>
+      <w:r>
+        <w:rPr>
+          <w:rFonts w:ascii="Menlo" w:hAnsi="Menlo" w:cs="Menlo" w:hint="eastAsia"/>
+          <w:color w:val="000000"/>
+          <w:sz w:val="22"/>
+          <w:szCs w:val="22"/>
+        </w:rPr>
+        <w:t>，则消息触发时间大于</w:t>
+      </w:r>
+      <w:r>
+        <w:rPr>
+          <w:rFonts w:ascii="Menlo" w:hAnsi="Menlo" w:cs="Menlo"/>
+          <w:color w:val="000000"/>
+          <w:sz w:val="22"/>
+          <w:szCs w:val="22"/>
+        </w:rPr>
+        <w:t>ts_sensitive</w:t>
+      </w:r>
+      <w:r>
+        <w:rPr>
+          <w:rFonts w:ascii="Menlo" w:hAnsi="Menlo" w:cs="Menlo" w:hint="eastAsia"/>
+          <w:color w:val="000000"/>
+          <w:sz w:val="22"/>
+          <w:szCs w:val="22"/>
+        </w:rPr>
+        <w:t>时，会发出警告日志</w:t>
+      </w:r>
+    </w:p>
+    <w:p>
+      <w:pPr>
+        <w:pStyle w:val="a7"/>
+        <w:spacing w:line="390" w:lineRule="atLeast"/>
         <w:rPr>
           <w:rFonts w:ascii="Arial" w:hAnsi="Arial" w:cs="Arial"/>
           <w:color w:val="333333"/>
           <w:sz w:val="21"/>
           <w:szCs w:val="21"/>
         </w:rPr>
-        <w:t>talk_base::MessageList</w:t>
-      </w:r>
+      </w:pPr>
       <w:r>
         <w:rPr>
           <w:rFonts w:ascii="Arial" w:hAnsi="Arial" w:cs="Arial"/>
@@ -41650,7 +41499,7 @@
           <w:sz w:val="21"/>
           <w:szCs w:val="21"/>
         </w:rPr>
-        <w:t>。</w:t>
+        <w:t>4.3.2 talk_base::DelayedMessage</w:t>
       </w:r>
     </w:p>
     <w:p>
@@ -41692,9 +41541,8 @@
           <w:sz w:val="21"/>
           <w:szCs w:val="21"/>
         </w:rPr>
-        <w:t>4.3.1 talk_</w:t>
-      </w:r>
-      <w:proofErr w:type="gramStart"/>
+        <w:t>定义了延迟触发消息的数据结构。在</w:t>
+      </w:r>
       <w:r>
         <w:rPr>
           <w:rFonts w:ascii="Arial" w:hAnsi="Arial" w:cs="Arial"/>
@@ -41702,9 +41550,8 @@
           <w:sz w:val="21"/>
           <w:szCs w:val="21"/>
         </w:rPr>
-        <w:t>base::</w:t>
-      </w:r>
-      <w:proofErr w:type="gramEnd"/>
+        <w:t>talk_base::MessageQueue</w:t>
+      </w:r>
       <w:r>
         <w:rPr>
           <w:rFonts w:ascii="Arial" w:hAnsi="Arial" w:cs="Arial"/>
@@ -41712,20 +41559,17 @@
           <w:sz w:val="21"/>
           <w:szCs w:val="21"/>
         </w:rPr>
-        <w:t>Message</w:t>
-      </w:r>
-    </w:p>
-    <w:p>
-      <w:pPr>
-        <w:pStyle w:val="a7"/>
-        <w:spacing w:line="390" w:lineRule="atLeast"/>
+        <w:t>中，延迟消息被存放在以</w:t>
+      </w:r>
+      <w:r>
         <w:rPr>
           <w:rFonts w:ascii="Arial" w:hAnsi="Arial" w:cs="Arial"/>
           <w:color w:val="333333"/>
           <w:sz w:val="21"/>
           <w:szCs w:val="21"/>
         </w:rPr>
-      </w:pPr>
+        <w:t>talk_base::DelayedMessage::msTrigger_</w:t>
+      </w:r>
       <w:r>
         <w:rPr>
           <w:rFonts w:ascii="Arial" w:hAnsi="Arial" w:cs="Arial"/>
@@ -41733,20 +41577,17 @@
           <w:sz w:val="21"/>
           <w:szCs w:val="21"/>
         </w:rPr>
-        <w:t> </w:t>
-      </w:r>
-    </w:p>
-    <w:p>
-      <w:pPr>
-        <w:pStyle w:val="a7"/>
-        <w:spacing w:line="390" w:lineRule="atLeast"/>
+        <w:t>排序（</w:t>
+      </w:r>
+      <w:r>
         <w:rPr>
           <w:rFonts w:ascii="Arial" w:hAnsi="Arial" w:cs="Arial"/>
           <w:color w:val="333333"/>
           <w:sz w:val="21"/>
           <w:szCs w:val="21"/>
         </w:rPr>
-      </w:pPr>
+        <w:t>talk_base::DelayedMessage</w:t>
+      </w:r>
       <w:r>
         <w:rPr>
           <w:rFonts w:ascii="Arial" w:hAnsi="Arial" w:cs="Arial"/>
@@ -41754,20 +41595,8 @@
           <w:sz w:val="21"/>
           <w:szCs w:val="21"/>
         </w:rPr>
-        <w:t>定义了消息的基本数据结构。</w:t>
-      </w:r>
-    </w:p>
-    <w:p>
-      <w:pPr>
-        <w:pStyle w:val="a7"/>
-        <w:spacing w:line="390" w:lineRule="atLeast"/>
-        <w:rPr>
-          <w:rFonts w:ascii="Menlo" w:hAnsi="Menlo" w:cs="Menlo"/>
-          <w:color w:val="000000"/>
-          <w:sz w:val="22"/>
-          <w:szCs w:val="22"/>
-        </w:rPr>
-      </w:pPr>
+        <w:t>类定义了</w:t>
+      </w:r>
       <w:r>
         <w:rPr>
           <w:rFonts w:ascii="Arial" w:hAnsi="Arial" w:cs="Arial"/>
@@ -41775,293 +41604,26 @@
           <w:sz w:val="21"/>
           <w:szCs w:val="21"/>
         </w:rPr>
-        <w:t> </w:t>
-      </w:r>
-      <w:r>
-        <w:rPr>
-          <w:rFonts w:ascii="Menlo" w:hAnsi="Menlo" w:cs="Menlo"/>
-          <w:color w:val="000000"/>
-          <w:sz w:val="22"/>
-          <w:szCs w:val="22"/>
-        </w:rPr>
-        <w:t xml:space="preserve">  </w:t>
-      </w:r>
-      <w:r>
-        <w:rPr>
-          <w:rFonts w:ascii="Menlo" w:hAnsi="Menlo" w:cs="Menlo"/>
-          <w:color w:val="3F6E74"/>
-          <w:sz w:val="22"/>
-          <w:szCs w:val="22"/>
-        </w:rPr>
-        <w:t>Location</w:t>
-      </w:r>
-      <w:r>
-        <w:rPr>
-          <w:rFonts w:ascii="Menlo" w:hAnsi="Menlo" w:cs="Menlo"/>
-          <w:color w:val="000000"/>
-          <w:sz w:val="22"/>
-          <w:szCs w:val="22"/>
-        </w:rPr>
-        <w:t xml:space="preserve"> posted_from</w:t>
-      </w:r>
-      <w:r>
-        <w:rPr>
-          <w:rFonts w:ascii="Menlo" w:hAnsi="Menlo" w:cs="Menlo"/>
-          <w:color w:val="000000"/>
-          <w:sz w:val="22"/>
-          <w:szCs w:val="22"/>
-        </w:rPr>
-        <w:t>：</w:t>
-      </w:r>
-      <w:r>
-        <w:rPr>
-          <w:rFonts w:ascii="Menlo" w:hAnsi="Menlo" w:cs="Menlo" w:hint="eastAsia"/>
-          <w:color w:val="000000"/>
-          <w:sz w:val="22"/>
-          <w:szCs w:val="22"/>
-        </w:rPr>
-        <w:t>从哪里抛出的，便于调试</w:t>
-      </w:r>
-    </w:p>
-    <w:p>
-      <w:pPr>
-        <w:pStyle w:val="a7"/>
-        <w:spacing w:line="390" w:lineRule="atLeast"/>
-        <w:rPr>
-          <w:rFonts w:ascii="Menlo" w:hAnsi="Menlo" w:cs="Menlo"/>
-          <w:color w:val="000000"/>
-          <w:sz w:val="22"/>
-          <w:szCs w:val="22"/>
-        </w:rPr>
-      </w:pPr>
-      <w:r>
-        <w:rPr>
-          <w:rFonts w:ascii="Menlo" w:hAnsi="Menlo" w:cs="Menlo"/>
-          <w:color w:val="3F6E74"/>
-          <w:sz w:val="22"/>
-          <w:szCs w:val="22"/>
-        </w:rPr>
-        <w:t>MessageHandler</w:t>
-      </w:r>
-      <w:r>
-        <w:rPr>
-          <w:rFonts w:ascii="Menlo" w:hAnsi="Menlo" w:cs="Menlo"/>
-          <w:color w:val="000000"/>
-          <w:sz w:val="22"/>
-          <w:szCs w:val="22"/>
-        </w:rPr>
-        <w:t xml:space="preserve"> *phandler</w:t>
-      </w:r>
-      <w:r>
-        <w:rPr>
-          <w:rFonts w:ascii="Menlo" w:hAnsi="Menlo" w:cs="Menlo"/>
-          <w:color w:val="000000"/>
-          <w:sz w:val="22"/>
-          <w:szCs w:val="22"/>
-        </w:rPr>
-        <w:t>：</w:t>
-      </w:r>
-      <w:r>
-        <w:rPr>
-          <w:rFonts w:ascii="Menlo" w:hAnsi="Menlo" w:cs="Menlo" w:hint="eastAsia"/>
-          <w:color w:val="000000"/>
-          <w:sz w:val="22"/>
-          <w:szCs w:val="22"/>
-        </w:rPr>
-        <w:t>消息处理函数</w:t>
-      </w:r>
-    </w:p>
-    <w:p>
-      <w:pPr>
-        <w:pStyle w:val="a7"/>
-        <w:spacing w:line="390" w:lineRule="atLeast"/>
-        <w:rPr>
-          <w:rFonts w:ascii="Menlo" w:hAnsi="Menlo" w:cs="Menlo"/>
-          <w:color w:val="000000"/>
-          <w:sz w:val="22"/>
-          <w:szCs w:val="22"/>
-        </w:rPr>
-      </w:pPr>
-      <w:r>
-        <w:rPr>
-          <w:rFonts w:ascii="Menlo" w:hAnsi="Menlo" w:cs="Menlo"/>
-          <w:color w:val="3F6E74"/>
-          <w:sz w:val="22"/>
-          <w:szCs w:val="22"/>
-        </w:rPr>
-        <w:t>MessageData</w:t>
-      </w:r>
-      <w:r>
-        <w:rPr>
-          <w:rFonts w:ascii="Menlo" w:hAnsi="Menlo" w:cs="Menlo"/>
-          <w:color w:val="000000"/>
-          <w:sz w:val="22"/>
-          <w:szCs w:val="22"/>
-        </w:rPr>
-        <w:t xml:space="preserve"> *pdata</w:t>
-      </w:r>
-      <w:r>
-        <w:rPr>
-          <w:rFonts w:ascii="Menlo" w:hAnsi="Menlo" w:cs="Menlo"/>
-          <w:color w:val="000000"/>
-          <w:sz w:val="22"/>
-          <w:szCs w:val="22"/>
-        </w:rPr>
-        <w:t>：</w:t>
-      </w:r>
-      <w:r>
-        <w:rPr>
-          <w:rFonts w:ascii="Menlo" w:hAnsi="Menlo" w:cs="Menlo" w:hint="eastAsia"/>
-          <w:color w:val="000000"/>
-          <w:sz w:val="22"/>
-          <w:szCs w:val="22"/>
-        </w:rPr>
-        <w:t>数据</w:t>
-      </w:r>
-    </w:p>
-    <w:p>
-      <w:pPr>
-        <w:pStyle w:val="a7"/>
-        <w:spacing w:line="390" w:lineRule="atLeast"/>
-        <w:rPr>
-          <w:rFonts w:ascii="Menlo" w:hAnsi="Menlo" w:cs="Menlo"/>
-          <w:color w:val="000000"/>
-          <w:sz w:val="22"/>
-          <w:szCs w:val="22"/>
-        </w:rPr>
-      </w:pPr>
-      <w:r>
-        <w:rPr>
-          <w:rFonts w:ascii="Menlo" w:hAnsi="Menlo" w:cs="Menlo"/>
-          <w:color w:val="5C2699"/>
-          <w:sz w:val="22"/>
-          <w:szCs w:val="22"/>
-        </w:rPr>
-        <w:t>uint32_t</w:t>
-      </w:r>
-      <w:r>
-        <w:rPr>
-          <w:rFonts w:ascii="Menlo" w:hAnsi="Menlo" w:cs="Menlo"/>
-          <w:color w:val="000000"/>
-          <w:sz w:val="22"/>
-          <w:szCs w:val="22"/>
-        </w:rPr>
-        <w:t xml:space="preserve"> message_id</w:t>
-      </w:r>
-      <w:r>
-        <w:rPr>
-          <w:rFonts w:ascii="Menlo" w:hAnsi="Menlo" w:cs="Menlo" w:hint="eastAsia"/>
-          <w:color w:val="000000"/>
-          <w:sz w:val="22"/>
-          <w:szCs w:val="22"/>
-        </w:rPr>
-        <w:t>：消息</w:t>
-      </w:r>
-      <w:r>
-        <w:rPr>
-          <w:rFonts w:ascii="Menlo" w:hAnsi="Menlo" w:cs="Menlo" w:hint="eastAsia"/>
-          <w:color w:val="000000"/>
-          <w:sz w:val="22"/>
-          <w:szCs w:val="22"/>
-        </w:rPr>
-        <w:t>id</w:t>
-      </w:r>
-    </w:p>
-    <w:p>
-      <w:pPr>
-        <w:pStyle w:val="a7"/>
-        <w:spacing w:line="390" w:lineRule="atLeast"/>
+        <w:t>operator&lt;</w:t>
+      </w:r>
+      <w:r>
         <w:rPr>
           <w:rFonts w:ascii="Arial" w:hAnsi="Arial" w:cs="Arial"/>
           <w:color w:val="333333"/>
           <w:sz w:val="21"/>
           <w:szCs w:val="21"/>
         </w:rPr>
-      </w:pPr>
-      <w:r>
-        <w:rPr>
-          <w:rFonts w:ascii="Menlo" w:hAnsi="Menlo" w:cs="Menlo"/>
-          <w:color w:val="5C2699"/>
-          <w:sz w:val="22"/>
-          <w:szCs w:val="22"/>
-        </w:rPr>
-        <w:t>int64_t</w:t>
-      </w:r>
-      <w:r>
-        <w:rPr>
-          <w:rFonts w:ascii="Menlo" w:hAnsi="Menlo" w:cs="Menlo"/>
-          <w:color w:val="000000"/>
-          <w:sz w:val="22"/>
-          <w:szCs w:val="22"/>
-        </w:rPr>
-        <w:t xml:space="preserve"> ts_sensitive</w:t>
-      </w:r>
-      <w:r>
-        <w:rPr>
-          <w:rFonts w:ascii="Menlo" w:hAnsi="Menlo" w:cs="Menlo"/>
-          <w:color w:val="000000"/>
-          <w:sz w:val="22"/>
-          <w:szCs w:val="22"/>
-        </w:rPr>
-        <w:t>：</w:t>
-      </w:r>
-      <w:r>
-        <w:rPr>
-          <w:rFonts w:ascii="Menlo" w:hAnsi="Menlo" w:cs="Menlo" w:hint="eastAsia"/>
-          <w:color w:val="000000"/>
-          <w:sz w:val="22"/>
-          <w:szCs w:val="22"/>
-        </w:rPr>
-        <w:t>敏感时间，如果大于</w:t>
-      </w:r>
-      <w:r>
-        <w:rPr>
-          <w:rFonts w:ascii="Menlo" w:hAnsi="Menlo" w:cs="Menlo" w:hint="eastAsia"/>
-          <w:color w:val="000000"/>
-          <w:sz w:val="22"/>
-          <w:szCs w:val="22"/>
-        </w:rPr>
-        <w:t>0</w:t>
-      </w:r>
-      <w:r>
-        <w:rPr>
-          <w:rFonts w:ascii="Menlo" w:hAnsi="Menlo" w:cs="Menlo" w:hint="eastAsia"/>
-          <w:color w:val="000000"/>
-          <w:sz w:val="22"/>
-          <w:szCs w:val="22"/>
-        </w:rPr>
-        <w:t>，则消息触发时间大于</w:t>
-      </w:r>
-      <w:r>
-        <w:rPr>
-          <w:rFonts w:ascii="Menlo" w:hAnsi="Menlo" w:cs="Menlo"/>
-          <w:color w:val="000000"/>
-          <w:sz w:val="22"/>
-          <w:szCs w:val="22"/>
-        </w:rPr>
-        <w:t>ts_sensitive</w:t>
-      </w:r>
-      <w:r>
-        <w:rPr>
-          <w:rFonts w:ascii="Menlo" w:hAnsi="Menlo" w:cs="Menlo" w:hint="eastAsia"/>
-          <w:color w:val="000000"/>
-          <w:sz w:val="22"/>
-          <w:szCs w:val="22"/>
-        </w:rPr>
-        <w:t>时，会发出警告日志</w:t>
-      </w:r>
-    </w:p>
-    <w:p>
-      <w:pPr>
-        <w:pStyle w:val="a7"/>
-        <w:spacing w:line="390" w:lineRule="atLeast"/>
+        <w:t>）的队列中。如果</w:t>
+      </w:r>
+      <w:r>
         <w:rPr>
           <w:rFonts w:ascii="Arial" w:hAnsi="Arial" w:cs="Arial"/>
           <w:color w:val="333333"/>
           <w:sz w:val="21"/>
           <w:szCs w:val="21"/>
         </w:rPr>
-      </w:pPr>
+        <w:t>2</w:t>
+      </w:r>
       <w:r>
         <w:rPr>
           <w:rFonts w:ascii="Arial" w:hAnsi="Arial" w:cs="Arial"/>
@@ -42069,19 +41631,20 @@
           <w:sz w:val="21"/>
           <w:szCs w:val="21"/>
         </w:rPr>
-        <w:t>4.3.2 talk_</w:t>
-      </w:r>
-      <w:proofErr w:type="gramStart"/>
-      <w:r>
+        <w:t>个延迟消息的触发时间相同，响应顺序按先进先出原则。</w:t>
+      </w:r>
+    </w:p>
+    <w:p>
+      <w:pPr>
+        <w:pStyle w:val="a7"/>
+        <w:spacing w:line="390" w:lineRule="atLeast"/>
         <w:rPr>
           <w:rFonts w:ascii="Arial" w:hAnsi="Arial" w:cs="Arial"/>
           <w:color w:val="333333"/>
           <w:sz w:val="21"/>
           <w:szCs w:val="21"/>
         </w:rPr>
-        <w:t>base::</w:t>
-      </w:r>
-      <w:proofErr w:type="gramEnd"/>
+      </w:pPr>
       <w:r>
         <w:rPr>
           <w:rFonts w:ascii="Arial" w:hAnsi="Arial" w:cs="Arial"/>
@@ -42089,7 +41652,7 @@
           <w:sz w:val="21"/>
           <w:szCs w:val="21"/>
         </w:rPr>
-        <w:t>DelayedMessage</w:t>
+        <w:t> </w:t>
       </w:r>
     </w:p>
     <w:p>
@@ -42110,7 +41673,8 @@
           <w:sz w:val="21"/>
           <w:szCs w:val="21"/>
         </w:rPr>
-        <w:t> </w:t>
+        <w:lastRenderedPageBreak/>
+        <w:t>这里我将简单介绍一下各个成员变量的用途：</w:t>
       </w:r>
     </w:p>
     <w:p>
@@ -42131,7 +41695,7 @@
           <w:sz w:val="21"/>
           <w:szCs w:val="21"/>
         </w:rPr>
-        <w:t>定义了延迟触发消息的数据结构。在</w:t>
+        <w:t>cmsDelay_</w:t>
       </w:r>
       <w:r>
         <w:rPr>
@@ -42140,17 +41704,20 @@
           <w:sz w:val="21"/>
           <w:szCs w:val="21"/>
         </w:rPr>
-        <w:t>talk_base::MessageQueue</w:t>
-      </w:r>
-      <w:r>
+        <w:t>：延迟多久触发消息，仅作调试使用</w:t>
+      </w:r>
+    </w:p>
+    <w:p>
+      <w:pPr>
+        <w:pStyle w:val="a7"/>
+        <w:spacing w:line="390" w:lineRule="atLeast"/>
         <w:rPr>
           <w:rFonts w:ascii="Arial" w:hAnsi="Arial" w:cs="Arial"/>
           <w:color w:val="333333"/>
           <w:sz w:val="21"/>
           <w:szCs w:val="21"/>
         </w:rPr>
-        <w:t>中，延迟消息被存放在以</w:t>
-      </w:r>
+      </w:pPr>
       <w:r>
         <w:rPr>
           <w:rFonts w:ascii="Arial" w:hAnsi="Arial" w:cs="Arial"/>
@@ -42158,7 +41725,7 @@
           <w:sz w:val="21"/>
           <w:szCs w:val="21"/>
         </w:rPr>
-        <w:t>talk_base::DelayedMessage::msTrigger_</w:t>
+        <w:t>msTrigger_</w:t>
       </w:r>
       <w:r>
         <w:rPr>
@@ -42167,17 +41734,20 @@
           <w:sz w:val="21"/>
           <w:szCs w:val="21"/>
         </w:rPr>
-        <w:t>排序（</w:t>
-      </w:r>
-      <w:r>
+        <w:t>：触发消息的时间</w:t>
+      </w:r>
+    </w:p>
+    <w:p>
+      <w:pPr>
+        <w:pStyle w:val="a7"/>
+        <w:spacing w:line="390" w:lineRule="atLeast"/>
         <w:rPr>
           <w:rFonts w:ascii="Arial" w:hAnsi="Arial" w:cs="Arial"/>
           <w:color w:val="333333"/>
           <w:sz w:val="21"/>
           <w:szCs w:val="21"/>
         </w:rPr>
-        <w:t>talk_base::DelayedMessage</w:t>
-      </w:r>
+      </w:pPr>
       <w:r>
         <w:rPr>
           <w:rFonts w:ascii="Arial" w:hAnsi="Arial" w:cs="Arial"/>
@@ -42185,7 +41755,7 @@
           <w:sz w:val="21"/>
           <w:szCs w:val="21"/>
         </w:rPr>
-        <w:t>类定义了</w:t>
+        <w:t>num_</w:t>
       </w:r>
       <w:r>
         <w:rPr>
@@ -42194,17 +41764,20 @@
           <w:sz w:val="21"/>
           <w:szCs w:val="21"/>
         </w:rPr>
-        <w:t>operator&lt;</w:t>
-      </w:r>
-      <w:r>
+        <w:t>：添加消息的时间</w:t>
+      </w:r>
+    </w:p>
+    <w:p>
+      <w:pPr>
+        <w:pStyle w:val="a7"/>
+        <w:spacing w:line="390" w:lineRule="atLeast"/>
         <w:rPr>
           <w:rFonts w:ascii="Arial" w:hAnsi="Arial" w:cs="Arial"/>
           <w:color w:val="333333"/>
           <w:sz w:val="21"/>
           <w:szCs w:val="21"/>
         </w:rPr>
-        <w:t>）的队列中。如果</w:t>
-      </w:r>
+      </w:pPr>
       <w:r>
         <w:rPr>
           <w:rFonts w:ascii="Arial" w:hAnsi="Arial" w:cs="Arial"/>
@@ -42212,7 +41785,7 @@
           <w:sz w:val="21"/>
           <w:szCs w:val="21"/>
         </w:rPr>
-        <w:t>2</w:t>
+        <w:t>msg_</w:t>
       </w:r>
       <w:r>
         <w:rPr>
@@ -42221,7 +41794,7 @@
           <w:sz w:val="21"/>
           <w:szCs w:val="21"/>
         </w:rPr>
-        <w:t>个延迟消息的触发时间相同，响应顺序按先进先出原则。</w:t>
+        <w:t>：消息本身</w:t>
       </w:r>
     </w:p>
     <w:p>
@@ -42263,20 +41836,17 @@
           <w:sz w:val="21"/>
           <w:szCs w:val="21"/>
         </w:rPr>
-        <w:t>这里我将简单介绍一下各个成员变量的用途：</w:t>
-      </w:r>
-    </w:p>
-    <w:p>
-      <w:pPr>
-        <w:pStyle w:val="a7"/>
-        <w:spacing w:line="390" w:lineRule="atLeast"/>
+        <w:t>在使用延迟消息时，不需要自行构建</w:t>
+      </w:r>
+      <w:r>
         <w:rPr>
           <w:rFonts w:ascii="Arial" w:hAnsi="Arial" w:cs="Arial"/>
           <w:color w:val="333333"/>
           <w:sz w:val="21"/>
           <w:szCs w:val="21"/>
         </w:rPr>
-      </w:pPr>
+        <w:t>talk_base::DelayedMessage</w:t>
+      </w:r>
       <w:r>
         <w:rPr>
           <w:rFonts w:ascii="Arial" w:hAnsi="Arial" w:cs="Arial"/>
@@ -42284,7 +41854,7 @@
           <w:sz w:val="21"/>
           <w:szCs w:val="21"/>
         </w:rPr>
-        <w:t>cmsDelay_</w:t>
+        <w:t>实例。直接调用</w:t>
       </w:r>
       <w:r>
         <w:rPr>
@@ -42293,20 +41863,17 @@
           <w:sz w:val="21"/>
           <w:szCs w:val="21"/>
         </w:rPr>
-        <w:t>：延迟多久触发消息，仅作调试使用</w:t>
-      </w:r>
-    </w:p>
-    <w:p>
-      <w:pPr>
-        <w:pStyle w:val="a7"/>
-        <w:spacing w:line="390" w:lineRule="atLeast"/>
+        <w:t>talk_base::MessageQueue::PostDelayed</w:t>
+      </w:r>
+      <w:r>
         <w:rPr>
           <w:rFonts w:ascii="Arial" w:hAnsi="Arial" w:cs="Arial"/>
           <w:color w:val="333333"/>
           <w:sz w:val="21"/>
           <w:szCs w:val="21"/>
         </w:rPr>
-      </w:pPr>
+        <w:t>或者</w:t>
+      </w:r>
       <w:r>
         <w:rPr>
           <w:rFonts w:ascii="Arial" w:hAnsi="Arial" w:cs="Arial"/>
@@ -42314,8 +41881,7 @@
           <w:sz w:val="21"/>
           <w:szCs w:val="21"/>
         </w:rPr>
-        <w:lastRenderedPageBreak/>
-        <w:t>msTrigger_</w:t>
+        <w:t>talk_base::MessageQueue::PostAt</w:t>
       </w:r>
       <w:r>
         <w:rPr>
@@ -42324,7 +41890,7 @@
           <w:sz w:val="21"/>
           <w:szCs w:val="21"/>
         </w:rPr>
-        <w:t>：触发消息的时间</w:t>
+        <w:t>函数即可。</w:t>
       </w:r>
     </w:p>
     <w:p>
@@ -42345,204 +41911,28 @@
           <w:sz w:val="21"/>
           <w:szCs w:val="21"/>
         </w:rPr>
-        <w:t>num_</w:t>
-      </w:r>
-      <w:r>
+        <w:t> </w:t>
+      </w:r>
+    </w:p>
+    <w:p>
+      <w:pPr>
+        <w:pStyle w:val="a7"/>
+        <w:spacing w:line="390" w:lineRule="atLeast"/>
         <w:rPr>
           <w:rFonts w:ascii="Arial" w:hAnsi="Arial" w:cs="Arial"/>
           <w:color w:val="333333"/>
           <w:sz w:val="21"/>
           <w:szCs w:val="21"/>
         </w:rPr>
-        <w:t>：添加消息的时间</w:t>
-      </w:r>
-    </w:p>
-    <w:p>
-      <w:pPr>
-        <w:pStyle w:val="a7"/>
-        <w:spacing w:line="390" w:lineRule="atLeast"/>
+      </w:pPr>
+      <w:r>
         <w:rPr>
           <w:rFonts w:ascii="Arial" w:hAnsi="Arial" w:cs="Arial"/>
           <w:color w:val="333333"/>
           <w:sz w:val="21"/>
           <w:szCs w:val="21"/>
         </w:rPr>
-      </w:pPr>
-      <w:r>
-        <w:rPr>
-          <w:rFonts w:ascii="Arial" w:hAnsi="Arial" w:cs="Arial"/>
-          <w:color w:val="333333"/>
-          <w:sz w:val="21"/>
-          <w:szCs w:val="21"/>
-        </w:rPr>
-        <w:t>msg_</w:t>
-      </w:r>
-      <w:r>
-        <w:rPr>
-          <w:rFonts w:ascii="Arial" w:hAnsi="Arial" w:cs="Arial"/>
-          <w:color w:val="333333"/>
-          <w:sz w:val="21"/>
-          <w:szCs w:val="21"/>
-        </w:rPr>
-        <w:t>：消息本身</w:t>
-      </w:r>
-    </w:p>
-    <w:p>
-      <w:pPr>
-        <w:pStyle w:val="a7"/>
-        <w:spacing w:line="390" w:lineRule="atLeast"/>
-        <w:rPr>
-          <w:rFonts w:ascii="Arial" w:hAnsi="Arial" w:cs="Arial"/>
-          <w:color w:val="333333"/>
-          <w:sz w:val="21"/>
-          <w:szCs w:val="21"/>
-        </w:rPr>
-      </w:pPr>
-      <w:r>
-        <w:rPr>
-          <w:rFonts w:ascii="Arial" w:hAnsi="Arial" w:cs="Arial"/>
-          <w:color w:val="333333"/>
-          <w:sz w:val="21"/>
-          <w:szCs w:val="21"/>
-        </w:rPr>
-        <w:t> </w:t>
-      </w:r>
-    </w:p>
-    <w:p>
-      <w:pPr>
-        <w:pStyle w:val="a7"/>
-        <w:spacing w:line="390" w:lineRule="atLeast"/>
-        <w:rPr>
-          <w:rFonts w:ascii="Arial" w:hAnsi="Arial" w:cs="Arial"/>
-          <w:color w:val="333333"/>
-          <w:sz w:val="21"/>
-          <w:szCs w:val="21"/>
-        </w:rPr>
-      </w:pPr>
-      <w:r>
-        <w:rPr>
-          <w:rFonts w:ascii="Arial" w:hAnsi="Arial" w:cs="Arial"/>
-          <w:color w:val="333333"/>
-          <w:sz w:val="21"/>
-          <w:szCs w:val="21"/>
-        </w:rPr>
-        <w:t>在使用延迟消息时，不需要自行构建</w:t>
-      </w:r>
-      <w:r>
-        <w:rPr>
-          <w:rFonts w:ascii="Arial" w:hAnsi="Arial" w:cs="Arial"/>
-          <w:color w:val="333333"/>
-          <w:sz w:val="21"/>
-          <w:szCs w:val="21"/>
-        </w:rPr>
-        <w:t>talk_base::DelayedMessage</w:t>
-      </w:r>
-      <w:r>
-        <w:rPr>
-          <w:rFonts w:ascii="Arial" w:hAnsi="Arial" w:cs="Arial"/>
-          <w:color w:val="333333"/>
-          <w:sz w:val="21"/>
-          <w:szCs w:val="21"/>
-        </w:rPr>
-        <w:t>实例。直接调用</w:t>
-      </w:r>
-      <w:r>
-        <w:rPr>
-          <w:rFonts w:ascii="Arial" w:hAnsi="Arial" w:cs="Arial"/>
-          <w:color w:val="333333"/>
-          <w:sz w:val="21"/>
-          <w:szCs w:val="21"/>
-        </w:rPr>
-        <w:t>talk_base::MessageQueue::PostDelayed</w:t>
-      </w:r>
-      <w:r>
-        <w:rPr>
-          <w:rFonts w:ascii="Arial" w:hAnsi="Arial" w:cs="Arial"/>
-          <w:color w:val="333333"/>
-          <w:sz w:val="21"/>
-          <w:szCs w:val="21"/>
-        </w:rPr>
-        <w:t>或者</w:t>
-      </w:r>
-      <w:r>
-        <w:rPr>
-          <w:rFonts w:ascii="Arial" w:hAnsi="Arial" w:cs="Arial"/>
-          <w:color w:val="333333"/>
-          <w:sz w:val="21"/>
-          <w:szCs w:val="21"/>
-        </w:rPr>
-        <w:t>talk_base::MessageQueue::PostAt</w:t>
-      </w:r>
-      <w:r>
-        <w:rPr>
-          <w:rFonts w:ascii="Arial" w:hAnsi="Arial" w:cs="Arial"/>
-          <w:color w:val="333333"/>
-          <w:sz w:val="21"/>
-          <w:szCs w:val="21"/>
-        </w:rPr>
-        <w:t>函数即可。</w:t>
-      </w:r>
-    </w:p>
-    <w:p>
-      <w:pPr>
-        <w:pStyle w:val="a7"/>
-        <w:spacing w:line="390" w:lineRule="atLeast"/>
-        <w:rPr>
-          <w:rFonts w:ascii="Arial" w:hAnsi="Arial" w:cs="Arial"/>
-          <w:color w:val="333333"/>
-          <w:sz w:val="21"/>
-          <w:szCs w:val="21"/>
-        </w:rPr>
-      </w:pPr>
-      <w:r>
-        <w:rPr>
-          <w:rFonts w:ascii="Arial" w:hAnsi="Arial" w:cs="Arial"/>
-          <w:color w:val="333333"/>
-          <w:sz w:val="21"/>
-          <w:szCs w:val="21"/>
-        </w:rPr>
-        <w:t> </w:t>
-      </w:r>
-    </w:p>
-    <w:p>
-      <w:pPr>
-        <w:pStyle w:val="a7"/>
-        <w:spacing w:line="390" w:lineRule="atLeast"/>
-        <w:rPr>
-          <w:rFonts w:ascii="Arial" w:hAnsi="Arial" w:cs="Arial"/>
-          <w:color w:val="333333"/>
-          <w:sz w:val="21"/>
-          <w:szCs w:val="21"/>
-        </w:rPr>
-      </w:pPr>
-      <w:r>
-        <w:rPr>
-          <w:rFonts w:ascii="Arial" w:hAnsi="Arial" w:cs="Arial"/>
-          <w:color w:val="333333"/>
-          <w:sz w:val="21"/>
-          <w:szCs w:val="21"/>
-        </w:rPr>
-        <w:t>4.3.3 talk_</w:t>
-      </w:r>
-      <w:proofErr w:type="gramStart"/>
-      <w:r>
-        <w:rPr>
-          <w:rFonts w:ascii="Arial" w:hAnsi="Arial" w:cs="Arial"/>
-          <w:color w:val="333333"/>
-          <w:sz w:val="21"/>
-          <w:szCs w:val="21"/>
-        </w:rPr>
-        <w:t>base::</w:t>
-      </w:r>
-      <w:proofErr w:type="gramEnd"/>
-      <w:r>
-        <w:rPr>
-          <w:rFonts w:ascii="Arial" w:hAnsi="Arial" w:cs="Arial"/>
-          <w:color w:val="333333"/>
-          <w:sz w:val="21"/>
-          <w:szCs w:val="21"/>
-        </w:rPr>
-        <w:t>MessageList</w:t>
+        <w:t>4.3.3 talk_base::MessageList</w:t>
       </w:r>
     </w:p>
     <w:p>
@@ -42978,170 +42368,395 @@
         <w:rPr>
           <w:rFonts w:eastAsia="Times New Roman"/>
         </w:rPr>
+        <w:t>EchoCancellation</w:t>
+      </w:r>
+      <w:r>
+        <w:rPr>
+          <w:rFonts w:ascii="MS Mincho" w:eastAsia="MS Mincho" w:hAnsi="MS Mincho" w:cs="MS Mincho"/>
+        </w:rPr>
+        <w:t>：回声消除模</w:t>
+      </w:r>
+      <w:r>
+        <w:rPr>
+          <w:rFonts w:ascii="SimSun" w:eastAsia="SimSun" w:hAnsi="SimSun" w:cs="SimSun"/>
+        </w:rPr>
+        <w:t>块</w:t>
+      </w:r>
+      <w:r>
+        <w:rPr>
+          <w:rFonts w:ascii="MS Mincho" w:eastAsia="MS Mincho" w:hAnsi="MS Mincho" w:cs="MS Mincho"/>
+        </w:rPr>
+        <w:t>（</w:t>
+      </w:r>
+      <w:r>
+        <w:rPr>
+          <w:rFonts w:ascii="Helvetica" w:eastAsia="Helvetica" w:hAnsi="Helvetica" w:cs="Helvetica"/>
+        </w:rPr>
+        <w:t>AEC</w:t>
+      </w:r>
+      <w:r>
+        <w:rPr>
+          <w:rFonts w:ascii="MS Mincho" w:eastAsia="MS Mincho" w:hAnsi="MS Mincho" w:cs="MS Mincho"/>
+        </w:rPr>
+        <w:t>），在使用外置</w:t>
+      </w:r>
+      <w:r>
+        <w:rPr>
+          <w:rFonts w:ascii="SimSun" w:eastAsia="SimSun" w:hAnsi="SimSun" w:cs="SimSun"/>
+        </w:rPr>
+        <w:t>扬</w:t>
+      </w:r>
+      <w:r>
+        <w:rPr>
+          <w:rFonts w:ascii="MS Mincho" w:eastAsia="MS Mincho" w:hAnsi="MS Mincho" w:cs="MS Mincho"/>
+        </w:rPr>
+        <w:t>声器的</w:t>
+      </w:r>
+      <w:r>
+        <w:rPr>
+          <w:rFonts w:ascii="SimSun" w:eastAsia="SimSun" w:hAnsi="SimSun" w:cs="SimSun"/>
+        </w:rPr>
+        <w:t>时</w:t>
+      </w:r>
+      <w:r>
+        <w:rPr>
+          <w:rFonts w:ascii="MS Mincho" w:eastAsia="MS Mincho" w:hAnsi="MS Mincho" w:cs="MS Mincho"/>
+        </w:rPr>
+        <w:t>候</w:t>
+      </w:r>
+      <w:r>
+        <w:rPr>
+          <w:rFonts w:ascii="SimSun" w:eastAsia="SimSun" w:hAnsi="SimSun" w:cs="SimSun"/>
+        </w:rPr>
+        <w:t>应该</w:t>
+      </w:r>
+      <w:r>
+        <w:rPr>
+          <w:rFonts w:ascii="MS Mincho" w:eastAsia="MS Mincho" w:hAnsi="MS Mincho" w:cs="MS Mincho"/>
+        </w:rPr>
+        <w:t>使用，有些使用耳麦通</w:t>
+      </w:r>
+      <w:r>
+        <w:rPr>
+          <w:rFonts w:ascii="SimSun" w:eastAsia="SimSun" w:hAnsi="SimSun" w:cs="SimSun"/>
+        </w:rPr>
+        <w:t>讯</w:t>
+      </w:r>
+      <w:r>
+        <w:rPr>
+          <w:rFonts w:ascii="MS Mincho" w:eastAsia="MS Mincho" w:hAnsi="MS Mincho" w:cs="MS Mincho"/>
+        </w:rPr>
+        <w:t>的情况也会存在回声（因</w:t>
+      </w:r>
+      <w:r>
+        <w:rPr>
+          <w:rFonts w:ascii="SimSun" w:eastAsia="SimSun" w:hAnsi="SimSun" w:cs="SimSun"/>
+        </w:rPr>
+        <w:t>为</w:t>
+      </w:r>
+      <w:r>
+        <w:rPr>
+          <w:rFonts w:ascii="MS Mincho" w:eastAsia="MS Mincho" w:hAnsi="MS Mincho" w:cs="MS Mincho"/>
+        </w:rPr>
+        <w:t>麦克</w:t>
+      </w:r>
+      <w:r>
+        <w:rPr>
+          <w:rFonts w:ascii="SimSun" w:eastAsia="SimSun" w:hAnsi="SimSun" w:cs="SimSun"/>
+        </w:rPr>
+        <w:t>风</w:t>
+      </w:r>
+      <w:r>
+        <w:rPr>
+          <w:rFonts w:ascii="MS Mincho" w:eastAsia="MS Mincho" w:hAnsi="MS Mincho" w:cs="MS Mincho"/>
+        </w:rPr>
+        <w:t>与</w:t>
+      </w:r>
+      <w:r>
+        <w:rPr>
+          <w:rFonts w:ascii="SimSun" w:eastAsia="SimSun" w:hAnsi="SimSun" w:cs="SimSun"/>
+        </w:rPr>
+        <w:t>扬</w:t>
+      </w:r>
+      <w:r>
+        <w:rPr>
+          <w:rFonts w:ascii="MS Mincho" w:eastAsia="MS Mincho" w:hAnsi="MS Mincho" w:cs="MS Mincho"/>
+        </w:rPr>
+        <w:t>声器有空</w:t>
+      </w:r>
+      <w:r>
+        <w:rPr>
+          <w:rFonts w:ascii="SimSun" w:eastAsia="SimSun" w:hAnsi="SimSun" w:cs="SimSun"/>
+        </w:rPr>
+        <w:t>间</w:t>
+      </w:r>
+      <w:r>
+        <w:rPr>
+          <w:rFonts w:ascii="MS Mincho" w:eastAsia="MS Mincho" w:hAnsi="MS Mincho" w:cs="MS Mincho"/>
+        </w:rPr>
+        <w:t>或者</w:t>
+      </w:r>
+      <w:r>
+        <w:rPr>
+          <w:rFonts w:ascii="SimSun" w:eastAsia="SimSun" w:hAnsi="SimSun" w:cs="SimSun"/>
+        </w:rPr>
+        <w:t>电</w:t>
+      </w:r>
+      <w:r>
+        <w:rPr>
+          <w:rFonts w:ascii="MS Mincho" w:eastAsia="MS Mincho" w:hAnsi="MS Mincho" w:cs="MS Mincho"/>
+        </w:rPr>
+        <w:t>的弱耦合），如果影响了通</w:t>
+      </w:r>
+      <w:r>
+        <w:rPr>
+          <w:rFonts w:ascii="SimSun" w:eastAsia="SimSun" w:hAnsi="SimSun" w:cs="SimSun"/>
+        </w:rPr>
+        <w:t>话</w:t>
+      </w:r>
+      <w:r>
+        <w:rPr>
+          <w:rFonts w:ascii="MS Mincho" w:eastAsia="MS Mincho" w:hAnsi="MS Mincho" w:cs="MS Mincho"/>
+        </w:rPr>
+        <w:t>也</w:t>
+      </w:r>
+      <w:r>
+        <w:rPr>
+          <w:rFonts w:ascii="SimSun" w:eastAsia="SimSun" w:hAnsi="SimSun" w:cs="SimSun"/>
+        </w:rPr>
+        <w:t>应该</w:t>
+      </w:r>
+      <w:r>
+        <w:rPr>
+          <w:rFonts w:ascii="MS Mincho" w:eastAsia="MS Mincho" w:hAnsi="MS Mincho" w:cs="MS Mincho"/>
+        </w:rPr>
+        <w:t>开启。</w:t>
+      </w:r>
+    </w:p>
+    <w:p>
+      <w:pPr>
+        <w:pStyle w:val="a7"/>
+      </w:pPr>
+      <w:r>
+        <w:rPr>
+          <w:rFonts w:hint="eastAsia"/>
+        </w:rPr>
+        <w:t>Audio</w:t>
+      </w:r>
+      <w:r>
+        <w:t>EchoControlMobile</w:t>
+      </w:r>
+      <w:r>
+        <w:t>：回声抑制模块（</w:t>
+      </w:r>
+      <w:r>
+        <w:t>AES</w:t>
+      </w:r>
+      <w:r>
+        <w:t>），这个模块和回声消除模块功能相似，但是实现方法不一样。该模块使用定电话实现，运算量也远远小于回声消除模块。非常适合移动平台使用。但是对语音损伤大。</w:t>
+      </w:r>
+    </w:p>
+    <w:p>
+      <w:pPr>
+        <w:pStyle w:val="a7"/>
+      </w:pPr>
+      <w:r>
+        <w:rPr>
+          <w:rFonts w:hint="eastAsia"/>
+        </w:rPr>
+        <w:t>Audio</w:t>
+      </w:r>
+      <w:r>
+        <w:t>GainControl</w:t>
+      </w:r>
+      <w:r>
+        <w:t>：增益控制模块（</w:t>
+      </w:r>
+      <w:r>
+        <w:t>AGC</w:t>
+      </w:r>
+      <w:r>
+        <w:t>），这个模块使用了语音的特征对系统硬件音量和输出的信号大小进行调节。硬件上可以控制输入音量。软件上只能调节原来信号的幅度，如果对原来就已经破音的信号，或者本来输入就比较小的信号就无能为力了。</w:t>
+      </w:r>
+    </w:p>
+    <w:p>
+      <w:pPr>
+        <w:pStyle w:val="a7"/>
+      </w:pPr>
+      <w:r>
+        <w:t>HighPassFilter</w:t>
+      </w:r>
+      <w:r>
+        <w:t>：高通滤波器，抑制不需要的低频信号。内部是使用定化的</w:t>
+      </w:r>
+      <w:r>
+        <w:t>IIR</w:t>
+      </w:r>
+      <w:r>
+        <w:t>实现的。可以根据需要修改参数选择相应的截止频率。对于某些有工频干扰的设备需要使用高通滤波器。</w:t>
+      </w:r>
+    </w:p>
+    <w:p>
+      <w:pPr>
+        <w:pStyle w:val="a7"/>
+      </w:pPr>
+      <w:r>
+        <w:t>LevelEstimator</w:t>
+      </w:r>
+      <w:r>
+        <w:t>：估计信号的能量值。</w:t>
+      </w:r>
+    </w:p>
+    <w:p>
+      <w:pPr>
+        <w:pStyle w:val="a7"/>
+      </w:pPr>
+      <w:r>
+        <w:t>NoiseSuppression</w:t>
+      </w:r>
+      <w:r>
+        <w:t>：噪声抑制模块（</w:t>
+      </w:r>
+      <w:r>
+        <w:t>NS/SE</w:t>
+      </w:r>
+      <w:r>
+        <w:t>），该模块一般应用在有环境噪声的情况，或者是麦克风采集到的数据有明显噪声的情况。</w:t>
+      </w:r>
+    </w:p>
+    <w:p>
+      <w:pPr>
+        <w:pStyle w:val="a7"/>
+      </w:pPr>
+      <w:r>
+        <w:t>VoiceDetection</w:t>
+      </w:r>
+      <w:r>
+        <w:t>：语音激活检测模块（</w:t>
+      </w:r>
+      <w:r>
+        <w:t>VAD</w:t>
+      </w:r>
+      <w:r>
+        <w:t>），该模块用于检测语音是否出现。用于编解码以及后续相关处理。</w:t>
+      </w:r>
+    </w:p>
+    <w:p>
+      <w:pPr>
+        <w:rPr>
+          <w:rFonts w:eastAsia="Times New Roman"/>
+        </w:rPr>
+      </w:pPr>
+      <w:r>
+        <w:rPr>
+          <w:rFonts w:eastAsia="Times New Roman"/>
+        </w:rPr>
+        <w:t>Far</w:t>
+      </w:r>
+      <w:r>
+        <w:rPr>
+          <w:rFonts w:eastAsia="Times New Roman" w:hint="eastAsia"/>
+        </w:rPr>
+        <w:t>-</w:t>
+      </w:r>
+      <w:r>
+        <w:rPr>
+          <w:rFonts w:eastAsia="Times New Roman"/>
+        </w:rPr>
+        <w:t>end</w:t>
+      </w:r>
+      <w:r>
+        <w:rPr>
+          <w:rFonts w:eastAsia="Times New Roman" w:hint="eastAsia"/>
+        </w:rPr>
+        <w:t>:</w:t>
+      </w:r>
+      <w:r>
+        <w:rPr>
+          <w:rFonts w:ascii="SimSun" w:eastAsia="SimSun" w:hAnsi="SimSun" w:cs="SimSun"/>
+        </w:rPr>
+        <w:t>远</w:t>
+      </w:r>
+      <w:r>
+        <w:rPr>
+          <w:rFonts w:ascii="MS Mincho" w:eastAsia="MS Mincho" w:hAnsi="MS Mincho" w:cs="MS Mincho"/>
+        </w:rPr>
+        <w:t>端流</w:t>
+      </w:r>
+    </w:p>
+    <w:p/>
+    <w:p>
+      <w:pPr>
+        <w:rPr>
+          <w:rFonts w:eastAsia="Times New Roman"/>
+        </w:rPr>
+      </w:pPr>
+      <w:r>
+        <w:rPr>
+          <w:rFonts w:eastAsia="Times New Roman"/>
+        </w:rPr>
         <w:lastRenderedPageBreak/>
-        <w:t>EchoCancellation</w:t>
-      </w:r>
-      <w:r>
-        <w:rPr>
-          <w:rFonts w:ascii="MS Mincho" w:eastAsia="MS Mincho" w:hAnsi="MS Mincho" w:cs="MS Mincho"/>
-        </w:rPr>
-        <w:t>：回声消除模</w:t>
+        <w:t>Far</w:t>
+      </w:r>
+      <w:r>
+        <w:rPr>
+          <w:rFonts w:eastAsia="Times New Roman" w:hint="eastAsia"/>
+        </w:rPr>
+        <w:t>-</w:t>
+      </w:r>
+      <w:r>
+        <w:rPr>
+          <w:rFonts w:eastAsia="Times New Roman"/>
+        </w:rPr>
+        <w:t>end</w:t>
       </w:r>
       <w:r>
         <w:rPr>
           <w:rFonts w:ascii="SimSun" w:eastAsia="SimSun" w:hAnsi="SimSun" w:cs="SimSun"/>
         </w:rPr>
-        <w:t>块</w:t>
-      </w:r>
-      <w:r>
-        <w:rPr>
-          <w:rFonts w:ascii="MS Mincho" w:eastAsia="MS Mincho" w:hAnsi="MS Mincho" w:cs="MS Mincho"/>
-        </w:rPr>
-        <w:t>（</w:t>
+        <w:t>获得数据后主要有</w:t>
       </w:r>
       <w:r>
         <w:rPr>
           <w:rFonts w:ascii="Helvetica" w:eastAsia="Helvetica" w:hAnsi="Helvetica" w:cs="Helvetica"/>
         </w:rPr>
-        <w:t>AEC</w:t>
-      </w:r>
-      <w:r>
-        <w:rPr>
-          <w:rFonts w:ascii="MS Mincho" w:eastAsia="MS Mincho" w:hAnsi="MS Mincho" w:cs="MS Mincho"/>
-        </w:rPr>
-        <w:t>），在使用外置</w:t>
+        <w:t>4</w:t>
+      </w:r>
+      <w:r>
+        <w:rPr>
+          <w:rFonts w:ascii="MS Mincho" w:eastAsia="MS Mincho" w:hAnsi="MS Mincho" w:cs="MS Mincho"/>
+        </w:rPr>
+        <w:t>个步</w:t>
       </w:r>
       <w:r>
         <w:rPr>
           <w:rFonts w:ascii="SimSun" w:eastAsia="SimSun" w:hAnsi="SimSun" w:cs="SimSun"/>
         </w:rPr>
-        <w:t>扬</w:t>
-      </w:r>
-      <w:r>
-        <w:rPr>
-          <w:rFonts w:ascii="MS Mincho" w:eastAsia="MS Mincho" w:hAnsi="MS Mincho" w:cs="MS Mincho"/>
-        </w:rPr>
-        <w:t>声器的</w:t>
+        <w:t>骤</w:t>
+      </w:r>
+      <w:r>
+        <w:rPr>
+          <w:rFonts w:ascii="MS Mincho" w:eastAsia="MS Mincho" w:hAnsi="MS Mincho" w:cs="MS Mincho"/>
+        </w:rPr>
+        <w:t>的</w:t>
       </w:r>
       <w:r>
         <w:rPr>
           <w:rFonts w:ascii="SimSun" w:eastAsia="SimSun" w:hAnsi="SimSun" w:cs="SimSun"/>
         </w:rPr>
-        <w:t>时</w:t>
-      </w:r>
-      <w:r>
-        <w:rPr>
-          <w:rFonts w:ascii="MS Mincho" w:eastAsia="MS Mincho" w:hAnsi="MS Mincho" w:cs="MS Mincho"/>
-        </w:rPr>
-        <w:t>候</w:t>
-      </w:r>
-      <w:r>
-        <w:rPr>
-          <w:rFonts w:ascii="SimSun" w:eastAsia="SimSun" w:hAnsi="SimSun" w:cs="SimSun"/>
-        </w:rPr>
-        <w:t>应该</w:t>
-      </w:r>
-      <w:r>
-        <w:rPr>
-          <w:rFonts w:ascii="MS Mincho" w:eastAsia="MS Mincho" w:hAnsi="MS Mincho" w:cs="MS Mincho"/>
-        </w:rPr>
-        <w:t>使用，有些使用耳麦通</w:t>
-      </w:r>
-      <w:r>
-        <w:rPr>
-          <w:rFonts w:ascii="SimSun" w:eastAsia="SimSun" w:hAnsi="SimSun" w:cs="SimSun"/>
-        </w:rPr>
-        <w:t>讯</w:t>
-      </w:r>
-      <w:r>
-        <w:rPr>
-          <w:rFonts w:ascii="MS Mincho" w:eastAsia="MS Mincho" w:hAnsi="MS Mincho" w:cs="MS Mincho"/>
-        </w:rPr>
-        <w:t>的情况也会存在回声（因</w:t>
-      </w:r>
-      <w:r>
-        <w:rPr>
-          <w:rFonts w:ascii="SimSun" w:eastAsia="SimSun" w:hAnsi="SimSun" w:cs="SimSun"/>
-        </w:rPr>
-        <w:t>为</w:t>
-      </w:r>
-      <w:r>
-        <w:rPr>
-          <w:rFonts w:ascii="MS Mincho" w:eastAsia="MS Mincho" w:hAnsi="MS Mincho" w:cs="MS Mincho"/>
-        </w:rPr>
-        <w:t>麦克</w:t>
-      </w:r>
-      <w:r>
-        <w:rPr>
-          <w:rFonts w:ascii="SimSun" w:eastAsia="SimSun" w:hAnsi="SimSun" w:cs="SimSun"/>
-        </w:rPr>
-        <w:t>风</w:t>
-      </w:r>
-      <w:r>
-        <w:rPr>
-          <w:rFonts w:ascii="MS Mincho" w:eastAsia="MS Mincho" w:hAnsi="MS Mincho" w:cs="MS Mincho"/>
-        </w:rPr>
-        <w:t>与</w:t>
-      </w:r>
-      <w:r>
-        <w:rPr>
-          <w:rFonts w:ascii="SimSun" w:eastAsia="SimSun" w:hAnsi="SimSun" w:cs="SimSun"/>
-        </w:rPr>
-        <w:t>扬</w:t>
-      </w:r>
-      <w:r>
-        <w:rPr>
-          <w:rFonts w:ascii="MS Mincho" w:eastAsia="MS Mincho" w:hAnsi="MS Mincho" w:cs="MS Mincho"/>
-        </w:rPr>
-        <w:t>声器有空</w:t>
-      </w:r>
-      <w:r>
-        <w:rPr>
-          <w:rFonts w:ascii="SimSun" w:eastAsia="SimSun" w:hAnsi="SimSun" w:cs="SimSun"/>
-        </w:rPr>
-        <w:t>间</w:t>
-      </w:r>
-      <w:r>
-        <w:rPr>
-          <w:rFonts w:ascii="MS Mincho" w:eastAsia="MS Mincho" w:hAnsi="MS Mincho" w:cs="MS Mincho"/>
-        </w:rPr>
-        <w:t>或者</w:t>
-      </w:r>
-      <w:r>
-        <w:rPr>
-          <w:rFonts w:ascii="SimSun" w:eastAsia="SimSun" w:hAnsi="SimSun" w:cs="SimSun"/>
-        </w:rPr>
-        <w:t>电</w:t>
-      </w:r>
-      <w:r>
-        <w:rPr>
-          <w:rFonts w:ascii="MS Mincho" w:eastAsia="MS Mincho" w:hAnsi="MS Mincho" w:cs="MS Mincho"/>
-        </w:rPr>
-        <w:t>的弱耦合），如果影响了通</w:t>
-      </w:r>
-      <w:r>
-        <w:rPr>
-          <w:rFonts w:ascii="SimSun" w:eastAsia="SimSun" w:hAnsi="SimSun" w:cs="SimSun"/>
-        </w:rPr>
-        <w:t>话</w:t>
-      </w:r>
-      <w:r>
-        <w:rPr>
-          <w:rFonts w:ascii="MS Mincho" w:eastAsia="MS Mincho" w:hAnsi="MS Mincho" w:cs="MS Mincho"/>
-        </w:rPr>
-        <w:t>也</w:t>
-      </w:r>
-      <w:r>
-        <w:rPr>
-          <w:rFonts w:ascii="SimSun" w:eastAsia="SimSun" w:hAnsi="SimSun" w:cs="SimSun"/>
-        </w:rPr>
-        <w:t>应该</w:t>
-      </w:r>
-      <w:r>
-        <w:rPr>
-          <w:rFonts w:ascii="MS Mincho" w:eastAsia="MS Mincho" w:hAnsi="MS Mincho" w:cs="MS Mincho"/>
-        </w:rPr>
-        <w:t>开启。</w:t>
+        <w:t>处</w:t>
+      </w:r>
+      <w:r>
+        <w:rPr>
+          <w:rFonts w:ascii="MS Mincho" w:eastAsia="MS Mincho" w:hAnsi="MS Mincho" w:cs="MS Mincho"/>
+        </w:rPr>
+        <w:t>理。</w:t>
+      </w:r>
+      <w:r>
+        <w:rPr>
+          <w:rFonts w:ascii="Helvetica" w:eastAsia="Helvetica" w:hAnsi="Helvetica" w:cs="Helvetica"/>
+        </w:rPr>
+        <w:t xml:space="preserve"> </w:t>
       </w:r>
     </w:p>
     <w:p>
@@ -43149,22 +42764,16 @@
         <w:pStyle w:val="a7"/>
       </w:pPr>
       <w:r>
-        <w:rPr>
-          <w:rFonts w:hint="eastAsia"/>
-        </w:rPr>
-        <w:t>Audio</w:t>
-      </w:r>
-      <w:r>
-        <w:t>EchoControlMobile</w:t>
-      </w:r>
-      <w:r>
-        <w:t>：回声抑制模块（</w:t>
-      </w:r>
-      <w:r>
-        <w:t>AES</w:t>
-      </w:r>
-      <w:r>
-        <w:t>），这个模块和回声消除模块功能相似，但是实现方法不一样。该模块使用定电话实现，运算量也远远小于回声消除模块。非常适合移动平台使用。但是对语音损伤大。</w:t>
+        <w:t>1</w:t>
+      </w:r>
+      <w:r>
+        <w:t>、判断是否是</w:t>
+      </w:r>
+      <w:r>
+        <w:t>32k</w:t>
+      </w:r>
+      <w:r>
+        <w:t>信号，采取相应的分频策略；</w:t>
       </w:r>
     </w:p>
     <w:p>
@@ -43172,226 +42781,6 @@
         <w:pStyle w:val="a7"/>
       </w:pPr>
       <w:r>
-        <w:rPr>
-          <w:rFonts w:hint="eastAsia"/>
-        </w:rPr>
-        <w:t>Audio</w:t>
-      </w:r>
-      <w:r>
-        <w:t>GainControl</w:t>
-      </w:r>
-      <w:r>
-        <w:t>：增益控制模块（</w:t>
-      </w:r>
-      <w:r>
-        <w:t>AGC</w:t>
-      </w:r>
-      <w:r>
-        <w:t>），这个模块使用了语音的特征对系统硬件音量和输出的信号大小进行调节。硬件上可以控制输入音量。软件上只能调节原来信号的幅度，如果对原来就已经破音的信号，或者本来输入就比较小的信号就无能为力了。</w:t>
-      </w:r>
-    </w:p>
-    <w:p>
-      <w:pPr>
-        <w:pStyle w:val="a7"/>
-      </w:pPr>
-      <w:r>
-        <w:t>HighPassFilter</w:t>
-      </w:r>
-      <w:r>
-        <w:t>：高通滤波器，抑制不需要的低频信号。内部是使用定化的</w:t>
-      </w:r>
-      <w:r>
-        <w:t>IIR</w:t>
-      </w:r>
-      <w:r>
-        <w:t>实现的。可以根据需要修改参数选择相应的截止频率。对于某些有工频干扰的设备需要使用高通滤波器。</w:t>
-      </w:r>
-    </w:p>
-    <w:p>
-      <w:pPr>
-        <w:pStyle w:val="a7"/>
-      </w:pPr>
-      <w:r>
-        <w:t>LevelEstimator</w:t>
-      </w:r>
-      <w:r>
-        <w:t>：估计信号的能量值。</w:t>
-      </w:r>
-    </w:p>
-    <w:p>
-      <w:pPr>
-        <w:pStyle w:val="a7"/>
-      </w:pPr>
-      <w:r>
-        <w:t>NoiseSuppression</w:t>
-      </w:r>
-      <w:r>
-        <w:t>：噪声抑制模块（</w:t>
-      </w:r>
-      <w:r>
-        <w:t>NS/SE</w:t>
-      </w:r>
-      <w:r>
-        <w:t>），该模块一般应用在有环境噪声的情况，或者是麦克风采集到的数据有明显噪声的情况。</w:t>
-      </w:r>
-    </w:p>
-    <w:p>
-      <w:pPr>
-        <w:pStyle w:val="a7"/>
-      </w:pPr>
-      <w:r>
-        <w:t>VoiceDetection</w:t>
-      </w:r>
-      <w:r>
-        <w:t>：语音激活检测模块（</w:t>
-      </w:r>
-      <w:r>
-        <w:t>VAD</w:t>
-      </w:r>
-      <w:r>
-        <w:t>），该模块用于检测语音是否出现。用于编解码以及后续相关处理。</w:t>
-      </w:r>
-    </w:p>
-    <w:p>
-      <w:pPr>
-        <w:rPr>
-          <w:rFonts w:eastAsia="Times New Roman"/>
-        </w:rPr>
-      </w:pPr>
-      <w:r>
-        <w:rPr>
-          <w:rFonts w:eastAsia="Times New Roman"/>
-        </w:rPr>
-        <w:t>Far</w:t>
-      </w:r>
-      <w:r>
-        <w:rPr>
-          <w:rFonts w:eastAsia="Times New Roman" w:hint="eastAsia"/>
-        </w:rPr>
-        <w:t>-</w:t>
-      </w:r>
-      <w:r>
-        <w:rPr>
-          <w:rFonts w:eastAsia="Times New Roman"/>
-        </w:rPr>
-        <w:t>end</w:t>
-      </w:r>
-      <w:r>
-        <w:rPr>
-          <w:rFonts w:eastAsia="Times New Roman" w:hint="eastAsia"/>
-        </w:rPr>
-        <w:t>:</w:t>
-      </w:r>
-      <w:r>
-        <w:rPr>
-          <w:rFonts w:ascii="SimSun" w:eastAsia="SimSun" w:hAnsi="SimSun" w:cs="SimSun"/>
-        </w:rPr>
-        <w:t>远</w:t>
-      </w:r>
-      <w:r>
-        <w:rPr>
-          <w:rFonts w:ascii="MS Mincho" w:eastAsia="MS Mincho" w:hAnsi="MS Mincho" w:cs="MS Mincho"/>
-        </w:rPr>
-        <w:t>端流</w:t>
-      </w:r>
-    </w:p>
-    <w:p/>
-    <w:p>
-      <w:pPr>
-        <w:rPr>
-          <w:rFonts w:eastAsia="Times New Roman"/>
-        </w:rPr>
-      </w:pPr>
-      <w:r>
-        <w:rPr>
-          <w:rFonts w:eastAsia="Times New Roman"/>
-        </w:rPr>
-        <w:t>Far</w:t>
-      </w:r>
-      <w:r>
-        <w:rPr>
-          <w:rFonts w:eastAsia="Times New Roman" w:hint="eastAsia"/>
-        </w:rPr>
-        <w:t>-</w:t>
-      </w:r>
-      <w:r>
-        <w:rPr>
-          <w:rFonts w:eastAsia="Times New Roman"/>
-        </w:rPr>
-        <w:t>end</w:t>
-      </w:r>
-      <w:r>
-        <w:rPr>
-          <w:rFonts w:ascii="SimSun" w:eastAsia="SimSun" w:hAnsi="SimSun" w:cs="SimSun"/>
-        </w:rPr>
-        <w:t>获得数据后主要有</w:t>
-      </w:r>
-      <w:r>
-        <w:rPr>
-          <w:rFonts w:ascii="Helvetica" w:eastAsia="Helvetica" w:hAnsi="Helvetica" w:cs="Helvetica"/>
-        </w:rPr>
-        <w:t>4</w:t>
-      </w:r>
-      <w:r>
-        <w:rPr>
-          <w:rFonts w:ascii="MS Mincho" w:eastAsia="MS Mincho" w:hAnsi="MS Mincho" w:cs="MS Mincho"/>
-        </w:rPr>
-        <w:t>个步</w:t>
-      </w:r>
-      <w:r>
-        <w:rPr>
-          <w:rFonts w:ascii="SimSun" w:eastAsia="SimSun" w:hAnsi="SimSun" w:cs="SimSun"/>
-        </w:rPr>
-        <w:t>骤</w:t>
-      </w:r>
-      <w:r>
-        <w:rPr>
-          <w:rFonts w:ascii="MS Mincho" w:eastAsia="MS Mincho" w:hAnsi="MS Mincho" w:cs="MS Mincho"/>
-        </w:rPr>
-        <w:t>的</w:t>
-      </w:r>
-      <w:r>
-        <w:rPr>
-          <w:rFonts w:ascii="SimSun" w:eastAsia="SimSun" w:hAnsi="SimSun" w:cs="SimSun"/>
-        </w:rPr>
-        <w:t>处</w:t>
-      </w:r>
-      <w:r>
-        <w:rPr>
-          <w:rFonts w:ascii="MS Mincho" w:eastAsia="MS Mincho" w:hAnsi="MS Mincho" w:cs="MS Mincho"/>
-        </w:rPr>
-        <w:t>理。</w:t>
-      </w:r>
-      <w:r>
-        <w:rPr>
-          <w:rFonts w:ascii="Helvetica" w:eastAsia="Helvetica" w:hAnsi="Helvetica" w:cs="Helvetica"/>
-        </w:rPr>
-        <w:t xml:space="preserve"> </w:t>
-      </w:r>
-    </w:p>
-    <w:p>
-      <w:pPr>
-        <w:pStyle w:val="a7"/>
-      </w:pPr>
-      <w:r>
-        <w:t>1</w:t>
-      </w:r>
-      <w:r>
-        <w:t>、判断是否是</w:t>
-      </w:r>
-      <w:r>
-        <w:t>32k</w:t>
-      </w:r>
-      <w:r>
-        <w:t>信号，采取相应的分频策略；</w:t>
-      </w:r>
-    </w:p>
-    <w:p>
-      <w:pPr>
-        <w:pStyle w:val="a7"/>
-      </w:pPr>
-      <w:r>
-        <w:lastRenderedPageBreak/>
         <w:t>2</w:t>
       </w:r>
       <w:r>
@@ -43967,6 +43356,7 @@
           <w:sz w:val="21"/>
           <w:szCs w:val="21"/>
         </w:rPr>
+        <w:lastRenderedPageBreak/>
         <w:t>                                                                                                                    播放设备的时钟频率可能不一样）</w:t>
       </w:r>
     </w:p>
@@ -44005,7 +43395,6 @@
           <w:sz w:val="21"/>
           <w:szCs w:val="21"/>
         </w:rPr>
-        <w:lastRenderedPageBreak/>
         <w:t>apm-&gt;high_pass_filter()-&gt;Enable(true);//高通过滤器组件，</w:t>
       </w:r>
       <w:r>
@@ -44349,6 +43738,7 @@
           <w:sz w:val="21"/>
           <w:szCs w:val="21"/>
         </w:rPr>
+        <w:lastRenderedPageBreak/>
         <w:t>我们假定音频采集和播放设备采用同样的采样率。（</w:t>
       </w:r>
       <w:r>
@@ -44404,7 +43794,6 @@
           <w:sz w:val="21"/>
           <w:szCs w:val="21"/>
         </w:rPr>
-        <w:lastRenderedPageBreak/>
         <w:t>本地和远程音频流的</w:t>
       </w:r>
       <w:r>
@@ -44861,26 +44250,7 @@
           <w:sz w:val="21"/>
           <w:szCs w:val="21"/>
         </w:rPr>
-        <w:lastRenderedPageBreak/>
-        <w:t> apm-&gt;echo_cancellation()-&gt;set_stream_drift_samples(drift_</w:t>
-      </w:r>
-      <w:proofErr w:type="gramStart"/>
-      <w:r>
-        <w:rPr>
-          <w:rFonts w:ascii="微软雅黑" w:eastAsia="微软雅黑" w:hAnsi="微软雅黑" w:hint="eastAsia"/>
-          <w:sz w:val="21"/>
-          <w:szCs w:val="21"/>
-        </w:rPr>
-        <w:t>samples);/</w:t>
-      </w:r>
-      <w:proofErr w:type="gramEnd"/>
-      <w:r>
-        <w:rPr>
-          <w:rFonts w:ascii="微软雅黑" w:eastAsia="微软雅黑" w:hAnsi="微软雅黑" w:hint="eastAsia"/>
-          <w:sz w:val="21"/>
-          <w:szCs w:val="21"/>
-        </w:rPr>
-        <w:t>/</w:t>
+        <w:t> apm-&gt;echo_cancellation()-&gt;set_stream_drift_samples(drift_samples);//</w:t>
       </w:r>
     </w:p>
     <w:p>
@@ -45226,6 +44596,7 @@
         <w:rPr>
           <w:rFonts w:hint="eastAsia"/>
         </w:rPr>
+        <w:lastRenderedPageBreak/>
         <w:t>代码分析</w:t>
       </w:r>
     </w:p>
@@ -45310,7 +44681,6 @@
           <w:sz w:val="22"/>
           <w:szCs w:val="22"/>
         </w:rPr>
-        <w:lastRenderedPageBreak/>
         <w:t>int32_t</w:t>
       </w:r>
       <w:r>
@@ -51379,15 +50749,7 @@
         <w:pStyle w:val="a7"/>
       </w:pPr>
       <w:r>
-        <w:t xml:space="preserve">char </w:t>
-      </w:r>
-      <w:proofErr w:type="gramStart"/>
-      <w:r>
-        <w:t>buf[</w:t>
-      </w:r>
-      <w:proofErr w:type="gramEnd"/>
-      <w:r>
-        <w:t>65536];</w:t>
+        <w:t>char buf[65536];</w:t>
       </w:r>
     </w:p>
     <w:p>
@@ -52170,17 +51532,7 @@
           <w:sz w:val="22"/>
           <w:szCs w:val="22"/>
         </w:rPr>
-        <w:t xml:space="preserve"> segment_command_64 </w:t>
-      </w:r>
-      <w:proofErr w:type="gramStart"/>
-      <w:r>
-        <w:rPr>
-          <w:rFonts w:ascii="Menlo" w:hAnsi="Menlo" w:cs="Menlo"/>
-          <w:color w:val="000000"/>
-          <w:sz w:val="22"/>
-          <w:szCs w:val="22"/>
-        </w:rPr>
-        <w:t xml:space="preserve">{ </w:t>
+        <w:t xml:space="preserve"> segment_command_64 { </w:t>
       </w:r>
       <w:r>
         <w:rPr>
@@ -52189,17 +51541,7 @@
           <w:sz w:val="22"/>
           <w:szCs w:val="22"/>
         </w:rPr>
-        <w:t>/</w:t>
-      </w:r>
-      <w:proofErr w:type="gramEnd"/>
-      <w:r>
-        <w:rPr>
-          <w:rFonts w:ascii="Menlo" w:hAnsi="Menlo" w:cs="Menlo"/>
-          <w:color w:val="007400"/>
-          <w:sz w:val="22"/>
-          <w:szCs w:val="22"/>
-        </w:rPr>
-        <w:t>* for 64-bit architectures */</w:t>
+        <w:t>/* for 64-bit architectures */</w:t>
       </w:r>
     </w:p>
     <w:p>
@@ -52448,18 +51790,8 @@
           <w:szCs w:val="22"/>
         </w:rPr>
         <w:tab/>
-      </w:r>
-      <w:proofErr w:type="gramStart"/>
-      <w:r>
-        <w:rPr>
-          <w:rFonts w:ascii="Menlo" w:hAnsi="Menlo" w:cs="Menlo"/>
-          <w:color w:val="000000"/>
-          <w:sz w:val="22"/>
-          <w:szCs w:val="22"/>
-        </w:rPr>
         <w:t>segname[</w:t>
       </w:r>
-      <w:proofErr w:type="gramEnd"/>
       <w:r>
         <w:rPr>
           <w:rFonts w:ascii="Menlo" w:hAnsi="Menlo" w:cs="Menlo"/>
@@ -53516,17 +52848,7 @@
           <w:sz w:val="22"/>
           <w:szCs w:val="22"/>
         </w:rPr>
-        <w:t xml:space="preserve"> section </w:t>
-      </w:r>
-      <w:proofErr w:type="gramStart"/>
-      <w:r>
-        <w:rPr>
-          <w:rFonts w:ascii="Menlo" w:hAnsi="Menlo" w:cs="Menlo"/>
-          <w:color w:val="000000"/>
-          <w:sz w:val="22"/>
-          <w:szCs w:val="22"/>
-        </w:rPr>
-        <w:t xml:space="preserve">{ </w:t>
+        <w:t xml:space="preserve"> section { </w:t>
       </w:r>
       <w:r>
         <w:rPr>
@@ -53535,17 +52857,7 @@
           <w:sz w:val="22"/>
           <w:szCs w:val="22"/>
         </w:rPr>
-        <w:t>/</w:t>
-      </w:r>
-      <w:proofErr w:type="gramEnd"/>
-      <w:r>
-        <w:rPr>
-          <w:rFonts w:ascii="Menlo" w:hAnsi="Menlo" w:cs="Menlo"/>
-          <w:color w:val="007400"/>
-          <w:sz w:val="22"/>
-          <w:szCs w:val="22"/>
-        </w:rPr>
-        <w:t>* for 32-bit architectures */</w:t>
+        <w:t>/* for 32-bit architectures */</w:t>
       </w:r>
     </w:p>
     <w:p>
@@ -54271,26 +53583,7 @@
           <w:szCs w:val="22"/>
         </w:rPr>
         <w:tab/>
-      </w:r>
-      <w:proofErr w:type="gramStart"/>
-      <w:r>
-        <w:rPr>
-          <w:rFonts w:ascii="Menlo" w:hAnsi="Menlo" w:cs="Menlo"/>
-          <w:color w:val="000000"/>
-          <w:sz w:val="22"/>
-          <w:szCs w:val="22"/>
-        </w:rPr>
-        <w:t>align</w:t>
-      </w:r>
-      <w:proofErr w:type="gramEnd"/>
-      <w:r>
-        <w:rPr>
-          <w:rFonts w:ascii="Menlo" w:hAnsi="Menlo" w:cs="Menlo"/>
-          <w:color w:val="000000"/>
-          <w:sz w:val="22"/>
-          <w:szCs w:val="22"/>
-        </w:rPr>
-        <w:t>;</w:t>
+        <w:t>align;</w:t>
       </w:r>
       <w:r>
         <w:rPr>
@@ -56273,21 +55566,7 @@
         <w:rPr>
           <w:rFonts w:ascii="Helvetica" w:eastAsia="Helvetica" w:hAnsi="Helvetica" w:cs="Helvetica"/>
         </w:rPr>
-        <w:t>φ(n) = (p-</w:t>
-      </w:r>
-      <w:proofErr w:type="gramStart"/>
-      <w:r>
-        <w:rPr>
-          <w:rFonts w:ascii="Helvetica" w:eastAsia="Helvetica" w:hAnsi="Helvetica" w:cs="Helvetica"/>
-        </w:rPr>
-        <w:t>1)(</w:t>
-      </w:r>
-      <w:proofErr w:type="gramEnd"/>
-      <w:r>
-        <w:rPr>
-          <w:rFonts w:ascii="Helvetica" w:eastAsia="Helvetica" w:hAnsi="Helvetica" w:cs="Helvetica"/>
-        </w:rPr>
-        <w:t>q-1)</w:t>
+        <w:t>φ(n) = (p-1)(q-1)</w:t>
       </w:r>
     </w:p>
     <w:p>
@@ -59950,7 +59229,7 @@
 </file>
 
 <file path=customXml/itemProps1.xml><?xml version="1.0" encoding="utf-8"?>
-<ds:datastoreItem xmlns:ds="http://schemas.openxmlformats.org/officeDocument/2006/customXml" ds:itemID="{D0FC11D0-4F99-FC4D-AC20-4C2A0022C3C8}">
+<ds:datastoreItem xmlns:ds="http://schemas.openxmlformats.org/officeDocument/2006/customXml" ds:itemID="{F72430C8-4DCD-2F43-ABFE-091A64C8492F}">
   <ds:schemaRefs>
     <ds:schemaRef ds:uri="http://schemas.openxmlformats.org/officeDocument/2006/bibliography"/>
   </ds:schemaRefs>

--- a/笔记.docx
+++ b/笔记.docx
@@ -15854,12 +15854,21 @@
           <w:color w:val="000000"/>
         </w:rPr>
       </w:pPr>
-      <w:r>
-        <w:rPr>
-          <w:rFonts w:ascii="Helvetica" w:hAnsi="Helvetica" w:cs="Helvetica"/>
-          <w:color w:val="000000"/>
-        </w:rPr>
-        <w:t>}__attribute__((packed))UDP_HEADER, *PUDP_HEADER;</w:t>
+      <w:proofErr w:type="gramStart"/>
+      <w:r>
+        <w:rPr>
+          <w:rFonts w:ascii="Helvetica" w:hAnsi="Helvetica" w:cs="Helvetica"/>
+          <w:color w:val="000000"/>
+        </w:rPr>
+        <w:t>}_</w:t>
+      </w:r>
+      <w:proofErr w:type="gramEnd"/>
+      <w:r>
+        <w:rPr>
+          <w:rFonts w:ascii="Helvetica" w:hAnsi="Helvetica" w:cs="Helvetica"/>
+          <w:color w:val="000000"/>
+        </w:rPr>
+        <w:t>_attribute__((packed))UDP_HEADER, *PUDP_HEADER;</w:t>
       </w:r>
     </w:p>
     <w:p>
@@ -19998,7 +20007,23 @@
           <w:rFonts w:ascii="Helvetica" w:hAnsi="Helvetica" w:cs="Helvetica"/>
           <w:color w:val="000000"/>
         </w:rPr>
-        <w:t>setsockopt (s,SOL_SOCKET ,SO_REUSEADDR,(const char*)&amp;bReuseaddr,sizeof(BOOL));</w:t>
+        <w:t>setsockopt (</w:t>
+      </w:r>
+      <w:proofErr w:type="gramStart"/>
+      <w:r>
+        <w:rPr>
+          <w:rFonts w:ascii="Helvetica" w:hAnsi="Helvetica" w:cs="Helvetica"/>
+          <w:color w:val="000000"/>
+        </w:rPr>
+        <w:t>s,SOL</w:t>
+      </w:r>
+      <w:proofErr w:type="gramEnd"/>
+      <w:r>
+        <w:rPr>
+          <w:rFonts w:ascii="Helvetica" w:hAnsi="Helvetica" w:cs="Helvetica"/>
+          <w:color w:val="000000"/>
+        </w:rPr>
+        <w:t>_SOCKET ,SO_REUSEADDR,(const char*)&amp;bReuseaddr,sizeof(BOOL));</w:t>
       </w:r>
     </w:p>
     <w:p>
@@ -20172,7 +20197,23 @@
           <w:rFonts w:ascii="Helvetica" w:hAnsi="Helvetica" w:cs="Helvetica"/>
           <w:color w:val="000000"/>
         </w:rPr>
-        <w:t>setsockopt (s,SOL_SOCKET,SO_DONTLINGER,(const char*)&amp;bDontLinger,sizeof(BOOL));</w:t>
+        <w:t>setsockopt (</w:t>
+      </w:r>
+      <w:proofErr w:type="gramStart"/>
+      <w:r>
+        <w:rPr>
+          <w:rFonts w:ascii="Helvetica" w:hAnsi="Helvetica" w:cs="Helvetica"/>
+          <w:color w:val="000000"/>
+        </w:rPr>
+        <w:t>s,SOL</w:t>
+      </w:r>
+      <w:proofErr w:type="gramEnd"/>
+      <w:r>
+        <w:rPr>
+          <w:rFonts w:ascii="Helvetica" w:hAnsi="Helvetica" w:cs="Helvetica"/>
+          <w:color w:val="000000"/>
+        </w:rPr>
+        <w:t>_SOCKET,SO_DONTLINGER,(const char*)&amp;bDontLinger,sizeof(BOOL));</w:t>
       </w:r>
     </w:p>
     <w:p>
@@ -20924,7 +20965,23 @@
           <w:rFonts w:ascii="Helvetica" w:hAnsi="Helvetica" w:cs="Helvetica"/>
           <w:color w:val="000000"/>
         </w:rPr>
-        <w:t>setsockopt (s,SOL_SOCKET,SO_RCVBUF,(const char*)&amp;nRecvBuf,sizeof(int));</w:t>
+        <w:t>setsockopt (</w:t>
+      </w:r>
+      <w:proofErr w:type="gramStart"/>
+      <w:r>
+        <w:rPr>
+          <w:rFonts w:ascii="Helvetica" w:hAnsi="Helvetica" w:cs="Helvetica"/>
+          <w:color w:val="000000"/>
+        </w:rPr>
+        <w:t>s,SOL</w:t>
+      </w:r>
+      <w:proofErr w:type="gramEnd"/>
+      <w:r>
+        <w:rPr>
+          <w:rFonts w:ascii="Helvetica" w:hAnsi="Helvetica" w:cs="Helvetica"/>
+          <w:color w:val="000000"/>
+        </w:rPr>
+        <w:t>_SOCKET,SO_RCVBUF,(const char*)&amp;nRecvBuf,sizeof(int));</w:t>
       </w:r>
     </w:p>
     <w:p>
@@ -21044,7 +21101,23 @@
           <w:rFonts w:ascii="Helvetica" w:hAnsi="Helvetica" w:cs="Helvetica"/>
           <w:color w:val="000000"/>
         </w:rPr>
-        <w:t>setsockopt (s,SOL_SOCKET,SO_SNDBUF,(const char*)&amp;nSendBuf,sizeof(int));</w:t>
+        <w:t>setsockopt (</w:t>
+      </w:r>
+      <w:proofErr w:type="gramStart"/>
+      <w:r>
+        <w:rPr>
+          <w:rFonts w:ascii="Helvetica" w:hAnsi="Helvetica" w:cs="Helvetica"/>
+          <w:color w:val="000000"/>
+        </w:rPr>
+        <w:t>s,SOL</w:t>
+      </w:r>
+      <w:proofErr w:type="gramEnd"/>
+      <w:r>
+        <w:rPr>
+          <w:rFonts w:ascii="Helvetica" w:hAnsi="Helvetica" w:cs="Helvetica"/>
+          <w:color w:val="000000"/>
+        </w:rPr>
+        <w:t>_SOCKET,SO_SNDBUF,(const char*)&amp;nSendBuf,sizeof(int));</w:t>
       </w:r>
     </w:p>
     <w:p>
@@ -21550,7 +21623,23 @@
           <w:rFonts w:ascii="Helvetica" w:hAnsi="Helvetica" w:cs="Helvetica"/>
           <w:color w:val="000000"/>
         </w:rPr>
-        <w:t>setsockopt (s,SOL_SOCKET,SO_BROADCAST,(const char*)&amp;bBroadcast,sizeof(BOOL));</w:t>
+        <w:t>setsockopt (</w:t>
+      </w:r>
+      <w:proofErr w:type="gramStart"/>
+      <w:r>
+        <w:rPr>
+          <w:rFonts w:ascii="Helvetica" w:hAnsi="Helvetica" w:cs="Helvetica"/>
+          <w:color w:val="000000"/>
+        </w:rPr>
+        <w:t>s,SOL</w:t>
+      </w:r>
+      <w:proofErr w:type="gramEnd"/>
+      <w:r>
+        <w:rPr>
+          <w:rFonts w:ascii="Helvetica" w:hAnsi="Helvetica" w:cs="Helvetica"/>
+          <w:color w:val="000000"/>
+        </w:rPr>
+        <w:t>_SOCKET,SO_BROADCAST,(const char*)&amp;bBroadcast,sizeof(BOOL));</w:t>
       </w:r>
     </w:p>
     <w:p>
@@ -21827,7 +21916,23 @@
           <w:rFonts w:ascii="Helvetica" w:hAnsi="Helvetica" w:cs="Helvetica"/>
           <w:color w:val="000000"/>
         </w:rPr>
-        <w:t>setsockopt (s,SOL_SOCKET,SO_CONDITIONAL_ACCEPT,(const char*)&amp;bConditionalAccept,sizeof(BOOL));</w:t>
+        <w:t>setsockopt (</w:t>
+      </w:r>
+      <w:proofErr w:type="gramStart"/>
+      <w:r>
+        <w:rPr>
+          <w:rFonts w:ascii="Helvetica" w:hAnsi="Helvetica" w:cs="Helvetica"/>
+          <w:color w:val="000000"/>
+        </w:rPr>
+        <w:t>s,SOL</w:t>
+      </w:r>
+      <w:proofErr w:type="gramEnd"/>
+      <w:r>
+        <w:rPr>
+          <w:rFonts w:ascii="Helvetica" w:hAnsi="Helvetica" w:cs="Helvetica"/>
+          <w:color w:val="000000"/>
+        </w:rPr>
+        <w:t>_SOCKET,SO_CONDITIONAL_ACCEPT,(const char*)&amp;bConditionalAccept,sizeof(BOOL));</w:t>
       </w:r>
     </w:p>
     <w:p>
@@ -22441,7 +22546,23 @@
           <w:rFonts w:ascii="Helvetica" w:hAnsi="Helvetica" w:cs="Helvetica"/>
           <w:color w:val="000000"/>
         </w:rPr>
-        <w:t>setsockopt (s,SOL_SOCKET,SO_LINGER,(const char*)&amp;m_sLinger,sizeof(linger));</w:t>
+        <w:t>setsockopt (</w:t>
+      </w:r>
+      <w:proofErr w:type="gramStart"/>
+      <w:r>
+        <w:rPr>
+          <w:rFonts w:ascii="Helvetica" w:hAnsi="Helvetica" w:cs="Helvetica"/>
+          <w:color w:val="000000"/>
+        </w:rPr>
+        <w:t>s,SOL</w:t>
+      </w:r>
+      <w:proofErr w:type="gramEnd"/>
+      <w:r>
+        <w:rPr>
+          <w:rFonts w:ascii="Helvetica" w:hAnsi="Helvetica" w:cs="Helvetica"/>
+          <w:color w:val="000000"/>
+        </w:rPr>
+        <w:t>_SOCKET,SO_LINGER,(const char*)&amp;m_sLinger,sizeof(linger));</w:t>
       </w:r>
     </w:p>
     <w:p>
@@ -22568,7 +22689,23 @@
           <w:rFonts w:ascii="Helvetica" w:hAnsi="Helvetica" w:cs="Helvetica"/>
           <w:color w:val="000000"/>
         </w:rPr>
-        <w:t xml:space="preserve">    getpeername(int, struct sockaddr *, socklen_t *)</w:t>
+        <w:t xml:space="preserve">    </w:t>
+      </w:r>
+      <w:proofErr w:type="gramStart"/>
+      <w:r>
+        <w:rPr>
+          <w:rFonts w:ascii="Helvetica" w:hAnsi="Helvetica" w:cs="Helvetica"/>
+          <w:color w:val="000000"/>
+        </w:rPr>
+        <w:t>getpeername(</w:t>
+      </w:r>
+      <w:proofErr w:type="gramEnd"/>
+      <w:r>
+        <w:rPr>
+          <w:rFonts w:ascii="Helvetica" w:hAnsi="Helvetica" w:cs="Helvetica"/>
+          <w:color w:val="000000"/>
+        </w:rPr>
+        <w:t>int, struct sockaddr *, socklen_t *)</w:t>
       </w:r>
     </w:p>
     <w:p>
@@ -22655,7 +22792,23 @@
           <w:rFonts w:ascii="Helvetica" w:hAnsi="Helvetica" w:cs="Helvetica"/>
           <w:color w:val="000000"/>
         </w:rPr>
-        <w:t xml:space="preserve">    getsockname(int, struct sockaddr *, socklen_t *)</w:t>
+        <w:t xml:space="preserve">    </w:t>
+      </w:r>
+      <w:proofErr w:type="gramStart"/>
+      <w:r>
+        <w:rPr>
+          <w:rFonts w:ascii="Helvetica" w:hAnsi="Helvetica" w:cs="Helvetica"/>
+          <w:color w:val="000000"/>
+        </w:rPr>
+        <w:t>getsockname(</w:t>
+      </w:r>
+      <w:proofErr w:type="gramEnd"/>
+      <w:r>
+        <w:rPr>
+          <w:rFonts w:ascii="Helvetica" w:hAnsi="Helvetica" w:cs="Helvetica"/>
+          <w:color w:val="000000"/>
+        </w:rPr>
+        <w:t>int, struct sockaddr *, socklen_t *)</w:t>
       </w:r>
     </w:p>
     <w:p>
@@ -22728,8 +22881,18 @@
           <w:szCs w:val="22"/>
         </w:rPr>
         <w:tab/>
+      </w:r>
+      <w:proofErr w:type="gramStart"/>
+      <w:r>
+        <w:rPr>
+          <w:rFonts w:ascii="Menlo" w:hAnsi="Menlo" w:cs="Menlo"/>
+          <w:color w:val="000000"/>
+          <w:sz w:val="22"/>
+          <w:szCs w:val="22"/>
+        </w:rPr>
         <w:t>bind(</w:t>
       </w:r>
+      <w:proofErr w:type="gramEnd"/>
       <w:r>
         <w:rPr>
           <w:rFonts w:ascii="Menlo" w:hAnsi="Menlo" w:cs="Menlo"/>
@@ -22963,7 +23126,21 @@
         <w:rPr>
           <w:rFonts w:eastAsia="Times New Roman"/>
         </w:rPr>
-        <w:t>int setsockopt(int s,int level,int optname,void *optval,socklen_t *optlen);</w:t>
+        <w:t xml:space="preserve">int </w:t>
+      </w:r>
+      <w:proofErr w:type="gramStart"/>
+      <w:r>
+        <w:rPr>
+          <w:rFonts w:eastAsia="Times New Roman"/>
+        </w:rPr>
+        <w:t>setsockopt(</w:t>
+      </w:r>
+      <w:proofErr w:type="gramEnd"/>
+      <w:r>
+        <w:rPr>
+          <w:rFonts w:eastAsia="Times New Roman"/>
+        </w:rPr>
+        <w:t>int s,int level,int optname,void *optval,socklen_t *optlen);</w:t>
       </w:r>
     </w:p>
     <w:p>
@@ -28891,7 +29068,19 @@
           <w:sz w:val="22"/>
           <w:szCs w:val="22"/>
         </w:rPr>
-        <w:t xml:space="preserve">S-&gt;C  </w:t>
+        <w:t>S-&gt;</w:t>
+      </w:r>
+      <w:proofErr w:type="gramStart"/>
+      <w:r>
+        <w:rPr>
+          <w:rFonts w:ascii="Menlo" w:hAnsi="Menlo" w:cs="Menlo" w:hint="eastAsia"/>
+          <w:b/>
+          <w:bCs/>
+          <w:color w:val="000000"/>
+          <w:sz w:val="22"/>
+          <w:szCs w:val="22"/>
+        </w:rPr>
+        <w:t xml:space="preserve">C  </w:t>
       </w:r>
       <w:r>
         <w:rPr>
@@ -28904,6 +29093,7 @@
         </w:rPr>
         <w:t>publish</w:t>
       </w:r>
+      <w:proofErr w:type="gramEnd"/>
       <w:r>
         <w:rPr>
           <w:rFonts w:ascii="Menlo" w:hAnsi="Menlo" w:cs="Menlo" w:hint="eastAsia"/>
@@ -31863,7 +32053,23 @@
           <w:rFonts w:ascii="Helvetica" w:hAnsi="Helvetica" w:cs="Helvetica"/>
           <w:color w:val="000000"/>
         </w:rPr>
-        <w:t>if (!ffp-&gt;start_on_prepared) {</w:t>
+        <w:t xml:space="preserve">if </w:t>
+      </w:r>
+      <w:proofErr w:type="gramStart"/>
+      <w:r>
+        <w:rPr>
+          <w:rFonts w:ascii="Helvetica" w:hAnsi="Helvetica" w:cs="Helvetica"/>
+          <w:color w:val="000000"/>
+        </w:rPr>
+        <w:t>(!ffp</w:t>
+      </w:r>
+      <w:proofErr w:type="gramEnd"/>
+      <w:r>
+        <w:rPr>
+          <w:rFonts w:ascii="Helvetica" w:hAnsi="Helvetica" w:cs="Helvetica"/>
+          <w:color w:val="000000"/>
+        </w:rPr>
+        <w:t>-&gt;start_on_prepared) {</w:t>
       </w:r>
     </w:p>
     <w:p>
@@ -31896,7 +32102,23 @@
           <w:rFonts w:ascii="Helvetica" w:hAnsi="Helvetica" w:cs="Helvetica"/>
           <w:color w:val="000000"/>
         </w:rPr>
-        <w:t xml:space="preserve">        while (is-&gt;pause_req &amp;&amp; !is-&gt;abort_request) {</w:t>
+        <w:t xml:space="preserve">        while (is-&gt;pause_req &amp;</w:t>
+      </w:r>
+      <w:proofErr w:type="gramStart"/>
+      <w:r>
+        <w:rPr>
+          <w:rFonts w:ascii="Helvetica" w:hAnsi="Helvetica" w:cs="Helvetica"/>
+          <w:color w:val="000000"/>
+        </w:rPr>
+        <w:t>&amp; !is</w:t>
+      </w:r>
+      <w:proofErr w:type="gramEnd"/>
+      <w:r>
+        <w:rPr>
+          <w:rFonts w:ascii="Helvetica" w:hAnsi="Helvetica" w:cs="Helvetica"/>
+          <w:color w:val="000000"/>
+        </w:rPr>
+        <w:t>-&gt;abort_request) {</w:t>
       </w:r>
     </w:p>
     <w:p>
@@ -31929,7 +32151,23 @@
           <w:rFonts w:ascii="Helvetica" w:hAnsi="Helvetica" w:cs="Helvetica"/>
           <w:color w:val="000000"/>
         </w:rPr>
-        <w:t xml:space="preserve">            SDL_Delay(100);</w:t>
+        <w:t xml:space="preserve">            SDL_</w:t>
+      </w:r>
+      <w:proofErr w:type="gramStart"/>
+      <w:r>
+        <w:rPr>
+          <w:rFonts w:ascii="Helvetica" w:hAnsi="Helvetica" w:cs="Helvetica"/>
+          <w:color w:val="000000"/>
+        </w:rPr>
+        <w:t>Delay(</w:t>
+      </w:r>
+      <w:proofErr w:type="gramEnd"/>
+      <w:r>
+        <w:rPr>
+          <w:rFonts w:ascii="Helvetica" w:hAnsi="Helvetica" w:cs="Helvetica"/>
+          <w:color w:val="000000"/>
+        </w:rPr>
+        <w:t>100);</w:t>
       </w:r>
     </w:p>
     <w:p>
@@ -33054,7 +33292,19 @@
           <w:rFonts w:eastAsia="Times New Roman" w:hint="eastAsia"/>
         </w:rPr>
         <w:lastRenderedPageBreak/>
-        <w:t>linux多线程</w:t>
+        <w:t>linux多线</w:t>
+      </w:r>
+      <w:r>
+        <w:rPr>
+          <w:rFonts w:eastAsia="Times New Roman" w:hint="eastAsia"/>
+        </w:rPr>
+        <w:t>/进程</w:t>
+      </w:r>
+      <w:r>
+        <w:rPr>
+          <w:rFonts w:eastAsia="Times New Roman" w:hint="eastAsia"/>
+        </w:rPr>
+        <w:t>程</w:t>
       </w:r>
       <w:bookmarkEnd w:id="19"/>
     </w:p>
@@ -34492,8 +34742,6 @@
         </w:rPr>
         <w:t>；</w:t>
       </w:r>
-      <w:bookmarkStart w:id="20" w:name="_GoBack"/>
-      <w:bookmarkEnd w:id="20"/>
     </w:p>
     <w:p>
       <w:pPr>
@@ -34999,14 +35247,14 @@
       <w:pPr>
         <w:pStyle w:val="1"/>
       </w:pPr>
-      <w:bookmarkStart w:id="21" w:name="_Toc503197695"/>
+      <w:bookmarkStart w:id="20" w:name="_Toc503197695"/>
       <w:r>
         <w:rPr>
           <w:rFonts w:hint="eastAsia"/>
         </w:rPr>
         <w:t>MPEG</w:t>
       </w:r>
-      <w:bookmarkEnd w:id="21"/>
+      <w:bookmarkEnd w:id="20"/>
     </w:p>
     <w:p>
       <w:pPr>
@@ -35708,14 +35956,14 @@
         </w:rPr>
       </w:pPr>
       <w:hyperlink r:id="rId20" w:history="1">
-        <w:bookmarkStart w:id="22" w:name="_Toc503197696"/>
+        <w:bookmarkStart w:id="21" w:name="_Toc503197696"/>
         <w:r>
           <w:rPr>
             <w:rFonts w:ascii="Helvetica" w:eastAsia="Helvetica" w:hAnsi="Helvetica" w:cs="Helvetica"/>
           </w:rPr>
           <w:t>H264基本概念之 宏块、片和片组</w:t>
         </w:r>
-        <w:bookmarkEnd w:id="22"/>
+        <w:bookmarkEnd w:id="21"/>
       </w:hyperlink>
       <w:r>
         <w:rPr>
@@ -35939,7 +36187,7 @@
       <w:r>
         <w:t> </w:t>
       </w:r>
-      <w:bookmarkStart w:id="23" w:name="_Toc503197697"/>
+      <w:bookmarkStart w:id="22" w:name="_Toc503197697"/>
       <w:r>
         <w:rPr>
           <w:rFonts w:ascii="Helvetica" w:eastAsia="Helvetica" w:hAnsi="Helvetica" w:cs="Helvetica"/>
@@ -35952,7 +36200,7 @@
         </w:rPr>
         <w:t>L存在三种封装形式：SODB, RBSP, EBSP.</w:t>
       </w:r>
-      <w:bookmarkEnd w:id="23"/>
+      <w:bookmarkEnd w:id="22"/>
     </w:p>
     <w:p>
       <w:pPr>
@@ -36507,7 +36755,7 @@
           <w:szCs w:val="48"/>
         </w:rPr>
       </w:pPr>
-      <w:bookmarkStart w:id="24" w:name="_Toc503197698"/>
+      <w:bookmarkStart w:id="23" w:name="_Toc503197698"/>
       <w:r>
         <w:rPr>
           <w:rFonts w:ascii="SimSun" w:eastAsia="SimSun" w:hAnsi="SimSun" w:cs="SimSun"/>
@@ -36524,7 +36772,13 @@
         <w:rPr>
           <w:rFonts w:ascii="MS Mincho" w:eastAsia="MS Mincho" w:hAnsi="MS Mincho" w:cs="MS Mincho"/>
         </w:rPr>
-        <w:t>裸流与</w:t>
+        <w:t>裸流</w:t>
+      </w:r>
+      <w:r>
+        <w:rPr>
+          <w:rFonts w:ascii="MS Mincho" w:eastAsia="MS Mincho" w:hAnsi="MS Mincho" w:cs="MS Mincho" w:hint="eastAsia"/>
+        </w:rPr>
+        <w:t>与</w:t>
       </w:r>
       <w:r>
         <w:rPr>
@@ -36568,7 +36822,7 @@
         </w:rPr>
         <w:t>)</w:t>
       </w:r>
-      <w:bookmarkEnd w:id="24"/>
+      <w:bookmarkEnd w:id="23"/>
     </w:p>
     <w:p>
       <w:pPr>
@@ -36657,14 +36911,14 @@
           <w:rFonts w:ascii="MS Mincho" w:eastAsia="MS Mincho" w:hAnsi="MS Mincho" w:cs="MS Mincho"/>
         </w:rPr>
       </w:pPr>
-      <w:bookmarkStart w:id="25" w:name="_Toc503197699"/>
+      <w:bookmarkStart w:id="24" w:name="_Toc503197699"/>
       <w:r>
         <w:rPr>
           <w:rFonts w:ascii="MS Mincho" w:eastAsia="MS Mincho" w:hAnsi="MS Mincho" w:cs="MS Mincho"/>
         </w:rPr>
         <w:t>YUV420数据格式</w:t>
       </w:r>
-      <w:bookmarkEnd w:id="25"/>
+      <w:bookmarkEnd w:id="24"/>
     </w:p>
     <w:p/>
     <w:p>
@@ -36674,7 +36928,7 @@
           <w:rFonts w:ascii="SimSun" w:eastAsia="SimSun" w:hAnsi="SimSun" w:cs="SimSun"/>
         </w:rPr>
       </w:pPr>
-      <w:bookmarkStart w:id="26" w:name="_Toc503197700"/>
+      <w:bookmarkStart w:id="25" w:name="_Toc503197700"/>
       <w:r>
         <w:rPr>
           <w:rFonts w:ascii="SimSun" w:eastAsia="SimSun" w:hAnsi="SimSun" w:cs="SimSun" w:hint="eastAsia"/>
@@ -36682,7 +36936,7 @@
         <w:lastRenderedPageBreak/>
         <w:t>RTP</w:t>
       </w:r>
-      <w:bookmarkEnd w:id="26"/>
+      <w:bookmarkEnd w:id="25"/>
     </w:p>
     <w:p>
       <w:pPr>
@@ -37116,65 +37370,65 @@
       <w:pPr>
         <w:pStyle w:val="1"/>
       </w:pPr>
-      <w:bookmarkStart w:id="27" w:name="_Toc503197701"/>
+      <w:bookmarkStart w:id="26" w:name="_Toc503197701"/>
       <w:r>
         <w:rPr>
           <w:rFonts w:hint="eastAsia"/>
         </w:rPr>
         <w:t>c++语言</w:t>
       </w:r>
+      <w:bookmarkEnd w:id="26"/>
+    </w:p>
+    <w:p>
+      <w:pPr>
+        <w:pStyle w:val="2"/>
+      </w:pPr>
+      <w:bookmarkStart w:id="27" w:name="_Toc503197702"/>
+      <w:r>
+        <w:rPr>
+          <w:rFonts w:hint="eastAsia"/>
+        </w:rPr>
+        <w:t>关键字</w:t>
+      </w:r>
       <w:bookmarkEnd w:id="27"/>
     </w:p>
     <w:p>
       <w:pPr>
+        <w:rPr>
+          <w:rFonts w:eastAsia="Times New Roman"/>
+        </w:rPr>
+      </w:pPr>
+      <w:r>
+        <w:rPr>
+          <w:rFonts w:eastAsia="Times New Roman"/>
+        </w:rPr>
+        <w:t>explicit</w:t>
+      </w:r>
+      <w:r>
+        <w:rPr>
+          <w:rFonts w:ascii="MS Mincho" w:eastAsia="MS Mincho" w:hAnsi="MS Mincho" w:cs="MS Mincho"/>
+        </w:rPr>
+        <w:t>：用于只有一个参数的函数，表示参数不能</w:t>
+      </w:r>
+      <w:r>
+        <w:rPr>
+          <w:rFonts w:ascii="SimSun" w:eastAsia="SimSun" w:hAnsi="SimSun" w:cs="SimSun"/>
+        </w:rPr>
+        <w:t>隐式转换</w:t>
+      </w:r>
+    </w:p>
+    <w:p>
+      <w:pPr>
         <w:pStyle w:val="2"/>
       </w:pPr>
-      <w:bookmarkStart w:id="28" w:name="_Toc503197702"/>
+      <w:bookmarkStart w:id="28" w:name="_Toc503197703"/>
       <w:r>
         <w:rPr>
           <w:rFonts w:hint="eastAsia"/>
         </w:rPr>
-        <w:t>关键字</w:t>
+        <w:t>智能指针</w:t>
       </w:r>
       <w:bookmarkEnd w:id="28"/>
-    </w:p>
-    <w:p>
-      <w:pPr>
-        <w:rPr>
-          <w:rFonts w:eastAsia="Times New Roman"/>
-        </w:rPr>
-      </w:pPr>
-      <w:r>
-        <w:rPr>
-          <w:rFonts w:eastAsia="Times New Roman"/>
-        </w:rPr>
-        <w:t>explicit</w:t>
-      </w:r>
-      <w:r>
-        <w:rPr>
-          <w:rFonts w:ascii="MS Mincho" w:eastAsia="MS Mincho" w:hAnsi="MS Mincho" w:cs="MS Mincho"/>
-        </w:rPr>
-        <w:t>：用于只有一个参数的函数，表示参数不能</w:t>
-      </w:r>
-      <w:r>
-        <w:rPr>
-          <w:rFonts w:ascii="SimSun" w:eastAsia="SimSun" w:hAnsi="SimSun" w:cs="SimSun"/>
-        </w:rPr>
-        <w:t>隐式转换</w:t>
-      </w:r>
-    </w:p>
-    <w:p>
-      <w:pPr>
-        <w:pStyle w:val="2"/>
-      </w:pPr>
-      <w:bookmarkStart w:id="29" w:name="_Toc503197703"/>
-      <w:r>
-        <w:rPr>
-          <w:rFonts w:hint="eastAsia"/>
-        </w:rPr>
-        <w:t>智能指针</w:t>
-      </w:r>
-      <w:bookmarkEnd w:id="29"/>
     </w:p>
     <w:p>
       <w:pPr>
@@ -37525,14 +37779,14 @@
       <w:pPr>
         <w:pStyle w:val="2"/>
       </w:pPr>
-      <w:bookmarkStart w:id="30" w:name="_Toc503197704"/>
+      <w:bookmarkStart w:id="29" w:name="_Toc503197704"/>
       <w:r>
         <w:rPr>
           <w:rFonts w:hint="eastAsia"/>
         </w:rPr>
         <w:t>知识点</w:t>
       </w:r>
-      <w:bookmarkEnd w:id="30"/>
+      <w:bookmarkEnd w:id="29"/>
     </w:p>
     <w:p>
       <w:pPr>
@@ -37721,8 +37975,8 @@
       <w:pPr>
         <w:pStyle w:val="2"/>
       </w:pPr>
-      <w:bookmarkStart w:id="31" w:name="t1"/>
-      <w:bookmarkEnd w:id="31"/>
+      <w:bookmarkStart w:id="30" w:name="t1"/>
+      <w:bookmarkEnd w:id="30"/>
       <w:r>
         <w:t>avformat_find_stream_info</w:t>
       </w:r>
@@ -38191,14 +38445,14 @@
       <w:pPr>
         <w:pStyle w:val="1"/>
       </w:pPr>
-      <w:bookmarkStart w:id="32" w:name="_Toc503197705"/>
+      <w:bookmarkStart w:id="31" w:name="_Toc503197705"/>
       <w:r>
         <w:rPr>
           <w:rFonts w:hint="eastAsia"/>
         </w:rPr>
         <w:t>webrtc</w:t>
       </w:r>
-      <w:bookmarkEnd w:id="32"/>
+      <w:bookmarkEnd w:id="31"/>
     </w:p>
     <w:p>
       <w:r>
@@ -38220,8 +38474,13 @@
       </w:r>
     </w:p>
     <w:p>
-      <w:r>
-        <w:t xml:space="preserve">#!/bin/sh </w:t>
+      <w:proofErr w:type="gramStart"/>
+      <w:r>
+        <w:t>#!/</w:t>
+      </w:r>
+      <w:proofErr w:type="gramEnd"/>
+      <w:r>
+        <w:t xml:space="preserve">bin/sh </w:t>
       </w:r>
     </w:p>
     <w:p/>
@@ -38252,8 +38511,13 @@
     </w:p>
     <w:p>
       <w:r>
-        <w:t>if [[ $line =~ $keyStr ]];then</w:t>
-      </w:r>
+        <w:t>if [[ $line =~ $</w:t>
+      </w:r>
+      <w:proofErr w:type="gramStart"/>
+      <w:r>
+        <w:t>keyStr ]];then</w:t>
+      </w:r>
+      <w:proofErr w:type="gramEnd"/>
     </w:p>
     <w:p>
       <w:r>
@@ -38272,12 +38536,28 @@
     </w:p>
     <w:p>
       <w:r>
-        <w:t xml:space="preserve">    source=${arry[0]}</w:t>
-      </w:r>
-    </w:p>
-    <w:p>
-      <w:r>
-        <w:t xml:space="preserve">    path=${arry[2]}</w:t>
+        <w:t xml:space="preserve">    source=${</w:t>
+      </w:r>
+      <w:proofErr w:type="gramStart"/>
+      <w:r>
+        <w:t>arry[</w:t>
+      </w:r>
+      <w:proofErr w:type="gramEnd"/>
+      <w:r>
+        <w:t>0]}</w:t>
+      </w:r>
+    </w:p>
+    <w:p>
+      <w:r>
+        <w:t xml:space="preserve">    path=${</w:t>
+      </w:r>
+      <w:proofErr w:type="gramStart"/>
+      <w:r>
+        <w:t>arry[</w:t>
+      </w:r>
+      <w:proofErr w:type="gramEnd"/>
+      <w:r>
+        <w:t>2]}</w:t>
       </w:r>
     </w:p>
     <w:p>
@@ -38287,12 +38567,25 @@
     </w:p>
     <w:p>
       <w:r>
-        <w:t xml:space="preserve">    if [ -f "$path" ];then</w:t>
-      </w:r>
-    </w:p>
-    <w:p>
-      <w:r>
-        <w:t xml:space="preserve">        echo "exist file:$path"</w:t>
+        <w:t xml:space="preserve">    if [ -f "$path</w:t>
+      </w:r>
+      <w:proofErr w:type="gramStart"/>
+      <w:r>
+        <w:t>" ];then</w:t>
+      </w:r>
+      <w:proofErr w:type="gramEnd"/>
+    </w:p>
+    <w:p>
+      <w:r>
+        <w:t xml:space="preserve">        echo "exist </w:t>
+      </w:r>
+      <w:proofErr w:type="gramStart"/>
+      <w:r>
+        <w:t>file:$</w:t>
+      </w:r>
+      <w:proofErr w:type="gramEnd"/>
+      <w:r>
+        <w:t>path"</w:t>
       </w:r>
     </w:p>
     <w:p>
@@ -38407,7 +38700,7 @@
       <w:pPr>
         <w:pStyle w:val="2"/>
       </w:pPr>
-      <w:bookmarkStart w:id="33" w:name="_Toc503197706"/>
+      <w:bookmarkStart w:id="32" w:name="_Toc503197706"/>
       <w:r>
         <w:t>Sigslot</w:t>
       </w:r>
@@ -38417,154 +38710,162 @@
         </w:rPr>
         <w:t>：信号槽</w:t>
       </w:r>
+      <w:bookmarkEnd w:id="32"/>
+    </w:p>
+    <w:p>
+      <w:pPr>
+        <w:rPr>
+          <w:rFonts w:ascii="STHeiti Light" w:eastAsia="STHeiti Light" w:hAnsi="SimSun"/>
+        </w:rPr>
+      </w:pPr>
+      <w:r>
+        <w:rPr>
+          <w:rFonts w:ascii="STHeiti Light" w:eastAsia="STHeiti Light" w:hAnsi="SimSun" w:hint="eastAsia"/>
+        </w:rPr>
+        <w:t>所有的槽必须继承has_slots。</w:t>
+      </w:r>
+    </w:p>
+    <w:p>
+      <w:pPr>
+        <w:rPr>
+          <w:rFonts w:ascii="STHeiti Light" w:eastAsia="STHeiti Light" w:hAnsi="SimSun"/>
+        </w:rPr>
+      </w:pPr>
+      <w:r>
+        <w:rPr>
+          <w:rFonts w:ascii="STHeiti Light" w:eastAsia="STHeiti Light" w:hAnsi="SimSun" w:hint="eastAsia"/>
+        </w:rPr>
+        <w:t>signal_with_thread_policy</w:t>
+      </w:r>
+      <w:r>
+        <w:rPr>
+          <w:rFonts w:ascii="MS Mincho" w:eastAsia="MS Mincho" w:hAnsi="MS Mincho" w:cs="MS Mincho"/>
+        </w:rPr>
+        <w:t>提供信号，</w:t>
+      </w:r>
+      <w:r>
+        <w:rPr>
+          <w:rFonts w:ascii="STHeiti Light" w:eastAsia="STHeiti Light" w:hAnsi="SimSun" w:hint="eastAsia"/>
+        </w:rPr>
+        <w:t>sigslot.</w:t>
+      </w:r>
+      <w:r>
+        <w:rPr>
+          <w:rFonts w:ascii="STHeiti Light" w:eastAsia="STHeiti Light" w:hAnsi="SimSun" w:hint="eastAsia"/>
+        </w:rPr>
+        <w:t>connect</w:t>
+      </w:r>
+      <w:r>
+        <w:rPr>
+          <w:rFonts w:ascii="SimSun" w:eastAsia="SimSun" w:hAnsi="SimSun" w:cs="SimSun"/>
+        </w:rPr>
+        <w:t>连接信号与槽，将</w:t>
+      </w:r>
+      <w:r>
+        <w:rPr>
+          <w:rFonts w:ascii="STHeiti Light" w:eastAsia="STHeiti Light" w:hAnsi="SimSun" w:hint="eastAsia"/>
+        </w:rPr>
+        <w:t>slot</w:t>
+      </w:r>
+      <w:r>
+        <w:rPr>
+          <w:rFonts w:ascii="SimSun" w:eastAsia="SimSun" w:hAnsi="SimSun" w:cs="SimSun"/>
+        </w:rPr>
+        <w:t>对象与方法封存储到</w:t>
+      </w:r>
+      <w:r>
+        <w:rPr>
+          <w:rFonts w:ascii="STHeiti Light" w:eastAsia="STHeiti Light" w:hAnsi="SimSun" w:hint="eastAsia"/>
+        </w:rPr>
+        <w:t>signal</w:t>
+      </w:r>
+      <w:r>
+        <w:rPr>
+          <w:rFonts w:ascii="MS Mincho" w:eastAsia="MS Mincho" w:hAnsi="MS Mincho" w:cs="MS Mincho"/>
+        </w:rPr>
+        <w:t>中，不同的</w:t>
+      </w:r>
+      <w:r>
+        <w:rPr>
+          <w:rFonts w:ascii="STHeiti Light" w:eastAsia="STHeiti Light" w:hAnsi="SimSun" w:hint="eastAsia"/>
+        </w:rPr>
+        <w:t>signal</w:t>
+      </w:r>
+      <w:r>
+        <w:rPr>
+          <w:rFonts w:ascii="MS Mincho" w:eastAsia="MS Mincho" w:hAnsi="MS Mincho" w:cs="MS Mincho"/>
+        </w:rPr>
+        <w:t>具有不同的槽参数</w:t>
+      </w:r>
+      <w:r>
+        <w:rPr>
+          <w:rFonts w:ascii="SimSun" w:eastAsia="SimSun" w:hAnsi="SimSun" w:cs="SimSun"/>
+        </w:rPr>
+        <w:t>类</w:t>
+      </w:r>
+      <w:r>
+        <w:rPr>
+          <w:rFonts w:ascii="MS Mincho" w:eastAsia="MS Mincho" w:hAnsi="MS Mincho" w:cs="MS Mincho"/>
+        </w:rPr>
+        <w:t>型，所有</w:t>
+      </w:r>
+      <w:r>
+        <w:rPr>
+          <w:rFonts w:ascii="SimSun" w:eastAsia="SimSun" w:hAnsi="SimSun" w:cs="SimSun"/>
+        </w:rPr>
+        <w:t>连</w:t>
+      </w:r>
+      <w:r>
+        <w:rPr>
+          <w:rFonts w:ascii="MS Mincho" w:eastAsia="MS Mincho" w:hAnsi="MS Mincho" w:cs="MS Mincho"/>
+        </w:rPr>
+        <w:t>接</w:t>
+      </w:r>
+      <w:r>
+        <w:rPr>
+          <w:rFonts w:ascii="SimSun" w:eastAsia="SimSun" w:hAnsi="SimSun" w:cs="SimSun"/>
+        </w:rPr>
+        <w:t>时</w:t>
+      </w:r>
+      <w:r>
+        <w:rPr>
+          <w:rFonts w:ascii="MS Mincho" w:eastAsia="MS Mincho" w:hAnsi="MS Mincho" w:cs="MS Mincho"/>
+        </w:rPr>
+        <w:t>注意参数</w:t>
+      </w:r>
+      <w:r>
+        <w:rPr>
+          <w:rFonts w:ascii="SimSun" w:eastAsia="SimSun" w:hAnsi="SimSun" w:cs="SimSun"/>
+        </w:rPr>
+        <w:t>对应</w:t>
+      </w:r>
+      <w:r>
+        <w:rPr>
+          <w:rFonts w:ascii="MS Mincho" w:eastAsia="MS Mincho" w:hAnsi="MS Mincho" w:cs="MS Mincho"/>
+        </w:rPr>
+        <w:t>。</w:t>
+      </w:r>
+    </w:p>
+    <w:p>
+      <w:pPr>
+        <w:pStyle w:val="2"/>
+      </w:pPr>
+      <w:r>
+        <w:t> </w:t>
+      </w:r>
+      <w:bookmarkStart w:id="33" w:name="_Toc503197707"/>
+      <w:r>
+        <w:t>talk_</w:t>
+      </w:r>
+      <w:proofErr w:type="gramStart"/>
+      <w:r>
+        <w:t>base::</w:t>
+      </w:r>
+      <w:proofErr w:type="gramEnd"/>
+      <w:r>
+        <w:t>Event</w:t>
+      </w:r>
       <w:bookmarkEnd w:id="33"/>
-    </w:p>
-    <w:p>
-      <w:pPr>
-        <w:rPr>
-          <w:rFonts w:ascii="STHeiti Light" w:eastAsia="STHeiti Light" w:hAnsi="SimSun"/>
-        </w:rPr>
-      </w:pPr>
-      <w:r>
-        <w:rPr>
-          <w:rFonts w:ascii="STHeiti Light" w:eastAsia="STHeiti Light" w:hAnsi="SimSun" w:hint="eastAsia"/>
-        </w:rPr>
-        <w:t>所有的槽必须继承has_slots。</w:t>
-      </w:r>
-    </w:p>
-    <w:p>
-      <w:pPr>
-        <w:rPr>
-          <w:rFonts w:ascii="STHeiti Light" w:eastAsia="STHeiti Light" w:hAnsi="SimSun"/>
-        </w:rPr>
-      </w:pPr>
-      <w:r>
-        <w:rPr>
-          <w:rFonts w:ascii="STHeiti Light" w:eastAsia="STHeiti Light" w:hAnsi="SimSun" w:hint="eastAsia"/>
-        </w:rPr>
-        <w:t>signal_with_thread_policy</w:t>
-      </w:r>
-      <w:r>
-        <w:rPr>
-          <w:rFonts w:ascii="MS Mincho" w:eastAsia="MS Mincho" w:hAnsi="MS Mincho" w:cs="MS Mincho"/>
-        </w:rPr>
-        <w:t>提供信号，</w:t>
-      </w:r>
-      <w:r>
-        <w:rPr>
-          <w:rFonts w:ascii="STHeiti Light" w:eastAsia="STHeiti Light" w:hAnsi="SimSun" w:hint="eastAsia"/>
-        </w:rPr>
-        <w:t>sigslot.</w:t>
-      </w:r>
-      <w:r>
-        <w:rPr>
-          <w:rFonts w:ascii="STHeiti Light" w:eastAsia="STHeiti Light" w:hAnsi="SimSun" w:hint="eastAsia"/>
-        </w:rPr>
-        <w:t>connect</w:t>
-      </w:r>
-      <w:r>
-        <w:rPr>
-          <w:rFonts w:ascii="SimSun" w:eastAsia="SimSun" w:hAnsi="SimSun" w:cs="SimSun"/>
-        </w:rPr>
-        <w:t>连接信号与槽，将</w:t>
-      </w:r>
-      <w:r>
-        <w:rPr>
-          <w:rFonts w:ascii="STHeiti Light" w:eastAsia="STHeiti Light" w:hAnsi="SimSun" w:hint="eastAsia"/>
-        </w:rPr>
-        <w:t>slot</w:t>
-      </w:r>
-      <w:r>
-        <w:rPr>
-          <w:rFonts w:ascii="SimSun" w:eastAsia="SimSun" w:hAnsi="SimSun" w:cs="SimSun"/>
-        </w:rPr>
-        <w:t>对象与方法封存储到</w:t>
-      </w:r>
-      <w:r>
-        <w:rPr>
-          <w:rFonts w:ascii="STHeiti Light" w:eastAsia="STHeiti Light" w:hAnsi="SimSun" w:hint="eastAsia"/>
-        </w:rPr>
-        <w:t>signal</w:t>
-      </w:r>
-      <w:r>
-        <w:rPr>
-          <w:rFonts w:ascii="MS Mincho" w:eastAsia="MS Mincho" w:hAnsi="MS Mincho" w:cs="MS Mincho"/>
-        </w:rPr>
-        <w:t>中，不同的</w:t>
-      </w:r>
-      <w:r>
-        <w:rPr>
-          <w:rFonts w:ascii="STHeiti Light" w:eastAsia="STHeiti Light" w:hAnsi="SimSun" w:hint="eastAsia"/>
-        </w:rPr>
-        <w:t>signal</w:t>
-      </w:r>
-      <w:r>
-        <w:rPr>
-          <w:rFonts w:ascii="MS Mincho" w:eastAsia="MS Mincho" w:hAnsi="MS Mincho" w:cs="MS Mincho"/>
-        </w:rPr>
-        <w:t>具有不同的槽参数</w:t>
-      </w:r>
-      <w:r>
-        <w:rPr>
-          <w:rFonts w:ascii="SimSun" w:eastAsia="SimSun" w:hAnsi="SimSun" w:cs="SimSun"/>
-        </w:rPr>
-        <w:t>类</w:t>
-      </w:r>
-      <w:r>
-        <w:rPr>
-          <w:rFonts w:ascii="MS Mincho" w:eastAsia="MS Mincho" w:hAnsi="MS Mincho" w:cs="MS Mincho"/>
-        </w:rPr>
-        <w:t>型，所有</w:t>
-      </w:r>
-      <w:r>
-        <w:rPr>
-          <w:rFonts w:ascii="SimSun" w:eastAsia="SimSun" w:hAnsi="SimSun" w:cs="SimSun"/>
-        </w:rPr>
-        <w:t>连</w:t>
-      </w:r>
-      <w:r>
-        <w:rPr>
-          <w:rFonts w:ascii="MS Mincho" w:eastAsia="MS Mincho" w:hAnsi="MS Mincho" w:cs="MS Mincho"/>
-        </w:rPr>
-        <w:t>接</w:t>
-      </w:r>
-      <w:r>
-        <w:rPr>
-          <w:rFonts w:ascii="SimSun" w:eastAsia="SimSun" w:hAnsi="SimSun" w:cs="SimSun"/>
-        </w:rPr>
-        <w:t>时</w:t>
-      </w:r>
-      <w:r>
-        <w:rPr>
-          <w:rFonts w:ascii="MS Mincho" w:eastAsia="MS Mincho" w:hAnsi="MS Mincho" w:cs="MS Mincho"/>
-        </w:rPr>
-        <w:t>注意参数</w:t>
-      </w:r>
-      <w:r>
-        <w:rPr>
-          <w:rFonts w:ascii="SimSun" w:eastAsia="SimSun" w:hAnsi="SimSun" w:cs="SimSun"/>
-        </w:rPr>
-        <w:t>对应</w:t>
-      </w:r>
-      <w:r>
-        <w:rPr>
-          <w:rFonts w:ascii="MS Mincho" w:eastAsia="MS Mincho" w:hAnsi="MS Mincho" w:cs="MS Mincho"/>
-        </w:rPr>
-        <w:t>。</w:t>
-      </w:r>
-    </w:p>
-    <w:p>
-      <w:pPr>
-        <w:pStyle w:val="2"/>
-      </w:pPr>
-      <w:r>
-        <w:t> </w:t>
-      </w:r>
-      <w:bookmarkStart w:id="34" w:name="_Toc503197707"/>
-      <w:r>
-        <w:t>talk_base::Event</w:t>
-      </w:r>
-      <w:bookmarkEnd w:id="34"/>
     </w:p>
     <w:p>
       <w:pPr>
@@ -38645,6 +38946,7 @@
           <w:szCs w:val="22"/>
         </w:rPr>
       </w:pPr>
+      <w:proofErr w:type="gramStart"/>
       <w:r>
         <w:rPr>
           <w:rFonts w:ascii="Menlo" w:hAnsi="Menlo" w:cs="Menlo"/>
@@ -38652,123 +38954,98 @@
           <w:sz w:val="22"/>
           <w:szCs w:val="22"/>
         </w:rPr>
-        <w:t>Event::Event(bool manual_reset, bool initially_signaled)</w:t>
-      </w:r>
-    </w:p>
-    <w:p>
-      <w:pPr>
-        <w:rPr>
-          <w:rFonts w:ascii="STHeiti Light" w:eastAsia="STHeiti Light" w:hAnsi="SimSun"/>
-        </w:rPr>
-      </w:pPr>
-      <w:r>
-        <w:rPr>
-          <w:rFonts w:ascii="STHeiti Light" w:eastAsia="STHeiti Light" w:hAnsi="SimSun" w:hint="eastAsia"/>
-        </w:rPr>
-        <w:t>创建event，</w:t>
-      </w:r>
-    </w:p>
-    <w:p>
-      <w:pPr>
-        <w:rPr>
-          <w:rFonts w:ascii="STHeiti Light" w:eastAsia="STHeiti Light" w:hAnsi="SimSun"/>
-        </w:rPr>
-      </w:pPr>
-      <w:r>
-        <w:rPr>
-          <w:rFonts w:ascii="STHeiti Light" w:eastAsia="STHeiti Light" w:hAnsi="SimSun"/>
-        </w:rPr>
-        <w:t>manual</w:t>
-      </w:r>
-      <w:r>
-        <w:rPr>
-          <w:rFonts w:ascii="STHeiti Light" w:eastAsia="STHeiti Light" w:hAnsi="SimSun" w:hint="eastAsia"/>
-        </w:rPr>
-        <w:t>：wait后是否手动取消event状态</w:t>
-      </w:r>
-    </w:p>
-    <w:p>
-      <w:pPr>
-        <w:rPr>
-          <w:rFonts w:ascii="STHeiti Light" w:eastAsia="STHeiti Light" w:hAnsi="SimSun"/>
-        </w:rPr>
-      </w:pPr>
-      <w:r>
-        <w:rPr>
-          <w:rFonts w:ascii="STHeiti Light" w:eastAsia="STHeiti Light" w:hAnsi="SimSun"/>
-        </w:rPr>
-        <w:t>initially_signaled</w:t>
-      </w:r>
-      <w:r>
-        <w:rPr>
-          <w:rFonts w:ascii="STHeiti Light" w:eastAsia="STHeiti Light" w:hAnsi="SimSun" w:hint="eastAsia"/>
-        </w:rPr>
-        <w:t>：初始状态是否event状态</w:t>
-      </w:r>
-    </w:p>
-    <w:p>
-      <w:pPr>
-        <w:pStyle w:val="a7"/>
-      </w:pPr>
-      <w:r>
-        <w:t> </w:t>
-      </w:r>
-    </w:p>
-    <w:p>
-      <w:pPr>
-        <w:pStyle w:val="a7"/>
+        <w:t>Event::</w:t>
+      </w:r>
+      <w:proofErr w:type="gramEnd"/>
+      <w:r>
         <w:rPr>
           <w:rFonts w:ascii="Menlo" w:hAnsi="Menlo" w:cs="Menlo"/>
           <w:color w:val="0070C0"/>
           <w:sz w:val="22"/>
           <w:szCs w:val="22"/>
         </w:rPr>
-      </w:pPr>
-      <w:r>
+        <w:t>Event(bool manual_reset, bool initially_signaled)</w:t>
+      </w:r>
+    </w:p>
+    <w:p>
+      <w:pPr>
+        <w:rPr>
+          <w:rFonts w:ascii="STHeiti Light" w:eastAsia="STHeiti Light" w:hAnsi="SimSun"/>
+        </w:rPr>
+      </w:pPr>
+      <w:r>
+        <w:rPr>
+          <w:rFonts w:ascii="STHeiti Light" w:eastAsia="STHeiti Light" w:hAnsi="SimSun" w:hint="eastAsia"/>
+        </w:rPr>
+        <w:t>创建event，</w:t>
+      </w:r>
+    </w:p>
+    <w:p>
+      <w:pPr>
+        <w:rPr>
+          <w:rFonts w:ascii="STHeiti Light" w:eastAsia="STHeiti Light" w:hAnsi="SimSun"/>
+        </w:rPr>
+      </w:pPr>
+      <w:r>
+        <w:rPr>
+          <w:rFonts w:ascii="STHeiti Light" w:eastAsia="STHeiti Light" w:hAnsi="SimSun"/>
+        </w:rPr>
+        <w:t>manual</w:t>
+      </w:r>
+      <w:r>
+        <w:rPr>
+          <w:rFonts w:ascii="STHeiti Light" w:eastAsia="STHeiti Light" w:hAnsi="SimSun" w:hint="eastAsia"/>
+        </w:rPr>
+        <w:t>：wait后是否手动取消event状态</w:t>
+      </w:r>
+    </w:p>
+    <w:p>
+      <w:pPr>
+        <w:rPr>
+          <w:rFonts w:ascii="STHeiti Light" w:eastAsia="STHeiti Light" w:hAnsi="SimSun"/>
+        </w:rPr>
+      </w:pPr>
+      <w:r>
+        <w:rPr>
+          <w:rFonts w:ascii="STHeiti Light" w:eastAsia="STHeiti Light" w:hAnsi="SimSun"/>
+        </w:rPr>
+        <w:t>initially_signaled</w:t>
+      </w:r>
+      <w:r>
+        <w:rPr>
+          <w:rFonts w:ascii="STHeiti Light" w:eastAsia="STHeiti Light" w:hAnsi="SimSun" w:hint="eastAsia"/>
+        </w:rPr>
+        <w:t>：初始状态是否event状态</w:t>
+      </w:r>
+    </w:p>
+    <w:p>
+      <w:pPr>
+        <w:pStyle w:val="a7"/>
+      </w:pPr>
+      <w:r>
+        <w:t> </w:t>
+      </w:r>
+    </w:p>
+    <w:p>
+      <w:pPr>
+        <w:pStyle w:val="a7"/>
         <w:rPr>
           <w:rFonts w:ascii="Menlo" w:hAnsi="Menlo" w:cs="Menlo"/>
           <w:color w:val="0070C0"/>
           <w:sz w:val="22"/>
           <w:szCs w:val="22"/>
         </w:rPr>
-        <w:t xml:space="preserve">void Event::Set() </w:t>
-      </w:r>
-    </w:p>
-    <w:p>
-      <w:pPr>
-        <w:rPr>
-          <w:rFonts w:ascii="STHeiti Light" w:eastAsia="STHeiti Light" w:hAnsi="SimSun"/>
-        </w:rPr>
-      </w:pPr>
-      <w:r>
-        <w:rPr>
-          <w:rFonts w:ascii="STHeiti Light" w:eastAsia="STHeiti Light" w:hAnsi="SimSun" w:hint="eastAsia"/>
-        </w:rPr>
-        <w:t>触发event状态，解除所有等待</w:t>
-      </w:r>
-      <w:r>
-        <w:rPr>
-          <w:rFonts w:ascii="STHeiti Light" w:eastAsia="STHeiti Light" w:hAnsi="SimSun"/>
-        </w:rPr>
-        <w:t> </w:t>
-      </w:r>
-      <w:r>
-        <w:rPr>
-          <w:rFonts w:ascii="STHeiti Light" w:eastAsia="STHeiti Light" w:hAnsi="SimSun" w:hint="eastAsia"/>
-        </w:rPr>
-        <w:t>event的等待</w:t>
-      </w:r>
-    </w:p>
-    <w:p>
-      <w:pPr>
-        <w:pStyle w:val="a7"/>
+      </w:pPr>
+      <w:r>
         <w:rPr>
           <w:rFonts w:ascii="Menlo" w:hAnsi="Menlo" w:cs="Menlo"/>
           <w:color w:val="0070C0"/>
           <w:sz w:val="22"/>
           <w:szCs w:val="22"/>
         </w:rPr>
-      </w:pPr>
+        <w:t xml:space="preserve">void </w:t>
+      </w:r>
+      <w:proofErr w:type="gramStart"/>
       <w:r>
         <w:rPr>
           <w:rFonts w:ascii="Menlo" w:hAnsi="Menlo" w:cs="Menlo"/>
@@ -38776,104 +39053,64 @@
           <w:sz w:val="22"/>
           <w:szCs w:val="22"/>
         </w:rPr>
-        <w:t xml:space="preserve">void Event::Reset() </w:t>
-      </w:r>
-    </w:p>
-    <w:p>
-      <w:pPr>
-        <w:rPr>
-          <w:rFonts w:ascii="STHeiti Light" w:eastAsia="STHeiti Light" w:hAnsi="SimSun"/>
-        </w:rPr>
-      </w:pPr>
-      <w:r>
-        <w:rPr>
-          <w:rFonts w:ascii="STHeiti Light" w:eastAsia="STHeiti Light" w:hAnsi="SimSun" w:hint="eastAsia"/>
-        </w:rPr>
-        <w:t>设置为非event状态</w:t>
-      </w:r>
-    </w:p>
-    <w:p>
-      <w:pPr>
-        <w:pStyle w:val="a7"/>
+        <w:t>Event::</w:t>
+      </w:r>
+      <w:proofErr w:type="gramEnd"/>
+      <w:r>
         <w:rPr>
           <w:rFonts w:ascii="Menlo" w:hAnsi="Menlo" w:cs="Menlo"/>
           <w:color w:val="0070C0"/>
           <w:sz w:val="22"/>
           <w:szCs w:val="22"/>
         </w:rPr>
-      </w:pPr>
-      <w:r>
+        <w:t xml:space="preserve">Set() </w:t>
+      </w:r>
+    </w:p>
+    <w:p>
+      <w:pPr>
+        <w:rPr>
+          <w:rFonts w:ascii="STHeiti Light" w:eastAsia="STHeiti Light" w:hAnsi="SimSun"/>
+        </w:rPr>
+      </w:pPr>
+      <w:r>
+        <w:rPr>
+          <w:rFonts w:ascii="STHeiti Light" w:eastAsia="STHeiti Light" w:hAnsi="SimSun" w:hint="eastAsia"/>
+        </w:rPr>
+        <w:t>触发event状态，解除所有等待</w:t>
+      </w:r>
+      <w:r>
+        <w:rPr>
+          <w:rFonts w:ascii="STHeiti Light" w:eastAsia="STHeiti Light" w:hAnsi="SimSun"/>
+        </w:rPr>
+        <w:t> </w:t>
+      </w:r>
+      <w:r>
+        <w:rPr>
+          <w:rFonts w:ascii="STHeiti Light" w:eastAsia="STHeiti Light" w:hAnsi="SimSun" w:hint="eastAsia"/>
+        </w:rPr>
+        <w:t>event的等待</w:t>
+      </w:r>
+    </w:p>
+    <w:p>
+      <w:pPr>
+        <w:pStyle w:val="a7"/>
         <w:rPr>
           <w:rFonts w:ascii="Menlo" w:hAnsi="Menlo" w:cs="Menlo"/>
           <w:color w:val="0070C0"/>
           <w:sz w:val="22"/>
           <w:szCs w:val="22"/>
         </w:rPr>
-        <w:t xml:space="preserve">bool Event::Wait(int milliseconds) </w:t>
-      </w:r>
-    </w:p>
-    <w:p>
-      <w:pPr>
-        <w:rPr>
-          <w:rFonts w:ascii="STHeiti Light" w:eastAsia="STHeiti Light" w:hAnsi="SimSun"/>
-        </w:rPr>
-      </w:pPr>
-      <w:r>
-        <w:rPr>
-          <w:rFonts w:ascii="STHeiti Light" w:eastAsia="STHeiti Light" w:hAnsi="SimSun" w:hint="eastAsia"/>
-        </w:rPr>
-        <w:t>等待event状态的到来，最多等待</w:t>
-      </w:r>
-      <w:r>
-        <w:rPr>
-          <w:rFonts w:ascii="STHeiti Light" w:eastAsia="STHeiti Light" w:hAnsi="SimSun"/>
-        </w:rPr>
-        <w:t>milliseconds</w:t>
-      </w:r>
-      <w:r>
-        <w:rPr>
-          <w:rFonts w:ascii="STHeiti Light" w:eastAsia="STHeiti Light" w:hAnsi="SimSun" w:hint="eastAsia"/>
-        </w:rPr>
-        <w:t>时长，如果当前是event状态，则直接返回。</w:t>
-      </w:r>
-    </w:p>
-    <w:p/>
-    <w:p>
-      <w:pPr>
-        <w:pStyle w:val="2"/>
-      </w:pPr>
-      <w:bookmarkStart w:id="35" w:name="_Toc503197708"/>
-      <w:r>
-        <w:t>CriticalSection</w:t>
-      </w:r>
-      <w:r>
-        <w:rPr>
-          <w:rFonts w:hint="eastAsia"/>
-        </w:rPr>
-        <w:t>:临界区</w:t>
-      </w:r>
-      <w:bookmarkEnd w:id="35"/>
-    </w:p>
-    <w:p>
-      <w:pPr>
-        <w:rPr>
-          <w:rFonts w:ascii="Menlo" w:hAnsi="Menlo" w:cs="Menlo"/>
-          <w:color w:val="000000"/>
-          <w:sz w:val="22"/>
-          <w:szCs w:val="22"/>
-        </w:rPr>
-      </w:pPr>
-    </w:p>
-    <w:p>
-      <w:pPr>
-        <w:pStyle w:val="a7"/>
+      </w:pPr>
+      <w:r>
         <w:rPr>
           <w:rFonts w:ascii="Menlo" w:hAnsi="Menlo" w:cs="Menlo"/>
           <w:color w:val="0070C0"/>
           <w:sz w:val="22"/>
           <w:szCs w:val="22"/>
         </w:rPr>
-      </w:pPr>
+        <w:t xml:space="preserve">void </w:t>
+      </w:r>
+      <w:proofErr w:type="gramStart"/>
       <w:r>
         <w:rPr>
           <w:rFonts w:ascii="Menlo" w:hAnsi="Menlo" w:cs="Menlo"/>
@@ -38881,40 +39118,206 @@
           <w:sz w:val="22"/>
           <w:szCs w:val="22"/>
         </w:rPr>
-        <w:t xml:space="preserve"> CriticalSection()</w:t>
-      </w:r>
-    </w:p>
-    <w:p>
-      <w:pPr>
-        <w:rPr>
-          <w:rFonts w:ascii="STHeiti Light" w:eastAsia="STHeiti Light" w:hAnsi="SimSun"/>
-        </w:rPr>
-      </w:pPr>
-      <w:r>
-        <w:rPr>
-          <w:rFonts w:ascii="STHeiti Light" w:eastAsia="STHeiti Light" w:hAnsi="SimSun" w:hint="eastAsia"/>
-        </w:rPr>
-        <w:t>创建临界区</w:t>
-      </w:r>
-    </w:p>
-    <w:p>
-      <w:pPr>
-        <w:pStyle w:val="a7"/>
+        <w:t>Event::</w:t>
+      </w:r>
+      <w:proofErr w:type="gramEnd"/>
+      <w:r>
         <w:rPr>
           <w:rFonts w:ascii="Menlo" w:hAnsi="Menlo" w:cs="Menlo"/>
           <w:color w:val="0070C0"/>
           <w:sz w:val="22"/>
           <w:szCs w:val="22"/>
         </w:rPr>
-      </w:pPr>
-      <w:r>
+        <w:t xml:space="preserve">Reset() </w:t>
+      </w:r>
+    </w:p>
+    <w:p>
+      <w:pPr>
+        <w:rPr>
+          <w:rFonts w:ascii="STHeiti Light" w:eastAsia="STHeiti Light" w:hAnsi="SimSun"/>
+        </w:rPr>
+      </w:pPr>
+      <w:r>
+        <w:rPr>
+          <w:rFonts w:ascii="STHeiti Light" w:eastAsia="STHeiti Light" w:hAnsi="SimSun" w:hint="eastAsia"/>
+        </w:rPr>
+        <w:t>设置为非event状态</w:t>
+      </w:r>
+    </w:p>
+    <w:p>
+      <w:pPr>
+        <w:pStyle w:val="a7"/>
         <w:rPr>
           <w:rFonts w:ascii="Menlo" w:hAnsi="Menlo" w:cs="Menlo"/>
           <w:color w:val="0070C0"/>
           <w:sz w:val="22"/>
           <w:szCs w:val="22"/>
         </w:rPr>
-        <w:t>CriticalSection::Enter()</w:t>
+      </w:pPr>
+      <w:r>
+        <w:rPr>
+          <w:rFonts w:ascii="Menlo" w:hAnsi="Menlo" w:cs="Menlo"/>
+          <w:color w:val="0070C0"/>
+          <w:sz w:val="22"/>
+          <w:szCs w:val="22"/>
+        </w:rPr>
+        <w:t xml:space="preserve">bool </w:t>
+      </w:r>
+      <w:proofErr w:type="gramStart"/>
+      <w:r>
+        <w:rPr>
+          <w:rFonts w:ascii="Menlo" w:hAnsi="Menlo" w:cs="Menlo"/>
+          <w:color w:val="0070C0"/>
+          <w:sz w:val="22"/>
+          <w:szCs w:val="22"/>
+        </w:rPr>
+        <w:t>Event::</w:t>
+      </w:r>
+      <w:proofErr w:type="gramEnd"/>
+      <w:r>
+        <w:rPr>
+          <w:rFonts w:ascii="Menlo" w:hAnsi="Menlo" w:cs="Menlo"/>
+          <w:color w:val="0070C0"/>
+          <w:sz w:val="22"/>
+          <w:szCs w:val="22"/>
+        </w:rPr>
+        <w:t xml:space="preserve">Wait(int milliseconds) </w:t>
+      </w:r>
+    </w:p>
+    <w:p>
+      <w:pPr>
+        <w:rPr>
+          <w:rFonts w:ascii="STHeiti Light" w:eastAsia="STHeiti Light" w:hAnsi="SimSun"/>
+        </w:rPr>
+      </w:pPr>
+      <w:r>
+        <w:rPr>
+          <w:rFonts w:ascii="STHeiti Light" w:eastAsia="STHeiti Light" w:hAnsi="SimSun" w:hint="eastAsia"/>
+        </w:rPr>
+        <w:t>等待event状态的到来，最多等待</w:t>
+      </w:r>
+      <w:r>
+        <w:rPr>
+          <w:rFonts w:ascii="STHeiti Light" w:eastAsia="STHeiti Light" w:hAnsi="SimSun"/>
+        </w:rPr>
+        <w:t>milliseconds</w:t>
+      </w:r>
+      <w:r>
+        <w:rPr>
+          <w:rFonts w:ascii="STHeiti Light" w:eastAsia="STHeiti Light" w:hAnsi="SimSun" w:hint="eastAsia"/>
+        </w:rPr>
+        <w:t>时长，如果当前是event状态，则直接返回。</w:t>
+      </w:r>
+    </w:p>
+    <w:p/>
+    <w:p>
+      <w:pPr>
+        <w:pStyle w:val="2"/>
+      </w:pPr>
+      <w:bookmarkStart w:id="34" w:name="_Toc503197708"/>
+      <w:r>
+        <w:t>CriticalSection</w:t>
+      </w:r>
+      <w:r>
+        <w:rPr>
+          <w:rFonts w:hint="eastAsia"/>
+        </w:rPr>
+        <w:t>:临界区</w:t>
+      </w:r>
+      <w:bookmarkEnd w:id="34"/>
+    </w:p>
+    <w:p>
+      <w:pPr>
+        <w:rPr>
+          <w:rFonts w:ascii="Menlo" w:hAnsi="Menlo" w:cs="Menlo"/>
+          <w:color w:val="000000"/>
+          <w:sz w:val="22"/>
+          <w:szCs w:val="22"/>
+        </w:rPr>
+      </w:pPr>
+    </w:p>
+    <w:p>
+      <w:pPr>
+        <w:pStyle w:val="a7"/>
+        <w:rPr>
+          <w:rFonts w:ascii="Menlo" w:hAnsi="Menlo" w:cs="Menlo"/>
+          <w:color w:val="0070C0"/>
+          <w:sz w:val="22"/>
+          <w:szCs w:val="22"/>
+        </w:rPr>
+      </w:pPr>
+      <w:r>
+        <w:rPr>
+          <w:rFonts w:ascii="Menlo" w:hAnsi="Menlo" w:cs="Menlo"/>
+          <w:color w:val="0070C0"/>
+          <w:sz w:val="22"/>
+          <w:szCs w:val="22"/>
+        </w:rPr>
+        <w:t xml:space="preserve"> </w:t>
+      </w:r>
+      <w:proofErr w:type="gramStart"/>
+      <w:r>
+        <w:rPr>
+          <w:rFonts w:ascii="Menlo" w:hAnsi="Menlo" w:cs="Menlo"/>
+          <w:color w:val="0070C0"/>
+          <w:sz w:val="22"/>
+          <w:szCs w:val="22"/>
+        </w:rPr>
+        <w:t>CriticalSection(</w:t>
+      </w:r>
+      <w:proofErr w:type="gramEnd"/>
+      <w:r>
+        <w:rPr>
+          <w:rFonts w:ascii="Menlo" w:hAnsi="Menlo" w:cs="Menlo"/>
+          <w:color w:val="0070C0"/>
+          <w:sz w:val="22"/>
+          <w:szCs w:val="22"/>
+        </w:rPr>
+        <w:t>)</w:t>
+      </w:r>
+    </w:p>
+    <w:p>
+      <w:pPr>
+        <w:rPr>
+          <w:rFonts w:ascii="STHeiti Light" w:eastAsia="STHeiti Light" w:hAnsi="SimSun"/>
+        </w:rPr>
+      </w:pPr>
+      <w:r>
+        <w:rPr>
+          <w:rFonts w:ascii="STHeiti Light" w:eastAsia="STHeiti Light" w:hAnsi="SimSun" w:hint="eastAsia"/>
+        </w:rPr>
+        <w:t>创建临界区</w:t>
+      </w:r>
+    </w:p>
+    <w:p>
+      <w:pPr>
+        <w:pStyle w:val="a7"/>
+        <w:rPr>
+          <w:rFonts w:ascii="Menlo" w:hAnsi="Menlo" w:cs="Menlo"/>
+          <w:color w:val="0070C0"/>
+          <w:sz w:val="22"/>
+          <w:szCs w:val="22"/>
+        </w:rPr>
+      </w:pPr>
+      <w:proofErr w:type="gramStart"/>
+      <w:r>
+        <w:rPr>
+          <w:rFonts w:ascii="Menlo" w:hAnsi="Menlo" w:cs="Menlo"/>
+          <w:color w:val="0070C0"/>
+          <w:sz w:val="22"/>
+          <w:szCs w:val="22"/>
+        </w:rPr>
+        <w:t>CriticalSection::</w:t>
+      </w:r>
+      <w:proofErr w:type="gramEnd"/>
+      <w:r>
+        <w:rPr>
+          <w:rFonts w:ascii="Menlo" w:hAnsi="Menlo" w:cs="Menlo"/>
+          <w:color w:val="0070C0"/>
+          <w:sz w:val="22"/>
+          <w:szCs w:val="22"/>
+        </w:rPr>
+        <w:t>Enter()</w:t>
       </w:r>
     </w:p>
     <w:p>
@@ -38963,6 +39366,7 @@
           <w:szCs w:val="22"/>
         </w:rPr>
       </w:pPr>
+      <w:proofErr w:type="gramStart"/>
       <w:r>
         <w:rPr>
           <w:rFonts w:ascii="Menlo" w:hAnsi="Menlo" w:cs="Menlo"/>
@@ -38970,7 +39374,17 @@
           <w:sz w:val="22"/>
           <w:szCs w:val="22"/>
         </w:rPr>
-        <w:t>CriticalSection::TryEnter()</w:t>
+        <w:t>CriticalSection::</w:t>
+      </w:r>
+      <w:proofErr w:type="gramEnd"/>
+      <w:r>
+        <w:rPr>
+          <w:rFonts w:ascii="Menlo" w:hAnsi="Menlo" w:cs="Menlo"/>
+          <w:color w:val="0070C0"/>
+          <w:sz w:val="22"/>
+          <w:szCs w:val="22"/>
+        </w:rPr>
+        <w:t>TryEnter()</w:t>
       </w:r>
     </w:p>
     <w:p>
@@ -39427,11 +39841,19 @@
       <w:pPr>
         <w:pStyle w:val="2"/>
       </w:pPr>
-      <w:bookmarkStart w:id="36" w:name="_Toc503197709"/>
-      <w:r>
-        <w:t>talk_base::MessageHandler</w:t>
-      </w:r>
-      <w:bookmarkEnd w:id="36"/>
+      <w:bookmarkStart w:id="35" w:name="_Toc503197709"/>
+      <w:r>
+        <w:t>talk_</w:t>
+      </w:r>
+      <w:proofErr w:type="gramStart"/>
+      <w:r>
+        <w:t>base::</w:t>
+      </w:r>
+      <w:proofErr w:type="gramEnd"/>
+      <w:r>
+        <w:t>MessageHandler</w:t>
+      </w:r>
+      <w:bookmarkEnd w:id="35"/>
     </w:p>
     <w:p>
       <w:pPr>
@@ -39495,188 +39917,19 @@
           <w:sz w:val="21"/>
           <w:szCs w:val="21"/>
         </w:rPr>
-        <w:t>talk_base::FunctorMessageHandler</w:t>
-      </w:r>
-      <w:r>
-        <w:rPr>
-          <w:rFonts w:ascii="Menlo" w:hAnsi="Menlo" w:cs="Menlo"/>
-          <w:color w:val="000000"/>
-          <w:sz w:val="22"/>
-          <w:szCs w:val="22"/>
-        </w:rPr>
-        <w:t xml:space="preserve"> </w:t>
-      </w:r>
-      <w:r>
-        <w:rPr>
-          <w:rFonts w:ascii="Menlo" w:hAnsi="Menlo" w:cs="Menlo"/>
-          <w:color w:val="000000"/>
-          <w:sz w:val="22"/>
-          <w:szCs w:val="22"/>
-        </w:rPr>
-        <w:t xml:space="preserve">: </w:t>
-      </w:r>
-      <w:r>
-        <w:rPr>
-          <w:rFonts w:ascii="Menlo" w:hAnsi="Menlo" w:cs="Menlo"/>
-          <w:color w:val="AA0D91"/>
-          <w:sz w:val="22"/>
-          <w:szCs w:val="22"/>
-        </w:rPr>
-        <w:t>public</w:t>
-      </w:r>
-      <w:r>
-        <w:rPr>
-          <w:rFonts w:ascii="Menlo" w:hAnsi="Menlo" w:cs="Menlo"/>
-          <w:color w:val="000000"/>
-          <w:sz w:val="22"/>
-          <w:szCs w:val="22"/>
-        </w:rPr>
-        <w:t xml:space="preserve"> </w:t>
-      </w:r>
-      <w:r>
-        <w:rPr>
-          <w:rFonts w:ascii="Menlo" w:hAnsi="Menlo" w:cs="Menlo"/>
-          <w:color w:val="3F6E74"/>
-          <w:sz w:val="22"/>
-          <w:szCs w:val="22"/>
-        </w:rPr>
-        <w:t>MessageHandler</w:t>
-      </w:r>
-    </w:p>
-    <w:p>
-      <w:pPr>
-        <w:rPr>
-          <w:rFonts w:ascii="STHeiti Light" w:eastAsia="STHeiti Light" w:hAnsi="SimSun"/>
-        </w:rPr>
-      </w:pPr>
-      <w:r>
-        <w:rPr>
-          <w:rFonts w:ascii="STHeiti Light" w:eastAsia="STHeiti Light" w:hAnsi="SimSun"/>
-        </w:rPr>
-        <w:t> </w:t>
-      </w:r>
-      <w:r>
-        <w:rPr>
-          <w:rFonts w:ascii="STHeiti Light" w:eastAsia="STHeiti Light" w:hAnsi="SimSun" w:hint="eastAsia"/>
-        </w:rPr>
-        <w:t>只是封装了一个函数</w:t>
-      </w:r>
-    </w:p>
-    <w:p>
-      <w:pPr>
-        <w:pStyle w:val="a7"/>
-        <w:rPr>
-          <w:rFonts w:ascii="Menlo" w:hAnsi="Menlo" w:cs="Menlo"/>
-          <w:color w:val="0070C0"/>
-          <w:sz w:val="22"/>
-          <w:szCs w:val="22"/>
-        </w:rPr>
-      </w:pPr>
-      <w:r>
-        <w:rPr>
-          <w:rFonts w:ascii="Menlo" w:hAnsi="Menlo" w:cs="Menlo"/>
-          <w:color w:val="0070C0"/>
-          <w:sz w:val="22"/>
-          <w:szCs w:val="22"/>
-        </w:rPr>
-        <w:lastRenderedPageBreak/>
-        <w:t>FunctorMessageHandler(const FunctorT&amp; functor)</w:t>
-      </w:r>
-    </w:p>
-    <w:p>
-      <w:pPr>
-        <w:rPr>
-          <w:rFonts w:ascii="STHeiti Light" w:eastAsia="STHeiti Light" w:hAnsi="SimSun"/>
-        </w:rPr>
-      </w:pPr>
-      <w:r>
-        <w:rPr>
-          <w:rFonts w:ascii="STHeiti Light" w:eastAsia="STHeiti Light" w:hAnsi="SimSun" w:hint="eastAsia"/>
-        </w:rPr>
-        <w:t>构造某个函数的Handler</w:t>
-      </w:r>
-    </w:p>
-    <w:p>
-      <w:pPr>
-        <w:pStyle w:val="a7"/>
-        <w:rPr>
-          <w:rFonts w:ascii="Menlo" w:hAnsi="Menlo" w:cs="Menlo"/>
-          <w:color w:val="0070C0"/>
-          <w:sz w:val="22"/>
-          <w:szCs w:val="22"/>
-        </w:rPr>
-      </w:pPr>
-      <w:r>
-        <w:rPr>
-          <w:rFonts w:ascii="Menlo" w:hAnsi="Menlo" w:cs="Menlo"/>
-          <w:color w:val="0070C0"/>
-          <w:sz w:val="22"/>
-          <w:szCs w:val="22"/>
-        </w:rPr>
-        <w:t>OnMessage(Message* msg)</w:t>
-      </w:r>
-    </w:p>
-    <w:p>
-      <w:pPr>
-        <w:rPr>
-          <w:rFonts w:ascii="STHeiti Light" w:eastAsia="STHeiti Light" w:hAnsi="SimSun"/>
-        </w:rPr>
-      </w:pPr>
-      <w:r>
-        <w:rPr>
-          <w:rFonts w:ascii="STHeiti Light" w:eastAsia="STHeiti Light" w:hAnsi="SimSun" w:hint="eastAsia"/>
-        </w:rPr>
-        <w:t>执行函数</w:t>
-      </w:r>
-    </w:p>
-    <w:p>
-      <w:pPr>
-        <w:pStyle w:val="a7"/>
-        <w:rPr>
-          <w:rFonts w:ascii="Menlo" w:hAnsi="Menlo" w:cs="Menlo"/>
-          <w:color w:val="0070C0"/>
-          <w:sz w:val="22"/>
-          <w:szCs w:val="22"/>
-        </w:rPr>
-      </w:pPr>
-      <w:r>
-        <w:rPr>
-          <w:rFonts w:ascii="Menlo" w:hAnsi="Menlo" w:cs="Menlo"/>
-          <w:color w:val="0070C0"/>
-          <w:sz w:val="22"/>
-          <w:szCs w:val="22"/>
-        </w:rPr>
-        <w:t>result()</w:t>
-      </w:r>
-    </w:p>
-    <w:p>
-      <w:pPr>
-        <w:rPr>
-          <w:rFonts w:ascii="STHeiti Light" w:eastAsia="STHeiti Light" w:hAnsi="SimSun"/>
-        </w:rPr>
-      </w:pPr>
-      <w:r>
-        <w:rPr>
-          <w:rFonts w:ascii="STHeiti Light" w:eastAsia="STHeiti Light" w:hAnsi="SimSun" w:hint="eastAsia"/>
-        </w:rPr>
-        <w:t>返回执行的结果</w:t>
-      </w:r>
-    </w:p>
-    <w:p>
-      <w:pPr>
+        <w:t>talk_</w:t>
+      </w:r>
+      <w:proofErr w:type="gramStart"/>
+      <w:r>
         <w:rPr>
           <w:rFonts w:ascii="Arial" w:hAnsi="Arial" w:cs="Arial"/>
           <w:color w:val="333333"/>
           <w:sz w:val="21"/>
           <w:szCs w:val="21"/>
         </w:rPr>
-      </w:pPr>
-      <w:r>
-        <w:rPr>
-          <w:rFonts w:ascii="STHeiti Light" w:eastAsia="STHeiti Light" w:hAnsi="SimSun"/>
-        </w:rPr>
-        <w:t>talk_base::FunctorMessageHandler类的主要功能是将一个函数投递到目标线程执行。该类主要通过functor模板实现（熟悉C++的读者应该不会对它陌生，不熟悉的可以上网查找），而且定义了一个针对返回值类型为void的函数的特化版本（模板的特化和偏特也应该是一个C++程序员掌握的一个知识点，该语法有些难度）。用户不需要创建或者继承talk_base::FunctorMessageHandler类，仅需调用talk_base::Thread::Invoke函数就能使用它的功能</w:t>
-      </w:r>
+        <w:t>base::</w:t>
+      </w:r>
+      <w:proofErr w:type="gramEnd"/>
       <w:r>
         <w:rPr>
           <w:rFonts w:ascii="Arial" w:hAnsi="Arial" w:cs="Arial"/>
@@ -39684,18 +39937,53 @@
           <w:sz w:val="21"/>
           <w:szCs w:val="21"/>
         </w:rPr>
-        <w:t>。</w:t>
-      </w:r>
-    </w:p>
-    <w:p>
-      <w:pPr>
-        <w:pStyle w:val="2"/>
-      </w:pPr>
-      <w:bookmarkStart w:id="37" w:name="_Toc503197710"/>
-      <w:r>
-        <w:t>messagequeue</w:t>
-      </w:r>
-      <w:bookmarkEnd w:id="37"/>
+        <w:t>FunctorMessageHandler</w:t>
+      </w:r>
+      <w:r>
+        <w:rPr>
+          <w:rFonts w:ascii="Menlo" w:hAnsi="Menlo" w:cs="Menlo"/>
+          <w:color w:val="000000"/>
+          <w:sz w:val="22"/>
+          <w:szCs w:val="22"/>
+        </w:rPr>
+        <w:t xml:space="preserve"> </w:t>
+      </w:r>
+      <w:r>
+        <w:rPr>
+          <w:rFonts w:ascii="Menlo" w:hAnsi="Menlo" w:cs="Menlo"/>
+          <w:color w:val="000000"/>
+          <w:sz w:val="22"/>
+          <w:szCs w:val="22"/>
+        </w:rPr>
+        <w:t xml:space="preserve">: </w:t>
+      </w:r>
+      <w:r>
+        <w:rPr>
+          <w:rFonts w:ascii="Menlo" w:hAnsi="Menlo" w:cs="Menlo"/>
+          <w:color w:val="AA0D91"/>
+          <w:sz w:val="22"/>
+          <w:szCs w:val="22"/>
+        </w:rPr>
+        <w:t>public</w:t>
+      </w:r>
+      <w:r>
+        <w:rPr>
+          <w:rFonts w:ascii="Menlo" w:hAnsi="Menlo" w:cs="Menlo"/>
+          <w:color w:val="000000"/>
+          <w:sz w:val="22"/>
+          <w:szCs w:val="22"/>
+        </w:rPr>
+        <w:t xml:space="preserve"> </w:t>
+      </w:r>
+      <w:r>
+        <w:rPr>
+          <w:rFonts w:ascii="Menlo" w:hAnsi="Menlo" w:cs="Menlo"/>
+          <w:color w:val="3F6E74"/>
+          <w:sz w:val="22"/>
+          <w:szCs w:val="22"/>
+        </w:rPr>
+        <w:t>MessageHandler</w:t>
+      </w:r>
     </w:p>
     <w:p>
       <w:pPr>
@@ -39707,313 +39995,150 @@
         <w:rPr>
           <w:rFonts w:ascii="STHeiti Light" w:eastAsia="STHeiti Light" w:hAnsi="SimSun"/>
         </w:rPr>
-        <w:t>messagequeue.h/messagequeue.cc文件是多路信号分离器的重要组成部分。它实现了消息一个完整地消息队列，该队列包括立即执行消息队列、延迟执行消息队列和具有优先级的消息队列。其中，talk_base::MessageQueue类也是talk_base::Thread类的基类。所以，所有的WebRTC的线程都是支持消息队列的。</w:t>
-      </w:r>
-    </w:p>
-    <w:p>
-      <w:pPr>
+        <w:t> </w:t>
+      </w:r>
+      <w:r>
+        <w:rPr>
+          <w:rFonts w:ascii="STHeiti Light" w:eastAsia="STHeiti Light" w:hAnsi="SimSun" w:hint="eastAsia"/>
+        </w:rPr>
+        <w:t>只是封装了一个函数</w:t>
+      </w:r>
+    </w:p>
+    <w:p>
+      <w:pPr>
+        <w:pStyle w:val="a7"/>
         <w:rPr>
           <w:rFonts w:ascii="Menlo" w:hAnsi="Menlo" w:cs="Menlo"/>
-          <w:color w:val="000000"/>
-          <w:sz w:val="22"/>
-          <w:szCs w:val="22"/>
-        </w:rPr>
-      </w:pPr>
-    </w:p>
-    <w:p>
-      <w:pPr>
-        <w:pStyle w:val="4"/>
-      </w:pPr>
-      <w:r>
+          <w:color w:val="0070C0"/>
+          <w:sz w:val="22"/>
+          <w:szCs w:val="22"/>
+        </w:rPr>
+      </w:pPr>
+      <w:proofErr w:type="gramStart"/>
+      <w:r>
+        <w:rPr>
+          <w:rFonts w:ascii="Menlo" w:hAnsi="Menlo" w:cs="Menlo"/>
+          <w:color w:val="0070C0"/>
+          <w:sz w:val="22"/>
+          <w:szCs w:val="22"/>
+        </w:rPr>
         <w:lastRenderedPageBreak/>
-        <w:t>MessageQueueManager</w:t>
-      </w:r>
-    </w:p>
-    <w:p>
-      <w:pPr>
-        <w:rPr>
-          <w:rFonts w:eastAsia="Times New Roman"/>
-        </w:rPr>
-      </w:pPr>
-      <w:r>
-        <w:rPr>
-          <w:rFonts w:eastAsia="Times New Roman"/>
-        </w:rPr>
-        <w:t>talk_base::MessageQueueManager</w:t>
-      </w:r>
-      <w:r>
-        <w:rPr>
-          <w:rFonts w:ascii="SimSun" w:eastAsia="SimSun" w:hAnsi="SimSun" w:cs="SimSun"/>
-        </w:rPr>
-        <w:t>类是一个全局单例类。这个类看似比较复杂，但是功能其实非常简单</w:t>
-      </w:r>
-      <w:r>
-        <w:rPr>
-          <w:rFonts w:eastAsia="Times New Roman"/>
-        </w:rPr>
-        <w:t>——</w:t>
-      </w:r>
-      <w:r>
-        <w:rPr>
-          <w:rFonts w:ascii="SimSun" w:eastAsia="SimSun" w:hAnsi="SimSun" w:cs="SimSun"/>
-        </w:rPr>
-        <w:t>仅仅为了在所有的</w:t>
-      </w:r>
-      <w:r>
-        <w:rPr>
-          <w:rFonts w:eastAsia="Times New Roman"/>
-        </w:rPr>
-        <w:t>talk_base::MessagerQueue</w:t>
-      </w:r>
-      <w:r>
-        <w:rPr>
-          <w:rFonts w:ascii="MS Mincho" w:eastAsia="MS Mincho" w:hAnsi="MS Mincho" w:cs="MS Mincho"/>
-        </w:rPr>
-        <w:t>中</w:t>
-      </w:r>
-      <w:r>
-        <w:rPr>
-          <w:rFonts w:ascii="SimSun" w:eastAsia="SimSun" w:hAnsi="SimSun" w:cs="SimSun"/>
-        </w:rPr>
-        <w:t>删</w:t>
-      </w:r>
-      <w:r>
-        <w:rPr>
-          <w:rFonts w:ascii="MS Mincho" w:eastAsia="MS Mincho" w:hAnsi="MS Mincho" w:cs="MS Mincho"/>
-        </w:rPr>
-        <w:t>除与指定的</w:t>
-      </w:r>
-      <w:r>
-        <w:rPr>
-          <w:rFonts w:eastAsia="Times New Roman"/>
-        </w:rPr>
-        <w:t>talk_base::MessageHandler</w:t>
-      </w:r>
-      <w:r>
-        <w:rPr>
-          <w:rFonts w:ascii="MS Mincho" w:eastAsia="MS Mincho" w:hAnsi="MS Mincho" w:cs="MS Mincho"/>
-        </w:rPr>
-        <w:t>相关的消息。</w:t>
-      </w:r>
-      <w:r>
-        <w:rPr>
-          <w:rFonts w:eastAsia="Times New Roman"/>
-        </w:rPr>
-        <w:t>WebRTC</w:t>
-      </w:r>
-      <w:r>
-        <w:rPr>
-          <w:rFonts w:ascii="MS Mincho" w:eastAsia="MS Mincho" w:hAnsi="MS Mincho" w:cs="MS Mincho"/>
-        </w:rPr>
-        <w:t>的消息</w:t>
-      </w:r>
-      <w:r>
-        <w:rPr>
-          <w:rFonts w:ascii="SimSun" w:eastAsia="SimSun" w:hAnsi="SimSun" w:cs="SimSun"/>
-        </w:rPr>
-        <w:t>队</w:t>
-      </w:r>
-      <w:r>
-        <w:rPr>
-          <w:rFonts w:ascii="MS Mincho" w:eastAsia="MS Mincho" w:hAnsi="MS Mincho" w:cs="MS Mincho"/>
-        </w:rPr>
-        <w:t>列在</w:t>
-      </w:r>
-      <w:r>
-        <w:rPr>
-          <w:rFonts w:ascii="SimSun" w:eastAsia="SimSun" w:hAnsi="SimSun" w:cs="SimSun"/>
-        </w:rPr>
-        <w:t>发</w:t>
-      </w:r>
-      <w:r>
-        <w:rPr>
-          <w:rFonts w:ascii="MS Mincho" w:eastAsia="MS Mincho" w:hAnsi="MS Mincho" w:cs="MS Mincho"/>
-        </w:rPr>
-        <w:t>送消息的</w:t>
-      </w:r>
-      <w:r>
-        <w:rPr>
-          <w:rFonts w:ascii="SimSun" w:eastAsia="SimSun" w:hAnsi="SimSun" w:cs="SimSun"/>
-        </w:rPr>
-        <w:t>时</w:t>
-      </w:r>
-      <w:r>
-        <w:rPr>
-          <w:rFonts w:ascii="MS Mincho" w:eastAsia="MS Mincho" w:hAnsi="MS Mincho" w:cs="MS Mincho"/>
-        </w:rPr>
-        <w:t>候要指定消息</w:t>
-      </w:r>
-      <w:r>
-        <w:rPr>
-          <w:rFonts w:ascii="SimSun" w:eastAsia="SimSun" w:hAnsi="SimSun" w:cs="SimSun"/>
-        </w:rPr>
-        <w:t>处</w:t>
-      </w:r>
-      <w:r>
-        <w:rPr>
-          <w:rFonts w:ascii="MS Mincho" w:eastAsia="MS Mincho" w:hAnsi="MS Mincho" w:cs="MS Mincho"/>
-        </w:rPr>
-        <w:t>理器（</w:t>
-      </w:r>
-      <w:r>
-        <w:rPr>
-          <w:rFonts w:eastAsia="Times New Roman"/>
-        </w:rPr>
-        <w:t>talk_base::MessageHandler</w:t>
-      </w:r>
-      <w:r>
-        <w:rPr>
-          <w:rFonts w:ascii="MS Mincho" w:eastAsia="MS Mincho" w:hAnsi="MS Mincho" w:cs="MS Mincho"/>
-        </w:rPr>
-        <w:t>）。如果某个消息</w:t>
-      </w:r>
-      <w:r>
-        <w:rPr>
-          <w:rFonts w:ascii="SimSun" w:eastAsia="SimSun" w:hAnsi="SimSun" w:cs="SimSun"/>
-        </w:rPr>
-        <w:t>处</w:t>
-      </w:r>
-      <w:r>
-        <w:rPr>
-          <w:rFonts w:ascii="MS Mincho" w:eastAsia="MS Mincho" w:hAnsi="MS Mincho" w:cs="MS Mincho"/>
-        </w:rPr>
-        <w:t>理器被析构，那么与之相关的所有消息都将无法</w:t>
-      </w:r>
-      <w:r>
-        <w:rPr>
-          <w:rFonts w:ascii="SimSun" w:eastAsia="SimSun" w:hAnsi="SimSun" w:cs="SimSun"/>
-        </w:rPr>
-        <w:t>处</w:t>
-      </w:r>
-      <w:r>
-        <w:rPr>
-          <w:rFonts w:ascii="MS Mincho" w:eastAsia="MS Mincho" w:hAnsi="MS Mincho" w:cs="MS Mincho"/>
-        </w:rPr>
-        <w:t>理。所以，</w:t>
-      </w:r>
-      <w:r>
-        <w:rPr>
-          <w:rFonts w:ascii="SimSun" w:eastAsia="SimSun" w:hAnsi="SimSun" w:cs="SimSun"/>
-        </w:rPr>
-        <w:t>创</w:t>
-      </w:r>
-      <w:r>
-        <w:rPr>
-          <w:rFonts w:ascii="MS Mincho" w:eastAsia="MS Mincho" w:hAnsi="MS Mincho" w:cs="MS Mincho"/>
-        </w:rPr>
-        <w:t>建了</w:t>
-      </w:r>
-      <w:r>
-        <w:rPr>
-          <w:rFonts w:ascii="SimSun" w:eastAsia="SimSun" w:hAnsi="SimSun" w:cs="SimSun"/>
-        </w:rPr>
-        <w:t>这</w:t>
-      </w:r>
-      <w:r>
-        <w:rPr>
-          <w:rFonts w:ascii="MS Mincho" w:eastAsia="MS Mincho" w:hAnsi="MS Mincho" w:cs="MS Mincho"/>
-        </w:rPr>
-        <w:t>个全局</w:t>
-      </w:r>
-      <w:r>
-        <w:rPr>
-          <w:rFonts w:ascii="SimSun" w:eastAsia="SimSun" w:hAnsi="SimSun" w:cs="SimSun"/>
-        </w:rPr>
-        <w:t>单</w:t>
-      </w:r>
-      <w:r>
-        <w:rPr>
-          <w:rFonts w:ascii="MS Mincho" w:eastAsia="MS Mincho" w:hAnsi="MS Mincho" w:cs="MS Mincho"/>
-        </w:rPr>
-        <w:t>例</w:t>
-      </w:r>
-      <w:r>
-        <w:rPr>
-          <w:rFonts w:ascii="SimSun" w:eastAsia="SimSun" w:hAnsi="SimSun" w:cs="SimSun"/>
-        </w:rPr>
-        <w:t>类</w:t>
-      </w:r>
-      <w:r>
-        <w:rPr>
-          <w:rFonts w:ascii="MS Mincho" w:eastAsia="MS Mincho" w:hAnsi="MS Mincho" w:cs="MS Mincho"/>
-        </w:rPr>
-        <w:t>来解决</w:t>
-      </w:r>
-      <w:r>
-        <w:rPr>
-          <w:rFonts w:ascii="SimSun" w:eastAsia="SimSun" w:hAnsi="SimSun" w:cs="SimSun"/>
-        </w:rPr>
-        <w:t>这</w:t>
-      </w:r>
-      <w:r>
-        <w:rPr>
-          <w:rFonts w:ascii="MS Mincho" w:eastAsia="MS Mincho" w:hAnsi="MS Mincho" w:cs="MS Mincho"/>
-        </w:rPr>
-        <w:t>个</w:t>
-      </w:r>
-      <w:r>
-        <w:rPr>
-          <w:rFonts w:ascii="SimSun" w:eastAsia="SimSun" w:hAnsi="SimSun" w:cs="SimSun"/>
-        </w:rPr>
-        <w:t>问题</w:t>
-      </w:r>
-      <w:r>
-        <w:rPr>
-          <w:rFonts w:ascii="MS Mincho" w:eastAsia="MS Mincho" w:hAnsi="MS Mincho" w:cs="MS Mincho"/>
-        </w:rPr>
-        <w:t>（</w:t>
-      </w:r>
-      <w:r>
-        <w:rPr>
-          <w:rFonts w:ascii="SimSun" w:eastAsia="SimSun" w:hAnsi="SimSun" w:cs="SimSun"/>
-        </w:rPr>
-        <w:t>见</w:t>
-      </w:r>
-      <w:r>
-        <w:rPr>
-          <w:rFonts w:eastAsia="Times New Roman"/>
-        </w:rPr>
-        <w:t>talk_base::MessageHandler</w:t>
-      </w:r>
-      <w:r>
-        <w:rPr>
-          <w:rFonts w:ascii="MS Mincho" w:eastAsia="MS Mincho" w:hAnsi="MS Mincho" w:cs="MS Mincho"/>
-        </w:rPr>
-        <w:t>析构函数）。</w:t>
-      </w:r>
-    </w:p>
-    <w:p>
-      <w:pPr>
+        <w:t>FunctorMessageHandler(</w:t>
+      </w:r>
+      <w:proofErr w:type="gramEnd"/>
+      <w:r>
         <w:rPr>
           <w:rFonts w:ascii="Menlo" w:hAnsi="Menlo" w:cs="Menlo"/>
-          <w:color w:val="000000"/>
-          <w:sz w:val="22"/>
-          <w:szCs w:val="22"/>
-        </w:rPr>
-      </w:pPr>
-    </w:p>
-    <w:p>
-      <w:pPr>
+          <w:color w:val="0070C0"/>
+          <w:sz w:val="22"/>
+          <w:szCs w:val="22"/>
+        </w:rPr>
+        <w:t>const FunctorT&amp; functor)</w:t>
+      </w:r>
+    </w:p>
+    <w:p>
+      <w:pPr>
+        <w:rPr>
+          <w:rFonts w:ascii="STHeiti Light" w:eastAsia="STHeiti Light" w:hAnsi="SimSun"/>
+        </w:rPr>
+      </w:pPr>
+      <w:r>
+        <w:rPr>
+          <w:rFonts w:ascii="STHeiti Light" w:eastAsia="STHeiti Light" w:hAnsi="SimSun" w:hint="eastAsia"/>
+        </w:rPr>
+        <w:t>构造某个函数的Handler</w:t>
+      </w:r>
+    </w:p>
+    <w:p>
+      <w:pPr>
+        <w:pStyle w:val="a7"/>
         <w:rPr>
           <w:rFonts w:ascii="Menlo" w:hAnsi="Menlo" w:cs="Menlo"/>
-          <w:color w:val="000000"/>
-          <w:sz w:val="22"/>
-          <w:szCs w:val="22"/>
-        </w:rPr>
-      </w:pPr>
-    </w:p>
-    <w:p>
-      <w:pPr>
-        <w:pStyle w:val="4"/>
-      </w:pPr>
-      <w:r>
-        <w:t>4.2 MessageData</w:t>
+          <w:color w:val="0070C0"/>
+          <w:sz w:val="22"/>
+          <w:szCs w:val="22"/>
+        </w:rPr>
+      </w:pPr>
+      <w:proofErr w:type="gramStart"/>
+      <w:r>
+        <w:rPr>
+          <w:rFonts w:ascii="Menlo" w:hAnsi="Menlo" w:cs="Menlo"/>
+          <w:color w:val="0070C0"/>
+          <w:sz w:val="22"/>
+          <w:szCs w:val="22"/>
+        </w:rPr>
+        <w:t>OnMessage(</w:t>
+      </w:r>
+      <w:proofErr w:type="gramEnd"/>
+      <w:r>
+        <w:rPr>
+          <w:rFonts w:ascii="Menlo" w:hAnsi="Menlo" w:cs="Menlo"/>
+          <w:color w:val="0070C0"/>
+          <w:sz w:val="22"/>
+          <w:szCs w:val="22"/>
+        </w:rPr>
+        <w:t>Message* msg)</w:t>
+      </w:r>
+    </w:p>
+    <w:p>
+      <w:pPr>
+        <w:rPr>
+          <w:rFonts w:ascii="STHeiti Light" w:eastAsia="STHeiti Light" w:hAnsi="SimSun"/>
+        </w:rPr>
+      </w:pPr>
+      <w:r>
+        <w:rPr>
+          <w:rFonts w:ascii="STHeiti Light" w:eastAsia="STHeiti Light" w:hAnsi="SimSun" w:hint="eastAsia"/>
+        </w:rPr>
+        <w:t>执行函数</w:t>
       </w:r>
     </w:p>
     <w:p>
       <w:pPr>
         <w:pStyle w:val="a7"/>
-        <w:spacing w:line="390" w:lineRule="atLeast"/>
+        <w:rPr>
+          <w:rFonts w:ascii="Menlo" w:hAnsi="Menlo" w:cs="Menlo"/>
+          <w:color w:val="0070C0"/>
+          <w:sz w:val="22"/>
+          <w:szCs w:val="22"/>
+        </w:rPr>
+      </w:pPr>
+      <w:proofErr w:type="gramStart"/>
+      <w:r>
+        <w:rPr>
+          <w:rFonts w:ascii="Menlo" w:hAnsi="Menlo" w:cs="Menlo"/>
+          <w:color w:val="0070C0"/>
+          <w:sz w:val="22"/>
+          <w:szCs w:val="22"/>
+        </w:rPr>
+        <w:t>result(</w:t>
+      </w:r>
+      <w:proofErr w:type="gramEnd"/>
+      <w:r>
+        <w:rPr>
+          <w:rFonts w:ascii="Menlo" w:hAnsi="Menlo" w:cs="Menlo"/>
+          <w:color w:val="0070C0"/>
+          <w:sz w:val="22"/>
+          <w:szCs w:val="22"/>
+        </w:rPr>
+        <w:t>)</w:t>
+      </w:r>
+    </w:p>
+    <w:p>
+      <w:pPr>
+        <w:rPr>
+          <w:rFonts w:ascii="STHeiti Light" w:eastAsia="STHeiti Light" w:hAnsi="SimSun"/>
+        </w:rPr>
+      </w:pPr>
+      <w:r>
+        <w:rPr>
+          <w:rFonts w:ascii="STHeiti Light" w:eastAsia="STHeiti Light" w:hAnsi="SimSun" w:hint="eastAsia"/>
+        </w:rPr>
+        <w:t>返回执行的结果</w:t>
+      </w:r>
+    </w:p>
+    <w:p>
+      <w:pPr>
         <w:rPr>
           <w:rFonts w:ascii="Arial" w:hAnsi="Arial" w:cs="Arial"/>
           <w:color w:val="333333"/>
@@ -40023,12 +40148,341 @@
       </w:pPr>
       <w:r>
         <w:rPr>
+          <w:rFonts w:ascii="STHeiti Light" w:eastAsia="STHeiti Light" w:hAnsi="SimSun"/>
+        </w:rPr>
+        <w:t>talk_base::FunctorMessageHandler类的主要功能是将一个函数投递到目标线程执行。该类主要通过functor模板实现（熟悉C++的读者应该不会对它陌生，不熟悉的可以上网查找），而且定义了一个针对返回值类型为void的函数的特化版本（模板的特化和偏特也应该是一个C++程序员掌握的一个知识点，该语法有些难度）。用户不需要创建或者继承talk_base::FunctorMessageHandler类，仅需调用talk_base::Thread::Invoke函数就能使用它的功能</w:t>
+      </w:r>
+      <w:r>
+        <w:rPr>
           <w:rFonts w:ascii="Arial" w:hAnsi="Arial" w:cs="Arial"/>
           <w:color w:val="333333"/>
           <w:sz w:val="21"/>
           <w:szCs w:val="21"/>
         </w:rPr>
-        <w:t> </w:t>
+        <w:t>。</w:t>
+      </w:r>
+    </w:p>
+    <w:p>
+      <w:pPr>
+        <w:pStyle w:val="2"/>
+      </w:pPr>
+      <w:bookmarkStart w:id="36" w:name="_Toc503197710"/>
+      <w:r>
+        <w:t>messagequeue</w:t>
+      </w:r>
+      <w:bookmarkEnd w:id="36"/>
+    </w:p>
+    <w:p>
+      <w:pPr>
+        <w:rPr>
+          <w:rFonts w:ascii="STHeiti Light" w:eastAsia="STHeiti Light" w:hAnsi="SimSun"/>
+        </w:rPr>
+      </w:pPr>
+      <w:r>
+        <w:rPr>
+          <w:rFonts w:ascii="STHeiti Light" w:eastAsia="STHeiti Light" w:hAnsi="SimSun"/>
+        </w:rPr>
+        <w:t>messagequeue.h/messagequeue.cc文件是多路信号分离器的重要组成部分。它实现了消息一个完整地消息队列，该队列包括立即执行消息队列、延迟执行消息队列和具有优先级的消息队列。其中，talk_base::MessageQueue类也是talk_base::Thread类的基类。所以，所有的WebRTC的线程都是支持消息队列的。</w:t>
+      </w:r>
+    </w:p>
+    <w:p>
+      <w:pPr>
+        <w:rPr>
+          <w:rFonts w:ascii="Menlo" w:hAnsi="Menlo" w:cs="Menlo"/>
+          <w:color w:val="000000"/>
+          <w:sz w:val="22"/>
+          <w:szCs w:val="22"/>
+        </w:rPr>
+      </w:pPr>
+    </w:p>
+    <w:p>
+      <w:pPr>
+        <w:pStyle w:val="4"/>
+      </w:pPr>
+      <w:r>
+        <w:lastRenderedPageBreak/>
+        <w:t>MessageQueueManager</w:t>
+      </w:r>
+    </w:p>
+    <w:p>
+      <w:pPr>
+        <w:rPr>
+          <w:rFonts w:eastAsia="Times New Roman"/>
+        </w:rPr>
+      </w:pPr>
+      <w:r>
+        <w:rPr>
+          <w:rFonts w:eastAsia="Times New Roman"/>
+        </w:rPr>
+        <w:t>talk_base::MessageQueueManager</w:t>
+      </w:r>
+      <w:r>
+        <w:rPr>
+          <w:rFonts w:ascii="SimSun" w:eastAsia="SimSun" w:hAnsi="SimSun" w:cs="SimSun"/>
+        </w:rPr>
+        <w:t>类是一个全局单例类。这个类看似比较复杂，但是功能其实非常简单</w:t>
+      </w:r>
+      <w:r>
+        <w:rPr>
+          <w:rFonts w:eastAsia="Times New Roman"/>
+        </w:rPr>
+        <w:t>——</w:t>
+      </w:r>
+      <w:r>
+        <w:rPr>
+          <w:rFonts w:ascii="SimSun" w:eastAsia="SimSun" w:hAnsi="SimSun" w:cs="SimSun"/>
+        </w:rPr>
+        <w:t>仅仅为了在所有的</w:t>
+      </w:r>
+      <w:r>
+        <w:rPr>
+          <w:rFonts w:eastAsia="Times New Roman"/>
+        </w:rPr>
+        <w:t>talk_base::MessagerQueue</w:t>
+      </w:r>
+      <w:r>
+        <w:rPr>
+          <w:rFonts w:ascii="MS Mincho" w:eastAsia="MS Mincho" w:hAnsi="MS Mincho" w:cs="MS Mincho"/>
+        </w:rPr>
+        <w:t>中</w:t>
+      </w:r>
+      <w:r>
+        <w:rPr>
+          <w:rFonts w:ascii="SimSun" w:eastAsia="SimSun" w:hAnsi="SimSun" w:cs="SimSun"/>
+        </w:rPr>
+        <w:t>删</w:t>
+      </w:r>
+      <w:r>
+        <w:rPr>
+          <w:rFonts w:ascii="MS Mincho" w:eastAsia="MS Mincho" w:hAnsi="MS Mincho" w:cs="MS Mincho"/>
+        </w:rPr>
+        <w:t>除与指定的</w:t>
+      </w:r>
+      <w:r>
+        <w:rPr>
+          <w:rFonts w:eastAsia="Times New Roman"/>
+        </w:rPr>
+        <w:t>talk_base::MessageHandler</w:t>
+      </w:r>
+      <w:r>
+        <w:rPr>
+          <w:rFonts w:ascii="MS Mincho" w:eastAsia="MS Mincho" w:hAnsi="MS Mincho" w:cs="MS Mincho"/>
+        </w:rPr>
+        <w:t>相关的消息。</w:t>
+      </w:r>
+      <w:r>
+        <w:rPr>
+          <w:rFonts w:eastAsia="Times New Roman"/>
+        </w:rPr>
+        <w:t>WebRTC</w:t>
+      </w:r>
+      <w:r>
+        <w:rPr>
+          <w:rFonts w:ascii="MS Mincho" w:eastAsia="MS Mincho" w:hAnsi="MS Mincho" w:cs="MS Mincho"/>
+        </w:rPr>
+        <w:t>的消息</w:t>
+      </w:r>
+      <w:r>
+        <w:rPr>
+          <w:rFonts w:ascii="SimSun" w:eastAsia="SimSun" w:hAnsi="SimSun" w:cs="SimSun"/>
+        </w:rPr>
+        <w:t>队</w:t>
+      </w:r>
+      <w:r>
+        <w:rPr>
+          <w:rFonts w:ascii="MS Mincho" w:eastAsia="MS Mincho" w:hAnsi="MS Mincho" w:cs="MS Mincho"/>
+        </w:rPr>
+        <w:t>列在</w:t>
+      </w:r>
+      <w:r>
+        <w:rPr>
+          <w:rFonts w:ascii="SimSun" w:eastAsia="SimSun" w:hAnsi="SimSun" w:cs="SimSun"/>
+        </w:rPr>
+        <w:t>发</w:t>
+      </w:r>
+      <w:r>
+        <w:rPr>
+          <w:rFonts w:ascii="MS Mincho" w:eastAsia="MS Mincho" w:hAnsi="MS Mincho" w:cs="MS Mincho"/>
+        </w:rPr>
+        <w:t>送消息的</w:t>
+      </w:r>
+      <w:r>
+        <w:rPr>
+          <w:rFonts w:ascii="SimSun" w:eastAsia="SimSun" w:hAnsi="SimSun" w:cs="SimSun"/>
+        </w:rPr>
+        <w:t>时</w:t>
+      </w:r>
+      <w:r>
+        <w:rPr>
+          <w:rFonts w:ascii="MS Mincho" w:eastAsia="MS Mincho" w:hAnsi="MS Mincho" w:cs="MS Mincho"/>
+        </w:rPr>
+        <w:t>候要指定消息</w:t>
+      </w:r>
+      <w:r>
+        <w:rPr>
+          <w:rFonts w:ascii="SimSun" w:eastAsia="SimSun" w:hAnsi="SimSun" w:cs="SimSun"/>
+        </w:rPr>
+        <w:t>处</w:t>
+      </w:r>
+      <w:r>
+        <w:rPr>
+          <w:rFonts w:ascii="MS Mincho" w:eastAsia="MS Mincho" w:hAnsi="MS Mincho" w:cs="MS Mincho"/>
+        </w:rPr>
+        <w:t>理器（</w:t>
+      </w:r>
+      <w:r>
+        <w:rPr>
+          <w:rFonts w:eastAsia="Times New Roman"/>
+        </w:rPr>
+        <w:t>talk_base::MessageHandler</w:t>
+      </w:r>
+      <w:r>
+        <w:rPr>
+          <w:rFonts w:ascii="MS Mincho" w:eastAsia="MS Mincho" w:hAnsi="MS Mincho" w:cs="MS Mincho"/>
+        </w:rPr>
+        <w:t>）。如果某个消息</w:t>
+      </w:r>
+      <w:r>
+        <w:rPr>
+          <w:rFonts w:ascii="SimSun" w:eastAsia="SimSun" w:hAnsi="SimSun" w:cs="SimSun"/>
+        </w:rPr>
+        <w:t>处</w:t>
+      </w:r>
+      <w:r>
+        <w:rPr>
+          <w:rFonts w:ascii="MS Mincho" w:eastAsia="MS Mincho" w:hAnsi="MS Mincho" w:cs="MS Mincho"/>
+        </w:rPr>
+        <w:t>理器被析构，那么与之相关的所有消息都将无法</w:t>
+      </w:r>
+      <w:r>
+        <w:rPr>
+          <w:rFonts w:ascii="SimSun" w:eastAsia="SimSun" w:hAnsi="SimSun" w:cs="SimSun"/>
+        </w:rPr>
+        <w:t>处</w:t>
+      </w:r>
+      <w:r>
+        <w:rPr>
+          <w:rFonts w:ascii="MS Mincho" w:eastAsia="MS Mincho" w:hAnsi="MS Mincho" w:cs="MS Mincho"/>
+        </w:rPr>
+        <w:t>理。所以，</w:t>
+      </w:r>
+      <w:r>
+        <w:rPr>
+          <w:rFonts w:ascii="SimSun" w:eastAsia="SimSun" w:hAnsi="SimSun" w:cs="SimSun"/>
+        </w:rPr>
+        <w:t>创</w:t>
+      </w:r>
+      <w:r>
+        <w:rPr>
+          <w:rFonts w:ascii="MS Mincho" w:eastAsia="MS Mincho" w:hAnsi="MS Mincho" w:cs="MS Mincho"/>
+        </w:rPr>
+        <w:t>建了</w:t>
+      </w:r>
+      <w:r>
+        <w:rPr>
+          <w:rFonts w:ascii="SimSun" w:eastAsia="SimSun" w:hAnsi="SimSun" w:cs="SimSun"/>
+        </w:rPr>
+        <w:t>这</w:t>
+      </w:r>
+      <w:r>
+        <w:rPr>
+          <w:rFonts w:ascii="MS Mincho" w:eastAsia="MS Mincho" w:hAnsi="MS Mincho" w:cs="MS Mincho"/>
+        </w:rPr>
+        <w:t>个全局</w:t>
+      </w:r>
+      <w:r>
+        <w:rPr>
+          <w:rFonts w:ascii="SimSun" w:eastAsia="SimSun" w:hAnsi="SimSun" w:cs="SimSun"/>
+        </w:rPr>
+        <w:t>单</w:t>
+      </w:r>
+      <w:r>
+        <w:rPr>
+          <w:rFonts w:ascii="MS Mincho" w:eastAsia="MS Mincho" w:hAnsi="MS Mincho" w:cs="MS Mincho"/>
+        </w:rPr>
+        <w:t>例</w:t>
+      </w:r>
+      <w:r>
+        <w:rPr>
+          <w:rFonts w:ascii="SimSun" w:eastAsia="SimSun" w:hAnsi="SimSun" w:cs="SimSun"/>
+        </w:rPr>
+        <w:t>类</w:t>
+      </w:r>
+      <w:r>
+        <w:rPr>
+          <w:rFonts w:ascii="MS Mincho" w:eastAsia="MS Mincho" w:hAnsi="MS Mincho" w:cs="MS Mincho"/>
+        </w:rPr>
+        <w:t>来解决</w:t>
+      </w:r>
+      <w:r>
+        <w:rPr>
+          <w:rFonts w:ascii="SimSun" w:eastAsia="SimSun" w:hAnsi="SimSun" w:cs="SimSun"/>
+        </w:rPr>
+        <w:t>这</w:t>
+      </w:r>
+      <w:r>
+        <w:rPr>
+          <w:rFonts w:ascii="MS Mincho" w:eastAsia="MS Mincho" w:hAnsi="MS Mincho" w:cs="MS Mincho"/>
+        </w:rPr>
+        <w:t>个</w:t>
+      </w:r>
+      <w:r>
+        <w:rPr>
+          <w:rFonts w:ascii="SimSun" w:eastAsia="SimSun" w:hAnsi="SimSun" w:cs="SimSun"/>
+        </w:rPr>
+        <w:t>问题</w:t>
+      </w:r>
+      <w:r>
+        <w:rPr>
+          <w:rFonts w:ascii="MS Mincho" w:eastAsia="MS Mincho" w:hAnsi="MS Mincho" w:cs="MS Mincho"/>
+        </w:rPr>
+        <w:t>（</w:t>
+      </w:r>
+      <w:r>
+        <w:rPr>
+          <w:rFonts w:ascii="SimSun" w:eastAsia="SimSun" w:hAnsi="SimSun" w:cs="SimSun"/>
+        </w:rPr>
+        <w:t>见</w:t>
+      </w:r>
+      <w:r>
+        <w:rPr>
+          <w:rFonts w:eastAsia="Times New Roman"/>
+        </w:rPr>
+        <w:t>talk_base::MessageHandler</w:t>
+      </w:r>
+      <w:r>
+        <w:rPr>
+          <w:rFonts w:ascii="MS Mincho" w:eastAsia="MS Mincho" w:hAnsi="MS Mincho" w:cs="MS Mincho"/>
+        </w:rPr>
+        <w:t>析构函数）。</w:t>
+      </w:r>
+    </w:p>
+    <w:p>
+      <w:pPr>
+        <w:rPr>
+          <w:rFonts w:ascii="Menlo" w:hAnsi="Menlo" w:cs="Menlo"/>
+          <w:color w:val="000000"/>
+          <w:sz w:val="22"/>
+          <w:szCs w:val="22"/>
+        </w:rPr>
+      </w:pPr>
+    </w:p>
+    <w:p>
+      <w:pPr>
+        <w:rPr>
+          <w:rFonts w:ascii="Menlo" w:hAnsi="Menlo" w:cs="Menlo"/>
+          <w:color w:val="000000"/>
+          <w:sz w:val="22"/>
+          <w:szCs w:val="22"/>
+        </w:rPr>
+      </w:pPr>
+    </w:p>
+    <w:p>
+      <w:pPr>
+        <w:pStyle w:val="4"/>
+      </w:pPr>
+      <w:r>
+        <w:t>4.2 MessageData</w:t>
       </w:r>
     </w:p>
     <w:p>
@@ -40049,17 +40503,20 @@
           <w:sz w:val="21"/>
           <w:szCs w:val="21"/>
         </w:rPr>
-        <w:t>这一节的内容将包括</w:t>
-      </w:r>
-      <w:r>
+        <w:t> </w:t>
+      </w:r>
+    </w:p>
+    <w:p>
+      <w:pPr>
+        <w:pStyle w:val="a7"/>
+        <w:spacing w:line="390" w:lineRule="atLeast"/>
         <w:rPr>
           <w:rFonts w:ascii="Arial" w:hAnsi="Arial" w:cs="Arial"/>
           <w:color w:val="333333"/>
           <w:sz w:val="21"/>
           <w:szCs w:val="21"/>
         </w:rPr>
-        <w:t>talk_base::MessageData</w:t>
-      </w:r>
+      </w:pPr>
       <w:r>
         <w:rPr>
           <w:rFonts w:ascii="Arial" w:hAnsi="Arial" w:cs="Arial"/>
@@ -40067,20 +40524,17 @@
           <w:sz w:val="21"/>
           <w:szCs w:val="21"/>
         </w:rPr>
-        <w:t>类以及多个它的子类和几个工具函数。这些类和函数都很简单，所以就不介绍代码和原理，仅仅罗列一下它们的功能。</w:t>
-      </w:r>
-    </w:p>
-    <w:p>
-      <w:pPr>
-        <w:pStyle w:val="a7"/>
-        <w:spacing w:line="390" w:lineRule="atLeast"/>
+        <w:t>这一节的内容将包括</w:t>
+      </w:r>
+      <w:r>
         <w:rPr>
           <w:rFonts w:ascii="Arial" w:hAnsi="Arial" w:cs="Arial"/>
           <w:color w:val="333333"/>
           <w:sz w:val="21"/>
           <w:szCs w:val="21"/>
         </w:rPr>
-      </w:pPr>
+        <w:t>talk_base::MessageData</w:t>
+      </w:r>
       <w:r>
         <w:rPr>
           <w:rFonts w:ascii="Arial" w:hAnsi="Arial" w:cs="Arial"/>
@@ -40088,7 +40542,7 @@
           <w:sz w:val="21"/>
           <w:szCs w:val="21"/>
         </w:rPr>
-        <w:t> </w:t>
+        <w:t>类以及多个它的子类和几个工具函数。这些类和函数都很简单，所以就不介绍代码和原理，仅仅罗列一下它们的功能。</w:t>
       </w:r>
     </w:p>
     <w:p>
@@ -40109,7 +40563,7 @@
           <w:sz w:val="21"/>
           <w:szCs w:val="21"/>
         </w:rPr>
-        <w:t>4.2.1 talk_base::MessageData</w:t>
+        <w:t> </w:t>
       </w:r>
     </w:p>
     <w:p>
@@ -40130,20 +40584,19 @@
           <w:sz w:val="21"/>
           <w:szCs w:val="21"/>
         </w:rPr>
-        <w:t> </w:t>
-      </w:r>
-    </w:p>
-    <w:p>
-      <w:pPr>
-        <w:pStyle w:val="a7"/>
-        <w:spacing w:line="390" w:lineRule="atLeast"/>
+        <w:t>4.2.1 talk_</w:t>
+      </w:r>
+      <w:proofErr w:type="gramStart"/>
+      <w:r>
         <w:rPr>
           <w:rFonts w:ascii="Arial" w:hAnsi="Arial" w:cs="Arial"/>
           <w:color w:val="333333"/>
           <w:sz w:val="21"/>
           <w:szCs w:val="21"/>
         </w:rPr>
-      </w:pPr>
+        <w:t>base::</w:t>
+      </w:r>
+      <w:proofErr w:type="gramEnd"/>
       <w:r>
         <w:rPr>
           <w:rFonts w:ascii="Arial" w:hAnsi="Arial" w:cs="Arial"/>
@@ -40151,7 +40604,7 @@
           <w:sz w:val="21"/>
           <w:szCs w:val="21"/>
         </w:rPr>
-        <w:t>定义了基类，并将析构函数定义为虚函数。</w:t>
+        <w:t>MessageData</w:t>
       </w:r>
     </w:p>
     <w:p>
@@ -40193,7 +40646,7 @@
           <w:sz w:val="21"/>
           <w:szCs w:val="21"/>
         </w:rPr>
-        <w:t>4.2.2 talk_base::TypedMessageData</w:t>
+        <w:t>定义了基类，并将析构函数定义为虚函数。</w:t>
       </w:r>
     </w:p>
     <w:p>
@@ -40235,8 +40688,9 @@
           <w:sz w:val="21"/>
           <w:szCs w:val="21"/>
         </w:rPr>
-        <w:t>使用模板定义的</w:t>
-      </w:r>
+        <w:t>4.2.2 talk_</w:t>
+      </w:r>
+      <w:proofErr w:type="gramStart"/>
       <w:r>
         <w:rPr>
           <w:rFonts w:ascii="Arial" w:hAnsi="Arial" w:cs="Arial"/>
@@ -40244,8 +40698,9 @@
           <w:sz w:val="21"/>
           <w:szCs w:val="21"/>
         </w:rPr>
-        <w:t>talk_base::MessageData</w:t>
-      </w:r>
+        <w:t>base::</w:t>
+      </w:r>
+      <w:proofErr w:type="gramEnd"/>
       <w:r>
         <w:rPr>
           <w:rFonts w:ascii="Arial" w:hAnsi="Arial" w:cs="Arial"/>
@@ -40253,7 +40708,7 @@
           <w:sz w:val="21"/>
           <w:szCs w:val="21"/>
         </w:rPr>
-        <w:t>的一个子类，便于扩展。</w:t>
+        <w:t>TypedMessageData</w:t>
       </w:r>
     </w:p>
     <w:p>
@@ -40295,20 +40750,17 @@
           <w:sz w:val="21"/>
           <w:szCs w:val="21"/>
         </w:rPr>
-        <w:t>4.2.3 talk_base::ScopedMessageData</w:t>
-      </w:r>
-    </w:p>
-    <w:p>
-      <w:pPr>
-        <w:pStyle w:val="a7"/>
-        <w:spacing w:line="390" w:lineRule="atLeast"/>
+        <w:t>使用模板定义的</w:t>
+      </w:r>
+      <w:r>
         <w:rPr>
           <w:rFonts w:ascii="Arial" w:hAnsi="Arial" w:cs="Arial"/>
           <w:color w:val="333333"/>
           <w:sz w:val="21"/>
           <w:szCs w:val="21"/>
         </w:rPr>
-      </w:pPr>
+        <w:t>talk_base::MessageData</w:t>
+      </w:r>
       <w:r>
         <w:rPr>
           <w:rFonts w:ascii="Arial" w:hAnsi="Arial" w:cs="Arial"/>
@@ -40316,7 +40768,7 @@
           <w:sz w:val="21"/>
           <w:szCs w:val="21"/>
         </w:rPr>
-        <w:t> </w:t>
+        <w:t>的一个子类，便于扩展。</w:t>
       </w:r>
     </w:p>
     <w:p>
@@ -40337,18 +40789,20 @@
           <w:sz w:val="21"/>
           <w:szCs w:val="21"/>
         </w:rPr>
-        <w:lastRenderedPageBreak/>
-        <w:t>类似于</w:t>
-      </w:r>
-      <w:r>
+        <w:t> </w:t>
+      </w:r>
+    </w:p>
+    <w:p>
+      <w:pPr>
+        <w:pStyle w:val="a7"/>
+        <w:spacing w:line="390" w:lineRule="atLeast"/>
         <w:rPr>
           <w:rFonts w:ascii="Arial" w:hAnsi="Arial" w:cs="Arial"/>
           <w:color w:val="333333"/>
           <w:sz w:val="21"/>
           <w:szCs w:val="21"/>
         </w:rPr>
-        <w:t>talk_base::TypedMessageData</w:t>
-      </w:r>
+      </w:pPr>
       <w:r>
         <w:rPr>
           <w:rFonts w:ascii="Arial" w:hAnsi="Arial" w:cs="Arial"/>
@@ -40356,8 +40810,9 @@
           <w:sz w:val="21"/>
           <w:szCs w:val="21"/>
         </w:rPr>
-        <w:t>，用于指针类型。在析构函数中，自动对该指针调用</w:t>
-      </w:r>
+        <w:t>4.2.3 talk_</w:t>
+      </w:r>
+      <w:proofErr w:type="gramStart"/>
       <w:r>
         <w:rPr>
           <w:rFonts w:ascii="Arial" w:hAnsi="Arial" w:cs="Arial"/>
@@ -40365,8 +40820,9 @@
           <w:sz w:val="21"/>
           <w:szCs w:val="21"/>
         </w:rPr>
-        <w:t>delete</w:t>
-      </w:r>
+        <w:t>base::</w:t>
+      </w:r>
+      <w:proofErr w:type="gramEnd"/>
       <w:r>
         <w:rPr>
           <w:rFonts w:ascii="Arial" w:hAnsi="Arial" w:cs="Arial"/>
@@ -40374,7 +40830,7 @@
           <w:sz w:val="21"/>
           <w:szCs w:val="21"/>
         </w:rPr>
-        <w:t>。</w:t>
+        <w:t>ScopedMessageData</w:t>
       </w:r>
     </w:p>
     <w:p>
@@ -40416,20 +40872,18 @@
           <w:sz w:val="21"/>
           <w:szCs w:val="21"/>
         </w:rPr>
-        <w:t>4.2.4 talk_base::ScopedRefMessageData</w:t>
-      </w:r>
-    </w:p>
-    <w:p>
-      <w:pPr>
-        <w:pStyle w:val="a7"/>
-        <w:spacing w:line="390" w:lineRule="atLeast"/>
+        <w:lastRenderedPageBreak/>
+        <w:t>类似于</w:t>
+      </w:r>
+      <w:r>
         <w:rPr>
           <w:rFonts w:ascii="Arial" w:hAnsi="Arial" w:cs="Arial"/>
           <w:color w:val="333333"/>
           <w:sz w:val="21"/>
           <w:szCs w:val="21"/>
         </w:rPr>
-      </w:pPr>
+        <w:t>talk_base::TypedMessageData</w:t>
+      </w:r>
       <w:r>
         <w:rPr>
           <w:rFonts w:ascii="Arial" w:hAnsi="Arial" w:cs="Arial"/>
@@ -40437,20 +40891,17 @@
           <w:sz w:val="21"/>
           <w:szCs w:val="21"/>
         </w:rPr>
-        <w:t> </w:t>
-      </w:r>
-    </w:p>
-    <w:p>
-      <w:pPr>
-        <w:pStyle w:val="a7"/>
-        <w:spacing w:line="390" w:lineRule="atLeast"/>
+        <w:t>，用于指针类型。在析构函数中，自动对该指针调用</w:t>
+      </w:r>
+      <w:r>
         <w:rPr>
           <w:rFonts w:ascii="Arial" w:hAnsi="Arial" w:cs="Arial"/>
           <w:color w:val="333333"/>
           <w:sz w:val="21"/>
           <w:szCs w:val="21"/>
         </w:rPr>
-      </w:pPr>
+        <w:t>delete</w:t>
+      </w:r>
       <w:r>
         <w:rPr>
           <w:rFonts w:ascii="Arial" w:hAnsi="Arial" w:cs="Arial"/>
@@ -40458,17 +40909,20 @@
           <w:sz w:val="21"/>
           <w:szCs w:val="21"/>
         </w:rPr>
-        <w:t>类似于</w:t>
-      </w:r>
-      <w:r>
+        <w:t>。</w:t>
+      </w:r>
+    </w:p>
+    <w:p>
+      <w:pPr>
+        <w:pStyle w:val="a7"/>
+        <w:spacing w:line="390" w:lineRule="atLeast"/>
         <w:rPr>
           <w:rFonts w:ascii="Arial" w:hAnsi="Arial" w:cs="Arial"/>
           <w:color w:val="333333"/>
           <w:sz w:val="21"/>
           <w:szCs w:val="21"/>
         </w:rPr>
-        <w:t>talk_base::TypedMessageData</w:t>
-      </w:r>
+      </w:pPr>
       <w:r>
         <w:rPr>
           <w:rFonts w:ascii="Arial" w:hAnsi="Arial" w:cs="Arial"/>
@@ -40476,7 +40930,7 @@
           <w:sz w:val="21"/>
           <w:szCs w:val="21"/>
         </w:rPr>
-        <w:t>，用于引用计数的指针类型。</w:t>
+        <w:t> </w:t>
       </w:r>
     </w:p>
     <w:p>
@@ -40497,20 +40951,19 @@
           <w:sz w:val="21"/>
           <w:szCs w:val="21"/>
         </w:rPr>
-        <w:t> </w:t>
-      </w:r>
-    </w:p>
-    <w:p>
-      <w:pPr>
-        <w:pStyle w:val="a7"/>
-        <w:spacing w:line="390" w:lineRule="atLeast"/>
+        <w:t>4.2.4 talk_</w:t>
+      </w:r>
+      <w:proofErr w:type="gramStart"/>
+      <w:r>
         <w:rPr>
           <w:rFonts w:ascii="Arial" w:hAnsi="Arial" w:cs="Arial"/>
           <w:color w:val="333333"/>
           <w:sz w:val="21"/>
           <w:szCs w:val="21"/>
         </w:rPr>
-      </w:pPr>
+        <w:t>base::</w:t>
+      </w:r>
+      <w:proofErr w:type="gramEnd"/>
       <w:r>
         <w:rPr>
           <w:rFonts w:ascii="Arial" w:hAnsi="Arial" w:cs="Arial"/>
@@ -40518,50 +40971,50 @@
           <w:sz w:val="21"/>
           <w:szCs w:val="21"/>
         </w:rPr>
-        <w:t>4.2.5 talk_base::WrapMessageData</w:t>
-      </w:r>
-      <w:r>
+        <w:t>ScopedRefMessageData</w:t>
+      </w:r>
+    </w:p>
+    <w:p>
+      <w:pPr>
+        <w:pStyle w:val="a7"/>
+        <w:spacing w:line="390" w:lineRule="atLeast"/>
         <w:rPr>
           <w:rFonts w:ascii="Arial" w:hAnsi="Arial" w:cs="Arial"/>
           <w:color w:val="333333"/>
           <w:sz w:val="21"/>
           <w:szCs w:val="21"/>
         </w:rPr>
-        <w:t>函数</w:t>
-      </w:r>
-    </w:p>
-    <w:p>
-      <w:pPr>
-        <w:pStyle w:val="a7"/>
-        <w:spacing w:line="390" w:lineRule="atLeast"/>
+      </w:pPr>
+      <w:r>
         <w:rPr>
           <w:rFonts w:ascii="Arial" w:hAnsi="Arial" w:cs="Arial"/>
           <w:color w:val="333333"/>
           <w:sz w:val="21"/>
           <w:szCs w:val="21"/>
         </w:rPr>
-      </w:pPr>
-      <w:r>
+        <w:t> </w:t>
+      </w:r>
+    </w:p>
+    <w:p>
+      <w:pPr>
+        <w:pStyle w:val="a7"/>
+        <w:spacing w:line="390" w:lineRule="atLeast"/>
         <w:rPr>
           <w:rFonts w:ascii="Arial" w:hAnsi="Arial" w:cs="Arial"/>
           <w:color w:val="333333"/>
           <w:sz w:val="21"/>
           <w:szCs w:val="21"/>
         </w:rPr>
-        <w:t> </w:t>
-      </w:r>
-    </w:p>
-    <w:p>
-      <w:pPr>
-        <w:pStyle w:val="a7"/>
-        <w:spacing w:line="390" w:lineRule="atLeast"/>
+      </w:pPr>
+      <w:r>
         <w:rPr>
           <w:rFonts w:ascii="Arial" w:hAnsi="Arial" w:cs="Arial"/>
           <w:color w:val="333333"/>
           <w:sz w:val="21"/>
           <w:szCs w:val="21"/>
         </w:rPr>
-      </w:pPr>
+        <w:t>类似于</w:t>
+      </w:r>
       <w:r>
         <w:rPr>
           <w:rFonts w:ascii="Arial" w:hAnsi="Arial" w:cs="Arial"/>
@@ -40569,7 +41022,7 @@
           <w:sz w:val="21"/>
           <w:szCs w:val="21"/>
         </w:rPr>
-        <w:t>模板函数，便于创建</w:t>
+        <w:t>talk_base::TypedMessageData</w:t>
       </w:r>
       <w:r>
         <w:rPr>
@@ -40578,7 +41031,7 @@
           <w:sz w:val="21"/>
           <w:szCs w:val="21"/>
         </w:rPr>
-        <w:t>talk_base::TypedMessageData</w:t>
+        <w:t>，用于引用计数的指针类型。</w:t>
       </w:r>
     </w:p>
     <w:p>
@@ -40620,7 +41073,7 @@
           <w:sz w:val="21"/>
           <w:szCs w:val="21"/>
         </w:rPr>
-        <w:t>4.2.6 talk_base::UseMessageData</w:t>
+        <w:t>4.2.5 talk_base::WrapMessageData</w:t>
       </w:r>
       <w:r>
         <w:rPr>
@@ -40671,7 +41124,7 @@
           <w:sz w:val="21"/>
           <w:szCs w:val="21"/>
         </w:rPr>
-        <w:t>模板函数，用于将</w:t>
+        <w:t>模板函数，便于创建</w:t>
       </w:r>
       <w:r>
         <w:rPr>
@@ -40682,15 +41135,18 @@
         </w:rPr>
         <w:t>talk_base::TypedMessageData</w:t>
       </w:r>
-      <w:r>
+    </w:p>
+    <w:p>
+      <w:pPr>
+        <w:pStyle w:val="a7"/>
+        <w:spacing w:line="390" w:lineRule="atLeast"/>
         <w:rPr>
           <w:rFonts w:ascii="Arial" w:hAnsi="Arial" w:cs="Arial"/>
           <w:color w:val="333333"/>
           <w:sz w:val="21"/>
           <w:szCs w:val="21"/>
         </w:rPr>
-        <w:t>中的</w:t>
-      </w:r>
+      </w:pPr>
       <w:r>
         <w:rPr>
           <w:rFonts w:ascii="Arial" w:hAnsi="Arial" w:cs="Arial"/>
@@ -40698,29 +41154,29 @@
           <w:sz w:val="21"/>
           <w:szCs w:val="21"/>
         </w:rPr>
-        <w:t>Data</w:t>
-      </w:r>
-      <w:r>
+        <w:t> </w:t>
+      </w:r>
+    </w:p>
+    <w:p>
+      <w:pPr>
+        <w:pStyle w:val="a7"/>
+        <w:spacing w:line="390" w:lineRule="atLeast"/>
         <w:rPr>
           <w:rFonts w:ascii="Arial" w:hAnsi="Arial" w:cs="Arial"/>
           <w:color w:val="333333"/>
           <w:sz w:val="21"/>
           <w:szCs w:val="21"/>
         </w:rPr>
-        <w:t>取出</w:t>
-      </w:r>
-    </w:p>
-    <w:p>
-      <w:pPr>
-        <w:pStyle w:val="a7"/>
-        <w:spacing w:line="390" w:lineRule="atLeast"/>
+      </w:pPr>
+      <w:r>
         <w:rPr>
           <w:rFonts w:ascii="Arial" w:hAnsi="Arial" w:cs="Arial"/>
           <w:color w:val="333333"/>
           <w:sz w:val="21"/>
           <w:szCs w:val="21"/>
         </w:rPr>
-      </w:pPr>
+        <w:t>4.2.6 talk_base::UseMessageData</w:t>
+      </w:r>
       <w:r>
         <w:rPr>
           <w:rFonts w:ascii="Arial" w:hAnsi="Arial" w:cs="Arial"/>
@@ -40728,7 +41184,7 @@
           <w:sz w:val="21"/>
           <w:szCs w:val="21"/>
         </w:rPr>
-        <w:t> </w:t>
+        <w:t>函数</w:t>
       </w:r>
     </w:p>
     <w:p>
@@ -40749,7 +41205,7 @@
           <w:sz w:val="21"/>
           <w:szCs w:val="21"/>
         </w:rPr>
-        <w:t>4.2.7 talk_base::DisposeData</w:t>
+        <w:t> </w:t>
       </w:r>
     </w:p>
     <w:p>
@@ -40770,20 +41226,17 @@
           <w:sz w:val="21"/>
           <w:szCs w:val="21"/>
         </w:rPr>
-        <w:t> </w:t>
-      </w:r>
-    </w:p>
-    <w:p>
-      <w:pPr>
-        <w:pStyle w:val="a7"/>
-        <w:spacing w:line="390" w:lineRule="atLeast"/>
+        <w:t>模板函数，用于将</w:t>
+      </w:r>
+      <w:r>
         <w:rPr>
           <w:rFonts w:ascii="Arial" w:hAnsi="Arial" w:cs="Arial"/>
           <w:color w:val="333333"/>
           <w:sz w:val="21"/>
           <w:szCs w:val="21"/>
         </w:rPr>
-      </w:pPr>
+        <w:t>talk_base::TypedMessageData</w:t>
+      </w:r>
       <w:r>
         <w:rPr>
           <w:rFonts w:ascii="Arial" w:hAnsi="Arial" w:cs="Arial"/>
@@ -40791,7 +41244,7 @@
           <w:sz w:val="21"/>
           <w:szCs w:val="21"/>
         </w:rPr>
-        <w:t>这是一个很特殊的消息，用以将某个对象交给消息引擎销毁。可能的用途有</w:t>
+        <w:t>中的</w:t>
       </w:r>
       <w:r>
         <w:rPr>
@@ -40800,7 +41253,7 @@
           <w:sz w:val="21"/>
           <w:szCs w:val="21"/>
         </w:rPr>
-        <w:t>2</w:t>
+        <w:t>Data</w:t>
       </w:r>
       <w:r>
         <w:rPr>
@@ -40809,17 +41262,20 @@
           <w:sz w:val="21"/>
           <w:szCs w:val="21"/>
         </w:rPr>
-        <w:t>个：</w:t>
-      </w:r>
-      <w:r>
+        <w:t>取出</w:t>
+      </w:r>
+    </w:p>
+    <w:p>
+      <w:pPr>
+        <w:pStyle w:val="a7"/>
+        <w:spacing w:line="390" w:lineRule="atLeast"/>
         <w:rPr>
           <w:rFonts w:ascii="Arial" w:hAnsi="Arial" w:cs="Arial"/>
           <w:color w:val="333333"/>
           <w:sz w:val="21"/>
           <w:szCs w:val="21"/>
         </w:rPr>
-        <w:t xml:space="preserve">1. </w:t>
-      </w:r>
+      </w:pPr>
       <w:r>
         <w:rPr>
           <w:rFonts w:ascii="Arial" w:hAnsi="Arial" w:cs="Arial"/>
@@ -40827,17 +41283,20 @@
           <w:sz w:val="21"/>
           <w:szCs w:val="21"/>
         </w:rPr>
-        <w:t>有些函数不便在当前函数范围内销毁对象，见范例</w:t>
-      </w:r>
-      <w:r>
+        <w:t> </w:t>
+      </w:r>
+    </w:p>
+    <w:p>
+      <w:pPr>
+        <w:pStyle w:val="a7"/>
+        <w:spacing w:line="390" w:lineRule="atLeast"/>
         <w:rPr>
           <w:rFonts w:ascii="Arial" w:hAnsi="Arial" w:cs="Arial"/>
           <w:color w:val="333333"/>
           <w:sz w:val="21"/>
           <w:szCs w:val="21"/>
         </w:rPr>
-        <w:t>talk_base::HttpServer::Connection::~Connection</w:t>
-      </w:r>
+      </w:pPr>
       <w:r>
         <w:rPr>
           <w:rFonts w:ascii="Arial" w:hAnsi="Arial" w:cs="Arial"/>
@@ -40845,8 +41304,9 @@
           <w:sz w:val="21"/>
           <w:szCs w:val="21"/>
         </w:rPr>
-        <w:t>；</w:t>
-      </w:r>
+        <w:t>4.2.7 talk_</w:t>
+      </w:r>
+      <w:proofErr w:type="gramStart"/>
       <w:r>
         <w:rPr>
           <w:rFonts w:ascii="Arial" w:hAnsi="Arial" w:cs="Arial"/>
@@ -40854,8 +41314,9 @@
           <w:sz w:val="21"/>
           <w:szCs w:val="21"/>
         </w:rPr>
-        <w:t>2.</w:t>
-      </w:r>
+        <w:t>base::</w:t>
+      </w:r>
+      <w:proofErr w:type="gramEnd"/>
       <w:r>
         <w:rPr>
           <w:rFonts w:ascii="Arial" w:hAnsi="Arial" w:cs="Arial"/>
@@ -40863,17 +41324,20 @@
           <w:sz w:val="21"/>
           <w:szCs w:val="21"/>
         </w:rPr>
-        <w:t>某对象属于某一线程，因此销毁操作应该交给所有者线程（未见范例）。</w:t>
-      </w:r>
-      <w:r>
+        <w:t>DisposeData</w:t>
+      </w:r>
+    </w:p>
+    <w:p>
+      <w:pPr>
+        <w:pStyle w:val="a7"/>
+        <w:spacing w:line="390" w:lineRule="atLeast"/>
         <w:rPr>
           <w:rFonts w:ascii="Arial" w:hAnsi="Arial" w:cs="Arial"/>
           <w:color w:val="333333"/>
           <w:sz w:val="21"/>
           <w:szCs w:val="21"/>
         </w:rPr>
-        <w:t>WebRTC</w:t>
-      </w:r>
+      </w:pPr>
       <w:r>
         <w:rPr>
           <w:rFonts w:ascii="Arial" w:hAnsi="Arial" w:cs="Arial"/>
@@ -40881,17 +41345,20 @@
           <w:sz w:val="21"/>
           <w:szCs w:val="21"/>
         </w:rPr>
-        <w:t>用户不需要自行使用该类，调用</w:t>
-      </w:r>
-      <w:r>
+        <w:t> </w:t>
+      </w:r>
+    </w:p>
+    <w:p>
+      <w:pPr>
+        <w:pStyle w:val="a7"/>
+        <w:spacing w:line="390" w:lineRule="atLeast"/>
         <w:rPr>
           <w:rFonts w:ascii="Arial" w:hAnsi="Arial" w:cs="Arial"/>
           <w:color w:val="333333"/>
           <w:sz w:val="21"/>
           <w:szCs w:val="21"/>
         </w:rPr>
-        <w:t>talk_base::MessageQueue::Dispose</w:t>
-      </w:r>
+      </w:pPr>
       <w:r>
         <w:rPr>
           <w:rFonts w:ascii="Arial" w:hAnsi="Arial" w:cs="Arial"/>
@@ -40899,20 +41366,17 @@
           <w:sz w:val="21"/>
           <w:szCs w:val="21"/>
         </w:rPr>
-        <w:t>函数即可使用它的功能。</w:t>
-      </w:r>
-    </w:p>
-    <w:p>
-      <w:pPr>
-        <w:pStyle w:val="a7"/>
-        <w:spacing w:line="390" w:lineRule="atLeast"/>
+        <w:t>这是一个很特殊的消息，用以将某个对象交给消息引擎销毁。可能的用途有</w:t>
+      </w:r>
+      <w:r>
         <w:rPr>
           <w:rFonts w:ascii="Arial" w:hAnsi="Arial" w:cs="Arial"/>
           <w:color w:val="333333"/>
           <w:sz w:val="21"/>
           <w:szCs w:val="21"/>
         </w:rPr>
-      </w:pPr>
+        <w:t>2</w:t>
+      </w:r>
       <w:r>
         <w:rPr>
           <w:rFonts w:ascii="Arial" w:hAnsi="Arial" w:cs="Arial"/>
@@ -40920,20 +41384,17 @@
           <w:sz w:val="21"/>
           <w:szCs w:val="21"/>
         </w:rPr>
-        <w:t> </w:t>
-      </w:r>
-    </w:p>
-    <w:p>
-      <w:pPr>
-        <w:pStyle w:val="a7"/>
-        <w:spacing w:line="390" w:lineRule="atLeast"/>
+        <w:t>个：</w:t>
+      </w:r>
+      <w:r>
         <w:rPr>
           <w:rFonts w:ascii="Arial" w:hAnsi="Arial" w:cs="Arial"/>
           <w:color w:val="333333"/>
           <w:sz w:val="21"/>
           <w:szCs w:val="21"/>
         </w:rPr>
-      </w:pPr>
+        <w:t xml:space="preserve">1. </w:t>
+      </w:r>
       <w:r>
         <w:rPr>
           <w:rFonts w:ascii="Arial" w:hAnsi="Arial" w:cs="Arial"/>
@@ -40941,8 +41402,7 @@
           <w:sz w:val="21"/>
           <w:szCs w:val="21"/>
         </w:rPr>
-        <w:lastRenderedPageBreak/>
-        <w:t>以上</w:t>
+        <w:t>有些函数不便在当前函数范围内销毁对象，见范例</w:t>
       </w:r>
       <w:r>
         <w:rPr>
@@ -40951,7 +41411,7 @@
           <w:sz w:val="21"/>
           <w:szCs w:val="21"/>
         </w:rPr>
-        <w:t>7</w:t>
+        <w:t>talk_base::HttpServer::Connection::~Connection</w:t>
       </w:r>
       <w:r>
         <w:rPr>
@@ -40960,7 +41420,7 @@
           <w:sz w:val="21"/>
           <w:szCs w:val="21"/>
         </w:rPr>
-        <w:t>个类或函数的实现非常简单，有</w:t>
+        <w:t>；</w:t>
       </w:r>
       <w:r>
         <w:rPr>
@@ -40969,7 +41429,7 @@
           <w:sz w:val="21"/>
           <w:szCs w:val="21"/>
         </w:rPr>
-        <w:t>C++</w:t>
+        <w:t>2.</w:t>
       </w:r>
       <w:r>
         <w:rPr>
@@ -40978,28 +41438,17 @@
           <w:sz w:val="21"/>
           <w:szCs w:val="21"/>
         </w:rPr>
-        <w:t>使用经验的读者非常容易就能理解（标准库中就有相似的类）</w:t>
-      </w:r>
-    </w:p>
-    <w:p>
-      <w:pPr>
-        <w:pStyle w:val="4"/>
-      </w:pPr>
-      <w:r>
-        <w:t>4.3 Message</w:t>
-      </w:r>
-    </w:p>
-    <w:p>
-      <w:pPr>
-        <w:pStyle w:val="a7"/>
-        <w:spacing w:line="390" w:lineRule="atLeast"/>
+        <w:t>某对象属于某一线程，因此销毁操作应该交给所有者线程（未见范例）。</w:t>
+      </w:r>
+      <w:r>
         <w:rPr>
           <w:rFonts w:ascii="Arial" w:hAnsi="Arial" w:cs="Arial"/>
           <w:color w:val="333333"/>
           <w:sz w:val="21"/>
           <w:szCs w:val="21"/>
         </w:rPr>
-      </w:pPr>
+        <w:t>WebRTC</w:t>
+      </w:r>
       <w:r>
         <w:rPr>
           <w:rFonts w:ascii="Arial" w:hAnsi="Arial" w:cs="Arial"/>
@@ -41007,20 +41456,17 @@
           <w:sz w:val="21"/>
           <w:szCs w:val="21"/>
         </w:rPr>
-        <w:t> </w:t>
-      </w:r>
-    </w:p>
-    <w:p>
-      <w:pPr>
-        <w:pStyle w:val="a7"/>
-        <w:spacing w:line="390" w:lineRule="atLeast"/>
+        <w:t>用户不需要自行使用该类，调用</w:t>
+      </w:r>
+      <w:r>
         <w:rPr>
           <w:rFonts w:ascii="Arial" w:hAnsi="Arial" w:cs="Arial"/>
           <w:color w:val="333333"/>
           <w:sz w:val="21"/>
           <w:szCs w:val="21"/>
         </w:rPr>
-      </w:pPr>
+        <w:t>talk_base::MessageQueue::Dispose</w:t>
+      </w:r>
       <w:r>
         <w:rPr>
           <w:rFonts w:ascii="Arial" w:hAnsi="Arial" w:cs="Arial"/>
@@ -41028,17 +41474,20 @@
           <w:sz w:val="21"/>
           <w:szCs w:val="21"/>
         </w:rPr>
-        <w:t>这一节将简单介绍一下</w:t>
-      </w:r>
-      <w:r>
+        <w:t>函数即可使用它的功能。</w:t>
+      </w:r>
+    </w:p>
+    <w:p>
+      <w:pPr>
+        <w:pStyle w:val="a7"/>
+        <w:spacing w:line="390" w:lineRule="atLeast"/>
         <w:rPr>
           <w:rFonts w:ascii="Arial" w:hAnsi="Arial" w:cs="Arial"/>
           <w:color w:val="333333"/>
           <w:sz w:val="21"/>
           <w:szCs w:val="21"/>
         </w:rPr>
-        <w:t>3</w:t>
-      </w:r>
+      </w:pPr>
       <w:r>
         <w:rPr>
           <w:rFonts w:ascii="Arial" w:hAnsi="Arial" w:cs="Arial"/>
@@ -41046,17 +41495,20 @@
           <w:sz w:val="21"/>
           <w:szCs w:val="21"/>
         </w:rPr>
-        <w:t>个类：</w:t>
-      </w:r>
-      <w:r>
+        <w:t> </w:t>
+      </w:r>
+    </w:p>
+    <w:p>
+      <w:pPr>
+        <w:pStyle w:val="a7"/>
+        <w:spacing w:line="390" w:lineRule="atLeast"/>
         <w:rPr>
           <w:rFonts w:ascii="Arial" w:hAnsi="Arial" w:cs="Arial"/>
           <w:color w:val="333333"/>
           <w:sz w:val="21"/>
           <w:szCs w:val="21"/>
         </w:rPr>
-        <w:t>talk_base::Message</w:t>
-      </w:r>
+      </w:pPr>
       <w:r>
         <w:rPr>
           <w:rFonts w:ascii="Arial" w:hAnsi="Arial" w:cs="Arial"/>
@@ -41064,7 +41516,8 @@
           <w:sz w:val="21"/>
           <w:szCs w:val="21"/>
         </w:rPr>
-        <w:t>、</w:t>
+        <w:lastRenderedPageBreak/>
+        <w:t>以上</w:t>
       </w:r>
       <w:r>
         <w:rPr>
@@ -41073,7 +41526,7 @@
           <w:sz w:val="21"/>
           <w:szCs w:val="21"/>
         </w:rPr>
-        <w:t>talk_base::DelayedMessage</w:t>
+        <w:t>7</w:t>
       </w:r>
       <w:r>
         <w:rPr>
@@ -41082,7 +41535,7 @@
           <w:sz w:val="21"/>
           <w:szCs w:val="21"/>
         </w:rPr>
-        <w:t>和</w:t>
+        <w:t>个类或函数的实现非常简单，有</w:t>
       </w:r>
       <w:r>
         <w:rPr>
@@ -41091,7 +41544,7 @@
           <w:sz w:val="21"/>
           <w:szCs w:val="21"/>
         </w:rPr>
-        <w:t>talk_base::MessageList</w:t>
+        <w:t>C++</w:t>
       </w:r>
       <w:r>
         <w:rPr>
@@ -41100,7 +41553,15 @@
           <w:sz w:val="21"/>
           <w:szCs w:val="21"/>
         </w:rPr>
-        <w:t>。</w:t>
+        <w:t>使用经验的读者非常容易就能理解（标准库中就有相似的类）</w:t>
+      </w:r>
+    </w:p>
+    <w:p>
+      <w:pPr>
+        <w:pStyle w:val="4"/>
+      </w:pPr>
+      <w:r>
+        <w:t>4.3 Message</w:t>
       </w:r>
     </w:p>
     <w:p>
@@ -41142,20 +41603,17 @@
           <w:sz w:val="21"/>
           <w:szCs w:val="21"/>
         </w:rPr>
-        <w:t>4.3.1 talk_base::Message</w:t>
-      </w:r>
-    </w:p>
-    <w:p>
-      <w:pPr>
-        <w:pStyle w:val="a7"/>
-        <w:spacing w:line="390" w:lineRule="atLeast"/>
+        <w:t>这一节将简单介绍一下</w:t>
+      </w:r>
+      <w:r>
         <w:rPr>
           <w:rFonts w:ascii="Arial" w:hAnsi="Arial" w:cs="Arial"/>
           <w:color w:val="333333"/>
           <w:sz w:val="21"/>
           <w:szCs w:val="21"/>
         </w:rPr>
-      </w:pPr>
+        <w:t>3</w:t>
+      </w:r>
       <w:r>
         <w:rPr>
           <w:rFonts w:ascii="Arial" w:hAnsi="Arial" w:cs="Arial"/>
@@ -41163,20 +41621,17 @@
           <w:sz w:val="21"/>
           <w:szCs w:val="21"/>
         </w:rPr>
-        <w:t> </w:t>
-      </w:r>
-    </w:p>
-    <w:p>
-      <w:pPr>
-        <w:pStyle w:val="a7"/>
-        <w:spacing w:line="390" w:lineRule="atLeast"/>
+        <w:t>个类：</w:t>
+      </w:r>
+      <w:r>
         <w:rPr>
           <w:rFonts w:ascii="Arial" w:hAnsi="Arial" w:cs="Arial"/>
           <w:color w:val="333333"/>
           <w:sz w:val="21"/>
           <w:szCs w:val="21"/>
         </w:rPr>
-      </w:pPr>
+        <w:t>talk_base::Message</w:t>
+      </w:r>
       <w:r>
         <w:rPr>
           <w:rFonts w:ascii="Arial" w:hAnsi="Arial" w:cs="Arial"/>
@@ -41184,20 +41639,8 @@
           <w:sz w:val="21"/>
           <w:szCs w:val="21"/>
         </w:rPr>
-        <w:t>定义了消息的基本数据结构。</w:t>
-      </w:r>
-    </w:p>
-    <w:p>
-      <w:pPr>
-        <w:pStyle w:val="a7"/>
-        <w:spacing w:line="390" w:lineRule="atLeast"/>
-        <w:rPr>
-          <w:rFonts w:ascii="Menlo" w:hAnsi="Menlo" w:cs="Menlo"/>
-          <w:color w:val="000000"/>
-          <w:sz w:val="22"/>
-          <w:szCs w:val="22"/>
-        </w:rPr>
-      </w:pPr>
+        <w:t>、</w:t>
+      </w:r>
       <w:r>
         <w:rPr>
           <w:rFonts w:ascii="Arial" w:hAnsi="Arial" w:cs="Arial"/>
@@ -41205,293 +41648,26 @@
           <w:sz w:val="21"/>
           <w:szCs w:val="21"/>
         </w:rPr>
-        <w:t> </w:t>
-      </w:r>
-      <w:r>
-        <w:rPr>
-          <w:rFonts w:ascii="Menlo" w:hAnsi="Menlo" w:cs="Menlo"/>
-          <w:color w:val="000000"/>
-          <w:sz w:val="22"/>
-          <w:szCs w:val="22"/>
-        </w:rPr>
-        <w:t xml:space="preserve">  </w:t>
-      </w:r>
-      <w:r>
-        <w:rPr>
-          <w:rFonts w:ascii="Menlo" w:hAnsi="Menlo" w:cs="Menlo"/>
-          <w:color w:val="3F6E74"/>
-          <w:sz w:val="22"/>
-          <w:szCs w:val="22"/>
-        </w:rPr>
-        <w:t>Location</w:t>
-      </w:r>
-      <w:r>
-        <w:rPr>
-          <w:rFonts w:ascii="Menlo" w:hAnsi="Menlo" w:cs="Menlo"/>
-          <w:color w:val="000000"/>
-          <w:sz w:val="22"/>
-          <w:szCs w:val="22"/>
-        </w:rPr>
-        <w:t xml:space="preserve"> posted_from</w:t>
-      </w:r>
-      <w:r>
-        <w:rPr>
-          <w:rFonts w:ascii="Menlo" w:hAnsi="Menlo" w:cs="Menlo"/>
-          <w:color w:val="000000"/>
-          <w:sz w:val="22"/>
-          <w:szCs w:val="22"/>
-        </w:rPr>
-        <w:t>：</w:t>
-      </w:r>
-      <w:r>
-        <w:rPr>
-          <w:rFonts w:ascii="Menlo" w:hAnsi="Menlo" w:cs="Menlo" w:hint="eastAsia"/>
-          <w:color w:val="000000"/>
-          <w:sz w:val="22"/>
-          <w:szCs w:val="22"/>
-        </w:rPr>
-        <w:t>从哪里抛出的，便于调试</w:t>
-      </w:r>
-    </w:p>
-    <w:p>
-      <w:pPr>
-        <w:pStyle w:val="a7"/>
-        <w:spacing w:line="390" w:lineRule="atLeast"/>
-        <w:rPr>
-          <w:rFonts w:ascii="Menlo" w:hAnsi="Menlo" w:cs="Menlo"/>
-          <w:color w:val="000000"/>
-          <w:sz w:val="22"/>
-          <w:szCs w:val="22"/>
-        </w:rPr>
-      </w:pPr>
-      <w:r>
-        <w:rPr>
-          <w:rFonts w:ascii="Menlo" w:hAnsi="Menlo" w:cs="Menlo"/>
-          <w:color w:val="3F6E74"/>
-          <w:sz w:val="22"/>
-          <w:szCs w:val="22"/>
-        </w:rPr>
-        <w:t>MessageHandler</w:t>
-      </w:r>
-      <w:r>
-        <w:rPr>
-          <w:rFonts w:ascii="Menlo" w:hAnsi="Menlo" w:cs="Menlo"/>
-          <w:color w:val="000000"/>
-          <w:sz w:val="22"/>
-          <w:szCs w:val="22"/>
-        </w:rPr>
-        <w:t xml:space="preserve"> *phandler</w:t>
-      </w:r>
-      <w:r>
-        <w:rPr>
-          <w:rFonts w:ascii="Menlo" w:hAnsi="Menlo" w:cs="Menlo"/>
-          <w:color w:val="000000"/>
-          <w:sz w:val="22"/>
-          <w:szCs w:val="22"/>
-        </w:rPr>
-        <w:t>：</w:t>
-      </w:r>
-      <w:r>
-        <w:rPr>
-          <w:rFonts w:ascii="Menlo" w:hAnsi="Menlo" w:cs="Menlo" w:hint="eastAsia"/>
-          <w:color w:val="000000"/>
-          <w:sz w:val="22"/>
-          <w:szCs w:val="22"/>
-        </w:rPr>
-        <w:t>消息处理函数</w:t>
-      </w:r>
-    </w:p>
-    <w:p>
-      <w:pPr>
-        <w:pStyle w:val="a7"/>
-        <w:spacing w:line="390" w:lineRule="atLeast"/>
-        <w:rPr>
-          <w:rFonts w:ascii="Menlo" w:hAnsi="Menlo" w:cs="Menlo"/>
-          <w:color w:val="000000"/>
-          <w:sz w:val="22"/>
-          <w:szCs w:val="22"/>
-        </w:rPr>
-      </w:pPr>
-      <w:r>
-        <w:rPr>
-          <w:rFonts w:ascii="Menlo" w:hAnsi="Menlo" w:cs="Menlo"/>
-          <w:color w:val="3F6E74"/>
-          <w:sz w:val="22"/>
-          <w:szCs w:val="22"/>
-        </w:rPr>
-        <w:t>MessageData</w:t>
-      </w:r>
-      <w:r>
-        <w:rPr>
-          <w:rFonts w:ascii="Menlo" w:hAnsi="Menlo" w:cs="Menlo"/>
-          <w:color w:val="000000"/>
-          <w:sz w:val="22"/>
-          <w:szCs w:val="22"/>
-        </w:rPr>
-        <w:t xml:space="preserve"> *pdata</w:t>
-      </w:r>
-      <w:r>
-        <w:rPr>
-          <w:rFonts w:ascii="Menlo" w:hAnsi="Menlo" w:cs="Menlo"/>
-          <w:color w:val="000000"/>
-          <w:sz w:val="22"/>
-          <w:szCs w:val="22"/>
-        </w:rPr>
-        <w:t>：</w:t>
-      </w:r>
-      <w:r>
-        <w:rPr>
-          <w:rFonts w:ascii="Menlo" w:hAnsi="Menlo" w:cs="Menlo" w:hint="eastAsia"/>
-          <w:color w:val="000000"/>
-          <w:sz w:val="22"/>
-          <w:szCs w:val="22"/>
-        </w:rPr>
-        <w:t>数据</w:t>
-      </w:r>
-    </w:p>
-    <w:p>
-      <w:pPr>
-        <w:pStyle w:val="a7"/>
-        <w:spacing w:line="390" w:lineRule="atLeast"/>
-        <w:rPr>
-          <w:rFonts w:ascii="Menlo" w:hAnsi="Menlo" w:cs="Menlo"/>
-          <w:color w:val="000000"/>
-          <w:sz w:val="22"/>
-          <w:szCs w:val="22"/>
-        </w:rPr>
-      </w:pPr>
-      <w:r>
-        <w:rPr>
-          <w:rFonts w:ascii="Menlo" w:hAnsi="Menlo" w:cs="Menlo"/>
-          <w:color w:val="5C2699"/>
-          <w:sz w:val="22"/>
-          <w:szCs w:val="22"/>
-        </w:rPr>
-        <w:t>uint32_t</w:t>
-      </w:r>
-      <w:r>
-        <w:rPr>
-          <w:rFonts w:ascii="Menlo" w:hAnsi="Menlo" w:cs="Menlo"/>
-          <w:color w:val="000000"/>
-          <w:sz w:val="22"/>
-          <w:szCs w:val="22"/>
-        </w:rPr>
-        <w:t xml:space="preserve"> message_id</w:t>
-      </w:r>
-      <w:r>
-        <w:rPr>
-          <w:rFonts w:ascii="Menlo" w:hAnsi="Menlo" w:cs="Menlo" w:hint="eastAsia"/>
-          <w:color w:val="000000"/>
-          <w:sz w:val="22"/>
-          <w:szCs w:val="22"/>
-        </w:rPr>
-        <w:t>：消息</w:t>
-      </w:r>
-      <w:r>
-        <w:rPr>
-          <w:rFonts w:ascii="Menlo" w:hAnsi="Menlo" w:cs="Menlo" w:hint="eastAsia"/>
-          <w:color w:val="000000"/>
-          <w:sz w:val="22"/>
-          <w:szCs w:val="22"/>
-        </w:rPr>
-        <w:t>id</w:t>
-      </w:r>
-    </w:p>
-    <w:p>
-      <w:pPr>
-        <w:pStyle w:val="a7"/>
-        <w:spacing w:line="390" w:lineRule="atLeast"/>
+        <w:t>talk_base::DelayedMessage</w:t>
+      </w:r>
+      <w:r>
         <w:rPr>
           <w:rFonts w:ascii="Arial" w:hAnsi="Arial" w:cs="Arial"/>
           <w:color w:val="333333"/>
           <w:sz w:val="21"/>
           <w:szCs w:val="21"/>
         </w:rPr>
-      </w:pPr>
-      <w:r>
-        <w:rPr>
-          <w:rFonts w:ascii="Menlo" w:hAnsi="Menlo" w:cs="Menlo"/>
-          <w:color w:val="5C2699"/>
-          <w:sz w:val="22"/>
-          <w:szCs w:val="22"/>
-        </w:rPr>
-        <w:t>int64_t</w:t>
-      </w:r>
-      <w:r>
-        <w:rPr>
-          <w:rFonts w:ascii="Menlo" w:hAnsi="Menlo" w:cs="Menlo"/>
-          <w:color w:val="000000"/>
-          <w:sz w:val="22"/>
-          <w:szCs w:val="22"/>
-        </w:rPr>
-        <w:t xml:space="preserve"> ts_sensitive</w:t>
-      </w:r>
-      <w:r>
-        <w:rPr>
-          <w:rFonts w:ascii="Menlo" w:hAnsi="Menlo" w:cs="Menlo"/>
-          <w:color w:val="000000"/>
-          <w:sz w:val="22"/>
-          <w:szCs w:val="22"/>
-        </w:rPr>
-        <w:t>：</w:t>
-      </w:r>
-      <w:r>
-        <w:rPr>
-          <w:rFonts w:ascii="Menlo" w:hAnsi="Menlo" w:cs="Menlo" w:hint="eastAsia"/>
-          <w:color w:val="000000"/>
-          <w:sz w:val="22"/>
-          <w:szCs w:val="22"/>
-        </w:rPr>
-        <w:t>敏感时间，如果大于</w:t>
-      </w:r>
-      <w:r>
-        <w:rPr>
-          <w:rFonts w:ascii="Menlo" w:hAnsi="Menlo" w:cs="Menlo" w:hint="eastAsia"/>
-          <w:color w:val="000000"/>
-          <w:sz w:val="22"/>
-          <w:szCs w:val="22"/>
-        </w:rPr>
-        <w:t>0</w:t>
-      </w:r>
-      <w:r>
-        <w:rPr>
-          <w:rFonts w:ascii="Menlo" w:hAnsi="Menlo" w:cs="Menlo" w:hint="eastAsia"/>
-          <w:color w:val="000000"/>
-          <w:sz w:val="22"/>
-          <w:szCs w:val="22"/>
-        </w:rPr>
-        <w:t>，则消息触发时间大于</w:t>
-      </w:r>
-      <w:r>
-        <w:rPr>
-          <w:rFonts w:ascii="Menlo" w:hAnsi="Menlo" w:cs="Menlo"/>
-          <w:color w:val="000000"/>
-          <w:sz w:val="22"/>
-          <w:szCs w:val="22"/>
-        </w:rPr>
-        <w:t>ts_sensitive</w:t>
-      </w:r>
-      <w:r>
-        <w:rPr>
-          <w:rFonts w:ascii="Menlo" w:hAnsi="Menlo" w:cs="Menlo" w:hint="eastAsia"/>
-          <w:color w:val="000000"/>
-          <w:sz w:val="22"/>
-          <w:szCs w:val="22"/>
-        </w:rPr>
-        <w:t>时，会发出警告日志</w:t>
-      </w:r>
-    </w:p>
-    <w:p>
-      <w:pPr>
-        <w:pStyle w:val="a7"/>
-        <w:spacing w:line="390" w:lineRule="atLeast"/>
+        <w:t>和</w:t>
+      </w:r>
+      <w:r>
         <w:rPr>
           <w:rFonts w:ascii="Arial" w:hAnsi="Arial" w:cs="Arial"/>
           <w:color w:val="333333"/>
           <w:sz w:val="21"/>
           <w:szCs w:val="21"/>
         </w:rPr>
-      </w:pPr>
+        <w:t>talk_base::MessageList</w:t>
+      </w:r>
       <w:r>
         <w:rPr>
           <w:rFonts w:ascii="Arial" w:hAnsi="Arial" w:cs="Arial"/>
@@ -41499,7 +41675,7 @@
           <w:sz w:val="21"/>
           <w:szCs w:val="21"/>
         </w:rPr>
-        <w:t>4.3.2 talk_base::DelayedMessage</w:t>
+        <w:t>。</w:t>
       </w:r>
     </w:p>
     <w:p>
@@ -41541,8 +41717,9 @@
           <w:sz w:val="21"/>
           <w:szCs w:val="21"/>
         </w:rPr>
-        <w:t>定义了延迟触发消息的数据结构。在</w:t>
-      </w:r>
+        <w:t>4.3.1 talk_</w:t>
+      </w:r>
+      <w:proofErr w:type="gramStart"/>
       <w:r>
         <w:rPr>
           <w:rFonts w:ascii="Arial" w:hAnsi="Arial" w:cs="Arial"/>
@@ -41550,8 +41727,9 @@
           <w:sz w:val="21"/>
           <w:szCs w:val="21"/>
         </w:rPr>
-        <w:t>talk_base::MessageQueue</w:t>
-      </w:r>
+        <w:t>base::</w:t>
+      </w:r>
+      <w:proofErr w:type="gramEnd"/>
       <w:r>
         <w:rPr>
           <w:rFonts w:ascii="Arial" w:hAnsi="Arial" w:cs="Arial"/>
@@ -41559,17 +41737,20 @@
           <w:sz w:val="21"/>
           <w:szCs w:val="21"/>
         </w:rPr>
-        <w:t>中，延迟消息被存放在以</w:t>
-      </w:r>
-      <w:r>
+        <w:t>Message</w:t>
+      </w:r>
+    </w:p>
+    <w:p>
+      <w:pPr>
+        <w:pStyle w:val="a7"/>
+        <w:spacing w:line="390" w:lineRule="atLeast"/>
         <w:rPr>
           <w:rFonts w:ascii="Arial" w:hAnsi="Arial" w:cs="Arial"/>
           <w:color w:val="333333"/>
           <w:sz w:val="21"/>
           <w:szCs w:val="21"/>
         </w:rPr>
-        <w:t>talk_base::DelayedMessage::msTrigger_</w:t>
-      </w:r>
+      </w:pPr>
       <w:r>
         <w:rPr>
           <w:rFonts w:ascii="Arial" w:hAnsi="Arial" w:cs="Arial"/>
@@ -41577,17 +41758,20 @@
           <w:sz w:val="21"/>
           <w:szCs w:val="21"/>
         </w:rPr>
-        <w:t>排序（</w:t>
-      </w:r>
-      <w:r>
+        <w:t> </w:t>
+      </w:r>
+    </w:p>
+    <w:p>
+      <w:pPr>
+        <w:pStyle w:val="a7"/>
+        <w:spacing w:line="390" w:lineRule="atLeast"/>
         <w:rPr>
           <w:rFonts w:ascii="Arial" w:hAnsi="Arial" w:cs="Arial"/>
           <w:color w:val="333333"/>
           <w:sz w:val="21"/>
           <w:szCs w:val="21"/>
         </w:rPr>
-        <w:t>talk_base::DelayedMessage</w:t>
-      </w:r>
+      </w:pPr>
       <w:r>
         <w:rPr>
           <w:rFonts w:ascii="Arial" w:hAnsi="Arial" w:cs="Arial"/>
@@ -41595,8 +41779,20 @@
           <w:sz w:val="21"/>
           <w:szCs w:val="21"/>
         </w:rPr>
-        <w:t>类定义了</w:t>
-      </w:r>
+        <w:t>定义了消息的基本数据结构。</w:t>
+      </w:r>
+    </w:p>
+    <w:p>
+      <w:pPr>
+        <w:pStyle w:val="a7"/>
+        <w:spacing w:line="390" w:lineRule="atLeast"/>
+        <w:rPr>
+          <w:rFonts w:ascii="Menlo" w:hAnsi="Menlo" w:cs="Menlo"/>
+          <w:color w:val="000000"/>
+          <w:sz w:val="22"/>
+          <w:szCs w:val="22"/>
+        </w:rPr>
+      </w:pPr>
       <w:r>
         <w:rPr>
           <w:rFonts w:ascii="Arial" w:hAnsi="Arial" w:cs="Arial"/>
@@ -41604,26 +41800,293 @@
           <w:sz w:val="21"/>
           <w:szCs w:val="21"/>
         </w:rPr>
-        <w:t>operator&lt;</w:t>
-      </w:r>
-      <w:r>
+        <w:t> </w:t>
+      </w:r>
+      <w:r>
+        <w:rPr>
+          <w:rFonts w:ascii="Menlo" w:hAnsi="Menlo" w:cs="Menlo"/>
+          <w:color w:val="000000"/>
+          <w:sz w:val="22"/>
+          <w:szCs w:val="22"/>
+        </w:rPr>
+        <w:t xml:space="preserve">  </w:t>
+      </w:r>
+      <w:r>
+        <w:rPr>
+          <w:rFonts w:ascii="Menlo" w:hAnsi="Menlo" w:cs="Menlo"/>
+          <w:color w:val="3F6E74"/>
+          <w:sz w:val="22"/>
+          <w:szCs w:val="22"/>
+        </w:rPr>
+        <w:t>Location</w:t>
+      </w:r>
+      <w:r>
+        <w:rPr>
+          <w:rFonts w:ascii="Menlo" w:hAnsi="Menlo" w:cs="Menlo"/>
+          <w:color w:val="000000"/>
+          <w:sz w:val="22"/>
+          <w:szCs w:val="22"/>
+        </w:rPr>
+        <w:t xml:space="preserve"> posted_from</w:t>
+      </w:r>
+      <w:r>
+        <w:rPr>
+          <w:rFonts w:ascii="Menlo" w:hAnsi="Menlo" w:cs="Menlo"/>
+          <w:color w:val="000000"/>
+          <w:sz w:val="22"/>
+          <w:szCs w:val="22"/>
+        </w:rPr>
+        <w:t>：</w:t>
+      </w:r>
+      <w:r>
+        <w:rPr>
+          <w:rFonts w:ascii="Menlo" w:hAnsi="Menlo" w:cs="Menlo" w:hint="eastAsia"/>
+          <w:color w:val="000000"/>
+          <w:sz w:val="22"/>
+          <w:szCs w:val="22"/>
+        </w:rPr>
+        <w:t>从哪里抛出的，便于调试</w:t>
+      </w:r>
+    </w:p>
+    <w:p>
+      <w:pPr>
+        <w:pStyle w:val="a7"/>
+        <w:spacing w:line="390" w:lineRule="atLeast"/>
+        <w:rPr>
+          <w:rFonts w:ascii="Menlo" w:hAnsi="Menlo" w:cs="Menlo"/>
+          <w:color w:val="000000"/>
+          <w:sz w:val="22"/>
+          <w:szCs w:val="22"/>
+        </w:rPr>
+      </w:pPr>
+      <w:r>
+        <w:rPr>
+          <w:rFonts w:ascii="Menlo" w:hAnsi="Menlo" w:cs="Menlo"/>
+          <w:color w:val="3F6E74"/>
+          <w:sz w:val="22"/>
+          <w:szCs w:val="22"/>
+        </w:rPr>
+        <w:t>MessageHandler</w:t>
+      </w:r>
+      <w:r>
+        <w:rPr>
+          <w:rFonts w:ascii="Menlo" w:hAnsi="Menlo" w:cs="Menlo"/>
+          <w:color w:val="000000"/>
+          <w:sz w:val="22"/>
+          <w:szCs w:val="22"/>
+        </w:rPr>
+        <w:t xml:space="preserve"> *phandler</w:t>
+      </w:r>
+      <w:r>
+        <w:rPr>
+          <w:rFonts w:ascii="Menlo" w:hAnsi="Menlo" w:cs="Menlo"/>
+          <w:color w:val="000000"/>
+          <w:sz w:val="22"/>
+          <w:szCs w:val="22"/>
+        </w:rPr>
+        <w:t>：</w:t>
+      </w:r>
+      <w:r>
+        <w:rPr>
+          <w:rFonts w:ascii="Menlo" w:hAnsi="Menlo" w:cs="Menlo" w:hint="eastAsia"/>
+          <w:color w:val="000000"/>
+          <w:sz w:val="22"/>
+          <w:szCs w:val="22"/>
+        </w:rPr>
+        <w:t>消息处理函数</w:t>
+      </w:r>
+    </w:p>
+    <w:p>
+      <w:pPr>
+        <w:pStyle w:val="a7"/>
+        <w:spacing w:line="390" w:lineRule="atLeast"/>
+        <w:rPr>
+          <w:rFonts w:ascii="Menlo" w:hAnsi="Menlo" w:cs="Menlo"/>
+          <w:color w:val="000000"/>
+          <w:sz w:val="22"/>
+          <w:szCs w:val="22"/>
+        </w:rPr>
+      </w:pPr>
+      <w:r>
+        <w:rPr>
+          <w:rFonts w:ascii="Menlo" w:hAnsi="Menlo" w:cs="Menlo"/>
+          <w:color w:val="3F6E74"/>
+          <w:sz w:val="22"/>
+          <w:szCs w:val="22"/>
+        </w:rPr>
+        <w:t>MessageData</w:t>
+      </w:r>
+      <w:r>
+        <w:rPr>
+          <w:rFonts w:ascii="Menlo" w:hAnsi="Menlo" w:cs="Menlo"/>
+          <w:color w:val="000000"/>
+          <w:sz w:val="22"/>
+          <w:szCs w:val="22"/>
+        </w:rPr>
+        <w:t xml:space="preserve"> *pdata</w:t>
+      </w:r>
+      <w:r>
+        <w:rPr>
+          <w:rFonts w:ascii="Menlo" w:hAnsi="Menlo" w:cs="Menlo"/>
+          <w:color w:val="000000"/>
+          <w:sz w:val="22"/>
+          <w:szCs w:val="22"/>
+        </w:rPr>
+        <w:t>：</w:t>
+      </w:r>
+      <w:r>
+        <w:rPr>
+          <w:rFonts w:ascii="Menlo" w:hAnsi="Menlo" w:cs="Menlo" w:hint="eastAsia"/>
+          <w:color w:val="000000"/>
+          <w:sz w:val="22"/>
+          <w:szCs w:val="22"/>
+        </w:rPr>
+        <w:t>数据</w:t>
+      </w:r>
+    </w:p>
+    <w:p>
+      <w:pPr>
+        <w:pStyle w:val="a7"/>
+        <w:spacing w:line="390" w:lineRule="atLeast"/>
+        <w:rPr>
+          <w:rFonts w:ascii="Menlo" w:hAnsi="Menlo" w:cs="Menlo"/>
+          <w:color w:val="000000"/>
+          <w:sz w:val="22"/>
+          <w:szCs w:val="22"/>
+        </w:rPr>
+      </w:pPr>
+      <w:r>
+        <w:rPr>
+          <w:rFonts w:ascii="Menlo" w:hAnsi="Menlo" w:cs="Menlo"/>
+          <w:color w:val="5C2699"/>
+          <w:sz w:val="22"/>
+          <w:szCs w:val="22"/>
+        </w:rPr>
+        <w:t>uint32_t</w:t>
+      </w:r>
+      <w:r>
+        <w:rPr>
+          <w:rFonts w:ascii="Menlo" w:hAnsi="Menlo" w:cs="Menlo"/>
+          <w:color w:val="000000"/>
+          <w:sz w:val="22"/>
+          <w:szCs w:val="22"/>
+        </w:rPr>
+        <w:t xml:space="preserve"> message_id</w:t>
+      </w:r>
+      <w:r>
+        <w:rPr>
+          <w:rFonts w:ascii="Menlo" w:hAnsi="Menlo" w:cs="Menlo" w:hint="eastAsia"/>
+          <w:color w:val="000000"/>
+          <w:sz w:val="22"/>
+          <w:szCs w:val="22"/>
+        </w:rPr>
+        <w:t>：消息</w:t>
+      </w:r>
+      <w:r>
+        <w:rPr>
+          <w:rFonts w:ascii="Menlo" w:hAnsi="Menlo" w:cs="Menlo" w:hint="eastAsia"/>
+          <w:color w:val="000000"/>
+          <w:sz w:val="22"/>
+          <w:szCs w:val="22"/>
+        </w:rPr>
+        <w:t>id</w:t>
+      </w:r>
+    </w:p>
+    <w:p>
+      <w:pPr>
+        <w:pStyle w:val="a7"/>
+        <w:spacing w:line="390" w:lineRule="atLeast"/>
         <w:rPr>
           <w:rFonts w:ascii="Arial" w:hAnsi="Arial" w:cs="Arial"/>
           <w:color w:val="333333"/>
           <w:sz w:val="21"/>
           <w:szCs w:val="21"/>
         </w:rPr>
-        <w:t>）的队列中。如果</w:t>
-      </w:r>
-      <w:r>
+      </w:pPr>
+      <w:r>
+        <w:rPr>
+          <w:rFonts w:ascii="Menlo" w:hAnsi="Menlo" w:cs="Menlo"/>
+          <w:color w:val="5C2699"/>
+          <w:sz w:val="22"/>
+          <w:szCs w:val="22"/>
+        </w:rPr>
+        <w:t>int64_t</w:t>
+      </w:r>
+      <w:r>
+        <w:rPr>
+          <w:rFonts w:ascii="Menlo" w:hAnsi="Menlo" w:cs="Menlo"/>
+          <w:color w:val="000000"/>
+          <w:sz w:val="22"/>
+          <w:szCs w:val="22"/>
+        </w:rPr>
+        <w:t xml:space="preserve"> ts_sensitive</w:t>
+      </w:r>
+      <w:r>
+        <w:rPr>
+          <w:rFonts w:ascii="Menlo" w:hAnsi="Menlo" w:cs="Menlo"/>
+          <w:color w:val="000000"/>
+          <w:sz w:val="22"/>
+          <w:szCs w:val="22"/>
+        </w:rPr>
+        <w:t>：</w:t>
+      </w:r>
+      <w:r>
+        <w:rPr>
+          <w:rFonts w:ascii="Menlo" w:hAnsi="Menlo" w:cs="Menlo" w:hint="eastAsia"/>
+          <w:color w:val="000000"/>
+          <w:sz w:val="22"/>
+          <w:szCs w:val="22"/>
+        </w:rPr>
+        <w:t>敏感时间，如果大于</w:t>
+      </w:r>
+      <w:r>
+        <w:rPr>
+          <w:rFonts w:ascii="Menlo" w:hAnsi="Menlo" w:cs="Menlo" w:hint="eastAsia"/>
+          <w:color w:val="000000"/>
+          <w:sz w:val="22"/>
+          <w:szCs w:val="22"/>
+        </w:rPr>
+        <w:t>0</w:t>
+      </w:r>
+      <w:r>
+        <w:rPr>
+          <w:rFonts w:ascii="Menlo" w:hAnsi="Menlo" w:cs="Menlo" w:hint="eastAsia"/>
+          <w:color w:val="000000"/>
+          <w:sz w:val="22"/>
+          <w:szCs w:val="22"/>
+        </w:rPr>
+        <w:t>，则消息触发时间大于</w:t>
+      </w:r>
+      <w:r>
+        <w:rPr>
+          <w:rFonts w:ascii="Menlo" w:hAnsi="Menlo" w:cs="Menlo"/>
+          <w:color w:val="000000"/>
+          <w:sz w:val="22"/>
+          <w:szCs w:val="22"/>
+        </w:rPr>
+        <w:t>ts_sensitive</w:t>
+      </w:r>
+      <w:r>
+        <w:rPr>
+          <w:rFonts w:ascii="Menlo" w:hAnsi="Menlo" w:cs="Menlo" w:hint="eastAsia"/>
+          <w:color w:val="000000"/>
+          <w:sz w:val="22"/>
+          <w:szCs w:val="22"/>
+        </w:rPr>
+        <w:t>时，会发出警告日志</w:t>
+      </w:r>
+    </w:p>
+    <w:p>
+      <w:pPr>
+        <w:pStyle w:val="a7"/>
+        <w:spacing w:line="390" w:lineRule="atLeast"/>
         <w:rPr>
           <w:rFonts w:ascii="Arial" w:hAnsi="Arial" w:cs="Arial"/>
           <w:color w:val="333333"/>
           <w:sz w:val="21"/>
           <w:szCs w:val="21"/>
         </w:rPr>
-        <w:t>2</w:t>
-      </w:r>
+      </w:pPr>
       <w:r>
         <w:rPr>
           <w:rFonts w:ascii="Arial" w:hAnsi="Arial" w:cs="Arial"/>
@@ -41631,20 +42094,19 @@
           <w:sz w:val="21"/>
           <w:szCs w:val="21"/>
         </w:rPr>
-        <w:t>个延迟消息的触发时间相同，响应顺序按先进先出原则。</w:t>
-      </w:r>
-    </w:p>
-    <w:p>
-      <w:pPr>
-        <w:pStyle w:val="a7"/>
-        <w:spacing w:line="390" w:lineRule="atLeast"/>
+        <w:t>4.3.2 talk_</w:t>
+      </w:r>
+      <w:proofErr w:type="gramStart"/>
+      <w:r>
         <w:rPr>
           <w:rFonts w:ascii="Arial" w:hAnsi="Arial" w:cs="Arial"/>
           <w:color w:val="333333"/>
           <w:sz w:val="21"/>
           <w:szCs w:val="21"/>
         </w:rPr>
-      </w:pPr>
+        <w:t>base::</w:t>
+      </w:r>
+      <w:proofErr w:type="gramEnd"/>
       <w:r>
         <w:rPr>
           <w:rFonts w:ascii="Arial" w:hAnsi="Arial" w:cs="Arial"/>
@@ -41652,7 +42114,7 @@
           <w:sz w:val="21"/>
           <w:szCs w:val="21"/>
         </w:rPr>
-        <w:t> </w:t>
+        <w:t>DelayedMessage</w:t>
       </w:r>
     </w:p>
     <w:p>
@@ -41673,8 +42135,7 @@
           <w:sz w:val="21"/>
           <w:szCs w:val="21"/>
         </w:rPr>
-        <w:lastRenderedPageBreak/>
-        <w:t>这里我将简单介绍一下各个成员变量的用途：</w:t>
+        <w:t> </w:t>
       </w:r>
     </w:p>
     <w:p>
@@ -41695,7 +42156,7 @@
           <w:sz w:val="21"/>
           <w:szCs w:val="21"/>
         </w:rPr>
-        <w:t>cmsDelay_</w:t>
+        <w:t>定义了延迟触发消息的数据结构。在</w:t>
       </w:r>
       <w:r>
         <w:rPr>
@@ -41704,20 +42165,17 @@
           <w:sz w:val="21"/>
           <w:szCs w:val="21"/>
         </w:rPr>
-        <w:t>：延迟多久触发消息，仅作调试使用</w:t>
-      </w:r>
-    </w:p>
-    <w:p>
-      <w:pPr>
-        <w:pStyle w:val="a7"/>
-        <w:spacing w:line="390" w:lineRule="atLeast"/>
+        <w:t>talk_base::MessageQueue</w:t>
+      </w:r>
+      <w:r>
         <w:rPr>
           <w:rFonts w:ascii="Arial" w:hAnsi="Arial" w:cs="Arial"/>
           <w:color w:val="333333"/>
           <w:sz w:val="21"/>
           <w:szCs w:val="21"/>
         </w:rPr>
-      </w:pPr>
+        <w:t>中，延迟消息被存放在以</w:t>
+      </w:r>
       <w:r>
         <w:rPr>
           <w:rFonts w:ascii="Arial" w:hAnsi="Arial" w:cs="Arial"/>
@@ -41725,7 +42183,7 @@
           <w:sz w:val="21"/>
           <w:szCs w:val="21"/>
         </w:rPr>
-        <w:t>msTrigger_</w:t>
+        <w:t>talk_base::DelayedMessage::msTrigger_</w:t>
       </w:r>
       <w:r>
         <w:rPr>
@@ -41734,20 +42192,17 @@
           <w:sz w:val="21"/>
           <w:szCs w:val="21"/>
         </w:rPr>
-        <w:t>：触发消息的时间</w:t>
-      </w:r>
-    </w:p>
-    <w:p>
-      <w:pPr>
-        <w:pStyle w:val="a7"/>
-        <w:spacing w:line="390" w:lineRule="atLeast"/>
+        <w:t>排序（</w:t>
+      </w:r>
+      <w:r>
         <w:rPr>
           <w:rFonts w:ascii="Arial" w:hAnsi="Arial" w:cs="Arial"/>
           <w:color w:val="333333"/>
           <w:sz w:val="21"/>
           <w:szCs w:val="21"/>
         </w:rPr>
-      </w:pPr>
+        <w:t>talk_base::DelayedMessage</w:t>
+      </w:r>
       <w:r>
         <w:rPr>
           <w:rFonts w:ascii="Arial" w:hAnsi="Arial" w:cs="Arial"/>
@@ -41755,7 +42210,7 @@
           <w:sz w:val="21"/>
           <w:szCs w:val="21"/>
         </w:rPr>
-        <w:t>num_</w:t>
+        <w:t>类定义了</w:t>
       </w:r>
       <w:r>
         <w:rPr>
@@ -41764,20 +42219,17 @@
           <w:sz w:val="21"/>
           <w:szCs w:val="21"/>
         </w:rPr>
-        <w:t>：添加消息的时间</w:t>
-      </w:r>
-    </w:p>
-    <w:p>
-      <w:pPr>
-        <w:pStyle w:val="a7"/>
-        <w:spacing w:line="390" w:lineRule="atLeast"/>
+        <w:t>operator&lt;</w:t>
+      </w:r>
+      <w:r>
         <w:rPr>
           <w:rFonts w:ascii="Arial" w:hAnsi="Arial" w:cs="Arial"/>
           <w:color w:val="333333"/>
           <w:sz w:val="21"/>
           <w:szCs w:val="21"/>
         </w:rPr>
-      </w:pPr>
+        <w:t>）的队列中。如果</w:t>
+      </w:r>
       <w:r>
         <w:rPr>
           <w:rFonts w:ascii="Arial" w:hAnsi="Arial" w:cs="Arial"/>
@@ -41785,7 +42237,7 @@
           <w:sz w:val="21"/>
           <w:szCs w:val="21"/>
         </w:rPr>
-        <w:t>msg_</w:t>
+        <w:t>2</w:t>
       </w:r>
       <w:r>
         <w:rPr>
@@ -41794,7 +42246,7 @@
           <w:sz w:val="21"/>
           <w:szCs w:val="21"/>
         </w:rPr>
-        <w:t>：消息本身</w:t>
+        <w:t>个延迟消息的触发时间相同，响应顺序按先进先出原则。</w:t>
       </w:r>
     </w:p>
     <w:p>
@@ -41836,17 +42288,21 @@
           <w:sz w:val="21"/>
           <w:szCs w:val="21"/>
         </w:rPr>
-        <w:t>在使用延迟消息时，不需要自行构建</w:t>
-      </w:r>
-      <w:r>
+        <w:lastRenderedPageBreak/>
+        <w:t>这里我将简单介绍一下各个成员变量的用途：</w:t>
+      </w:r>
+    </w:p>
+    <w:p>
+      <w:pPr>
+        <w:pStyle w:val="a7"/>
+        <w:spacing w:line="390" w:lineRule="atLeast"/>
         <w:rPr>
           <w:rFonts w:ascii="Arial" w:hAnsi="Arial" w:cs="Arial"/>
           <w:color w:val="333333"/>
           <w:sz w:val="21"/>
           <w:szCs w:val="21"/>
         </w:rPr>
-        <w:t>talk_base::DelayedMessage</w:t>
-      </w:r>
+      </w:pPr>
       <w:r>
         <w:rPr>
           <w:rFonts w:ascii="Arial" w:hAnsi="Arial" w:cs="Arial"/>
@@ -41854,7 +42310,7 @@
           <w:sz w:val="21"/>
           <w:szCs w:val="21"/>
         </w:rPr>
-        <w:t>实例。直接调用</w:t>
+        <w:t>cmsDelay_</w:t>
       </w:r>
       <w:r>
         <w:rPr>
@@ -41863,17 +42319,20 @@
           <w:sz w:val="21"/>
           <w:szCs w:val="21"/>
         </w:rPr>
-        <w:t>talk_base::MessageQueue::PostDelayed</w:t>
-      </w:r>
-      <w:r>
+        <w:t>：延迟多久触发消息，仅作调试使用</w:t>
+      </w:r>
+    </w:p>
+    <w:p>
+      <w:pPr>
+        <w:pStyle w:val="a7"/>
+        <w:spacing w:line="390" w:lineRule="atLeast"/>
         <w:rPr>
           <w:rFonts w:ascii="Arial" w:hAnsi="Arial" w:cs="Arial"/>
           <w:color w:val="333333"/>
           <w:sz w:val="21"/>
           <w:szCs w:val="21"/>
         </w:rPr>
-        <w:t>或者</w:t>
-      </w:r>
+      </w:pPr>
       <w:r>
         <w:rPr>
           <w:rFonts w:ascii="Arial" w:hAnsi="Arial" w:cs="Arial"/>
@@ -41881,7 +42340,7 @@
           <w:sz w:val="21"/>
           <w:szCs w:val="21"/>
         </w:rPr>
-        <w:t>talk_base::MessageQueue::PostAt</w:t>
+        <w:t>msTrigger_</w:t>
       </w:r>
       <w:r>
         <w:rPr>
@@ -41890,7 +42349,7 @@
           <w:sz w:val="21"/>
           <w:szCs w:val="21"/>
         </w:rPr>
-        <w:t>函数即可。</w:t>
+        <w:t>：触发消息的时间</w:t>
       </w:r>
     </w:p>
     <w:p>
@@ -41911,41 +42370,38 @@
           <w:sz w:val="21"/>
           <w:szCs w:val="21"/>
         </w:rPr>
-        <w:t> </w:t>
-      </w:r>
-    </w:p>
-    <w:p>
-      <w:pPr>
-        <w:pStyle w:val="a7"/>
-        <w:spacing w:line="390" w:lineRule="atLeast"/>
+        <w:t>num_</w:t>
+      </w:r>
+      <w:r>
         <w:rPr>
           <w:rFonts w:ascii="Arial" w:hAnsi="Arial" w:cs="Arial"/>
           <w:color w:val="333333"/>
           <w:sz w:val="21"/>
           <w:szCs w:val="21"/>
         </w:rPr>
-      </w:pPr>
-      <w:r>
+        <w:t>：添加消息的时间</w:t>
+      </w:r>
+    </w:p>
+    <w:p>
+      <w:pPr>
+        <w:pStyle w:val="a7"/>
+        <w:spacing w:line="390" w:lineRule="atLeast"/>
         <w:rPr>
           <w:rFonts w:ascii="Arial" w:hAnsi="Arial" w:cs="Arial"/>
           <w:color w:val="333333"/>
           <w:sz w:val="21"/>
           <w:szCs w:val="21"/>
         </w:rPr>
-        <w:t>4.3.3 talk_base::MessageList</w:t>
-      </w:r>
-    </w:p>
-    <w:p>
-      <w:pPr>
-        <w:pStyle w:val="a7"/>
-        <w:spacing w:line="390" w:lineRule="atLeast"/>
+      </w:pPr>
+      <w:r>
         <w:rPr>
           <w:rFonts w:ascii="Arial" w:hAnsi="Arial" w:cs="Arial"/>
           <w:color w:val="333333"/>
           <w:sz w:val="21"/>
           <w:szCs w:val="21"/>
         </w:rPr>
-      </w:pPr>
+        <w:t>msg_</w:t>
+      </w:r>
       <w:r>
         <w:rPr>
           <w:rFonts w:ascii="Arial" w:hAnsi="Arial" w:cs="Arial"/>
@@ -41953,6 +42409,185 @@
           <w:sz w:val="21"/>
           <w:szCs w:val="21"/>
         </w:rPr>
+        <w:t>：消息本身</w:t>
+      </w:r>
+    </w:p>
+    <w:p>
+      <w:pPr>
+        <w:pStyle w:val="a7"/>
+        <w:spacing w:line="390" w:lineRule="atLeast"/>
+        <w:rPr>
+          <w:rFonts w:ascii="Arial" w:hAnsi="Arial" w:cs="Arial"/>
+          <w:color w:val="333333"/>
+          <w:sz w:val="21"/>
+          <w:szCs w:val="21"/>
+        </w:rPr>
+      </w:pPr>
+      <w:r>
+        <w:rPr>
+          <w:rFonts w:ascii="Arial" w:hAnsi="Arial" w:cs="Arial"/>
+          <w:color w:val="333333"/>
+          <w:sz w:val="21"/>
+          <w:szCs w:val="21"/>
+        </w:rPr>
+        <w:t> </w:t>
+      </w:r>
+    </w:p>
+    <w:p>
+      <w:pPr>
+        <w:pStyle w:val="a7"/>
+        <w:spacing w:line="390" w:lineRule="atLeast"/>
+        <w:rPr>
+          <w:rFonts w:ascii="Arial" w:hAnsi="Arial" w:cs="Arial"/>
+          <w:color w:val="333333"/>
+          <w:sz w:val="21"/>
+          <w:szCs w:val="21"/>
+        </w:rPr>
+      </w:pPr>
+      <w:r>
+        <w:rPr>
+          <w:rFonts w:ascii="Arial" w:hAnsi="Arial" w:cs="Arial"/>
+          <w:color w:val="333333"/>
+          <w:sz w:val="21"/>
+          <w:szCs w:val="21"/>
+        </w:rPr>
+        <w:t>在使用延迟消息时，不需要自行构建</w:t>
+      </w:r>
+      <w:r>
+        <w:rPr>
+          <w:rFonts w:ascii="Arial" w:hAnsi="Arial" w:cs="Arial"/>
+          <w:color w:val="333333"/>
+          <w:sz w:val="21"/>
+          <w:szCs w:val="21"/>
+        </w:rPr>
+        <w:t>talk_base::DelayedMessage</w:t>
+      </w:r>
+      <w:r>
+        <w:rPr>
+          <w:rFonts w:ascii="Arial" w:hAnsi="Arial" w:cs="Arial"/>
+          <w:color w:val="333333"/>
+          <w:sz w:val="21"/>
+          <w:szCs w:val="21"/>
+        </w:rPr>
+        <w:t>实例。直接调用</w:t>
+      </w:r>
+      <w:r>
+        <w:rPr>
+          <w:rFonts w:ascii="Arial" w:hAnsi="Arial" w:cs="Arial"/>
+          <w:color w:val="333333"/>
+          <w:sz w:val="21"/>
+          <w:szCs w:val="21"/>
+        </w:rPr>
+        <w:t>talk_base::MessageQueue::PostDelayed</w:t>
+      </w:r>
+      <w:r>
+        <w:rPr>
+          <w:rFonts w:ascii="Arial" w:hAnsi="Arial" w:cs="Arial"/>
+          <w:color w:val="333333"/>
+          <w:sz w:val="21"/>
+          <w:szCs w:val="21"/>
+        </w:rPr>
+        <w:t>或者</w:t>
+      </w:r>
+      <w:r>
+        <w:rPr>
+          <w:rFonts w:ascii="Arial" w:hAnsi="Arial" w:cs="Arial"/>
+          <w:color w:val="333333"/>
+          <w:sz w:val="21"/>
+          <w:szCs w:val="21"/>
+        </w:rPr>
+        <w:t>talk_base::MessageQueue::PostAt</w:t>
+      </w:r>
+      <w:r>
+        <w:rPr>
+          <w:rFonts w:ascii="Arial" w:hAnsi="Arial" w:cs="Arial"/>
+          <w:color w:val="333333"/>
+          <w:sz w:val="21"/>
+          <w:szCs w:val="21"/>
+        </w:rPr>
+        <w:t>函数即可。</w:t>
+      </w:r>
+    </w:p>
+    <w:p>
+      <w:pPr>
+        <w:pStyle w:val="a7"/>
+        <w:spacing w:line="390" w:lineRule="atLeast"/>
+        <w:rPr>
+          <w:rFonts w:ascii="Arial" w:hAnsi="Arial" w:cs="Arial"/>
+          <w:color w:val="333333"/>
+          <w:sz w:val="21"/>
+          <w:szCs w:val="21"/>
+        </w:rPr>
+      </w:pPr>
+      <w:r>
+        <w:rPr>
+          <w:rFonts w:ascii="Arial" w:hAnsi="Arial" w:cs="Arial"/>
+          <w:color w:val="333333"/>
+          <w:sz w:val="21"/>
+          <w:szCs w:val="21"/>
+        </w:rPr>
+        <w:t> </w:t>
+      </w:r>
+    </w:p>
+    <w:p>
+      <w:pPr>
+        <w:pStyle w:val="a7"/>
+        <w:spacing w:line="390" w:lineRule="atLeast"/>
+        <w:rPr>
+          <w:rFonts w:ascii="Arial" w:hAnsi="Arial" w:cs="Arial"/>
+          <w:color w:val="333333"/>
+          <w:sz w:val="21"/>
+          <w:szCs w:val="21"/>
+        </w:rPr>
+      </w:pPr>
+      <w:r>
+        <w:rPr>
+          <w:rFonts w:ascii="Arial" w:hAnsi="Arial" w:cs="Arial"/>
+          <w:color w:val="333333"/>
+          <w:sz w:val="21"/>
+          <w:szCs w:val="21"/>
+        </w:rPr>
+        <w:t>4.3.3 talk_</w:t>
+      </w:r>
+      <w:proofErr w:type="gramStart"/>
+      <w:r>
+        <w:rPr>
+          <w:rFonts w:ascii="Arial" w:hAnsi="Arial" w:cs="Arial"/>
+          <w:color w:val="333333"/>
+          <w:sz w:val="21"/>
+          <w:szCs w:val="21"/>
+        </w:rPr>
+        <w:t>base::</w:t>
+      </w:r>
+      <w:proofErr w:type="gramEnd"/>
+      <w:r>
+        <w:rPr>
+          <w:rFonts w:ascii="Arial" w:hAnsi="Arial" w:cs="Arial"/>
+          <w:color w:val="333333"/>
+          <w:sz w:val="21"/>
+          <w:szCs w:val="21"/>
+        </w:rPr>
+        <w:t>MessageList</w:t>
+      </w:r>
+    </w:p>
+    <w:p>
+      <w:pPr>
+        <w:pStyle w:val="a7"/>
+        <w:spacing w:line="390" w:lineRule="atLeast"/>
+        <w:rPr>
+          <w:rFonts w:ascii="Arial" w:hAnsi="Arial" w:cs="Arial"/>
+          <w:color w:val="333333"/>
+          <w:sz w:val="21"/>
+          <w:szCs w:val="21"/>
+        </w:rPr>
+      </w:pPr>
+      <w:r>
+        <w:rPr>
+          <w:rFonts w:ascii="Arial" w:hAnsi="Arial" w:cs="Arial"/>
+          <w:color w:val="333333"/>
+          <w:sz w:val="21"/>
+          <w:szCs w:val="21"/>
+        </w:rPr>
         <w:t> </w:t>
       </w:r>
     </w:p>
@@ -41996,11 +42631,11 @@
       <w:pPr>
         <w:pStyle w:val="2"/>
       </w:pPr>
-      <w:bookmarkStart w:id="38" w:name="_Toc503197711"/>
+      <w:bookmarkStart w:id="37" w:name="_Toc503197711"/>
       <w:r>
         <w:t>voice_engine</w:t>
       </w:r>
-      <w:bookmarkEnd w:id="38"/>
+      <w:bookmarkEnd w:id="37"/>
     </w:p>
     <w:p>
       <w:pPr>
@@ -44250,7 +44885,25 @@
           <w:sz w:val="21"/>
           <w:szCs w:val="21"/>
         </w:rPr>
-        <w:t> apm-&gt;echo_cancellation()-&gt;set_stream_drift_samples(drift_samples);//</w:t>
+        <w:t> apm-&gt;echo_cancellation()-&gt;set_stream_drift_samples(drift_</w:t>
+      </w:r>
+      <w:proofErr w:type="gramStart"/>
+      <w:r>
+        <w:rPr>
+          <w:rFonts w:ascii="微软雅黑" w:eastAsia="微软雅黑" w:hAnsi="微软雅黑" w:hint="eastAsia"/>
+          <w:sz w:val="21"/>
+          <w:szCs w:val="21"/>
+        </w:rPr>
+        <w:t>samples);/</w:t>
+      </w:r>
+      <w:proofErr w:type="gramEnd"/>
+      <w:r>
+        <w:rPr>
+          <w:rFonts w:ascii="微软雅黑" w:eastAsia="微软雅黑" w:hAnsi="微软雅黑" w:hint="eastAsia"/>
+          <w:sz w:val="21"/>
+          <w:szCs w:val="21"/>
+        </w:rPr>
+        <w:t>/</w:t>
       </w:r>
     </w:p>
     <w:p>
@@ -44813,7 +45466,7 @@
           <w:szCs w:val="24"/>
         </w:rPr>
       </w:pPr>
-      <w:bookmarkStart w:id="39" w:name="_Toc503197712"/>
+      <w:bookmarkStart w:id="38" w:name="_Toc503197712"/>
       <w:r>
         <w:rPr>
           <w:rStyle w:val="a6"/>
@@ -44835,7 +45488,7 @@
         </w:rPr>
         <w:t>传</w:t>
       </w:r>
-      <w:bookmarkEnd w:id="39"/>
+      <w:bookmarkEnd w:id="38"/>
     </w:p>
     <w:p>
       <w:pPr>
@@ -46852,7 +47505,7 @@
           <w:szCs w:val="24"/>
         </w:rPr>
       </w:pPr>
-      <w:bookmarkStart w:id="40" w:name="_Toc503197713"/>
+      <w:bookmarkStart w:id="39" w:name="_Toc503197713"/>
       <w:r>
         <w:rPr>
           <w:rStyle w:val="a6"/>
@@ -46861,7 +47514,7 @@
         <w:lastRenderedPageBreak/>
         <w:t>jitterbuffer</w:t>
       </w:r>
-      <w:bookmarkEnd w:id="40"/>
+      <w:bookmarkEnd w:id="39"/>
     </w:p>
     <w:p>
       <w:pPr>
@@ -47888,7 +48541,7 @@
           <w:szCs w:val="24"/>
         </w:rPr>
       </w:pPr>
-      <w:bookmarkStart w:id="41" w:name="_Toc503197714"/>
+      <w:bookmarkStart w:id="40" w:name="_Toc503197714"/>
       <w:r>
         <w:rPr>
           <w:rStyle w:val="a6"/>
@@ -47896,7 +48549,7 @@
         </w:rPr>
         <w:t>带宽自适应</w:t>
       </w:r>
-      <w:bookmarkEnd w:id="41"/>
+      <w:bookmarkEnd w:id="40"/>
     </w:p>
     <w:p>
       <w:pPr>
@@ -48107,7 +48760,7 @@
           <w:szCs w:val="24"/>
         </w:rPr>
       </w:pPr>
-      <w:bookmarkStart w:id="42" w:name="_Toc503197715"/>
+      <w:bookmarkStart w:id="41" w:name="_Toc503197715"/>
       <w:r>
         <w:rPr>
           <w:rStyle w:val="a6"/>
@@ -48122,7 +48775,7 @@
         </w:rPr>
         <w:t>纠错编码</w:t>
       </w:r>
-      <w:bookmarkEnd w:id="42"/>
+      <w:bookmarkEnd w:id="41"/>
     </w:p>
     <w:p>
       <w:pPr>
@@ -48897,7 +49550,7 @@
           <w:rFonts w:ascii="SimSun" w:eastAsia="SimSun" w:hAnsi="SimSun" w:cs="SimSun"/>
         </w:rPr>
       </w:pPr>
-      <w:bookmarkStart w:id="43" w:name="_Toc503197716"/>
+      <w:bookmarkStart w:id="42" w:name="_Toc503197716"/>
       <w:r>
         <w:rPr>
           <w:rStyle w:val="a6"/>
@@ -48920,7 +49573,7 @@
         </w:rPr>
         <w:t>GL</w:t>
       </w:r>
-      <w:bookmarkEnd w:id="43"/>
+      <w:bookmarkEnd w:id="42"/>
     </w:p>
     <w:p>
       <w:r>
@@ -49013,7 +49666,7 @@
           <w:rFonts w:ascii="SimSun" w:eastAsia="SimSun" w:hAnsi="SimSun" w:cs="SimSun"/>
         </w:rPr>
       </w:pPr>
-      <w:bookmarkStart w:id="44" w:name="_Toc503197717"/>
+      <w:bookmarkStart w:id="43" w:name="_Toc503197717"/>
       <w:r>
         <w:rPr>
           <w:rStyle w:val="a6"/>
@@ -49034,7 +49687,7 @@
         </w:rPr>
         <w:t>程浅析</w:t>
       </w:r>
-      <w:bookmarkEnd w:id="44"/>
+      <w:bookmarkEnd w:id="43"/>
     </w:p>
     <w:p>
       <w:pPr>
@@ -49549,7 +50202,16 @@
         <w:spacing w:before="0" w:beforeAutospacing="0" w:after="0" w:afterAutospacing="0"/>
       </w:pPr>
       <w:r>
-        <w:t>编译过程就是把预处理完的文件进行一系列的词法分析，语法分析，语义分析及优化后生成相应的汇编代码。</w:t>
+        <w:t>编译过程就是把预处理完的文件进行一系列的词法分析，语法分析，语义分析及优化后生成相应的</w:t>
+      </w:r>
+      <w:r>
+        <w:rPr>
+          <w:rFonts w:hint="eastAsia"/>
+        </w:rPr>
+        <w:t>目标代码（目标代码有多重形式，汇编是一种）</w:t>
+      </w:r>
+      <w:r>
+        <w:t>。</w:t>
       </w:r>
     </w:p>
     <w:p>
@@ -49750,49 +50412,79 @@
           <w:rFonts w:hint="eastAsia"/>
           <w:color w:val="FF0000"/>
         </w:rPr>
-        <w:t>最后得到的目标代码是</w:t>
+        <w:t>最后得到的目标代码</w:t>
       </w:r>
       <w:r>
         <w:rPr>
           <w:rFonts w:hint="eastAsia"/>
           <w:color w:val="FF0000"/>
         </w:rPr>
-        <w:t>汇编文件</w:t>
+        <w:t>有多种形式，可能你</w:t>
       </w:r>
       <w:r>
         <w:rPr>
           <w:rFonts w:hint="eastAsia"/>
           <w:color w:val="FF0000"/>
         </w:rPr>
-        <w:t>，对</w:t>
+        <w:t>是</w:t>
       </w:r>
       <w:r>
         <w:rPr>
           <w:rFonts w:hint="eastAsia"/>
           <w:color w:val="FF0000"/>
         </w:rPr>
-        <w:t>如果开启</w:t>
+        <w:t>汇编文件</w:t>
       </w:r>
       <w:r>
         <w:rPr>
           <w:rFonts w:hint="eastAsia"/>
           <w:color w:val="FF0000"/>
         </w:rPr>
-        <w:t>bitcode</w:t>
+        <w:t>，对</w:t>
       </w:r>
       <w:r>
         <w:rPr>
           <w:rFonts w:hint="eastAsia"/>
           <w:color w:val="FF0000"/>
         </w:rPr>
-        <w:t>后，中间码信息会以某种方式附加到库中</w:t>
+        <w:t>如果开启</w:t>
       </w:r>
       <w:r>
         <w:rPr>
           <w:rFonts w:hint="eastAsia"/>
           <w:color w:val="FF0000"/>
         </w:rPr>
-        <w:t>，所以直接用汇编文件编译连接的的包是无法完整的完成</w:t>
+        <w:t>bitco</w:t>
+      </w:r>
+      <w:bookmarkStart w:id="44" w:name="_GoBack"/>
+      <w:r>
+        <w:rPr>
+          <w:rFonts w:hint="eastAsia"/>
+          <w:color w:val="FF0000"/>
+        </w:rPr>
+        <w:t>de</w:t>
+      </w:r>
+      <w:r>
+        <w:rPr>
+          <w:rFonts w:hint="eastAsia"/>
+          <w:color w:val="FF0000"/>
+        </w:rPr>
+        <w:t>后，中间码信息会以某种方式附加到库中</w:t>
+      </w:r>
+      <w:r>
+        <w:rPr>
+          <w:rFonts w:hint="eastAsia"/>
+          <w:color w:val="FF0000"/>
+        </w:rPr>
+        <w:t>，所以</w:t>
+      </w:r>
+      <w:bookmarkEnd w:id="44"/>
+      <w:r>
+        <w:rPr>
+          <w:rFonts w:hint="eastAsia"/>
+          <w:color w:val="FF0000"/>
+        </w:rPr>
+        <w:t>直接用汇编文件编译连接的的包是无法完整的完成</w:t>
       </w:r>
       <w:r>
         <w:rPr>
@@ -50749,7 +51441,15 @@
         <w:pStyle w:val="a7"/>
       </w:pPr>
       <w:r>
-        <w:t>char buf[65536];</w:t>
+        <w:t xml:space="preserve">char </w:t>
+      </w:r>
+      <w:proofErr w:type="gramStart"/>
+      <w:r>
+        <w:t>buf[</w:t>
+      </w:r>
+      <w:proofErr w:type="gramEnd"/>
+      <w:r>
+        <w:t>65536];</w:t>
       </w:r>
     </w:p>
     <w:p>
@@ -51532,7 +52232,17 @@
           <w:sz w:val="22"/>
           <w:szCs w:val="22"/>
         </w:rPr>
-        <w:t xml:space="preserve"> segment_command_64 { </w:t>
+        <w:t xml:space="preserve"> segment_command_64 </w:t>
+      </w:r>
+      <w:proofErr w:type="gramStart"/>
+      <w:r>
+        <w:rPr>
+          <w:rFonts w:ascii="Menlo" w:hAnsi="Menlo" w:cs="Menlo"/>
+          <w:color w:val="000000"/>
+          <w:sz w:val="22"/>
+          <w:szCs w:val="22"/>
+        </w:rPr>
+        <w:t xml:space="preserve">{ </w:t>
       </w:r>
       <w:r>
         <w:rPr>
@@ -51541,7 +52251,17 @@
           <w:sz w:val="22"/>
           <w:szCs w:val="22"/>
         </w:rPr>
-        <w:t>/* for 64-bit architectures */</w:t>
+        <w:t>/</w:t>
+      </w:r>
+      <w:proofErr w:type="gramEnd"/>
+      <w:r>
+        <w:rPr>
+          <w:rFonts w:ascii="Menlo" w:hAnsi="Menlo" w:cs="Menlo"/>
+          <w:color w:val="007400"/>
+          <w:sz w:val="22"/>
+          <w:szCs w:val="22"/>
+        </w:rPr>
+        <w:t>* for 64-bit architectures */</w:t>
       </w:r>
     </w:p>
     <w:p>
@@ -51790,8 +52510,18 @@
           <w:szCs w:val="22"/>
         </w:rPr>
         <w:tab/>
+      </w:r>
+      <w:proofErr w:type="gramStart"/>
+      <w:r>
+        <w:rPr>
+          <w:rFonts w:ascii="Menlo" w:hAnsi="Menlo" w:cs="Menlo"/>
+          <w:color w:val="000000"/>
+          <w:sz w:val="22"/>
+          <w:szCs w:val="22"/>
+        </w:rPr>
         <w:t>segname[</w:t>
       </w:r>
+      <w:proofErr w:type="gramEnd"/>
       <w:r>
         <w:rPr>
           <w:rFonts w:ascii="Menlo" w:hAnsi="Menlo" w:cs="Menlo"/>
@@ -52848,7 +53578,17 @@
           <w:sz w:val="22"/>
           <w:szCs w:val="22"/>
         </w:rPr>
-        <w:t xml:space="preserve"> section { </w:t>
+        <w:t xml:space="preserve"> section </w:t>
+      </w:r>
+      <w:proofErr w:type="gramStart"/>
+      <w:r>
+        <w:rPr>
+          <w:rFonts w:ascii="Menlo" w:hAnsi="Menlo" w:cs="Menlo"/>
+          <w:color w:val="000000"/>
+          <w:sz w:val="22"/>
+          <w:szCs w:val="22"/>
+        </w:rPr>
+        <w:t xml:space="preserve">{ </w:t>
       </w:r>
       <w:r>
         <w:rPr>
@@ -52857,7 +53597,17 @@
           <w:sz w:val="22"/>
           <w:szCs w:val="22"/>
         </w:rPr>
-        <w:t>/* for 32-bit architectures */</w:t>
+        <w:t>/</w:t>
+      </w:r>
+      <w:proofErr w:type="gramEnd"/>
+      <w:r>
+        <w:rPr>
+          <w:rFonts w:ascii="Menlo" w:hAnsi="Menlo" w:cs="Menlo"/>
+          <w:color w:val="007400"/>
+          <w:sz w:val="22"/>
+          <w:szCs w:val="22"/>
+        </w:rPr>
+        <w:t>* for 32-bit architectures */</w:t>
       </w:r>
     </w:p>
     <w:p>
@@ -53583,7 +54333,26 @@
           <w:szCs w:val="22"/>
         </w:rPr>
         <w:tab/>
-        <w:t>align;</w:t>
+      </w:r>
+      <w:proofErr w:type="gramStart"/>
+      <w:r>
+        <w:rPr>
+          <w:rFonts w:ascii="Menlo" w:hAnsi="Menlo" w:cs="Menlo"/>
+          <w:color w:val="000000"/>
+          <w:sz w:val="22"/>
+          <w:szCs w:val="22"/>
+        </w:rPr>
+        <w:t>align</w:t>
+      </w:r>
+      <w:proofErr w:type="gramEnd"/>
+      <w:r>
+        <w:rPr>
+          <w:rFonts w:ascii="Menlo" w:hAnsi="Menlo" w:cs="Menlo"/>
+          <w:color w:val="000000"/>
+          <w:sz w:val="22"/>
+          <w:szCs w:val="22"/>
+        </w:rPr>
+        <w:t>;</w:t>
       </w:r>
       <w:r>
         <w:rPr>
@@ -55566,7 +56335,21 @@
         <w:rPr>
           <w:rFonts w:ascii="Helvetica" w:eastAsia="Helvetica" w:hAnsi="Helvetica" w:cs="Helvetica"/>
         </w:rPr>
-        <w:t>φ(n) = (p-1)(q-1)</w:t>
+        <w:t>φ(n) = (p-</w:t>
+      </w:r>
+      <w:proofErr w:type="gramStart"/>
+      <w:r>
+        <w:rPr>
+          <w:rFonts w:ascii="Helvetica" w:eastAsia="Helvetica" w:hAnsi="Helvetica" w:cs="Helvetica"/>
+        </w:rPr>
+        <w:t>1)(</w:t>
+      </w:r>
+      <w:proofErr w:type="gramEnd"/>
+      <w:r>
+        <w:rPr>
+          <w:rFonts w:ascii="Helvetica" w:eastAsia="Helvetica" w:hAnsi="Helvetica" w:cs="Helvetica"/>
+        </w:rPr>
+        <w:t>q-1)</w:t>
       </w:r>
     </w:p>
     <w:p>
@@ -59229,7 +60012,7 @@
 </file>
 
 <file path=customXml/itemProps1.xml><?xml version="1.0" encoding="utf-8"?>
-<ds:datastoreItem xmlns:ds="http://schemas.openxmlformats.org/officeDocument/2006/customXml" ds:itemID="{F72430C8-4DCD-2F43-ABFE-091A64C8492F}">
+<ds:datastoreItem xmlns:ds="http://schemas.openxmlformats.org/officeDocument/2006/customXml" ds:itemID="{5278D962-A0E4-814E-B092-0080827BEDA6}">
   <ds:schemaRefs>
     <ds:schemaRef ds:uri="http://schemas.openxmlformats.org/officeDocument/2006/bibliography"/>
   </ds:schemaRefs>

--- a/笔记.docx
+++ b/笔记.docx
@@ -15854,21 +15854,12 @@
           <w:color w:val="000000"/>
         </w:rPr>
       </w:pPr>
-      <w:proofErr w:type="gramStart"/>
-      <w:r>
-        <w:rPr>
-          <w:rFonts w:ascii="Helvetica" w:hAnsi="Helvetica" w:cs="Helvetica"/>
-          <w:color w:val="000000"/>
-        </w:rPr>
-        <w:t>}_</w:t>
-      </w:r>
-      <w:proofErr w:type="gramEnd"/>
-      <w:r>
-        <w:rPr>
-          <w:rFonts w:ascii="Helvetica" w:hAnsi="Helvetica" w:cs="Helvetica"/>
-          <w:color w:val="000000"/>
-        </w:rPr>
-        <w:t>_attribute__((packed))UDP_HEADER, *PUDP_HEADER;</w:t>
+      <w:r>
+        <w:rPr>
+          <w:rFonts w:ascii="Helvetica" w:hAnsi="Helvetica" w:cs="Helvetica"/>
+          <w:color w:val="000000"/>
+        </w:rPr>
+        <w:t>}__attribute__((packed))UDP_HEADER, *PUDP_HEADER;</w:t>
       </w:r>
     </w:p>
     <w:p>
@@ -20007,23 +19998,7 @@
           <w:rFonts w:ascii="Helvetica" w:hAnsi="Helvetica" w:cs="Helvetica"/>
           <w:color w:val="000000"/>
         </w:rPr>
-        <w:t>setsockopt (</w:t>
-      </w:r>
-      <w:proofErr w:type="gramStart"/>
-      <w:r>
-        <w:rPr>
-          <w:rFonts w:ascii="Helvetica" w:hAnsi="Helvetica" w:cs="Helvetica"/>
-          <w:color w:val="000000"/>
-        </w:rPr>
-        <w:t>s,SOL</w:t>
-      </w:r>
-      <w:proofErr w:type="gramEnd"/>
-      <w:r>
-        <w:rPr>
-          <w:rFonts w:ascii="Helvetica" w:hAnsi="Helvetica" w:cs="Helvetica"/>
-          <w:color w:val="000000"/>
-        </w:rPr>
-        <w:t>_SOCKET ,SO_REUSEADDR,(const char*)&amp;bReuseaddr,sizeof(BOOL));</w:t>
+        <w:t>setsockopt (s,SOL_SOCKET ,SO_REUSEADDR,(const char*)&amp;bReuseaddr,sizeof(BOOL));</w:t>
       </w:r>
     </w:p>
     <w:p>
@@ -20197,23 +20172,7 @@
           <w:rFonts w:ascii="Helvetica" w:hAnsi="Helvetica" w:cs="Helvetica"/>
           <w:color w:val="000000"/>
         </w:rPr>
-        <w:t>setsockopt (</w:t>
-      </w:r>
-      <w:proofErr w:type="gramStart"/>
-      <w:r>
-        <w:rPr>
-          <w:rFonts w:ascii="Helvetica" w:hAnsi="Helvetica" w:cs="Helvetica"/>
-          <w:color w:val="000000"/>
-        </w:rPr>
-        <w:t>s,SOL</w:t>
-      </w:r>
-      <w:proofErr w:type="gramEnd"/>
-      <w:r>
-        <w:rPr>
-          <w:rFonts w:ascii="Helvetica" w:hAnsi="Helvetica" w:cs="Helvetica"/>
-          <w:color w:val="000000"/>
-        </w:rPr>
-        <w:t>_SOCKET,SO_DONTLINGER,(const char*)&amp;bDontLinger,sizeof(BOOL));</w:t>
+        <w:t>setsockopt (s,SOL_SOCKET,SO_DONTLINGER,(const char*)&amp;bDontLinger,sizeof(BOOL));</w:t>
       </w:r>
     </w:p>
     <w:p>
@@ -20965,23 +20924,7 @@
           <w:rFonts w:ascii="Helvetica" w:hAnsi="Helvetica" w:cs="Helvetica"/>
           <w:color w:val="000000"/>
         </w:rPr>
-        <w:t>setsockopt (</w:t>
-      </w:r>
-      <w:proofErr w:type="gramStart"/>
-      <w:r>
-        <w:rPr>
-          <w:rFonts w:ascii="Helvetica" w:hAnsi="Helvetica" w:cs="Helvetica"/>
-          <w:color w:val="000000"/>
-        </w:rPr>
-        <w:t>s,SOL</w:t>
-      </w:r>
-      <w:proofErr w:type="gramEnd"/>
-      <w:r>
-        <w:rPr>
-          <w:rFonts w:ascii="Helvetica" w:hAnsi="Helvetica" w:cs="Helvetica"/>
-          <w:color w:val="000000"/>
-        </w:rPr>
-        <w:t>_SOCKET,SO_RCVBUF,(const char*)&amp;nRecvBuf,sizeof(int));</w:t>
+        <w:t>setsockopt (s,SOL_SOCKET,SO_RCVBUF,(const char*)&amp;nRecvBuf,sizeof(int));</w:t>
       </w:r>
     </w:p>
     <w:p>
@@ -21101,23 +21044,7 @@
           <w:rFonts w:ascii="Helvetica" w:hAnsi="Helvetica" w:cs="Helvetica"/>
           <w:color w:val="000000"/>
         </w:rPr>
-        <w:t>setsockopt (</w:t>
-      </w:r>
-      <w:proofErr w:type="gramStart"/>
-      <w:r>
-        <w:rPr>
-          <w:rFonts w:ascii="Helvetica" w:hAnsi="Helvetica" w:cs="Helvetica"/>
-          <w:color w:val="000000"/>
-        </w:rPr>
-        <w:t>s,SOL</w:t>
-      </w:r>
-      <w:proofErr w:type="gramEnd"/>
-      <w:r>
-        <w:rPr>
-          <w:rFonts w:ascii="Helvetica" w:hAnsi="Helvetica" w:cs="Helvetica"/>
-          <w:color w:val="000000"/>
-        </w:rPr>
-        <w:t>_SOCKET,SO_SNDBUF,(const char*)&amp;nSendBuf,sizeof(int));</w:t>
+        <w:t>setsockopt (s,SOL_SOCKET,SO_SNDBUF,(const char*)&amp;nSendBuf,sizeof(int));</w:t>
       </w:r>
     </w:p>
     <w:p>
@@ -21623,23 +21550,7 @@
           <w:rFonts w:ascii="Helvetica" w:hAnsi="Helvetica" w:cs="Helvetica"/>
           <w:color w:val="000000"/>
         </w:rPr>
-        <w:t>setsockopt (</w:t>
-      </w:r>
-      <w:proofErr w:type="gramStart"/>
-      <w:r>
-        <w:rPr>
-          <w:rFonts w:ascii="Helvetica" w:hAnsi="Helvetica" w:cs="Helvetica"/>
-          <w:color w:val="000000"/>
-        </w:rPr>
-        <w:t>s,SOL</w:t>
-      </w:r>
-      <w:proofErr w:type="gramEnd"/>
-      <w:r>
-        <w:rPr>
-          <w:rFonts w:ascii="Helvetica" w:hAnsi="Helvetica" w:cs="Helvetica"/>
-          <w:color w:val="000000"/>
-        </w:rPr>
-        <w:t>_SOCKET,SO_BROADCAST,(const char*)&amp;bBroadcast,sizeof(BOOL));</w:t>
+        <w:t>setsockopt (s,SOL_SOCKET,SO_BROADCAST,(const char*)&amp;bBroadcast,sizeof(BOOL));</w:t>
       </w:r>
     </w:p>
     <w:p>
@@ -21916,23 +21827,7 @@
           <w:rFonts w:ascii="Helvetica" w:hAnsi="Helvetica" w:cs="Helvetica"/>
           <w:color w:val="000000"/>
         </w:rPr>
-        <w:t>setsockopt (</w:t>
-      </w:r>
-      <w:proofErr w:type="gramStart"/>
-      <w:r>
-        <w:rPr>
-          <w:rFonts w:ascii="Helvetica" w:hAnsi="Helvetica" w:cs="Helvetica"/>
-          <w:color w:val="000000"/>
-        </w:rPr>
-        <w:t>s,SOL</w:t>
-      </w:r>
-      <w:proofErr w:type="gramEnd"/>
-      <w:r>
-        <w:rPr>
-          <w:rFonts w:ascii="Helvetica" w:hAnsi="Helvetica" w:cs="Helvetica"/>
-          <w:color w:val="000000"/>
-        </w:rPr>
-        <w:t>_SOCKET,SO_CONDITIONAL_ACCEPT,(const char*)&amp;bConditionalAccept,sizeof(BOOL));</w:t>
+        <w:t>setsockopt (s,SOL_SOCKET,SO_CONDITIONAL_ACCEPT,(const char*)&amp;bConditionalAccept,sizeof(BOOL));</w:t>
       </w:r>
     </w:p>
     <w:p>
@@ -22546,23 +22441,7 @@
           <w:rFonts w:ascii="Helvetica" w:hAnsi="Helvetica" w:cs="Helvetica"/>
           <w:color w:val="000000"/>
         </w:rPr>
-        <w:t>setsockopt (</w:t>
-      </w:r>
-      <w:proofErr w:type="gramStart"/>
-      <w:r>
-        <w:rPr>
-          <w:rFonts w:ascii="Helvetica" w:hAnsi="Helvetica" w:cs="Helvetica"/>
-          <w:color w:val="000000"/>
-        </w:rPr>
-        <w:t>s,SOL</w:t>
-      </w:r>
-      <w:proofErr w:type="gramEnd"/>
-      <w:r>
-        <w:rPr>
-          <w:rFonts w:ascii="Helvetica" w:hAnsi="Helvetica" w:cs="Helvetica"/>
-          <w:color w:val="000000"/>
-        </w:rPr>
-        <w:t>_SOCKET,SO_LINGER,(const char*)&amp;m_sLinger,sizeof(linger));</w:t>
+        <w:t>setsockopt (s,SOL_SOCKET,SO_LINGER,(const char*)&amp;m_sLinger,sizeof(linger));</w:t>
       </w:r>
     </w:p>
     <w:p>
@@ -22689,23 +22568,7 @@
           <w:rFonts w:ascii="Helvetica" w:hAnsi="Helvetica" w:cs="Helvetica"/>
           <w:color w:val="000000"/>
         </w:rPr>
-        <w:t xml:space="preserve">    </w:t>
-      </w:r>
-      <w:proofErr w:type="gramStart"/>
-      <w:r>
-        <w:rPr>
-          <w:rFonts w:ascii="Helvetica" w:hAnsi="Helvetica" w:cs="Helvetica"/>
-          <w:color w:val="000000"/>
-        </w:rPr>
-        <w:t>getpeername(</w:t>
-      </w:r>
-      <w:proofErr w:type="gramEnd"/>
-      <w:r>
-        <w:rPr>
-          <w:rFonts w:ascii="Helvetica" w:hAnsi="Helvetica" w:cs="Helvetica"/>
-          <w:color w:val="000000"/>
-        </w:rPr>
-        <w:t>int, struct sockaddr *, socklen_t *)</w:t>
+        <w:t xml:space="preserve">    getpeername(int, struct sockaddr *, socklen_t *)</w:t>
       </w:r>
     </w:p>
     <w:p>
@@ -22792,23 +22655,7 @@
           <w:rFonts w:ascii="Helvetica" w:hAnsi="Helvetica" w:cs="Helvetica"/>
           <w:color w:val="000000"/>
         </w:rPr>
-        <w:t xml:space="preserve">    </w:t>
-      </w:r>
-      <w:proofErr w:type="gramStart"/>
-      <w:r>
-        <w:rPr>
-          <w:rFonts w:ascii="Helvetica" w:hAnsi="Helvetica" w:cs="Helvetica"/>
-          <w:color w:val="000000"/>
-        </w:rPr>
-        <w:t>getsockname(</w:t>
-      </w:r>
-      <w:proofErr w:type="gramEnd"/>
-      <w:r>
-        <w:rPr>
-          <w:rFonts w:ascii="Helvetica" w:hAnsi="Helvetica" w:cs="Helvetica"/>
-          <w:color w:val="000000"/>
-        </w:rPr>
-        <w:t>int, struct sockaddr *, socklen_t *)</w:t>
+        <w:t xml:space="preserve">    getsockname(int, struct sockaddr *, socklen_t *)</w:t>
       </w:r>
     </w:p>
     <w:p>
@@ -22881,18 +22728,8 @@
           <w:szCs w:val="22"/>
         </w:rPr>
         <w:tab/>
-      </w:r>
-      <w:proofErr w:type="gramStart"/>
-      <w:r>
-        <w:rPr>
-          <w:rFonts w:ascii="Menlo" w:hAnsi="Menlo" w:cs="Menlo"/>
-          <w:color w:val="000000"/>
-          <w:sz w:val="22"/>
-          <w:szCs w:val="22"/>
-        </w:rPr>
         <w:t>bind(</w:t>
       </w:r>
-      <w:proofErr w:type="gramEnd"/>
       <w:r>
         <w:rPr>
           <w:rFonts w:ascii="Menlo" w:hAnsi="Menlo" w:cs="Menlo"/>
@@ -23126,21 +22963,7 @@
         <w:rPr>
           <w:rFonts w:eastAsia="Times New Roman"/>
         </w:rPr>
-        <w:t xml:space="preserve">int </w:t>
-      </w:r>
-      <w:proofErr w:type="gramStart"/>
-      <w:r>
-        <w:rPr>
-          <w:rFonts w:eastAsia="Times New Roman"/>
-        </w:rPr>
-        <w:t>setsockopt(</w:t>
-      </w:r>
-      <w:proofErr w:type="gramEnd"/>
-      <w:r>
-        <w:rPr>
-          <w:rFonts w:eastAsia="Times New Roman"/>
-        </w:rPr>
-        <w:t>int s,int level,int optname,void *optval,socklen_t *optlen);</w:t>
+        <w:t>int setsockopt(int s,int level,int optname,void *optval,socklen_t *optlen);</w:t>
       </w:r>
     </w:p>
     <w:p>
@@ -29068,19 +28891,7 @@
           <w:sz w:val="22"/>
           <w:szCs w:val="22"/>
         </w:rPr>
-        <w:t>S-&gt;</w:t>
-      </w:r>
-      <w:proofErr w:type="gramStart"/>
-      <w:r>
-        <w:rPr>
-          <w:rFonts w:ascii="Menlo" w:hAnsi="Menlo" w:cs="Menlo" w:hint="eastAsia"/>
-          <w:b/>
-          <w:bCs/>
-          <w:color w:val="000000"/>
-          <w:sz w:val="22"/>
-          <w:szCs w:val="22"/>
-        </w:rPr>
-        <w:t xml:space="preserve">C  </w:t>
+        <w:t xml:space="preserve">S-&gt;C  </w:t>
       </w:r>
       <w:r>
         <w:rPr>
@@ -29093,7 +28904,6 @@
         </w:rPr>
         <w:t>publish</w:t>
       </w:r>
-      <w:proofErr w:type="gramEnd"/>
       <w:r>
         <w:rPr>
           <w:rFonts w:ascii="Menlo" w:hAnsi="Menlo" w:cs="Menlo" w:hint="eastAsia"/>
@@ -32053,23 +31863,7 @@
           <w:rFonts w:ascii="Helvetica" w:hAnsi="Helvetica" w:cs="Helvetica"/>
           <w:color w:val="000000"/>
         </w:rPr>
-        <w:t xml:space="preserve">if </w:t>
-      </w:r>
-      <w:proofErr w:type="gramStart"/>
-      <w:r>
-        <w:rPr>
-          <w:rFonts w:ascii="Helvetica" w:hAnsi="Helvetica" w:cs="Helvetica"/>
-          <w:color w:val="000000"/>
-        </w:rPr>
-        <w:t>(!ffp</w:t>
-      </w:r>
-      <w:proofErr w:type="gramEnd"/>
-      <w:r>
-        <w:rPr>
-          <w:rFonts w:ascii="Helvetica" w:hAnsi="Helvetica" w:cs="Helvetica"/>
-          <w:color w:val="000000"/>
-        </w:rPr>
-        <w:t>-&gt;start_on_prepared) {</w:t>
+        <w:t>if (!ffp-&gt;start_on_prepared) {</w:t>
       </w:r>
     </w:p>
     <w:p>
@@ -32102,23 +31896,7 @@
           <w:rFonts w:ascii="Helvetica" w:hAnsi="Helvetica" w:cs="Helvetica"/>
           <w:color w:val="000000"/>
         </w:rPr>
-        <w:t xml:space="preserve">        while (is-&gt;pause_req &amp;</w:t>
-      </w:r>
-      <w:proofErr w:type="gramStart"/>
-      <w:r>
-        <w:rPr>
-          <w:rFonts w:ascii="Helvetica" w:hAnsi="Helvetica" w:cs="Helvetica"/>
-          <w:color w:val="000000"/>
-        </w:rPr>
-        <w:t>&amp; !is</w:t>
-      </w:r>
-      <w:proofErr w:type="gramEnd"/>
-      <w:r>
-        <w:rPr>
-          <w:rFonts w:ascii="Helvetica" w:hAnsi="Helvetica" w:cs="Helvetica"/>
-          <w:color w:val="000000"/>
-        </w:rPr>
-        <w:t>-&gt;abort_request) {</w:t>
+        <w:t xml:space="preserve">        while (is-&gt;pause_req &amp;&amp; !is-&gt;abort_request) {</w:t>
       </w:r>
     </w:p>
     <w:p>
@@ -32151,23 +31929,7 @@
           <w:rFonts w:ascii="Helvetica" w:hAnsi="Helvetica" w:cs="Helvetica"/>
           <w:color w:val="000000"/>
         </w:rPr>
-        <w:t xml:space="preserve">            SDL_</w:t>
-      </w:r>
-      <w:proofErr w:type="gramStart"/>
-      <w:r>
-        <w:rPr>
-          <w:rFonts w:ascii="Helvetica" w:hAnsi="Helvetica" w:cs="Helvetica"/>
-          <w:color w:val="000000"/>
-        </w:rPr>
-        <w:t>Delay(</w:t>
-      </w:r>
-      <w:proofErr w:type="gramEnd"/>
-      <w:r>
-        <w:rPr>
-          <w:rFonts w:ascii="Helvetica" w:hAnsi="Helvetica" w:cs="Helvetica"/>
-          <w:color w:val="000000"/>
-        </w:rPr>
-        <w:t>100);</w:t>
+        <w:t xml:space="preserve">            SDL_Delay(100);</w:t>
       </w:r>
     </w:p>
     <w:p>
@@ -36841,9 +36603,9 @@
           <w:noProof/>
         </w:rPr>
         <w:drawing>
-          <wp:inline distT="0" distB="0" distL="0" distR="0" wp14:anchorId="1B54D430" wp14:editId="123052F9">
-            <wp:extent cx="6058468" cy="3011415"/>
-            <wp:effectExtent l="0" t="0" r="12700" b="11430"/>
+          <wp:inline distT="0" distB="0" distL="0" distR="0" wp14:anchorId="1B54D430" wp14:editId="10EDC4BB">
+            <wp:extent cx="7111067" cy="3534617"/>
+            <wp:effectExtent l="0" t="0" r="1270" b="0"/>
             <wp:docPr id="6" name="图片 6" descr="http://img.blog.csdn.net/20150720153932949?watermark/2/text/aHR0cDovL2Jsb2cuY3Nkbi5uZXQv/font/5a6L5L2T/fontsize/400/fill/I0JBQkFCMA==/dissolve/70/gravity/Center"/>
             <wp:cNvGraphicFramePr>
               <a:graphicFrameLocks xmlns:a="http://schemas.openxmlformats.org/drawingml/2006/main" noChangeAspect="1"/>
@@ -36873,7 +36635,7 @@
                   <pic:spPr bwMode="auto">
                     <a:xfrm>
                       <a:off x="0" y="0"/>
-                      <a:ext cx="6099973" cy="3032045"/>
+                      <a:ext cx="7186767" cy="3572244"/>
                     </a:xfrm>
                     <a:prstGeom prst="rect">
                       <a:avLst/>
@@ -38474,13 +38236,8 @@
       </w:r>
     </w:p>
     <w:p>
-      <w:proofErr w:type="gramStart"/>
-      <w:r>
-        <w:t>#!/</w:t>
-      </w:r>
-      <w:proofErr w:type="gramEnd"/>
-      <w:r>
-        <w:t xml:space="preserve">bin/sh </w:t>
+      <w:r>
+        <w:t xml:space="preserve">#!/bin/sh </w:t>
       </w:r>
     </w:p>
     <w:p/>
@@ -38511,13 +38268,8 @@
     </w:p>
     <w:p>
       <w:r>
-        <w:t>if [[ $line =~ $</w:t>
-      </w:r>
-      <w:proofErr w:type="gramStart"/>
-      <w:r>
-        <w:t>keyStr ]];then</w:t>
-      </w:r>
-      <w:proofErr w:type="gramEnd"/>
+        <w:t>if [[ $line =~ $keyStr ]];then</w:t>
+      </w:r>
     </w:p>
     <w:p>
       <w:r>
@@ -38536,28 +38288,12 @@
     </w:p>
     <w:p>
       <w:r>
-        <w:t xml:space="preserve">    source=${</w:t>
-      </w:r>
-      <w:proofErr w:type="gramStart"/>
-      <w:r>
-        <w:t>arry[</w:t>
-      </w:r>
-      <w:proofErr w:type="gramEnd"/>
-      <w:r>
-        <w:t>0]}</w:t>
-      </w:r>
-    </w:p>
-    <w:p>
-      <w:r>
-        <w:t xml:space="preserve">    path=${</w:t>
-      </w:r>
-      <w:proofErr w:type="gramStart"/>
-      <w:r>
-        <w:t>arry[</w:t>
-      </w:r>
-      <w:proofErr w:type="gramEnd"/>
-      <w:r>
-        <w:t>2]}</w:t>
+        <w:t xml:space="preserve">    source=${arry[0]}</w:t>
+      </w:r>
+    </w:p>
+    <w:p>
+      <w:r>
+        <w:t xml:space="preserve">    path=${arry[2]}</w:t>
       </w:r>
     </w:p>
     <w:p>
@@ -38567,25 +38303,12 @@
     </w:p>
     <w:p>
       <w:r>
-        <w:t xml:space="preserve">    if [ -f "$path</w:t>
-      </w:r>
-      <w:proofErr w:type="gramStart"/>
-      <w:r>
-        <w:t>" ];then</w:t>
-      </w:r>
-      <w:proofErr w:type="gramEnd"/>
-    </w:p>
-    <w:p>
-      <w:r>
-        <w:t xml:space="preserve">        echo "exist </w:t>
-      </w:r>
-      <w:proofErr w:type="gramStart"/>
-      <w:r>
-        <w:t>file:$</w:t>
-      </w:r>
-      <w:proofErr w:type="gramEnd"/>
-      <w:r>
-        <w:t>path"</w:t>
+        <w:t xml:space="preserve">    if [ -f "$path" ];then</w:t>
+      </w:r>
+    </w:p>
+    <w:p>
+      <w:r>
+        <w:t xml:space="preserve">        echo "exist file:$path"</w:t>
       </w:r>
     </w:p>
     <w:p>
@@ -38855,15 +38578,7 @@
       </w:r>
       <w:bookmarkStart w:id="33" w:name="_Toc503197707"/>
       <w:r>
-        <w:t>talk_</w:t>
-      </w:r>
-      <w:proofErr w:type="gramStart"/>
-      <w:r>
-        <w:t>base::</w:t>
-      </w:r>
-      <w:proofErr w:type="gramEnd"/>
-      <w:r>
-        <w:t>Event</w:t>
+        <w:t>talk_base::Event</w:t>
       </w:r>
       <w:bookmarkEnd w:id="33"/>
     </w:p>
@@ -38946,7 +38661,6 @@
           <w:szCs w:val="22"/>
         </w:rPr>
       </w:pPr>
-      <w:proofErr w:type="gramStart"/>
       <w:r>
         <w:rPr>
           <w:rFonts w:ascii="Menlo" w:hAnsi="Menlo" w:cs="Menlo"/>
@@ -38954,98 +38668,123 @@
           <w:sz w:val="22"/>
           <w:szCs w:val="22"/>
         </w:rPr>
-        <w:t>Event::</w:t>
-      </w:r>
-      <w:proofErr w:type="gramEnd"/>
-      <w:r>
+        <w:t>Event::Event(bool manual_reset, bool initially_signaled)</w:t>
+      </w:r>
+    </w:p>
+    <w:p>
+      <w:pPr>
+        <w:rPr>
+          <w:rFonts w:ascii="STHeiti Light" w:eastAsia="STHeiti Light" w:hAnsi="SimSun"/>
+        </w:rPr>
+      </w:pPr>
+      <w:r>
+        <w:rPr>
+          <w:rFonts w:ascii="STHeiti Light" w:eastAsia="STHeiti Light" w:hAnsi="SimSun" w:hint="eastAsia"/>
+        </w:rPr>
+        <w:t>创建event，</w:t>
+      </w:r>
+    </w:p>
+    <w:p>
+      <w:pPr>
+        <w:rPr>
+          <w:rFonts w:ascii="STHeiti Light" w:eastAsia="STHeiti Light" w:hAnsi="SimSun"/>
+        </w:rPr>
+      </w:pPr>
+      <w:r>
+        <w:rPr>
+          <w:rFonts w:ascii="STHeiti Light" w:eastAsia="STHeiti Light" w:hAnsi="SimSun"/>
+        </w:rPr>
+        <w:t>manual</w:t>
+      </w:r>
+      <w:r>
+        <w:rPr>
+          <w:rFonts w:ascii="STHeiti Light" w:eastAsia="STHeiti Light" w:hAnsi="SimSun" w:hint="eastAsia"/>
+        </w:rPr>
+        <w:t>：wait后是否手动取消event状态</w:t>
+      </w:r>
+    </w:p>
+    <w:p>
+      <w:pPr>
+        <w:rPr>
+          <w:rFonts w:ascii="STHeiti Light" w:eastAsia="STHeiti Light" w:hAnsi="SimSun"/>
+        </w:rPr>
+      </w:pPr>
+      <w:r>
+        <w:rPr>
+          <w:rFonts w:ascii="STHeiti Light" w:eastAsia="STHeiti Light" w:hAnsi="SimSun"/>
+        </w:rPr>
+        <w:t>initially_signaled</w:t>
+      </w:r>
+      <w:r>
+        <w:rPr>
+          <w:rFonts w:ascii="STHeiti Light" w:eastAsia="STHeiti Light" w:hAnsi="SimSun" w:hint="eastAsia"/>
+        </w:rPr>
+        <w:t>：初始状态是否event状态</w:t>
+      </w:r>
+    </w:p>
+    <w:p>
+      <w:pPr>
+        <w:pStyle w:val="a7"/>
+      </w:pPr>
+      <w:r>
+        <w:t> </w:t>
+      </w:r>
+    </w:p>
+    <w:p>
+      <w:pPr>
+        <w:pStyle w:val="a7"/>
         <w:rPr>
           <w:rFonts w:ascii="Menlo" w:hAnsi="Menlo" w:cs="Menlo"/>
           <w:color w:val="0070C0"/>
           <w:sz w:val="22"/>
           <w:szCs w:val="22"/>
         </w:rPr>
-        <w:t>Event(bool manual_reset, bool initially_signaled)</w:t>
-      </w:r>
-    </w:p>
-    <w:p>
-      <w:pPr>
-        <w:rPr>
-          <w:rFonts w:ascii="STHeiti Light" w:eastAsia="STHeiti Light" w:hAnsi="SimSun"/>
-        </w:rPr>
-      </w:pPr>
-      <w:r>
-        <w:rPr>
-          <w:rFonts w:ascii="STHeiti Light" w:eastAsia="STHeiti Light" w:hAnsi="SimSun" w:hint="eastAsia"/>
-        </w:rPr>
-        <w:t>创建event，</w:t>
-      </w:r>
-    </w:p>
-    <w:p>
-      <w:pPr>
-        <w:rPr>
-          <w:rFonts w:ascii="STHeiti Light" w:eastAsia="STHeiti Light" w:hAnsi="SimSun"/>
-        </w:rPr>
-      </w:pPr>
-      <w:r>
-        <w:rPr>
-          <w:rFonts w:ascii="STHeiti Light" w:eastAsia="STHeiti Light" w:hAnsi="SimSun"/>
-        </w:rPr>
-        <w:t>manual</w:t>
-      </w:r>
-      <w:r>
-        <w:rPr>
-          <w:rFonts w:ascii="STHeiti Light" w:eastAsia="STHeiti Light" w:hAnsi="SimSun" w:hint="eastAsia"/>
-        </w:rPr>
-        <w:t>：wait后是否手动取消event状态</w:t>
-      </w:r>
-    </w:p>
-    <w:p>
-      <w:pPr>
-        <w:rPr>
-          <w:rFonts w:ascii="STHeiti Light" w:eastAsia="STHeiti Light" w:hAnsi="SimSun"/>
-        </w:rPr>
-      </w:pPr>
-      <w:r>
-        <w:rPr>
-          <w:rFonts w:ascii="STHeiti Light" w:eastAsia="STHeiti Light" w:hAnsi="SimSun"/>
-        </w:rPr>
-        <w:t>initially_signaled</w:t>
-      </w:r>
-      <w:r>
-        <w:rPr>
-          <w:rFonts w:ascii="STHeiti Light" w:eastAsia="STHeiti Light" w:hAnsi="SimSun" w:hint="eastAsia"/>
-        </w:rPr>
-        <w:t>：初始状态是否event状态</w:t>
-      </w:r>
-    </w:p>
-    <w:p>
-      <w:pPr>
-        <w:pStyle w:val="a7"/>
-      </w:pPr>
-      <w:r>
-        <w:t> </w:t>
-      </w:r>
-    </w:p>
-    <w:p>
-      <w:pPr>
-        <w:pStyle w:val="a7"/>
+      </w:pPr>
+      <w:r>
         <w:rPr>
           <w:rFonts w:ascii="Menlo" w:hAnsi="Menlo" w:cs="Menlo"/>
           <w:color w:val="0070C0"/>
           <w:sz w:val="22"/>
           <w:szCs w:val="22"/>
         </w:rPr>
-      </w:pPr>
-      <w:r>
+        <w:t xml:space="preserve">void Event::Set() </w:t>
+      </w:r>
+    </w:p>
+    <w:p>
+      <w:pPr>
+        <w:rPr>
+          <w:rFonts w:ascii="STHeiti Light" w:eastAsia="STHeiti Light" w:hAnsi="SimSun"/>
+        </w:rPr>
+      </w:pPr>
+      <w:r>
+        <w:rPr>
+          <w:rFonts w:ascii="STHeiti Light" w:eastAsia="STHeiti Light" w:hAnsi="SimSun" w:hint="eastAsia"/>
+        </w:rPr>
+        <w:t>触发event状态，解除所有等待</w:t>
+      </w:r>
+      <w:r>
+        <w:rPr>
+          <w:rFonts w:ascii="STHeiti Light" w:eastAsia="STHeiti Light" w:hAnsi="SimSun"/>
+        </w:rPr>
+        <w:t> </w:t>
+      </w:r>
+      <w:r>
+        <w:rPr>
+          <w:rFonts w:ascii="STHeiti Light" w:eastAsia="STHeiti Light" w:hAnsi="SimSun" w:hint="eastAsia"/>
+        </w:rPr>
+        <w:t>event的等待</w:t>
+      </w:r>
+    </w:p>
+    <w:p>
+      <w:pPr>
+        <w:pStyle w:val="a7"/>
         <w:rPr>
           <w:rFonts w:ascii="Menlo" w:hAnsi="Menlo" w:cs="Menlo"/>
           <w:color w:val="0070C0"/>
           <w:sz w:val="22"/>
           <w:szCs w:val="22"/>
         </w:rPr>
-        <w:t xml:space="preserve">void </w:t>
-      </w:r>
-      <w:proofErr w:type="gramStart"/>
+      </w:pPr>
       <w:r>
         <w:rPr>
           <w:rFonts w:ascii="Menlo" w:hAnsi="Menlo" w:cs="Menlo"/>
@@ -39053,64 +38792,104 @@
           <w:sz w:val="22"/>
           <w:szCs w:val="22"/>
         </w:rPr>
-        <w:t>Event::</w:t>
-      </w:r>
-      <w:proofErr w:type="gramEnd"/>
-      <w:r>
+        <w:t xml:space="preserve">void Event::Reset() </w:t>
+      </w:r>
+    </w:p>
+    <w:p>
+      <w:pPr>
+        <w:rPr>
+          <w:rFonts w:ascii="STHeiti Light" w:eastAsia="STHeiti Light" w:hAnsi="SimSun"/>
+        </w:rPr>
+      </w:pPr>
+      <w:r>
+        <w:rPr>
+          <w:rFonts w:ascii="STHeiti Light" w:eastAsia="STHeiti Light" w:hAnsi="SimSun" w:hint="eastAsia"/>
+        </w:rPr>
+        <w:t>设置为非event状态</w:t>
+      </w:r>
+    </w:p>
+    <w:p>
+      <w:pPr>
+        <w:pStyle w:val="a7"/>
         <w:rPr>
           <w:rFonts w:ascii="Menlo" w:hAnsi="Menlo" w:cs="Menlo"/>
           <w:color w:val="0070C0"/>
           <w:sz w:val="22"/>
           <w:szCs w:val="22"/>
         </w:rPr>
-        <w:t xml:space="preserve">Set() </w:t>
-      </w:r>
-    </w:p>
-    <w:p>
-      <w:pPr>
-        <w:rPr>
-          <w:rFonts w:ascii="STHeiti Light" w:eastAsia="STHeiti Light" w:hAnsi="SimSun"/>
-        </w:rPr>
-      </w:pPr>
-      <w:r>
-        <w:rPr>
-          <w:rFonts w:ascii="STHeiti Light" w:eastAsia="STHeiti Light" w:hAnsi="SimSun" w:hint="eastAsia"/>
-        </w:rPr>
-        <w:t>触发event状态，解除所有等待</w:t>
-      </w:r>
-      <w:r>
-        <w:rPr>
-          <w:rFonts w:ascii="STHeiti Light" w:eastAsia="STHeiti Light" w:hAnsi="SimSun"/>
-        </w:rPr>
-        <w:t> </w:t>
-      </w:r>
-      <w:r>
-        <w:rPr>
-          <w:rFonts w:ascii="STHeiti Light" w:eastAsia="STHeiti Light" w:hAnsi="SimSun" w:hint="eastAsia"/>
-        </w:rPr>
-        <w:t>event的等待</w:t>
-      </w:r>
-    </w:p>
-    <w:p>
-      <w:pPr>
-        <w:pStyle w:val="a7"/>
+      </w:pPr>
+      <w:r>
         <w:rPr>
           <w:rFonts w:ascii="Menlo" w:hAnsi="Menlo" w:cs="Menlo"/>
           <w:color w:val="0070C0"/>
           <w:sz w:val="22"/>
           <w:szCs w:val="22"/>
         </w:rPr>
-      </w:pPr>
-      <w:r>
+        <w:t xml:space="preserve">bool Event::Wait(int milliseconds) </w:t>
+      </w:r>
+    </w:p>
+    <w:p>
+      <w:pPr>
+        <w:rPr>
+          <w:rFonts w:ascii="STHeiti Light" w:eastAsia="STHeiti Light" w:hAnsi="SimSun"/>
+        </w:rPr>
+      </w:pPr>
+      <w:r>
+        <w:rPr>
+          <w:rFonts w:ascii="STHeiti Light" w:eastAsia="STHeiti Light" w:hAnsi="SimSun" w:hint="eastAsia"/>
+        </w:rPr>
+        <w:t>等待event状态的到来，最多等待</w:t>
+      </w:r>
+      <w:r>
+        <w:rPr>
+          <w:rFonts w:ascii="STHeiti Light" w:eastAsia="STHeiti Light" w:hAnsi="SimSun"/>
+        </w:rPr>
+        <w:t>milliseconds</w:t>
+      </w:r>
+      <w:r>
+        <w:rPr>
+          <w:rFonts w:ascii="STHeiti Light" w:eastAsia="STHeiti Light" w:hAnsi="SimSun" w:hint="eastAsia"/>
+        </w:rPr>
+        <w:t>时长，如果当前是event状态，则直接返回。</w:t>
+      </w:r>
+    </w:p>
+    <w:p/>
+    <w:p>
+      <w:pPr>
+        <w:pStyle w:val="2"/>
+      </w:pPr>
+      <w:bookmarkStart w:id="34" w:name="_Toc503197708"/>
+      <w:r>
+        <w:t>CriticalSection</w:t>
+      </w:r>
+      <w:r>
+        <w:rPr>
+          <w:rFonts w:hint="eastAsia"/>
+        </w:rPr>
+        <w:t>:临界区</w:t>
+      </w:r>
+      <w:bookmarkEnd w:id="34"/>
+    </w:p>
+    <w:p>
+      <w:pPr>
+        <w:rPr>
+          <w:rFonts w:ascii="Menlo" w:hAnsi="Menlo" w:cs="Menlo"/>
+          <w:color w:val="000000"/>
+          <w:sz w:val="22"/>
+          <w:szCs w:val="22"/>
+        </w:rPr>
+      </w:pPr>
+    </w:p>
+    <w:p>
+      <w:pPr>
+        <w:pStyle w:val="a7"/>
         <w:rPr>
           <w:rFonts w:ascii="Menlo" w:hAnsi="Menlo" w:cs="Menlo"/>
           <w:color w:val="0070C0"/>
           <w:sz w:val="22"/>
           <w:szCs w:val="22"/>
         </w:rPr>
-        <w:t xml:space="preserve">void </w:t>
-      </w:r>
-      <w:proofErr w:type="gramStart"/>
+      </w:pPr>
       <w:r>
         <w:rPr>
           <w:rFonts w:ascii="Menlo" w:hAnsi="Menlo" w:cs="Menlo"/>
@@ -39118,52 +38897,88 @@
           <w:sz w:val="22"/>
           <w:szCs w:val="22"/>
         </w:rPr>
-        <w:t>Event::</w:t>
-      </w:r>
-      <w:proofErr w:type="gramEnd"/>
-      <w:r>
+        <w:t xml:space="preserve"> CriticalSection()</w:t>
+      </w:r>
+    </w:p>
+    <w:p>
+      <w:pPr>
+        <w:rPr>
+          <w:rFonts w:ascii="STHeiti Light" w:eastAsia="STHeiti Light" w:hAnsi="SimSun"/>
+        </w:rPr>
+      </w:pPr>
+      <w:r>
+        <w:rPr>
+          <w:rFonts w:ascii="STHeiti Light" w:eastAsia="STHeiti Light" w:hAnsi="SimSun" w:hint="eastAsia"/>
+        </w:rPr>
+        <w:t>创建临界区</w:t>
+      </w:r>
+    </w:p>
+    <w:p>
+      <w:pPr>
+        <w:pStyle w:val="a7"/>
         <w:rPr>
           <w:rFonts w:ascii="Menlo" w:hAnsi="Menlo" w:cs="Menlo"/>
           <w:color w:val="0070C0"/>
           <w:sz w:val="22"/>
           <w:szCs w:val="22"/>
         </w:rPr>
-        <w:t xml:space="preserve">Reset() </w:t>
-      </w:r>
-    </w:p>
-    <w:p>
-      <w:pPr>
-        <w:rPr>
-          <w:rFonts w:ascii="STHeiti Light" w:eastAsia="STHeiti Light" w:hAnsi="SimSun"/>
-        </w:rPr>
-      </w:pPr>
-      <w:r>
-        <w:rPr>
-          <w:rFonts w:ascii="STHeiti Light" w:eastAsia="STHeiti Light" w:hAnsi="SimSun" w:hint="eastAsia"/>
-        </w:rPr>
-        <w:t>设置为非event状态</w:t>
-      </w:r>
-    </w:p>
-    <w:p>
-      <w:pPr>
-        <w:pStyle w:val="a7"/>
+      </w:pPr>
+      <w:r>
         <w:rPr>
           <w:rFonts w:ascii="Menlo" w:hAnsi="Menlo" w:cs="Menlo"/>
           <w:color w:val="0070C0"/>
           <w:sz w:val="22"/>
           <w:szCs w:val="22"/>
         </w:rPr>
-      </w:pPr>
-      <w:r>
+        <w:t>CriticalSection::Enter()</w:t>
+      </w:r>
+    </w:p>
+    <w:p>
+      <w:pPr>
+        <w:rPr>
+          <w:rFonts w:ascii="STHeiti Light" w:eastAsia="STHeiti Light" w:hAnsi="SimSun"/>
+        </w:rPr>
+      </w:pPr>
+      <w:r>
+        <w:rPr>
+          <w:rFonts w:ascii="STHeiti Light" w:eastAsia="STHeiti Light" w:hAnsi="SimSun" w:hint="eastAsia"/>
+        </w:rPr>
+        <w:lastRenderedPageBreak/>
+        <w:t>进入临界区，相当于可递归版本的</w:t>
+      </w:r>
+      <w:r>
+        <w:rPr>
+          <w:rFonts w:ascii="STHeiti Light" w:eastAsia="STHeiti Light" w:hAnsi="SimSun"/>
+        </w:rPr>
+        <w:t>pthread_mutex_lock</w:t>
+      </w:r>
+      <w:r>
+        <w:rPr>
+          <w:rFonts w:ascii="STHeiti Light" w:eastAsia="STHeiti Light" w:hAnsi="SimSun" w:hint="eastAsia"/>
+        </w:rPr>
+        <w:t>()，如果自己进入过，则可以继续进入，否则等待锁释放</w:t>
+      </w:r>
+    </w:p>
+    <w:p>
+      <w:pPr>
+        <w:rPr>
+          <w:rFonts w:ascii="Menlo" w:hAnsi="Menlo" w:cs="Menlo"/>
+          <w:color w:val="000000"/>
+          <w:sz w:val="22"/>
+          <w:szCs w:val="22"/>
+        </w:rPr>
+      </w:pPr>
+    </w:p>
+    <w:p>
+      <w:pPr>
+        <w:pStyle w:val="a7"/>
         <w:rPr>
           <w:rFonts w:ascii="Menlo" w:hAnsi="Menlo" w:cs="Menlo"/>
           <w:color w:val="0070C0"/>
           <w:sz w:val="22"/>
           <w:szCs w:val="22"/>
         </w:rPr>
-        <w:t xml:space="preserve">bool </w:t>
-      </w:r>
-      <w:proofErr w:type="gramStart"/>
+      </w:pPr>
       <w:r>
         <w:rPr>
           <w:rFonts w:ascii="Menlo" w:hAnsi="Menlo" w:cs="Menlo"/>
@@ -39171,687 +38986,466 @@
           <w:sz w:val="22"/>
           <w:szCs w:val="22"/>
         </w:rPr>
-        <w:t>Event::</w:t>
-      </w:r>
-      <w:proofErr w:type="gramEnd"/>
-      <w:r>
+        <w:t>CriticalSection::TryEnter()</w:t>
+      </w:r>
+    </w:p>
+    <w:p>
+      <w:pPr>
+        <w:rPr>
+          <w:rFonts w:ascii="STHeiti Light" w:eastAsia="STHeiti Light" w:hAnsi="SimSun"/>
+        </w:rPr>
+      </w:pPr>
+      <w:r>
+        <w:rPr>
+          <w:rFonts w:ascii="STHeiti Light" w:eastAsia="STHeiti Light" w:hAnsi="SimSun" w:hint="eastAsia"/>
+        </w:rPr>
+        <w:t>相当于可递归版本的</w:t>
+      </w:r>
+      <w:r>
+        <w:rPr>
+          <w:rFonts w:ascii="STHeiti Light" w:eastAsia="STHeiti Light" w:hAnsi="SimSun"/>
+        </w:rPr>
+        <w:t>pthread_mutex_trylock</w:t>
+      </w:r>
+      <w:r>
+        <w:rPr>
+          <w:rFonts w:ascii="STHeiti Light" w:eastAsia="STHeiti Light" w:hAnsi="SimSun" w:hint="eastAsia"/>
+        </w:rPr>
+        <w:t>()</w:t>
+      </w:r>
+    </w:p>
+    <w:p>
+      <w:pPr>
+        <w:rPr>
+          <w:rFonts w:ascii="STHeiti Light" w:eastAsia="STHeiti Light" w:hAnsi="SimSun"/>
+        </w:rPr>
+      </w:pPr>
+    </w:p>
+    <w:p>
+      <w:pPr>
+        <w:rPr>
+          <w:rFonts w:ascii="STHeiti Light" w:eastAsia="STHeiti Light" w:hAnsi="SimSun"/>
+        </w:rPr>
+      </w:pPr>
+      <w:r>
+        <w:rPr>
+          <w:rFonts w:ascii="STHeiti Light" w:eastAsia="STHeiti Light" w:hAnsi="SimSun"/>
+        </w:rPr>
+        <w:t>CritScope</w:t>
+      </w:r>
+      <w:r>
+        <w:rPr>
+          <w:rFonts w:ascii="STHeiti Light" w:eastAsia="STHeiti Light" w:hAnsi="SimSun" w:hint="eastAsia"/>
+        </w:rPr>
+        <w:t>,</w:t>
+      </w:r>
+      <w:r>
+        <w:rPr>
+          <w:rFonts w:ascii="STHeiti Light" w:eastAsia="STHeiti Light" w:hAnsi="SimSun"/>
+        </w:rPr>
+        <w:t xml:space="preserve"> TryCritScope</w:t>
+      </w:r>
+      <w:r>
+        <w:rPr>
+          <w:rFonts w:ascii="STHeiti Light" w:eastAsia="STHeiti Light" w:hAnsi="SimSun" w:hint="eastAsia"/>
+        </w:rPr>
+        <w:t>:</w:t>
+      </w:r>
+    </w:p>
+    <w:p>
+      <w:pPr>
+        <w:rPr>
+          <w:rFonts w:ascii="STHeiti Light" w:eastAsia="STHeiti Light" w:hAnsi="SimSun"/>
+        </w:rPr>
+      </w:pPr>
+      <w:r>
+        <w:rPr>
+          <w:rFonts w:ascii="STHeiti Light" w:eastAsia="STHeiti Light" w:hAnsi="SimSun" w:hint="eastAsia"/>
+        </w:rPr>
+        <w:t>采用构造函数和析构函数对</w:t>
+      </w:r>
+      <w:r>
+        <w:rPr>
+          <w:rFonts w:ascii="STHeiti Light" w:eastAsia="STHeiti Light" w:hAnsi="SimSun"/>
+        </w:rPr>
+        <w:t>CriticalSection</w:t>
+      </w:r>
+      <w:r>
+        <w:rPr>
+          <w:rFonts w:ascii="STHeiti Light" w:eastAsia="STHeiti Light" w:hAnsi="SimSun" w:hint="eastAsia"/>
+        </w:rPr>
+        <w:t>的</w:t>
+      </w:r>
+      <w:r>
+        <w:rPr>
+          <w:rFonts w:ascii="STHeiti Light" w:eastAsia="STHeiti Light" w:hAnsi="SimSun"/>
+        </w:rPr>
+        <w:t>Enter</w:t>
+      </w:r>
+      <w:r>
+        <w:rPr>
+          <w:rFonts w:ascii="STHeiti Light" w:eastAsia="STHeiti Light" w:hAnsi="SimSun" w:hint="eastAsia"/>
+        </w:rPr>
+        <w:t>和</w:t>
+      </w:r>
+      <w:r>
+        <w:rPr>
+          <w:rFonts w:ascii="STHeiti Light" w:eastAsia="STHeiti Light" w:hAnsi="SimSun"/>
+        </w:rPr>
+        <w:t>TryEnter</w:t>
+      </w:r>
+      <w:r>
+        <w:rPr>
+          <w:rFonts w:ascii="STHeiti Light" w:eastAsia="STHeiti Light" w:hAnsi="SimSun" w:hint="eastAsia"/>
+        </w:rPr>
+        <w:t>进行封装</w:t>
+      </w:r>
+    </w:p>
+    <w:p>
+      <w:pPr>
         <w:rPr>
           <w:rFonts w:ascii="Menlo" w:hAnsi="Menlo" w:cs="Menlo"/>
-          <w:color w:val="0070C0"/>
-          <w:sz w:val="22"/>
-          <w:szCs w:val="22"/>
-        </w:rPr>
-        <w:t xml:space="preserve">Wait(int milliseconds) </w:t>
-      </w:r>
-    </w:p>
-    <w:p>
-      <w:pPr>
-        <w:rPr>
-          <w:rFonts w:ascii="STHeiti Light" w:eastAsia="STHeiti Light" w:hAnsi="SimSun"/>
-        </w:rPr>
-      </w:pPr>
-      <w:r>
-        <w:rPr>
-          <w:rFonts w:ascii="STHeiti Light" w:eastAsia="STHeiti Light" w:hAnsi="SimSun" w:hint="eastAsia"/>
-        </w:rPr>
-        <w:t>等待event状态的到来，最多等待</w:t>
-      </w:r>
-      <w:r>
-        <w:rPr>
-          <w:rFonts w:ascii="STHeiti Light" w:eastAsia="STHeiti Light" w:hAnsi="SimSun"/>
-        </w:rPr>
-        <w:t>milliseconds</w:t>
-      </w:r>
-      <w:r>
-        <w:rPr>
-          <w:rFonts w:ascii="STHeiti Light" w:eastAsia="STHeiti Light" w:hAnsi="SimSun" w:hint="eastAsia"/>
-        </w:rPr>
-        <w:t>时长，如果当前是event状态，则直接返回。</w:t>
-      </w:r>
-    </w:p>
-    <w:p/>
+          <w:color w:val="000000"/>
+          <w:sz w:val="22"/>
+          <w:szCs w:val="22"/>
+        </w:rPr>
+      </w:pPr>
+    </w:p>
+    <w:p>
+      <w:pPr>
+        <w:rPr>
+          <w:rFonts w:ascii="Menlo" w:hAnsi="Menlo" w:cs="Menlo"/>
+          <w:color w:val="000000"/>
+          <w:sz w:val="22"/>
+          <w:szCs w:val="22"/>
+        </w:rPr>
+      </w:pPr>
+    </w:p>
+    <w:p>
+      <w:pPr>
+        <w:rPr>
+          <w:rFonts w:eastAsia="Times New Roman"/>
+        </w:rPr>
+      </w:pPr>
+      <w:r>
+        <w:rPr>
+          <w:rFonts w:eastAsia="Times New Roman"/>
+        </w:rPr>
+        <w:t>SharedExclusiveLock</w:t>
+      </w:r>
+    </w:p>
+    <w:p>
+      <w:pPr>
+        <w:rPr>
+          <w:rFonts w:eastAsia="Times New Roman"/>
+        </w:rPr>
+      </w:pPr>
+      <w:r>
+        <w:rPr>
+          <w:rFonts w:ascii="MS Mincho" w:eastAsia="MS Mincho" w:hAnsi="MS Mincho" w:cs="MS Mincho"/>
+        </w:rPr>
+        <w:t>共享互斥</w:t>
+      </w:r>
+      <w:r>
+        <w:rPr>
+          <w:rFonts w:ascii="SimSun" w:eastAsia="SimSun" w:hAnsi="SimSun" w:cs="SimSun"/>
+        </w:rPr>
+        <w:t>锁</w:t>
+      </w:r>
+      <w:r>
+        <w:rPr>
+          <w:rFonts w:ascii="MS Mincho" w:eastAsia="MS Mincho" w:hAnsi="MS Mincho" w:cs="MS Mincho"/>
+        </w:rPr>
+        <w:t>，有</w:t>
+      </w:r>
+      <w:r>
+        <w:rPr>
+          <w:rFonts w:ascii="SimSun" w:eastAsia="SimSun" w:hAnsi="SimSun" w:cs="SimSun"/>
+        </w:rPr>
+        <w:t>时</w:t>
+      </w:r>
+      <w:r>
+        <w:rPr>
+          <w:rFonts w:ascii="MS Mincho" w:eastAsia="MS Mincho" w:hAnsi="MS Mincho" w:cs="MS Mincho"/>
+        </w:rPr>
+        <w:t>也被称</w:t>
+      </w:r>
+      <w:r>
+        <w:rPr>
+          <w:rFonts w:ascii="SimSun" w:eastAsia="SimSun" w:hAnsi="SimSun" w:cs="SimSun"/>
+        </w:rPr>
+        <w:t>为单</w:t>
+      </w:r>
+      <w:r>
+        <w:rPr>
+          <w:rFonts w:ascii="MS Mincho" w:eastAsia="MS Mincho" w:hAnsi="MS Mincho" w:cs="MS Mincho"/>
+        </w:rPr>
+        <w:t>写多</w:t>
+      </w:r>
+      <w:r>
+        <w:rPr>
+          <w:rFonts w:ascii="SimSun" w:eastAsia="SimSun" w:hAnsi="SimSun" w:cs="SimSun"/>
+        </w:rPr>
+        <w:t>读锁</w:t>
+      </w:r>
+      <w:r>
+        <w:rPr>
+          <w:rFonts w:ascii="MS Mincho" w:eastAsia="MS Mincho" w:hAnsi="MS Mincho" w:cs="MS Mincho"/>
+        </w:rPr>
+        <w:t>。</w:t>
+      </w:r>
+      <w:r>
+        <w:rPr>
+          <w:rFonts w:eastAsia="Times New Roman"/>
+        </w:rPr>
+        <w:t xml:space="preserve"> </w:t>
+      </w:r>
+      <w:r>
+        <w:rPr>
+          <w:rFonts w:eastAsia="Times New Roman"/>
+        </w:rPr>
+        <w:br/>
+      </w:r>
+      <w:r>
+        <w:rPr>
+          <w:rFonts w:ascii="SimSun" w:eastAsia="SimSun" w:hAnsi="SimSun" w:cs="SimSun"/>
+        </w:rPr>
+        <w:t>简单点的应用场景就是：一个写</w:t>
+      </w:r>
+      <w:r>
+        <w:rPr>
+          <w:rFonts w:ascii="SimSun" w:eastAsia="SimSun" w:hAnsi="SimSun" w:cs="SimSun" w:hint="eastAsia"/>
+        </w:rPr>
+        <w:t>（</w:t>
+      </w:r>
+      <w:r>
+        <w:rPr>
+          <w:rFonts w:ascii="Menlo" w:hAnsi="Menlo" w:cs="Menlo"/>
+          <w:color w:val="000000"/>
+          <w:sz w:val="22"/>
+          <w:szCs w:val="22"/>
+        </w:rPr>
+        <w:t>LockExclusive</w:t>
+      </w:r>
+      <w:r>
+        <w:rPr>
+          <w:rFonts w:ascii="SimSun" w:eastAsia="SimSun" w:hAnsi="SimSun" w:cs="SimSun" w:hint="eastAsia"/>
+        </w:rPr>
+        <w:t>）</w:t>
+      </w:r>
+      <w:r>
+        <w:rPr>
+          <w:rFonts w:ascii="SimSun" w:eastAsia="SimSun" w:hAnsi="SimSun" w:cs="SimSun"/>
+        </w:rPr>
+        <w:t>多个读</w:t>
+      </w:r>
+      <w:r>
+        <w:rPr>
+          <w:rFonts w:ascii="SimSun" w:eastAsia="SimSun" w:hAnsi="SimSun" w:cs="SimSun" w:hint="eastAsia"/>
+        </w:rPr>
+        <w:t>（</w:t>
+      </w:r>
+      <w:r>
+        <w:rPr>
+          <w:rFonts w:ascii="Menlo" w:hAnsi="Menlo" w:cs="Menlo"/>
+          <w:color w:val="000000"/>
+          <w:sz w:val="22"/>
+          <w:szCs w:val="22"/>
+        </w:rPr>
+        <w:t>LockShared</w:t>
+      </w:r>
+      <w:r>
+        <w:rPr>
+          <w:rFonts w:ascii="SimSun" w:eastAsia="SimSun" w:hAnsi="SimSun" w:cs="SimSun" w:hint="eastAsia"/>
+        </w:rPr>
+        <w:t>）</w:t>
+      </w:r>
+      <w:r>
+        <w:rPr>
+          <w:rFonts w:ascii="MS Mincho" w:eastAsia="MS Mincho" w:hAnsi="MS Mincho" w:cs="MS Mincho"/>
+        </w:rPr>
+        <w:t>。</w:t>
+      </w:r>
+    </w:p>
+    <w:p>
+      <w:pPr>
+        <w:rPr>
+          <w:rFonts w:eastAsia="Times New Roman"/>
+        </w:rPr>
+      </w:pPr>
+      <w:r>
+        <w:rPr>
+          <w:rFonts w:ascii="Menlo" w:hAnsi="Menlo" w:cs="Menlo"/>
+          <w:color w:val="000000"/>
+          <w:sz w:val="22"/>
+          <w:szCs w:val="22"/>
+        </w:rPr>
+        <w:t>LockExclusive</w:t>
+      </w:r>
+      <w:r>
+        <w:rPr>
+          <w:rFonts w:ascii="Menlo" w:hAnsi="Menlo" w:cs="Menlo" w:hint="eastAsia"/>
+          <w:color w:val="000000"/>
+          <w:sz w:val="22"/>
+          <w:szCs w:val="22"/>
+        </w:rPr>
+        <w:t>，</w:t>
+      </w:r>
+      <w:r>
+        <w:rPr>
+          <w:rFonts w:ascii="Menlo" w:hAnsi="Menlo" w:cs="Menlo"/>
+          <w:color w:val="000000"/>
+          <w:sz w:val="22"/>
+          <w:szCs w:val="22"/>
+        </w:rPr>
+        <w:t>UnlockExclusive</w:t>
+      </w:r>
+      <w:r>
+        <w:rPr>
+          <w:rFonts w:ascii="Menlo" w:hAnsi="Menlo" w:cs="Menlo" w:hint="eastAsia"/>
+          <w:color w:val="000000"/>
+          <w:sz w:val="22"/>
+          <w:szCs w:val="22"/>
+        </w:rPr>
+        <w:t>：加锁结束私有的锁</w:t>
+      </w:r>
+    </w:p>
+    <w:p>
+      <w:pPr>
+        <w:rPr>
+          <w:rFonts w:ascii="Menlo" w:hAnsi="Menlo" w:cs="Menlo"/>
+          <w:color w:val="000000"/>
+          <w:sz w:val="22"/>
+          <w:szCs w:val="22"/>
+        </w:rPr>
+      </w:pPr>
+      <w:r>
+        <w:rPr>
+          <w:rFonts w:ascii="Menlo" w:hAnsi="Menlo" w:cs="Menlo"/>
+          <w:color w:val="000000"/>
+          <w:sz w:val="22"/>
+          <w:szCs w:val="22"/>
+        </w:rPr>
+        <w:t>LockShared</w:t>
+      </w:r>
+      <w:r>
+        <w:rPr>
+          <w:rFonts w:ascii="Menlo" w:hAnsi="Menlo" w:cs="Menlo" w:hint="eastAsia"/>
+          <w:color w:val="000000"/>
+          <w:sz w:val="22"/>
+          <w:szCs w:val="22"/>
+        </w:rPr>
+        <w:t>，</w:t>
+      </w:r>
+      <w:r>
+        <w:rPr>
+          <w:rFonts w:ascii="Menlo" w:hAnsi="Menlo" w:cs="Menlo"/>
+          <w:color w:val="000000"/>
+          <w:sz w:val="22"/>
+          <w:szCs w:val="22"/>
+        </w:rPr>
+        <w:t>UnlockShared</w:t>
+      </w:r>
+      <w:r>
+        <w:rPr>
+          <w:rFonts w:ascii="Menlo" w:hAnsi="Menlo" w:cs="Menlo" w:hint="eastAsia"/>
+          <w:color w:val="000000"/>
+          <w:sz w:val="22"/>
+          <w:szCs w:val="22"/>
+        </w:rPr>
+        <w:t>：加锁解锁共有的锁。</w:t>
+      </w:r>
+    </w:p>
+    <w:p>
+      <w:pPr>
+        <w:rPr>
+          <w:rFonts w:ascii="Menlo" w:hAnsi="Menlo" w:cs="Menlo"/>
+          <w:color w:val="000000"/>
+          <w:sz w:val="22"/>
+          <w:szCs w:val="22"/>
+        </w:rPr>
+      </w:pPr>
+    </w:p>
+    <w:p>
+      <w:pPr>
+        <w:rPr>
+          <w:rFonts w:ascii="Menlo" w:hAnsi="Menlo" w:cs="Menlo"/>
+          <w:color w:val="000000"/>
+          <w:sz w:val="22"/>
+          <w:szCs w:val="22"/>
+        </w:rPr>
+      </w:pPr>
+      <w:r>
+        <w:rPr>
+          <w:rFonts w:ascii="Menlo" w:hAnsi="Menlo" w:cs="Menlo" w:hint="eastAsia"/>
+          <w:color w:val="000000"/>
+          <w:sz w:val="22"/>
+          <w:szCs w:val="22"/>
+        </w:rPr>
+        <w:t>即有</w:t>
+      </w:r>
+      <w:r>
+        <w:rPr>
+          <w:rFonts w:ascii="Menlo" w:hAnsi="Menlo" w:cs="Menlo"/>
+          <w:color w:val="000000"/>
+          <w:sz w:val="22"/>
+          <w:szCs w:val="22"/>
+        </w:rPr>
+        <w:t>LockExclusive</w:t>
+      </w:r>
+      <w:r>
+        <w:rPr>
+          <w:rFonts w:ascii="Menlo" w:hAnsi="Menlo" w:cs="Menlo" w:hint="eastAsia"/>
+          <w:color w:val="000000"/>
+          <w:sz w:val="22"/>
+          <w:szCs w:val="22"/>
+        </w:rPr>
+        <w:t>时，其他所有的锁都要等待，</w:t>
+      </w:r>
+      <w:r>
+        <w:rPr>
+          <w:rFonts w:ascii="Menlo" w:hAnsi="Menlo" w:cs="Menlo"/>
+          <w:color w:val="000000"/>
+          <w:sz w:val="22"/>
+          <w:szCs w:val="22"/>
+        </w:rPr>
+        <w:t>LockShared</w:t>
+      </w:r>
+      <w:r>
+        <w:rPr>
+          <w:rFonts w:ascii="Menlo" w:hAnsi="Menlo" w:cs="Menlo" w:hint="eastAsia"/>
+          <w:color w:val="000000"/>
+          <w:sz w:val="22"/>
+          <w:szCs w:val="22"/>
+        </w:rPr>
+        <w:t>时其他</w:t>
+      </w:r>
+      <w:r>
+        <w:rPr>
+          <w:rFonts w:ascii="Menlo" w:hAnsi="Menlo" w:cs="Menlo"/>
+          <w:color w:val="000000"/>
+          <w:sz w:val="22"/>
+          <w:szCs w:val="22"/>
+        </w:rPr>
+        <w:t>LockShared</w:t>
+      </w:r>
+      <w:r>
+        <w:rPr>
+          <w:rFonts w:ascii="Menlo" w:hAnsi="Menlo" w:cs="Menlo" w:hint="eastAsia"/>
+          <w:color w:val="000000"/>
+          <w:sz w:val="22"/>
+          <w:szCs w:val="22"/>
+        </w:rPr>
+        <w:t>不需要等待。</w:t>
+      </w:r>
+    </w:p>
     <w:p>
       <w:pPr>
         <w:pStyle w:val="2"/>
       </w:pPr>
-      <w:bookmarkStart w:id="34" w:name="_Toc503197708"/>
-      <w:r>
-        <w:t>CriticalSection</w:t>
-      </w:r>
-      <w:r>
-        <w:rPr>
-          <w:rFonts w:hint="eastAsia"/>
-        </w:rPr>
-        <w:t>:临界区</w:t>
-      </w:r>
-      <w:bookmarkEnd w:id="34"/>
-    </w:p>
-    <w:p>
-      <w:pPr>
-        <w:rPr>
-          <w:rFonts w:ascii="Menlo" w:hAnsi="Menlo" w:cs="Menlo"/>
-          <w:color w:val="000000"/>
-          <w:sz w:val="22"/>
-          <w:szCs w:val="22"/>
-        </w:rPr>
-      </w:pPr>
-    </w:p>
-    <w:p>
-      <w:pPr>
-        <w:pStyle w:val="a7"/>
-        <w:rPr>
-          <w:rFonts w:ascii="Menlo" w:hAnsi="Menlo" w:cs="Menlo"/>
-          <w:color w:val="0070C0"/>
-          <w:sz w:val="22"/>
-          <w:szCs w:val="22"/>
-        </w:rPr>
-      </w:pPr>
-      <w:r>
-        <w:rPr>
-          <w:rFonts w:ascii="Menlo" w:hAnsi="Menlo" w:cs="Menlo"/>
-          <w:color w:val="0070C0"/>
-          <w:sz w:val="22"/>
-          <w:szCs w:val="22"/>
-        </w:rPr>
-        <w:t xml:space="preserve"> </w:t>
-      </w:r>
-      <w:proofErr w:type="gramStart"/>
-      <w:r>
-        <w:rPr>
-          <w:rFonts w:ascii="Menlo" w:hAnsi="Menlo" w:cs="Menlo"/>
-          <w:color w:val="0070C0"/>
-          <w:sz w:val="22"/>
-          <w:szCs w:val="22"/>
-        </w:rPr>
-        <w:t>CriticalSection(</w:t>
-      </w:r>
-      <w:proofErr w:type="gramEnd"/>
-      <w:r>
-        <w:rPr>
-          <w:rFonts w:ascii="Menlo" w:hAnsi="Menlo" w:cs="Menlo"/>
-          <w:color w:val="0070C0"/>
-          <w:sz w:val="22"/>
-          <w:szCs w:val="22"/>
-        </w:rPr>
-        <w:t>)</w:t>
-      </w:r>
-    </w:p>
-    <w:p>
-      <w:pPr>
-        <w:rPr>
-          <w:rFonts w:ascii="STHeiti Light" w:eastAsia="STHeiti Light" w:hAnsi="SimSun"/>
-        </w:rPr>
-      </w:pPr>
-      <w:r>
-        <w:rPr>
-          <w:rFonts w:ascii="STHeiti Light" w:eastAsia="STHeiti Light" w:hAnsi="SimSun" w:hint="eastAsia"/>
-        </w:rPr>
-        <w:t>创建临界区</w:t>
-      </w:r>
-    </w:p>
-    <w:p>
-      <w:pPr>
-        <w:pStyle w:val="a7"/>
-        <w:rPr>
-          <w:rFonts w:ascii="Menlo" w:hAnsi="Menlo" w:cs="Menlo"/>
-          <w:color w:val="0070C0"/>
-          <w:sz w:val="22"/>
-          <w:szCs w:val="22"/>
-        </w:rPr>
-      </w:pPr>
-      <w:proofErr w:type="gramStart"/>
-      <w:r>
-        <w:rPr>
-          <w:rFonts w:ascii="Menlo" w:hAnsi="Menlo" w:cs="Menlo"/>
-          <w:color w:val="0070C0"/>
-          <w:sz w:val="22"/>
-          <w:szCs w:val="22"/>
-        </w:rPr>
-        <w:t>CriticalSection::</w:t>
-      </w:r>
-      <w:proofErr w:type="gramEnd"/>
-      <w:r>
-        <w:rPr>
-          <w:rFonts w:ascii="Menlo" w:hAnsi="Menlo" w:cs="Menlo"/>
-          <w:color w:val="0070C0"/>
-          <w:sz w:val="22"/>
-          <w:szCs w:val="22"/>
-        </w:rPr>
-        <w:t>Enter()</w:t>
-      </w:r>
-    </w:p>
-    <w:p>
-      <w:pPr>
-        <w:rPr>
-          <w:rFonts w:ascii="STHeiti Light" w:eastAsia="STHeiti Light" w:hAnsi="SimSun"/>
-        </w:rPr>
-      </w:pPr>
-      <w:r>
-        <w:rPr>
-          <w:rFonts w:ascii="STHeiti Light" w:eastAsia="STHeiti Light" w:hAnsi="SimSun" w:hint="eastAsia"/>
-        </w:rPr>
-        <w:lastRenderedPageBreak/>
-        <w:t>进入临界区，相当于可递归版本的</w:t>
-      </w:r>
-      <w:r>
-        <w:rPr>
-          <w:rFonts w:ascii="STHeiti Light" w:eastAsia="STHeiti Light" w:hAnsi="SimSun"/>
-        </w:rPr>
-        <w:t>pthread_mutex_lock</w:t>
-      </w:r>
-      <w:r>
-        <w:rPr>
-          <w:rFonts w:ascii="STHeiti Light" w:eastAsia="STHeiti Light" w:hAnsi="SimSun" w:hint="eastAsia"/>
-        </w:rPr>
-        <w:t>()，如果自己进入过，则可以继续进入，否则等待锁释放</w:t>
-      </w:r>
-    </w:p>
-    <w:p>
-      <w:pPr>
-        <w:rPr>
-          <w:rFonts w:ascii="Menlo" w:hAnsi="Menlo" w:cs="Menlo"/>
-          <w:color w:val="000000"/>
-          <w:sz w:val="22"/>
-          <w:szCs w:val="22"/>
-        </w:rPr>
-      </w:pPr>
-    </w:p>
-    <w:p>
-      <w:pPr>
-        <w:pStyle w:val="a7"/>
-        <w:rPr>
-          <w:rFonts w:ascii="Menlo" w:hAnsi="Menlo" w:cs="Menlo"/>
-          <w:color w:val="0070C0"/>
-          <w:sz w:val="22"/>
-          <w:szCs w:val="22"/>
-        </w:rPr>
-      </w:pPr>
-      <w:proofErr w:type="gramStart"/>
-      <w:r>
-        <w:rPr>
-          <w:rFonts w:ascii="Menlo" w:hAnsi="Menlo" w:cs="Menlo"/>
-          <w:color w:val="0070C0"/>
-          <w:sz w:val="22"/>
-          <w:szCs w:val="22"/>
-        </w:rPr>
-        <w:t>CriticalSection::</w:t>
-      </w:r>
-      <w:proofErr w:type="gramEnd"/>
-      <w:r>
-        <w:rPr>
-          <w:rFonts w:ascii="Menlo" w:hAnsi="Menlo" w:cs="Menlo"/>
-          <w:color w:val="0070C0"/>
-          <w:sz w:val="22"/>
-          <w:szCs w:val="22"/>
-        </w:rPr>
-        <w:t>TryEnter()</w:t>
-      </w:r>
-    </w:p>
-    <w:p>
-      <w:pPr>
-        <w:rPr>
-          <w:rFonts w:ascii="STHeiti Light" w:eastAsia="STHeiti Light" w:hAnsi="SimSun"/>
-        </w:rPr>
-      </w:pPr>
-      <w:r>
-        <w:rPr>
-          <w:rFonts w:ascii="STHeiti Light" w:eastAsia="STHeiti Light" w:hAnsi="SimSun" w:hint="eastAsia"/>
-        </w:rPr>
-        <w:t>相当于可递归版本的</w:t>
-      </w:r>
-      <w:r>
-        <w:rPr>
-          <w:rFonts w:ascii="STHeiti Light" w:eastAsia="STHeiti Light" w:hAnsi="SimSun"/>
-        </w:rPr>
-        <w:t>pthread_mutex_trylock</w:t>
-      </w:r>
-      <w:r>
-        <w:rPr>
-          <w:rFonts w:ascii="STHeiti Light" w:eastAsia="STHeiti Light" w:hAnsi="SimSun" w:hint="eastAsia"/>
-        </w:rPr>
-        <w:t>()</w:t>
-      </w:r>
-    </w:p>
-    <w:p>
-      <w:pPr>
-        <w:rPr>
-          <w:rFonts w:ascii="STHeiti Light" w:eastAsia="STHeiti Light" w:hAnsi="SimSun"/>
-        </w:rPr>
-      </w:pPr>
-    </w:p>
-    <w:p>
-      <w:pPr>
-        <w:rPr>
-          <w:rFonts w:ascii="STHeiti Light" w:eastAsia="STHeiti Light" w:hAnsi="SimSun"/>
-        </w:rPr>
-      </w:pPr>
-      <w:r>
-        <w:rPr>
-          <w:rFonts w:ascii="STHeiti Light" w:eastAsia="STHeiti Light" w:hAnsi="SimSun"/>
-        </w:rPr>
-        <w:t>CritScope</w:t>
-      </w:r>
-      <w:r>
-        <w:rPr>
-          <w:rFonts w:ascii="STHeiti Light" w:eastAsia="STHeiti Light" w:hAnsi="SimSun" w:hint="eastAsia"/>
-        </w:rPr>
-        <w:t>,</w:t>
-      </w:r>
-      <w:r>
-        <w:rPr>
-          <w:rFonts w:ascii="STHeiti Light" w:eastAsia="STHeiti Light" w:hAnsi="SimSun"/>
-        </w:rPr>
-        <w:t xml:space="preserve"> TryCritScope</w:t>
-      </w:r>
-      <w:r>
-        <w:rPr>
-          <w:rFonts w:ascii="STHeiti Light" w:eastAsia="STHeiti Light" w:hAnsi="SimSun" w:hint="eastAsia"/>
-        </w:rPr>
-        <w:t>:</w:t>
-      </w:r>
-    </w:p>
-    <w:p>
-      <w:pPr>
-        <w:rPr>
-          <w:rFonts w:ascii="STHeiti Light" w:eastAsia="STHeiti Light" w:hAnsi="SimSun"/>
-        </w:rPr>
-      </w:pPr>
-      <w:r>
-        <w:rPr>
-          <w:rFonts w:ascii="STHeiti Light" w:eastAsia="STHeiti Light" w:hAnsi="SimSun" w:hint="eastAsia"/>
-        </w:rPr>
-        <w:t>采用构造函数和析构函数对</w:t>
-      </w:r>
-      <w:r>
-        <w:rPr>
-          <w:rFonts w:ascii="STHeiti Light" w:eastAsia="STHeiti Light" w:hAnsi="SimSun"/>
-        </w:rPr>
-        <w:t>CriticalSection</w:t>
-      </w:r>
-      <w:r>
-        <w:rPr>
-          <w:rFonts w:ascii="STHeiti Light" w:eastAsia="STHeiti Light" w:hAnsi="SimSun" w:hint="eastAsia"/>
-        </w:rPr>
-        <w:t>的</w:t>
-      </w:r>
-      <w:r>
-        <w:rPr>
-          <w:rFonts w:ascii="STHeiti Light" w:eastAsia="STHeiti Light" w:hAnsi="SimSun"/>
-        </w:rPr>
-        <w:t>Enter</w:t>
-      </w:r>
-      <w:r>
-        <w:rPr>
-          <w:rFonts w:ascii="STHeiti Light" w:eastAsia="STHeiti Light" w:hAnsi="SimSun" w:hint="eastAsia"/>
-        </w:rPr>
-        <w:t>和</w:t>
-      </w:r>
-      <w:r>
-        <w:rPr>
-          <w:rFonts w:ascii="STHeiti Light" w:eastAsia="STHeiti Light" w:hAnsi="SimSun"/>
-        </w:rPr>
-        <w:t>TryEnter</w:t>
-      </w:r>
-      <w:r>
-        <w:rPr>
-          <w:rFonts w:ascii="STHeiti Light" w:eastAsia="STHeiti Light" w:hAnsi="SimSun" w:hint="eastAsia"/>
-        </w:rPr>
-        <w:t>进行封装</w:t>
-      </w:r>
-    </w:p>
-    <w:p>
-      <w:pPr>
-        <w:rPr>
-          <w:rFonts w:ascii="Menlo" w:hAnsi="Menlo" w:cs="Menlo"/>
-          <w:color w:val="000000"/>
-          <w:sz w:val="22"/>
-          <w:szCs w:val="22"/>
-        </w:rPr>
-      </w:pPr>
-    </w:p>
-    <w:p>
-      <w:pPr>
-        <w:rPr>
-          <w:rFonts w:ascii="Menlo" w:hAnsi="Menlo" w:cs="Menlo"/>
-          <w:color w:val="000000"/>
-          <w:sz w:val="22"/>
-          <w:szCs w:val="22"/>
-        </w:rPr>
-      </w:pPr>
-    </w:p>
-    <w:p>
-      <w:pPr>
-        <w:rPr>
-          <w:rFonts w:eastAsia="Times New Roman"/>
-        </w:rPr>
-      </w:pPr>
-      <w:r>
-        <w:rPr>
-          <w:rFonts w:eastAsia="Times New Roman"/>
-        </w:rPr>
-        <w:t>SharedExclusiveLock</w:t>
-      </w:r>
-    </w:p>
-    <w:p>
-      <w:pPr>
-        <w:rPr>
-          <w:rFonts w:eastAsia="Times New Roman"/>
-        </w:rPr>
-      </w:pPr>
-      <w:r>
-        <w:rPr>
-          <w:rFonts w:ascii="MS Mincho" w:eastAsia="MS Mincho" w:hAnsi="MS Mincho" w:cs="MS Mincho"/>
-        </w:rPr>
-        <w:t>共享互斥</w:t>
-      </w:r>
-      <w:r>
-        <w:rPr>
-          <w:rFonts w:ascii="SimSun" w:eastAsia="SimSun" w:hAnsi="SimSun" w:cs="SimSun"/>
-        </w:rPr>
-        <w:t>锁</w:t>
-      </w:r>
-      <w:r>
-        <w:rPr>
-          <w:rFonts w:ascii="MS Mincho" w:eastAsia="MS Mincho" w:hAnsi="MS Mincho" w:cs="MS Mincho"/>
-        </w:rPr>
-        <w:t>，有</w:t>
-      </w:r>
-      <w:r>
-        <w:rPr>
-          <w:rFonts w:ascii="SimSun" w:eastAsia="SimSun" w:hAnsi="SimSun" w:cs="SimSun"/>
-        </w:rPr>
-        <w:t>时</w:t>
-      </w:r>
-      <w:r>
-        <w:rPr>
-          <w:rFonts w:ascii="MS Mincho" w:eastAsia="MS Mincho" w:hAnsi="MS Mincho" w:cs="MS Mincho"/>
-        </w:rPr>
-        <w:t>也被称</w:t>
-      </w:r>
-      <w:r>
-        <w:rPr>
-          <w:rFonts w:ascii="SimSun" w:eastAsia="SimSun" w:hAnsi="SimSun" w:cs="SimSun"/>
-        </w:rPr>
-        <w:t>为单</w:t>
-      </w:r>
-      <w:r>
-        <w:rPr>
-          <w:rFonts w:ascii="MS Mincho" w:eastAsia="MS Mincho" w:hAnsi="MS Mincho" w:cs="MS Mincho"/>
-        </w:rPr>
-        <w:t>写多</w:t>
-      </w:r>
-      <w:r>
-        <w:rPr>
-          <w:rFonts w:ascii="SimSun" w:eastAsia="SimSun" w:hAnsi="SimSun" w:cs="SimSun"/>
-        </w:rPr>
-        <w:t>读锁</w:t>
-      </w:r>
-      <w:r>
-        <w:rPr>
-          <w:rFonts w:ascii="MS Mincho" w:eastAsia="MS Mincho" w:hAnsi="MS Mincho" w:cs="MS Mincho"/>
-        </w:rPr>
-        <w:t>。</w:t>
-      </w:r>
-      <w:r>
-        <w:rPr>
-          <w:rFonts w:eastAsia="Times New Roman"/>
-        </w:rPr>
-        <w:t xml:space="preserve"> </w:t>
-      </w:r>
-      <w:r>
-        <w:rPr>
-          <w:rFonts w:eastAsia="Times New Roman"/>
-        </w:rPr>
-        <w:br/>
-      </w:r>
-      <w:r>
-        <w:rPr>
-          <w:rFonts w:ascii="SimSun" w:eastAsia="SimSun" w:hAnsi="SimSun" w:cs="SimSun"/>
-        </w:rPr>
-        <w:t>简单点的应用场景就是：一个写</w:t>
-      </w:r>
-      <w:r>
-        <w:rPr>
-          <w:rFonts w:ascii="SimSun" w:eastAsia="SimSun" w:hAnsi="SimSun" w:cs="SimSun" w:hint="eastAsia"/>
-        </w:rPr>
-        <w:t>（</w:t>
-      </w:r>
-      <w:r>
-        <w:rPr>
-          <w:rFonts w:ascii="Menlo" w:hAnsi="Menlo" w:cs="Menlo"/>
-          <w:color w:val="000000"/>
-          <w:sz w:val="22"/>
-          <w:szCs w:val="22"/>
-        </w:rPr>
-        <w:t>LockExclusive</w:t>
-      </w:r>
-      <w:r>
-        <w:rPr>
-          <w:rFonts w:ascii="SimSun" w:eastAsia="SimSun" w:hAnsi="SimSun" w:cs="SimSun" w:hint="eastAsia"/>
-        </w:rPr>
-        <w:t>）</w:t>
-      </w:r>
-      <w:r>
-        <w:rPr>
-          <w:rFonts w:ascii="SimSun" w:eastAsia="SimSun" w:hAnsi="SimSun" w:cs="SimSun"/>
-        </w:rPr>
-        <w:t>多个读</w:t>
-      </w:r>
-      <w:r>
-        <w:rPr>
-          <w:rFonts w:ascii="SimSun" w:eastAsia="SimSun" w:hAnsi="SimSun" w:cs="SimSun" w:hint="eastAsia"/>
-        </w:rPr>
-        <w:t>（</w:t>
-      </w:r>
-      <w:r>
-        <w:rPr>
-          <w:rFonts w:ascii="Menlo" w:hAnsi="Menlo" w:cs="Menlo"/>
-          <w:color w:val="000000"/>
-          <w:sz w:val="22"/>
-          <w:szCs w:val="22"/>
-        </w:rPr>
-        <w:t>LockShared</w:t>
-      </w:r>
-      <w:r>
-        <w:rPr>
-          <w:rFonts w:ascii="SimSun" w:eastAsia="SimSun" w:hAnsi="SimSun" w:cs="SimSun" w:hint="eastAsia"/>
-        </w:rPr>
-        <w:t>）</w:t>
-      </w:r>
-      <w:r>
-        <w:rPr>
-          <w:rFonts w:ascii="MS Mincho" w:eastAsia="MS Mincho" w:hAnsi="MS Mincho" w:cs="MS Mincho"/>
-        </w:rPr>
-        <w:t>。</w:t>
-      </w:r>
-    </w:p>
-    <w:p>
-      <w:pPr>
-        <w:rPr>
-          <w:rFonts w:eastAsia="Times New Roman"/>
-        </w:rPr>
-      </w:pPr>
-      <w:r>
-        <w:rPr>
-          <w:rFonts w:ascii="Menlo" w:hAnsi="Menlo" w:cs="Menlo"/>
-          <w:color w:val="000000"/>
-          <w:sz w:val="22"/>
-          <w:szCs w:val="22"/>
-        </w:rPr>
-        <w:t>LockExclusive</w:t>
-      </w:r>
-      <w:r>
-        <w:rPr>
-          <w:rFonts w:ascii="Menlo" w:hAnsi="Menlo" w:cs="Menlo" w:hint="eastAsia"/>
-          <w:color w:val="000000"/>
-          <w:sz w:val="22"/>
-          <w:szCs w:val="22"/>
-        </w:rPr>
-        <w:t>，</w:t>
-      </w:r>
-      <w:r>
-        <w:rPr>
-          <w:rFonts w:ascii="Menlo" w:hAnsi="Menlo" w:cs="Menlo"/>
-          <w:color w:val="000000"/>
-          <w:sz w:val="22"/>
-          <w:szCs w:val="22"/>
-        </w:rPr>
-        <w:t>UnlockExclusive</w:t>
-      </w:r>
-      <w:r>
-        <w:rPr>
-          <w:rFonts w:ascii="Menlo" w:hAnsi="Menlo" w:cs="Menlo" w:hint="eastAsia"/>
-          <w:color w:val="000000"/>
-          <w:sz w:val="22"/>
-          <w:szCs w:val="22"/>
-        </w:rPr>
-        <w:t>：加锁结束私有的锁</w:t>
-      </w:r>
-    </w:p>
-    <w:p>
-      <w:pPr>
-        <w:rPr>
-          <w:rFonts w:ascii="Menlo" w:hAnsi="Menlo" w:cs="Menlo"/>
-          <w:color w:val="000000"/>
-          <w:sz w:val="22"/>
-          <w:szCs w:val="22"/>
-        </w:rPr>
-      </w:pPr>
-      <w:r>
-        <w:rPr>
-          <w:rFonts w:ascii="Menlo" w:hAnsi="Menlo" w:cs="Menlo"/>
-          <w:color w:val="000000"/>
-          <w:sz w:val="22"/>
-          <w:szCs w:val="22"/>
-        </w:rPr>
-        <w:t>LockShared</w:t>
-      </w:r>
-      <w:r>
-        <w:rPr>
-          <w:rFonts w:ascii="Menlo" w:hAnsi="Menlo" w:cs="Menlo" w:hint="eastAsia"/>
-          <w:color w:val="000000"/>
-          <w:sz w:val="22"/>
-          <w:szCs w:val="22"/>
-        </w:rPr>
-        <w:t>，</w:t>
-      </w:r>
-      <w:r>
-        <w:rPr>
-          <w:rFonts w:ascii="Menlo" w:hAnsi="Menlo" w:cs="Menlo"/>
-          <w:color w:val="000000"/>
-          <w:sz w:val="22"/>
-          <w:szCs w:val="22"/>
-        </w:rPr>
-        <w:t>UnlockShared</w:t>
-      </w:r>
-      <w:r>
-        <w:rPr>
-          <w:rFonts w:ascii="Menlo" w:hAnsi="Menlo" w:cs="Menlo" w:hint="eastAsia"/>
-          <w:color w:val="000000"/>
-          <w:sz w:val="22"/>
-          <w:szCs w:val="22"/>
-        </w:rPr>
-        <w:t>：加锁解锁共有的锁。</w:t>
-      </w:r>
-    </w:p>
-    <w:p>
-      <w:pPr>
-        <w:rPr>
-          <w:rFonts w:ascii="Menlo" w:hAnsi="Menlo" w:cs="Menlo"/>
-          <w:color w:val="000000"/>
-          <w:sz w:val="22"/>
-          <w:szCs w:val="22"/>
-        </w:rPr>
-      </w:pPr>
-    </w:p>
-    <w:p>
-      <w:pPr>
-        <w:rPr>
-          <w:rFonts w:ascii="Menlo" w:hAnsi="Menlo" w:cs="Menlo"/>
-          <w:color w:val="000000"/>
-          <w:sz w:val="22"/>
-          <w:szCs w:val="22"/>
-        </w:rPr>
-      </w:pPr>
-      <w:r>
-        <w:rPr>
-          <w:rFonts w:ascii="Menlo" w:hAnsi="Menlo" w:cs="Menlo" w:hint="eastAsia"/>
-          <w:color w:val="000000"/>
-          <w:sz w:val="22"/>
-          <w:szCs w:val="22"/>
-        </w:rPr>
-        <w:t>即有</w:t>
-      </w:r>
-      <w:r>
-        <w:rPr>
-          <w:rFonts w:ascii="Menlo" w:hAnsi="Menlo" w:cs="Menlo"/>
-          <w:color w:val="000000"/>
-          <w:sz w:val="22"/>
-          <w:szCs w:val="22"/>
-        </w:rPr>
-        <w:t>LockExclusive</w:t>
-      </w:r>
-      <w:r>
-        <w:rPr>
-          <w:rFonts w:ascii="Menlo" w:hAnsi="Menlo" w:cs="Menlo" w:hint="eastAsia"/>
-          <w:color w:val="000000"/>
-          <w:sz w:val="22"/>
-          <w:szCs w:val="22"/>
-        </w:rPr>
-        <w:t>时，其他所有的锁都要等待，</w:t>
-      </w:r>
-      <w:r>
-        <w:rPr>
-          <w:rFonts w:ascii="Menlo" w:hAnsi="Menlo" w:cs="Menlo"/>
-          <w:color w:val="000000"/>
-          <w:sz w:val="22"/>
-          <w:szCs w:val="22"/>
-        </w:rPr>
-        <w:t>LockShared</w:t>
-      </w:r>
-      <w:r>
-        <w:rPr>
-          <w:rFonts w:ascii="Menlo" w:hAnsi="Menlo" w:cs="Menlo" w:hint="eastAsia"/>
-          <w:color w:val="000000"/>
-          <w:sz w:val="22"/>
-          <w:szCs w:val="22"/>
-        </w:rPr>
-        <w:t>时其他</w:t>
-      </w:r>
-      <w:r>
-        <w:rPr>
-          <w:rFonts w:ascii="Menlo" w:hAnsi="Menlo" w:cs="Menlo"/>
-          <w:color w:val="000000"/>
-          <w:sz w:val="22"/>
-          <w:szCs w:val="22"/>
-        </w:rPr>
-        <w:t>LockShared</w:t>
-      </w:r>
-      <w:r>
-        <w:rPr>
-          <w:rFonts w:ascii="Menlo" w:hAnsi="Menlo" w:cs="Menlo" w:hint="eastAsia"/>
-          <w:color w:val="000000"/>
-          <w:sz w:val="22"/>
-          <w:szCs w:val="22"/>
-        </w:rPr>
-        <w:t>不需要等待。</w:t>
-      </w:r>
-    </w:p>
-    <w:p>
-      <w:pPr>
-        <w:pStyle w:val="2"/>
-      </w:pPr>
       <w:bookmarkStart w:id="35" w:name="_Toc503197709"/>
       <w:r>
-        <w:t>talk_</w:t>
-      </w:r>
-      <w:proofErr w:type="gramStart"/>
-      <w:r>
-        <w:t>base::</w:t>
-      </w:r>
-      <w:proofErr w:type="gramEnd"/>
-      <w:r>
-        <w:t>MessageHandler</w:t>
+        <w:t>talk_base::MessageHandler</w:t>
       </w:r>
       <w:bookmarkEnd w:id="35"/>
     </w:p>
@@ -39917,19 +39511,188 @@
           <w:sz w:val="21"/>
           <w:szCs w:val="21"/>
         </w:rPr>
-        <w:t>talk_</w:t>
-      </w:r>
-      <w:proofErr w:type="gramStart"/>
-      <w:r>
+        <w:t>talk_base::FunctorMessageHandler</w:t>
+      </w:r>
+      <w:r>
+        <w:rPr>
+          <w:rFonts w:ascii="Menlo" w:hAnsi="Menlo" w:cs="Menlo"/>
+          <w:color w:val="000000"/>
+          <w:sz w:val="22"/>
+          <w:szCs w:val="22"/>
+        </w:rPr>
+        <w:t xml:space="preserve"> </w:t>
+      </w:r>
+      <w:r>
+        <w:rPr>
+          <w:rFonts w:ascii="Menlo" w:hAnsi="Menlo" w:cs="Menlo"/>
+          <w:color w:val="000000"/>
+          <w:sz w:val="22"/>
+          <w:szCs w:val="22"/>
+        </w:rPr>
+        <w:t xml:space="preserve">: </w:t>
+      </w:r>
+      <w:r>
+        <w:rPr>
+          <w:rFonts w:ascii="Menlo" w:hAnsi="Menlo" w:cs="Menlo"/>
+          <w:color w:val="AA0D91"/>
+          <w:sz w:val="22"/>
+          <w:szCs w:val="22"/>
+        </w:rPr>
+        <w:t>public</w:t>
+      </w:r>
+      <w:r>
+        <w:rPr>
+          <w:rFonts w:ascii="Menlo" w:hAnsi="Menlo" w:cs="Menlo"/>
+          <w:color w:val="000000"/>
+          <w:sz w:val="22"/>
+          <w:szCs w:val="22"/>
+        </w:rPr>
+        <w:t xml:space="preserve"> </w:t>
+      </w:r>
+      <w:r>
+        <w:rPr>
+          <w:rFonts w:ascii="Menlo" w:hAnsi="Menlo" w:cs="Menlo"/>
+          <w:color w:val="3F6E74"/>
+          <w:sz w:val="22"/>
+          <w:szCs w:val="22"/>
+        </w:rPr>
+        <w:t>MessageHandler</w:t>
+      </w:r>
+    </w:p>
+    <w:p>
+      <w:pPr>
+        <w:rPr>
+          <w:rFonts w:ascii="STHeiti Light" w:eastAsia="STHeiti Light" w:hAnsi="SimSun"/>
+        </w:rPr>
+      </w:pPr>
+      <w:r>
+        <w:rPr>
+          <w:rFonts w:ascii="STHeiti Light" w:eastAsia="STHeiti Light" w:hAnsi="SimSun"/>
+        </w:rPr>
+        <w:t> </w:t>
+      </w:r>
+      <w:r>
+        <w:rPr>
+          <w:rFonts w:ascii="STHeiti Light" w:eastAsia="STHeiti Light" w:hAnsi="SimSun" w:hint="eastAsia"/>
+        </w:rPr>
+        <w:t>只是封装了一个函数</w:t>
+      </w:r>
+    </w:p>
+    <w:p>
+      <w:pPr>
+        <w:pStyle w:val="a7"/>
+        <w:rPr>
+          <w:rFonts w:ascii="Menlo" w:hAnsi="Menlo" w:cs="Menlo"/>
+          <w:color w:val="0070C0"/>
+          <w:sz w:val="22"/>
+          <w:szCs w:val="22"/>
+        </w:rPr>
+      </w:pPr>
+      <w:r>
+        <w:rPr>
+          <w:rFonts w:ascii="Menlo" w:hAnsi="Menlo" w:cs="Menlo"/>
+          <w:color w:val="0070C0"/>
+          <w:sz w:val="22"/>
+          <w:szCs w:val="22"/>
+        </w:rPr>
+        <w:lastRenderedPageBreak/>
+        <w:t>FunctorMessageHandler(const FunctorT&amp; functor)</w:t>
+      </w:r>
+    </w:p>
+    <w:p>
+      <w:pPr>
+        <w:rPr>
+          <w:rFonts w:ascii="STHeiti Light" w:eastAsia="STHeiti Light" w:hAnsi="SimSun"/>
+        </w:rPr>
+      </w:pPr>
+      <w:r>
+        <w:rPr>
+          <w:rFonts w:ascii="STHeiti Light" w:eastAsia="STHeiti Light" w:hAnsi="SimSun" w:hint="eastAsia"/>
+        </w:rPr>
+        <w:t>构造某个函数的Handler</w:t>
+      </w:r>
+    </w:p>
+    <w:p>
+      <w:pPr>
+        <w:pStyle w:val="a7"/>
+        <w:rPr>
+          <w:rFonts w:ascii="Menlo" w:hAnsi="Menlo" w:cs="Menlo"/>
+          <w:color w:val="0070C0"/>
+          <w:sz w:val="22"/>
+          <w:szCs w:val="22"/>
+        </w:rPr>
+      </w:pPr>
+      <w:r>
+        <w:rPr>
+          <w:rFonts w:ascii="Menlo" w:hAnsi="Menlo" w:cs="Menlo"/>
+          <w:color w:val="0070C0"/>
+          <w:sz w:val="22"/>
+          <w:szCs w:val="22"/>
+        </w:rPr>
+        <w:t>OnMessage(Message* msg)</w:t>
+      </w:r>
+    </w:p>
+    <w:p>
+      <w:pPr>
+        <w:rPr>
+          <w:rFonts w:ascii="STHeiti Light" w:eastAsia="STHeiti Light" w:hAnsi="SimSun"/>
+        </w:rPr>
+      </w:pPr>
+      <w:r>
+        <w:rPr>
+          <w:rFonts w:ascii="STHeiti Light" w:eastAsia="STHeiti Light" w:hAnsi="SimSun" w:hint="eastAsia"/>
+        </w:rPr>
+        <w:t>执行函数</w:t>
+      </w:r>
+    </w:p>
+    <w:p>
+      <w:pPr>
+        <w:pStyle w:val="a7"/>
+        <w:rPr>
+          <w:rFonts w:ascii="Menlo" w:hAnsi="Menlo" w:cs="Menlo"/>
+          <w:color w:val="0070C0"/>
+          <w:sz w:val="22"/>
+          <w:szCs w:val="22"/>
+        </w:rPr>
+      </w:pPr>
+      <w:r>
+        <w:rPr>
+          <w:rFonts w:ascii="Menlo" w:hAnsi="Menlo" w:cs="Menlo"/>
+          <w:color w:val="0070C0"/>
+          <w:sz w:val="22"/>
+          <w:szCs w:val="22"/>
+        </w:rPr>
+        <w:t>result()</w:t>
+      </w:r>
+    </w:p>
+    <w:p>
+      <w:pPr>
+        <w:rPr>
+          <w:rFonts w:ascii="STHeiti Light" w:eastAsia="STHeiti Light" w:hAnsi="SimSun"/>
+        </w:rPr>
+      </w:pPr>
+      <w:r>
+        <w:rPr>
+          <w:rFonts w:ascii="STHeiti Light" w:eastAsia="STHeiti Light" w:hAnsi="SimSun" w:hint="eastAsia"/>
+        </w:rPr>
+        <w:t>返回执行的结果</w:t>
+      </w:r>
+    </w:p>
+    <w:p>
+      <w:pPr>
         <w:rPr>
           <w:rFonts w:ascii="Arial" w:hAnsi="Arial" w:cs="Arial"/>
           <w:color w:val="333333"/>
           <w:sz w:val="21"/>
           <w:szCs w:val="21"/>
         </w:rPr>
-        <w:t>base::</w:t>
-      </w:r>
-      <w:proofErr w:type="gramEnd"/>
+      </w:pPr>
+      <w:r>
+        <w:rPr>
+          <w:rFonts w:ascii="STHeiti Light" w:eastAsia="STHeiti Light" w:hAnsi="SimSun"/>
+        </w:rPr>
+        <w:t>talk_base::FunctorMessageHandler类的主要功能是将一个函数投递到目标线程执行。该类主要通过functor模板实现（熟悉C++的读者应该不会对它陌生，不熟悉的可以上网查找），而且定义了一个针对返回值类型为void的函数的特化版本（模板的特化和偏特也应该是一个C++程序员掌握的一个知识点，该语法有些难度）。用户不需要创建或者继承talk_base::FunctorMessageHandler类，仅需调用talk_base::Thread::Invoke函数就能使用它的功能</w:t>
+      </w:r>
       <w:r>
         <w:rPr>
           <w:rFonts w:ascii="Arial" w:hAnsi="Arial" w:cs="Arial"/>
@@ -39937,208 +39700,336 @@
           <w:sz w:val="21"/>
           <w:szCs w:val="21"/>
         </w:rPr>
-        <w:t>FunctorMessageHandler</w:t>
-      </w:r>
-      <w:r>
+        <w:t>。</w:t>
+      </w:r>
+    </w:p>
+    <w:p>
+      <w:pPr>
+        <w:pStyle w:val="2"/>
+      </w:pPr>
+      <w:bookmarkStart w:id="36" w:name="_Toc503197710"/>
+      <w:r>
+        <w:t>messagequeue</w:t>
+      </w:r>
+      <w:bookmarkEnd w:id="36"/>
+    </w:p>
+    <w:p>
+      <w:pPr>
+        <w:rPr>
+          <w:rFonts w:ascii="STHeiti Light" w:eastAsia="STHeiti Light" w:hAnsi="SimSun"/>
+        </w:rPr>
+      </w:pPr>
+      <w:r>
+        <w:rPr>
+          <w:rFonts w:ascii="STHeiti Light" w:eastAsia="STHeiti Light" w:hAnsi="SimSun"/>
+        </w:rPr>
+        <w:t>messagequeue.h/messagequeue.cc文件是多路信号分离器的重要组成部分。它实现了消息一个完整地消息队列，该队列包括立即执行消息队列、延迟执行消息队列和具有优先级的消息队列。其中，talk_base::MessageQueue类也是talk_base::Thread类的基类。所以，所有的WebRTC的线程都是支持消息队列的。</w:t>
+      </w:r>
+    </w:p>
+    <w:p>
+      <w:pPr>
         <w:rPr>
           <w:rFonts w:ascii="Menlo" w:hAnsi="Menlo" w:cs="Menlo"/>
           <w:color w:val="000000"/>
           <w:sz w:val="22"/>
           <w:szCs w:val="22"/>
         </w:rPr>
-        <w:t xml:space="preserve"> </w:t>
-      </w:r>
-      <w:r>
+      </w:pPr>
+    </w:p>
+    <w:p>
+      <w:pPr>
+        <w:pStyle w:val="4"/>
+      </w:pPr>
+      <w:r>
+        <w:lastRenderedPageBreak/>
+        <w:t>MessageQueueManager</w:t>
+      </w:r>
+    </w:p>
+    <w:p>
+      <w:pPr>
+        <w:rPr>
+          <w:rFonts w:eastAsia="Times New Roman"/>
+        </w:rPr>
+      </w:pPr>
+      <w:r>
+        <w:rPr>
+          <w:rFonts w:eastAsia="Times New Roman"/>
+        </w:rPr>
+        <w:t>talk_base::MessageQueueManager</w:t>
+      </w:r>
+      <w:r>
+        <w:rPr>
+          <w:rFonts w:ascii="SimSun" w:eastAsia="SimSun" w:hAnsi="SimSun" w:cs="SimSun"/>
+        </w:rPr>
+        <w:t>类是一个全局单例类。这个类看似比较复杂，但是功能其实非常简单</w:t>
+      </w:r>
+      <w:r>
+        <w:rPr>
+          <w:rFonts w:eastAsia="Times New Roman"/>
+        </w:rPr>
+        <w:t>——</w:t>
+      </w:r>
+      <w:r>
+        <w:rPr>
+          <w:rFonts w:ascii="SimSun" w:eastAsia="SimSun" w:hAnsi="SimSun" w:cs="SimSun"/>
+        </w:rPr>
+        <w:t>仅仅为了在所有的</w:t>
+      </w:r>
+      <w:r>
+        <w:rPr>
+          <w:rFonts w:eastAsia="Times New Roman"/>
+        </w:rPr>
+        <w:t>talk_base::MessagerQueue</w:t>
+      </w:r>
+      <w:r>
+        <w:rPr>
+          <w:rFonts w:ascii="MS Mincho" w:eastAsia="MS Mincho" w:hAnsi="MS Mincho" w:cs="MS Mincho"/>
+        </w:rPr>
+        <w:t>中</w:t>
+      </w:r>
+      <w:r>
+        <w:rPr>
+          <w:rFonts w:ascii="SimSun" w:eastAsia="SimSun" w:hAnsi="SimSun" w:cs="SimSun"/>
+        </w:rPr>
+        <w:t>删</w:t>
+      </w:r>
+      <w:r>
+        <w:rPr>
+          <w:rFonts w:ascii="MS Mincho" w:eastAsia="MS Mincho" w:hAnsi="MS Mincho" w:cs="MS Mincho"/>
+        </w:rPr>
+        <w:t>除与指定的</w:t>
+      </w:r>
+      <w:r>
+        <w:rPr>
+          <w:rFonts w:eastAsia="Times New Roman"/>
+        </w:rPr>
+        <w:t>talk_base::MessageHandler</w:t>
+      </w:r>
+      <w:r>
+        <w:rPr>
+          <w:rFonts w:ascii="MS Mincho" w:eastAsia="MS Mincho" w:hAnsi="MS Mincho" w:cs="MS Mincho"/>
+        </w:rPr>
+        <w:t>相关的消息。</w:t>
+      </w:r>
+      <w:r>
+        <w:rPr>
+          <w:rFonts w:eastAsia="Times New Roman"/>
+        </w:rPr>
+        <w:t>WebRTC</w:t>
+      </w:r>
+      <w:r>
+        <w:rPr>
+          <w:rFonts w:ascii="MS Mincho" w:eastAsia="MS Mincho" w:hAnsi="MS Mincho" w:cs="MS Mincho"/>
+        </w:rPr>
+        <w:t>的消息</w:t>
+      </w:r>
+      <w:r>
+        <w:rPr>
+          <w:rFonts w:ascii="SimSun" w:eastAsia="SimSun" w:hAnsi="SimSun" w:cs="SimSun"/>
+        </w:rPr>
+        <w:t>队</w:t>
+      </w:r>
+      <w:r>
+        <w:rPr>
+          <w:rFonts w:ascii="MS Mincho" w:eastAsia="MS Mincho" w:hAnsi="MS Mincho" w:cs="MS Mincho"/>
+        </w:rPr>
+        <w:t>列在</w:t>
+      </w:r>
+      <w:r>
+        <w:rPr>
+          <w:rFonts w:ascii="SimSun" w:eastAsia="SimSun" w:hAnsi="SimSun" w:cs="SimSun"/>
+        </w:rPr>
+        <w:t>发</w:t>
+      </w:r>
+      <w:r>
+        <w:rPr>
+          <w:rFonts w:ascii="MS Mincho" w:eastAsia="MS Mincho" w:hAnsi="MS Mincho" w:cs="MS Mincho"/>
+        </w:rPr>
+        <w:t>送消息的</w:t>
+      </w:r>
+      <w:r>
+        <w:rPr>
+          <w:rFonts w:ascii="SimSun" w:eastAsia="SimSun" w:hAnsi="SimSun" w:cs="SimSun"/>
+        </w:rPr>
+        <w:t>时</w:t>
+      </w:r>
+      <w:r>
+        <w:rPr>
+          <w:rFonts w:ascii="MS Mincho" w:eastAsia="MS Mincho" w:hAnsi="MS Mincho" w:cs="MS Mincho"/>
+        </w:rPr>
+        <w:t>候要指定消息</w:t>
+      </w:r>
+      <w:r>
+        <w:rPr>
+          <w:rFonts w:ascii="SimSun" w:eastAsia="SimSun" w:hAnsi="SimSun" w:cs="SimSun"/>
+        </w:rPr>
+        <w:t>处</w:t>
+      </w:r>
+      <w:r>
+        <w:rPr>
+          <w:rFonts w:ascii="MS Mincho" w:eastAsia="MS Mincho" w:hAnsi="MS Mincho" w:cs="MS Mincho"/>
+        </w:rPr>
+        <w:t>理器（</w:t>
+      </w:r>
+      <w:r>
+        <w:rPr>
+          <w:rFonts w:eastAsia="Times New Roman"/>
+        </w:rPr>
+        <w:t>talk_base::MessageHandler</w:t>
+      </w:r>
+      <w:r>
+        <w:rPr>
+          <w:rFonts w:ascii="MS Mincho" w:eastAsia="MS Mincho" w:hAnsi="MS Mincho" w:cs="MS Mincho"/>
+        </w:rPr>
+        <w:t>）。如果某个消息</w:t>
+      </w:r>
+      <w:r>
+        <w:rPr>
+          <w:rFonts w:ascii="SimSun" w:eastAsia="SimSun" w:hAnsi="SimSun" w:cs="SimSun"/>
+        </w:rPr>
+        <w:t>处</w:t>
+      </w:r>
+      <w:r>
+        <w:rPr>
+          <w:rFonts w:ascii="MS Mincho" w:eastAsia="MS Mincho" w:hAnsi="MS Mincho" w:cs="MS Mincho"/>
+        </w:rPr>
+        <w:t>理器被析构，那么与之相关的所有消息都将无法</w:t>
+      </w:r>
+      <w:r>
+        <w:rPr>
+          <w:rFonts w:ascii="SimSun" w:eastAsia="SimSun" w:hAnsi="SimSun" w:cs="SimSun"/>
+        </w:rPr>
+        <w:t>处</w:t>
+      </w:r>
+      <w:r>
+        <w:rPr>
+          <w:rFonts w:ascii="MS Mincho" w:eastAsia="MS Mincho" w:hAnsi="MS Mincho" w:cs="MS Mincho"/>
+        </w:rPr>
+        <w:t>理。所以，</w:t>
+      </w:r>
+      <w:r>
+        <w:rPr>
+          <w:rFonts w:ascii="SimSun" w:eastAsia="SimSun" w:hAnsi="SimSun" w:cs="SimSun"/>
+        </w:rPr>
+        <w:t>创</w:t>
+      </w:r>
+      <w:r>
+        <w:rPr>
+          <w:rFonts w:ascii="MS Mincho" w:eastAsia="MS Mincho" w:hAnsi="MS Mincho" w:cs="MS Mincho"/>
+        </w:rPr>
+        <w:t>建了</w:t>
+      </w:r>
+      <w:r>
+        <w:rPr>
+          <w:rFonts w:ascii="SimSun" w:eastAsia="SimSun" w:hAnsi="SimSun" w:cs="SimSun"/>
+        </w:rPr>
+        <w:t>这</w:t>
+      </w:r>
+      <w:r>
+        <w:rPr>
+          <w:rFonts w:ascii="MS Mincho" w:eastAsia="MS Mincho" w:hAnsi="MS Mincho" w:cs="MS Mincho"/>
+        </w:rPr>
+        <w:t>个全局</w:t>
+      </w:r>
+      <w:r>
+        <w:rPr>
+          <w:rFonts w:ascii="SimSun" w:eastAsia="SimSun" w:hAnsi="SimSun" w:cs="SimSun"/>
+        </w:rPr>
+        <w:t>单</w:t>
+      </w:r>
+      <w:r>
+        <w:rPr>
+          <w:rFonts w:ascii="MS Mincho" w:eastAsia="MS Mincho" w:hAnsi="MS Mincho" w:cs="MS Mincho"/>
+        </w:rPr>
+        <w:t>例</w:t>
+      </w:r>
+      <w:r>
+        <w:rPr>
+          <w:rFonts w:ascii="SimSun" w:eastAsia="SimSun" w:hAnsi="SimSun" w:cs="SimSun"/>
+        </w:rPr>
+        <w:t>类</w:t>
+      </w:r>
+      <w:r>
+        <w:rPr>
+          <w:rFonts w:ascii="MS Mincho" w:eastAsia="MS Mincho" w:hAnsi="MS Mincho" w:cs="MS Mincho"/>
+        </w:rPr>
+        <w:t>来解决</w:t>
+      </w:r>
+      <w:r>
+        <w:rPr>
+          <w:rFonts w:ascii="SimSun" w:eastAsia="SimSun" w:hAnsi="SimSun" w:cs="SimSun"/>
+        </w:rPr>
+        <w:t>这</w:t>
+      </w:r>
+      <w:r>
+        <w:rPr>
+          <w:rFonts w:ascii="MS Mincho" w:eastAsia="MS Mincho" w:hAnsi="MS Mincho" w:cs="MS Mincho"/>
+        </w:rPr>
+        <w:t>个</w:t>
+      </w:r>
+      <w:r>
+        <w:rPr>
+          <w:rFonts w:ascii="SimSun" w:eastAsia="SimSun" w:hAnsi="SimSun" w:cs="SimSun"/>
+        </w:rPr>
+        <w:t>问题</w:t>
+      </w:r>
+      <w:r>
+        <w:rPr>
+          <w:rFonts w:ascii="MS Mincho" w:eastAsia="MS Mincho" w:hAnsi="MS Mincho" w:cs="MS Mincho"/>
+        </w:rPr>
+        <w:t>（</w:t>
+      </w:r>
+      <w:r>
+        <w:rPr>
+          <w:rFonts w:ascii="SimSun" w:eastAsia="SimSun" w:hAnsi="SimSun" w:cs="SimSun"/>
+        </w:rPr>
+        <w:t>见</w:t>
+      </w:r>
+      <w:r>
+        <w:rPr>
+          <w:rFonts w:eastAsia="Times New Roman"/>
+        </w:rPr>
+        <w:t>talk_base::MessageHandler</w:t>
+      </w:r>
+      <w:r>
+        <w:rPr>
+          <w:rFonts w:ascii="MS Mincho" w:eastAsia="MS Mincho" w:hAnsi="MS Mincho" w:cs="MS Mincho"/>
+        </w:rPr>
+        <w:t>析构函数）。</w:t>
+      </w:r>
+    </w:p>
+    <w:p>
+      <w:pPr>
         <w:rPr>
           <w:rFonts w:ascii="Menlo" w:hAnsi="Menlo" w:cs="Menlo"/>
           <w:color w:val="000000"/>
           <w:sz w:val="22"/>
           <w:szCs w:val="22"/>
         </w:rPr>
-        <w:t xml:space="preserve">: </w:t>
-      </w:r>
-      <w:r>
+      </w:pPr>
+    </w:p>
+    <w:p>
+      <w:pPr>
         <w:rPr>
           <w:rFonts w:ascii="Menlo" w:hAnsi="Menlo" w:cs="Menlo"/>
-          <w:color w:val="AA0D91"/>
-          <w:sz w:val="22"/>
-          <w:szCs w:val="22"/>
-        </w:rPr>
-        <w:t>public</w:t>
-      </w:r>
-      <w:r>
-        <w:rPr>
-          <w:rFonts w:ascii="Menlo" w:hAnsi="Menlo" w:cs="Menlo"/>
-          <w:color w:val="000000"/>
-          <w:sz w:val="22"/>
-          <w:szCs w:val="22"/>
-        </w:rPr>
-        <w:t xml:space="preserve"> </w:t>
-      </w:r>
-      <w:r>
-        <w:rPr>
-          <w:rFonts w:ascii="Menlo" w:hAnsi="Menlo" w:cs="Menlo"/>
-          <w:color w:val="3F6E74"/>
-          <w:sz w:val="22"/>
-          <w:szCs w:val="22"/>
-        </w:rPr>
-        <w:t>MessageHandler</w:t>
-      </w:r>
-    </w:p>
-    <w:p>
-      <w:pPr>
-        <w:rPr>
-          <w:rFonts w:ascii="STHeiti Light" w:eastAsia="STHeiti Light" w:hAnsi="SimSun"/>
-        </w:rPr>
-      </w:pPr>
-      <w:r>
-        <w:rPr>
-          <w:rFonts w:ascii="STHeiti Light" w:eastAsia="STHeiti Light" w:hAnsi="SimSun"/>
-        </w:rPr>
-        <w:t> </w:t>
-      </w:r>
-      <w:r>
-        <w:rPr>
-          <w:rFonts w:ascii="STHeiti Light" w:eastAsia="STHeiti Light" w:hAnsi="SimSun" w:hint="eastAsia"/>
-        </w:rPr>
-        <w:t>只是封装了一个函数</w:t>
+          <w:color w:val="000000"/>
+          <w:sz w:val="22"/>
+          <w:szCs w:val="22"/>
+        </w:rPr>
+      </w:pPr>
+    </w:p>
+    <w:p>
+      <w:pPr>
+        <w:pStyle w:val="4"/>
+      </w:pPr>
+      <w:r>
+        <w:t>4.2 MessageData</w:t>
       </w:r>
     </w:p>
     <w:p>
       <w:pPr>
         <w:pStyle w:val="a7"/>
-        <w:rPr>
-          <w:rFonts w:ascii="Menlo" w:hAnsi="Menlo" w:cs="Menlo"/>
-          <w:color w:val="0070C0"/>
-          <w:sz w:val="22"/>
-          <w:szCs w:val="22"/>
-        </w:rPr>
-      </w:pPr>
-      <w:proofErr w:type="gramStart"/>
-      <w:r>
-        <w:rPr>
-          <w:rFonts w:ascii="Menlo" w:hAnsi="Menlo" w:cs="Menlo"/>
-          <w:color w:val="0070C0"/>
-          <w:sz w:val="22"/>
-          <w:szCs w:val="22"/>
-        </w:rPr>
-        <w:lastRenderedPageBreak/>
-        <w:t>FunctorMessageHandler(</w:t>
-      </w:r>
-      <w:proofErr w:type="gramEnd"/>
-      <w:r>
-        <w:rPr>
-          <w:rFonts w:ascii="Menlo" w:hAnsi="Menlo" w:cs="Menlo"/>
-          <w:color w:val="0070C0"/>
-          <w:sz w:val="22"/>
-          <w:szCs w:val="22"/>
-        </w:rPr>
-        <w:t>const FunctorT&amp; functor)</w:t>
-      </w:r>
-    </w:p>
-    <w:p>
-      <w:pPr>
-        <w:rPr>
-          <w:rFonts w:ascii="STHeiti Light" w:eastAsia="STHeiti Light" w:hAnsi="SimSun"/>
-        </w:rPr>
-      </w:pPr>
-      <w:r>
-        <w:rPr>
-          <w:rFonts w:ascii="STHeiti Light" w:eastAsia="STHeiti Light" w:hAnsi="SimSun" w:hint="eastAsia"/>
-        </w:rPr>
-        <w:t>构造某个函数的Handler</w:t>
-      </w:r>
-    </w:p>
-    <w:p>
-      <w:pPr>
-        <w:pStyle w:val="a7"/>
-        <w:rPr>
-          <w:rFonts w:ascii="Menlo" w:hAnsi="Menlo" w:cs="Menlo"/>
-          <w:color w:val="0070C0"/>
-          <w:sz w:val="22"/>
-          <w:szCs w:val="22"/>
-        </w:rPr>
-      </w:pPr>
-      <w:proofErr w:type="gramStart"/>
-      <w:r>
-        <w:rPr>
-          <w:rFonts w:ascii="Menlo" w:hAnsi="Menlo" w:cs="Menlo"/>
-          <w:color w:val="0070C0"/>
-          <w:sz w:val="22"/>
-          <w:szCs w:val="22"/>
-        </w:rPr>
-        <w:t>OnMessage(</w:t>
-      </w:r>
-      <w:proofErr w:type="gramEnd"/>
-      <w:r>
-        <w:rPr>
-          <w:rFonts w:ascii="Menlo" w:hAnsi="Menlo" w:cs="Menlo"/>
-          <w:color w:val="0070C0"/>
-          <w:sz w:val="22"/>
-          <w:szCs w:val="22"/>
-        </w:rPr>
-        <w:t>Message* msg)</w:t>
-      </w:r>
-    </w:p>
-    <w:p>
-      <w:pPr>
-        <w:rPr>
-          <w:rFonts w:ascii="STHeiti Light" w:eastAsia="STHeiti Light" w:hAnsi="SimSun"/>
-        </w:rPr>
-      </w:pPr>
-      <w:r>
-        <w:rPr>
-          <w:rFonts w:ascii="STHeiti Light" w:eastAsia="STHeiti Light" w:hAnsi="SimSun" w:hint="eastAsia"/>
-        </w:rPr>
-        <w:t>执行函数</w:t>
-      </w:r>
-    </w:p>
-    <w:p>
-      <w:pPr>
-        <w:pStyle w:val="a7"/>
-        <w:rPr>
-          <w:rFonts w:ascii="Menlo" w:hAnsi="Menlo" w:cs="Menlo"/>
-          <w:color w:val="0070C0"/>
-          <w:sz w:val="22"/>
-          <w:szCs w:val="22"/>
-        </w:rPr>
-      </w:pPr>
-      <w:proofErr w:type="gramStart"/>
-      <w:r>
-        <w:rPr>
-          <w:rFonts w:ascii="Menlo" w:hAnsi="Menlo" w:cs="Menlo"/>
-          <w:color w:val="0070C0"/>
-          <w:sz w:val="22"/>
-          <w:szCs w:val="22"/>
-        </w:rPr>
-        <w:t>result(</w:t>
-      </w:r>
-      <w:proofErr w:type="gramEnd"/>
-      <w:r>
-        <w:rPr>
-          <w:rFonts w:ascii="Menlo" w:hAnsi="Menlo" w:cs="Menlo"/>
-          <w:color w:val="0070C0"/>
-          <w:sz w:val="22"/>
-          <w:szCs w:val="22"/>
-        </w:rPr>
-        <w:t>)</w:t>
-      </w:r>
-    </w:p>
-    <w:p>
-      <w:pPr>
-        <w:rPr>
-          <w:rFonts w:ascii="STHeiti Light" w:eastAsia="STHeiti Light" w:hAnsi="SimSun"/>
-        </w:rPr>
-      </w:pPr>
-      <w:r>
-        <w:rPr>
-          <w:rFonts w:ascii="STHeiti Light" w:eastAsia="STHeiti Light" w:hAnsi="SimSun" w:hint="eastAsia"/>
-        </w:rPr>
-        <w:t>返回执行的结果</w:t>
-      </w:r>
-    </w:p>
-    <w:p>
-      <w:pPr>
+        <w:spacing w:line="390" w:lineRule="atLeast"/>
         <w:rPr>
           <w:rFonts w:ascii="Arial" w:hAnsi="Arial" w:cs="Arial"/>
           <w:color w:val="333333"/>
@@ -40148,341 +40039,12 @@
       </w:pPr>
       <w:r>
         <w:rPr>
-          <w:rFonts w:ascii="STHeiti Light" w:eastAsia="STHeiti Light" w:hAnsi="SimSun"/>
-        </w:rPr>
-        <w:t>talk_base::FunctorMessageHandler类的主要功能是将一个函数投递到目标线程执行。该类主要通过functor模板实现（熟悉C++的读者应该不会对它陌生，不熟悉的可以上网查找），而且定义了一个针对返回值类型为void的函数的特化版本（模板的特化和偏特也应该是一个C++程序员掌握的一个知识点，该语法有些难度）。用户不需要创建或者继承talk_base::FunctorMessageHandler类，仅需调用talk_base::Thread::Invoke函数就能使用它的功能</w:t>
-      </w:r>
-      <w:r>
-        <w:rPr>
           <w:rFonts w:ascii="Arial" w:hAnsi="Arial" w:cs="Arial"/>
           <w:color w:val="333333"/>
           <w:sz w:val="21"/>
           <w:szCs w:val="21"/>
         </w:rPr>
-        <w:t>。</w:t>
-      </w:r>
-    </w:p>
-    <w:p>
-      <w:pPr>
-        <w:pStyle w:val="2"/>
-      </w:pPr>
-      <w:bookmarkStart w:id="36" w:name="_Toc503197710"/>
-      <w:r>
-        <w:t>messagequeue</w:t>
-      </w:r>
-      <w:bookmarkEnd w:id="36"/>
-    </w:p>
-    <w:p>
-      <w:pPr>
-        <w:rPr>
-          <w:rFonts w:ascii="STHeiti Light" w:eastAsia="STHeiti Light" w:hAnsi="SimSun"/>
-        </w:rPr>
-      </w:pPr>
-      <w:r>
-        <w:rPr>
-          <w:rFonts w:ascii="STHeiti Light" w:eastAsia="STHeiti Light" w:hAnsi="SimSun"/>
-        </w:rPr>
-        <w:t>messagequeue.h/messagequeue.cc文件是多路信号分离器的重要组成部分。它实现了消息一个完整地消息队列，该队列包括立即执行消息队列、延迟执行消息队列和具有优先级的消息队列。其中，talk_base::MessageQueue类也是talk_base::Thread类的基类。所以，所有的WebRTC的线程都是支持消息队列的。</w:t>
-      </w:r>
-    </w:p>
-    <w:p>
-      <w:pPr>
-        <w:rPr>
-          <w:rFonts w:ascii="Menlo" w:hAnsi="Menlo" w:cs="Menlo"/>
-          <w:color w:val="000000"/>
-          <w:sz w:val="22"/>
-          <w:szCs w:val="22"/>
-        </w:rPr>
-      </w:pPr>
-    </w:p>
-    <w:p>
-      <w:pPr>
-        <w:pStyle w:val="4"/>
-      </w:pPr>
-      <w:r>
-        <w:lastRenderedPageBreak/>
-        <w:t>MessageQueueManager</w:t>
-      </w:r>
-    </w:p>
-    <w:p>
-      <w:pPr>
-        <w:rPr>
-          <w:rFonts w:eastAsia="Times New Roman"/>
-        </w:rPr>
-      </w:pPr>
-      <w:r>
-        <w:rPr>
-          <w:rFonts w:eastAsia="Times New Roman"/>
-        </w:rPr>
-        <w:t>talk_base::MessageQueueManager</w:t>
-      </w:r>
-      <w:r>
-        <w:rPr>
-          <w:rFonts w:ascii="SimSun" w:eastAsia="SimSun" w:hAnsi="SimSun" w:cs="SimSun"/>
-        </w:rPr>
-        <w:t>类是一个全局单例类。这个类看似比较复杂，但是功能其实非常简单</w:t>
-      </w:r>
-      <w:r>
-        <w:rPr>
-          <w:rFonts w:eastAsia="Times New Roman"/>
-        </w:rPr>
-        <w:t>——</w:t>
-      </w:r>
-      <w:r>
-        <w:rPr>
-          <w:rFonts w:ascii="SimSun" w:eastAsia="SimSun" w:hAnsi="SimSun" w:cs="SimSun"/>
-        </w:rPr>
-        <w:t>仅仅为了在所有的</w:t>
-      </w:r>
-      <w:r>
-        <w:rPr>
-          <w:rFonts w:eastAsia="Times New Roman"/>
-        </w:rPr>
-        <w:t>talk_base::MessagerQueue</w:t>
-      </w:r>
-      <w:r>
-        <w:rPr>
-          <w:rFonts w:ascii="MS Mincho" w:eastAsia="MS Mincho" w:hAnsi="MS Mincho" w:cs="MS Mincho"/>
-        </w:rPr>
-        <w:t>中</w:t>
-      </w:r>
-      <w:r>
-        <w:rPr>
-          <w:rFonts w:ascii="SimSun" w:eastAsia="SimSun" w:hAnsi="SimSun" w:cs="SimSun"/>
-        </w:rPr>
-        <w:t>删</w:t>
-      </w:r>
-      <w:r>
-        <w:rPr>
-          <w:rFonts w:ascii="MS Mincho" w:eastAsia="MS Mincho" w:hAnsi="MS Mincho" w:cs="MS Mincho"/>
-        </w:rPr>
-        <w:t>除与指定的</w:t>
-      </w:r>
-      <w:r>
-        <w:rPr>
-          <w:rFonts w:eastAsia="Times New Roman"/>
-        </w:rPr>
-        <w:t>talk_base::MessageHandler</w:t>
-      </w:r>
-      <w:r>
-        <w:rPr>
-          <w:rFonts w:ascii="MS Mincho" w:eastAsia="MS Mincho" w:hAnsi="MS Mincho" w:cs="MS Mincho"/>
-        </w:rPr>
-        <w:t>相关的消息。</w:t>
-      </w:r>
-      <w:r>
-        <w:rPr>
-          <w:rFonts w:eastAsia="Times New Roman"/>
-        </w:rPr>
-        <w:t>WebRTC</w:t>
-      </w:r>
-      <w:r>
-        <w:rPr>
-          <w:rFonts w:ascii="MS Mincho" w:eastAsia="MS Mincho" w:hAnsi="MS Mincho" w:cs="MS Mincho"/>
-        </w:rPr>
-        <w:t>的消息</w:t>
-      </w:r>
-      <w:r>
-        <w:rPr>
-          <w:rFonts w:ascii="SimSun" w:eastAsia="SimSun" w:hAnsi="SimSun" w:cs="SimSun"/>
-        </w:rPr>
-        <w:t>队</w:t>
-      </w:r>
-      <w:r>
-        <w:rPr>
-          <w:rFonts w:ascii="MS Mincho" w:eastAsia="MS Mincho" w:hAnsi="MS Mincho" w:cs="MS Mincho"/>
-        </w:rPr>
-        <w:t>列在</w:t>
-      </w:r>
-      <w:r>
-        <w:rPr>
-          <w:rFonts w:ascii="SimSun" w:eastAsia="SimSun" w:hAnsi="SimSun" w:cs="SimSun"/>
-        </w:rPr>
-        <w:t>发</w:t>
-      </w:r>
-      <w:r>
-        <w:rPr>
-          <w:rFonts w:ascii="MS Mincho" w:eastAsia="MS Mincho" w:hAnsi="MS Mincho" w:cs="MS Mincho"/>
-        </w:rPr>
-        <w:t>送消息的</w:t>
-      </w:r>
-      <w:r>
-        <w:rPr>
-          <w:rFonts w:ascii="SimSun" w:eastAsia="SimSun" w:hAnsi="SimSun" w:cs="SimSun"/>
-        </w:rPr>
-        <w:t>时</w:t>
-      </w:r>
-      <w:r>
-        <w:rPr>
-          <w:rFonts w:ascii="MS Mincho" w:eastAsia="MS Mincho" w:hAnsi="MS Mincho" w:cs="MS Mincho"/>
-        </w:rPr>
-        <w:t>候要指定消息</w:t>
-      </w:r>
-      <w:r>
-        <w:rPr>
-          <w:rFonts w:ascii="SimSun" w:eastAsia="SimSun" w:hAnsi="SimSun" w:cs="SimSun"/>
-        </w:rPr>
-        <w:t>处</w:t>
-      </w:r>
-      <w:r>
-        <w:rPr>
-          <w:rFonts w:ascii="MS Mincho" w:eastAsia="MS Mincho" w:hAnsi="MS Mincho" w:cs="MS Mincho"/>
-        </w:rPr>
-        <w:t>理器（</w:t>
-      </w:r>
-      <w:r>
-        <w:rPr>
-          <w:rFonts w:eastAsia="Times New Roman"/>
-        </w:rPr>
-        <w:t>talk_base::MessageHandler</w:t>
-      </w:r>
-      <w:r>
-        <w:rPr>
-          <w:rFonts w:ascii="MS Mincho" w:eastAsia="MS Mincho" w:hAnsi="MS Mincho" w:cs="MS Mincho"/>
-        </w:rPr>
-        <w:t>）。如果某个消息</w:t>
-      </w:r>
-      <w:r>
-        <w:rPr>
-          <w:rFonts w:ascii="SimSun" w:eastAsia="SimSun" w:hAnsi="SimSun" w:cs="SimSun"/>
-        </w:rPr>
-        <w:t>处</w:t>
-      </w:r>
-      <w:r>
-        <w:rPr>
-          <w:rFonts w:ascii="MS Mincho" w:eastAsia="MS Mincho" w:hAnsi="MS Mincho" w:cs="MS Mincho"/>
-        </w:rPr>
-        <w:t>理器被析构，那么与之相关的所有消息都将无法</w:t>
-      </w:r>
-      <w:r>
-        <w:rPr>
-          <w:rFonts w:ascii="SimSun" w:eastAsia="SimSun" w:hAnsi="SimSun" w:cs="SimSun"/>
-        </w:rPr>
-        <w:t>处</w:t>
-      </w:r>
-      <w:r>
-        <w:rPr>
-          <w:rFonts w:ascii="MS Mincho" w:eastAsia="MS Mincho" w:hAnsi="MS Mincho" w:cs="MS Mincho"/>
-        </w:rPr>
-        <w:t>理。所以，</w:t>
-      </w:r>
-      <w:r>
-        <w:rPr>
-          <w:rFonts w:ascii="SimSun" w:eastAsia="SimSun" w:hAnsi="SimSun" w:cs="SimSun"/>
-        </w:rPr>
-        <w:t>创</w:t>
-      </w:r>
-      <w:r>
-        <w:rPr>
-          <w:rFonts w:ascii="MS Mincho" w:eastAsia="MS Mincho" w:hAnsi="MS Mincho" w:cs="MS Mincho"/>
-        </w:rPr>
-        <w:t>建了</w:t>
-      </w:r>
-      <w:r>
-        <w:rPr>
-          <w:rFonts w:ascii="SimSun" w:eastAsia="SimSun" w:hAnsi="SimSun" w:cs="SimSun"/>
-        </w:rPr>
-        <w:t>这</w:t>
-      </w:r>
-      <w:r>
-        <w:rPr>
-          <w:rFonts w:ascii="MS Mincho" w:eastAsia="MS Mincho" w:hAnsi="MS Mincho" w:cs="MS Mincho"/>
-        </w:rPr>
-        <w:t>个全局</w:t>
-      </w:r>
-      <w:r>
-        <w:rPr>
-          <w:rFonts w:ascii="SimSun" w:eastAsia="SimSun" w:hAnsi="SimSun" w:cs="SimSun"/>
-        </w:rPr>
-        <w:t>单</w:t>
-      </w:r>
-      <w:r>
-        <w:rPr>
-          <w:rFonts w:ascii="MS Mincho" w:eastAsia="MS Mincho" w:hAnsi="MS Mincho" w:cs="MS Mincho"/>
-        </w:rPr>
-        <w:t>例</w:t>
-      </w:r>
-      <w:r>
-        <w:rPr>
-          <w:rFonts w:ascii="SimSun" w:eastAsia="SimSun" w:hAnsi="SimSun" w:cs="SimSun"/>
-        </w:rPr>
-        <w:t>类</w:t>
-      </w:r>
-      <w:r>
-        <w:rPr>
-          <w:rFonts w:ascii="MS Mincho" w:eastAsia="MS Mincho" w:hAnsi="MS Mincho" w:cs="MS Mincho"/>
-        </w:rPr>
-        <w:t>来解决</w:t>
-      </w:r>
-      <w:r>
-        <w:rPr>
-          <w:rFonts w:ascii="SimSun" w:eastAsia="SimSun" w:hAnsi="SimSun" w:cs="SimSun"/>
-        </w:rPr>
-        <w:t>这</w:t>
-      </w:r>
-      <w:r>
-        <w:rPr>
-          <w:rFonts w:ascii="MS Mincho" w:eastAsia="MS Mincho" w:hAnsi="MS Mincho" w:cs="MS Mincho"/>
-        </w:rPr>
-        <w:t>个</w:t>
-      </w:r>
-      <w:r>
-        <w:rPr>
-          <w:rFonts w:ascii="SimSun" w:eastAsia="SimSun" w:hAnsi="SimSun" w:cs="SimSun"/>
-        </w:rPr>
-        <w:t>问题</w:t>
-      </w:r>
-      <w:r>
-        <w:rPr>
-          <w:rFonts w:ascii="MS Mincho" w:eastAsia="MS Mincho" w:hAnsi="MS Mincho" w:cs="MS Mincho"/>
-        </w:rPr>
-        <w:t>（</w:t>
-      </w:r>
-      <w:r>
-        <w:rPr>
-          <w:rFonts w:ascii="SimSun" w:eastAsia="SimSun" w:hAnsi="SimSun" w:cs="SimSun"/>
-        </w:rPr>
-        <w:t>见</w:t>
-      </w:r>
-      <w:r>
-        <w:rPr>
-          <w:rFonts w:eastAsia="Times New Roman"/>
-        </w:rPr>
-        <w:t>talk_base::MessageHandler</w:t>
-      </w:r>
-      <w:r>
-        <w:rPr>
-          <w:rFonts w:ascii="MS Mincho" w:eastAsia="MS Mincho" w:hAnsi="MS Mincho" w:cs="MS Mincho"/>
-        </w:rPr>
-        <w:t>析构函数）。</w:t>
-      </w:r>
-    </w:p>
-    <w:p>
-      <w:pPr>
-        <w:rPr>
-          <w:rFonts w:ascii="Menlo" w:hAnsi="Menlo" w:cs="Menlo"/>
-          <w:color w:val="000000"/>
-          <w:sz w:val="22"/>
-          <w:szCs w:val="22"/>
-        </w:rPr>
-      </w:pPr>
-    </w:p>
-    <w:p>
-      <w:pPr>
-        <w:rPr>
-          <w:rFonts w:ascii="Menlo" w:hAnsi="Menlo" w:cs="Menlo"/>
-          <w:color w:val="000000"/>
-          <w:sz w:val="22"/>
-          <w:szCs w:val="22"/>
-        </w:rPr>
-      </w:pPr>
-    </w:p>
-    <w:p>
-      <w:pPr>
-        <w:pStyle w:val="4"/>
-      </w:pPr>
-      <w:r>
-        <w:t>4.2 MessageData</w:t>
+        <w:t> </w:t>
       </w:r>
     </w:p>
     <w:p>
@@ -40503,20 +40065,17 @@
           <w:sz w:val="21"/>
           <w:szCs w:val="21"/>
         </w:rPr>
-        <w:t> </w:t>
-      </w:r>
-    </w:p>
-    <w:p>
-      <w:pPr>
-        <w:pStyle w:val="a7"/>
-        <w:spacing w:line="390" w:lineRule="atLeast"/>
+        <w:t>这一节的内容将包括</w:t>
+      </w:r>
+      <w:r>
         <w:rPr>
           <w:rFonts w:ascii="Arial" w:hAnsi="Arial" w:cs="Arial"/>
           <w:color w:val="333333"/>
           <w:sz w:val="21"/>
           <w:szCs w:val="21"/>
         </w:rPr>
-      </w:pPr>
+        <w:t>talk_base::MessageData</w:t>
+      </w:r>
       <w:r>
         <w:rPr>
           <w:rFonts w:ascii="Arial" w:hAnsi="Arial" w:cs="Arial"/>
@@ -40524,17 +40083,20 @@
           <w:sz w:val="21"/>
           <w:szCs w:val="21"/>
         </w:rPr>
-        <w:t>这一节的内容将包括</w:t>
-      </w:r>
-      <w:r>
+        <w:t>类以及多个它的子类和几个工具函数。这些类和函数都很简单，所以就不介绍代码和原理，仅仅罗列一下它们的功能。</w:t>
+      </w:r>
+    </w:p>
+    <w:p>
+      <w:pPr>
+        <w:pStyle w:val="a7"/>
+        <w:spacing w:line="390" w:lineRule="atLeast"/>
         <w:rPr>
           <w:rFonts w:ascii="Arial" w:hAnsi="Arial" w:cs="Arial"/>
           <w:color w:val="333333"/>
           <w:sz w:val="21"/>
           <w:szCs w:val="21"/>
         </w:rPr>
-        <w:t>talk_base::MessageData</w:t>
-      </w:r>
+      </w:pPr>
       <w:r>
         <w:rPr>
           <w:rFonts w:ascii="Arial" w:hAnsi="Arial" w:cs="Arial"/>
@@ -40542,7 +40104,7 @@
           <w:sz w:val="21"/>
           <w:szCs w:val="21"/>
         </w:rPr>
-        <w:t>类以及多个它的子类和几个工具函数。这些类和函数都很简单，所以就不介绍代码和原理，仅仅罗列一下它们的功能。</w:t>
+        <w:t> </w:t>
       </w:r>
     </w:p>
     <w:p>
@@ -40563,7 +40125,7 @@
           <w:sz w:val="21"/>
           <w:szCs w:val="21"/>
         </w:rPr>
-        <w:t> </w:t>
+        <w:t>4.2.1 talk_base::MessageData</w:t>
       </w:r>
     </w:p>
     <w:p>
@@ -40584,19 +40146,20 @@
           <w:sz w:val="21"/>
           <w:szCs w:val="21"/>
         </w:rPr>
-        <w:t>4.2.1 talk_</w:t>
-      </w:r>
-      <w:proofErr w:type="gramStart"/>
-      <w:r>
+        <w:t> </w:t>
+      </w:r>
+    </w:p>
+    <w:p>
+      <w:pPr>
+        <w:pStyle w:val="a7"/>
+        <w:spacing w:line="390" w:lineRule="atLeast"/>
         <w:rPr>
           <w:rFonts w:ascii="Arial" w:hAnsi="Arial" w:cs="Arial"/>
           <w:color w:val="333333"/>
           <w:sz w:val="21"/>
           <w:szCs w:val="21"/>
         </w:rPr>
-        <w:t>base::</w:t>
-      </w:r>
-      <w:proofErr w:type="gramEnd"/>
+      </w:pPr>
       <w:r>
         <w:rPr>
           <w:rFonts w:ascii="Arial" w:hAnsi="Arial" w:cs="Arial"/>
@@ -40604,7 +40167,7 @@
           <w:sz w:val="21"/>
           <w:szCs w:val="21"/>
         </w:rPr>
-        <w:t>MessageData</w:t>
+        <w:t>定义了基类，并将析构函数定义为虚函数。</w:t>
       </w:r>
     </w:p>
     <w:p>
@@ -40646,7 +40209,7 @@
           <w:sz w:val="21"/>
           <w:szCs w:val="21"/>
         </w:rPr>
-        <w:t>定义了基类，并将析构函数定义为虚函数。</w:t>
+        <w:t>4.2.2 talk_base::TypedMessageData</w:t>
       </w:r>
     </w:p>
     <w:p>
@@ -40688,9 +40251,8 @@
           <w:sz w:val="21"/>
           <w:szCs w:val="21"/>
         </w:rPr>
-        <w:t>4.2.2 talk_</w:t>
-      </w:r>
-      <w:proofErr w:type="gramStart"/>
+        <w:t>使用模板定义的</w:t>
+      </w:r>
       <w:r>
         <w:rPr>
           <w:rFonts w:ascii="Arial" w:hAnsi="Arial" w:cs="Arial"/>
@@ -40698,9 +40260,8 @@
           <w:sz w:val="21"/>
           <w:szCs w:val="21"/>
         </w:rPr>
-        <w:t>base::</w:t>
-      </w:r>
-      <w:proofErr w:type="gramEnd"/>
+        <w:t>talk_base::MessageData</w:t>
+      </w:r>
       <w:r>
         <w:rPr>
           <w:rFonts w:ascii="Arial" w:hAnsi="Arial" w:cs="Arial"/>
@@ -40708,7 +40269,7 @@
           <w:sz w:val="21"/>
           <w:szCs w:val="21"/>
         </w:rPr>
-        <w:t>TypedMessageData</w:t>
+        <w:t>的一个子类，便于扩展。</w:t>
       </w:r>
     </w:p>
     <w:p>
@@ -40750,17 +40311,20 @@
           <w:sz w:val="21"/>
           <w:szCs w:val="21"/>
         </w:rPr>
-        <w:t>使用模板定义的</w:t>
-      </w:r>
-      <w:r>
+        <w:t>4.2.3 talk_base::ScopedMessageData</w:t>
+      </w:r>
+    </w:p>
+    <w:p>
+      <w:pPr>
+        <w:pStyle w:val="a7"/>
+        <w:spacing w:line="390" w:lineRule="atLeast"/>
         <w:rPr>
           <w:rFonts w:ascii="Arial" w:hAnsi="Arial" w:cs="Arial"/>
           <w:color w:val="333333"/>
           <w:sz w:val="21"/>
           <w:szCs w:val="21"/>
         </w:rPr>
-        <w:t>talk_base::MessageData</w:t>
-      </w:r>
+      </w:pPr>
       <w:r>
         <w:rPr>
           <w:rFonts w:ascii="Arial" w:hAnsi="Arial" w:cs="Arial"/>
@@ -40768,7 +40332,7 @@
           <w:sz w:val="21"/>
           <w:szCs w:val="21"/>
         </w:rPr>
-        <w:t>的一个子类，便于扩展。</w:t>
+        <w:t> </w:t>
       </w:r>
     </w:p>
     <w:p>
@@ -40789,20 +40353,18 @@
           <w:sz w:val="21"/>
           <w:szCs w:val="21"/>
         </w:rPr>
-        <w:t> </w:t>
-      </w:r>
-    </w:p>
-    <w:p>
-      <w:pPr>
-        <w:pStyle w:val="a7"/>
-        <w:spacing w:line="390" w:lineRule="atLeast"/>
+        <w:lastRenderedPageBreak/>
+        <w:t>类似于</w:t>
+      </w:r>
+      <w:r>
         <w:rPr>
           <w:rFonts w:ascii="Arial" w:hAnsi="Arial" w:cs="Arial"/>
           <w:color w:val="333333"/>
           <w:sz w:val="21"/>
           <w:szCs w:val="21"/>
         </w:rPr>
-      </w:pPr>
+        <w:t>talk_base::TypedMessageData</w:t>
+      </w:r>
       <w:r>
         <w:rPr>
           <w:rFonts w:ascii="Arial" w:hAnsi="Arial" w:cs="Arial"/>
@@ -40810,9 +40372,8 @@
           <w:sz w:val="21"/>
           <w:szCs w:val="21"/>
         </w:rPr>
-        <w:t>4.2.3 talk_</w:t>
-      </w:r>
-      <w:proofErr w:type="gramStart"/>
+        <w:t>，用于指针类型。在析构函数中，自动对该指针调用</w:t>
+      </w:r>
       <w:r>
         <w:rPr>
           <w:rFonts w:ascii="Arial" w:hAnsi="Arial" w:cs="Arial"/>
@@ -40820,9 +40381,8 @@
           <w:sz w:val="21"/>
           <w:szCs w:val="21"/>
         </w:rPr>
-        <w:t>base::</w:t>
-      </w:r>
-      <w:proofErr w:type="gramEnd"/>
+        <w:t>delete</w:t>
+      </w:r>
       <w:r>
         <w:rPr>
           <w:rFonts w:ascii="Arial" w:hAnsi="Arial" w:cs="Arial"/>
@@ -40830,7 +40390,7 @@
           <w:sz w:val="21"/>
           <w:szCs w:val="21"/>
         </w:rPr>
-        <w:t>ScopedMessageData</w:t>
+        <w:t>。</w:t>
       </w:r>
     </w:p>
     <w:p>
@@ -40872,18 +40432,20 @@
           <w:sz w:val="21"/>
           <w:szCs w:val="21"/>
         </w:rPr>
-        <w:lastRenderedPageBreak/>
-        <w:t>类似于</w:t>
-      </w:r>
-      <w:r>
+        <w:t>4.2.4 talk_base::ScopedRefMessageData</w:t>
+      </w:r>
+    </w:p>
+    <w:p>
+      <w:pPr>
+        <w:pStyle w:val="a7"/>
+        <w:spacing w:line="390" w:lineRule="atLeast"/>
         <w:rPr>
           <w:rFonts w:ascii="Arial" w:hAnsi="Arial" w:cs="Arial"/>
           <w:color w:val="333333"/>
           <w:sz w:val="21"/>
           <w:szCs w:val="21"/>
         </w:rPr>
-        <w:t>talk_base::TypedMessageData</w:t>
-      </w:r>
+      </w:pPr>
       <w:r>
         <w:rPr>
           <w:rFonts w:ascii="Arial" w:hAnsi="Arial" w:cs="Arial"/>
@@ -40891,17 +40453,20 @@
           <w:sz w:val="21"/>
           <w:szCs w:val="21"/>
         </w:rPr>
-        <w:t>，用于指针类型。在析构函数中，自动对该指针调用</w:t>
-      </w:r>
-      <w:r>
+        <w:t> </w:t>
+      </w:r>
+    </w:p>
+    <w:p>
+      <w:pPr>
+        <w:pStyle w:val="a7"/>
+        <w:spacing w:line="390" w:lineRule="atLeast"/>
         <w:rPr>
           <w:rFonts w:ascii="Arial" w:hAnsi="Arial" w:cs="Arial"/>
           <w:color w:val="333333"/>
           <w:sz w:val="21"/>
           <w:szCs w:val="21"/>
         </w:rPr>
-        <w:t>delete</w:t>
-      </w:r>
+      </w:pPr>
       <w:r>
         <w:rPr>
           <w:rFonts w:ascii="Arial" w:hAnsi="Arial" w:cs="Arial"/>
@@ -40909,20 +40474,17 @@
           <w:sz w:val="21"/>
           <w:szCs w:val="21"/>
         </w:rPr>
-        <w:t>。</w:t>
-      </w:r>
-    </w:p>
-    <w:p>
-      <w:pPr>
-        <w:pStyle w:val="a7"/>
-        <w:spacing w:line="390" w:lineRule="atLeast"/>
+        <w:t>类似于</w:t>
+      </w:r>
+      <w:r>
         <w:rPr>
           <w:rFonts w:ascii="Arial" w:hAnsi="Arial" w:cs="Arial"/>
           <w:color w:val="333333"/>
           <w:sz w:val="21"/>
           <w:szCs w:val="21"/>
         </w:rPr>
-      </w:pPr>
+        <w:t>talk_base::TypedMessageData</w:t>
+      </w:r>
       <w:r>
         <w:rPr>
           <w:rFonts w:ascii="Arial" w:hAnsi="Arial" w:cs="Arial"/>
@@ -40930,7 +40492,7 @@
           <w:sz w:val="21"/>
           <w:szCs w:val="21"/>
         </w:rPr>
-        <w:t> </w:t>
+        <w:t>，用于引用计数的指针类型。</w:t>
       </w:r>
     </w:p>
     <w:p>
@@ -40951,19 +40513,20 @@
           <w:sz w:val="21"/>
           <w:szCs w:val="21"/>
         </w:rPr>
-        <w:t>4.2.4 talk_</w:t>
-      </w:r>
-      <w:proofErr w:type="gramStart"/>
-      <w:r>
+        <w:t> </w:t>
+      </w:r>
+    </w:p>
+    <w:p>
+      <w:pPr>
+        <w:pStyle w:val="a7"/>
+        <w:spacing w:line="390" w:lineRule="atLeast"/>
         <w:rPr>
           <w:rFonts w:ascii="Arial" w:hAnsi="Arial" w:cs="Arial"/>
           <w:color w:val="333333"/>
           <w:sz w:val="21"/>
           <w:szCs w:val="21"/>
         </w:rPr>
-        <w:t>base::</w:t>
-      </w:r>
-      <w:proofErr w:type="gramEnd"/>
+      </w:pPr>
       <w:r>
         <w:rPr>
           <w:rFonts w:ascii="Arial" w:hAnsi="Arial" w:cs="Arial"/>
@@ -40971,50 +40534,50 @@
           <w:sz w:val="21"/>
           <w:szCs w:val="21"/>
         </w:rPr>
-        <w:t>ScopedRefMessageData</w:t>
-      </w:r>
-    </w:p>
-    <w:p>
-      <w:pPr>
-        <w:pStyle w:val="a7"/>
-        <w:spacing w:line="390" w:lineRule="atLeast"/>
+        <w:t>4.2.5 talk_base::WrapMessageData</w:t>
+      </w:r>
+      <w:r>
         <w:rPr>
           <w:rFonts w:ascii="Arial" w:hAnsi="Arial" w:cs="Arial"/>
           <w:color w:val="333333"/>
           <w:sz w:val="21"/>
           <w:szCs w:val="21"/>
         </w:rPr>
-      </w:pPr>
-      <w:r>
+        <w:t>函数</w:t>
+      </w:r>
+    </w:p>
+    <w:p>
+      <w:pPr>
+        <w:pStyle w:val="a7"/>
+        <w:spacing w:line="390" w:lineRule="atLeast"/>
         <w:rPr>
           <w:rFonts w:ascii="Arial" w:hAnsi="Arial" w:cs="Arial"/>
           <w:color w:val="333333"/>
           <w:sz w:val="21"/>
           <w:szCs w:val="21"/>
         </w:rPr>
-        <w:t> </w:t>
-      </w:r>
-    </w:p>
-    <w:p>
-      <w:pPr>
-        <w:pStyle w:val="a7"/>
-        <w:spacing w:line="390" w:lineRule="atLeast"/>
+      </w:pPr>
+      <w:r>
         <w:rPr>
           <w:rFonts w:ascii="Arial" w:hAnsi="Arial" w:cs="Arial"/>
           <w:color w:val="333333"/>
           <w:sz w:val="21"/>
           <w:szCs w:val="21"/>
         </w:rPr>
-      </w:pPr>
-      <w:r>
+        <w:t> </w:t>
+      </w:r>
+    </w:p>
+    <w:p>
+      <w:pPr>
+        <w:pStyle w:val="a7"/>
+        <w:spacing w:line="390" w:lineRule="atLeast"/>
         <w:rPr>
           <w:rFonts w:ascii="Arial" w:hAnsi="Arial" w:cs="Arial"/>
           <w:color w:val="333333"/>
           <w:sz w:val="21"/>
           <w:szCs w:val="21"/>
         </w:rPr>
-        <w:t>类似于</w:t>
-      </w:r>
+      </w:pPr>
       <w:r>
         <w:rPr>
           <w:rFonts w:ascii="Arial" w:hAnsi="Arial" w:cs="Arial"/>
@@ -41022,7 +40585,7 @@
           <w:sz w:val="21"/>
           <w:szCs w:val="21"/>
         </w:rPr>
-        <w:t>talk_base::TypedMessageData</w:t>
+        <w:t>模板函数，便于创建</w:t>
       </w:r>
       <w:r>
         <w:rPr>
@@ -41031,7 +40594,7 @@
           <w:sz w:val="21"/>
           <w:szCs w:val="21"/>
         </w:rPr>
-        <w:t>，用于引用计数的指针类型。</w:t>
+        <w:t>talk_base::TypedMessageData</w:t>
       </w:r>
     </w:p>
     <w:p>
@@ -41073,7 +40636,7 @@
           <w:sz w:val="21"/>
           <w:szCs w:val="21"/>
         </w:rPr>
-        <w:t>4.2.5 talk_base::WrapMessageData</w:t>
+        <w:t>4.2.6 talk_base::UseMessageData</w:t>
       </w:r>
       <w:r>
         <w:rPr>
@@ -41124,7 +40687,7 @@
           <w:sz w:val="21"/>
           <w:szCs w:val="21"/>
         </w:rPr>
-        <w:t>模板函数，便于创建</w:t>
+        <w:t>模板函数，用于将</w:t>
       </w:r>
       <w:r>
         <w:rPr>
@@ -41135,18 +40698,15 @@
         </w:rPr>
         <w:t>talk_base::TypedMessageData</w:t>
       </w:r>
-    </w:p>
-    <w:p>
-      <w:pPr>
-        <w:pStyle w:val="a7"/>
-        <w:spacing w:line="390" w:lineRule="atLeast"/>
+      <w:r>
         <w:rPr>
           <w:rFonts w:ascii="Arial" w:hAnsi="Arial" w:cs="Arial"/>
           <w:color w:val="333333"/>
           <w:sz w:val="21"/>
           <w:szCs w:val="21"/>
         </w:rPr>
-      </w:pPr>
+        <w:t>中的</w:t>
+      </w:r>
       <w:r>
         <w:rPr>
           <w:rFonts w:ascii="Arial" w:hAnsi="Arial" w:cs="Arial"/>
@@ -41154,29 +40714,29 @@
           <w:sz w:val="21"/>
           <w:szCs w:val="21"/>
         </w:rPr>
-        <w:t> </w:t>
-      </w:r>
-    </w:p>
-    <w:p>
-      <w:pPr>
-        <w:pStyle w:val="a7"/>
-        <w:spacing w:line="390" w:lineRule="atLeast"/>
+        <w:t>Data</w:t>
+      </w:r>
+      <w:r>
         <w:rPr>
           <w:rFonts w:ascii="Arial" w:hAnsi="Arial" w:cs="Arial"/>
           <w:color w:val="333333"/>
           <w:sz w:val="21"/>
           <w:szCs w:val="21"/>
         </w:rPr>
-      </w:pPr>
-      <w:r>
+        <w:t>取出</w:t>
+      </w:r>
+    </w:p>
+    <w:p>
+      <w:pPr>
+        <w:pStyle w:val="a7"/>
+        <w:spacing w:line="390" w:lineRule="atLeast"/>
         <w:rPr>
           <w:rFonts w:ascii="Arial" w:hAnsi="Arial" w:cs="Arial"/>
           <w:color w:val="333333"/>
           <w:sz w:val="21"/>
           <w:szCs w:val="21"/>
         </w:rPr>
-        <w:t>4.2.6 talk_base::UseMessageData</w:t>
-      </w:r>
+      </w:pPr>
       <w:r>
         <w:rPr>
           <w:rFonts w:ascii="Arial" w:hAnsi="Arial" w:cs="Arial"/>
@@ -41184,7 +40744,7 @@
           <w:sz w:val="21"/>
           <w:szCs w:val="21"/>
         </w:rPr>
-        <w:t>函数</w:t>
+        <w:t> </w:t>
       </w:r>
     </w:p>
     <w:p>
@@ -41205,7 +40765,7 @@
           <w:sz w:val="21"/>
           <w:szCs w:val="21"/>
         </w:rPr>
-        <w:t> </w:t>
+        <w:t>4.2.7 talk_base::DisposeData</w:t>
       </w:r>
     </w:p>
     <w:p>
@@ -41226,17 +40786,20 @@
           <w:sz w:val="21"/>
           <w:szCs w:val="21"/>
         </w:rPr>
-        <w:t>模板函数，用于将</w:t>
-      </w:r>
-      <w:r>
+        <w:t> </w:t>
+      </w:r>
+    </w:p>
+    <w:p>
+      <w:pPr>
+        <w:pStyle w:val="a7"/>
+        <w:spacing w:line="390" w:lineRule="atLeast"/>
         <w:rPr>
           <w:rFonts w:ascii="Arial" w:hAnsi="Arial" w:cs="Arial"/>
           <w:color w:val="333333"/>
           <w:sz w:val="21"/>
           <w:szCs w:val="21"/>
         </w:rPr>
-        <w:t>talk_base::TypedMessageData</w:t>
-      </w:r>
+      </w:pPr>
       <w:r>
         <w:rPr>
           <w:rFonts w:ascii="Arial" w:hAnsi="Arial" w:cs="Arial"/>
@@ -41244,7 +40807,7 @@
           <w:sz w:val="21"/>
           <w:szCs w:val="21"/>
         </w:rPr>
-        <w:t>中的</w:t>
+        <w:t>这是一个很特殊的消息，用以将某个对象交给消息引擎销毁。可能的用途有</w:t>
       </w:r>
       <w:r>
         <w:rPr>
@@ -41253,7 +40816,7 @@
           <w:sz w:val="21"/>
           <w:szCs w:val="21"/>
         </w:rPr>
-        <w:t>Data</w:t>
+        <w:t>2</w:t>
       </w:r>
       <w:r>
         <w:rPr>
@@ -41262,20 +40825,17 @@
           <w:sz w:val="21"/>
           <w:szCs w:val="21"/>
         </w:rPr>
-        <w:t>取出</w:t>
-      </w:r>
-    </w:p>
-    <w:p>
-      <w:pPr>
-        <w:pStyle w:val="a7"/>
-        <w:spacing w:line="390" w:lineRule="atLeast"/>
+        <w:t>个：</w:t>
+      </w:r>
+      <w:r>
         <w:rPr>
           <w:rFonts w:ascii="Arial" w:hAnsi="Arial" w:cs="Arial"/>
           <w:color w:val="333333"/>
           <w:sz w:val="21"/>
           <w:szCs w:val="21"/>
         </w:rPr>
-      </w:pPr>
+        <w:t xml:space="preserve">1. </w:t>
+      </w:r>
       <w:r>
         <w:rPr>
           <w:rFonts w:ascii="Arial" w:hAnsi="Arial" w:cs="Arial"/>
@@ -41283,20 +40843,17 @@
           <w:sz w:val="21"/>
           <w:szCs w:val="21"/>
         </w:rPr>
-        <w:t> </w:t>
-      </w:r>
-    </w:p>
-    <w:p>
-      <w:pPr>
-        <w:pStyle w:val="a7"/>
-        <w:spacing w:line="390" w:lineRule="atLeast"/>
+        <w:t>有些函数不便在当前函数范围内销毁对象，见范例</w:t>
+      </w:r>
+      <w:r>
         <w:rPr>
           <w:rFonts w:ascii="Arial" w:hAnsi="Arial" w:cs="Arial"/>
           <w:color w:val="333333"/>
           <w:sz w:val="21"/>
           <w:szCs w:val="21"/>
         </w:rPr>
-      </w:pPr>
+        <w:t>talk_base::HttpServer::Connection::~Connection</w:t>
+      </w:r>
       <w:r>
         <w:rPr>
           <w:rFonts w:ascii="Arial" w:hAnsi="Arial" w:cs="Arial"/>
@@ -41304,9 +40861,8 @@
           <w:sz w:val="21"/>
           <w:szCs w:val="21"/>
         </w:rPr>
-        <w:t>4.2.7 talk_</w:t>
-      </w:r>
-      <w:proofErr w:type="gramStart"/>
+        <w:t>；</w:t>
+      </w:r>
       <w:r>
         <w:rPr>
           <w:rFonts w:ascii="Arial" w:hAnsi="Arial" w:cs="Arial"/>
@@ -41314,9 +40870,8 @@
           <w:sz w:val="21"/>
           <w:szCs w:val="21"/>
         </w:rPr>
-        <w:t>base::</w:t>
-      </w:r>
-      <w:proofErr w:type="gramEnd"/>
+        <w:t>2.</w:t>
+      </w:r>
       <w:r>
         <w:rPr>
           <w:rFonts w:ascii="Arial" w:hAnsi="Arial" w:cs="Arial"/>
@@ -41324,20 +40879,17 @@
           <w:sz w:val="21"/>
           <w:szCs w:val="21"/>
         </w:rPr>
-        <w:t>DisposeData</w:t>
-      </w:r>
-    </w:p>
-    <w:p>
-      <w:pPr>
-        <w:pStyle w:val="a7"/>
-        <w:spacing w:line="390" w:lineRule="atLeast"/>
+        <w:t>某对象属于某一线程，因此销毁操作应该交给所有者线程（未见范例）。</w:t>
+      </w:r>
+      <w:r>
         <w:rPr>
           <w:rFonts w:ascii="Arial" w:hAnsi="Arial" w:cs="Arial"/>
           <w:color w:val="333333"/>
           <w:sz w:val="21"/>
           <w:szCs w:val="21"/>
         </w:rPr>
-      </w:pPr>
+        <w:t>WebRTC</w:t>
+      </w:r>
       <w:r>
         <w:rPr>
           <w:rFonts w:ascii="Arial" w:hAnsi="Arial" w:cs="Arial"/>
@@ -41345,20 +40897,17 @@
           <w:sz w:val="21"/>
           <w:szCs w:val="21"/>
         </w:rPr>
-        <w:t> </w:t>
-      </w:r>
-    </w:p>
-    <w:p>
-      <w:pPr>
-        <w:pStyle w:val="a7"/>
-        <w:spacing w:line="390" w:lineRule="atLeast"/>
+        <w:t>用户不需要自行使用该类，调用</w:t>
+      </w:r>
+      <w:r>
         <w:rPr>
           <w:rFonts w:ascii="Arial" w:hAnsi="Arial" w:cs="Arial"/>
           <w:color w:val="333333"/>
           <w:sz w:val="21"/>
           <w:szCs w:val="21"/>
         </w:rPr>
-      </w:pPr>
+        <w:t>talk_base::MessageQueue::Dispose</w:t>
+      </w:r>
       <w:r>
         <w:rPr>
           <w:rFonts w:ascii="Arial" w:hAnsi="Arial" w:cs="Arial"/>
@@ -41366,17 +40915,20 @@
           <w:sz w:val="21"/>
           <w:szCs w:val="21"/>
         </w:rPr>
-        <w:t>这是一个很特殊的消息，用以将某个对象交给消息引擎销毁。可能的用途有</w:t>
-      </w:r>
-      <w:r>
+        <w:t>函数即可使用它的功能。</w:t>
+      </w:r>
+    </w:p>
+    <w:p>
+      <w:pPr>
+        <w:pStyle w:val="a7"/>
+        <w:spacing w:line="390" w:lineRule="atLeast"/>
         <w:rPr>
           <w:rFonts w:ascii="Arial" w:hAnsi="Arial" w:cs="Arial"/>
           <w:color w:val="333333"/>
           <w:sz w:val="21"/>
           <w:szCs w:val="21"/>
         </w:rPr>
-        <w:t>2</w:t>
-      </w:r>
+      </w:pPr>
       <w:r>
         <w:rPr>
           <w:rFonts w:ascii="Arial" w:hAnsi="Arial" w:cs="Arial"/>
@@ -41384,17 +40936,20 @@
           <w:sz w:val="21"/>
           <w:szCs w:val="21"/>
         </w:rPr>
-        <w:t>个：</w:t>
-      </w:r>
-      <w:r>
+        <w:t> </w:t>
+      </w:r>
+    </w:p>
+    <w:p>
+      <w:pPr>
+        <w:pStyle w:val="a7"/>
+        <w:spacing w:line="390" w:lineRule="atLeast"/>
         <w:rPr>
           <w:rFonts w:ascii="Arial" w:hAnsi="Arial" w:cs="Arial"/>
           <w:color w:val="333333"/>
           <w:sz w:val="21"/>
           <w:szCs w:val="21"/>
         </w:rPr>
-        <w:t xml:space="preserve">1. </w:t>
-      </w:r>
+      </w:pPr>
       <w:r>
         <w:rPr>
           <w:rFonts w:ascii="Arial" w:hAnsi="Arial" w:cs="Arial"/>
@@ -41402,7 +40957,8 @@
           <w:sz w:val="21"/>
           <w:szCs w:val="21"/>
         </w:rPr>
-        <w:t>有些函数不便在当前函数范围内销毁对象，见范例</w:t>
+        <w:lastRenderedPageBreak/>
+        <w:t>以上</w:t>
       </w:r>
       <w:r>
         <w:rPr>
@@ -41411,7 +40967,7 @@
           <w:sz w:val="21"/>
           <w:szCs w:val="21"/>
         </w:rPr>
-        <w:t>talk_base::HttpServer::Connection::~Connection</w:t>
+        <w:t>7</w:t>
       </w:r>
       <w:r>
         <w:rPr>
@@ -41420,7 +40976,7 @@
           <w:sz w:val="21"/>
           <w:szCs w:val="21"/>
         </w:rPr>
-        <w:t>；</w:t>
+        <w:t>个类或函数的实现非常简单，有</w:t>
       </w:r>
       <w:r>
         <w:rPr>
@@ -41429,7 +40985,7 @@
           <w:sz w:val="21"/>
           <w:szCs w:val="21"/>
         </w:rPr>
-        <w:t>2.</w:t>
+        <w:t>C++</w:t>
       </w:r>
       <w:r>
         <w:rPr>
@@ -41438,17 +40994,28 @@
           <w:sz w:val="21"/>
           <w:szCs w:val="21"/>
         </w:rPr>
-        <w:t>某对象属于某一线程，因此销毁操作应该交给所有者线程（未见范例）。</w:t>
-      </w:r>
-      <w:r>
+        <w:t>使用经验的读者非常容易就能理解（标准库中就有相似的类）</w:t>
+      </w:r>
+    </w:p>
+    <w:p>
+      <w:pPr>
+        <w:pStyle w:val="4"/>
+      </w:pPr>
+      <w:r>
+        <w:t>4.3 Message</w:t>
+      </w:r>
+    </w:p>
+    <w:p>
+      <w:pPr>
+        <w:pStyle w:val="a7"/>
+        <w:spacing w:line="390" w:lineRule="atLeast"/>
         <w:rPr>
           <w:rFonts w:ascii="Arial" w:hAnsi="Arial" w:cs="Arial"/>
           <w:color w:val="333333"/>
           <w:sz w:val="21"/>
           <w:szCs w:val="21"/>
         </w:rPr>
-        <w:t>WebRTC</w:t>
-      </w:r>
+      </w:pPr>
       <w:r>
         <w:rPr>
           <w:rFonts w:ascii="Arial" w:hAnsi="Arial" w:cs="Arial"/>
@@ -41456,17 +41023,20 @@
           <w:sz w:val="21"/>
           <w:szCs w:val="21"/>
         </w:rPr>
-        <w:t>用户不需要自行使用该类，调用</w:t>
-      </w:r>
-      <w:r>
+        <w:t> </w:t>
+      </w:r>
+    </w:p>
+    <w:p>
+      <w:pPr>
+        <w:pStyle w:val="a7"/>
+        <w:spacing w:line="390" w:lineRule="atLeast"/>
         <w:rPr>
           <w:rFonts w:ascii="Arial" w:hAnsi="Arial" w:cs="Arial"/>
           <w:color w:val="333333"/>
           <w:sz w:val="21"/>
           <w:szCs w:val="21"/>
         </w:rPr>
-        <w:t>talk_base::MessageQueue::Dispose</w:t>
-      </w:r>
+      </w:pPr>
       <w:r>
         <w:rPr>
           <w:rFonts w:ascii="Arial" w:hAnsi="Arial" w:cs="Arial"/>
@@ -41474,20 +41044,17 @@
           <w:sz w:val="21"/>
           <w:szCs w:val="21"/>
         </w:rPr>
-        <w:t>函数即可使用它的功能。</w:t>
-      </w:r>
-    </w:p>
-    <w:p>
-      <w:pPr>
-        <w:pStyle w:val="a7"/>
-        <w:spacing w:line="390" w:lineRule="atLeast"/>
+        <w:t>这一节将简单介绍一下</w:t>
+      </w:r>
+      <w:r>
         <w:rPr>
           <w:rFonts w:ascii="Arial" w:hAnsi="Arial" w:cs="Arial"/>
           <w:color w:val="333333"/>
           <w:sz w:val="21"/>
           <w:szCs w:val="21"/>
         </w:rPr>
-      </w:pPr>
+        <w:t>3</w:t>
+      </w:r>
       <w:r>
         <w:rPr>
           <w:rFonts w:ascii="Arial" w:hAnsi="Arial" w:cs="Arial"/>
@@ -41495,20 +41062,17 @@
           <w:sz w:val="21"/>
           <w:szCs w:val="21"/>
         </w:rPr>
-        <w:t> </w:t>
-      </w:r>
-    </w:p>
-    <w:p>
-      <w:pPr>
-        <w:pStyle w:val="a7"/>
-        <w:spacing w:line="390" w:lineRule="atLeast"/>
+        <w:t>个类：</w:t>
+      </w:r>
+      <w:r>
         <w:rPr>
           <w:rFonts w:ascii="Arial" w:hAnsi="Arial" w:cs="Arial"/>
           <w:color w:val="333333"/>
           <w:sz w:val="21"/>
           <w:szCs w:val="21"/>
         </w:rPr>
-      </w:pPr>
+        <w:t>talk_base::Message</w:t>
+      </w:r>
       <w:r>
         <w:rPr>
           <w:rFonts w:ascii="Arial" w:hAnsi="Arial" w:cs="Arial"/>
@@ -41516,8 +41080,7 @@
           <w:sz w:val="21"/>
           <w:szCs w:val="21"/>
         </w:rPr>
-        <w:lastRenderedPageBreak/>
-        <w:t>以上</w:t>
+        <w:t>、</w:t>
       </w:r>
       <w:r>
         <w:rPr>
@@ -41526,7 +41089,7 @@
           <w:sz w:val="21"/>
           <w:szCs w:val="21"/>
         </w:rPr>
-        <w:t>7</w:t>
+        <w:t>talk_base::DelayedMessage</w:t>
       </w:r>
       <w:r>
         <w:rPr>
@@ -41535,7 +41098,7 @@
           <w:sz w:val="21"/>
           <w:szCs w:val="21"/>
         </w:rPr>
-        <w:t>个类或函数的实现非常简单，有</w:t>
+        <w:t>和</w:t>
       </w:r>
       <w:r>
         <w:rPr>
@@ -41544,7 +41107,7 @@
           <w:sz w:val="21"/>
           <w:szCs w:val="21"/>
         </w:rPr>
-        <w:t>C++</w:t>
+        <w:t>talk_base::MessageList</w:t>
       </w:r>
       <w:r>
         <w:rPr>
@@ -41553,15 +41116,7 @@
           <w:sz w:val="21"/>
           <w:szCs w:val="21"/>
         </w:rPr>
-        <w:t>使用经验的读者非常容易就能理解（标准库中就有相似的类）</w:t>
-      </w:r>
-    </w:p>
-    <w:p>
-      <w:pPr>
-        <w:pStyle w:val="4"/>
-      </w:pPr>
-      <w:r>
-        <w:t>4.3 Message</w:t>
+        <w:t>。</w:t>
       </w:r>
     </w:p>
     <w:p>
@@ -41603,17 +41158,20 @@
           <w:sz w:val="21"/>
           <w:szCs w:val="21"/>
         </w:rPr>
-        <w:t>这一节将简单介绍一下</w:t>
-      </w:r>
-      <w:r>
+        <w:t>4.3.1 talk_base::Message</w:t>
+      </w:r>
+    </w:p>
+    <w:p>
+      <w:pPr>
+        <w:pStyle w:val="a7"/>
+        <w:spacing w:line="390" w:lineRule="atLeast"/>
         <w:rPr>
           <w:rFonts w:ascii="Arial" w:hAnsi="Arial" w:cs="Arial"/>
           <w:color w:val="333333"/>
           <w:sz w:val="21"/>
           <w:szCs w:val="21"/>
         </w:rPr>
-        <w:t>3</w:t>
-      </w:r>
+      </w:pPr>
       <w:r>
         <w:rPr>
           <w:rFonts w:ascii="Arial" w:hAnsi="Arial" w:cs="Arial"/>
@@ -41621,17 +41179,20 @@
           <w:sz w:val="21"/>
           <w:szCs w:val="21"/>
         </w:rPr>
-        <w:t>个类：</w:t>
-      </w:r>
-      <w:r>
+        <w:t> </w:t>
+      </w:r>
+    </w:p>
+    <w:p>
+      <w:pPr>
+        <w:pStyle w:val="a7"/>
+        <w:spacing w:line="390" w:lineRule="atLeast"/>
         <w:rPr>
           <w:rFonts w:ascii="Arial" w:hAnsi="Arial" w:cs="Arial"/>
           <w:color w:val="333333"/>
           <w:sz w:val="21"/>
           <w:szCs w:val="21"/>
         </w:rPr>
-        <w:t>talk_base::Message</w:t>
-      </w:r>
+      </w:pPr>
       <w:r>
         <w:rPr>
           <w:rFonts w:ascii="Arial" w:hAnsi="Arial" w:cs="Arial"/>
@@ -41639,8 +41200,20 @@
           <w:sz w:val="21"/>
           <w:szCs w:val="21"/>
         </w:rPr>
-        <w:t>、</w:t>
-      </w:r>
+        <w:t>定义了消息的基本数据结构。</w:t>
+      </w:r>
+    </w:p>
+    <w:p>
+      <w:pPr>
+        <w:pStyle w:val="a7"/>
+        <w:spacing w:line="390" w:lineRule="atLeast"/>
+        <w:rPr>
+          <w:rFonts w:ascii="Menlo" w:hAnsi="Menlo" w:cs="Menlo"/>
+          <w:color w:val="000000"/>
+          <w:sz w:val="22"/>
+          <w:szCs w:val="22"/>
+        </w:rPr>
+      </w:pPr>
       <w:r>
         <w:rPr>
           <w:rFonts w:ascii="Arial" w:hAnsi="Arial" w:cs="Arial"/>
@@ -41648,26 +41221,293 @@
           <w:sz w:val="21"/>
           <w:szCs w:val="21"/>
         </w:rPr>
-        <w:t>talk_base::DelayedMessage</w:t>
-      </w:r>
-      <w:r>
+        <w:t> </w:t>
+      </w:r>
+      <w:r>
+        <w:rPr>
+          <w:rFonts w:ascii="Menlo" w:hAnsi="Menlo" w:cs="Menlo"/>
+          <w:color w:val="000000"/>
+          <w:sz w:val="22"/>
+          <w:szCs w:val="22"/>
+        </w:rPr>
+        <w:t xml:space="preserve">  </w:t>
+      </w:r>
+      <w:r>
+        <w:rPr>
+          <w:rFonts w:ascii="Menlo" w:hAnsi="Menlo" w:cs="Menlo"/>
+          <w:color w:val="3F6E74"/>
+          <w:sz w:val="22"/>
+          <w:szCs w:val="22"/>
+        </w:rPr>
+        <w:t>Location</w:t>
+      </w:r>
+      <w:r>
+        <w:rPr>
+          <w:rFonts w:ascii="Menlo" w:hAnsi="Menlo" w:cs="Menlo"/>
+          <w:color w:val="000000"/>
+          <w:sz w:val="22"/>
+          <w:szCs w:val="22"/>
+        </w:rPr>
+        <w:t xml:space="preserve"> posted_from</w:t>
+      </w:r>
+      <w:r>
+        <w:rPr>
+          <w:rFonts w:ascii="Menlo" w:hAnsi="Menlo" w:cs="Menlo"/>
+          <w:color w:val="000000"/>
+          <w:sz w:val="22"/>
+          <w:szCs w:val="22"/>
+        </w:rPr>
+        <w:t>：</w:t>
+      </w:r>
+      <w:r>
+        <w:rPr>
+          <w:rFonts w:ascii="Menlo" w:hAnsi="Menlo" w:cs="Menlo" w:hint="eastAsia"/>
+          <w:color w:val="000000"/>
+          <w:sz w:val="22"/>
+          <w:szCs w:val="22"/>
+        </w:rPr>
+        <w:t>从哪里抛出的，便于调试</w:t>
+      </w:r>
+    </w:p>
+    <w:p>
+      <w:pPr>
+        <w:pStyle w:val="a7"/>
+        <w:spacing w:line="390" w:lineRule="atLeast"/>
+        <w:rPr>
+          <w:rFonts w:ascii="Menlo" w:hAnsi="Menlo" w:cs="Menlo"/>
+          <w:color w:val="000000"/>
+          <w:sz w:val="22"/>
+          <w:szCs w:val="22"/>
+        </w:rPr>
+      </w:pPr>
+      <w:r>
+        <w:rPr>
+          <w:rFonts w:ascii="Menlo" w:hAnsi="Menlo" w:cs="Menlo"/>
+          <w:color w:val="3F6E74"/>
+          <w:sz w:val="22"/>
+          <w:szCs w:val="22"/>
+        </w:rPr>
+        <w:t>MessageHandler</w:t>
+      </w:r>
+      <w:r>
+        <w:rPr>
+          <w:rFonts w:ascii="Menlo" w:hAnsi="Menlo" w:cs="Menlo"/>
+          <w:color w:val="000000"/>
+          <w:sz w:val="22"/>
+          <w:szCs w:val="22"/>
+        </w:rPr>
+        <w:t xml:space="preserve"> *phandler</w:t>
+      </w:r>
+      <w:r>
+        <w:rPr>
+          <w:rFonts w:ascii="Menlo" w:hAnsi="Menlo" w:cs="Menlo"/>
+          <w:color w:val="000000"/>
+          <w:sz w:val="22"/>
+          <w:szCs w:val="22"/>
+        </w:rPr>
+        <w:t>：</w:t>
+      </w:r>
+      <w:r>
+        <w:rPr>
+          <w:rFonts w:ascii="Menlo" w:hAnsi="Menlo" w:cs="Menlo" w:hint="eastAsia"/>
+          <w:color w:val="000000"/>
+          <w:sz w:val="22"/>
+          <w:szCs w:val="22"/>
+        </w:rPr>
+        <w:t>消息处理函数</w:t>
+      </w:r>
+    </w:p>
+    <w:p>
+      <w:pPr>
+        <w:pStyle w:val="a7"/>
+        <w:spacing w:line="390" w:lineRule="atLeast"/>
+        <w:rPr>
+          <w:rFonts w:ascii="Menlo" w:hAnsi="Menlo" w:cs="Menlo"/>
+          <w:color w:val="000000"/>
+          <w:sz w:val="22"/>
+          <w:szCs w:val="22"/>
+        </w:rPr>
+      </w:pPr>
+      <w:r>
+        <w:rPr>
+          <w:rFonts w:ascii="Menlo" w:hAnsi="Menlo" w:cs="Menlo"/>
+          <w:color w:val="3F6E74"/>
+          <w:sz w:val="22"/>
+          <w:szCs w:val="22"/>
+        </w:rPr>
+        <w:t>MessageData</w:t>
+      </w:r>
+      <w:r>
+        <w:rPr>
+          <w:rFonts w:ascii="Menlo" w:hAnsi="Menlo" w:cs="Menlo"/>
+          <w:color w:val="000000"/>
+          <w:sz w:val="22"/>
+          <w:szCs w:val="22"/>
+        </w:rPr>
+        <w:t xml:space="preserve"> *pdata</w:t>
+      </w:r>
+      <w:r>
+        <w:rPr>
+          <w:rFonts w:ascii="Menlo" w:hAnsi="Menlo" w:cs="Menlo"/>
+          <w:color w:val="000000"/>
+          <w:sz w:val="22"/>
+          <w:szCs w:val="22"/>
+        </w:rPr>
+        <w:t>：</w:t>
+      </w:r>
+      <w:r>
+        <w:rPr>
+          <w:rFonts w:ascii="Menlo" w:hAnsi="Menlo" w:cs="Menlo" w:hint="eastAsia"/>
+          <w:color w:val="000000"/>
+          <w:sz w:val="22"/>
+          <w:szCs w:val="22"/>
+        </w:rPr>
+        <w:t>数据</w:t>
+      </w:r>
+    </w:p>
+    <w:p>
+      <w:pPr>
+        <w:pStyle w:val="a7"/>
+        <w:spacing w:line="390" w:lineRule="atLeast"/>
+        <w:rPr>
+          <w:rFonts w:ascii="Menlo" w:hAnsi="Menlo" w:cs="Menlo"/>
+          <w:color w:val="000000"/>
+          <w:sz w:val="22"/>
+          <w:szCs w:val="22"/>
+        </w:rPr>
+      </w:pPr>
+      <w:r>
+        <w:rPr>
+          <w:rFonts w:ascii="Menlo" w:hAnsi="Menlo" w:cs="Menlo"/>
+          <w:color w:val="5C2699"/>
+          <w:sz w:val="22"/>
+          <w:szCs w:val="22"/>
+        </w:rPr>
+        <w:t>uint32_t</w:t>
+      </w:r>
+      <w:r>
+        <w:rPr>
+          <w:rFonts w:ascii="Menlo" w:hAnsi="Menlo" w:cs="Menlo"/>
+          <w:color w:val="000000"/>
+          <w:sz w:val="22"/>
+          <w:szCs w:val="22"/>
+        </w:rPr>
+        <w:t xml:space="preserve"> message_id</w:t>
+      </w:r>
+      <w:r>
+        <w:rPr>
+          <w:rFonts w:ascii="Menlo" w:hAnsi="Menlo" w:cs="Menlo" w:hint="eastAsia"/>
+          <w:color w:val="000000"/>
+          <w:sz w:val="22"/>
+          <w:szCs w:val="22"/>
+        </w:rPr>
+        <w:t>：消息</w:t>
+      </w:r>
+      <w:r>
+        <w:rPr>
+          <w:rFonts w:ascii="Menlo" w:hAnsi="Menlo" w:cs="Menlo" w:hint="eastAsia"/>
+          <w:color w:val="000000"/>
+          <w:sz w:val="22"/>
+          <w:szCs w:val="22"/>
+        </w:rPr>
+        <w:t>id</w:t>
+      </w:r>
+    </w:p>
+    <w:p>
+      <w:pPr>
+        <w:pStyle w:val="a7"/>
+        <w:spacing w:line="390" w:lineRule="atLeast"/>
         <w:rPr>
           <w:rFonts w:ascii="Arial" w:hAnsi="Arial" w:cs="Arial"/>
           <w:color w:val="333333"/>
           <w:sz w:val="21"/>
           <w:szCs w:val="21"/>
         </w:rPr>
-        <w:t>和</w:t>
-      </w:r>
-      <w:r>
+      </w:pPr>
+      <w:r>
+        <w:rPr>
+          <w:rFonts w:ascii="Menlo" w:hAnsi="Menlo" w:cs="Menlo"/>
+          <w:color w:val="5C2699"/>
+          <w:sz w:val="22"/>
+          <w:szCs w:val="22"/>
+        </w:rPr>
+        <w:t>int64_t</w:t>
+      </w:r>
+      <w:r>
+        <w:rPr>
+          <w:rFonts w:ascii="Menlo" w:hAnsi="Menlo" w:cs="Menlo"/>
+          <w:color w:val="000000"/>
+          <w:sz w:val="22"/>
+          <w:szCs w:val="22"/>
+        </w:rPr>
+        <w:t xml:space="preserve"> ts_sensitive</w:t>
+      </w:r>
+      <w:r>
+        <w:rPr>
+          <w:rFonts w:ascii="Menlo" w:hAnsi="Menlo" w:cs="Menlo"/>
+          <w:color w:val="000000"/>
+          <w:sz w:val="22"/>
+          <w:szCs w:val="22"/>
+        </w:rPr>
+        <w:t>：</w:t>
+      </w:r>
+      <w:r>
+        <w:rPr>
+          <w:rFonts w:ascii="Menlo" w:hAnsi="Menlo" w:cs="Menlo" w:hint="eastAsia"/>
+          <w:color w:val="000000"/>
+          <w:sz w:val="22"/>
+          <w:szCs w:val="22"/>
+        </w:rPr>
+        <w:t>敏感时间，如果大于</w:t>
+      </w:r>
+      <w:r>
+        <w:rPr>
+          <w:rFonts w:ascii="Menlo" w:hAnsi="Menlo" w:cs="Menlo" w:hint="eastAsia"/>
+          <w:color w:val="000000"/>
+          <w:sz w:val="22"/>
+          <w:szCs w:val="22"/>
+        </w:rPr>
+        <w:t>0</w:t>
+      </w:r>
+      <w:r>
+        <w:rPr>
+          <w:rFonts w:ascii="Menlo" w:hAnsi="Menlo" w:cs="Menlo" w:hint="eastAsia"/>
+          <w:color w:val="000000"/>
+          <w:sz w:val="22"/>
+          <w:szCs w:val="22"/>
+        </w:rPr>
+        <w:t>，则消息触发时间大于</w:t>
+      </w:r>
+      <w:r>
+        <w:rPr>
+          <w:rFonts w:ascii="Menlo" w:hAnsi="Menlo" w:cs="Menlo"/>
+          <w:color w:val="000000"/>
+          <w:sz w:val="22"/>
+          <w:szCs w:val="22"/>
+        </w:rPr>
+        <w:t>ts_sensitive</w:t>
+      </w:r>
+      <w:r>
+        <w:rPr>
+          <w:rFonts w:ascii="Menlo" w:hAnsi="Menlo" w:cs="Menlo" w:hint="eastAsia"/>
+          <w:color w:val="000000"/>
+          <w:sz w:val="22"/>
+          <w:szCs w:val="22"/>
+        </w:rPr>
+        <w:t>时，会发出警告日志</w:t>
+      </w:r>
+    </w:p>
+    <w:p>
+      <w:pPr>
+        <w:pStyle w:val="a7"/>
+        <w:spacing w:line="390" w:lineRule="atLeast"/>
         <w:rPr>
           <w:rFonts w:ascii="Arial" w:hAnsi="Arial" w:cs="Arial"/>
           <w:color w:val="333333"/>
           <w:sz w:val="21"/>
           <w:szCs w:val="21"/>
         </w:rPr>
-        <w:t>talk_base::MessageList</w:t>
-      </w:r>
+      </w:pPr>
       <w:r>
         <w:rPr>
           <w:rFonts w:ascii="Arial" w:hAnsi="Arial" w:cs="Arial"/>
@@ -41675,7 +41515,7 @@
           <w:sz w:val="21"/>
           <w:szCs w:val="21"/>
         </w:rPr>
-        <w:t>。</w:t>
+        <w:t>4.3.2 talk_base::DelayedMessage</w:t>
       </w:r>
     </w:p>
     <w:p>
@@ -41717,9 +41557,8 @@
           <w:sz w:val="21"/>
           <w:szCs w:val="21"/>
         </w:rPr>
-        <w:t>4.3.1 talk_</w:t>
-      </w:r>
-      <w:proofErr w:type="gramStart"/>
+        <w:t>定义了延迟触发消息的数据结构。在</w:t>
+      </w:r>
       <w:r>
         <w:rPr>
           <w:rFonts w:ascii="Arial" w:hAnsi="Arial" w:cs="Arial"/>
@@ -41727,9 +41566,8 @@
           <w:sz w:val="21"/>
           <w:szCs w:val="21"/>
         </w:rPr>
-        <w:t>base::</w:t>
-      </w:r>
-      <w:proofErr w:type="gramEnd"/>
+        <w:t>talk_base::MessageQueue</w:t>
+      </w:r>
       <w:r>
         <w:rPr>
           <w:rFonts w:ascii="Arial" w:hAnsi="Arial" w:cs="Arial"/>
@@ -41737,20 +41575,17 @@
           <w:sz w:val="21"/>
           <w:szCs w:val="21"/>
         </w:rPr>
-        <w:t>Message</w:t>
-      </w:r>
-    </w:p>
-    <w:p>
-      <w:pPr>
-        <w:pStyle w:val="a7"/>
-        <w:spacing w:line="390" w:lineRule="atLeast"/>
+        <w:t>中，延迟消息被存放在以</w:t>
+      </w:r>
+      <w:r>
         <w:rPr>
           <w:rFonts w:ascii="Arial" w:hAnsi="Arial" w:cs="Arial"/>
           <w:color w:val="333333"/>
           <w:sz w:val="21"/>
           <w:szCs w:val="21"/>
         </w:rPr>
-      </w:pPr>
+        <w:t>talk_base::DelayedMessage::msTrigger_</w:t>
+      </w:r>
       <w:r>
         <w:rPr>
           <w:rFonts w:ascii="Arial" w:hAnsi="Arial" w:cs="Arial"/>
@@ -41758,20 +41593,17 @@
           <w:sz w:val="21"/>
           <w:szCs w:val="21"/>
         </w:rPr>
-        <w:t> </w:t>
-      </w:r>
-    </w:p>
-    <w:p>
-      <w:pPr>
-        <w:pStyle w:val="a7"/>
-        <w:spacing w:line="390" w:lineRule="atLeast"/>
+        <w:t>排序（</w:t>
+      </w:r>
+      <w:r>
         <w:rPr>
           <w:rFonts w:ascii="Arial" w:hAnsi="Arial" w:cs="Arial"/>
           <w:color w:val="333333"/>
           <w:sz w:val="21"/>
           <w:szCs w:val="21"/>
         </w:rPr>
-      </w:pPr>
+        <w:t>talk_base::DelayedMessage</w:t>
+      </w:r>
       <w:r>
         <w:rPr>
           <w:rFonts w:ascii="Arial" w:hAnsi="Arial" w:cs="Arial"/>
@@ -41779,20 +41611,8 @@
           <w:sz w:val="21"/>
           <w:szCs w:val="21"/>
         </w:rPr>
-        <w:t>定义了消息的基本数据结构。</w:t>
-      </w:r>
-    </w:p>
-    <w:p>
-      <w:pPr>
-        <w:pStyle w:val="a7"/>
-        <w:spacing w:line="390" w:lineRule="atLeast"/>
-        <w:rPr>
-          <w:rFonts w:ascii="Menlo" w:hAnsi="Menlo" w:cs="Menlo"/>
-          <w:color w:val="000000"/>
-          <w:sz w:val="22"/>
-          <w:szCs w:val="22"/>
-        </w:rPr>
-      </w:pPr>
+        <w:t>类定义了</w:t>
+      </w:r>
       <w:r>
         <w:rPr>
           <w:rFonts w:ascii="Arial" w:hAnsi="Arial" w:cs="Arial"/>
@@ -41800,293 +41620,26 @@
           <w:sz w:val="21"/>
           <w:szCs w:val="21"/>
         </w:rPr>
-        <w:t> </w:t>
-      </w:r>
-      <w:r>
-        <w:rPr>
-          <w:rFonts w:ascii="Menlo" w:hAnsi="Menlo" w:cs="Menlo"/>
-          <w:color w:val="000000"/>
-          <w:sz w:val="22"/>
-          <w:szCs w:val="22"/>
-        </w:rPr>
-        <w:t xml:space="preserve">  </w:t>
-      </w:r>
-      <w:r>
-        <w:rPr>
-          <w:rFonts w:ascii="Menlo" w:hAnsi="Menlo" w:cs="Menlo"/>
-          <w:color w:val="3F6E74"/>
-          <w:sz w:val="22"/>
-          <w:szCs w:val="22"/>
-        </w:rPr>
-        <w:t>Location</w:t>
-      </w:r>
-      <w:r>
-        <w:rPr>
-          <w:rFonts w:ascii="Menlo" w:hAnsi="Menlo" w:cs="Menlo"/>
-          <w:color w:val="000000"/>
-          <w:sz w:val="22"/>
-          <w:szCs w:val="22"/>
-        </w:rPr>
-        <w:t xml:space="preserve"> posted_from</w:t>
-      </w:r>
-      <w:r>
-        <w:rPr>
-          <w:rFonts w:ascii="Menlo" w:hAnsi="Menlo" w:cs="Menlo"/>
-          <w:color w:val="000000"/>
-          <w:sz w:val="22"/>
-          <w:szCs w:val="22"/>
-        </w:rPr>
-        <w:t>：</w:t>
-      </w:r>
-      <w:r>
-        <w:rPr>
-          <w:rFonts w:ascii="Menlo" w:hAnsi="Menlo" w:cs="Menlo" w:hint="eastAsia"/>
-          <w:color w:val="000000"/>
-          <w:sz w:val="22"/>
-          <w:szCs w:val="22"/>
-        </w:rPr>
-        <w:t>从哪里抛出的，便于调试</w:t>
-      </w:r>
-    </w:p>
-    <w:p>
-      <w:pPr>
-        <w:pStyle w:val="a7"/>
-        <w:spacing w:line="390" w:lineRule="atLeast"/>
-        <w:rPr>
-          <w:rFonts w:ascii="Menlo" w:hAnsi="Menlo" w:cs="Menlo"/>
-          <w:color w:val="000000"/>
-          <w:sz w:val="22"/>
-          <w:szCs w:val="22"/>
-        </w:rPr>
-      </w:pPr>
-      <w:r>
-        <w:rPr>
-          <w:rFonts w:ascii="Menlo" w:hAnsi="Menlo" w:cs="Menlo"/>
-          <w:color w:val="3F6E74"/>
-          <w:sz w:val="22"/>
-          <w:szCs w:val="22"/>
-        </w:rPr>
-        <w:t>MessageHandler</w:t>
-      </w:r>
-      <w:r>
-        <w:rPr>
-          <w:rFonts w:ascii="Menlo" w:hAnsi="Menlo" w:cs="Menlo"/>
-          <w:color w:val="000000"/>
-          <w:sz w:val="22"/>
-          <w:szCs w:val="22"/>
-        </w:rPr>
-        <w:t xml:space="preserve"> *phandler</w:t>
-      </w:r>
-      <w:r>
-        <w:rPr>
-          <w:rFonts w:ascii="Menlo" w:hAnsi="Menlo" w:cs="Menlo"/>
-          <w:color w:val="000000"/>
-          <w:sz w:val="22"/>
-          <w:szCs w:val="22"/>
-        </w:rPr>
-        <w:t>：</w:t>
-      </w:r>
-      <w:r>
-        <w:rPr>
-          <w:rFonts w:ascii="Menlo" w:hAnsi="Menlo" w:cs="Menlo" w:hint="eastAsia"/>
-          <w:color w:val="000000"/>
-          <w:sz w:val="22"/>
-          <w:szCs w:val="22"/>
-        </w:rPr>
-        <w:t>消息处理函数</w:t>
-      </w:r>
-    </w:p>
-    <w:p>
-      <w:pPr>
-        <w:pStyle w:val="a7"/>
-        <w:spacing w:line="390" w:lineRule="atLeast"/>
-        <w:rPr>
-          <w:rFonts w:ascii="Menlo" w:hAnsi="Menlo" w:cs="Menlo"/>
-          <w:color w:val="000000"/>
-          <w:sz w:val="22"/>
-          <w:szCs w:val="22"/>
-        </w:rPr>
-      </w:pPr>
-      <w:r>
-        <w:rPr>
-          <w:rFonts w:ascii="Menlo" w:hAnsi="Menlo" w:cs="Menlo"/>
-          <w:color w:val="3F6E74"/>
-          <w:sz w:val="22"/>
-          <w:szCs w:val="22"/>
-        </w:rPr>
-        <w:t>MessageData</w:t>
-      </w:r>
-      <w:r>
-        <w:rPr>
-          <w:rFonts w:ascii="Menlo" w:hAnsi="Menlo" w:cs="Menlo"/>
-          <w:color w:val="000000"/>
-          <w:sz w:val="22"/>
-          <w:szCs w:val="22"/>
-        </w:rPr>
-        <w:t xml:space="preserve"> *pdata</w:t>
-      </w:r>
-      <w:r>
-        <w:rPr>
-          <w:rFonts w:ascii="Menlo" w:hAnsi="Menlo" w:cs="Menlo"/>
-          <w:color w:val="000000"/>
-          <w:sz w:val="22"/>
-          <w:szCs w:val="22"/>
-        </w:rPr>
-        <w:t>：</w:t>
-      </w:r>
-      <w:r>
-        <w:rPr>
-          <w:rFonts w:ascii="Menlo" w:hAnsi="Menlo" w:cs="Menlo" w:hint="eastAsia"/>
-          <w:color w:val="000000"/>
-          <w:sz w:val="22"/>
-          <w:szCs w:val="22"/>
-        </w:rPr>
-        <w:t>数据</w:t>
-      </w:r>
-    </w:p>
-    <w:p>
-      <w:pPr>
-        <w:pStyle w:val="a7"/>
-        <w:spacing w:line="390" w:lineRule="atLeast"/>
-        <w:rPr>
-          <w:rFonts w:ascii="Menlo" w:hAnsi="Menlo" w:cs="Menlo"/>
-          <w:color w:val="000000"/>
-          <w:sz w:val="22"/>
-          <w:szCs w:val="22"/>
-        </w:rPr>
-      </w:pPr>
-      <w:r>
-        <w:rPr>
-          <w:rFonts w:ascii="Menlo" w:hAnsi="Menlo" w:cs="Menlo"/>
-          <w:color w:val="5C2699"/>
-          <w:sz w:val="22"/>
-          <w:szCs w:val="22"/>
-        </w:rPr>
-        <w:t>uint32_t</w:t>
-      </w:r>
-      <w:r>
-        <w:rPr>
-          <w:rFonts w:ascii="Menlo" w:hAnsi="Menlo" w:cs="Menlo"/>
-          <w:color w:val="000000"/>
-          <w:sz w:val="22"/>
-          <w:szCs w:val="22"/>
-        </w:rPr>
-        <w:t xml:space="preserve"> message_id</w:t>
-      </w:r>
-      <w:r>
-        <w:rPr>
-          <w:rFonts w:ascii="Menlo" w:hAnsi="Menlo" w:cs="Menlo" w:hint="eastAsia"/>
-          <w:color w:val="000000"/>
-          <w:sz w:val="22"/>
-          <w:szCs w:val="22"/>
-        </w:rPr>
-        <w:t>：消息</w:t>
-      </w:r>
-      <w:r>
-        <w:rPr>
-          <w:rFonts w:ascii="Menlo" w:hAnsi="Menlo" w:cs="Menlo" w:hint="eastAsia"/>
-          <w:color w:val="000000"/>
-          <w:sz w:val="22"/>
-          <w:szCs w:val="22"/>
-        </w:rPr>
-        <w:t>id</w:t>
-      </w:r>
-    </w:p>
-    <w:p>
-      <w:pPr>
-        <w:pStyle w:val="a7"/>
-        <w:spacing w:line="390" w:lineRule="atLeast"/>
+        <w:t>operator&lt;</w:t>
+      </w:r>
+      <w:r>
         <w:rPr>
           <w:rFonts w:ascii="Arial" w:hAnsi="Arial" w:cs="Arial"/>
           <w:color w:val="333333"/>
           <w:sz w:val="21"/>
           <w:szCs w:val="21"/>
         </w:rPr>
-      </w:pPr>
-      <w:r>
-        <w:rPr>
-          <w:rFonts w:ascii="Menlo" w:hAnsi="Menlo" w:cs="Menlo"/>
-          <w:color w:val="5C2699"/>
-          <w:sz w:val="22"/>
-          <w:szCs w:val="22"/>
-        </w:rPr>
-        <w:t>int64_t</w:t>
-      </w:r>
-      <w:r>
-        <w:rPr>
-          <w:rFonts w:ascii="Menlo" w:hAnsi="Menlo" w:cs="Menlo"/>
-          <w:color w:val="000000"/>
-          <w:sz w:val="22"/>
-          <w:szCs w:val="22"/>
-        </w:rPr>
-        <w:t xml:space="preserve"> ts_sensitive</w:t>
-      </w:r>
-      <w:r>
-        <w:rPr>
-          <w:rFonts w:ascii="Menlo" w:hAnsi="Menlo" w:cs="Menlo"/>
-          <w:color w:val="000000"/>
-          <w:sz w:val="22"/>
-          <w:szCs w:val="22"/>
-        </w:rPr>
-        <w:t>：</w:t>
-      </w:r>
-      <w:r>
-        <w:rPr>
-          <w:rFonts w:ascii="Menlo" w:hAnsi="Menlo" w:cs="Menlo" w:hint="eastAsia"/>
-          <w:color w:val="000000"/>
-          <w:sz w:val="22"/>
-          <w:szCs w:val="22"/>
-        </w:rPr>
-        <w:t>敏感时间，如果大于</w:t>
-      </w:r>
-      <w:r>
-        <w:rPr>
-          <w:rFonts w:ascii="Menlo" w:hAnsi="Menlo" w:cs="Menlo" w:hint="eastAsia"/>
-          <w:color w:val="000000"/>
-          <w:sz w:val="22"/>
-          <w:szCs w:val="22"/>
-        </w:rPr>
-        <w:t>0</w:t>
-      </w:r>
-      <w:r>
-        <w:rPr>
-          <w:rFonts w:ascii="Menlo" w:hAnsi="Menlo" w:cs="Menlo" w:hint="eastAsia"/>
-          <w:color w:val="000000"/>
-          <w:sz w:val="22"/>
-          <w:szCs w:val="22"/>
-        </w:rPr>
-        <w:t>，则消息触发时间大于</w:t>
-      </w:r>
-      <w:r>
-        <w:rPr>
-          <w:rFonts w:ascii="Menlo" w:hAnsi="Menlo" w:cs="Menlo"/>
-          <w:color w:val="000000"/>
-          <w:sz w:val="22"/>
-          <w:szCs w:val="22"/>
-        </w:rPr>
-        <w:t>ts_sensitive</w:t>
-      </w:r>
-      <w:r>
-        <w:rPr>
-          <w:rFonts w:ascii="Menlo" w:hAnsi="Menlo" w:cs="Menlo" w:hint="eastAsia"/>
-          <w:color w:val="000000"/>
-          <w:sz w:val="22"/>
-          <w:szCs w:val="22"/>
-        </w:rPr>
-        <w:t>时，会发出警告日志</w:t>
-      </w:r>
-    </w:p>
-    <w:p>
-      <w:pPr>
-        <w:pStyle w:val="a7"/>
-        <w:spacing w:line="390" w:lineRule="atLeast"/>
+        <w:t>）的队列中。如果</w:t>
+      </w:r>
+      <w:r>
         <w:rPr>
           <w:rFonts w:ascii="Arial" w:hAnsi="Arial" w:cs="Arial"/>
           <w:color w:val="333333"/>
           <w:sz w:val="21"/>
           <w:szCs w:val="21"/>
         </w:rPr>
-      </w:pPr>
+        <w:t>2</w:t>
+      </w:r>
       <w:r>
         <w:rPr>
           <w:rFonts w:ascii="Arial" w:hAnsi="Arial" w:cs="Arial"/>
@@ -42094,19 +41647,20 @@
           <w:sz w:val="21"/>
           <w:szCs w:val="21"/>
         </w:rPr>
-        <w:t>4.3.2 talk_</w:t>
-      </w:r>
-      <w:proofErr w:type="gramStart"/>
-      <w:r>
+        <w:t>个延迟消息的触发时间相同，响应顺序按先进先出原则。</w:t>
+      </w:r>
+    </w:p>
+    <w:p>
+      <w:pPr>
+        <w:pStyle w:val="a7"/>
+        <w:spacing w:line="390" w:lineRule="atLeast"/>
         <w:rPr>
           <w:rFonts w:ascii="Arial" w:hAnsi="Arial" w:cs="Arial"/>
           <w:color w:val="333333"/>
           <w:sz w:val="21"/>
           <w:szCs w:val="21"/>
         </w:rPr>
-        <w:t>base::</w:t>
-      </w:r>
-      <w:proofErr w:type="gramEnd"/>
+      </w:pPr>
       <w:r>
         <w:rPr>
           <w:rFonts w:ascii="Arial" w:hAnsi="Arial" w:cs="Arial"/>
@@ -42114,7 +41668,7 @@
           <w:sz w:val="21"/>
           <w:szCs w:val="21"/>
         </w:rPr>
-        <w:t>DelayedMessage</w:t>
+        <w:t> </w:t>
       </w:r>
     </w:p>
     <w:p>
@@ -42135,7 +41689,8 @@
           <w:sz w:val="21"/>
           <w:szCs w:val="21"/>
         </w:rPr>
-        <w:t> </w:t>
+        <w:lastRenderedPageBreak/>
+        <w:t>这里我将简单介绍一下各个成员变量的用途：</w:t>
       </w:r>
     </w:p>
     <w:p>
@@ -42156,7 +41711,7 @@
           <w:sz w:val="21"/>
           <w:szCs w:val="21"/>
         </w:rPr>
-        <w:t>定义了延迟触发消息的数据结构。在</w:t>
+        <w:t>cmsDelay_</w:t>
       </w:r>
       <w:r>
         <w:rPr>
@@ -42165,17 +41720,20 @@
           <w:sz w:val="21"/>
           <w:szCs w:val="21"/>
         </w:rPr>
-        <w:t>talk_base::MessageQueue</w:t>
-      </w:r>
-      <w:r>
+        <w:t>：延迟多久触发消息，仅作调试使用</w:t>
+      </w:r>
+    </w:p>
+    <w:p>
+      <w:pPr>
+        <w:pStyle w:val="a7"/>
+        <w:spacing w:line="390" w:lineRule="atLeast"/>
         <w:rPr>
           <w:rFonts w:ascii="Arial" w:hAnsi="Arial" w:cs="Arial"/>
           <w:color w:val="333333"/>
           <w:sz w:val="21"/>
           <w:szCs w:val="21"/>
         </w:rPr>
-        <w:t>中，延迟消息被存放在以</w:t>
-      </w:r>
+      </w:pPr>
       <w:r>
         <w:rPr>
           <w:rFonts w:ascii="Arial" w:hAnsi="Arial" w:cs="Arial"/>
@@ -42183,7 +41741,7 @@
           <w:sz w:val="21"/>
           <w:szCs w:val="21"/>
         </w:rPr>
-        <w:t>talk_base::DelayedMessage::msTrigger_</w:t>
+        <w:t>msTrigger_</w:t>
       </w:r>
       <w:r>
         <w:rPr>
@@ -42192,17 +41750,20 @@
           <w:sz w:val="21"/>
           <w:szCs w:val="21"/>
         </w:rPr>
-        <w:t>排序（</w:t>
-      </w:r>
-      <w:r>
+        <w:t>：触发消息的时间</w:t>
+      </w:r>
+    </w:p>
+    <w:p>
+      <w:pPr>
+        <w:pStyle w:val="a7"/>
+        <w:spacing w:line="390" w:lineRule="atLeast"/>
         <w:rPr>
           <w:rFonts w:ascii="Arial" w:hAnsi="Arial" w:cs="Arial"/>
           <w:color w:val="333333"/>
           <w:sz w:val="21"/>
           <w:szCs w:val="21"/>
         </w:rPr>
-        <w:t>talk_base::DelayedMessage</w:t>
-      </w:r>
+      </w:pPr>
       <w:r>
         <w:rPr>
           <w:rFonts w:ascii="Arial" w:hAnsi="Arial" w:cs="Arial"/>
@@ -42210,7 +41771,7 @@
           <w:sz w:val="21"/>
           <w:szCs w:val="21"/>
         </w:rPr>
-        <w:t>类定义了</w:t>
+        <w:t>num_</w:t>
       </w:r>
       <w:r>
         <w:rPr>
@@ -42219,17 +41780,20 @@
           <w:sz w:val="21"/>
           <w:szCs w:val="21"/>
         </w:rPr>
-        <w:t>operator&lt;</w:t>
-      </w:r>
-      <w:r>
+        <w:t>：添加消息的时间</w:t>
+      </w:r>
+    </w:p>
+    <w:p>
+      <w:pPr>
+        <w:pStyle w:val="a7"/>
+        <w:spacing w:line="390" w:lineRule="atLeast"/>
         <w:rPr>
           <w:rFonts w:ascii="Arial" w:hAnsi="Arial" w:cs="Arial"/>
           <w:color w:val="333333"/>
           <w:sz w:val="21"/>
           <w:szCs w:val="21"/>
         </w:rPr>
-        <w:t>）的队列中。如果</w:t>
-      </w:r>
+      </w:pPr>
       <w:r>
         <w:rPr>
           <w:rFonts w:ascii="Arial" w:hAnsi="Arial" w:cs="Arial"/>
@@ -42237,7 +41801,7 @@
           <w:sz w:val="21"/>
           <w:szCs w:val="21"/>
         </w:rPr>
-        <w:t>2</w:t>
+        <w:t>msg_</w:t>
       </w:r>
       <w:r>
         <w:rPr>
@@ -42246,7 +41810,7 @@
           <w:sz w:val="21"/>
           <w:szCs w:val="21"/>
         </w:rPr>
-        <w:t>个延迟消息的触发时间相同，响应顺序按先进先出原则。</w:t>
+        <w:t>：消息本身</w:t>
       </w:r>
     </w:p>
     <w:p>
@@ -42288,21 +41852,17 @@
           <w:sz w:val="21"/>
           <w:szCs w:val="21"/>
         </w:rPr>
-        <w:lastRenderedPageBreak/>
-        <w:t>这里我将简单介绍一下各个成员变量的用途：</w:t>
-      </w:r>
-    </w:p>
-    <w:p>
-      <w:pPr>
-        <w:pStyle w:val="a7"/>
-        <w:spacing w:line="390" w:lineRule="atLeast"/>
+        <w:t>在使用延迟消息时，不需要自行构建</w:t>
+      </w:r>
+      <w:r>
         <w:rPr>
           <w:rFonts w:ascii="Arial" w:hAnsi="Arial" w:cs="Arial"/>
           <w:color w:val="333333"/>
           <w:sz w:val="21"/>
           <w:szCs w:val="21"/>
         </w:rPr>
-      </w:pPr>
+        <w:t>talk_base::DelayedMessage</w:t>
+      </w:r>
       <w:r>
         <w:rPr>
           <w:rFonts w:ascii="Arial" w:hAnsi="Arial" w:cs="Arial"/>
@@ -42310,7 +41870,7 @@
           <w:sz w:val="21"/>
           <w:szCs w:val="21"/>
         </w:rPr>
-        <w:t>cmsDelay_</w:t>
+        <w:t>实例。直接调用</w:t>
       </w:r>
       <w:r>
         <w:rPr>
@@ -42319,20 +41879,17 @@
           <w:sz w:val="21"/>
           <w:szCs w:val="21"/>
         </w:rPr>
-        <w:t>：延迟多久触发消息，仅作调试使用</w:t>
-      </w:r>
-    </w:p>
-    <w:p>
-      <w:pPr>
-        <w:pStyle w:val="a7"/>
-        <w:spacing w:line="390" w:lineRule="atLeast"/>
+        <w:t>talk_base::MessageQueue::PostDelayed</w:t>
+      </w:r>
+      <w:r>
         <w:rPr>
           <w:rFonts w:ascii="Arial" w:hAnsi="Arial" w:cs="Arial"/>
           <w:color w:val="333333"/>
           <w:sz w:val="21"/>
           <w:szCs w:val="21"/>
         </w:rPr>
-      </w:pPr>
+        <w:t>或者</w:t>
+      </w:r>
       <w:r>
         <w:rPr>
           <w:rFonts w:ascii="Arial" w:hAnsi="Arial" w:cs="Arial"/>
@@ -42340,7 +41897,7 @@
           <w:sz w:val="21"/>
           <w:szCs w:val="21"/>
         </w:rPr>
-        <w:t>msTrigger_</w:t>
+        <w:t>talk_base::MessageQueue::PostAt</w:t>
       </w:r>
       <w:r>
         <w:rPr>
@@ -42349,7 +41906,7 @@
           <w:sz w:val="21"/>
           <w:szCs w:val="21"/>
         </w:rPr>
-        <w:t>：触发消息的时间</w:t>
+        <w:t>函数即可。</w:t>
       </w:r>
     </w:p>
     <w:p>
@@ -42370,204 +41927,28 @@
           <w:sz w:val="21"/>
           <w:szCs w:val="21"/>
         </w:rPr>
-        <w:t>num_</w:t>
-      </w:r>
-      <w:r>
+        <w:t> </w:t>
+      </w:r>
+    </w:p>
+    <w:p>
+      <w:pPr>
+        <w:pStyle w:val="a7"/>
+        <w:spacing w:line="390" w:lineRule="atLeast"/>
         <w:rPr>
           <w:rFonts w:ascii="Arial" w:hAnsi="Arial" w:cs="Arial"/>
           <w:color w:val="333333"/>
           <w:sz w:val="21"/>
           <w:szCs w:val="21"/>
         </w:rPr>
-        <w:t>：添加消息的时间</w:t>
-      </w:r>
-    </w:p>
-    <w:p>
-      <w:pPr>
-        <w:pStyle w:val="a7"/>
-        <w:spacing w:line="390" w:lineRule="atLeast"/>
+      </w:pPr>
+      <w:r>
         <w:rPr>
           <w:rFonts w:ascii="Arial" w:hAnsi="Arial" w:cs="Arial"/>
           <w:color w:val="333333"/>
           <w:sz w:val="21"/>
           <w:szCs w:val="21"/>
         </w:rPr>
-      </w:pPr>
-      <w:r>
-        <w:rPr>
-          <w:rFonts w:ascii="Arial" w:hAnsi="Arial" w:cs="Arial"/>
-          <w:color w:val="333333"/>
-          <w:sz w:val="21"/>
-          <w:szCs w:val="21"/>
-        </w:rPr>
-        <w:t>msg_</w:t>
-      </w:r>
-      <w:r>
-        <w:rPr>
-          <w:rFonts w:ascii="Arial" w:hAnsi="Arial" w:cs="Arial"/>
-          <w:color w:val="333333"/>
-          <w:sz w:val="21"/>
-          <w:szCs w:val="21"/>
-        </w:rPr>
-        <w:t>：消息本身</w:t>
-      </w:r>
-    </w:p>
-    <w:p>
-      <w:pPr>
-        <w:pStyle w:val="a7"/>
-        <w:spacing w:line="390" w:lineRule="atLeast"/>
-        <w:rPr>
-          <w:rFonts w:ascii="Arial" w:hAnsi="Arial" w:cs="Arial"/>
-          <w:color w:val="333333"/>
-          <w:sz w:val="21"/>
-          <w:szCs w:val="21"/>
-        </w:rPr>
-      </w:pPr>
-      <w:r>
-        <w:rPr>
-          <w:rFonts w:ascii="Arial" w:hAnsi="Arial" w:cs="Arial"/>
-          <w:color w:val="333333"/>
-          <w:sz w:val="21"/>
-          <w:szCs w:val="21"/>
-        </w:rPr>
-        <w:t> </w:t>
-      </w:r>
-    </w:p>
-    <w:p>
-      <w:pPr>
-        <w:pStyle w:val="a7"/>
-        <w:spacing w:line="390" w:lineRule="atLeast"/>
-        <w:rPr>
-          <w:rFonts w:ascii="Arial" w:hAnsi="Arial" w:cs="Arial"/>
-          <w:color w:val="333333"/>
-          <w:sz w:val="21"/>
-          <w:szCs w:val="21"/>
-        </w:rPr>
-      </w:pPr>
-      <w:r>
-        <w:rPr>
-          <w:rFonts w:ascii="Arial" w:hAnsi="Arial" w:cs="Arial"/>
-          <w:color w:val="333333"/>
-          <w:sz w:val="21"/>
-          <w:szCs w:val="21"/>
-        </w:rPr>
-        <w:t>在使用延迟消息时，不需要自行构建</w:t>
-      </w:r>
-      <w:r>
-        <w:rPr>
-          <w:rFonts w:ascii="Arial" w:hAnsi="Arial" w:cs="Arial"/>
-          <w:color w:val="333333"/>
-          <w:sz w:val="21"/>
-          <w:szCs w:val="21"/>
-        </w:rPr>
-        <w:t>talk_base::DelayedMessage</w:t>
-      </w:r>
-      <w:r>
-        <w:rPr>
-          <w:rFonts w:ascii="Arial" w:hAnsi="Arial" w:cs="Arial"/>
-          <w:color w:val="333333"/>
-          <w:sz w:val="21"/>
-          <w:szCs w:val="21"/>
-        </w:rPr>
-        <w:t>实例。直接调用</w:t>
-      </w:r>
-      <w:r>
-        <w:rPr>
-          <w:rFonts w:ascii="Arial" w:hAnsi="Arial" w:cs="Arial"/>
-          <w:color w:val="333333"/>
-          <w:sz w:val="21"/>
-          <w:szCs w:val="21"/>
-        </w:rPr>
-        <w:t>talk_base::MessageQueue::PostDelayed</w:t>
-      </w:r>
-      <w:r>
-        <w:rPr>
-          <w:rFonts w:ascii="Arial" w:hAnsi="Arial" w:cs="Arial"/>
-          <w:color w:val="333333"/>
-          <w:sz w:val="21"/>
-          <w:szCs w:val="21"/>
-        </w:rPr>
-        <w:t>或者</w:t>
-      </w:r>
-      <w:r>
-        <w:rPr>
-          <w:rFonts w:ascii="Arial" w:hAnsi="Arial" w:cs="Arial"/>
-          <w:color w:val="333333"/>
-          <w:sz w:val="21"/>
-          <w:szCs w:val="21"/>
-        </w:rPr>
-        <w:t>talk_base::MessageQueue::PostAt</w:t>
-      </w:r>
-      <w:r>
-        <w:rPr>
-          <w:rFonts w:ascii="Arial" w:hAnsi="Arial" w:cs="Arial"/>
-          <w:color w:val="333333"/>
-          <w:sz w:val="21"/>
-          <w:szCs w:val="21"/>
-        </w:rPr>
-        <w:t>函数即可。</w:t>
-      </w:r>
-    </w:p>
-    <w:p>
-      <w:pPr>
-        <w:pStyle w:val="a7"/>
-        <w:spacing w:line="390" w:lineRule="atLeast"/>
-        <w:rPr>
-          <w:rFonts w:ascii="Arial" w:hAnsi="Arial" w:cs="Arial"/>
-          <w:color w:val="333333"/>
-          <w:sz w:val="21"/>
-          <w:szCs w:val="21"/>
-        </w:rPr>
-      </w:pPr>
-      <w:r>
-        <w:rPr>
-          <w:rFonts w:ascii="Arial" w:hAnsi="Arial" w:cs="Arial"/>
-          <w:color w:val="333333"/>
-          <w:sz w:val="21"/>
-          <w:szCs w:val="21"/>
-        </w:rPr>
-        <w:t> </w:t>
-      </w:r>
-    </w:p>
-    <w:p>
-      <w:pPr>
-        <w:pStyle w:val="a7"/>
-        <w:spacing w:line="390" w:lineRule="atLeast"/>
-        <w:rPr>
-          <w:rFonts w:ascii="Arial" w:hAnsi="Arial" w:cs="Arial"/>
-          <w:color w:val="333333"/>
-          <w:sz w:val="21"/>
-          <w:szCs w:val="21"/>
-        </w:rPr>
-      </w:pPr>
-      <w:r>
-        <w:rPr>
-          <w:rFonts w:ascii="Arial" w:hAnsi="Arial" w:cs="Arial"/>
-          <w:color w:val="333333"/>
-          <w:sz w:val="21"/>
-          <w:szCs w:val="21"/>
-        </w:rPr>
-        <w:t>4.3.3 talk_</w:t>
-      </w:r>
-      <w:proofErr w:type="gramStart"/>
-      <w:r>
-        <w:rPr>
-          <w:rFonts w:ascii="Arial" w:hAnsi="Arial" w:cs="Arial"/>
-          <w:color w:val="333333"/>
-          <w:sz w:val="21"/>
-          <w:szCs w:val="21"/>
-        </w:rPr>
-        <w:t>base::</w:t>
-      </w:r>
-      <w:proofErr w:type="gramEnd"/>
-      <w:r>
-        <w:rPr>
-          <w:rFonts w:ascii="Arial" w:hAnsi="Arial" w:cs="Arial"/>
-          <w:color w:val="333333"/>
-          <w:sz w:val="21"/>
-          <w:szCs w:val="21"/>
-        </w:rPr>
-        <w:t>MessageList</w:t>
+        <w:t>4.3.3 talk_base::MessageList</w:t>
       </w:r>
     </w:p>
     <w:p>
@@ -44885,25 +44266,7 @@
           <w:sz w:val="21"/>
           <w:szCs w:val="21"/>
         </w:rPr>
-        <w:t> apm-&gt;echo_cancellation()-&gt;set_stream_drift_samples(drift_</w:t>
-      </w:r>
-      <w:proofErr w:type="gramStart"/>
-      <w:r>
-        <w:rPr>
-          <w:rFonts w:ascii="微软雅黑" w:eastAsia="微软雅黑" w:hAnsi="微软雅黑" w:hint="eastAsia"/>
-          <w:sz w:val="21"/>
-          <w:szCs w:val="21"/>
-        </w:rPr>
-        <w:t>samples);/</w:t>
-      </w:r>
-      <w:proofErr w:type="gramEnd"/>
-      <w:r>
-        <w:rPr>
-          <w:rFonts w:ascii="微软雅黑" w:eastAsia="微软雅黑" w:hAnsi="微软雅黑" w:hint="eastAsia"/>
-          <w:sz w:val="21"/>
-          <w:szCs w:val="21"/>
-        </w:rPr>
-        <w:t>/</w:t>
+        <w:t> apm-&gt;echo_cancellation()-&gt;set_stream_drift_samples(drift_samples);//</w:t>
       </w:r>
     </w:p>
     <w:p>
@@ -50454,37 +49817,21 @@
           <w:rFonts w:hint="eastAsia"/>
           <w:color w:val="FF0000"/>
         </w:rPr>
-        <w:t>bitco</w:t>
-      </w:r>
-      <w:bookmarkStart w:id="44" w:name="_GoBack"/>
+        <w:t>bitcode</w:t>
+      </w:r>
       <w:r>
         <w:rPr>
           <w:rFonts w:hint="eastAsia"/>
           <w:color w:val="FF0000"/>
         </w:rPr>
-        <w:t>de</w:t>
+        <w:t>后，中间码信息会以某种方式附加到库中</w:t>
       </w:r>
       <w:r>
         <w:rPr>
           <w:rFonts w:hint="eastAsia"/>
           <w:color w:val="FF0000"/>
         </w:rPr>
-        <w:t>后，中间码信息会以某种方式附加到库中</w:t>
-      </w:r>
-      <w:r>
-        <w:rPr>
-          <w:rFonts w:hint="eastAsia"/>
-          <w:color w:val="FF0000"/>
-        </w:rPr>
-        <w:t>，所以</w:t>
-      </w:r>
-      <w:bookmarkEnd w:id="44"/>
-      <w:r>
-        <w:rPr>
-          <w:rFonts w:hint="eastAsia"/>
-          <w:color w:val="FF0000"/>
-        </w:rPr>
-        <w:t>直接用汇编文件编译连接的的包是无法完整的完成</w:t>
+        <w:t>，所以直接用汇编文件编译连接的的包是无法完整的完成</w:t>
       </w:r>
       <w:r>
         <w:rPr>
@@ -50729,7 +50076,7 @@
           <w:rStyle w:val="a6"/>
         </w:rPr>
       </w:pPr>
-      <w:bookmarkStart w:id="45" w:name="_Toc503197718"/>
+      <w:bookmarkStart w:id="44" w:name="_Toc503197718"/>
       <w:r>
         <w:rPr>
           <w:rStyle w:val="a6"/>
@@ -50743,7 +50090,7 @@
         </w:rPr>
         <w:t>inux内存分布</w:t>
       </w:r>
-      <w:bookmarkEnd w:id="45"/>
+      <w:bookmarkEnd w:id="44"/>
     </w:p>
     <w:p>
       <w:pPr>
@@ -51312,7 +50659,7 @@
           <w:rStyle w:val="a6"/>
         </w:rPr>
       </w:pPr>
-      <w:bookmarkStart w:id="46" w:name="_Toc503197719"/>
+      <w:bookmarkStart w:id="45" w:name="_Toc503197719"/>
       <w:r>
         <w:rPr>
           <w:rStyle w:val="a6"/>
@@ -51327,7 +50674,7 @@
         </w:rPr>
         <w:t>（无锁循环队列）</w:t>
       </w:r>
-      <w:bookmarkEnd w:id="46"/>
+      <w:bookmarkEnd w:id="45"/>
     </w:p>
     <w:p>
       <w:pPr>
@@ -51441,15 +50788,7 @@
         <w:pStyle w:val="a7"/>
       </w:pPr>
       <w:r>
-        <w:t xml:space="preserve">char </w:t>
-      </w:r>
-      <w:proofErr w:type="gramStart"/>
-      <w:r>
-        <w:t>buf[</w:t>
-      </w:r>
-      <w:proofErr w:type="gramEnd"/>
-      <w:r>
-        <w:t>65536];</w:t>
+        <w:t>char buf[65536];</w:t>
       </w:r>
     </w:p>
     <w:p>
@@ -52031,7 +51370,7 @@
           <w:rStyle w:val="a6"/>
         </w:rPr>
       </w:pPr>
-      <w:bookmarkStart w:id="47" w:name="_Toc503197720"/>
+      <w:bookmarkStart w:id="46" w:name="_Toc503197720"/>
       <w:r>
         <w:rPr>
           <w:rStyle w:val="a6"/>
@@ -52039,7 +51378,7 @@
         </w:rPr>
         <w:t>mach-o</w:t>
       </w:r>
-      <w:bookmarkEnd w:id="47"/>
+      <w:bookmarkEnd w:id="46"/>
     </w:p>
     <w:p>
       <w:r>
@@ -52232,17 +51571,7 @@
           <w:sz w:val="22"/>
           <w:szCs w:val="22"/>
         </w:rPr>
-        <w:t xml:space="preserve"> segment_command_64 </w:t>
-      </w:r>
-      <w:proofErr w:type="gramStart"/>
-      <w:r>
-        <w:rPr>
-          <w:rFonts w:ascii="Menlo" w:hAnsi="Menlo" w:cs="Menlo"/>
-          <w:color w:val="000000"/>
-          <w:sz w:val="22"/>
-          <w:szCs w:val="22"/>
-        </w:rPr>
-        <w:t xml:space="preserve">{ </w:t>
+        <w:t xml:space="preserve"> segment_command_64 { </w:t>
       </w:r>
       <w:r>
         <w:rPr>
@@ -52251,17 +51580,7 @@
           <w:sz w:val="22"/>
           <w:szCs w:val="22"/>
         </w:rPr>
-        <w:t>/</w:t>
-      </w:r>
-      <w:proofErr w:type="gramEnd"/>
-      <w:r>
-        <w:rPr>
-          <w:rFonts w:ascii="Menlo" w:hAnsi="Menlo" w:cs="Menlo"/>
-          <w:color w:val="007400"/>
-          <w:sz w:val="22"/>
-          <w:szCs w:val="22"/>
-        </w:rPr>
-        <w:t>* for 64-bit architectures */</w:t>
+        <w:t>/* for 64-bit architectures */</w:t>
       </w:r>
     </w:p>
     <w:p>
@@ -52510,18 +51829,8 @@
           <w:szCs w:val="22"/>
         </w:rPr>
         <w:tab/>
-      </w:r>
-      <w:proofErr w:type="gramStart"/>
-      <w:r>
-        <w:rPr>
-          <w:rFonts w:ascii="Menlo" w:hAnsi="Menlo" w:cs="Menlo"/>
-          <w:color w:val="000000"/>
-          <w:sz w:val="22"/>
-          <w:szCs w:val="22"/>
-        </w:rPr>
         <w:t>segname[</w:t>
       </w:r>
-      <w:proofErr w:type="gramEnd"/>
       <w:r>
         <w:rPr>
           <w:rFonts w:ascii="Menlo" w:hAnsi="Menlo" w:cs="Menlo"/>
@@ -53578,17 +52887,7 @@
           <w:sz w:val="22"/>
           <w:szCs w:val="22"/>
         </w:rPr>
-        <w:t xml:space="preserve"> section </w:t>
-      </w:r>
-      <w:proofErr w:type="gramStart"/>
-      <w:r>
-        <w:rPr>
-          <w:rFonts w:ascii="Menlo" w:hAnsi="Menlo" w:cs="Menlo"/>
-          <w:color w:val="000000"/>
-          <w:sz w:val="22"/>
-          <w:szCs w:val="22"/>
-        </w:rPr>
-        <w:t xml:space="preserve">{ </w:t>
+        <w:t xml:space="preserve"> section { </w:t>
       </w:r>
       <w:r>
         <w:rPr>
@@ -53597,17 +52896,7 @@
           <w:sz w:val="22"/>
           <w:szCs w:val="22"/>
         </w:rPr>
-        <w:t>/</w:t>
-      </w:r>
-      <w:proofErr w:type="gramEnd"/>
-      <w:r>
-        <w:rPr>
-          <w:rFonts w:ascii="Menlo" w:hAnsi="Menlo" w:cs="Menlo"/>
-          <w:color w:val="007400"/>
-          <w:sz w:val="22"/>
-          <w:szCs w:val="22"/>
-        </w:rPr>
-        <w:t>* for 32-bit architectures */</w:t>
+        <w:t>/* for 32-bit architectures */</w:t>
       </w:r>
     </w:p>
     <w:p>
@@ -54333,26 +53622,7 @@
           <w:szCs w:val="22"/>
         </w:rPr>
         <w:tab/>
-      </w:r>
-      <w:proofErr w:type="gramStart"/>
-      <w:r>
-        <w:rPr>
-          <w:rFonts w:ascii="Menlo" w:hAnsi="Menlo" w:cs="Menlo"/>
-          <w:color w:val="000000"/>
-          <w:sz w:val="22"/>
-          <w:szCs w:val="22"/>
-        </w:rPr>
-        <w:t>align</w:t>
-      </w:r>
-      <w:proofErr w:type="gramEnd"/>
-      <w:r>
-        <w:rPr>
-          <w:rFonts w:ascii="Menlo" w:hAnsi="Menlo" w:cs="Menlo"/>
-          <w:color w:val="000000"/>
-          <w:sz w:val="22"/>
-          <w:szCs w:val="22"/>
-        </w:rPr>
-        <w:t>;</w:t>
+        <w:t>align;</w:t>
       </w:r>
       <w:r>
         <w:rPr>
@@ -55285,7 +54555,7 @@
           <w:rFonts w:eastAsia="Times New Roman"/>
         </w:rPr>
       </w:pPr>
-      <w:bookmarkStart w:id="48" w:name="_Toc503197721"/>
+      <w:bookmarkStart w:id="47" w:name="_Toc503197721"/>
       <w:r>
         <w:rPr>
           <w:rFonts w:eastAsia="Times New Roman" w:hint="eastAsia"/>
@@ -55293,7 +54563,7 @@
         <w:lastRenderedPageBreak/>
         <w:t>密码学</w:t>
       </w:r>
-      <w:bookmarkEnd w:id="48"/>
+      <w:bookmarkEnd w:id="47"/>
     </w:p>
     <w:p>
       <w:r>
@@ -55850,7 +55120,7 @@
           <w:rFonts w:eastAsia="Times New Roman"/>
         </w:rPr>
       </w:pPr>
-      <w:bookmarkStart w:id="49" w:name="_Toc503197722"/>
+      <w:bookmarkStart w:id="48" w:name="_Toc503197722"/>
       <w:r>
         <w:rPr>
           <w:rFonts w:eastAsia="Times New Roman" w:hint="eastAsia"/>
@@ -55858,30 +55128,30 @@
         <w:lastRenderedPageBreak/>
         <w:t>对称加密</w:t>
       </w:r>
+      <w:bookmarkEnd w:id="48"/>
+    </w:p>
+    <w:p/>
+    <w:p>
+      <w:pPr>
+        <w:pStyle w:val="1"/>
+        <w:rPr>
+          <w:rFonts w:eastAsia="Times New Roman"/>
+        </w:rPr>
+      </w:pPr>
+      <w:bookmarkStart w:id="49" w:name="_Toc503197723"/>
+      <w:r>
+        <w:rPr>
+          <w:rFonts w:eastAsia="Times New Roman"/>
+        </w:rPr>
+        <w:t>RSA</w:t>
+      </w:r>
+      <w:r>
+        <w:rPr>
+          <w:rFonts w:eastAsia="Times New Roman" w:hint="eastAsia"/>
+        </w:rPr>
+        <w:t>原理</w:t>
+      </w:r>
       <w:bookmarkEnd w:id="49"/>
-    </w:p>
-    <w:p/>
-    <w:p>
-      <w:pPr>
-        <w:pStyle w:val="1"/>
-        <w:rPr>
-          <w:rFonts w:eastAsia="Times New Roman"/>
-        </w:rPr>
-      </w:pPr>
-      <w:bookmarkStart w:id="50" w:name="_Toc503197723"/>
-      <w:r>
-        <w:rPr>
-          <w:rFonts w:eastAsia="Times New Roman"/>
-        </w:rPr>
-        <w:t>RSA</w:t>
-      </w:r>
-      <w:r>
-        <w:rPr>
-          <w:rFonts w:eastAsia="Times New Roman" w:hint="eastAsia"/>
-        </w:rPr>
-        <w:t>原理</w:t>
-      </w:r>
-      <w:bookmarkEnd w:id="50"/>
     </w:p>
     <w:p>
       <w:pPr>
@@ -56335,21 +55605,7 @@
         <w:rPr>
           <w:rFonts w:ascii="Helvetica" w:eastAsia="Helvetica" w:hAnsi="Helvetica" w:cs="Helvetica"/>
         </w:rPr>
-        <w:t>φ(n) = (p-</w:t>
-      </w:r>
-      <w:proofErr w:type="gramStart"/>
-      <w:r>
-        <w:rPr>
-          <w:rFonts w:ascii="Helvetica" w:eastAsia="Helvetica" w:hAnsi="Helvetica" w:cs="Helvetica"/>
-        </w:rPr>
-        <w:t>1)(</w:t>
-      </w:r>
-      <w:proofErr w:type="gramEnd"/>
-      <w:r>
-        <w:rPr>
-          <w:rFonts w:ascii="Helvetica" w:eastAsia="Helvetica" w:hAnsi="Helvetica" w:cs="Helvetica"/>
-        </w:rPr>
-        <w:t>q-1)</w:t>
+        <w:t>φ(n) = (p-1)(q-1)</w:t>
       </w:r>
     </w:p>
     <w:p>
@@ -57038,7 +56294,7 @@
           <w:rFonts w:eastAsia="Times New Roman"/>
         </w:rPr>
       </w:pPr>
-      <w:bookmarkStart w:id="51" w:name="_Toc503197724"/>
+      <w:bookmarkStart w:id="50" w:name="_Toc503197724"/>
       <w:r>
         <w:rPr>
           <w:rFonts w:eastAsia="Times New Roman"/>
@@ -57051,20 +56307,20 @@
         </w:rPr>
         <w:t>hell</w:t>
       </w:r>
+      <w:bookmarkEnd w:id="50"/>
+    </w:p>
+    <w:p>
+      <w:pPr>
+        <w:pStyle w:val="2"/>
+      </w:pPr>
+      <w:bookmarkStart w:id="51" w:name="_Toc503197725"/>
+      <w:r>
+        <w:rPr>
+          <w:rFonts w:hint="eastAsia"/>
+        </w:rPr>
+        <w:t>awk</w:t>
+      </w:r>
       <w:bookmarkEnd w:id="51"/>
-    </w:p>
-    <w:p>
-      <w:pPr>
-        <w:pStyle w:val="2"/>
-      </w:pPr>
-      <w:bookmarkStart w:id="52" w:name="_Toc503197725"/>
-      <w:r>
-        <w:rPr>
-          <w:rFonts w:hint="eastAsia"/>
-        </w:rPr>
-        <w:t>awk</w:t>
-      </w:r>
-      <w:bookmarkEnd w:id="52"/>
     </w:p>
     <w:p>
       <w:pPr>
@@ -57210,7 +56466,7 @@
           <w:szCs w:val="37"/>
         </w:rPr>
       </w:pPr>
-      <w:bookmarkStart w:id="53" w:name="_Toc503197726"/>
+      <w:bookmarkStart w:id="52" w:name="_Toc503197726"/>
       <w:r>
         <w:rPr>
           <w:rFonts w:ascii="MS Mincho" w:eastAsia="MS Mincho" w:hAnsi="MS Mincho" w:cs="MS Mincho"/>
@@ -57231,7 +56487,7 @@
         </w:rPr>
         <w:t>选项</w:t>
       </w:r>
-      <w:bookmarkEnd w:id="53"/>
+      <w:bookmarkEnd w:id="52"/>
     </w:p>
     <w:p>
       <w:pPr>
@@ -57333,7 +56589,255 @@
       </w:r>
     </w:p>
     <w:p/>
-    <w:p/>
+    <w:p>
+      <w:pPr>
+        <w:rPr>
+          <w:rFonts w:hint="eastAsia"/>
+        </w:rPr>
+      </w:pPr>
+      <w:r>
+        <w:rPr>
+          <w:rFonts w:hint="eastAsia"/>
+        </w:rPr>
+        <w:lastRenderedPageBreak/>
+        <w:t>GJCaptureTool</w:t>
+      </w:r>
+      <w:r>
+        <w:rPr>
+          <w:rFonts w:hint="eastAsia"/>
+        </w:rPr>
+        <w:t>与</w:t>
+      </w:r>
+      <w:r>
+        <w:rPr>
+          <w:rFonts w:hint="eastAsia"/>
+        </w:rPr>
+        <w:t>CoreVideo</w:t>
+      </w:r>
+      <w:r>
+        <w:rPr>
+          <w:rFonts w:hint="eastAsia"/>
+        </w:rPr>
+        <w:t>比较</w:t>
+      </w:r>
+    </w:p>
+    <w:p>
+      <w:pPr>
+        <w:rPr>
+          <w:rFonts w:hint="eastAsia"/>
+        </w:rPr>
+      </w:pPr>
+      <w:r>
+        <w:rPr>
+          <w:rFonts w:hint="eastAsia"/>
+        </w:rPr>
+        <w:t>GJCaptureTool</w:t>
+      </w:r>
+      <w:r>
+        <w:rPr>
+          <w:rFonts w:hint="eastAsia"/>
+        </w:rPr>
+        <w:t>基于</w:t>
+      </w:r>
+      <w:r>
+        <w:rPr>
+          <w:rFonts w:hint="eastAsia"/>
+        </w:rPr>
+        <w:t>c</w:t>
+      </w:r>
+      <w:r>
+        <w:rPr>
+          <w:rFonts w:hint="eastAsia"/>
+        </w:rPr>
+        <w:t>语言，一些回调，智能指针，信号等比较繁琐，不如</w:t>
+      </w:r>
+      <w:r>
+        <w:rPr>
+          <w:rFonts w:hint="eastAsia"/>
+        </w:rPr>
+        <w:t>c++</w:t>
+      </w:r>
+      <w:r>
+        <w:rPr>
+          <w:rFonts w:hint="eastAsia"/>
+        </w:rPr>
+        <w:t>的</w:t>
+      </w:r>
+      <w:r>
+        <w:rPr>
+          <w:rFonts w:hint="eastAsia"/>
+        </w:rPr>
+        <w:t>lamde</w:t>
+      </w:r>
+      <w:r>
+        <w:rPr>
+          <w:rFonts w:hint="eastAsia"/>
+        </w:rPr>
+        <w:t>，智能指针，信号槽等</w:t>
+      </w:r>
+    </w:p>
+    <w:p>
+      <w:pPr>
+        <w:rPr>
+          <w:rFonts w:hint="eastAsia"/>
+        </w:rPr>
+      </w:pPr>
+    </w:p>
+    <w:p>
+      <w:pPr>
+        <w:rPr>
+          <w:rFonts w:hint="eastAsia"/>
+        </w:rPr>
+      </w:pPr>
+    </w:p>
+    <w:p>
+      <w:pPr>
+        <w:rPr>
+          <w:rFonts w:hint="eastAsia"/>
+        </w:rPr>
+      </w:pPr>
+    </w:p>
+    <w:p>
+      <w:pPr>
+        <w:rPr>
+          <w:rFonts w:hint="eastAsia"/>
+        </w:rPr>
+      </w:pPr>
+      <w:r>
+        <w:rPr>
+          <w:rFonts w:hint="eastAsia"/>
+        </w:rPr>
+        <w:t>Corevideo</w:t>
+      </w:r>
+      <w:r>
+        <w:rPr>
+          <w:rFonts w:hint="eastAsia"/>
+        </w:rPr>
+        <w:t>：</w:t>
+      </w:r>
+    </w:p>
+    <w:p>
+      <w:pPr>
+        <w:pStyle w:val="a5"/>
+        <w:numPr>
+          <w:ilvl w:val="0"/>
+          <w:numId w:val="14"/>
+        </w:numPr>
+        <w:ind w:firstLineChars="0"/>
+        <w:rPr>
+          <w:rFonts w:hint="eastAsia"/>
+        </w:rPr>
+      </w:pPr>
+      <w:r>
+        <w:rPr>
+          <w:rFonts w:hint="eastAsia"/>
+        </w:rPr>
+        <w:t>视频预处理比较单一，难以扩展，目前只支持一个滤镜，</w:t>
+      </w:r>
+      <w:r>
+        <w:rPr>
+          <w:rFonts w:hint="eastAsia"/>
+        </w:rPr>
+        <w:t>GJCaptureTool</w:t>
+      </w:r>
+      <w:r>
+        <w:rPr>
+          <w:rFonts w:hint="eastAsia"/>
+        </w:rPr>
+        <w:t>支持多种滤镜，整体架构上很容易的扩展和组织各种滤镜组合。</w:t>
+      </w:r>
+    </w:p>
+    <w:p>
+      <w:pPr>
+        <w:pStyle w:val="a5"/>
+        <w:numPr>
+          <w:ilvl w:val="0"/>
+          <w:numId w:val="14"/>
+        </w:numPr>
+        <w:ind w:firstLineChars="0"/>
+        <w:rPr>
+          <w:rFonts w:hint="eastAsia"/>
+        </w:rPr>
+      </w:pPr>
+      <w:r>
+        <w:rPr>
+          <w:rFonts w:hint="eastAsia"/>
+        </w:rPr>
+        <w:t>音频预处理比较单一，对混音、耳返，音效没有相应的处理。</w:t>
+      </w:r>
+    </w:p>
+    <w:p>
+      <w:pPr>
+        <w:pStyle w:val="a5"/>
+        <w:numPr>
+          <w:ilvl w:val="0"/>
+          <w:numId w:val="14"/>
+        </w:numPr>
+        <w:ind w:firstLineChars="0"/>
+        <w:rPr>
+          <w:rFonts w:hint="eastAsia"/>
+        </w:rPr>
+      </w:pPr>
+      <w:r>
+        <w:rPr>
+          <w:rFonts w:hint="eastAsia"/>
+        </w:rPr>
+        <w:t>兼容ios8之前的硬编码。但是没有videotoolbox硬编码，延迟稍高，效率稍低。</w:t>
+      </w:r>
+    </w:p>
+    <w:p>
+      <w:pPr>
+        <w:pStyle w:val="a5"/>
+        <w:numPr>
+          <w:ilvl w:val="0"/>
+          <w:numId w:val="14"/>
+        </w:numPr>
+        <w:ind w:firstLineChars="0"/>
+        <w:rPr>
+          <w:rFonts w:hint="eastAsia"/>
+        </w:rPr>
+      </w:pPr>
+      <w:r>
+        <w:rPr>
+          <w:rFonts w:hint="eastAsia"/>
+        </w:rPr>
+        <w:t>没有使用ffmpeg，自己写的rtmp协议，但是对其他协议支持不是很好。</w:t>
+      </w:r>
+    </w:p>
+    <w:p>
+      <w:pPr>
+        <w:pStyle w:val="a5"/>
+        <w:numPr>
+          <w:ilvl w:val="0"/>
+          <w:numId w:val="14"/>
+        </w:numPr>
+        <w:ind w:firstLineChars="0"/>
+        <w:rPr>
+          <w:rFonts w:hint="eastAsia"/>
+        </w:rPr>
+      </w:pPr>
+      <w:r>
+        <w:rPr>
+          <w:rFonts w:hint="eastAsia"/>
+        </w:rPr>
+        <w:t>网络带宽</w:t>
+      </w:r>
+      <w:r>
+        <w:rPr>
+          <w:rFonts w:hint="eastAsia"/>
+        </w:rPr>
+        <w:t>不完善，码率控制比较鸡肋，对网络抖动比较大的网络难以很好的处理。</w:t>
+      </w:r>
+      <w:bookmarkStart w:id="53" w:name="_GoBack"/>
+      <w:bookmarkEnd w:id="53"/>
+    </w:p>
+    <w:p>
+      <w:pPr>
+        <w:rPr>
+          <w:rFonts w:hint="eastAsia"/>
+        </w:rPr>
+      </w:pPr>
+    </w:p>
     <w:sectPr>
       <w:pgSz w:w="11900" w:h="16840"/>
       <w:pgMar w:top="1440" w:right="1800" w:bottom="1440" w:left="1800" w:header="851" w:footer="992" w:gutter="0"/>
@@ -57817,6 +57321,95 @@
     </w:lvl>
   </w:abstractNum>
   <w:abstractNum w:abstractNumId="5">
+    <w:nsid w:val="2F254F04"/>
+    <w:multiLevelType w:val="hybridMultilevel"/>
+    <w:tmpl w:val="DC261DBE"/>
+    <w:lvl w:ilvl="0" w:tplc="CB783BA6">
+      <w:start w:val="1"/>
+      <w:numFmt w:val="decimal"/>
+      <w:lvlText w:val="%1，"/>
+      <w:lvlJc w:val="left"/>
+      <w:pPr>
+        <w:ind w:left="360" w:hanging="360"/>
+      </w:pPr>
+      <w:rPr>
+        <w:rFonts w:hint="eastAsia"/>
+      </w:rPr>
+    </w:lvl>
+    <w:lvl w:ilvl="1" w:tplc="04090019" w:tentative="1">
+      <w:start w:val="1"/>
+      <w:numFmt w:val="lowerLetter"/>
+      <w:lvlText w:val="%2)"/>
+      <w:lvlJc w:val="left"/>
+      <w:pPr>
+        <w:ind w:left="960" w:hanging="480"/>
+      </w:pPr>
+    </w:lvl>
+    <w:lvl w:ilvl="2" w:tplc="0409001B" w:tentative="1">
+      <w:start w:val="1"/>
+      <w:numFmt w:val="lowerRoman"/>
+      <w:lvlText w:val="%3."/>
+      <w:lvlJc w:val="right"/>
+      <w:pPr>
+        <w:ind w:left="1440" w:hanging="480"/>
+      </w:pPr>
+    </w:lvl>
+    <w:lvl w:ilvl="3" w:tplc="0409000F" w:tentative="1">
+      <w:start w:val="1"/>
+      <w:numFmt w:val="decimal"/>
+      <w:lvlText w:val="%4."/>
+      <w:lvlJc w:val="left"/>
+      <w:pPr>
+        <w:ind w:left="1920" w:hanging="480"/>
+      </w:pPr>
+    </w:lvl>
+    <w:lvl w:ilvl="4" w:tplc="04090019" w:tentative="1">
+      <w:start w:val="1"/>
+      <w:numFmt w:val="lowerLetter"/>
+      <w:lvlText w:val="%5)"/>
+      <w:lvlJc w:val="left"/>
+      <w:pPr>
+        <w:ind w:left="2400" w:hanging="480"/>
+      </w:pPr>
+    </w:lvl>
+    <w:lvl w:ilvl="5" w:tplc="0409001B" w:tentative="1">
+      <w:start w:val="1"/>
+      <w:numFmt w:val="lowerRoman"/>
+      <w:lvlText w:val="%6."/>
+      <w:lvlJc w:val="right"/>
+      <w:pPr>
+        <w:ind w:left="2880" w:hanging="480"/>
+      </w:pPr>
+    </w:lvl>
+    <w:lvl w:ilvl="6" w:tplc="0409000F" w:tentative="1">
+      <w:start w:val="1"/>
+      <w:numFmt w:val="decimal"/>
+      <w:lvlText w:val="%7."/>
+      <w:lvlJc w:val="left"/>
+      <w:pPr>
+        <w:ind w:left="3360" w:hanging="480"/>
+      </w:pPr>
+    </w:lvl>
+    <w:lvl w:ilvl="7" w:tplc="04090019" w:tentative="1">
+      <w:start w:val="1"/>
+      <w:numFmt w:val="lowerLetter"/>
+      <w:lvlText w:val="%8)"/>
+      <w:lvlJc w:val="left"/>
+      <w:pPr>
+        <w:ind w:left="3840" w:hanging="480"/>
+      </w:pPr>
+    </w:lvl>
+    <w:lvl w:ilvl="8" w:tplc="0409001B" w:tentative="1">
+      <w:start w:val="1"/>
+      <w:numFmt w:val="lowerRoman"/>
+      <w:lvlText w:val="%9."/>
+      <w:lvlJc w:val="right"/>
+      <w:pPr>
+        <w:ind w:left="4320" w:hanging="480"/>
+      </w:pPr>
+    </w:lvl>
+  </w:abstractNum>
+  <w:abstractNum w:abstractNumId="6">
     <w:nsid w:val="34137985"/>
     <w:multiLevelType w:val="multilevel"/>
     <w:tmpl w:val="66FE8D82"/>
@@ -57929,7 +57522,7 @@
       </w:pPr>
     </w:lvl>
   </w:abstractNum>
-  <w:abstractNum w:abstractNumId="6">
+  <w:abstractNum w:abstractNumId="7">
     <w:nsid w:val="3BE91331"/>
     <w:multiLevelType w:val="hybridMultilevel"/>
     <w:tmpl w:val="251A99E6"/>
@@ -58018,7 +57611,7 @@
       </w:pPr>
     </w:lvl>
   </w:abstractNum>
-  <w:abstractNum w:abstractNumId="7">
+  <w:abstractNum w:abstractNumId="8">
     <w:nsid w:val="42FF6645"/>
     <w:multiLevelType w:val="hybridMultilevel"/>
     <w:tmpl w:val="66F41080"/>
@@ -58104,7 +57697,7 @@
       </w:pPr>
     </w:lvl>
   </w:abstractNum>
-  <w:abstractNum w:abstractNumId="8">
+  <w:abstractNum w:abstractNumId="9">
     <w:nsid w:val="4D282FE3"/>
     <w:multiLevelType w:val="hybridMultilevel"/>
     <w:tmpl w:val="91CE1F96"/>
@@ -58193,7 +57786,7 @@
       </w:pPr>
     </w:lvl>
   </w:abstractNum>
-  <w:abstractNum w:abstractNumId="9">
+  <w:abstractNum w:abstractNumId="10">
     <w:nsid w:val="4F0F3A23"/>
     <w:multiLevelType w:val="hybridMultilevel"/>
     <w:tmpl w:val="19343784"/>
@@ -58306,7 +57899,7 @@
       </w:rPr>
     </w:lvl>
   </w:abstractNum>
-  <w:abstractNum w:abstractNumId="10">
+  <w:abstractNum w:abstractNumId="11">
     <w:nsid w:val="58A3396B"/>
     <w:multiLevelType w:val="multilevel"/>
     <w:tmpl w:val="DB8AB74E"/>
@@ -58455,7 +58048,7 @@
       </w:rPr>
     </w:lvl>
   </w:abstractNum>
-  <w:abstractNum w:abstractNumId="11">
+  <w:abstractNum w:abstractNumId="12">
     <w:nsid w:val="63F60E2D"/>
     <w:multiLevelType w:val="multilevel"/>
     <w:tmpl w:val="F1DE5060"/>
@@ -58604,7 +58197,7 @@
       </w:rPr>
     </w:lvl>
   </w:abstractNum>
-  <w:abstractNum w:abstractNumId="12">
+  <w:abstractNum w:abstractNumId="13">
     <w:nsid w:val="77803792"/>
     <w:multiLevelType w:val="hybridMultilevel"/>
     <w:tmpl w:val="6D304514"/>
@@ -58703,34 +58296,37 @@
     <w:abstractNumId w:val="3"/>
   </w:num>
   <w:num w:numId="4">
+    <w:abstractNumId w:val="8"/>
+  </w:num>
+  <w:num w:numId="5">
     <w:abstractNumId w:val="7"/>
   </w:num>
-  <w:num w:numId="5">
+  <w:num w:numId="6">
+    <w:abstractNumId w:val="10"/>
+  </w:num>
+  <w:num w:numId="7">
     <w:abstractNumId w:val="6"/>
   </w:num>
-  <w:num w:numId="6">
+  <w:num w:numId="8">
     <w:abstractNumId w:val="9"/>
   </w:num>
-  <w:num w:numId="7">
-    <w:abstractNumId w:val="5"/>
-  </w:num>
-  <w:num w:numId="8">
-    <w:abstractNumId w:val="8"/>
-  </w:num>
   <w:num w:numId="9">
-    <w:abstractNumId w:val="10"/>
+    <w:abstractNumId w:val="11"/>
   </w:num>
   <w:num w:numId="10">
     <w:abstractNumId w:val="4"/>
   </w:num>
   <w:num w:numId="11">
-    <w:abstractNumId w:val="12"/>
+    <w:abstractNumId w:val="13"/>
   </w:num>
   <w:num w:numId="12">
     <w:abstractNumId w:val="2"/>
   </w:num>
   <w:num w:numId="13">
-    <w:abstractNumId w:val="11"/>
+    <w:abstractNumId w:val="12"/>
+  </w:num>
+  <w:num w:numId="14">
+    <w:abstractNumId w:val="5"/>
   </w:num>
 </w:numbering>
 </file>
@@ -60012,7 +59608,7 @@
 </file>
 
 <file path=customXml/itemProps1.xml><?xml version="1.0" encoding="utf-8"?>
-<ds:datastoreItem xmlns:ds="http://schemas.openxmlformats.org/officeDocument/2006/customXml" ds:itemID="{5278D962-A0E4-814E-B092-0080827BEDA6}">
+<ds:datastoreItem xmlns:ds="http://schemas.openxmlformats.org/officeDocument/2006/customXml" ds:itemID="{097B0687-5F88-AF45-8DE3-612F9B4233BF}">
   <ds:schemaRefs>
     <ds:schemaRef ds:uri="http://schemas.openxmlformats.org/officeDocument/2006/bibliography"/>
   </ds:schemaRefs>

--- a/笔记.docx
+++ b/笔记.docx
@@ -56591,118 +56591,85 @@
     <w:p/>
     <w:p>
       <w:pPr>
-        <w:rPr>
-          <w:rFonts w:hint="eastAsia"/>
-        </w:rPr>
-      </w:pPr>
-      <w:r>
-        <w:rPr>
-          <w:rFonts w:hint="eastAsia"/>
+        <w:pStyle w:val="1"/>
+        <w:rPr>
+          <w:rFonts w:eastAsia="Times New Roman"/>
+        </w:rPr>
+      </w:pPr>
+      <w:r>
+        <w:rPr>
+          <w:rFonts w:eastAsia="Times New Roman" w:hint="eastAsia"/>
         </w:rPr>
         <w:lastRenderedPageBreak/>
         <w:t>GJCaptureTool</w:t>
       </w:r>
       <w:r>
         <w:rPr>
+          <w:rFonts w:eastAsia="Times New Roman" w:hint="eastAsia"/>
+        </w:rPr>
+        <w:t>与</w:t>
+      </w:r>
+      <w:r>
+        <w:rPr>
+          <w:rFonts w:eastAsia="Times New Roman" w:hint="eastAsia"/>
+        </w:rPr>
+        <w:t>CoreVideo比较</w:t>
+      </w:r>
+    </w:p>
+    <w:p>
+      <w:r>
+        <w:rPr>
           <w:rFonts w:hint="eastAsia"/>
         </w:rPr>
-        <w:t>与</w:t>
+        <w:t>GJCaptureTool</w:t>
       </w:r>
       <w:r>
         <w:rPr>
           <w:rFonts w:hint="eastAsia"/>
         </w:rPr>
-        <w:t>CoreVideo</w:t>
+        <w:t>基于</w:t>
       </w:r>
       <w:r>
         <w:rPr>
           <w:rFonts w:hint="eastAsia"/>
         </w:rPr>
-        <w:t>比较</w:t>
-      </w:r>
-    </w:p>
-    <w:p>
-      <w:pPr>
+        <w:t>c</w:t>
+      </w:r>
+      <w:r>
         <w:rPr>
           <w:rFonts w:hint="eastAsia"/>
         </w:rPr>
-      </w:pPr>
+        <w:t>语言，一些回调，智能指针，信号等比较繁琐，不如</w:t>
+      </w:r>
       <w:r>
         <w:rPr>
           <w:rFonts w:hint="eastAsia"/>
         </w:rPr>
-        <w:t>GJCaptureTool</w:t>
+        <w:t>c++</w:t>
       </w:r>
       <w:r>
         <w:rPr>
           <w:rFonts w:hint="eastAsia"/>
         </w:rPr>
-        <w:t>基于</w:t>
+        <w:t>的</w:t>
       </w:r>
       <w:r>
         <w:rPr>
           <w:rFonts w:hint="eastAsia"/>
         </w:rPr>
-        <w:t>c</w:t>
+        <w:t>lamde</w:t>
       </w:r>
       <w:r>
         <w:rPr>
           <w:rFonts w:hint="eastAsia"/>
         </w:rPr>
-        <w:t>语言，一些回调，智能指针，信号等比较繁琐，不如</w:t>
-      </w:r>
-      <w:r>
-        <w:rPr>
-          <w:rFonts w:hint="eastAsia"/>
-        </w:rPr>
-        <w:t>c++</w:t>
-      </w:r>
-      <w:r>
-        <w:rPr>
-          <w:rFonts w:hint="eastAsia"/>
-        </w:rPr>
-        <w:t>的</w:t>
-      </w:r>
-      <w:r>
-        <w:rPr>
-          <w:rFonts w:hint="eastAsia"/>
-        </w:rPr>
-        <w:t>lamde</w:t>
-      </w:r>
-      <w:r>
-        <w:rPr>
-          <w:rFonts w:hint="eastAsia"/>
-        </w:rPr>
         <w:t>，智能指针，信号槽等</w:t>
       </w:r>
     </w:p>
-    <w:p>
-      <w:pPr>
-        <w:rPr>
-          <w:rFonts w:hint="eastAsia"/>
-        </w:rPr>
-      </w:pPr>
-    </w:p>
-    <w:p>
-      <w:pPr>
-        <w:rPr>
-          <w:rFonts w:hint="eastAsia"/>
-        </w:rPr>
-      </w:pPr>
-    </w:p>
-    <w:p>
-      <w:pPr>
-        <w:rPr>
-          <w:rFonts w:hint="eastAsia"/>
-        </w:rPr>
-      </w:pPr>
-    </w:p>
-    <w:p>
-      <w:pPr>
-        <w:rPr>
-          <w:rFonts w:hint="eastAsia"/>
-        </w:rPr>
-      </w:pPr>
+    <w:p/>
+    <w:p/>
+    <w:p/>
+    <w:p>
       <w:r>
         <w:rPr>
           <w:rFonts w:hint="eastAsia"/>
@@ -56724,27 +56691,12 @@
           <w:numId w:val="14"/>
         </w:numPr>
         <w:ind w:firstLineChars="0"/>
+      </w:pPr>
+      <w:r>
         <w:rPr>
           <w:rFonts w:hint="eastAsia"/>
         </w:rPr>
-      </w:pPr>
-      <w:r>
-        <w:rPr>
-          <w:rFonts w:hint="eastAsia"/>
-        </w:rPr>
-        <w:t>视频预处理比较单一，难以扩展，目前只支持一个滤镜，</w:t>
-      </w:r>
-      <w:r>
-        <w:rPr>
-          <w:rFonts w:hint="eastAsia"/>
-        </w:rPr>
-        <w:t>GJCaptureTool</w:t>
-      </w:r>
-      <w:r>
-        <w:rPr>
-          <w:rFonts w:hint="eastAsia"/>
-        </w:rPr>
-        <w:t>支持多种滤镜，整体架构上很容易的扩展和组织各种滤镜组合。</w:t>
+        <w:t>视频预处理比较单一，难以扩展，目前只支持一个滤镜，GJCaptureTool支持多种滤镜，整体架构上很容易的扩展和组织各种滤镜组合。</w:t>
       </w:r>
     </w:p>
     <w:p>
@@ -56755,9 +56707,6 @@
           <w:numId w:val="14"/>
         </w:numPr>
         <w:ind w:firstLineChars="0"/>
-        <w:rPr>
-          <w:rFonts w:hint="eastAsia"/>
-        </w:rPr>
       </w:pPr>
       <w:r>
         <w:rPr>
@@ -56774,9 +56723,6 @@
           <w:numId w:val="14"/>
         </w:numPr>
         <w:ind w:firstLineChars="0"/>
-        <w:rPr>
-          <w:rFonts w:hint="eastAsia"/>
-        </w:rPr>
       </w:pPr>
       <w:r>
         <w:rPr>
@@ -56793,9 +56739,6 @@
           <w:numId w:val="14"/>
         </w:numPr>
         <w:ind w:firstLineChars="0"/>
-        <w:rPr>
-          <w:rFonts w:hint="eastAsia"/>
-        </w:rPr>
       </w:pPr>
       <w:r>
         <w:rPr>
@@ -56812,31 +56755,659 @@
           <w:numId w:val="14"/>
         </w:numPr>
         <w:ind w:firstLineChars="0"/>
+      </w:pPr>
+      <w:r>
         <w:rPr>
           <w:rFonts w:hint="eastAsia"/>
         </w:rPr>
-      </w:pPr>
+        <w:t>网络带宽</w:t>
+      </w:r>
       <w:r>
         <w:rPr>
           <w:rFonts w:hint="eastAsia"/>
         </w:rPr>
-        <w:t>网络带宽</w:t>
-      </w:r>
-      <w:r>
+        <w:t>不完善，码率控制比较鸡肋，对网络抖动比较大的网络难以很好的处理。</w:t>
+      </w:r>
+    </w:p>
+    <w:p>
+      <w:pPr>
         <w:rPr>
           <w:rFonts w:hint="eastAsia"/>
         </w:rPr>
-        <w:t>不完善，码率控制比较鸡肋，对网络抖动比较大的网络难以很好的处理。</w:t>
+      </w:pPr>
+    </w:p>
+    <w:p>
+      <w:pPr>
+        <w:rPr>
+          <w:rFonts w:hint="eastAsia"/>
+        </w:rPr>
+      </w:pPr>
+    </w:p>
+    <w:p>
+      <w:pPr>
+        <w:pStyle w:val="1"/>
+        <w:rPr>
+          <w:rFonts w:eastAsia="Times New Roman" w:hint="eastAsia"/>
+        </w:rPr>
+      </w:pPr>
+      <w:r>
+        <w:rPr>
+          <w:rFonts w:eastAsia="Times New Roman" w:hint="eastAsia"/>
+        </w:rPr>
+        <w:t>AVFundation</w:t>
+      </w:r>
+    </w:p>
+    <w:p>
+      <w:pPr>
+        <w:rPr>
+          <w:rFonts w:ascii="Menlo" w:hAnsi="Menlo" w:cs="Menlo" w:hint="eastAsia"/>
+          <w:color w:val="5C2699"/>
+          <w:sz w:val="22"/>
+          <w:szCs w:val="22"/>
+        </w:rPr>
+      </w:pPr>
+      <w:r>
+        <w:rPr>
+          <w:rFonts w:ascii="Menlo" w:hAnsi="Menlo" w:cs="Menlo"/>
+          <w:color w:val="5C2699"/>
+          <w:sz w:val="22"/>
+          <w:szCs w:val="22"/>
+        </w:rPr>
+        <w:t>AVAsset</w:t>
+      </w:r>
+      <w:r>
+        <w:rPr>
+          <w:rFonts w:ascii="Menlo" w:hAnsi="Menlo" w:cs="Menlo" w:hint="eastAsia"/>
+          <w:color w:val="5C2699"/>
+          <w:sz w:val="22"/>
+          <w:szCs w:val="22"/>
+        </w:rPr>
+        <w:t>：多媒体资源，可以是本地文件，网络文件等</w:t>
+      </w:r>
+    </w:p>
+    <w:p>
+      <w:pPr>
+        <w:rPr>
+          <w:rFonts w:hint="eastAsia"/>
+        </w:rPr>
+      </w:pPr>
+      <w:r>
+        <w:rPr>
+          <w:rFonts w:ascii="Menlo" w:hAnsi="Menlo" w:cs="Menlo"/>
+          <w:color w:val="5C2699"/>
+          <w:sz w:val="22"/>
+          <w:szCs w:val="22"/>
+        </w:rPr>
+        <w:t>AVAsset</w:t>
+      </w:r>
+      <w:r>
+        <w:rPr>
+          <w:rFonts w:ascii="Menlo" w:hAnsi="Menlo" w:cs="Menlo" w:hint="eastAsia"/>
+          <w:color w:val="000000"/>
+          <w:sz w:val="22"/>
+          <w:szCs w:val="22"/>
+        </w:rPr>
+        <w:t>::</w:t>
+      </w:r>
+      <w:r>
+        <w:rPr>
+          <w:rFonts w:ascii="Menlo" w:hAnsi="Menlo" w:cs="Menlo"/>
+          <w:color w:val="000000"/>
+          <w:sz w:val="22"/>
+          <w:szCs w:val="22"/>
+        </w:rPr>
+        <w:t>AVAssetTrack</w:t>
+      </w:r>
+      <w:r>
+        <w:rPr>
+          <w:rFonts w:ascii="Menlo" w:hAnsi="Menlo" w:cs="Menlo" w:hint="eastAsia"/>
+          <w:color w:val="000000"/>
+          <w:sz w:val="22"/>
+          <w:szCs w:val="22"/>
+        </w:rPr>
+        <w:t>：多媒体轨道</w:t>
+      </w:r>
+    </w:p>
+    <w:p>
+      <w:pPr>
+        <w:rPr>
+          <w:rFonts w:hint="eastAsia"/>
+        </w:rPr>
+      </w:pPr>
+      <w:r>
+        <w:rPr>
+          <w:rFonts w:hint="eastAsia"/>
+        </w:rPr>
+        <w:t>多视频管理类：</w:t>
+      </w:r>
+    </w:p>
+    <w:p>
+      <w:pPr>
+        <w:rPr>
+          <w:rFonts w:ascii="Menlo" w:hAnsi="Menlo" w:cs="Menlo" w:hint="eastAsia"/>
+          <w:color w:val="000000"/>
+          <w:sz w:val="22"/>
+          <w:szCs w:val="22"/>
+        </w:rPr>
+      </w:pPr>
+      <w:r>
+        <w:rPr>
+          <w:rFonts w:ascii="Menlo" w:hAnsi="Menlo" w:cs="Menlo"/>
+          <w:color w:val="5C2699"/>
+          <w:sz w:val="22"/>
+          <w:szCs w:val="22"/>
+        </w:rPr>
+        <w:t>AVCompositionTrackSegment</w:t>
+      </w:r>
+      <w:r>
+        <w:rPr>
+          <w:rFonts w:ascii="Menlo" w:hAnsi="Menlo" w:cs="Menlo" w:hint="eastAsia"/>
+          <w:color w:val="5C2699"/>
+          <w:sz w:val="22"/>
+          <w:szCs w:val="22"/>
+        </w:rPr>
+        <w:t>：</w:t>
+      </w:r>
+      <w:r>
+        <w:rPr>
+          <w:rFonts w:ascii="Menlo" w:hAnsi="Menlo" w:cs="Menlo" w:hint="eastAsia"/>
+          <w:color w:val="000000"/>
+          <w:sz w:val="22"/>
+          <w:szCs w:val="22"/>
+        </w:rPr>
+        <w:t>track</w:t>
+      </w:r>
+      <w:r>
+        <w:rPr>
+          <w:rFonts w:ascii="Menlo" w:hAnsi="Menlo" w:cs="Menlo" w:hint="eastAsia"/>
+          <w:color w:val="000000"/>
+          <w:sz w:val="22"/>
+          <w:szCs w:val="22"/>
+        </w:rPr>
+        <w:t>中的一个片段</w:t>
+      </w:r>
+    </w:p>
+    <w:p>
+      <w:pPr>
+        <w:rPr>
+          <w:rFonts w:ascii="Menlo" w:hAnsi="Menlo" w:cs="Menlo" w:hint="eastAsia"/>
+          <w:color w:val="5C2699"/>
+          <w:sz w:val="22"/>
+          <w:szCs w:val="22"/>
+        </w:rPr>
+      </w:pPr>
+      <w:r>
+        <w:rPr>
+          <w:rFonts w:ascii="Menlo" w:hAnsi="Menlo" w:cs="Menlo"/>
+          <w:color w:val="5C2699"/>
+          <w:sz w:val="22"/>
+          <w:szCs w:val="22"/>
+        </w:rPr>
+        <w:t>AVAssetTrack</w:t>
+      </w:r>
+      <w:r>
+        <w:rPr>
+          <w:rFonts w:ascii="Menlo" w:hAnsi="Menlo" w:cs="Menlo"/>
+          <w:color w:val="000000"/>
+          <w:sz w:val="22"/>
+          <w:szCs w:val="22"/>
+        </w:rPr>
+        <w:t>::AVCompositionTrack</w:t>
+      </w:r>
+      <w:r>
+        <w:rPr>
+          <w:rFonts w:ascii="Menlo" w:hAnsi="Menlo" w:cs="Menlo" w:hint="eastAsia"/>
+          <w:color w:val="000000"/>
+          <w:sz w:val="22"/>
+          <w:szCs w:val="22"/>
+        </w:rPr>
+        <w:t>：多媒体组件</w:t>
+      </w:r>
+      <w:r>
+        <w:rPr>
+          <w:rFonts w:ascii="Menlo" w:hAnsi="Menlo" w:cs="Menlo" w:hint="eastAsia"/>
+          <w:color w:val="000000"/>
+          <w:sz w:val="22"/>
+          <w:szCs w:val="22"/>
+        </w:rPr>
+        <w:t>track</w:t>
+      </w:r>
+      <w:r>
+        <w:rPr>
+          <w:rFonts w:ascii="Menlo" w:hAnsi="Menlo" w:cs="Menlo" w:hint="eastAsia"/>
+          <w:color w:val="000000"/>
+          <w:sz w:val="22"/>
+          <w:szCs w:val="22"/>
+        </w:rPr>
+        <w:t>，添加有多个</w:t>
+      </w:r>
+      <w:r>
+        <w:rPr>
+          <w:rFonts w:ascii="Menlo" w:hAnsi="Menlo" w:cs="Menlo"/>
+          <w:color w:val="000000"/>
+          <w:sz w:val="22"/>
+          <w:szCs w:val="22"/>
+        </w:rPr>
+        <w:t>TrackSegment</w:t>
+      </w:r>
+    </w:p>
+    <w:p>
+      <w:pPr>
+        <w:rPr>
+          <w:rFonts w:ascii="Menlo" w:hAnsi="Menlo" w:cs="Menlo" w:hint="eastAsia"/>
+          <w:color w:val="000000"/>
+          <w:sz w:val="22"/>
+          <w:szCs w:val="22"/>
+        </w:rPr>
+      </w:pPr>
+      <w:r>
+        <w:rPr>
+          <w:rFonts w:ascii="Menlo" w:hAnsi="Menlo" w:cs="Menlo"/>
+          <w:color w:val="000000"/>
+          <w:sz w:val="22"/>
+          <w:szCs w:val="22"/>
+        </w:rPr>
+        <w:t>AVComposition</w:t>
+      </w:r>
+      <w:r>
+        <w:rPr>
+          <w:rFonts w:ascii="Menlo" w:hAnsi="Menlo" w:cs="Menlo" w:hint="eastAsia"/>
+          <w:color w:val="000000"/>
+          <w:sz w:val="22"/>
+          <w:szCs w:val="22"/>
+        </w:rPr>
+        <w:t>：多媒体组件，可以有多个</w:t>
+      </w:r>
+      <w:r>
+        <w:rPr>
+          <w:rFonts w:ascii="Menlo" w:hAnsi="Menlo" w:cs="Menlo" w:hint="eastAsia"/>
+          <w:color w:val="000000"/>
+          <w:sz w:val="22"/>
+          <w:szCs w:val="22"/>
+        </w:rPr>
+        <w:t>track</w:t>
+      </w:r>
+      <w:r>
+        <w:rPr>
+          <w:rFonts w:ascii="Menlo" w:hAnsi="Menlo" w:cs="Menlo" w:hint="eastAsia"/>
+          <w:color w:val="000000"/>
+          <w:sz w:val="22"/>
+          <w:szCs w:val="22"/>
+        </w:rPr>
+        <w:t>，</w:t>
+      </w:r>
+    </w:p>
+    <w:p>
+      <w:pPr>
+        <w:rPr>
+          <w:rFonts w:ascii="Menlo" w:hAnsi="Menlo" w:cs="Menlo" w:hint="eastAsia"/>
+          <w:color w:val="000000"/>
+          <w:sz w:val="22"/>
+          <w:szCs w:val="22"/>
+        </w:rPr>
+      </w:pPr>
+      <w:r>
+        <w:rPr>
+          <w:rFonts w:ascii="Menlo" w:hAnsi="Menlo" w:cs="Menlo"/>
+          <w:color w:val="000000"/>
+          <w:sz w:val="22"/>
+          <w:szCs w:val="22"/>
+        </w:rPr>
+        <w:lastRenderedPageBreak/>
+        <w:t>AVComposition</w:t>
+      </w:r>
+      <w:r>
+        <w:rPr>
+          <w:rFonts w:ascii="Menlo" w:hAnsi="Menlo" w:cs="Menlo" w:hint="eastAsia"/>
+          <w:color w:val="000000"/>
+          <w:sz w:val="22"/>
+          <w:szCs w:val="22"/>
+        </w:rPr>
+        <w:t>::</w:t>
+      </w:r>
+      <w:r>
+        <w:rPr>
+          <w:rFonts w:ascii="Menlo" w:hAnsi="Menlo" w:cs="Menlo"/>
+          <w:color w:val="000000"/>
+          <w:sz w:val="22"/>
+          <w:szCs w:val="22"/>
+        </w:rPr>
+        <w:t>AVMutableComposition</w:t>
+      </w:r>
+      <w:r>
+        <w:rPr>
+          <w:rFonts w:ascii="Menlo" w:hAnsi="Menlo" w:cs="Menlo" w:hint="eastAsia"/>
+          <w:color w:val="000000"/>
+          <w:sz w:val="22"/>
+          <w:szCs w:val="22"/>
+        </w:rPr>
+        <w:t>：有多个</w:t>
+      </w:r>
+      <w:r>
+        <w:rPr>
+          <w:rFonts w:ascii="Menlo" w:hAnsi="Menlo" w:cs="Menlo"/>
+          <w:color w:val="000000"/>
+          <w:sz w:val="22"/>
+          <w:szCs w:val="22"/>
+        </w:rPr>
+        <w:t>AVCompositionTrack</w:t>
+      </w:r>
+      <w:r>
+        <w:rPr>
+          <w:rFonts w:ascii="Menlo" w:hAnsi="Menlo" w:cs="Menlo" w:hint="eastAsia"/>
+          <w:color w:val="000000"/>
+          <w:sz w:val="22"/>
+          <w:szCs w:val="22"/>
+        </w:rPr>
+        <w:t>，可以从时间的层级上对某个</w:t>
+      </w:r>
+      <w:r>
+        <w:rPr>
+          <w:rFonts w:ascii="Menlo" w:hAnsi="Menlo" w:cs="Menlo" w:hint="eastAsia"/>
+          <w:color w:val="000000"/>
+          <w:sz w:val="22"/>
+          <w:szCs w:val="22"/>
+        </w:rPr>
+        <w:t xml:space="preserve"> track</w:t>
+      </w:r>
+      <w:r>
+        <w:rPr>
+          <w:rFonts w:ascii="Menlo" w:hAnsi="Menlo" w:cs="Menlo" w:hint="eastAsia"/>
+          <w:color w:val="000000"/>
+          <w:sz w:val="22"/>
+          <w:szCs w:val="22"/>
+        </w:rPr>
+        <w:t>的新增某一时间段</w:t>
+      </w:r>
+      <w:r>
+        <w:rPr>
+          <w:rFonts w:ascii="Menlo" w:hAnsi="Menlo" w:cs="Menlo" w:hint="eastAsia"/>
+          <w:color w:val="000000"/>
+          <w:sz w:val="22"/>
+          <w:szCs w:val="22"/>
+        </w:rPr>
+        <w:t>,</w:t>
+      </w:r>
+      <w:r>
+        <w:rPr>
+          <w:rFonts w:ascii="Menlo" w:hAnsi="Menlo" w:cs="Menlo" w:hint="eastAsia"/>
+          <w:color w:val="000000"/>
+          <w:sz w:val="22"/>
+          <w:szCs w:val="22"/>
+        </w:rPr>
+        <w:t>也可以从</w:t>
+      </w:r>
+      <w:r>
+        <w:rPr>
+          <w:rFonts w:ascii="Menlo" w:hAnsi="Menlo" w:cs="Menlo" w:hint="eastAsia"/>
+          <w:color w:val="000000"/>
+          <w:sz w:val="22"/>
+          <w:szCs w:val="22"/>
+        </w:rPr>
+        <w:t>track</w:t>
+      </w:r>
+      <w:r>
+        <w:rPr>
+          <w:rFonts w:ascii="Menlo" w:hAnsi="Menlo" w:cs="Menlo" w:hint="eastAsia"/>
+          <w:color w:val="000000"/>
+          <w:sz w:val="22"/>
+          <w:szCs w:val="22"/>
+        </w:rPr>
+        <w:t>的层级上，新增整个</w:t>
+      </w:r>
+      <w:r>
+        <w:rPr>
+          <w:rFonts w:ascii="Menlo" w:hAnsi="Menlo" w:cs="Menlo" w:hint="eastAsia"/>
+          <w:color w:val="000000"/>
+          <w:sz w:val="22"/>
+          <w:szCs w:val="22"/>
+        </w:rPr>
+        <w:t>track</w:t>
+      </w:r>
+    </w:p>
+    <w:p>
+      <w:pPr>
+        <w:rPr>
+          <w:rFonts w:ascii="Menlo" w:hAnsi="Menlo" w:cs="Menlo" w:hint="eastAsia"/>
+          <w:color w:val="000000"/>
+          <w:sz w:val="22"/>
+          <w:szCs w:val="22"/>
+        </w:rPr>
+      </w:pPr>
+    </w:p>
+    <w:p>
+      <w:pPr>
+        <w:pStyle w:val="1"/>
+        <w:rPr>
+          <w:rFonts w:eastAsia="Times New Roman" w:hint="eastAsia"/>
+        </w:rPr>
+      </w:pPr>
+      <w:r>
+        <w:rPr>
+          <w:rFonts w:eastAsia="Times New Roman" w:hint="eastAsia"/>
+        </w:rPr>
+        <w:t>各种image</w:t>
+      </w:r>
+    </w:p>
+    <w:p>
+      <w:pPr>
+        <w:rPr>
+          <w:rFonts w:hint="eastAsia"/>
+        </w:rPr>
+      </w:pPr>
+      <w:r>
+        <w:rPr>
+          <w:rFonts w:hint="eastAsia"/>
+        </w:rPr>
+        <w:t>UIImage:</w:t>
+      </w:r>
+      <w:r>
+        <w:rPr>
+          <w:rFonts w:hint="eastAsia"/>
+        </w:rPr>
+        <w:t>属于</w:t>
+      </w:r>
+      <w:r>
+        <w:rPr>
+          <w:rFonts w:hint="eastAsia"/>
+        </w:rPr>
+        <w:t>UIKit,</w:t>
+      </w:r>
+      <w:r>
+        <w:rPr>
+          <w:rFonts w:hint="eastAsia"/>
+        </w:rPr>
+        <w:t>所以跟显示层打交道。所以对底层各种</w:t>
+      </w:r>
+      <w:r>
+        <w:rPr>
+          <w:rFonts w:hint="eastAsia"/>
+        </w:rPr>
+        <w:t>image</w:t>
+      </w:r>
+      <w:r>
+        <w:rPr>
+          <w:rFonts w:hint="eastAsia"/>
+        </w:rPr>
+        <w:t>数据的封装，包括，</w:t>
+      </w:r>
+      <w:r>
+        <w:rPr>
+          <w:rFonts w:hint="eastAsia"/>
+        </w:rPr>
+        <w:t>ciimage ,cgimage,data,file</w:t>
+      </w:r>
+      <w:r>
+        <w:rPr>
+          <w:rFonts w:hint="eastAsia"/>
+        </w:rPr>
+        <w:t>或者直接是</w:t>
+      </w:r>
+      <w:r>
+        <w:rPr>
+          <w:rFonts w:hint="eastAsia"/>
+        </w:rPr>
+        <w:t>png,jpeg</w:t>
+      </w:r>
+      <w:r>
+        <w:rPr>
+          <w:rFonts w:hint="eastAsia"/>
+        </w:rPr>
+        <w:t>格式文件</w:t>
+      </w:r>
+      <w:r>
+        <w:rPr>
+          <w:rFonts w:hint="eastAsia"/>
+        </w:rPr>
+        <w:t>，并且初始化之后数据就不会改变了，（所以如果是用</w:t>
+      </w:r>
+      <w:r>
+        <w:rPr>
+          <w:rFonts w:hint="eastAsia"/>
+        </w:rPr>
+        <w:t>cgimage</w:t>
+      </w:r>
+      <w:r>
+        <w:rPr>
+          <w:rFonts w:hint="eastAsia"/>
+        </w:rPr>
+        <w:t>创建的，该</w:t>
+      </w:r>
+      <w:r>
+        <w:rPr>
+          <w:rFonts w:hint="eastAsia"/>
+        </w:rPr>
+        <w:t>cgimage</w:t>
+      </w:r>
+      <w:r>
+        <w:rPr>
+          <w:rFonts w:hint="eastAsia"/>
+        </w:rPr>
+        <w:t>内容改变之后，</w:t>
+      </w:r>
+      <w:r>
+        <w:rPr>
+          <w:rFonts w:hint="eastAsia"/>
+        </w:rPr>
+        <w:t>uiimage</w:t>
+      </w:r>
+      <w:r>
+        <w:rPr>
+          <w:rFonts w:hint="eastAsia"/>
+        </w:rPr>
+        <w:t>的内容也会改变）</w:t>
+      </w:r>
+      <w:r>
+        <w:rPr>
+          <w:rFonts w:hint="eastAsia"/>
+        </w:rPr>
+        <w:t>;</w:t>
+      </w:r>
+    </w:p>
+    <w:p>
+      <w:pPr>
+        <w:rPr>
+          <w:rFonts w:hint="eastAsia"/>
+        </w:rPr>
+      </w:pPr>
+    </w:p>
+    <w:p>
+      <w:pPr>
+        <w:rPr>
+          <w:rFonts w:hint="eastAsia"/>
+        </w:rPr>
+      </w:pPr>
+      <w:r>
+        <w:rPr>
+          <w:rFonts w:hint="eastAsia"/>
+        </w:rPr>
+        <w:t>CGImage:</w:t>
+      </w:r>
+      <w:r>
+        <w:rPr>
+          <w:rFonts w:hint="eastAsia"/>
+        </w:rPr>
+        <w:t>存储图像数据，适合和图像数据打交道，</w:t>
+      </w:r>
+      <w:r>
+        <w:rPr>
+          <w:rFonts w:hint="eastAsia"/>
+        </w:rPr>
+        <w:t>可以通过以</w:t>
+      </w:r>
+      <w:r>
+        <w:rPr>
+          <w:rFonts w:ascii="Menlo" w:hAnsi="Menlo" w:cs="Menlo"/>
+          <w:color w:val="2E0D6E"/>
+          <w:sz w:val="22"/>
+          <w:szCs w:val="22"/>
+        </w:rPr>
+        <w:t>CGImageGetDataProvider</w:t>
+      </w:r>
+      <w:r>
+        <w:rPr>
+          <w:rFonts w:ascii="Menlo" w:hAnsi="Menlo" w:cs="Menlo" w:hint="eastAsia"/>
+          <w:color w:val="2E0D6E"/>
+          <w:sz w:val="22"/>
+          <w:szCs w:val="22"/>
+        </w:rPr>
+        <w:t>()</w:t>
+      </w:r>
+      <w:r>
+        <w:rPr>
+          <w:rFonts w:ascii="Menlo" w:hAnsi="Menlo" w:cs="Menlo" w:hint="eastAsia"/>
+          <w:color w:val="2E0D6E"/>
+          <w:sz w:val="22"/>
+          <w:szCs w:val="22"/>
+        </w:rPr>
+        <w:t>获得</w:t>
+      </w:r>
+      <w:r>
+        <w:rPr>
+          <w:rFonts w:ascii="Menlo" w:hAnsi="Menlo" w:cs="Menlo" w:hint="eastAsia"/>
+          <w:color w:val="2E0D6E"/>
+          <w:sz w:val="22"/>
+          <w:szCs w:val="22"/>
+        </w:rPr>
+        <w:t>CGImage</w:t>
+      </w:r>
+      <w:r>
+        <w:rPr>
+          <w:rFonts w:ascii="Menlo" w:hAnsi="Menlo" w:cs="Menlo" w:hint="eastAsia"/>
+          <w:color w:val="2E0D6E"/>
+          <w:sz w:val="22"/>
+          <w:szCs w:val="22"/>
+        </w:rPr>
+        <w:t>的图像数据。</w:t>
+      </w:r>
+    </w:p>
+    <w:p>
+      <w:pPr>
+        <w:rPr>
+          <w:rFonts w:hint="eastAsia"/>
+        </w:rPr>
+      </w:pPr>
+    </w:p>
+    <w:p>
+      <w:pPr>
+        <w:rPr>
+          <w:rFonts w:hint="eastAsia"/>
+        </w:rPr>
+      </w:pPr>
+      <w:r>
+        <w:rPr>
+          <w:rFonts w:hint="eastAsia"/>
+        </w:rPr>
+        <w:t>CIImage</w:t>
+      </w:r>
+      <w:r>
+        <w:rPr>
+          <w:rFonts w:hint="eastAsia"/>
+        </w:rPr>
+        <w:t>：存储图像处理过程。</w:t>
       </w:r>
       <w:bookmarkStart w:id="53" w:name="_GoBack"/>
       <w:bookmarkEnd w:id="53"/>
-    </w:p>
-    <w:p>
-      <w:pPr>
-        <w:rPr>
-          <w:rFonts w:hint="eastAsia"/>
-        </w:rPr>
-      </w:pPr>
     </w:p>
     <w:sectPr>
       <w:pgSz w:w="11900" w:h="16840"/>
@@ -59608,7 +60179,7 @@
 </file>
 
 <file path=customXml/itemProps1.xml><?xml version="1.0" encoding="utf-8"?>
-<ds:datastoreItem xmlns:ds="http://schemas.openxmlformats.org/officeDocument/2006/customXml" ds:itemID="{097B0687-5F88-AF45-8DE3-612F9B4233BF}">
+<ds:datastoreItem xmlns:ds="http://schemas.openxmlformats.org/officeDocument/2006/customXml" ds:itemID="{30B5152A-8618-C54E-9E1A-24D25FB0BA49}">
   <ds:schemaRefs>
     <ds:schemaRef ds:uri="http://schemas.openxmlformats.org/officeDocument/2006/bibliography"/>
   </ds:schemaRefs>
